--- a/docs/Проект системы Малышев.docx
+++ b/docs/Проект системы Малышев.docx
@@ -1,10 +1,10 @@
 
 <file path=word/document.xml><?xml version="1.0" encoding="utf-8"?>
-<w:document xmlns:wpc="http://schemas.microsoft.com/office/word/2010/wordprocessingCanvas" xmlns:cx="http://schemas.microsoft.com/office/drawing/2014/chartex" xmlns:mc="http://schemas.openxmlformats.org/markup-compatibility/2006" xmlns:o="urn:schemas-microsoft-com:office:office" xmlns:r="http://schemas.openxmlformats.org/officeDocument/2006/relationships" xmlns:m="http://schemas.openxmlformats.org/officeDocument/2006/math" xmlns:v="urn:schemas-microsoft-com:vml" xmlns:wp14="http://schemas.microsoft.com/office/word/2010/wordprocessingDrawing" xmlns:wp="http://schemas.openxmlformats.org/drawingml/2006/wordprocessingDrawing" xmlns:w10="urn:schemas-microsoft-com:office:word" xmlns:w="http://schemas.openxmlformats.org/wordprocessingml/2006/main" xmlns:w14="http://schemas.microsoft.com/office/word/2010/wordml" xmlns:w15="http://schemas.microsoft.com/office/word/2012/wordml" xmlns:w16se="http://schemas.microsoft.com/office/word/2015/wordml/symex" xmlns:wpg="http://schemas.microsoft.com/office/word/2010/wordprocessingGroup" xmlns:wpi="http://schemas.microsoft.com/office/word/2010/wordprocessingInk" xmlns:wne="http://schemas.microsoft.com/office/word/2006/wordml" xmlns:wps="http://schemas.microsoft.com/office/word/2010/wordprocessingShape" mc:Ignorable="w14 w15 w16se wp14">
+<w:document xmlns:wpc="http://schemas.microsoft.com/office/word/2010/wordprocessingCanvas" xmlns:cx="http://schemas.microsoft.com/office/drawing/2014/chartex" xmlns:cx1="http://schemas.microsoft.com/office/drawing/2015/9/8/chartex" xmlns:cx2="http://schemas.microsoft.com/office/drawing/2015/10/21/chartex" xmlns:cx3="http://schemas.microsoft.com/office/drawing/2016/5/9/chartex" xmlns:cx4="http://schemas.microsoft.com/office/drawing/2016/5/10/chartex" xmlns:cx5="http://schemas.microsoft.com/office/drawing/2016/5/11/chartex" xmlns:cx6="http://schemas.microsoft.com/office/drawing/2016/5/12/chartex" xmlns:cx7="http://schemas.microsoft.com/office/drawing/2016/5/13/chartex" xmlns:cx8="http://schemas.microsoft.com/office/drawing/2016/5/14/chartex" xmlns:mc="http://schemas.openxmlformats.org/markup-compatibility/2006" xmlns:aink="http://schemas.microsoft.com/office/drawing/2016/ink" xmlns:am3d="http://schemas.microsoft.com/office/drawing/2017/model3d" xmlns:o="urn:schemas-microsoft-com:office:office" xmlns:r="http://schemas.openxmlformats.org/officeDocument/2006/relationships" xmlns:m="http://schemas.openxmlformats.org/officeDocument/2006/math" xmlns:v="urn:schemas-microsoft-com:vml" xmlns:wp14="http://schemas.microsoft.com/office/word/2010/wordprocessingDrawing" xmlns:wp="http://schemas.openxmlformats.org/drawingml/2006/wordprocessingDrawing" xmlns:w10="urn:schemas-microsoft-com:office:word" xmlns:w="http://schemas.openxmlformats.org/wordprocessingml/2006/main" xmlns:w14="http://schemas.microsoft.com/office/word/2010/wordml" xmlns:w15="http://schemas.microsoft.com/office/word/2012/wordml" xmlns:w16cex="http://schemas.microsoft.com/office/word/2018/wordml/cex" xmlns:w16cid="http://schemas.microsoft.com/office/word/2016/wordml/cid" xmlns:w16="http://schemas.microsoft.com/office/word/2018/wordml" xmlns:w16sdtdh="http://schemas.microsoft.com/office/word/2020/wordml/sdtdatahash" xmlns:w16se="http://schemas.microsoft.com/office/word/2015/wordml/symex" xmlns:wpg="http://schemas.microsoft.com/office/word/2010/wordprocessingGroup" xmlns:wpi="http://schemas.microsoft.com/office/word/2010/wordprocessingInk" xmlns:wne="http://schemas.microsoft.com/office/word/2006/wordml" xmlns:wps="http://schemas.microsoft.com/office/word/2010/wordprocessingShape" mc:Ignorable="w14 w15 w16se w16cid w16 w16cex w16sdtdh wp14">
   <w:body>
     <w:p>
       <w:pPr>
-        <w:pStyle w:val="11"/>
+        <w:pStyle w:val="1"/>
         <w:ind w:firstLine="0"/>
         <w:jc w:val="center"/>
       </w:pPr>
@@ -14,7 +14,7 @@
     </w:p>
     <w:p>
       <w:pPr>
-        <w:pStyle w:val="11"/>
+        <w:pStyle w:val="1"/>
         <w:ind w:firstLine="0"/>
         <w:jc w:val="center"/>
       </w:pPr>
@@ -24,7 +24,7 @@
     </w:p>
     <w:p>
       <w:pPr>
-        <w:pStyle w:val="11"/>
+        <w:pStyle w:val="1"/>
         <w:ind w:firstLine="0"/>
         <w:jc w:val="center"/>
       </w:pPr>
@@ -34,7 +34,7 @@
     </w:p>
     <w:p>
       <w:pPr>
-        <w:pStyle w:val="11"/>
+        <w:pStyle w:val="1"/>
         <w:ind w:firstLine="0"/>
         <w:jc w:val="center"/>
       </w:pPr>
@@ -132,7 +132,7 @@
     </w:p>
     <w:p>
       <w:pPr>
-        <w:pStyle w:val="11"/>
+        <w:pStyle w:val="1"/>
         <w:ind w:firstLine="0"/>
         <w:jc w:val="center"/>
       </w:pPr>
@@ -164,7 +164,7 @@
     </w:p>
     <w:p>
       <w:pPr>
-        <w:pStyle w:val="11"/>
+        <w:pStyle w:val="1"/>
         <w:ind w:firstLine="0"/>
         <w:jc w:val="center"/>
       </w:pPr>
@@ -174,7 +174,7 @@
     </w:p>
     <w:p>
       <w:pPr>
-        <w:pStyle w:val="11"/>
+        <w:pStyle w:val="1"/>
         <w:ind w:firstLine="0"/>
         <w:jc w:val="center"/>
       </w:pPr>
@@ -249,7 +249,7 @@
     </w:p>
     <w:tbl>
       <w:tblPr>
-        <w:tblStyle w:val="110"/>
+        <w:tblStyle w:val="11"/>
         <w:tblW w:w="9758" w:type="dxa"/>
         <w:tblBorders>
           <w:top w:val="none" w:sz="0" w:space="0" w:color="auto"/>
@@ -535,7 +535,7 @@
     </w:p>
     <w:p>
       <w:pPr>
-        <w:pStyle w:val="a5"/>
+        <w:pStyle w:val="Footer"/>
         <w:tabs>
           <w:tab w:val="left" w:pos="709"/>
         </w:tabs>
@@ -573,7 +573,7 @@
       <w:sdtContent>
         <w:p>
           <w:pPr>
-            <w:pStyle w:val="a7"/>
+            <w:pStyle w:val="TOCHeading"/>
             <w:spacing w:before="0" w:line="360" w:lineRule="auto"/>
             <w:ind w:firstLine="680"/>
             <w:jc w:val="center"/>
@@ -592,7 +592,7 @@
         </w:p>
         <w:p>
           <w:pPr>
-            <w:pStyle w:val="12"/>
+            <w:pStyle w:val="TOC1"/>
             <w:tabs>
               <w:tab w:val="left" w:pos="1100"/>
               <w:tab w:val="right" w:leader="dot" w:pos="9345"/>
@@ -618,7 +618,7 @@
           <w:hyperlink w:anchor="_Toc67148369" w:history="1">
             <w:r>
               <w:rPr>
-                <w:rStyle w:val="ab"/>
+                <w:rStyle w:val="Hyperlink"/>
                 <w:noProof/>
                 <w:lang w:val="ru"/>
               </w:rPr>
@@ -635,7 +635,7 @@
             </w:r>
             <w:r>
               <w:rPr>
-                <w:rStyle w:val="ab"/>
+                <w:rStyle w:val="Hyperlink"/>
                 <w:noProof/>
                 <w:lang w:val="ru"/>
               </w:rPr>
@@ -693,7 +693,7 @@
         </w:p>
         <w:p>
           <w:pPr>
-            <w:pStyle w:val="22"/>
+            <w:pStyle w:val="TOC2"/>
             <w:tabs>
               <w:tab w:val="right" w:leader="dot" w:pos="9345"/>
             </w:tabs>
@@ -709,7 +709,7 @@
           <w:hyperlink w:anchor="_Toc67148370" w:history="1">
             <w:r>
               <w:rPr>
-                <w:rStyle w:val="ab"/>
+                <w:rStyle w:val="Hyperlink"/>
                 <w:noProof/>
                 <w:lang w:val="ru"/>
               </w:rPr>
@@ -767,7 +767,7 @@
         </w:p>
         <w:p>
           <w:pPr>
-            <w:pStyle w:val="22"/>
+            <w:pStyle w:val="TOC2"/>
             <w:tabs>
               <w:tab w:val="right" w:leader="dot" w:pos="9345"/>
             </w:tabs>
@@ -783,7 +783,7 @@
           <w:hyperlink w:anchor="_Toc67148371" w:history="1">
             <w:r>
               <w:rPr>
-                <w:rStyle w:val="ab"/>
+                <w:rStyle w:val="Hyperlink"/>
                 <w:noProof/>
                 <w:lang w:val="ru"/>
               </w:rPr>
@@ -841,7 +841,7 @@
         </w:p>
         <w:p>
           <w:pPr>
-            <w:pStyle w:val="22"/>
+            <w:pStyle w:val="TOC2"/>
             <w:tabs>
               <w:tab w:val="left" w:pos="1760"/>
               <w:tab w:val="right" w:leader="dot" w:pos="9345"/>
@@ -858,14 +858,14 @@
           <w:hyperlink w:anchor="_Toc67148372" w:history="1">
             <w:r>
               <w:rPr>
-                <w:rStyle w:val="ab"/>
+                <w:rStyle w:val="Hyperlink"/>
                 <w:noProof/>
               </w:rPr>
               <w:t>1.3</w:t>
             </w:r>
             <w:r>
               <w:rPr>
-                <w:rStyle w:val="ab"/>
+                <w:rStyle w:val="Hyperlink"/>
                 <w:noProof/>
                 <w:lang w:val="en-US"/>
               </w:rPr>
@@ -873,7 +873,7 @@
             </w:r>
             <w:r>
               <w:rPr>
-                <w:rStyle w:val="ab"/>
+                <w:rStyle w:val="Hyperlink"/>
                 <w:noProof/>
               </w:rPr>
               <w:t>Обзор аналогов</w:t>
@@ -930,7 +930,7 @@
         </w:p>
         <w:p>
           <w:pPr>
-            <w:pStyle w:val="12"/>
+            <w:pStyle w:val="TOC1"/>
             <w:tabs>
               <w:tab w:val="left" w:pos="1100"/>
               <w:tab w:val="right" w:leader="dot" w:pos="9345"/>
@@ -947,7 +947,7 @@
           <w:hyperlink w:anchor="_Toc67148373" w:history="1">
             <w:r>
               <w:rPr>
-                <w:rStyle w:val="ab"/>
+                <w:rStyle w:val="Hyperlink"/>
                 <w:noProof/>
                 <w:lang w:val="ru"/>
               </w:rPr>
@@ -964,7 +964,7 @@
             </w:r>
             <w:r>
               <w:rPr>
-                <w:rStyle w:val="ab"/>
+                <w:rStyle w:val="Hyperlink"/>
                 <w:noProof/>
                 <w:lang w:val="ru"/>
               </w:rPr>
@@ -1022,7 +1022,7 @@
         </w:p>
         <w:p>
           <w:pPr>
-            <w:pStyle w:val="12"/>
+            <w:pStyle w:val="TOC1"/>
             <w:tabs>
               <w:tab w:val="right" w:leader="dot" w:pos="9345"/>
             </w:tabs>
@@ -1038,7 +1038,7 @@
           <w:hyperlink w:anchor="_Toc67148374" w:history="1">
             <w:r>
               <w:rPr>
-                <w:rStyle w:val="ab"/>
+                <w:rStyle w:val="Hyperlink"/>
                 <w:noProof/>
                 <w:lang w:val="ru"/>
               </w:rPr>
@@ -1096,7 +1096,7 @@
         </w:p>
         <w:p>
           <w:pPr>
-            <w:pStyle w:val="22"/>
+            <w:pStyle w:val="TOC2"/>
             <w:tabs>
               <w:tab w:val="right" w:leader="dot" w:pos="9345"/>
             </w:tabs>
@@ -1112,7 +1112,7 @@
           <w:hyperlink w:anchor="_Toc67148375" w:history="1">
             <w:r>
               <w:rPr>
-                <w:rStyle w:val="ab"/>
+                <w:rStyle w:val="Hyperlink"/>
                 <w:noProof/>
               </w:rPr>
               <w:t>3.1 Описание полей, свойств и методов, используемых в проекте</w:t>
@@ -1169,7 +1169,7 @@
         </w:p>
         <w:p>
           <w:pPr>
-            <w:pStyle w:val="22"/>
+            <w:pStyle w:val="TOC2"/>
             <w:tabs>
               <w:tab w:val="right" w:leader="dot" w:pos="9345"/>
             </w:tabs>
@@ -1185,7 +1185,7 @@
           <w:hyperlink w:anchor="_Toc67148376" w:history="1">
             <w:r>
               <w:rPr>
-                <w:rStyle w:val="ab"/>
+                <w:rStyle w:val="Hyperlink"/>
                 <w:noProof/>
               </w:rPr>
               <w:t>3.3 Макет пользовательского интерфейса</w:t>
@@ -1242,7 +1242,7 @@
         </w:p>
         <w:p>
           <w:pPr>
-            <w:pStyle w:val="12"/>
+            <w:pStyle w:val="TOC1"/>
             <w:tabs>
               <w:tab w:val="right" w:leader="dot" w:pos="9345"/>
             </w:tabs>
@@ -1258,7 +1258,7 @@
           <w:hyperlink w:anchor="_Toc67148377" w:history="1">
             <w:r>
               <w:rPr>
-                <w:rStyle w:val="ab"/>
+                <w:rStyle w:val="Hyperlink"/>
                 <w:noProof/>
               </w:rPr>
               <w:t>Список литературы</w:t>
@@ -1405,29 +1405,10 @@
         <w:rPr>
           <w:lang w:val="ru"/>
         </w:rPr>
-        <w:t>КОМПАС-3D — система трехмерного проектирования, ставшая стандартом для тысяч предприятий, благодаря сочетанию простоты освоения и легкости работы с мощными функциональными возможностями твердотельного и поверхностного моделирования. Ключевой особенностью продукта является испол</w:t>
-      </w:r>
-      <w:bookmarkStart w:id="4" w:name="_GoBack"/>
-      <w:bookmarkEnd w:id="4"/>
-      <w:r>
-        <w:rPr>
-          <w:lang w:val="ru"/>
-        </w:rPr>
-        <w:t xml:space="preserve">ьзование собственного математического ядра C3D и параметрических технологий, разработанных специалистами АСКОН. КОМПАС-3D обеспечивает поддержку наиболее распространенных форматов 3D-моделей (STEP, ACIS, IGES, DWG, DXF), что позволяет организовывать эффективный обмен данными со смежными организациями и заказчиками, использующими любые CAD / CAM / CAE-системы в </w:t>
-      </w:r>
-      <w:proofErr w:type="gramStart"/>
-      <w:r>
-        <w:rPr>
-          <w:lang w:val="ru"/>
-        </w:rPr>
-        <w:t>работе.</w:t>
-      </w:r>
-      <w:r>
-        <w:t>[</w:t>
-      </w:r>
-      <w:proofErr w:type="gramEnd"/>
-      <w:r>
-        <w:t>1]</w:t>
+        <w:t>КОМПАС-3D — система трехмерного проектирования, ставшая стандартом для тысяч предприятий, благодаря сочетанию простоты освоения и легкости работы с мощными функциональными возможностями твердотельного и поверхностного моделирования. Ключевой особенностью продукта является использование собственного математического ядра C3D и параметрических технологий, разработанных специалистами АСКОН. КОМПАС-3D обеспечивает поддержку наиболее распространенных форматов 3D-моделей (STEP, ACIS, IGES, DWG, DXF), что позволяет организовывать эффективный обмен данными со смежными организациями и заказчиками, использующими любые CAD / CAM / CAE-системы в работе.</w:t>
+      </w:r>
+      <w:r>
+        <w:t>[1]</w:t>
       </w:r>
     </w:p>
     <w:p>
@@ -1437,7 +1418,7 @@
     </w:p>
     <w:p>
       <w:pPr>
-        <w:pStyle w:val="ac"/>
+        <w:pStyle w:val="ListParagraph"/>
         <w:numPr>
           <w:ilvl w:val="1"/>
           <w:numId w:val="8"/>
@@ -1448,23 +1429,34 @@
           <w:b/>
         </w:rPr>
       </w:pPr>
-      <w:bookmarkStart w:id="5" w:name="_Toc67148372"/>
+      <w:bookmarkStart w:id="4" w:name="_Toc67148372"/>
       <w:r>
         <w:rPr>
           <w:b/>
         </w:rPr>
         <w:t>Обзор аналогов</w:t>
       </w:r>
-      <w:bookmarkEnd w:id="5"/>
-    </w:p>
-    <w:p>
+      <w:bookmarkEnd w:id="4"/>
+    </w:p>
+    <w:p>
+      <w:commentRangeStart w:id="5"/>
       <w:proofErr w:type="spellStart"/>
       <w:r>
         <w:t>AutoCAD</w:t>
       </w:r>
       <w:proofErr w:type="spellEnd"/>
       <w:r>
-        <w:t xml:space="preserve"> – это современная САПР для создания чертежей и трехмерных моделей, максимально точная и производительная благодаря специализированным функциям, направленным на создание проектов для машиностроения, архитектуры, электротехники и других направлений.</w:t>
+        <w:t xml:space="preserve"> – это современная САПР для создания чертежей и трехмерных моделей, максимально точная и производительная благодаря специализированным функциям, направленным на создание проектов для машиностроения, архитектуры, электротехники и других </w:t>
+      </w:r>
+      <w:commentRangeEnd w:id="5"/>
+      <w:r>
+        <w:rPr>
+          <w:rStyle w:val="CommentReference"/>
+        </w:rPr>
+        <w:commentReference w:id="5"/>
+      </w:r>
+      <w:r>
+        <w:t>направлений.</w:t>
       </w:r>
     </w:p>
     <w:p>
@@ -1485,54 +1477,38 @@
       </w:r>
       <w:proofErr w:type="spellEnd"/>
       <w:r>
+        <w:t xml:space="preserve">, Architecture, </w:t>
+      </w:r>
+      <w:proofErr w:type="spellStart"/>
+      <w:r>
+        <w:t>Electrical</w:t>
+      </w:r>
+      <w:proofErr w:type="spellEnd"/>
+      <w:r>
         <w:t xml:space="preserve">, </w:t>
       </w:r>
       <w:proofErr w:type="spellStart"/>
       <w:r>
-        <w:t>Architecture</w:t>
+        <w:t>Raster</w:t>
       </w:r>
       <w:proofErr w:type="spellEnd"/>
       <w:r>
-        <w:t xml:space="preserve">, </w:t>
+        <w:t xml:space="preserve"> Design, MEP, </w:t>
       </w:r>
       <w:proofErr w:type="spellStart"/>
       <w:r>
-        <w:t>Electrical</w:t>
+        <w:t>Map</w:t>
       </w:r>
       <w:proofErr w:type="spellEnd"/>
       <w:r>
-        <w:t xml:space="preserve">, </w:t>
+        <w:t xml:space="preserve"> 3D и </w:t>
       </w:r>
       <w:proofErr w:type="spellStart"/>
       <w:r>
-        <w:t>Raster</w:t>
+        <w:t>Plant</w:t>
       </w:r>
       <w:proofErr w:type="spellEnd"/>
       <w:r>
-        <w:t xml:space="preserve"> </w:t>
-      </w:r>
-      <w:proofErr w:type="spellStart"/>
-      <w:r>
-        <w:t>Design</w:t>
-      </w:r>
-      <w:proofErr w:type="spellEnd"/>
-      <w:r>
-        <w:t xml:space="preserve">, MEP, </w:t>
-      </w:r>
-      <w:proofErr w:type="spellStart"/>
-      <w:r>
-        <w:t>Map</w:t>
-      </w:r>
-      <w:proofErr w:type="spellEnd"/>
-      <w:r>
-        <w:t xml:space="preserve"> 3D и </w:t>
-      </w:r>
-      <w:proofErr w:type="spellStart"/>
-      <w:r>
-        <w:t>Plant</w:t>
-      </w:r>
-      <w:proofErr w:type="spellEnd"/>
-      <w:r>
         <w:t xml:space="preserve"> 3D. Благодаря этому в распоряжении пользователей оказались предустановленные библиотеки с сотнями тысяч деталей, объектов, символов и стилей, которые значительно ускоряют работу над </w:t>
       </w:r>
       <w:proofErr w:type="gramStart"/>
@@ -1555,7 +1531,7 @@
     </w:p>
     <w:p>
       <w:pPr>
-        <w:pStyle w:val="ac"/>
+        <w:pStyle w:val="ListParagraph"/>
         <w:ind w:left="0" w:firstLine="851"/>
       </w:pPr>
       <w:proofErr w:type="spellStart"/>
@@ -1906,6 +1882,7 @@
                 <w:lang w:val="ru"/>
               </w:rPr>
             </w:pPr>
+            <w:commentRangeStart w:id="8"/>
             <w:r>
               <w:rPr>
                 <w:lang w:val="ru"/>
@@ -1956,6 +1933,13 @@
               </w:rPr>
               <w:lastRenderedPageBreak/>
               <w:t>работы с математическими функциями</w:t>
+            </w:r>
+            <w:commentRangeEnd w:id="8"/>
+            <w:r>
+              <w:rPr>
+                <w:rStyle w:val="CommentReference"/>
+              </w:rPr>
+              <w:commentReference w:id="8"/>
             </w:r>
           </w:p>
         </w:tc>
@@ -2363,11 +2347,19 @@
                 <w:lang w:val="ru"/>
               </w:rPr>
             </w:pPr>
+            <w:commentRangeStart w:id="9"/>
             <w:r>
               <w:rPr>
                 <w:lang w:val="ru"/>
               </w:rPr>
               <w:t>Описание</w:t>
+            </w:r>
+            <w:commentRangeEnd w:id="9"/>
+            <w:r>
+              <w:rPr>
+                <w:rStyle w:val="CommentReference"/>
+              </w:rPr>
+              <w:commentReference w:id="9"/>
             </w:r>
           </w:p>
         </w:tc>
@@ -2522,19 +2514,11 @@
                 <w:lang w:val="ru"/>
               </w:rPr>
             </w:pPr>
-            <w:proofErr w:type="spellStart"/>
-            <w:r>
-              <w:rPr>
-                <w:lang w:val="ru"/>
-              </w:rPr>
-              <w:t>Update</w:t>
-            </w:r>
-            <w:proofErr w:type="spellEnd"/>
-            <w:r>
-              <w:rPr>
-                <w:lang w:val="ru"/>
-              </w:rPr>
-              <w:t>()</w:t>
+            <w:r>
+              <w:rPr>
+                <w:lang w:val="ru"/>
+              </w:rPr>
+              <w:t>Update()</w:t>
             </w:r>
           </w:p>
         </w:tc>
@@ -3596,7 +3580,7 @@
     </w:p>
     <w:tbl>
       <w:tblPr>
-        <w:tblStyle w:val="aa"/>
+        <w:tblStyle w:val="TableGrid"/>
         <w:tblW w:w="0" w:type="auto"/>
         <w:tblLook w:val="04A0" w:firstRow="1" w:lastRow="0" w:firstColumn="1" w:lastColumn="0" w:noHBand="0" w:noVBand="1"/>
       </w:tblPr>
@@ -4068,11 +4052,11 @@
                 <w:lang w:val="ru"/>
               </w:rPr>
             </w:pPr>
-            <w:hyperlink r:id="rId8">
+            <w:hyperlink r:id="rId12">
               <w:proofErr w:type="spellStart"/>
               <w:r>
                 <w:rPr>
-                  <w:rStyle w:val="ab"/>
+                  <w:rStyle w:val="Hyperlink"/>
                   <w:color w:val="auto"/>
                   <w:lang w:val="ru"/>
                 </w:rPr>
@@ -4133,11 +4117,11 @@
                 <w:lang w:val="ru"/>
               </w:rPr>
             </w:pPr>
-            <w:hyperlink r:id="rId9">
+            <w:hyperlink r:id="rId13">
               <w:proofErr w:type="spellStart"/>
               <w:r>
                 <w:rPr>
-                  <w:rStyle w:val="ab"/>
+                  <w:rStyle w:val="Hyperlink"/>
                   <w:color w:val="auto"/>
                   <w:lang w:val="ru"/>
                 </w:rPr>
@@ -4198,11 +4182,11 @@
                 <w:lang w:val="ru"/>
               </w:rPr>
             </w:pPr>
-            <w:hyperlink r:id="rId10">
+            <w:hyperlink r:id="rId14">
               <w:proofErr w:type="spellStart"/>
               <w:r>
                 <w:rPr>
-                  <w:rStyle w:val="ab"/>
+                  <w:rStyle w:val="Hyperlink"/>
                   <w:color w:val="auto"/>
                   <w:lang w:val="ru"/>
                 </w:rPr>
@@ -4263,11 +4247,11 @@
                 <w:lang w:val="ru"/>
               </w:rPr>
             </w:pPr>
-            <w:hyperlink r:id="rId11">
+            <w:hyperlink r:id="rId15">
               <w:proofErr w:type="spellStart"/>
               <w:r>
                 <w:rPr>
-                  <w:rStyle w:val="ab"/>
+                  <w:rStyle w:val="Hyperlink"/>
                   <w:color w:val="auto"/>
                   <w:lang w:val="ru"/>
                 </w:rPr>
@@ -4328,11 +4312,11 @@
                 <w:lang w:val="ru"/>
               </w:rPr>
             </w:pPr>
-            <w:hyperlink r:id="rId12">
+            <w:hyperlink r:id="rId16">
               <w:proofErr w:type="spellStart"/>
               <w:r>
                 <w:rPr>
-                  <w:rStyle w:val="ab"/>
+                  <w:rStyle w:val="Hyperlink"/>
                   <w:color w:val="auto"/>
                   <w:lang w:val="ru"/>
                 </w:rPr>
@@ -4454,11 +4438,11 @@
                 <w:lang w:val="ru"/>
               </w:rPr>
             </w:pPr>
-            <w:hyperlink r:id="rId13">
+            <w:hyperlink r:id="rId17">
               <w:proofErr w:type="spellStart"/>
               <w:r>
                 <w:rPr>
-                  <w:rStyle w:val="ab"/>
+                  <w:rStyle w:val="Hyperlink"/>
                   <w:color w:val="auto"/>
                   <w:lang w:val="ru"/>
                 </w:rPr>
@@ -4519,11 +4503,11 @@
                 <w:lang w:val="ru"/>
               </w:rPr>
             </w:pPr>
-            <w:hyperlink r:id="rId14">
+            <w:hyperlink r:id="rId18">
               <w:proofErr w:type="spellStart"/>
               <w:r>
                 <w:rPr>
-                  <w:rStyle w:val="ab"/>
+                  <w:rStyle w:val="Hyperlink"/>
                   <w:color w:val="auto"/>
                   <w:lang w:val="ru"/>
                 </w:rPr>
@@ -4537,7 +4521,7 @@
     </w:tbl>
     <w:p>
       <w:pPr>
-        <w:pStyle w:val="ac"/>
+        <w:pStyle w:val="ListParagraph"/>
         <w:numPr>
           <w:ilvl w:val="0"/>
           <w:numId w:val="8"/>
@@ -4549,8 +4533,8 @@
           <w:lang w:val="ru"/>
         </w:rPr>
       </w:pPr>
-      <w:bookmarkStart w:id="8" w:name="_Toc533674796"/>
-      <w:bookmarkStart w:id="9" w:name="_Toc67148373"/>
+      <w:bookmarkStart w:id="10" w:name="_Toc533674796"/>
+      <w:bookmarkStart w:id="11" w:name="_Toc67148373"/>
       <w:r>
         <w:rPr>
           <w:b/>
@@ -4559,8 +4543,8 @@
         <w:lastRenderedPageBreak/>
         <w:t>Описание предмета проектирования</w:t>
       </w:r>
-      <w:bookmarkEnd w:id="8"/>
-      <w:bookmarkEnd w:id="9"/>
+      <w:bookmarkEnd w:id="10"/>
+      <w:bookmarkEnd w:id="11"/>
     </w:p>
     <w:p>
       <w:pPr>
@@ -4577,7 +4561,7 @@
     </w:p>
     <w:p>
       <w:pPr>
-        <w:pStyle w:val="af5"/>
+        <w:pStyle w:val="BodyText"/>
         <w:ind w:firstLine="709"/>
         <w:jc w:val="both"/>
         <w:rPr>
@@ -4642,7 +4626,7 @@
     </w:p>
     <w:p>
       <w:pPr>
-        <w:pStyle w:val="af5"/>
+        <w:pStyle w:val="BodyText"/>
         <w:numPr>
           <w:ilvl w:val="0"/>
           <w:numId w:val="11"/>
@@ -4682,7 +4666,7 @@
     </w:p>
     <w:p>
       <w:pPr>
-        <w:pStyle w:val="af5"/>
+        <w:pStyle w:val="BodyText"/>
         <w:numPr>
           <w:ilvl w:val="0"/>
           <w:numId w:val="11"/>
@@ -4730,7 +4714,7 @@
     </w:p>
     <w:p>
       <w:pPr>
-        <w:pStyle w:val="af5"/>
+        <w:pStyle w:val="BodyText"/>
         <w:numPr>
           <w:ilvl w:val="0"/>
           <w:numId w:val="11"/>
@@ -4819,7 +4803,7 @@
     </w:p>
     <w:p>
       <w:pPr>
-        <w:pStyle w:val="af5"/>
+        <w:pStyle w:val="BodyText"/>
         <w:numPr>
           <w:ilvl w:val="0"/>
           <w:numId w:val="11"/>
@@ -4867,7 +4851,7 @@
     </w:p>
     <w:p>
       <w:pPr>
-        <w:pStyle w:val="af5"/>
+        <w:pStyle w:val="BodyText"/>
         <w:numPr>
           <w:ilvl w:val="0"/>
           <w:numId w:val="11"/>
@@ -4915,7 +4899,7 @@
     </w:p>
     <w:p>
       <w:pPr>
-        <w:pStyle w:val="af5"/>
+        <w:pStyle w:val="BodyText"/>
         <w:numPr>
           <w:ilvl w:val="0"/>
           <w:numId w:val="11"/>
@@ -4963,14 +4947,14 @@
     </w:p>
     <w:p>
       <w:pPr>
-        <w:pStyle w:val="af5"/>
+        <w:pStyle w:val="BodyText"/>
         <w:ind w:firstLine="709"/>
         <w:jc w:val="both"/>
       </w:pPr>
     </w:p>
     <w:p>
       <w:pPr>
-        <w:pStyle w:val="af5"/>
+        <w:pStyle w:val="BodyText"/>
         <w:ind w:firstLine="709"/>
         <w:jc w:val="both"/>
         <w:rPr>
@@ -5060,7 +5044,7 @@
                     </pic:cNvPicPr>
                   </pic:nvPicPr>
                   <pic:blipFill>
-                    <a:blip r:embed="rId15">
+                    <a:blip r:embed="rId19">
                       <a:extLst>
                         <a:ext uri="{28A0092B-C50C-407E-A947-70E740481C1C}">
                           <a14:useLocalDpi xmlns:a14="http://schemas.microsoft.com/office/drawing/2010/main" val="0"/>
@@ -5140,7 +5124,7 @@
           <w:lang w:val="ru"/>
         </w:rPr>
       </w:pPr>
-      <w:bookmarkStart w:id="10" w:name="_Toc67148374"/>
+      <w:bookmarkStart w:id="12" w:name="_Toc67148374"/>
       <w:r>
         <w:rPr>
           <w:b/>
@@ -5149,7 +5133,7 @@
         <w:lastRenderedPageBreak/>
         <w:t xml:space="preserve">3 </w:t>
       </w:r>
-      <w:bookmarkStart w:id="11" w:name="_Toc533674797"/>
+      <w:bookmarkStart w:id="13" w:name="_Toc533674797"/>
       <w:r>
         <w:rPr>
           <w:b/>
@@ -5157,8 +5141,8 @@
         </w:rPr>
         <w:t>Описание технических и функциональных аспектов проекта</w:t>
       </w:r>
-      <w:bookmarkEnd w:id="10"/>
-      <w:bookmarkEnd w:id="11"/>
+      <w:bookmarkEnd w:id="12"/>
+      <w:bookmarkEnd w:id="13"/>
     </w:p>
     <w:p>
       <w:pPr>
@@ -5169,14 +5153,14 @@
           <w:b/>
         </w:rPr>
       </w:pPr>
-      <w:bookmarkStart w:id="12" w:name="_Toc67148375"/>
+      <w:bookmarkStart w:id="14" w:name="_Toc67148375"/>
       <w:r>
         <w:rPr>
           <w:b/>
         </w:rPr>
         <w:t>3.1 Описание полей, свойств и методов, используемых в проекте</w:t>
       </w:r>
-      <w:bookmarkEnd w:id="12"/>
+      <w:bookmarkEnd w:id="14"/>
     </w:p>
     <w:p>
       <w:pPr>
@@ -5186,6 +5170,7 @@
           <w:b/>
         </w:rPr>
       </w:pPr>
+      <w:commentRangeStart w:id="15"/>
     </w:p>
     <w:p>
       <w:r>
@@ -5207,7 +5192,17 @@
         <w:t xml:space="preserve"> диаграмма классов</w:t>
       </w:r>
       <w:r>
-        <w:t>. Данная диаграмма представлена на рисунке</w:t>
+        <w:t xml:space="preserve">. </w:t>
+      </w:r>
+      <w:commentRangeEnd w:id="15"/>
+      <w:r>
+        <w:rPr>
+          <w:rStyle w:val="CommentReference"/>
+        </w:rPr>
+        <w:commentReference w:id="15"/>
+      </w:r>
+      <w:r>
+        <w:t>Данная диаграмма представлена на рисунке</w:t>
       </w:r>
       <w:r>
         <w:t xml:space="preserve"> 3.</w:t>
@@ -5228,6 +5223,7 @@
           <w:lang w:val="ru"/>
         </w:rPr>
       </w:pPr>
+      <w:commentRangeStart w:id="16"/>
       <w:r>
         <w:rPr>
           <w:noProof/>
@@ -5251,7 +5247,7 @@
                     </pic:cNvPicPr>
                   </pic:nvPicPr>
                   <pic:blipFill>
-                    <a:blip r:embed="rId16">
+                    <a:blip r:embed="rId20">
                       <a:extLst>
                         <a:ext uri="{28A0092B-C50C-407E-A947-70E740481C1C}">
                           <a14:useLocalDpi xmlns:a14="http://schemas.microsoft.com/office/drawing/2010/main" val="0"/>
@@ -5282,6 +5278,13 @@
           </wp:inline>
         </w:drawing>
       </w:r>
+      <w:commentRangeEnd w:id="16"/>
+      <w:r>
+        <w:rPr>
+          <w:rStyle w:val="CommentReference"/>
+        </w:rPr>
+        <w:commentReference w:id="16"/>
+      </w:r>
     </w:p>
     <w:p>
       <w:pPr>
@@ -5305,6 +5308,7 @@
       </w:r>
     </w:p>
     <w:p>
+      <w:commentRangeStart w:id="17"/>
       <w:r>
         <w:t xml:space="preserve">Более удобная диаграмма </w:t>
       </w:r>
@@ -5321,15 +5325,22 @@
           <w:lang w:val="ru"/>
         </w:rPr>
       </w:pPr>
-      <w:hyperlink r:id="rId17" w:history="1">
+      <w:hyperlink r:id="rId21" w:history="1">
         <w:r>
           <w:rPr>
-            <w:rStyle w:val="ab"/>
+            <w:rStyle w:val="Hyperlink"/>
             <w:lang w:val="ru"/>
           </w:rPr>
           <w:t>https://miro.com/app/board/o9J_lwccSug=/?invite_link_id=995356224955</w:t>
         </w:r>
       </w:hyperlink>
+      <w:commentRangeEnd w:id="17"/>
+      <w:r>
+        <w:rPr>
+          <w:rStyle w:val="CommentReference"/>
+        </w:rPr>
+        <w:commentReference w:id="17"/>
+      </w:r>
       <w:r>
         <w:rPr>
           <w:lang w:val="ru"/>
@@ -5345,8 +5356,8 @@
           <w:b/>
         </w:rPr>
       </w:pPr>
-      <w:bookmarkStart w:id="13" w:name="_Toc533674799"/>
-      <w:bookmarkStart w:id="14" w:name="_Toc67148376"/>
+      <w:bookmarkStart w:id="18" w:name="_Toc533674799"/>
+      <w:bookmarkStart w:id="19" w:name="_Toc67148376"/>
       <w:r>
         <w:rPr>
           <w:b/>
@@ -5360,12 +5371,23 @@
         </w:rPr>
         <w:t xml:space="preserve"> Макет пользовательского интерфейса</w:t>
       </w:r>
-      <w:bookmarkEnd w:id="13"/>
-      <w:bookmarkEnd w:id="14"/>
-    </w:p>
-    <w:p>
-      <w:r>
-        <w:t xml:space="preserve">Плагин представляет собой меню и пользовательскую форму с ячейками </w:t>
+      <w:bookmarkEnd w:id="18"/>
+      <w:bookmarkEnd w:id="19"/>
+    </w:p>
+    <w:p>
+      <w:r>
+        <w:t xml:space="preserve">Плагин представляет собой меню и пользовательскую форму с </w:t>
+      </w:r>
+      <w:commentRangeStart w:id="20"/>
+      <w:r>
+        <w:t xml:space="preserve">ячейками </w:t>
+      </w:r>
+      <w:commentRangeEnd w:id="20"/>
+      <w:r>
+        <w:rPr>
+          <w:rStyle w:val="CommentReference"/>
+        </w:rPr>
+        <w:commentReference w:id="20"/>
       </w:r>
       <w:r>
         <w:t xml:space="preserve">для ввода параметров. </w:t>
@@ -5374,7 +5396,21 @@
         <w:t>Ниже</w:t>
       </w:r>
       <w:r>
-        <w:t xml:space="preserve"> находятся формы для заполнения: «</w:t>
+        <w:t xml:space="preserve"> находятся </w:t>
+      </w:r>
+      <w:commentRangeStart w:id="21"/>
+      <w:r>
+        <w:t xml:space="preserve">формы </w:t>
+      </w:r>
+      <w:commentRangeEnd w:id="21"/>
+      <w:r>
+        <w:rPr>
+          <w:rStyle w:val="CommentReference"/>
+        </w:rPr>
+        <w:commentReference w:id="21"/>
+      </w:r>
+      <w:r>
+        <w:t>для заполнения: «</w:t>
       </w:r>
       <w:r>
         <w:t>Длина</w:t>
@@ -5458,6 +5494,7 @@
           <w:lang w:val="ru"/>
         </w:rPr>
       </w:pPr>
+      <w:commentRangeStart w:id="22"/>
       <w:r>
         <w:rPr>
           <w:noProof/>
@@ -5479,7 +5516,7 @@
                     <pic:cNvPicPr/>
                   </pic:nvPicPr>
                   <pic:blipFill>
-                    <a:blip r:embed="rId18"/>
+                    <a:blip r:embed="rId22"/>
                     <a:stretch>
                       <a:fillRect/>
                     </a:stretch>
@@ -5499,6 +5536,13 @@
           </wp:inline>
         </w:drawing>
       </w:r>
+      <w:commentRangeEnd w:id="22"/>
+      <w:r>
+        <w:rPr>
+          <w:rStyle w:val="CommentReference"/>
+        </w:rPr>
+        <w:commentReference w:id="22"/>
+      </w:r>
     </w:p>
     <w:p>
       <w:pPr>
@@ -5559,7 +5603,7 @@
                     <pic:cNvPicPr/>
                   </pic:nvPicPr>
                   <pic:blipFill>
-                    <a:blip r:embed="rId19"/>
+                    <a:blip r:embed="rId23"/>
                     <a:stretch>
                       <a:fillRect/>
                     </a:stretch>
@@ -5581,7 +5625,7 @@
       </w:r>
       <w:r>
         <w:rPr>
-          <w:rStyle w:val="af"/>
+          <w:rStyle w:val="CommentReference"/>
         </w:rPr>
         <w:t xml:space="preserve"> </w:t>
       </w:r>
@@ -5594,7 +5638,11 @@
         <w:t xml:space="preserve">Рисунок 3.3 – </w:t>
       </w:r>
       <w:r>
-        <w:t>Макет с н</w:t>
+        <w:t xml:space="preserve">Макет </w:t>
+      </w:r>
+      <w:commentRangeStart w:id="23"/>
+      <w:r>
+        <w:t>с н</w:t>
       </w:r>
       <w:r>
         <w:t>екорректны</w:t>
@@ -5613,6 +5661,13 @@
       </w:r>
       <w:r>
         <w:t xml:space="preserve"> </w:t>
+      </w:r>
+      <w:commentRangeEnd w:id="23"/>
+      <w:r>
+        <w:rPr>
+          <w:rStyle w:val="CommentReference"/>
+        </w:rPr>
+        <w:commentReference w:id="23"/>
       </w:r>
     </w:p>
     <w:p>
@@ -5628,8 +5683,8 @@
           <w:b/>
         </w:rPr>
       </w:pPr>
-      <w:bookmarkStart w:id="15" w:name="_Toc533674800"/>
-      <w:bookmarkStart w:id="16" w:name="_Toc67148377"/>
+      <w:bookmarkStart w:id="24" w:name="_Toc533674800"/>
+      <w:bookmarkStart w:id="25" w:name="_Toc67148377"/>
       <w:r>
         <w:rPr>
           <w:b/>
@@ -5637,12 +5692,12 @@
         <w:lastRenderedPageBreak/>
         <w:t>Список литературы</w:t>
       </w:r>
-      <w:bookmarkEnd w:id="15"/>
-      <w:bookmarkEnd w:id="16"/>
-    </w:p>
-    <w:p>
-      <w:pPr>
-        <w:pStyle w:val="ac"/>
+      <w:bookmarkEnd w:id="24"/>
+      <w:bookmarkEnd w:id="25"/>
+    </w:p>
+    <w:p>
+      <w:pPr>
+        <w:pStyle w:val="ListParagraph"/>
         <w:numPr>
           <w:ilvl w:val="0"/>
           <w:numId w:val="3"/>
@@ -5685,10 +5740,10 @@
       <w:r>
         <w:t xml:space="preserve"> </w:t>
       </w:r>
-      <w:hyperlink r:id="rId20" w:history="1">
+      <w:hyperlink r:id="rId24" w:history="1">
         <w:r>
           <w:rPr>
-            <w:rStyle w:val="ab"/>
+            <w:rStyle w:val="Hyperlink"/>
           </w:rPr>
           <w:t>https://inter-soft.ru/software/SAPR/Compas3D/</w:t>
         </w:r>
@@ -5708,7 +5763,7 @@
     </w:p>
     <w:p>
       <w:pPr>
-        <w:pStyle w:val="ac"/>
+        <w:pStyle w:val="ListParagraph"/>
         <w:numPr>
           <w:ilvl w:val="0"/>
           <w:numId w:val="3"/>
@@ -5757,10 +5812,10 @@
       <w:r>
         <w:t xml:space="preserve">. – Режим доступа: </w:t>
       </w:r>
-      <w:hyperlink r:id="rId21" w:anchor=":~:text=AutoCAD%20%E2%80%93%20%D1%8D%D1%82%D0%BE%20%D1%81%D0%BE%D0%B2%D1%80%D0%B5%D0%BC%D0%B5%D0%BD%D0%BD%D0%B0%D1%8F%20%D0%A1%D0%90%D0%9F%D0%A0%20%D0%B4%D0%BB%D1%8F,%D0%B0%D1%80%D1%85%D0%B8%D1%82%D0%B5%D0%BA%D1%82%D1%83%D1%80%D1%8B%2C%20%D1%8D%D0%BB%D0%B" w:history="1">
+      <w:hyperlink r:id="rId25" w:anchor=":~:text=AutoCAD%20%E2%80%93%20%D1%8D%D1%82%D0%BE%20%D1%81%D0%BE%D0%B2%D1%80%D0%B5%D0%BC%D0%B5%D0%BD%D0%BD%D0%B0%D1%8F%20%D0%A1%D0%90%D0%9F%D0%A0%20%D0%B4%D0%BB%D1%8F,%D0%B0%D1%80%D1%85%D0%B8%D1%82%D0%B5%D0%BA%D1%82%D1%83%D1%80%D1%8B%2C%20%D1%8D%D0%BB%D0%B" w:history="1">
         <w:r>
           <w:rPr>
-            <w:rStyle w:val="ab"/>
+            <w:rStyle w:val="Hyperlink"/>
           </w:rPr>
           <w:t>https://www.pointcad.ru/product/autocad/podrobnoe-opisanie-autocad</w:t>
         </w:r>
@@ -5780,7 +5835,7 @@
     </w:p>
     <w:p>
       <w:pPr>
-        <w:pStyle w:val="ac"/>
+        <w:pStyle w:val="ListParagraph"/>
         <w:numPr>
           <w:ilvl w:val="0"/>
           <w:numId w:val="3"/>
@@ -5810,10 +5865,10 @@
       <w:r>
         <w:t xml:space="preserve"> </w:t>
       </w:r>
-      <w:hyperlink r:id="rId22" w:history="1">
+      <w:hyperlink r:id="rId26" w:history="1">
         <w:r>
           <w:rPr>
-            <w:rStyle w:val="ab"/>
+            <w:rStyle w:val="Hyperlink"/>
           </w:rPr>
           <w:t>https://ru.wikipedia.org/wiki/FreeCAD</w:t>
         </w:r>
@@ -5826,8 +5881,8 @@
       </w:r>
     </w:p>
     <w:sectPr>
-      <w:headerReference w:type="default" r:id="rId23"/>
-      <w:headerReference w:type="first" r:id="rId24"/>
+      <w:headerReference w:type="default" r:id="rId27"/>
+      <w:headerReference w:type="first" r:id="rId28"/>
       <w:pgSz w:w="11906" w:h="16838"/>
       <w:pgMar w:top="1134" w:right="850" w:bottom="1134" w:left="1701" w:header="708" w:footer="708" w:gutter="0"/>
       <w:cols w:space="708"/>
@@ -5838,26 +5893,400 @@
 </w:document>
 </file>
 
+<file path=word/comments.xml><?xml version="1.0" encoding="utf-8"?>
+<w:comments xmlns:wpc="http://schemas.microsoft.com/office/word/2010/wordprocessingCanvas" xmlns:cx="http://schemas.microsoft.com/office/drawing/2014/chartex" xmlns:cx1="http://schemas.microsoft.com/office/drawing/2015/9/8/chartex" xmlns:cx2="http://schemas.microsoft.com/office/drawing/2015/10/21/chartex" xmlns:cx3="http://schemas.microsoft.com/office/drawing/2016/5/9/chartex" xmlns:cx4="http://schemas.microsoft.com/office/drawing/2016/5/10/chartex" xmlns:cx5="http://schemas.microsoft.com/office/drawing/2016/5/11/chartex" xmlns:cx6="http://schemas.microsoft.com/office/drawing/2016/5/12/chartex" xmlns:cx7="http://schemas.microsoft.com/office/drawing/2016/5/13/chartex" xmlns:cx8="http://schemas.microsoft.com/office/drawing/2016/5/14/chartex" xmlns:mc="http://schemas.openxmlformats.org/markup-compatibility/2006" xmlns:aink="http://schemas.microsoft.com/office/drawing/2016/ink" xmlns:am3d="http://schemas.microsoft.com/office/drawing/2017/model3d" xmlns:o="urn:schemas-microsoft-com:office:office" xmlns:r="http://schemas.openxmlformats.org/officeDocument/2006/relationships" xmlns:m="http://schemas.openxmlformats.org/officeDocument/2006/math" xmlns:v="urn:schemas-microsoft-com:vml" xmlns:wp14="http://schemas.microsoft.com/office/word/2010/wordprocessingDrawing" xmlns:wp="http://schemas.openxmlformats.org/drawingml/2006/wordprocessingDrawing" xmlns:w10="urn:schemas-microsoft-com:office:word" xmlns:w="http://schemas.openxmlformats.org/wordprocessingml/2006/main" xmlns:w14="http://schemas.microsoft.com/office/word/2010/wordml" xmlns:w15="http://schemas.microsoft.com/office/word/2012/wordml" xmlns:w16cex="http://schemas.microsoft.com/office/word/2018/wordml/cex" xmlns:w16cid="http://schemas.microsoft.com/office/word/2016/wordml/cid" xmlns:w16="http://schemas.microsoft.com/office/word/2018/wordml" xmlns:w16sdtdh="http://schemas.microsoft.com/office/word/2020/wordml/sdtdatahash" xmlns:w16se="http://schemas.microsoft.com/office/word/2015/wordml/symex" xmlns:wpg="http://schemas.microsoft.com/office/word/2010/wordprocessingGroup" xmlns:wpi="http://schemas.microsoft.com/office/word/2010/wordprocessingInk" xmlns:wne="http://schemas.microsoft.com/office/word/2006/wordml" xmlns:wps="http://schemas.microsoft.com/office/word/2010/wordprocessingShape" mc:Ignorable="w14 w15 w16se w16cid w16 w16cex w16sdtdh wp14">
+  <w:comment w:id="5" w:author="AAK" w:date="2021-11-24T18:32:00Z" w:initials="A">
+    <w:p>
+      <w:pPr>
+        <w:pStyle w:val="CommentText"/>
+      </w:pPr>
+      <w:r>
+        <w:rPr>
+          <w:rStyle w:val="CommentReference"/>
+        </w:rPr>
+        <w:annotationRef/>
+      </w:r>
+      <w:r>
+        <w:t>Обзор аналогов разрабатываемого плагина.</w:t>
+      </w:r>
+    </w:p>
+  </w:comment>
+  <w:comment w:id="8" w:author="AAK" w:date="2021-11-24T18:32:00Z" w:initials="A">
+    <w:p>
+      <w:pPr>
+        <w:pStyle w:val="CommentText"/>
+      </w:pPr>
+      <w:r>
+        <w:rPr>
+          <w:rStyle w:val="CommentReference"/>
+        </w:rPr>
+        <w:annotationRef/>
+      </w:r>
+      <w:r>
+        <w:t>Разрыв таблицы по ОС ТУСУР</w:t>
+      </w:r>
+    </w:p>
+  </w:comment>
+  <w:comment w:id="9" w:author="AAK" w:date="2021-11-24T18:33:00Z" w:initials="A">
+    <w:p>
+      <w:pPr>
+        <w:pStyle w:val="CommentText"/>
+      </w:pPr>
+      <w:r>
+        <w:rPr>
+          <w:rStyle w:val="CommentReference"/>
+        </w:rPr>
+        <w:annotationRef/>
+      </w:r>
+      <w:r>
+        <w:t>Должны быть одинаковые границы.</w:t>
+      </w:r>
+    </w:p>
+  </w:comment>
+  <w:comment w:id="15" w:author="AAK" w:date="2021-11-24T18:34:00Z" w:initials="A">
+    <w:p>
+      <w:pPr>
+        <w:pStyle w:val="CommentText"/>
+      </w:pPr>
+      <w:r>
+        <w:rPr>
+          <w:rStyle w:val="CommentReference"/>
+        </w:rPr>
+        <w:annotationRef/>
+      </w:r>
+      <w:r>
+        <w:t>Дать описание – зачем нужна ДК, зачем построена.</w:t>
+      </w:r>
+    </w:p>
+  </w:comment>
+  <w:comment w:id="16" w:author="AAK" w:date="2021-11-24T18:35:00Z" w:initials="A">
+    <w:p>
+      <w:pPr>
+        <w:pStyle w:val="CommentText"/>
+      </w:pPr>
+      <w:r>
+        <w:rPr>
+          <w:rStyle w:val="CommentReference"/>
+        </w:rPr>
+        <w:annotationRef/>
+      </w:r>
+      <w:proofErr w:type="spellStart"/>
+      <w:r>
+        <w:rPr>
+          <w:lang w:val="en-US"/>
+        </w:rPr>
+        <w:t>TableBuilder</w:t>
+      </w:r>
+      <w:proofErr w:type="spellEnd"/>
+      <w:r>
+        <w:t xml:space="preserve"> – </w:t>
+      </w:r>
+      <w:r>
+        <w:t>поля выравнены по центру.</w:t>
+      </w:r>
+    </w:p>
+    <w:p>
+      <w:pPr>
+        <w:pStyle w:val="CommentText"/>
+      </w:pPr>
+      <w:proofErr w:type="spellStart"/>
+      <w:r>
+        <w:rPr>
+          <w:lang w:val="en-US"/>
+        </w:rPr>
+        <w:t>BuildDefault</w:t>
+      </w:r>
+      <w:proofErr w:type="spellEnd"/>
+      <w:r>
+        <w:rPr>
+          <w:lang w:val="en-US"/>
+        </w:rPr>
+        <w:t xml:space="preserve"> – </w:t>
+      </w:r>
+      <w:r>
+        <w:t>зачем?</w:t>
+      </w:r>
+    </w:p>
+    <w:p>
+      <w:pPr>
+        <w:pStyle w:val="CommentText"/>
+        <w:rPr>
+          <w:lang w:val="en-US"/>
+        </w:rPr>
+      </w:pPr>
+      <w:proofErr w:type="spellStart"/>
+      <w:r>
+        <w:rPr>
+          <w:lang w:val="en-US"/>
+        </w:rPr>
+        <w:t>TableParameters</w:t>
+      </w:r>
+      <w:proofErr w:type="spellEnd"/>
+      <w:r>
+        <w:rPr>
+          <w:lang w:val="en-US"/>
+        </w:rPr>
+        <w:t xml:space="preserve"> - &lt;&lt;properties&gt;&gt;</w:t>
+      </w:r>
+    </w:p>
+    <w:p>
+      <w:pPr>
+        <w:pStyle w:val="CommentText"/>
+      </w:pPr>
+      <w:r>
+        <w:t>Зачем приватный конструктор?</w:t>
+      </w:r>
+    </w:p>
+    <w:p>
+      <w:pPr>
+        <w:pStyle w:val="CommentText"/>
+      </w:pPr>
+      <w:r>
+        <w:rPr>
+          <w:lang w:val="en-US"/>
+        </w:rPr>
+        <w:t xml:space="preserve">Initialize – </w:t>
+      </w:r>
+      <w:r>
+        <w:t>статический?</w:t>
+      </w:r>
+    </w:p>
+    <w:p>
+      <w:pPr>
+        <w:pStyle w:val="CommentText"/>
+      </w:pPr>
+      <w:proofErr w:type="spellStart"/>
+      <w:r>
+        <w:rPr>
+          <w:lang w:val="en-US"/>
+        </w:rPr>
+        <w:t>KompasConnector</w:t>
+      </w:r>
+      <w:proofErr w:type="spellEnd"/>
+      <w:r>
+        <w:rPr>
+          <w:lang w:val="en-US"/>
+        </w:rPr>
+        <w:t xml:space="preserve"> – </w:t>
+      </w:r>
+      <w:proofErr w:type="spellStart"/>
+      <w:r>
+        <w:rPr>
+          <w:lang w:val="en-US"/>
+        </w:rPr>
+        <w:t>CreateDocument</w:t>
+      </w:r>
+      <w:proofErr w:type="spellEnd"/>
+      <w:r>
+        <w:rPr>
+          <w:lang w:val="en-US"/>
+        </w:rPr>
+        <w:t>, Document3</w:t>
+      </w:r>
+      <w:proofErr w:type="gramStart"/>
+      <w:r>
+        <w:rPr>
+          <w:lang w:val="en-US"/>
+        </w:rPr>
+        <w:t>D?,</w:t>
+      </w:r>
+      <w:proofErr w:type="gramEnd"/>
+      <w:r>
+        <w:rPr>
+          <w:lang w:val="en-US"/>
+        </w:rPr>
+        <w:t xml:space="preserve"> </w:t>
+      </w:r>
+      <w:proofErr w:type="spellStart"/>
+      <w:r>
+        <w:rPr>
+          <w:lang w:val="en-US"/>
+        </w:rPr>
+        <w:t>IsActive</w:t>
+      </w:r>
+      <w:proofErr w:type="spellEnd"/>
+      <w:r>
+        <w:rPr>
+          <w:lang w:val="en-US"/>
+        </w:rPr>
+        <w:t xml:space="preserve"> </w:t>
+      </w:r>
+      <w:r>
+        <w:rPr>
+          <w:lang w:val="en-US"/>
+        </w:rPr>
+        <w:t>–</w:t>
+      </w:r>
+      <w:r>
+        <w:rPr>
+          <w:lang w:val="en-US"/>
+        </w:rPr>
+        <w:t xml:space="preserve"> </w:t>
+      </w:r>
+      <w:r>
+        <w:t>свойство</w:t>
+      </w:r>
+    </w:p>
+    <w:p>
+      <w:pPr>
+        <w:pStyle w:val="CommentText"/>
+      </w:pPr>
+    </w:p>
+    <w:p>
+      <w:pPr>
+        <w:pStyle w:val="CommentText"/>
+      </w:pPr>
+      <w:r>
+        <w:t>Как выполнять проверку вводимых данных в процессе ввода?</w:t>
+      </w:r>
+    </w:p>
+  </w:comment>
+  <w:comment w:id="17" w:author="AAK" w:date="2021-11-24T18:46:00Z" w:initials="A">
+    <w:p>
+      <w:pPr>
+        <w:pStyle w:val="CommentText"/>
+      </w:pPr>
+      <w:r>
+        <w:rPr>
+          <w:rStyle w:val="CommentReference"/>
+        </w:rPr>
+        <w:annotationRef/>
+      </w:r>
+      <w:r>
+        <w:t xml:space="preserve">Описать классы. </w:t>
+      </w:r>
+    </w:p>
+  </w:comment>
+  <w:comment w:id="20" w:author="AAK" w:date="2021-11-24T18:46:00Z" w:initials="A">
+    <w:p>
+      <w:pPr>
+        <w:pStyle w:val="CommentText"/>
+      </w:pPr>
+      <w:r>
+        <w:rPr>
+          <w:rStyle w:val="CommentReference"/>
+        </w:rPr>
+        <w:annotationRef/>
+      </w:r>
+      <w:r>
+        <w:t>Поля для ввода</w:t>
+      </w:r>
+    </w:p>
+  </w:comment>
+  <w:comment w:id="21" w:author="AAK" w:date="2021-11-24T18:47:00Z" w:initials="A">
+    <w:p>
+      <w:pPr>
+        <w:pStyle w:val="CommentText"/>
+      </w:pPr>
+      <w:r>
+        <w:rPr>
+          <w:rStyle w:val="CommentReference"/>
+        </w:rPr>
+        <w:annotationRef/>
+      </w:r>
+    </w:p>
+  </w:comment>
+  <w:comment w:id="22" w:author="AAK" w:date="2021-11-24T18:47:00Z" w:initials="A">
+    <w:p>
+      <w:pPr>
+        <w:pStyle w:val="CommentText"/>
+      </w:pPr>
+      <w:r>
+        <w:rPr>
+          <w:rStyle w:val="CommentReference"/>
+        </w:rPr>
+        <w:annotationRef/>
+      </w:r>
+      <w:r>
+        <w:t>Цвет полей для ввода.</w:t>
+      </w:r>
+    </w:p>
+    <w:p>
+      <w:pPr>
+        <w:pStyle w:val="CommentText"/>
+      </w:pPr>
+      <w:proofErr w:type="spellStart"/>
+      <w:r>
+        <w:t>Скролы</w:t>
+      </w:r>
+      <w:proofErr w:type="spellEnd"/>
+      <w:r>
+        <w:t>?</w:t>
+      </w:r>
+    </w:p>
+  </w:comment>
+  <w:comment w:id="23" w:author="AAK" w:date="2021-11-24T18:49:00Z" w:initials="A">
+    <w:p>
+      <w:pPr>
+        <w:pStyle w:val="CommentText"/>
+      </w:pPr>
+      <w:r>
+        <w:rPr>
+          <w:rStyle w:val="CommentReference"/>
+        </w:rPr>
+        <w:annotationRef/>
+      </w:r>
+      <w:r>
+        <w:t>Будут ли подсказки?</w:t>
+      </w:r>
+    </w:p>
+    <w:p>
+      <w:pPr>
+        <w:pStyle w:val="CommentText"/>
+        <w:ind w:firstLine="0"/>
+      </w:pPr>
+    </w:p>
+  </w:comment>
+</w:comments>
+</file>
+
+<file path=word/commentsExtended.xml><?xml version="1.0" encoding="utf-8"?>
+<w15:commentsEx xmlns:wpc="http://schemas.microsoft.com/office/word/2010/wordprocessingCanvas" xmlns:cx="http://schemas.microsoft.com/office/drawing/2014/chartex" xmlns:cx1="http://schemas.microsoft.com/office/drawing/2015/9/8/chartex" xmlns:cx2="http://schemas.microsoft.com/office/drawing/2015/10/21/chartex" xmlns:cx3="http://schemas.microsoft.com/office/drawing/2016/5/9/chartex" xmlns:cx4="http://schemas.microsoft.com/office/drawing/2016/5/10/chartex" xmlns:cx5="http://schemas.microsoft.com/office/drawing/2016/5/11/chartex" xmlns:cx6="http://schemas.microsoft.com/office/drawing/2016/5/12/chartex" xmlns:cx7="http://schemas.microsoft.com/office/drawing/2016/5/13/chartex" xmlns:cx8="http://schemas.microsoft.com/office/drawing/2016/5/14/chartex" xmlns:mc="http://schemas.openxmlformats.org/markup-compatibility/2006" xmlns:aink="http://schemas.microsoft.com/office/drawing/2016/ink" xmlns:am3d="http://schemas.microsoft.com/office/drawing/2017/model3d" xmlns:o="urn:schemas-microsoft-com:office:office" xmlns:r="http://schemas.openxmlformats.org/officeDocument/2006/relationships" xmlns:m="http://schemas.openxmlformats.org/officeDocument/2006/math" xmlns:v="urn:schemas-microsoft-com:vml" xmlns:wp14="http://schemas.microsoft.com/office/word/2010/wordprocessingDrawing" xmlns:wp="http://schemas.openxmlformats.org/drawingml/2006/wordprocessingDrawing" xmlns:w10="urn:schemas-microsoft-com:office:word" xmlns:w="http://schemas.openxmlformats.org/wordprocessingml/2006/main" xmlns:w14="http://schemas.microsoft.com/office/word/2010/wordml" xmlns:w15="http://schemas.microsoft.com/office/word/2012/wordml" xmlns:w16cex="http://schemas.microsoft.com/office/word/2018/wordml/cex" xmlns:w16cid="http://schemas.microsoft.com/office/word/2016/wordml/cid" xmlns:w16="http://schemas.microsoft.com/office/word/2018/wordml" xmlns:w16sdtdh="http://schemas.microsoft.com/office/word/2020/wordml/sdtdatahash" xmlns:w16se="http://schemas.microsoft.com/office/word/2015/wordml/symex" xmlns:wpg="http://schemas.microsoft.com/office/word/2010/wordprocessingGroup" xmlns:wpi="http://schemas.microsoft.com/office/word/2010/wordprocessingInk" xmlns:wne="http://schemas.microsoft.com/office/word/2006/wordml" xmlns:wps="http://schemas.microsoft.com/office/word/2010/wordprocessingShape" mc:Ignorable="w14 w15 w16se w16cid w16 w16cex w16sdtdh wp14">
+  <w15:commentEx w15:paraId="3211BC91" w15:done="0"/>
+  <w15:commentEx w15:paraId="264B35E2" w15:done="0"/>
+  <w15:commentEx w15:paraId="0EAE28E1" w15:done="0"/>
+  <w15:commentEx w15:paraId="0F879BCA" w15:done="0"/>
+  <w15:commentEx w15:paraId="3CCED50E" w15:done="0"/>
+  <w15:commentEx w15:paraId="6DAAABFB" w15:done="0"/>
+  <w15:commentEx w15:paraId="26CDC74D" w15:done="0"/>
+  <w15:commentEx w15:paraId="7FAEDF16" w15:done="0"/>
+  <w15:commentEx w15:paraId="2FFC64B4" w15:done="0"/>
+  <w15:commentEx w15:paraId="35DC9124" w15:done="0"/>
+</w15:commentsEx>
+</file>
+
 <file path=word/commentsExtensible.xml><?xml version="1.0" encoding="utf-8"?>
-<w16cex:commentsExtensible xmlns:wpc="http://schemas.microsoft.com/office/word/2010/wordprocessingCanvas" xmlns:cx="http://schemas.microsoft.com/office/drawing/2014/chartex" xmlns:cx1="http://schemas.microsoft.com/office/drawing/2015/9/8/chartex" xmlns:cx2="http://schemas.microsoft.com/office/drawing/2015/10/21/chartex" xmlns:cx3="http://schemas.microsoft.com/office/drawing/2016/5/9/chartex" xmlns:cx4="http://schemas.microsoft.com/office/drawing/2016/5/10/chartex" xmlns:cx5="http://schemas.microsoft.com/office/drawing/2016/5/11/chartex" xmlns:cx6="http://schemas.microsoft.com/office/drawing/2016/5/12/chartex" xmlns:cx7="http://schemas.microsoft.com/office/drawing/2016/5/13/chartex" xmlns:cx8="http://schemas.microsoft.com/office/drawing/2016/5/14/chartex" xmlns:mc="http://schemas.openxmlformats.org/markup-compatibility/2006" xmlns:aink="http://schemas.microsoft.com/office/drawing/2016/ink" xmlns:am3d="http://schemas.microsoft.com/office/drawing/2017/model3d" xmlns:o="urn:schemas-microsoft-com:office:office" xmlns:r="http://schemas.openxmlformats.org/officeDocument/2006/relationships" xmlns:m="http://schemas.openxmlformats.org/officeDocument/2006/math" xmlns:v="urn:schemas-microsoft-com:vml" xmlns:wp14="http://schemas.microsoft.com/office/word/2010/wordprocessingDrawing" xmlns:wp="http://schemas.openxmlformats.org/drawingml/2006/wordprocessingDrawing" xmlns:w10="urn:schemas-microsoft-com:office:word" xmlns:w="http://schemas.openxmlformats.org/wordprocessingml/2006/main" xmlns:w14="http://schemas.microsoft.com/office/word/2010/wordml" xmlns:w15="http://schemas.microsoft.com/office/word/2012/wordml" xmlns:w16cex="http://schemas.microsoft.com/office/word/2018/wordml/cex" xmlns:w16cid="http://schemas.microsoft.com/office/word/2016/wordml/cid" xmlns:w16="http://schemas.microsoft.com/office/word/2018/wordml" xmlns:w16se="http://schemas.microsoft.com/office/word/2015/wordml/symex" xmlns:wpg="http://schemas.microsoft.com/office/word/2010/wordprocessingGroup" xmlns:wpi="http://schemas.microsoft.com/office/word/2010/wordprocessingInk" xmlns:wne="http://schemas.microsoft.com/office/word/2006/wordml" xmlns:wps="http://schemas.microsoft.com/office/word/2010/wordprocessingShape" mc:Ignorable="w14 w15 w16se w16cid w16 w16cex wp14">
-  <w16cex:commentExtensible w16cex:durableId="24009D4E" w16cex:dateUtc="2021-03-20T09:11:00Z"/>
-  <w16cex:commentExtensible w16cex:durableId="24009F2C" w16cex:dateUtc="2021-03-20T09:19:00Z"/>
-  <w16cex:commentExtensible w16cex:durableId="2411E744" w16cex:dateUtc="2021-04-02T11:56:00Z"/>
-  <w16cex:commentExtensible w16cex:durableId="2411E6E3" w16cex:dateUtc="2021-04-02T11:54:00Z"/>
+<w16cex:commentsExtensible xmlns:wpc="http://schemas.microsoft.com/office/word/2010/wordprocessingCanvas" xmlns:cx="http://schemas.microsoft.com/office/drawing/2014/chartex" xmlns:cx1="http://schemas.microsoft.com/office/drawing/2015/9/8/chartex" xmlns:cx2="http://schemas.microsoft.com/office/drawing/2015/10/21/chartex" xmlns:cx3="http://schemas.microsoft.com/office/drawing/2016/5/9/chartex" xmlns:cx4="http://schemas.microsoft.com/office/drawing/2016/5/10/chartex" xmlns:cx5="http://schemas.microsoft.com/office/drawing/2016/5/11/chartex" xmlns:cx6="http://schemas.microsoft.com/office/drawing/2016/5/12/chartex" xmlns:cx7="http://schemas.microsoft.com/office/drawing/2016/5/13/chartex" xmlns:cx8="http://schemas.microsoft.com/office/drawing/2016/5/14/chartex" xmlns:mc="http://schemas.openxmlformats.org/markup-compatibility/2006" xmlns:aink="http://schemas.microsoft.com/office/drawing/2016/ink" xmlns:am3d="http://schemas.microsoft.com/office/drawing/2017/model3d" xmlns:o="urn:schemas-microsoft-com:office:office" xmlns:r="http://schemas.openxmlformats.org/officeDocument/2006/relationships" xmlns:m="http://schemas.openxmlformats.org/officeDocument/2006/math" xmlns:v="urn:schemas-microsoft-com:vml" xmlns:wp14="http://schemas.microsoft.com/office/word/2010/wordprocessingDrawing" xmlns:wp="http://schemas.openxmlformats.org/drawingml/2006/wordprocessingDrawing" xmlns:w10="urn:schemas-microsoft-com:office:word" xmlns:w="http://schemas.openxmlformats.org/wordprocessingml/2006/main" xmlns:w14="http://schemas.microsoft.com/office/word/2010/wordml" xmlns:w15="http://schemas.microsoft.com/office/word/2012/wordml" xmlns:w16cex="http://schemas.microsoft.com/office/word/2018/wordml/cex" xmlns:w16cid="http://schemas.microsoft.com/office/word/2016/wordml/cid" xmlns:w16="http://schemas.microsoft.com/office/word/2018/wordml" xmlns:w16sdtdh="http://schemas.microsoft.com/office/word/2020/wordml/sdtdatahash" xmlns:w16se="http://schemas.microsoft.com/office/word/2015/wordml/symex" xmlns:wpg="http://schemas.microsoft.com/office/word/2010/wordprocessingGroup" xmlns:wpi="http://schemas.microsoft.com/office/word/2010/wordprocessingInk" xmlns:wne="http://schemas.microsoft.com/office/word/2006/wordml" xmlns:wps="http://schemas.microsoft.com/office/word/2010/wordprocessingShape" mc:Ignorable="w14 w15 w16se w16cid w16 w16cex w16sdtdh wp14">
+  <w16cex:commentExtensible w16cex:durableId="254903BB" w16cex:dateUtc="2021-11-24T11:32:00Z"/>
+  <w16cex:commentExtensible w16cex:durableId="254903DA" w16cex:dateUtc="2021-11-24T11:32:00Z"/>
+  <w16cex:commentExtensible w16cex:durableId="254903F6" w16cex:dateUtc="2021-11-24T11:33:00Z"/>
+  <w16cex:commentExtensible w16cex:durableId="2549041D" w16cex:dateUtc="2021-11-24T11:34:00Z"/>
+  <w16cex:commentExtensible w16cex:durableId="25490471" w16cex:dateUtc="2021-11-24T11:35:00Z"/>
+  <w16cex:commentExtensible w16cex:durableId="25490707" w16cex:dateUtc="2021-11-24T11:46:00Z"/>
+  <w16cex:commentExtensible w16cex:durableId="25490718" w16cex:dateUtc="2021-11-24T11:46:00Z"/>
+  <w16cex:commentExtensible w16cex:durableId="25490726" w16cex:dateUtc="2021-11-24T11:47:00Z"/>
+  <w16cex:commentExtensible w16cex:durableId="25490747" w16cex:dateUtc="2021-11-24T11:47:00Z"/>
+  <w16cex:commentExtensible w16cex:durableId="254907AD" w16cex:dateUtc="2021-11-24T11:49:00Z"/>
 </w16cex:commentsExtensible>
 </file>
 
 <file path=word/commentsIds.xml><?xml version="1.0" encoding="utf-8"?>
-<w16cid:commentsIds xmlns:wpc="http://schemas.microsoft.com/office/word/2010/wordprocessingCanvas" xmlns:cx="http://schemas.microsoft.com/office/drawing/2014/chartex" xmlns:cx1="http://schemas.microsoft.com/office/drawing/2015/9/8/chartex" xmlns:cx2="http://schemas.microsoft.com/office/drawing/2015/10/21/chartex" xmlns:cx3="http://schemas.microsoft.com/office/drawing/2016/5/9/chartex" xmlns:cx4="http://schemas.microsoft.com/office/drawing/2016/5/10/chartex" xmlns:cx5="http://schemas.microsoft.com/office/drawing/2016/5/11/chartex" xmlns:cx6="http://schemas.microsoft.com/office/drawing/2016/5/12/chartex" xmlns:cx7="http://schemas.microsoft.com/office/drawing/2016/5/13/chartex" xmlns:cx8="http://schemas.microsoft.com/office/drawing/2016/5/14/chartex" xmlns:mc="http://schemas.openxmlformats.org/markup-compatibility/2006" xmlns:aink="http://schemas.microsoft.com/office/drawing/2016/ink" xmlns:am3d="http://schemas.microsoft.com/office/drawing/2017/model3d" xmlns:o="urn:schemas-microsoft-com:office:office" xmlns:r="http://schemas.openxmlformats.org/officeDocument/2006/relationships" xmlns:m="http://schemas.openxmlformats.org/officeDocument/2006/math" xmlns:v="urn:schemas-microsoft-com:vml" xmlns:wp14="http://schemas.microsoft.com/office/word/2010/wordprocessingDrawing" xmlns:wp="http://schemas.openxmlformats.org/drawingml/2006/wordprocessingDrawing" xmlns:w10="urn:schemas-microsoft-com:office:word" xmlns:w="http://schemas.openxmlformats.org/wordprocessingml/2006/main" xmlns:w14="http://schemas.microsoft.com/office/word/2010/wordml" xmlns:w15="http://schemas.microsoft.com/office/word/2012/wordml" xmlns:w16cex="http://schemas.microsoft.com/office/word/2018/wordml/cex" xmlns:w16cid="http://schemas.microsoft.com/office/word/2016/wordml/cid" xmlns:w16="http://schemas.microsoft.com/office/word/2018/wordml" xmlns:w16se="http://schemas.microsoft.com/office/word/2015/wordml/symex" xmlns:wpg="http://schemas.microsoft.com/office/word/2010/wordprocessingGroup" xmlns:wpi="http://schemas.microsoft.com/office/word/2010/wordprocessingInk" xmlns:wne="http://schemas.microsoft.com/office/word/2006/wordml" xmlns:wps="http://schemas.microsoft.com/office/word/2010/wordprocessingShape" mc:Ignorable="w14 w15 w16se w16cid w16 w16cex wp14">
-  <w16cid:commentId w16cid:paraId="025F93B4" w16cid:durableId="24009D4E"/>
-  <w16cid:commentId w16cid:paraId="1BA5F056" w16cid:durableId="24009F2C"/>
-  <w16cid:commentId w16cid:paraId="40194B3C" w16cid:durableId="2411E744"/>
-  <w16cid:commentId w16cid:paraId="55440ECA" w16cid:durableId="2411E6E3"/>
+<w16cid:commentsIds xmlns:wpc="http://schemas.microsoft.com/office/word/2010/wordprocessingCanvas" xmlns:cx="http://schemas.microsoft.com/office/drawing/2014/chartex" xmlns:cx1="http://schemas.microsoft.com/office/drawing/2015/9/8/chartex" xmlns:cx2="http://schemas.microsoft.com/office/drawing/2015/10/21/chartex" xmlns:cx3="http://schemas.microsoft.com/office/drawing/2016/5/9/chartex" xmlns:cx4="http://schemas.microsoft.com/office/drawing/2016/5/10/chartex" xmlns:cx5="http://schemas.microsoft.com/office/drawing/2016/5/11/chartex" xmlns:cx6="http://schemas.microsoft.com/office/drawing/2016/5/12/chartex" xmlns:cx7="http://schemas.microsoft.com/office/drawing/2016/5/13/chartex" xmlns:cx8="http://schemas.microsoft.com/office/drawing/2016/5/14/chartex" xmlns:mc="http://schemas.openxmlformats.org/markup-compatibility/2006" xmlns:aink="http://schemas.microsoft.com/office/drawing/2016/ink" xmlns:am3d="http://schemas.microsoft.com/office/drawing/2017/model3d" xmlns:o="urn:schemas-microsoft-com:office:office" xmlns:r="http://schemas.openxmlformats.org/officeDocument/2006/relationships" xmlns:m="http://schemas.openxmlformats.org/officeDocument/2006/math" xmlns:v="urn:schemas-microsoft-com:vml" xmlns:wp14="http://schemas.microsoft.com/office/word/2010/wordprocessingDrawing" xmlns:wp="http://schemas.openxmlformats.org/drawingml/2006/wordprocessingDrawing" xmlns:w10="urn:schemas-microsoft-com:office:word" xmlns:w="http://schemas.openxmlformats.org/wordprocessingml/2006/main" xmlns:w14="http://schemas.microsoft.com/office/word/2010/wordml" xmlns:w15="http://schemas.microsoft.com/office/word/2012/wordml" xmlns:w16cex="http://schemas.microsoft.com/office/word/2018/wordml/cex" xmlns:w16cid="http://schemas.microsoft.com/office/word/2016/wordml/cid" xmlns:w16="http://schemas.microsoft.com/office/word/2018/wordml" xmlns:w16sdtdh="http://schemas.microsoft.com/office/word/2020/wordml/sdtdatahash" xmlns:w16se="http://schemas.microsoft.com/office/word/2015/wordml/symex" xmlns:wpg="http://schemas.microsoft.com/office/word/2010/wordprocessingGroup" xmlns:wpi="http://schemas.microsoft.com/office/word/2010/wordprocessingInk" xmlns:wne="http://schemas.microsoft.com/office/word/2006/wordml" xmlns:wps="http://schemas.microsoft.com/office/word/2010/wordprocessingShape" mc:Ignorable="w14 w15 w16se w16cid w16 w16cex w16sdtdh wp14">
+  <w16cid:commentId w16cid:paraId="3211BC91" w16cid:durableId="254903BB"/>
+  <w16cid:commentId w16cid:paraId="264B35E2" w16cid:durableId="254903DA"/>
+  <w16cid:commentId w16cid:paraId="0EAE28E1" w16cid:durableId="254903F6"/>
+  <w16cid:commentId w16cid:paraId="0F879BCA" w16cid:durableId="2549041D"/>
+  <w16cid:commentId w16cid:paraId="3CCED50E" w16cid:durableId="25490471"/>
+  <w16cid:commentId w16cid:paraId="6DAAABFB" w16cid:durableId="25490707"/>
+  <w16cid:commentId w16cid:paraId="26CDC74D" w16cid:durableId="25490718"/>
+  <w16cid:commentId w16cid:paraId="7FAEDF16" w16cid:durableId="25490726"/>
+  <w16cid:commentId w16cid:paraId="2FFC64B4" w16cid:durableId="25490747"/>
+  <w16cid:commentId w16cid:paraId="35DC9124" w16cid:durableId="254907AD"/>
 </w16cid:commentsIds>
 </file>
 
 <file path=word/endnotes.xml><?xml version="1.0" encoding="utf-8"?>
-<w:endnotes xmlns:wpc="http://schemas.microsoft.com/office/word/2010/wordprocessingCanvas" xmlns:cx="http://schemas.microsoft.com/office/drawing/2014/chartex" xmlns:mc="http://schemas.openxmlformats.org/markup-compatibility/2006" xmlns:o="urn:schemas-microsoft-com:office:office" xmlns:r="http://schemas.openxmlformats.org/officeDocument/2006/relationships" xmlns:m="http://schemas.openxmlformats.org/officeDocument/2006/math" xmlns:v="urn:schemas-microsoft-com:vml" xmlns:wp14="http://schemas.microsoft.com/office/word/2010/wordprocessingDrawing" xmlns:wp="http://schemas.openxmlformats.org/drawingml/2006/wordprocessingDrawing" xmlns:w10="urn:schemas-microsoft-com:office:word" xmlns:w="http://schemas.openxmlformats.org/wordprocessingml/2006/main" xmlns:w14="http://schemas.microsoft.com/office/word/2010/wordml" xmlns:w15="http://schemas.microsoft.com/office/word/2012/wordml" xmlns:w16se="http://schemas.microsoft.com/office/word/2015/wordml/symex" xmlns:wpg="http://schemas.microsoft.com/office/word/2010/wordprocessingGroup" xmlns:wpi="http://schemas.microsoft.com/office/word/2010/wordprocessingInk" xmlns:wne="http://schemas.microsoft.com/office/word/2006/wordml" xmlns:wps="http://schemas.microsoft.com/office/word/2010/wordprocessingShape" mc:Ignorable="w14 w15 w16se wp14">
+<w:endnotes xmlns:wpc="http://schemas.microsoft.com/office/word/2010/wordprocessingCanvas" xmlns:cx="http://schemas.microsoft.com/office/drawing/2014/chartex" xmlns:cx1="http://schemas.microsoft.com/office/drawing/2015/9/8/chartex" xmlns:cx2="http://schemas.microsoft.com/office/drawing/2015/10/21/chartex" xmlns:cx3="http://schemas.microsoft.com/office/drawing/2016/5/9/chartex" xmlns:cx4="http://schemas.microsoft.com/office/drawing/2016/5/10/chartex" xmlns:cx5="http://schemas.microsoft.com/office/drawing/2016/5/11/chartex" xmlns:cx6="http://schemas.microsoft.com/office/drawing/2016/5/12/chartex" xmlns:cx7="http://schemas.microsoft.com/office/drawing/2016/5/13/chartex" xmlns:cx8="http://schemas.microsoft.com/office/drawing/2016/5/14/chartex" xmlns:mc="http://schemas.openxmlformats.org/markup-compatibility/2006" xmlns:aink="http://schemas.microsoft.com/office/drawing/2016/ink" xmlns:am3d="http://schemas.microsoft.com/office/drawing/2017/model3d" xmlns:o="urn:schemas-microsoft-com:office:office" xmlns:r="http://schemas.openxmlformats.org/officeDocument/2006/relationships" xmlns:m="http://schemas.openxmlformats.org/officeDocument/2006/math" xmlns:v="urn:schemas-microsoft-com:vml" xmlns:wp14="http://schemas.microsoft.com/office/word/2010/wordprocessingDrawing" xmlns:wp="http://schemas.openxmlformats.org/drawingml/2006/wordprocessingDrawing" xmlns:w10="urn:schemas-microsoft-com:office:word" xmlns:w="http://schemas.openxmlformats.org/wordprocessingml/2006/main" xmlns:w14="http://schemas.microsoft.com/office/word/2010/wordml" xmlns:w15="http://schemas.microsoft.com/office/word/2012/wordml" xmlns:w16cex="http://schemas.microsoft.com/office/word/2018/wordml/cex" xmlns:w16cid="http://schemas.microsoft.com/office/word/2016/wordml/cid" xmlns:w16="http://schemas.microsoft.com/office/word/2018/wordml" xmlns:w16sdtdh="http://schemas.microsoft.com/office/word/2020/wordml/sdtdatahash" xmlns:w16se="http://schemas.microsoft.com/office/word/2015/wordml/symex" xmlns:wpg="http://schemas.microsoft.com/office/word/2010/wordprocessingGroup" xmlns:wpi="http://schemas.microsoft.com/office/word/2010/wordprocessingInk" xmlns:wne="http://schemas.microsoft.com/office/word/2006/wordml" xmlns:wps="http://schemas.microsoft.com/office/word/2010/wordprocessingShape" mc:Ignorable="w14 w15 w16se w16cid w16 w16cex w16sdtdh wp14">
   <w:endnote w:type="separator" w:id="-1">
     <w:p>
       <w:pPr>
@@ -5882,7 +6311,7 @@
 </file>
 
 <file path=word/footnotes.xml><?xml version="1.0" encoding="utf-8"?>
-<w:footnotes xmlns:wpc="http://schemas.microsoft.com/office/word/2010/wordprocessingCanvas" xmlns:cx="http://schemas.microsoft.com/office/drawing/2014/chartex" xmlns:mc="http://schemas.openxmlformats.org/markup-compatibility/2006" xmlns:o="urn:schemas-microsoft-com:office:office" xmlns:r="http://schemas.openxmlformats.org/officeDocument/2006/relationships" xmlns:m="http://schemas.openxmlformats.org/officeDocument/2006/math" xmlns:v="urn:schemas-microsoft-com:vml" xmlns:wp14="http://schemas.microsoft.com/office/word/2010/wordprocessingDrawing" xmlns:wp="http://schemas.openxmlformats.org/drawingml/2006/wordprocessingDrawing" xmlns:w10="urn:schemas-microsoft-com:office:word" xmlns:w="http://schemas.openxmlformats.org/wordprocessingml/2006/main" xmlns:w14="http://schemas.microsoft.com/office/word/2010/wordml" xmlns:w15="http://schemas.microsoft.com/office/word/2012/wordml" xmlns:w16se="http://schemas.microsoft.com/office/word/2015/wordml/symex" xmlns:wpg="http://schemas.microsoft.com/office/word/2010/wordprocessingGroup" xmlns:wpi="http://schemas.microsoft.com/office/word/2010/wordprocessingInk" xmlns:wne="http://schemas.microsoft.com/office/word/2006/wordml" xmlns:wps="http://schemas.microsoft.com/office/word/2010/wordprocessingShape" mc:Ignorable="w14 w15 w16se wp14">
+<w:footnotes xmlns:wpc="http://schemas.microsoft.com/office/word/2010/wordprocessingCanvas" xmlns:cx="http://schemas.microsoft.com/office/drawing/2014/chartex" xmlns:cx1="http://schemas.microsoft.com/office/drawing/2015/9/8/chartex" xmlns:cx2="http://schemas.microsoft.com/office/drawing/2015/10/21/chartex" xmlns:cx3="http://schemas.microsoft.com/office/drawing/2016/5/9/chartex" xmlns:cx4="http://schemas.microsoft.com/office/drawing/2016/5/10/chartex" xmlns:cx5="http://schemas.microsoft.com/office/drawing/2016/5/11/chartex" xmlns:cx6="http://schemas.microsoft.com/office/drawing/2016/5/12/chartex" xmlns:cx7="http://schemas.microsoft.com/office/drawing/2016/5/13/chartex" xmlns:cx8="http://schemas.microsoft.com/office/drawing/2016/5/14/chartex" xmlns:mc="http://schemas.openxmlformats.org/markup-compatibility/2006" xmlns:aink="http://schemas.microsoft.com/office/drawing/2016/ink" xmlns:am3d="http://schemas.microsoft.com/office/drawing/2017/model3d" xmlns:o="urn:schemas-microsoft-com:office:office" xmlns:r="http://schemas.openxmlformats.org/officeDocument/2006/relationships" xmlns:m="http://schemas.openxmlformats.org/officeDocument/2006/math" xmlns:v="urn:schemas-microsoft-com:vml" xmlns:wp14="http://schemas.microsoft.com/office/word/2010/wordprocessingDrawing" xmlns:wp="http://schemas.openxmlformats.org/drawingml/2006/wordprocessingDrawing" xmlns:w10="urn:schemas-microsoft-com:office:word" xmlns:w="http://schemas.openxmlformats.org/wordprocessingml/2006/main" xmlns:w14="http://schemas.microsoft.com/office/word/2010/wordml" xmlns:w15="http://schemas.microsoft.com/office/word/2012/wordml" xmlns:w16cex="http://schemas.microsoft.com/office/word/2018/wordml/cex" xmlns:w16cid="http://schemas.microsoft.com/office/word/2016/wordml/cid" xmlns:w16="http://schemas.microsoft.com/office/word/2018/wordml" xmlns:w16sdtdh="http://schemas.microsoft.com/office/word/2020/wordml/sdtdatahash" xmlns:w16se="http://schemas.microsoft.com/office/word/2015/wordml/symex" xmlns:wpg="http://schemas.microsoft.com/office/word/2010/wordprocessingGroup" xmlns:wpi="http://schemas.microsoft.com/office/word/2010/wordprocessingInk" xmlns:wne="http://schemas.microsoft.com/office/word/2006/wordml" xmlns:wps="http://schemas.microsoft.com/office/word/2010/wordprocessingShape" mc:Ignorable="w14 w15 w16se w16cid w16 w16cex w16sdtdh wp14">
   <w:footnote w:type="separator" w:id="-1">
     <w:p>
       <w:pPr>
@@ -5907,7 +6336,7 @@
 </file>
 
 <file path=word/header1.xml><?xml version="1.0" encoding="utf-8"?>
-<w:hdr xmlns:wpc="http://schemas.microsoft.com/office/word/2010/wordprocessingCanvas" xmlns:cx="http://schemas.microsoft.com/office/drawing/2014/chartex" xmlns:mc="http://schemas.openxmlformats.org/markup-compatibility/2006" xmlns:o="urn:schemas-microsoft-com:office:office" xmlns:r="http://schemas.openxmlformats.org/officeDocument/2006/relationships" xmlns:m="http://schemas.openxmlformats.org/officeDocument/2006/math" xmlns:v="urn:schemas-microsoft-com:vml" xmlns:wp14="http://schemas.microsoft.com/office/word/2010/wordprocessingDrawing" xmlns:wp="http://schemas.openxmlformats.org/drawingml/2006/wordprocessingDrawing" xmlns:w10="urn:schemas-microsoft-com:office:word" xmlns:w="http://schemas.openxmlformats.org/wordprocessingml/2006/main" xmlns:w14="http://schemas.microsoft.com/office/word/2010/wordml" xmlns:w15="http://schemas.microsoft.com/office/word/2012/wordml" xmlns:w16se="http://schemas.microsoft.com/office/word/2015/wordml/symex" xmlns:wpg="http://schemas.microsoft.com/office/word/2010/wordprocessingGroup" xmlns:wpi="http://schemas.microsoft.com/office/word/2010/wordprocessingInk" xmlns:wne="http://schemas.microsoft.com/office/word/2006/wordml" xmlns:wps="http://schemas.microsoft.com/office/word/2010/wordprocessingShape" mc:Ignorable="w14 w15 w16se wp14">
+<w:hdr xmlns:wpc="http://schemas.microsoft.com/office/word/2010/wordprocessingCanvas" xmlns:cx="http://schemas.microsoft.com/office/drawing/2014/chartex" xmlns:cx1="http://schemas.microsoft.com/office/drawing/2015/9/8/chartex" xmlns:cx2="http://schemas.microsoft.com/office/drawing/2015/10/21/chartex" xmlns:cx3="http://schemas.microsoft.com/office/drawing/2016/5/9/chartex" xmlns:cx4="http://schemas.microsoft.com/office/drawing/2016/5/10/chartex" xmlns:cx5="http://schemas.microsoft.com/office/drawing/2016/5/11/chartex" xmlns:cx6="http://schemas.microsoft.com/office/drawing/2016/5/12/chartex" xmlns:cx7="http://schemas.microsoft.com/office/drawing/2016/5/13/chartex" xmlns:cx8="http://schemas.microsoft.com/office/drawing/2016/5/14/chartex" xmlns:mc="http://schemas.openxmlformats.org/markup-compatibility/2006" xmlns:aink="http://schemas.microsoft.com/office/drawing/2016/ink" xmlns:am3d="http://schemas.microsoft.com/office/drawing/2017/model3d" xmlns:o="urn:schemas-microsoft-com:office:office" xmlns:r="http://schemas.openxmlformats.org/officeDocument/2006/relationships" xmlns:m="http://schemas.openxmlformats.org/officeDocument/2006/math" xmlns:v="urn:schemas-microsoft-com:vml" xmlns:wp14="http://schemas.microsoft.com/office/word/2010/wordprocessingDrawing" xmlns:wp="http://schemas.openxmlformats.org/drawingml/2006/wordprocessingDrawing" xmlns:w10="urn:schemas-microsoft-com:office:word" xmlns:w="http://schemas.openxmlformats.org/wordprocessingml/2006/main" xmlns:w14="http://schemas.microsoft.com/office/word/2010/wordml" xmlns:w15="http://schemas.microsoft.com/office/word/2012/wordml" xmlns:w16cex="http://schemas.microsoft.com/office/word/2018/wordml/cex" xmlns:w16cid="http://schemas.microsoft.com/office/word/2016/wordml/cid" xmlns:w16="http://schemas.microsoft.com/office/word/2018/wordml" xmlns:w16sdtdh="http://schemas.microsoft.com/office/word/2020/wordml/sdtdatahash" xmlns:w16se="http://schemas.microsoft.com/office/word/2015/wordml/symex" xmlns:wpg="http://schemas.microsoft.com/office/word/2010/wordprocessingGroup" xmlns:wpi="http://schemas.microsoft.com/office/word/2010/wordprocessingInk" xmlns:wne="http://schemas.microsoft.com/office/word/2006/wordml" xmlns:wps="http://schemas.microsoft.com/office/word/2010/wordprocessingShape" mc:Ignorable="w14 w15 w16se w16cid w16 w16cex w16sdtdh wp14">
   <w:sdt>
     <w:sdtPr>
       <w:id w:val="-1727057235"/>
@@ -5920,7 +6349,7 @@
     <w:sdtContent>
       <w:p>
         <w:pPr>
-          <w:pStyle w:val="a3"/>
+          <w:pStyle w:val="Header"/>
           <w:jc w:val="center"/>
         </w:pPr>
         <w:r>
@@ -5946,30 +6375,30 @@
   </w:sdt>
   <w:p>
     <w:pPr>
-      <w:pStyle w:val="a3"/>
+      <w:pStyle w:val="Header"/>
     </w:pPr>
   </w:p>
 </w:hdr>
 </file>
 
 <file path=word/header2.xml><?xml version="1.0" encoding="utf-8"?>
-<w:hdr xmlns:wpc="http://schemas.microsoft.com/office/word/2010/wordprocessingCanvas" xmlns:cx="http://schemas.microsoft.com/office/drawing/2014/chartex" xmlns:mc="http://schemas.openxmlformats.org/markup-compatibility/2006" xmlns:o="urn:schemas-microsoft-com:office:office" xmlns:r="http://schemas.openxmlformats.org/officeDocument/2006/relationships" xmlns:m="http://schemas.openxmlformats.org/officeDocument/2006/math" xmlns:v="urn:schemas-microsoft-com:vml" xmlns:wp14="http://schemas.microsoft.com/office/word/2010/wordprocessingDrawing" xmlns:wp="http://schemas.openxmlformats.org/drawingml/2006/wordprocessingDrawing" xmlns:w10="urn:schemas-microsoft-com:office:word" xmlns:w="http://schemas.openxmlformats.org/wordprocessingml/2006/main" xmlns:w14="http://schemas.microsoft.com/office/word/2010/wordml" xmlns:w15="http://schemas.microsoft.com/office/word/2012/wordml" xmlns:w16se="http://schemas.microsoft.com/office/word/2015/wordml/symex" xmlns:wpg="http://schemas.microsoft.com/office/word/2010/wordprocessingGroup" xmlns:wpi="http://schemas.microsoft.com/office/word/2010/wordprocessingInk" xmlns:wne="http://schemas.microsoft.com/office/word/2006/wordml" xmlns:wps="http://schemas.microsoft.com/office/word/2010/wordprocessingShape" mc:Ignorable="w14 w15 w16se wp14">
+<w:hdr xmlns:wpc="http://schemas.microsoft.com/office/word/2010/wordprocessingCanvas" xmlns:cx="http://schemas.microsoft.com/office/drawing/2014/chartex" xmlns:cx1="http://schemas.microsoft.com/office/drawing/2015/9/8/chartex" xmlns:cx2="http://schemas.microsoft.com/office/drawing/2015/10/21/chartex" xmlns:cx3="http://schemas.microsoft.com/office/drawing/2016/5/9/chartex" xmlns:cx4="http://schemas.microsoft.com/office/drawing/2016/5/10/chartex" xmlns:cx5="http://schemas.microsoft.com/office/drawing/2016/5/11/chartex" xmlns:cx6="http://schemas.microsoft.com/office/drawing/2016/5/12/chartex" xmlns:cx7="http://schemas.microsoft.com/office/drawing/2016/5/13/chartex" xmlns:cx8="http://schemas.microsoft.com/office/drawing/2016/5/14/chartex" xmlns:mc="http://schemas.openxmlformats.org/markup-compatibility/2006" xmlns:aink="http://schemas.microsoft.com/office/drawing/2016/ink" xmlns:am3d="http://schemas.microsoft.com/office/drawing/2017/model3d" xmlns:o="urn:schemas-microsoft-com:office:office" xmlns:r="http://schemas.openxmlformats.org/officeDocument/2006/relationships" xmlns:m="http://schemas.openxmlformats.org/officeDocument/2006/math" xmlns:v="urn:schemas-microsoft-com:vml" xmlns:wp14="http://schemas.microsoft.com/office/word/2010/wordprocessingDrawing" xmlns:wp="http://schemas.openxmlformats.org/drawingml/2006/wordprocessingDrawing" xmlns:w10="urn:schemas-microsoft-com:office:word" xmlns:w="http://schemas.openxmlformats.org/wordprocessingml/2006/main" xmlns:w14="http://schemas.microsoft.com/office/word/2010/wordml" xmlns:w15="http://schemas.microsoft.com/office/word/2012/wordml" xmlns:w16cex="http://schemas.microsoft.com/office/word/2018/wordml/cex" xmlns:w16cid="http://schemas.microsoft.com/office/word/2016/wordml/cid" xmlns:w16="http://schemas.microsoft.com/office/word/2018/wordml" xmlns:w16sdtdh="http://schemas.microsoft.com/office/word/2020/wordml/sdtdatahash" xmlns:w16se="http://schemas.microsoft.com/office/word/2015/wordml/symex" xmlns:wpg="http://schemas.microsoft.com/office/word/2010/wordprocessingGroup" xmlns:wpi="http://schemas.microsoft.com/office/word/2010/wordprocessingInk" xmlns:wne="http://schemas.microsoft.com/office/word/2006/wordml" xmlns:wps="http://schemas.microsoft.com/office/word/2010/wordprocessingShape" mc:Ignorable="w14 w15 w16se w16cid w16 w16cex w16sdtdh wp14">
   <w:p>
     <w:pPr>
-      <w:pStyle w:val="a3"/>
+      <w:pStyle w:val="Header"/>
       <w:jc w:val="center"/>
     </w:pPr>
   </w:p>
   <w:p>
     <w:pPr>
-      <w:pStyle w:val="a3"/>
+      <w:pStyle w:val="Header"/>
     </w:pPr>
   </w:p>
 </w:hdr>
 </file>
 
 <file path=word/numbering.xml><?xml version="1.0" encoding="utf-8"?>
-<w:numbering xmlns:wpc="http://schemas.microsoft.com/office/word/2010/wordprocessingCanvas" xmlns:cx="http://schemas.microsoft.com/office/drawing/2014/chartex" xmlns:mc="http://schemas.openxmlformats.org/markup-compatibility/2006" xmlns:o="urn:schemas-microsoft-com:office:office" xmlns:r="http://schemas.openxmlformats.org/officeDocument/2006/relationships" xmlns:m="http://schemas.openxmlformats.org/officeDocument/2006/math" xmlns:v="urn:schemas-microsoft-com:vml" xmlns:wp14="http://schemas.microsoft.com/office/word/2010/wordprocessingDrawing" xmlns:wp="http://schemas.openxmlformats.org/drawingml/2006/wordprocessingDrawing" xmlns:w10="urn:schemas-microsoft-com:office:word" xmlns:w="http://schemas.openxmlformats.org/wordprocessingml/2006/main" xmlns:w14="http://schemas.microsoft.com/office/word/2010/wordml" xmlns:w15="http://schemas.microsoft.com/office/word/2012/wordml" xmlns:w16se="http://schemas.microsoft.com/office/word/2015/wordml/symex" xmlns:wpg="http://schemas.microsoft.com/office/word/2010/wordprocessingGroup" xmlns:wpi="http://schemas.microsoft.com/office/word/2010/wordprocessingInk" xmlns:wne="http://schemas.microsoft.com/office/word/2006/wordml" xmlns:wps="http://schemas.microsoft.com/office/word/2010/wordprocessingShape" mc:Ignorable="w14 w15 w16se wp14">
+<w:numbering xmlns:wpc="http://schemas.microsoft.com/office/word/2010/wordprocessingCanvas" xmlns:cx="http://schemas.microsoft.com/office/drawing/2014/chartex" xmlns:cx1="http://schemas.microsoft.com/office/drawing/2015/9/8/chartex" xmlns:cx2="http://schemas.microsoft.com/office/drawing/2015/10/21/chartex" xmlns:cx3="http://schemas.microsoft.com/office/drawing/2016/5/9/chartex" xmlns:cx4="http://schemas.microsoft.com/office/drawing/2016/5/10/chartex" xmlns:cx5="http://schemas.microsoft.com/office/drawing/2016/5/11/chartex" xmlns:cx6="http://schemas.microsoft.com/office/drawing/2016/5/12/chartex" xmlns:cx7="http://schemas.microsoft.com/office/drawing/2016/5/13/chartex" xmlns:cx8="http://schemas.microsoft.com/office/drawing/2016/5/14/chartex" xmlns:mc="http://schemas.openxmlformats.org/markup-compatibility/2006" xmlns:aink="http://schemas.microsoft.com/office/drawing/2016/ink" xmlns:am3d="http://schemas.microsoft.com/office/drawing/2017/model3d" xmlns:o="urn:schemas-microsoft-com:office:office" xmlns:r="http://schemas.openxmlformats.org/officeDocument/2006/relationships" xmlns:m="http://schemas.openxmlformats.org/officeDocument/2006/math" xmlns:v="urn:schemas-microsoft-com:vml" xmlns:wp14="http://schemas.microsoft.com/office/word/2010/wordprocessingDrawing" xmlns:wp="http://schemas.openxmlformats.org/drawingml/2006/wordprocessingDrawing" xmlns:w10="urn:schemas-microsoft-com:office:word" xmlns:w="http://schemas.openxmlformats.org/wordprocessingml/2006/main" xmlns:w14="http://schemas.microsoft.com/office/word/2010/wordml" xmlns:w15="http://schemas.microsoft.com/office/word/2012/wordml" xmlns:w16cex="http://schemas.microsoft.com/office/word/2018/wordml/cex" xmlns:w16cid="http://schemas.microsoft.com/office/word/2016/wordml/cid" xmlns:w16="http://schemas.microsoft.com/office/word/2018/wordml" xmlns:w16sdtdh="http://schemas.microsoft.com/office/word/2020/wordml/sdtdatahash" xmlns:w16se="http://schemas.microsoft.com/office/word/2015/wordml/symex" xmlns:wpg="http://schemas.microsoft.com/office/word/2010/wordprocessingGroup" xmlns:wpi="http://schemas.microsoft.com/office/word/2010/wordprocessingInk" xmlns:wne="http://schemas.microsoft.com/office/word/2006/wordml" xmlns:wps="http://schemas.microsoft.com/office/word/2010/wordprocessingShape" mc:Ignorable="w14 w15 w16se w16cid w16 w16cex w16sdtdh wp14">
   <w:abstractNum w:abstractNumId="0" w15:restartNumberingAfterBreak="0">
     <w:nsid w:val="031D2D45"/>
     <w:multiLevelType w:val="multilevel"/>
@@ -7116,8 +7545,16 @@
 </w:numbering>
 </file>
 
+<file path=word/people.xml><?xml version="1.0" encoding="utf-8"?>
+<w15:people xmlns:wpc="http://schemas.microsoft.com/office/word/2010/wordprocessingCanvas" xmlns:cx="http://schemas.microsoft.com/office/drawing/2014/chartex" xmlns:cx1="http://schemas.microsoft.com/office/drawing/2015/9/8/chartex" xmlns:cx2="http://schemas.microsoft.com/office/drawing/2015/10/21/chartex" xmlns:cx3="http://schemas.microsoft.com/office/drawing/2016/5/9/chartex" xmlns:cx4="http://schemas.microsoft.com/office/drawing/2016/5/10/chartex" xmlns:cx5="http://schemas.microsoft.com/office/drawing/2016/5/11/chartex" xmlns:cx6="http://schemas.microsoft.com/office/drawing/2016/5/12/chartex" xmlns:cx7="http://schemas.microsoft.com/office/drawing/2016/5/13/chartex" xmlns:cx8="http://schemas.microsoft.com/office/drawing/2016/5/14/chartex" xmlns:mc="http://schemas.openxmlformats.org/markup-compatibility/2006" xmlns:aink="http://schemas.microsoft.com/office/drawing/2016/ink" xmlns:am3d="http://schemas.microsoft.com/office/drawing/2017/model3d" xmlns:o="urn:schemas-microsoft-com:office:office" xmlns:r="http://schemas.openxmlformats.org/officeDocument/2006/relationships" xmlns:m="http://schemas.openxmlformats.org/officeDocument/2006/math" xmlns:v="urn:schemas-microsoft-com:vml" xmlns:wp14="http://schemas.microsoft.com/office/word/2010/wordprocessingDrawing" xmlns:wp="http://schemas.openxmlformats.org/drawingml/2006/wordprocessingDrawing" xmlns:w10="urn:schemas-microsoft-com:office:word" xmlns:w="http://schemas.openxmlformats.org/wordprocessingml/2006/main" xmlns:w14="http://schemas.microsoft.com/office/word/2010/wordml" xmlns:w15="http://schemas.microsoft.com/office/word/2012/wordml" xmlns:w16cex="http://schemas.microsoft.com/office/word/2018/wordml/cex" xmlns:w16cid="http://schemas.microsoft.com/office/word/2016/wordml/cid" xmlns:w16="http://schemas.microsoft.com/office/word/2018/wordml" xmlns:w16sdtdh="http://schemas.microsoft.com/office/word/2020/wordml/sdtdatahash" xmlns:w16se="http://schemas.microsoft.com/office/word/2015/wordml/symex" xmlns:wpg="http://schemas.microsoft.com/office/word/2010/wordprocessingGroup" xmlns:wpi="http://schemas.microsoft.com/office/word/2010/wordprocessingInk" xmlns:wne="http://schemas.microsoft.com/office/word/2006/wordml" xmlns:wps="http://schemas.microsoft.com/office/word/2010/wordprocessingShape" mc:Ignorable="w14 w15 w16se w16cid w16 w16cex w16sdtdh wp14">
+  <w15:person w15:author="AAK">
+    <w15:presenceInfo w15:providerId="AD" w15:userId="S-1-5-21-2301979571-1751391163-971761870-1106"/>
+  </w15:person>
+</w15:people>
+</file>
+
 <file path=word/styles.xml><?xml version="1.0" encoding="utf-8"?>
-<w:styles xmlns:mc="http://schemas.openxmlformats.org/markup-compatibility/2006" xmlns:r="http://schemas.openxmlformats.org/officeDocument/2006/relationships" xmlns:w="http://schemas.openxmlformats.org/wordprocessingml/2006/main" xmlns:w14="http://schemas.microsoft.com/office/word/2010/wordml" xmlns:w15="http://schemas.microsoft.com/office/word/2012/wordml" xmlns:w16se="http://schemas.microsoft.com/office/word/2015/wordml/symex" mc:Ignorable="w14 w15 w16se">
+<w:styles xmlns:mc="http://schemas.openxmlformats.org/markup-compatibility/2006" xmlns:r="http://schemas.openxmlformats.org/officeDocument/2006/relationships" xmlns:w="http://schemas.openxmlformats.org/wordprocessingml/2006/main" xmlns:w14="http://schemas.microsoft.com/office/word/2010/wordml" xmlns:w15="http://schemas.microsoft.com/office/word/2012/wordml" xmlns:w16cex="http://schemas.microsoft.com/office/word/2018/wordml/cex" xmlns:w16cid="http://schemas.microsoft.com/office/word/2016/wordml/cid" xmlns:w16="http://schemas.microsoft.com/office/word/2018/wordml" xmlns:w16sdtdh="http://schemas.microsoft.com/office/word/2020/wordml/sdtdatahash" xmlns:w16se="http://schemas.microsoft.com/office/word/2015/wordml/symex" mc:Ignorable="w14 w15 w16se w16cid w16 w16cex w16sdtdh">
   <w:docDefaults>
     <w:rPrDefault>
       <w:rPr>
@@ -7133,7 +7570,7 @@
       </w:pPr>
     </w:pPrDefault>
   </w:docDefaults>
-  <w:latentStyles w:defLockedState="0" w:defUIPriority="99" w:defSemiHidden="0" w:defUnhideWhenUsed="0" w:defQFormat="0" w:count="371">
+  <w:latentStyles w:defLockedState="0" w:defUIPriority="99" w:defSemiHidden="0" w:defUnhideWhenUsed="0" w:defQFormat="0" w:count="376">
     <w:lsdException w:name="Normal" w:uiPriority="0" w:qFormat="1"/>
     <w:lsdException w:name="heading 1" w:uiPriority="9" w:qFormat="1"/>
     <w:lsdException w:name="heading 2" w:semiHidden="1" w:uiPriority="9" w:unhideWhenUsed="1" w:qFormat="1"/>
@@ -7239,7 +7676,6 @@
     <w:lsdException w:name="HTML Sample" w:semiHidden="1" w:unhideWhenUsed="1"/>
     <w:lsdException w:name="HTML Typewriter" w:semiHidden="1" w:unhideWhenUsed="1"/>
     <w:lsdException w:name="HTML Variable" w:semiHidden="1" w:unhideWhenUsed="1"/>
-    <w:lsdException w:name="Normal Table" w:semiHidden="1" w:unhideWhenUsed="1"/>
     <w:lsdException w:name="annotation subject" w:semiHidden="1" w:unhideWhenUsed="1"/>
     <w:lsdException w:name="No List" w:semiHidden="1" w:unhideWhenUsed="1"/>
     <w:lsdException w:name="Outline List 1" w:semiHidden="1" w:unhideWhenUsed="1"/>
@@ -7282,11 +7718,8 @@
     <w:lsdException w:name="Table Contemporary" w:semiHidden="1" w:unhideWhenUsed="1"/>
     <w:lsdException w:name="Table Elegant" w:semiHidden="1" w:unhideWhenUsed="1"/>
     <w:lsdException w:name="Table Professional" w:semiHidden="1" w:unhideWhenUsed="1"/>
-    <w:lsdException w:name="Table Subtle 1" w:semiHidden="1" w:unhideWhenUsed="1"/>
     <w:lsdException w:name="Table Subtle 2" w:semiHidden="1" w:unhideWhenUsed="1"/>
     <w:lsdException w:name="Table Web 1" w:semiHidden="1" w:unhideWhenUsed="1"/>
-    <w:lsdException w:name="Table Web 2" w:semiHidden="1" w:unhideWhenUsed="1"/>
-    <w:lsdException w:name="Table Web 3" w:semiHidden="1" w:unhideWhenUsed="1"/>
     <w:lsdException w:name="Balloon Text" w:semiHidden="1" w:unhideWhenUsed="1"/>
     <w:lsdException w:name="Table Grid" w:uiPriority="59"/>
     <w:lsdException w:name="Table Theme" w:semiHidden="1" w:unhideWhenUsed="1"/>
@@ -7505,8 +7938,13 @@
     <w:lsdException w:name="List Table 5 Dark Accent 6" w:uiPriority="50"/>
     <w:lsdException w:name="List Table 6 Colorful Accent 6" w:uiPriority="51"/>
     <w:lsdException w:name="List Table 7 Colorful Accent 6" w:uiPriority="52"/>
+    <w:lsdException w:name="Mention" w:semiHidden="1" w:unhideWhenUsed="1"/>
+    <w:lsdException w:name="Smart Hyperlink" w:semiHidden="1" w:unhideWhenUsed="1"/>
+    <w:lsdException w:name="Hashtag" w:semiHidden="1" w:unhideWhenUsed="1"/>
+    <w:lsdException w:name="Unresolved Mention" w:semiHidden="1" w:unhideWhenUsed="1"/>
+    <w:lsdException w:name="Smart Link" w:semiHidden="1" w:unhideWhenUsed="1"/>
   </w:latentStyles>
-  <w:style w:type="paragraph" w:default="1" w:styleId="a">
+  <w:style w:type="paragraph" w:default="1" w:styleId="Normal">
     <w:name w:val="Normal"/>
     <w:qFormat/>
     <w:rsid w:val="008A3142"/>
@@ -7520,11 +7958,11 @@
       <w:sz w:val="28"/>
     </w:rPr>
   </w:style>
-  <w:style w:type="paragraph" w:styleId="1">
+  <w:style w:type="paragraph" w:styleId="Heading1">
     <w:name w:val="heading 1"/>
-    <w:basedOn w:val="a"/>
-    <w:next w:val="a"/>
-    <w:link w:val="10"/>
+    <w:basedOn w:val="Normal"/>
+    <w:next w:val="Normal"/>
+    <w:link w:val="Heading1Char"/>
     <w:uiPriority w:val="9"/>
     <w:qFormat/>
     <w:rsid w:val="008A3142"/>
@@ -7542,11 +7980,11 @@
       <w:szCs w:val="28"/>
     </w:rPr>
   </w:style>
-  <w:style w:type="paragraph" w:styleId="20">
+  <w:style w:type="paragraph" w:styleId="Heading2">
     <w:name w:val="heading 2"/>
-    <w:basedOn w:val="a"/>
-    <w:next w:val="a"/>
-    <w:link w:val="21"/>
+    <w:basedOn w:val="Normal"/>
+    <w:next w:val="Normal"/>
+    <w:link w:val="Heading2Char"/>
     <w:uiPriority w:val="9"/>
     <w:semiHidden/>
     <w:unhideWhenUsed/>
@@ -7567,11 +8005,11 @@
       <w:szCs w:val="26"/>
     </w:rPr>
   </w:style>
-  <w:style w:type="paragraph" w:styleId="3">
+  <w:style w:type="paragraph" w:styleId="Heading3">
     <w:name w:val="heading 3"/>
-    <w:basedOn w:val="a"/>
-    <w:next w:val="a"/>
-    <w:link w:val="30"/>
+    <w:basedOn w:val="Normal"/>
+    <w:next w:val="Normal"/>
+    <w:link w:val="Heading3Char"/>
     <w:uiPriority w:val="9"/>
     <w:semiHidden/>
     <w:unhideWhenUsed/>
@@ -7590,11 +8028,11 @@
       <w:color w:val="4F81BD" w:themeColor="accent1"/>
     </w:rPr>
   </w:style>
-  <w:style w:type="paragraph" w:styleId="4">
+  <w:style w:type="paragraph" w:styleId="Heading4">
     <w:name w:val="heading 4"/>
-    <w:basedOn w:val="a"/>
-    <w:next w:val="a"/>
-    <w:link w:val="40"/>
+    <w:basedOn w:val="Normal"/>
+    <w:next w:val="Normal"/>
+    <w:link w:val="Heading4Char"/>
     <w:uiPriority w:val="9"/>
     <w:semiHidden/>
     <w:unhideWhenUsed/>
@@ -7615,13 +8053,13 @@
       <w:color w:val="4F81BD" w:themeColor="accent1"/>
     </w:rPr>
   </w:style>
-  <w:style w:type="character" w:default="1" w:styleId="a0">
+  <w:style w:type="character" w:default="1" w:styleId="DefaultParagraphFont">
     <w:name w:val="Default Paragraph Font"/>
     <w:uiPriority w:val="1"/>
     <w:semiHidden/>
     <w:unhideWhenUsed/>
   </w:style>
-  <w:style w:type="table" w:default="1" w:styleId="a1">
+  <w:style w:type="table" w:default="1" w:styleId="TableNormal">
     <w:name w:val="Normal Table"/>
     <w:uiPriority w:val="99"/>
     <w:semiHidden/>
@@ -7636,13 +8074,13 @@
       </w:tblCellMar>
     </w:tblPr>
   </w:style>
-  <w:style w:type="numbering" w:default="1" w:styleId="a2">
+  <w:style w:type="numbering" w:default="1" w:styleId="NoList">
     <w:name w:val="No List"/>
     <w:uiPriority w:val="99"/>
     <w:semiHidden/>
     <w:unhideWhenUsed/>
   </w:style>
-  <w:style w:type="paragraph" w:customStyle="1" w:styleId="11">
+  <w:style w:type="paragraph" w:customStyle="1" w:styleId="1">
     <w:name w:val="Обычный1"/>
     <w:rsid w:val="008A3142"/>
     <w:pPr>
@@ -7659,9 +8097,9 @@
       <w:lang w:eastAsia="ru-RU"/>
     </w:rPr>
   </w:style>
-  <w:style w:type="table" w:customStyle="1" w:styleId="110">
+  <w:style w:type="table" w:customStyle="1" w:styleId="11">
     <w:name w:val="Сетка таблицы11"/>
-    <w:basedOn w:val="a1"/>
+    <w:basedOn w:val="TableNormal"/>
     <w:uiPriority w:val="59"/>
     <w:rsid w:val="008A3142"/>
     <w:pPr>
@@ -7681,10 +8119,10 @@
       </w:tblBorders>
     </w:tblPr>
   </w:style>
-  <w:style w:type="paragraph" w:styleId="a3">
+  <w:style w:type="paragraph" w:styleId="Header">
     <w:name w:val="header"/>
-    <w:basedOn w:val="a"/>
-    <w:link w:val="a4"/>
+    <w:basedOn w:val="Normal"/>
+    <w:link w:val="HeaderChar"/>
     <w:uiPriority w:val="99"/>
     <w:unhideWhenUsed/>
     <w:rsid w:val="008A3142"/>
@@ -7696,10 +8134,10 @@
       <w:spacing w:line="240" w:lineRule="auto"/>
     </w:pPr>
   </w:style>
-  <w:style w:type="character" w:customStyle="1" w:styleId="a4">
-    <w:name w:val="Верхний колонтитул Знак"/>
-    <w:basedOn w:val="a0"/>
-    <w:link w:val="a3"/>
+  <w:style w:type="character" w:customStyle="1" w:styleId="HeaderChar">
+    <w:name w:val="Header Char"/>
+    <w:basedOn w:val="DefaultParagraphFont"/>
+    <w:link w:val="Header"/>
     <w:uiPriority w:val="99"/>
     <w:rsid w:val="008A3142"/>
     <w:rPr>
@@ -7707,10 +8145,10 @@
       <w:sz w:val="28"/>
     </w:rPr>
   </w:style>
-  <w:style w:type="paragraph" w:styleId="a5">
+  <w:style w:type="paragraph" w:styleId="Footer">
     <w:name w:val="footer"/>
-    <w:basedOn w:val="a"/>
-    <w:link w:val="a6"/>
+    <w:basedOn w:val="Normal"/>
+    <w:link w:val="FooterChar"/>
     <w:uiPriority w:val="99"/>
     <w:unhideWhenUsed/>
     <w:rsid w:val="008A3142"/>
@@ -7722,10 +8160,10 @@
       <w:spacing w:line="240" w:lineRule="auto"/>
     </w:pPr>
   </w:style>
-  <w:style w:type="character" w:customStyle="1" w:styleId="a6">
-    <w:name w:val="Нижний колонтитул Знак"/>
-    <w:basedOn w:val="a0"/>
-    <w:link w:val="a5"/>
+  <w:style w:type="character" w:customStyle="1" w:styleId="FooterChar">
+    <w:name w:val="Footer Char"/>
+    <w:basedOn w:val="DefaultParagraphFont"/>
+    <w:link w:val="Footer"/>
     <w:uiPriority w:val="99"/>
     <w:rsid w:val="008A3142"/>
     <w:rPr>
@@ -7733,10 +8171,10 @@
       <w:sz w:val="28"/>
     </w:rPr>
   </w:style>
-  <w:style w:type="character" w:customStyle="1" w:styleId="10">
-    <w:name w:val="Заголовок 1 Знак"/>
-    <w:basedOn w:val="a0"/>
-    <w:link w:val="1"/>
+  <w:style w:type="character" w:customStyle="1" w:styleId="Heading1Char">
+    <w:name w:val="Heading 1 Char"/>
+    <w:basedOn w:val="DefaultParagraphFont"/>
+    <w:link w:val="Heading1"/>
     <w:uiPriority w:val="9"/>
     <w:rsid w:val="008A3142"/>
     <w:rPr>
@@ -7748,10 +8186,10 @@
       <w:szCs w:val="28"/>
     </w:rPr>
   </w:style>
-  <w:style w:type="paragraph" w:styleId="a7">
+  <w:style w:type="paragraph" w:styleId="TOCHeading">
     <w:name w:val="TOC Heading"/>
-    <w:basedOn w:val="1"/>
-    <w:next w:val="a"/>
+    <w:basedOn w:val="Heading1"/>
+    <w:next w:val="Normal"/>
     <w:uiPriority w:val="39"/>
     <w:semiHidden/>
     <w:unhideWhenUsed/>
@@ -7767,10 +8205,10 @@
       <w:lang w:eastAsia="ru-RU"/>
     </w:rPr>
   </w:style>
-  <w:style w:type="paragraph" w:styleId="a8">
+  <w:style w:type="paragraph" w:styleId="BalloonText">
     <w:name w:val="Balloon Text"/>
-    <w:basedOn w:val="a"/>
-    <w:link w:val="a9"/>
+    <w:basedOn w:val="Normal"/>
+    <w:link w:val="BalloonTextChar"/>
     <w:uiPriority w:val="99"/>
     <w:semiHidden/>
     <w:unhideWhenUsed/>
@@ -7784,10 +8222,10 @@
       <w:szCs w:val="16"/>
     </w:rPr>
   </w:style>
-  <w:style w:type="character" w:customStyle="1" w:styleId="a9">
-    <w:name w:val="Текст выноски Знак"/>
-    <w:basedOn w:val="a0"/>
-    <w:link w:val="a8"/>
+  <w:style w:type="character" w:customStyle="1" w:styleId="BalloonTextChar">
+    <w:name w:val="Balloon Text Char"/>
+    <w:basedOn w:val="DefaultParagraphFont"/>
+    <w:link w:val="BalloonText"/>
     <w:uiPriority w:val="99"/>
     <w:semiHidden/>
     <w:rsid w:val="008A3142"/>
@@ -7797,10 +8235,10 @@
       <w:szCs w:val="16"/>
     </w:rPr>
   </w:style>
-  <w:style w:type="character" w:customStyle="1" w:styleId="21">
-    <w:name w:val="Заголовок 2 Знак"/>
-    <w:basedOn w:val="a0"/>
-    <w:link w:val="20"/>
+  <w:style w:type="character" w:customStyle="1" w:styleId="Heading2Char">
+    <w:name w:val="Heading 2 Char"/>
+    <w:basedOn w:val="DefaultParagraphFont"/>
+    <w:link w:val="Heading2"/>
     <w:uiPriority w:val="9"/>
     <w:semiHidden/>
     <w:rsid w:val="008A3142"/>
@@ -7813,10 +8251,10 @@
       <w:szCs w:val="26"/>
     </w:rPr>
   </w:style>
-  <w:style w:type="character" w:customStyle="1" w:styleId="30">
-    <w:name w:val="Заголовок 3 Знак"/>
-    <w:basedOn w:val="a0"/>
-    <w:link w:val="3"/>
+  <w:style w:type="character" w:customStyle="1" w:styleId="Heading3Char">
+    <w:name w:val="Heading 3 Char"/>
+    <w:basedOn w:val="DefaultParagraphFont"/>
+    <w:link w:val="Heading3"/>
     <w:uiPriority w:val="9"/>
     <w:semiHidden/>
     <w:rsid w:val="008A3142"/>
@@ -7828,10 +8266,10 @@
       <w:sz w:val="28"/>
     </w:rPr>
   </w:style>
-  <w:style w:type="character" w:customStyle="1" w:styleId="40">
-    <w:name w:val="Заголовок 4 Знак"/>
-    <w:basedOn w:val="a0"/>
-    <w:link w:val="4"/>
+  <w:style w:type="character" w:customStyle="1" w:styleId="Heading4Char">
+    <w:name w:val="Heading 4 Char"/>
+    <w:basedOn w:val="DefaultParagraphFont"/>
+    <w:link w:val="Heading4"/>
     <w:uiPriority w:val="9"/>
     <w:semiHidden/>
     <w:rsid w:val="008A3142"/>
@@ -7845,9 +8283,9 @@
       <w:sz w:val="28"/>
     </w:rPr>
   </w:style>
-  <w:style w:type="table" w:styleId="aa">
+  <w:style w:type="table" w:styleId="TableGrid">
     <w:name w:val="Table Grid"/>
-    <w:basedOn w:val="a1"/>
+    <w:basedOn w:val="TableNormal"/>
     <w:uiPriority w:val="59"/>
     <w:rsid w:val="008A3142"/>
     <w:pPr>
@@ -7864,9 +8302,9 @@
       </w:tblBorders>
     </w:tblPr>
   </w:style>
-  <w:style w:type="character" w:styleId="ab">
+  <w:style w:type="character" w:styleId="Hyperlink">
     <w:name w:val="Hyperlink"/>
-    <w:basedOn w:val="a0"/>
+    <w:basedOn w:val="DefaultParagraphFont"/>
     <w:uiPriority w:val="99"/>
     <w:unhideWhenUsed/>
     <w:rsid w:val="008A3142"/>
@@ -7875,9 +8313,9 @@
       <w:u w:val="single"/>
     </w:rPr>
   </w:style>
-  <w:style w:type="paragraph" w:styleId="ac">
+  <w:style w:type="paragraph" w:styleId="ListParagraph">
     <w:name w:val="List Paragraph"/>
-    <w:basedOn w:val="a"/>
+    <w:basedOn w:val="Normal"/>
     <w:uiPriority w:val="34"/>
     <w:qFormat/>
     <w:rsid w:val="00CB7C83"/>
@@ -7886,9 +8324,9 @@
       <w:contextualSpacing/>
     </w:pPr>
   </w:style>
-  <w:style w:type="character" w:customStyle="1" w:styleId="ad">
+  <w:style w:type="character" w:customStyle="1" w:styleId="a">
     <w:name w:val="мой стиль Знак"/>
-    <w:link w:val="ae"/>
+    <w:link w:val="a0"/>
     <w:locked/>
     <w:rsid w:val="005E6F4C"/>
     <w:rPr>
@@ -7899,10 +8337,10 @@
       <w:lang w:val="x-none" w:eastAsia="x-none"/>
     </w:rPr>
   </w:style>
-  <w:style w:type="paragraph" w:customStyle="1" w:styleId="ae">
+  <w:style w:type="paragraph" w:customStyle="1" w:styleId="a0">
     <w:name w:val="мой стиль"/>
-    <w:basedOn w:val="a"/>
-    <w:link w:val="ad"/>
+    <w:basedOn w:val="Normal"/>
+    <w:link w:val="a"/>
     <w:qFormat/>
     <w:rsid w:val="005E6F4C"/>
     <w:pPr>
@@ -7915,10 +8353,10 @@
       <w:lang w:val="x-none" w:eastAsia="x-none"/>
     </w:rPr>
   </w:style>
-  <w:style w:type="paragraph" w:styleId="12">
+  <w:style w:type="paragraph" w:styleId="TOC1">
     <w:name w:val="toc 1"/>
-    <w:basedOn w:val="a"/>
-    <w:next w:val="a"/>
+    <w:basedOn w:val="Normal"/>
+    <w:next w:val="Normal"/>
     <w:autoRedefine/>
     <w:uiPriority w:val="39"/>
     <w:unhideWhenUsed/>
@@ -7927,10 +8365,10 @@
       <w:spacing w:after="100"/>
     </w:pPr>
   </w:style>
-  <w:style w:type="paragraph" w:styleId="22">
+  <w:style w:type="paragraph" w:styleId="TOC2">
     <w:name w:val="toc 2"/>
-    <w:basedOn w:val="a"/>
-    <w:next w:val="a"/>
+    <w:basedOn w:val="Normal"/>
+    <w:next w:val="Normal"/>
     <w:autoRedefine/>
     <w:uiPriority w:val="39"/>
     <w:unhideWhenUsed/>
@@ -7940,9 +8378,9 @@
       <w:ind w:left="280"/>
     </w:pPr>
   </w:style>
-  <w:style w:type="character" w:styleId="af">
+  <w:style w:type="character" w:styleId="CommentReference">
     <w:name w:val="annotation reference"/>
-    <w:basedOn w:val="a0"/>
+    <w:basedOn w:val="DefaultParagraphFont"/>
     <w:uiPriority w:val="99"/>
     <w:semiHidden/>
     <w:unhideWhenUsed/>
@@ -7952,10 +8390,10 @@
       <w:szCs w:val="16"/>
     </w:rPr>
   </w:style>
-  <w:style w:type="paragraph" w:styleId="af0">
+  <w:style w:type="paragraph" w:styleId="CommentText">
     <w:name w:val="annotation text"/>
-    <w:basedOn w:val="a"/>
-    <w:link w:val="af1"/>
+    <w:basedOn w:val="Normal"/>
+    <w:link w:val="CommentTextChar"/>
     <w:uiPriority w:val="99"/>
     <w:unhideWhenUsed/>
     <w:rsid w:val="00E10733"/>
@@ -7967,10 +8405,10 @@
       <w:szCs w:val="20"/>
     </w:rPr>
   </w:style>
-  <w:style w:type="character" w:customStyle="1" w:styleId="af1">
-    <w:name w:val="Текст примечания Знак"/>
-    <w:basedOn w:val="a0"/>
-    <w:link w:val="af0"/>
+  <w:style w:type="character" w:customStyle="1" w:styleId="CommentTextChar">
+    <w:name w:val="Comment Text Char"/>
+    <w:basedOn w:val="DefaultParagraphFont"/>
+    <w:link w:val="CommentText"/>
     <w:uiPriority w:val="99"/>
     <w:rsid w:val="00E10733"/>
     <w:rPr>
@@ -7979,11 +8417,11 @@
       <w:szCs w:val="20"/>
     </w:rPr>
   </w:style>
-  <w:style w:type="paragraph" w:styleId="af2">
+  <w:style w:type="paragraph" w:styleId="CommentSubject">
     <w:name w:val="annotation subject"/>
-    <w:basedOn w:val="af0"/>
-    <w:next w:val="af0"/>
-    <w:link w:val="af3"/>
+    <w:basedOn w:val="CommentText"/>
+    <w:next w:val="CommentText"/>
+    <w:link w:val="CommentSubjectChar"/>
     <w:uiPriority w:val="99"/>
     <w:semiHidden/>
     <w:unhideWhenUsed/>
@@ -7993,10 +8431,10 @@
       <w:bCs/>
     </w:rPr>
   </w:style>
-  <w:style w:type="character" w:customStyle="1" w:styleId="af3">
-    <w:name w:val="Тема примечания Знак"/>
-    <w:basedOn w:val="af1"/>
-    <w:link w:val="af2"/>
+  <w:style w:type="character" w:customStyle="1" w:styleId="CommentSubjectChar">
+    <w:name w:val="Comment Subject Char"/>
+    <w:basedOn w:val="CommentTextChar"/>
+    <w:link w:val="CommentSubject"/>
     <w:uiPriority w:val="99"/>
     <w:semiHidden/>
     <w:rsid w:val="00E10733"/>
@@ -8008,9 +8446,9 @@
       <w:szCs w:val="20"/>
     </w:rPr>
   </w:style>
-  <w:style w:type="character" w:styleId="af4">
+  <w:style w:type="character" w:styleId="FollowedHyperlink">
     <w:name w:val="FollowedHyperlink"/>
-    <w:basedOn w:val="a0"/>
+    <w:basedOn w:val="DefaultParagraphFont"/>
     <w:uiPriority w:val="99"/>
     <w:semiHidden/>
     <w:unhideWhenUsed/>
@@ -8020,10 +8458,10 @@
       <w:u w:val="single"/>
     </w:rPr>
   </w:style>
-  <w:style w:type="paragraph" w:styleId="af5">
+  <w:style w:type="paragraph" w:styleId="BodyText">
     <w:name w:val="Body Text"/>
-    <w:basedOn w:val="a"/>
-    <w:link w:val="af6"/>
+    <w:basedOn w:val="Normal"/>
+    <w:link w:val="BodyTextChar"/>
     <w:uiPriority w:val="99"/>
     <w:unhideWhenUsed/>
     <w:rsid w:val="00FD42FC"/>
@@ -8038,10 +8476,10 @@
       <w:lang w:eastAsia="ru-RU"/>
     </w:rPr>
   </w:style>
-  <w:style w:type="character" w:customStyle="1" w:styleId="af6">
-    <w:name w:val="Основной текст Знак"/>
-    <w:basedOn w:val="a0"/>
-    <w:link w:val="af5"/>
+  <w:style w:type="character" w:customStyle="1" w:styleId="BodyTextChar">
+    <w:name w:val="Body Text Char"/>
+    <w:basedOn w:val="DefaultParagraphFont"/>
+    <w:link w:val="BodyText"/>
     <w:uiPriority w:val="99"/>
     <w:rsid w:val="00FD42FC"/>
     <w:rPr>

--- a/docs/Проект системы Малышев.docx
+++ b/docs/Проект системы Малышев.docx
@@ -454,85 +454,39 @@
                 <w:color w:val="000000" w:themeColor="text1"/>
                 <w:szCs w:val="28"/>
               </w:rPr>
-              <w:t xml:space="preserve">_______________ </w:t>
-            </w:r>
-            <w:proofErr w:type="spellStart"/>
+              <w:t>_______________ Калентьев</w:t>
+            </w:r>
             <w:r>
               <w:rPr>
                 <w:rFonts w:eastAsia="Calibri"/>
                 <w:color w:val="000000" w:themeColor="text1"/>
                 <w:szCs w:val="28"/>
               </w:rPr>
-              <w:t>Калентьев</w:t>
-            </w:r>
-            <w:proofErr w:type="spellEnd"/>
-            <w:r>
+              <w:t xml:space="preserve"> А.А.</w:t>
+            </w:r>
+          </w:p>
+          <w:p>
+            <w:pPr>
+              <w:ind w:firstLine="4857"/>
+              <w:jc w:val="left"/>
               <w:rPr>
                 <w:rFonts w:eastAsia="Calibri"/>
                 <w:color w:val="000000" w:themeColor="text1"/>
                 <w:szCs w:val="28"/>
               </w:rPr>
-              <w:t xml:space="preserve"> А.А.</w:t>
-            </w:r>
-          </w:p>
-          <w:p>
-            <w:pPr>
-              <w:ind w:firstLine="4857"/>
-              <w:jc w:val="left"/>
+            </w:pPr>
+            <w:r>
               <w:rPr>
                 <w:rFonts w:eastAsia="Calibri"/>
                 <w:color w:val="000000" w:themeColor="text1"/>
                 <w:szCs w:val="28"/>
               </w:rPr>
-            </w:pPr>
-            <w:r>
-              <w:rPr>
-                <w:rFonts w:eastAsia="Calibri"/>
-                <w:color w:val="000000" w:themeColor="text1"/>
-                <w:szCs w:val="28"/>
-              </w:rPr>
               <w:t xml:space="preserve"> «___» _______________ 2021г.</w:t>
             </w:r>
           </w:p>
         </w:tc>
       </w:tr>
     </w:tbl>
-    <w:p>
-      <w:pPr>
-        <w:ind w:firstLine="0"/>
-        <w:rPr>
-          <w:rFonts w:cs="Times New Roman"/>
-          <w:szCs w:val="28"/>
-        </w:rPr>
-      </w:pPr>
-    </w:p>
-    <w:p>
-      <w:pPr>
-        <w:ind w:firstLine="0"/>
-        <w:rPr>
-          <w:rFonts w:cs="Times New Roman"/>
-          <w:szCs w:val="28"/>
-        </w:rPr>
-      </w:pPr>
-    </w:p>
-    <w:p>
-      <w:pPr>
-        <w:ind w:firstLine="0"/>
-        <w:rPr>
-          <w:rFonts w:cs="Times New Roman"/>
-          <w:szCs w:val="28"/>
-        </w:rPr>
-      </w:pPr>
-    </w:p>
-    <w:p>
-      <w:pPr>
-        <w:ind w:firstLine="0"/>
-        <w:rPr>
-          <w:rFonts w:cs="Times New Roman"/>
-          <w:szCs w:val="28"/>
-        </w:rPr>
-      </w:pPr>
-    </w:p>
     <w:p>
       <w:pPr>
         <w:pStyle w:val="Footer"/>
@@ -542,9 +496,6 @@
         <w:ind w:firstLine="0"/>
         <w:jc w:val="center"/>
       </w:pPr>
-      <w:r>
-        <w:t>Томск 2021</w:t>
-      </w:r>
       <w:r>
         <w:rPr>
           <w:rFonts w:cs="Times New Roman"/>
@@ -1326,7 +1277,6 @@
         </w:p>
       </w:sdtContent>
     </w:sdt>
-    <w:p/>
     <w:p>
       <w:pPr>
         <w:spacing w:after="200" w:line="276" w:lineRule="auto"/>
@@ -1413,16 +1363,12 @@
     </w:p>
     <w:p>
       <w:pPr>
-        <w:ind w:firstLine="0"/>
-      </w:pPr>
-    </w:p>
-    <w:p>
-      <w:pPr>
         <w:pStyle w:val="ListParagraph"/>
         <w:numPr>
           <w:ilvl w:val="1"/>
           <w:numId w:val="8"/>
         </w:numPr>
+        <w:ind w:left="0" w:firstLine="709"/>
         <w:jc w:val="center"/>
         <w:outlineLvl w:val="1"/>
         <w:rPr>
@@ -1439,173 +1385,313 @@
       <w:bookmarkEnd w:id="4"/>
     </w:p>
     <w:p>
-      <w:commentRangeStart w:id="5"/>
+      <w:pPr>
+        <w:jc w:val="center"/>
+        <w:rPr>
+          <w:b/>
+          <w:bCs/>
+        </w:rPr>
+      </w:pPr>
+      <w:r>
+        <w:rPr>
+          <w:b/>
+          <w:bCs/>
+        </w:rPr>
+        <w:t>PRO100</w:t>
+      </w:r>
+    </w:p>
+    <w:p>
+      <w:r>
+        <w:t>PRO100</w:t>
+      </w:r>
+      <w:r>
+        <w:t xml:space="preserve"> </w:t>
+      </w:r>
+      <w:r>
+        <w:t>- программа для проектирования мебели, кухни, ванных комнат, интерьеров офисов и помещений.</w:t>
+      </w:r>
+    </w:p>
+    <w:p>
+      <w:r>
+        <w:t>PRO100 упрощает работу на каждом этапе производственного процесса. Проектирование мебели, разработка дизайна интерьера, расчёт стоимости, получение списка деталей для производства, оптимизация производства заказов. Кухни, спальни, библиотеки, ванные комнаты, офисы, гардеробные, шкафы-купе, помещения. Одна программа для решения множества задач.</w:t>
+      </w:r>
+    </w:p>
+    <w:p>
+      <w:pPr>
+        <w:rPr>
+          <w:lang w:val="en-US"/>
+        </w:rPr>
+      </w:pPr>
+      <w:r>
+        <w:rPr>
+          <w:lang w:val="en-US"/>
+        </w:rPr>
+        <w:t>C</w:t>
+      </w:r>
       <w:proofErr w:type="spellStart"/>
       <w:r>
-        <w:t>AutoCAD</w:t>
+        <w:t>пециально</w:t>
       </w:r>
       <w:proofErr w:type="spellEnd"/>
       <w:r>
-        <w:t xml:space="preserve"> – это современная САПР для создания чертежей и трехмерных моделей, максимально точная и производительная благодаря специализированным функциям, направленным на создание проектов для машиностроения, архитектуры, электротехники и других </w:t>
-      </w:r>
-      <w:commentRangeEnd w:id="5"/>
-      <w:r>
-        <w:rPr>
-          <w:rStyle w:val="CommentReference"/>
-        </w:rPr>
-        <w:commentReference w:id="5"/>
-      </w:r>
-      <w:r>
-        <w:t>направлений.</w:t>
-      </w:r>
-    </w:p>
-    <w:p>
-      <w:r>
-        <w:t xml:space="preserve">Такое многообразие возможностей стало доступно подписчикам </w:t>
+        <w:t xml:space="preserve"> </w:t>
       </w:r>
       <w:proofErr w:type="spellStart"/>
       <w:r>
-        <w:t>AutoCAD</w:t>
+        <w:t>созданна</w:t>
       </w:r>
       <w:proofErr w:type="spellEnd"/>
       <w:r>
-        <w:t xml:space="preserve">, начиная с версии 2019, после того, как в одном решении объединилась функциональность всех продуктов линейки: </w:t>
-      </w:r>
-      <w:proofErr w:type="spellStart"/>
-      <w:r>
-        <w:t>Mechanical</w:t>
-      </w:r>
-      <w:proofErr w:type="spellEnd"/>
-      <w:r>
-        <w:t xml:space="preserve">, Architecture, </w:t>
-      </w:r>
-      <w:proofErr w:type="spellStart"/>
-      <w:r>
-        <w:t>Electrical</w:t>
-      </w:r>
-      <w:proofErr w:type="spellEnd"/>
-      <w:r>
-        <w:t xml:space="preserve">, </w:t>
-      </w:r>
-      <w:proofErr w:type="spellStart"/>
-      <w:r>
-        <w:t>Raster</w:t>
-      </w:r>
-      <w:proofErr w:type="spellEnd"/>
-      <w:r>
-        <w:t xml:space="preserve"> Design, MEP, </w:t>
-      </w:r>
-      <w:proofErr w:type="spellStart"/>
-      <w:r>
-        <w:t>Map</w:t>
-      </w:r>
-      <w:proofErr w:type="spellEnd"/>
-      <w:r>
-        <w:t xml:space="preserve"> 3D и </w:t>
-      </w:r>
-      <w:proofErr w:type="spellStart"/>
-      <w:r>
-        <w:t>Plant</w:t>
-      </w:r>
-      <w:proofErr w:type="spellEnd"/>
-      <w:r>
-        <w:t xml:space="preserve"> 3D. Благодаря этому в распоряжении пользователей оказались предустановленные библиотеки с сотнями тысяч деталей, объектов, символов и стилей, которые значительно ускоряют работу над </w:t>
-      </w:r>
-      <w:proofErr w:type="gramStart"/>
-      <w:r>
-        <w:t>чертежами</w:t>
-      </w:r>
-      <w:r>
+        <w:t xml:space="preserve"> для мебельной промышленности. Программа для дизайнеров интерьера, конструкторов, сборщиков мебели - все они профессионально участвуют в процессе разработки и производства интерьера и мебели. От кухни, ванной комнаты, гардеробных, библиотек, помещений, офисов, до магазинов и ресторанов.</w:t>
+      </w:r>
+      <w:r>
+        <w:t xml:space="preserve"> </w:t>
+      </w:r>
+      <w:r>
+        <w:rPr>
+          <w:lang w:val="en-US"/>
+        </w:rPr>
         <w:t>[</w:t>
       </w:r>
-      <w:proofErr w:type="gramEnd"/>
-      <w:r>
+      <w:r>
+        <w:rPr>
+          <w:lang w:val="en-US"/>
+        </w:rPr>
         <w:t>2</w:t>
       </w:r>
       <w:r>
+        <w:rPr>
+          <w:lang w:val="en-US"/>
+        </w:rPr>
         <w:t>]</w:t>
       </w:r>
-      <w:r>
-        <w:t>.</w:t>
+    </w:p>
+    <w:p>
+      <w:pPr>
+        <w:jc w:val="center"/>
+      </w:pPr>
+      <w:r>
+        <w:rPr>
+          <w:noProof/>
+        </w:rPr>
+        <w:lastRenderedPageBreak/>
+        <w:drawing>
+          <wp:inline distT="0" distB="0" distL="0" distR="0" wp14:anchorId="506008DF" wp14:editId="06BF1053">
+            <wp:extent cx="5820639" cy="4381500"/>
+            <wp:effectExtent l="0" t="0" r="8890" b="0"/>
+            <wp:docPr id="5" name="Picture 5"/>
+            <wp:cNvGraphicFramePr>
+              <a:graphicFrameLocks xmlns:a="http://schemas.openxmlformats.org/drawingml/2006/main" noChangeAspect="1"/>
+            </wp:cNvGraphicFramePr>
+            <a:graphic xmlns:a="http://schemas.openxmlformats.org/drawingml/2006/main">
+              <a:graphicData uri="http://schemas.openxmlformats.org/drawingml/2006/picture">
+                <pic:pic xmlns:pic="http://schemas.openxmlformats.org/drawingml/2006/picture">
+                  <pic:nvPicPr>
+                    <pic:cNvPr id="0" name="Picture 3"/>
+                    <pic:cNvPicPr>
+                      <a:picLocks noChangeAspect="1" noChangeArrowheads="1"/>
+                    </pic:cNvPicPr>
+                  </pic:nvPicPr>
+                  <pic:blipFill>
+                    <a:blip r:embed="rId8">
+                      <a:extLst>
+                        <a:ext uri="{28A0092B-C50C-407E-A947-70E740481C1C}">
+                          <a14:useLocalDpi xmlns:a14="http://schemas.microsoft.com/office/drawing/2010/main" val="0"/>
+                        </a:ext>
+                      </a:extLst>
+                    </a:blip>
+                    <a:srcRect/>
+                    <a:stretch>
+                      <a:fillRect/>
+                    </a:stretch>
+                  </pic:blipFill>
+                  <pic:spPr bwMode="auto">
+                    <a:xfrm>
+                      <a:off x="0" y="0"/>
+                      <a:ext cx="5838062" cy="4394615"/>
+                    </a:xfrm>
+                    <a:prstGeom prst="rect">
+                      <a:avLst/>
+                    </a:prstGeom>
+                    <a:noFill/>
+                    <a:ln>
+                      <a:noFill/>
+                    </a:ln>
+                  </pic:spPr>
+                </pic:pic>
+              </a:graphicData>
+            </a:graphic>
+          </wp:inline>
+        </w:drawing>
       </w:r>
     </w:p>
     <w:p>
       <w:pPr>
         <w:pStyle w:val="ListParagraph"/>
-        <w:ind w:left="0" w:firstLine="851"/>
-      </w:pPr>
-      <w:proofErr w:type="spellStart"/>
-      <w:r>
-        <w:t>FreeCAD</w:t>
-      </w:r>
-      <w:proofErr w:type="spellEnd"/>
-      <w:r>
-        <w:t xml:space="preserve"> — параметрическая САПР общего назначения с открытым исходным кодом (на базе лицензии LGPLv2+). Основой геометрического моделирования твёрдых тел в </w:t>
-      </w:r>
-      <w:proofErr w:type="spellStart"/>
-      <w:r>
-        <w:t>FreeCAD</w:t>
-      </w:r>
-      <w:proofErr w:type="spellEnd"/>
-      <w:r>
-        <w:t xml:space="preserve"> является принцип граничного представления, в то же время имеется поддержка полигональных сеток. </w:t>
-      </w:r>
-      <w:r>
-        <w:lastRenderedPageBreak/>
-        <w:t xml:space="preserve">Геометрическим ядром </w:t>
-      </w:r>
-      <w:proofErr w:type="spellStart"/>
-      <w:r>
-        <w:t>FreeCAD</w:t>
-      </w:r>
-      <w:proofErr w:type="spellEnd"/>
-      <w:r>
-        <w:t xml:space="preserve"> является </w:t>
-      </w:r>
-      <w:proofErr w:type="spellStart"/>
-      <w:r>
-        <w:t>OpenCASCADE</w:t>
-      </w:r>
-      <w:proofErr w:type="spellEnd"/>
-      <w:r>
-        <w:t xml:space="preserve">. Кроме задач машиностроения, </w:t>
-      </w:r>
-      <w:proofErr w:type="spellStart"/>
-      <w:r>
-        <w:t>FreeCAD</w:t>
-      </w:r>
-      <w:proofErr w:type="spellEnd"/>
-      <w:r>
-        <w:t xml:space="preserve"> может использоваться для таких задач, как архитектурное проектирование, или инженерный анализ методом конечных элементов[</w:t>
-      </w:r>
-      <w:r>
-        <w:t>3</w:t>
-      </w:r>
-      <w:r>
-        <w:t>].</w:t>
-      </w:r>
-      <w:r>
-        <w:br w:type="page"/>
-      </w:r>
-    </w:p>
-    <w:p>
-      <w:pPr>
-        <w:ind w:left="709" w:firstLine="0"/>
+        <w:ind w:left="0"/>
         <w:jc w:val="center"/>
         <w:outlineLvl w:val="1"/>
         <w:rPr>
+          <w:lang w:val="ru"/>
+        </w:rPr>
+      </w:pPr>
+      <w:r>
+        <w:rPr>
+          <w:lang w:val="ru"/>
+        </w:rPr>
+        <w:t>Рисунок 1.</w:t>
+      </w:r>
+      <w:r>
+        <w:t>1</w:t>
+      </w:r>
+      <w:r>
+        <w:rPr>
+          <w:lang w:val="ru"/>
+        </w:rPr>
+        <w:t xml:space="preserve"> — Интерфейс </w:t>
+      </w:r>
+      <w:r>
+        <w:t>PRO100</w:t>
+      </w:r>
+    </w:p>
+    <w:p>
+      <w:pPr>
+        <w:jc w:val="center"/>
+        <w:rPr>
+          <w:b/>
+          <w:bCs/>
+        </w:rPr>
+      </w:pPr>
+      <w:r>
+        <w:rPr>
+          <w:b/>
+          <w:bCs/>
+        </w:rPr>
+        <w:t>К3-Мебель</w:t>
+      </w:r>
+    </w:p>
+    <w:p>
+      <w:r>
+        <w:t>«К3-Мебель» – профессиональный комплекс для проектирования, производства и дизайна корпусной мебели. Мощный и одновременно простой инструмент, позволяющий создать изделие любой степени сложности, получить полный пакет документации в один клик и представить заказчику реалистичное изображение его будущего проекта. [</w:t>
+      </w:r>
+      <w:r>
+        <w:rPr>
+          <w:lang w:val="en-US"/>
+        </w:rPr>
+        <w:t>3</w:t>
+      </w:r>
+      <w:r>
+        <w:t>]</w:t>
+      </w:r>
+    </w:p>
+    <w:p>
+      <w:pPr>
+        <w:jc w:val="center"/>
+        <w:rPr>
+          <w:lang w:val="ru"/>
+        </w:rPr>
+      </w:pPr>
+      <w:r>
+        <w:rPr>
+          <w:noProof/>
+        </w:rPr>
+        <w:lastRenderedPageBreak/>
+        <w:drawing>
+          <wp:inline distT="0" distB="0" distL="0" distR="0" wp14:anchorId="5EAB86C3" wp14:editId="2EC267C0">
+            <wp:extent cx="4695825" cy="2817495"/>
+            <wp:effectExtent l="0" t="0" r="9525" b="1905"/>
+            <wp:docPr id="4" name="Picture 4"/>
+            <wp:cNvGraphicFramePr>
+              <a:graphicFrameLocks xmlns:a="http://schemas.openxmlformats.org/drawingml/2006/main" noChangeAspect="1"/>
+            </wp:cNvGraphicFramePr>
+            <a:graphic xmlns:a="http://schemas.openxmlformats.org/drawingml/2006/main">
+              <a:graphicData uri="http://schemas.openxmlformats.org/drawingml/2006/picture">
+                <pic:pic xmlns:pic="http://schemas.openxmlformats.org/drawingml/2006/picture">
+                  <pic:nvPicPr>
+                    <pic:cNvPr id="0" name="Picture 1"/>
+                    <pic:cNvPicPr>
+                      <a:picLocks noChangeAspect="1" noChangeArrowheads="1"/>
+                    </pic:cNvPicPr>
+                  </pic:nvPicPr>
+                  <pic:blipFill>
+                    <a:blip r:embed="rId9">
+                      <a:extLst>
+                        <a:ext uri="{28A0092B-C50C-407E-A947-70E740481C1C}">
+                          <a14:useLocalDpi xmlns:a14="http://schemas.microsoft.com/office/drawing/2010/main" val="0"/>
+                        </a:ext>
+                      </a:extLst>
+                    </a:blip>
+                    <a:srcRect/>
+                    <a:stretch>
+                      <a:fillRect/>
+                    </a:stretch>
+                  </pic:blipFill>
+                  <pic:spPr bwMode="auto">
+                    <a:xfrm>
+                      <a:off x="0" y="0"/>
+                      <a:ext cx="4695825" cy="2817495"/>
+                    </a:xfrm>
+                    <a:prstGeom prst="rect">
+                      <a:avLst/>
+                    </a:prstGeom>
+                    <a:noFill/>
+                    <a:ln>
+                      <a:noFill/>
+                    </a:ln>
+                  </pic:spPr>
+                </pic:pic>
+              </a:graphicData>
+            </a:graphic>
+          </wp:inline>
+        </w:drawing>
+      </w:r>
+    </w:p>
+    <w:p>
+      <w:pPr>
+        <w:jc w:val="center"/>
+        <w:rPr>
+          <w:lang w:val="ru"/>
+        </w:rPr>
+      </w:pPr>
+      <w:r>
+        <w:rPr>
+          <w:lang w:val="ru"/>
+        </w:rPr>
+        <w:t>Рисунок 1.</w:t>
+      </w:r>
+      <w:r>
+        <w:t>2</w:t>
+      </w:r>
+      <w:r>
+        <w:rPr>
+          <w:lang w:val="ru"/>
+        </w:rPr>
+        <w:t xml:space="preserve"> — Интерфейс </w:t>
+      </w:r>
+      <w:r>
+        <w:rPr>
+          <w:lang w:val="ru"/>
+        </w:rPr>
+        <w:t>К3-Мебель</w:t>
+      </w:r>
+    </w:p>
+    <w:p>
+      <w:pPr>
+        <w:ind w:left="709"/>
+        <w:jc w:val="center"/>
+        <w:outlineLvl w:val="1"/>
+        <w:rPr>
           <w:b/>
           <w:lang w:val="ru"/>
         </w:rPr>
       </w:pPr>
-      <w:bookmarkStart w:id="6" w:name="_Toc533674795"/>
-      <w:bookmarkStart w:id="7" w:name="_Toc67148371"/>
+      <w:bookmarkStart w:id="5" w:name="_Toc533674795"/>
+      <w:bookmarkStart w:id="6" w:name="_Toc67148371"/>
       <w:r>
         <w:rPr>
           <w:b/>
           <w:lang w:val="ru"/>
         </w:rPr>
-        <w:lastRenderedPageBreak/>
         <w:t>1.</w:t>
       </w:r>
       <w:r>
@@ -1621,8 +1707,8 @@
         </w:rPr>
         <w:t xml:space="preserve"> Описание API</w:t>
       </w:r>
+      <w:bookmarkEnd w:id="5"/>
       <w:bookmarkEnd w:id="6"/>
-      <w:bookmarkEnd w:id="7"/>
     </w:p>
     <w:p>
       <w:pPr>
@@ -1665,51 +1751,26 @@
       </w:r>
     </w:p>
     <w:p>
-      <w:pPr>
-        <w:rPr>
-          <w:rFonts w:cs="Times New Roman"/>
-          <w:szCs w:val="28"/>
+      <w:r>
+        <w:rPr>
           <w:lang w:val="ru"/>
         </w:rPr>
-      </w:pPr>
-    </w:p>
-    <w:p>
+        <w:t xml:space="preserve">Ниже в таблице 1.1 представлены свойства и методы интерфейса </w:t>
+      </w:r>
+      <w:proofErr w:type="spellStart"/>
       <w:r>
         <w:rPr>
           <w:lang w:val="ru"/>
         </w:rPr>
-        <w:t xml:space="preserve">Ниже в таблице 1.1 представлены свойства и методы интерфейса </w:t>
-      </w:r>
-      <w:proofErr w:type="spellStart"/>
+        <w:t>KompasObject</w:t>
+      </w:r>
+      <w:proofErr w:type="spellEnd"/>
       <w:r>
         <w:rPr>
           <w:lang w:val="ru"/>
         </w:rPr>
-        <w:t>KompasObject</w:t>
-      </w:r>
-      <w:proofErr w:type="spellEnd"/>
-      <w:r>
-        <w:rPr>
-          <w:lang w:val="ru"/>
-        </w:rPr>
         <w:t>, которые будут использованы при разработке плагина.</w:t>
       </w:r>
-    </w:p>
-    <w:p>
-      <w:pPr>
-        <w:ind w:firstLine="0"/>
-        <w:rPr>
-          <w:lang w:val="ru"/>
-        </w:rPr>
-      </w:pPr>
-    </w:p>
-    <w:p>
-      <w:pPr>
-        <w:ind w:firstLine="0"/>
-        <w:rPr>
-          <w:lang w:val="ru"/>
-        </w:rPr>
-      </w:pPr>
     </w:p>
     <w:p>
       <w:pPr>
@@ -1747,9 +1808,9 @@
         <w:tblLook w:val="0400" w:firstRow="0" w:lastRow="0" w:firstColumn="0" w:lastColumn="0" w:noHBand="0" w:noVBand="1"/>
       </w:tblPr>
       <w:tblGrid>
-        <w:gridCol w:w="3209"/>
+        <w:gridCol w:w="3081"/>
         <w:gridCol w:w="2145"/>
-        <w:gridCol w:w="3991"/>
+        <w:gridCol w:w="4119"/>
       </w:tblGrid>
       <w:tr>
         <w:tc>
@@ -1759,33 +1820,18 @@
           </w:tcPr>
           <w:p>
             <w:pPr>
-              <w:rPr>
-                <w:lang w:val="ru"/>
-              </w:rPr>
-            </w:pPr>
-            <w:r>
-              <w:rPr>
-                <w:lang w:val="ru"/>
-              </w:rPr>
+              <w:ind w:firstLine="0"/>
+              <w:jc w:val="center"/>
+              <w:rPr>
+                <w:lang w:val="ru"/>
+              </w:rPr>
+            </w:pPr>
+            <w:r>
+              <w:rPr>
+                <w:lang w:val="ru"/>
+              </w:rPr>
+              <w:lastRenderedPageBreak/>
               <w:t>Название</w:t>
-            </w:r>
-          </w:p>
-        </w:tc>
-        <w:tc>
-          <w:tcPr>
-            <w:tcW w:w="0" w:type="auto"/>
-          </w:tcPr>
-          <w:p>
-            <w:pPr>
-              <w:rPr>
-                <w:lang w:val="ru"/>
-              </w:rPr>
-            </w:pPr>
-            <w:r>
-              <w:rPr>
-                <w:lang w:val="ru"/>
-              </w:rPr>
-              <w:t>Тип</w:t>
             </w:r>
           </w:p>
         </w:tc>
@@ -1796,6 +1842,29 @@
           </w:tcPr>
           <w:p>
             <w:pPr>
+              <w:ind w:firstLine="0"/>
+              <w:jc w:val="center"/>
+              <w:rPr>
+                <w:lang w:val="ru"/>
+              </w:rPr>
+            </w:pPr>
+            <w:r>
+              <w:rPr>
+                <w:lang w:val="ru"/>
+              </w:rPr>
+              <w:t>Тип</w:t>
+            </w:r>
+          </w:p>
+        </w:tc>
+        <w:tc>
+          <w:tcPr>
+            <w:tcW w:w="0" w:type="auto"/>
+            <w:vAlign w:val="center"/>
+          </w:tcPr>
+          <w:p>
+            <w:pPr>
+              <w:ind w:hanging="29"/>
+              <w:jc w:val="center"/>
               <w:rPr>
                 <w:lang w:val="ru"/>
               </w:rPr>
@@ -1816,7 +1885,7 @@
           </w:tcPr>
           <w:p>
             <w:pPr>
-              <w:ind w:firstLine="142"/>
+              <w:ind w:firstLine="0"/>
               <w:rPr>
                 <w:lang w:val="ru"/>
               </w:rPr>
@@ -1856,7 +1925,7 @@
           </w:tcPr>
           <w:p>
             <w:pPr>
-              <w:ind w:firstLine="142"/>
+              <w:ind w:hanging="29"/>
               <w:rPr>
                 <w:lang w:val="ru"/>
               </w:rPr>
@@ -1877,12 +1946,12 @@
           </w:tcPr>
           <w:p>
             <w:pPr>
-              <w:ind w:firstLine="142"/>
-              <w:rPr>
-                <w:lang w:val="ru"/>
-              </w:rPr>
-            </w:pPr>
-            <w:commentRangeStart w:id="8"/>
+              <w:ind w:firstLine="0"/>
+              <w:rPr>
+                <w:lang w:val="ru"/>
+              </w:rPr>
+            </w:pPr>
+            <w:commentRangeStart w:id="7"/>
             <w:r>
               <w:rPr>
                 <w:lang w:val="ru"/>
@@ -1916,30 +1985,23 @@
           </w:tcPr>
           <w:p>
             <w:pPr>
-              <w:ind w:firstLine="142"/>
-              <w:rPr>
-                <w:lang w:val="ru"/>
-              </w:rPr>
-            </w:pPr>
-            <w:r>
-              <w:rPr>
-                <w:lang w:val="ru"/>
-              </w:rPr>
-              <w:t xml:space="preserve">Метод для получения указателя на интерфейс для </w:t>
-            </w:r>
-            <w:r>
-              <w:rPr>
-                <w:lang w:val="ru"/>
-              </w:rPr>
-              <w:lastRenderedPageBreak/>
-              <w:t>работы с математическими функциями</w:t>
-            </w:r>
-            <w:commentRangeEnd w:id="8"/>
+              <w:ind w:hanging="29"/>
+              <w:rPr>
+                <w:lang w:val="ru"/>
+              </w:rPr>
+            </w:pPr>
+            <w:r>
+              <w:rPr>
+                <w:lang w:val="ru"/>
+              </w:rPr>
+              <w:t>Метод для получения указателя на интерфейс для работы с математическими функциями</w:t>
+            </w:r>
+            <w:commentRangeEnd w:id="7"/>
             <w:r>
               <w:rPr>
                 <w:rStyle w:val="CommentReference"/>
               </w:rPr>
-              <w:commentReference w:id="8"/>
+              <w:commentReference w:id="7"/>
             </w:r>
           </w:p>
         </w:tc>
@@ -1951,7 +2013,7 @@
           </w:tcPr>
           <w:p>
             <w:pPr>
-              <w:ind w:firstLine="142"/>
+              <w:ind w:firstLine="0"/>
               <w:rPr>
                 <w:lang w:val="ru"/>
               </w:rPr>
@@ -1961,7 +2023,6 @@
               <w:rPr>
                 <w:lang w:val="ru"/>
               </w:rPr>
-              <w:lastRenderedPageBreak/>
               <w:t>GetParamStruct</w:t>
             </w:r>
             <w:proofErr w:type="spellEnd"/>
@@ -2007,7 +2068,7 @@
           </w:tcPr>
           <w:p>
             <w:pPr>
-              <w:ind w:firstLine="142"/>
+              <w:ind w:firstLine="0"/>
               <w:rPr>
                 <w:lang w:val="ru"/>
               </w:rPr>
@@ -2026,7 +2087,7 @@
           </w:tcPr>
           <w:p>
             <w:pPr>
-              <w:ind w:firstLine="142"/>
+              <w:ind w:hanging="29"/>
               <w:rPr>
                 <w:lang w:val="ru"/>
               </w:rPr>
@@ -2053,7 +2114,7 @@
           </w:tcPr>
           <w:p>
             <w:pPr>
-              <w:ind w:firstLine="142"/>
+              <w:ind w:firstLine="0"/>
               <w:rPr>
                 <w:lang w:val="ru"/>
               </w:rPr>
@@ -2129,7 +2190,7 @@
           </w:tcPr>
           <w:p>
             <w:pPr>
-              <w:ind w:firstLine="142"/>
+              <w:ind w:hanging="29"/>
               <w:rPr>
                 <w:lang w:val="ru"/>
               </w:rPr>
@@ -2158,7 +2219,7 @@
           </w:tcPr>
           <w:p>
             <w:pPr>
-              <w:ind w:firstLine="142"/>
+              <w:ind w:firstLine="0"/>
               <w:rPr>
                 <w:lang w:val="ru"/>
               </w:rPr>
@@ -2200,7 +2261,7 @@
           </w:tcPr>
           <w:p>
             <w:pPr>
-              <w:ind w:hanging="5"/>
+              <w:ind w:hanging="29"/>
               <w:rPr>
                 <w:lang w:val="ru"/>
               </w:rPr>
@@ -2248,14 +2309,6 @@
         </w:rPr>
         <w:t>, которые были использованы при разработке плагина.</w:t>
       </w:r>
-    </w:p>
-    <w:p>
-      <w:pPr>
-        <w:ind w:firstLine="0"/>
-        <w:rPr>
-          <w:lang w:val="ru"/>
-        </w:rPr>
-      </w:pPr>
     </w:p>
     <w:p>
       <w:pPr>
@@ -2306,6 +2359,8 @@
           </w:tcPr>
           <w:p>
             <w:pPr>
+              <w:ind w:firstLine="0"/>
+              <w:jc w:val="center"/>
               <w:rPr>
                 <w:lang w:val="ru"/>
               </w:rPr>
@@ -2321,9 +2376,12 @@
         <w:tc>
           <w:tcPr>
             <w:tcW w:w="2410" w:type="dxa"/>
-          </w:tcPr>
-          <w:p>
-            <w:pPr>
+            <w:vAlign w:val="center"/>
+          </w:tcPr>
+          <w:p>
+            <w:pPr>
+              <w:ind w:firstLine="46"/>
+              <w:jc w:val="center"/>
               <w:rPr>
                 <w:lang w:val="ru"/>
               </w:rPr>
@@ -2343,23 +2401,25 @@
           </w:tcPr>
           <w:p>
             <w:pPr>
-              <w:rPr>
-                <w:lang w:val="ru"/>
-              </w:rPr>
-            </w:pPr>
-            <w:commentRangeStart w:id="9"/>
+              <w:ind w:firstLine="0"/>
+              <w:jc w:val="center"/>
+              <w:rPr>
+                <w:lang w:val="ru"/>
+              </w:rPr>
+            </w:pPr>
+            <w:commentRangeStart w:id="8"/>
             <w:r>
               <w:rPr>
                 <w:lang w:val="ru"/>
               </w:rPr>
               <w:t>Описание</w:t>
             </w:r>
-            <w:commentRangeEnd w:id="9"/>
+            <w:commentRangeEnd w:id="8"/>
             <w:r>
               <w:rPr>
                 <w:rStyle w:val="CommentReference"/>
               </w:rPr>
-              <w:commentReference w:id="9"/>
+              <w:commentReference w:id="8"/>
             </w:r>
           </w:p>
         </w:tc>
@@ -2371,7 +2431,7 @@
           </w:tcPr>
           <w:p>
             <w:pPr>
-              <w:ind w:firstLine="142"/>
+              <w:ind w:firstLine="0"/>
               <w:rPr>
                 <w:lang w:val="ru"/>
               </w:rPr>
@@ -2398,7 +2458,7 @@
           </w:tcPr>
           <w:p>
             <w:pPr>
-              <w:ind w:firstLine="142"/>
+              <w:ind w:firstLine="46"/>
               <w:rPr>
                 <w:lang w:val="ru"/>
               </w:rPr>
@@ -2419,7 +2479,7 @@
           </w:tcPr>
           <w:p>
             <w:pPr>
-              <w:ind w:firstLine="142"/>
+              <w:ind w:firstLine="0"/>
               <w:rPr>
                 <w:lang w:val="ru"/>
               </w:rPr>
@@ -2440,7 +2500,7 @@
           </w:tcPr>
           <w:p>
             <w:pPr>
-              <w:ind w:firstLine="142"/>
+              <w:ind w:firstLine="0"/>
               <w:rPr>
                 <w:lang w:val="ru"/>
               </w:rPr>
@@ -2467,7 +2527,7 @@
           </w:tcPr>
           <w:p>
             <w:pPr>
-              <w:ind w:firstLine="142"/>
+              <w:ind w:firstLine="46"/>
               <w:rPr>
                 <w:lang w:val="ru"/>
               </w:rPr>
@@ -2488,7 +2548,7 @@
           </w:tcPr>
           <w:p>
             <w:pPr>
-              <w:ind w:firstLine="142"/>
+              <w:ind w:firstLine="0"/>
               <w:rPr>
                 <w:lang w:val="ru"/>
               </w:rPr>
@@ -2509,7 +2569,7 @@
           </w:tcPr>
           <w:p>
             <w:pPr>
-              <w:ind w:firstLine="142"/>
+              <w:ind w:firstLine="0"/>
               <w:rPr>
                 <w:lang w:val="ru"/>
               </w:rPr>
@@ -2528,7 +2588,7 @@
           </w:tcPr>
           <w:p>
             <w:pPr>
-              <w:ind w:firstLine="142"/>
+              <w:ind w:firstLine="46"/>
               <w:rPr>
                 <w:lang w:val="ru"/>
               </w:rPr>
@@ -2549,7 +2609,7 @@
           </w:tcPr>
           <w:p>
             <w:pPr>
-              <w:ind w:firstLine="142"/>
+              <w:ind w:firstLine="0"/>
               <w:rPr>
                 <w:lang w:val="ru"/>
               </w:rPr>
@@ -2579,23 +2639,7 @@
     </w:p>
     <w:p>
       <w:pPr>
-        <w:spacing w:after="200" w:line="276" w:lineRule="auto"/>
         <w:ind w:firstLine="0"/>
-        <w:jc w:val="left"/>
-        <w:rPr>
-          <w:lang w:val="ru"/>
-        </w:rPr>
-      </w:pPr>
-      <w:r>
-        <w:rPr>
-          <w:lang w:val="ru"/>
-        </w:rPr>
-        <w:br w:type="page"/>
-      </w:r>
-    </w:p>
-    <w:p>
-      <w:pPr>
-        <w:ind w:firstLine="708"/>
         <w:rPr>
           <w:lang w:val="ru"/>
         </w:rPr>
@@ -2635,6 +2679,8 @@
           </w:tcPr>
           <w:p>
             <w:pPr>
+              <w:ind w:firstLine="0"/>
+              <w:jc w:val="center"/>
               <w:rPr>
                 <w:lang w:val="ru"/>
               </w:rPr>
@@ -2650,9 +2696,12 @@
         <w:tc>
           <w:tcPr>
             <w:tcW w:w="2402" w:type="dxa"/>
-          </w:tcPr>
-          <w:p>
-            <w:pPr>
+            <w:vAlign w:val="center"/>
+          </w:tcPr>
+          <w:p>
+            <w:pPr>
+              <w:ind w:firstLine="0"/>
+              <w:jc w:val="center"/>
               <w:rPr>
                 <w:lang w:val="ru"/>
               </w:rPr>
@@ -2672,6 +2721,8 @@
           </w:tcPr>
           <w:p>
             <w:pPr>
+              <w:ind w:firstLine="0"/>
+              <w:jc w:val="center"/>
               <w:rPr>
                 <w:lang w:val="ru"/>
               </w:rPr>
@@ -2725,7 +2776,7 @@
           </w:tcPr>
           <w:p>
             <w:pPr>
-              <w:ind w:firstLine="142"/>
+              <w:ind w:firstLine="0"/>
               <w:rPr>
                 <w:lang w:val="ru"/>
               </w:rPr>
@@ -2746,7 +2797,7 @@
           </w:tcPr>
           <w:p>
             <w:pPr>
-              <w:ind w:firstLine="142"/>
+              <w:ind w:firstLine="0"/>
               <w:rPr>
                 <w:lang w:val="ru"/>
               </w:rPr>
@@ -2794,7 +2845,7 @@
           </w:tcPr>
           <w:p>
             <w:pPr>
-              <w:ind w:firstLine="142"/>
+              <w:ind w:firstLine="0"/>
               <w:rPr>
                 <w:lang w:val="ru"/>
               </w:rPr>
@@ -2815,7 +2866,7 @@
           </w:tcPr>
           <w:p>
             <w:pPr>
-              <w:ind w:firstLine="142"/>
+              <w:ind w:firstLine="0"/>
               <w:rPr>
                 <w:lang w:val="ru"/>
               </w:rPr>
@@ -2891,7 +2942,7 @@
           </w:tcPr>
           <w:p>
             <w:pPr>
-              <w:ind w:firstLine="142"/>
+              <w:ind w:firstLine="0"/>
               <w:rPr>
                 <w:lang w:val="ru"/>
               </w:rPr>
@@ -2912,7 +2963,7 @@
           </w:tcPr>
           <w:p>
             <w:pPr>
-              <w:ind w:firstLine="142"/>
+              <w:ind w:firstLine="0"/>
               <w:rPr>
                 <w:lang w:val="ru"/>
               </w:rPr>
@@ -2963,14 +3014,7 @@
     </w:p>
     <w:p>
       <w:pPr>
-        <w:rPr>
-          <w:lang w:val="ru"/>
-        </w:rPr>
-      </w:pPr>
-    </w:p>
-    <w:p>
-      <w:pPr>
-        <w:ind w:firstLine="708"/>
+        <w:ind w:firstLine="0"/>
         <w:rPr>
           <w:lang w:val="ru"/>
         </w:rPr>
@@ -3017,6 +3061,8 @@
           </w:tcPr>
           <w:p>
             <w:pPr>
+              <w:ind w:firstLine="0"/>
+              <w:jc w:val="center"/>
               <w:rPr>
                 <w:lang w:val="ru"/>
               </w:rPr>
@@ -3032,9 +3078,12 @@
         <w:tc>
           <w:tcPr>
             <w:tcW w:w="2410" w:type="dxa"/>
-          </w:tcPr>
-          <w:p>
-            <w:pPr>
+            <w:vAlign w:val="center"/>
+          </w:tcPr>
+          <w:p>
+            <w:pPr>
+              <w:ind w:firstLine="0"/>
+              <w:jc w:val="center"/>
               <w:rPr>
                 <w:lang w:val="ru"/>
               </w:rPr>
@@ -3054,6 +3103,8 @@
           </w:tcPr>
           <w:p>
             <w:pPr>
+              <w:ind w:firstLine="0"/>
+              <w:jc w:val="center"/>
               <w:rPr>
                 <w:lang w:val="ru"/>
               </w:rPr>
@@ -3485,7 +3536,7 @@
     </w:p>
     <w:p>
       <w:pPr>
-        <w:ind w:firstLine="708"/>
+        <w:ind w:firstLine="0"/>
         <w:rPr>
           <w:rFonts w:cs="Times New Roman"/>
           <w:szCs w:val="28"/>
@@ -3843,13 +3894,7 @@
     </w:p>
     <w:p>
       <w:pPr>
-        <w:rPr>
-          <w:lang w:val="ru"/>
-        </w:rPr>
-      </w:pPr>
-    </w:p>
-    <w:p>
-      <w:pPr>
+        <w:ind w:firstLine="0"/>
         <w:rPr>
           <w:lang w:val="ru"/>
         </w:rPr>
@@ -3888,7 +3933,8 @@
           </w:tcPr>
           <w:p>
             <w:pPr>
-              <w:ind w:firstLine="142"/>
+              <w:ind w:firstLine="0"/>
+              <w:jc w:val="center"/>
               <w:rPr>
                 <w:lang w:val="ru"/>
               </w:rPr>
@@ -3904,10 +3950,12 @@
         <w:tc>
           <w:tcPr>
             <w:tcW w:w="2693" w:type="dxa"/>
-          </w:tcPr>
-          <w:p>
-            <w:pPr>
-              <w:ind w:firstLine="142"/>
+            <w:vAlign w:val="center"/>
+          </w:tcPr>
+          <w:p>
+            <w:pPr>
+              <w:ind w:hanging="29"/>
+              <w:jc w:val="center"/>
               <w:rPr>
                 <w:lang w:val="ru"/>
               </w:rPr>
@@ -3927,7 +3975,8 @@
           </w:tcPr>
           <w:p>
             <w:pPr>
-              <w:ind w:firstLine="142"/>
+              <w:ind w:firstLine="0"/>
+              <w:jc w:val="center"/>
               <w:rPr>
                 <w:lang w:val="ru"/>
               </w:rPr>
@@ -3948,7 +3997,7 @@
           </w:tcPr>
           <w:p>
             <w:pPr>
-              <w:ind w:firstLine="142"/>
+              <w:ind w:firstLine="0"/>
               <w:rPr>
                 <w:lang w:val="ru"/>
               </w:rPr>
@@ -3967,7 +4016,7 @@
           </w:tcPr>
           <w:p>
             <w:pPr>
-              <w:ind w:firstLine="142"/>
+              <w:ind w:hanging="29"/>
               <w:rPr>
                 <w:lang w:val="ru"/>
               </w:rPr>
@@ -3986,7 +4035,7 @@
           </w:tcPr>
           <w:p>
             <w:pPr>
-              <w:ind w:firstLine="142"/>
+              <w:ind w:firstLine="0"/>
               <w:rPr>
                 <w:lang w:val="ru"/>
               </w:rPr>
@@ -4009,7 +4058,7 @@
           </w:tcPr>
           <w:p>
             <w:pPr>
-              <w:ind w:firstLine="142"/>
+              <w:ind w:firstLine="0"/>
               <w:rPr>
                 <w:lang w:val="ru"/>
               </w:rPr>
@@ -4028,7 +4077,7 @@
           </w:tcPr>
           <w:p>
             <w:pPr>
-              <w:ind w:firstLine="142"/>
+              <w:ind w:hanging="29"/>
               <w:rPr>
                 <w:lang w:val="ru"/>
               </w:rPr>
@@ -4047,12 +4096,12 @@
           </w:tcPr>
           <w:p>
             <w:pPr>
-              <w:ind w:firstLine="142"/>
-              <w:rPr>
-                <w:lang w:val="ru"/>
-              </w:rPr>
-            </w:pPr>
-            <w:hyperlink r:id="rId12">
+              <w:ind w:firstLine="0"/>
+              <w:rPr>
+                <w:lang w:val="ru"/>
+              </w:rPr>
+            </w:pPr>
+            <w:hyperlink r:id="rId14">
               <w:proofErr w:type="spellStart"/>
               <w:r>
                 <w:rPr>
@@ -4074,7 +4123,7 @@
           </w:tcPr>
           <w:p>
             <w:pPr>
-              <w:ind w:firstLine="142"/>
+              <w:ind w:firstLine="0"/>
               <w:rPr>
                 <w:lang w:val="ru"/>
               </w:rPr>
@@ -4093,7 +4142,7 @@
           </w:tcPr>
           <w:p>
             <w:pPr>
-              <w:ind w:firstLine="142"/>
+              <w:ind w:hanging="29"/>
               <w:rPr>
                 <w:lang w:val="ru"/>
               </w:rPr>
@@ -4112,12 +4161,12 @@
           </w:tcPr>
           <w:p>
             <w:pPr>
-              <w:ind w:firstLine="142"/>
-              <w:rPr>
-                <w:lang w:val="ru"/>
-              </w:rPr>
-            </w:pPr>
-            <w:hyperlink r:id="rId13">
+              <w:ind w:firstLine="0"/>
+              <w:rPr>
+                <w:lang w:val="ru"/>
+              </w:rPr>
+            </w:pPr>
+            <w:hyperlink r:id="rId15">
               <w:proofErr w:type="spellStart"/>
               <w:r>
                 <w:rPr>
@@ -4139,7 +4188,7 @@
           </w:tcPr>
           <w:p>
             <w:pPr>
-              <w:ind w:firstLine="142"/>
+              <w:ind w:firstLine="0"/>
               <w:rPr>
                 <w:lang w:val="ru"/>
               </w:rPr>
@@ -4158,7 +4207,7 @@
           </w:tcPr>
           <w:p>
             <w:pPr>
-              <w:ind w:firstLine="142"/>
+              <w:ind w:hanging="29"/>
               <w:rPr>
                 <w:lang w:val="ru"/>
               </w:rPr>
@@ -4177,12 +4226,12 @@
           </w:tcPr>
           <w:p>
             <w:pPr>
-              <w:ind w:firstLine="142"/>
-              <w:rPr>
-                <w:lang w:val="ru"/>
-              </w:rPr>
-            </w:pPr>
-            <w:hyperlink r:id="rId14">
+              <w:ind w:firstLine="0"/>
+              <w:rPr>
+                <w:lang w:val="ru"/>
+              </w:rPr>
+            </w:pPr>
+            <w:hyperlink r:id="rId16">
               <w:proofErr w:type="spellStart"/>
               <w:r>
                 <w:rPr>
@@ -4204,7 +4253,7 @@
           </w:tcPr>
           <w:p>
             <w:pPr>
-              <w:ind w:firstLine="142"/>
+              <w:ind w:firstLine="0"/>
               <w:rPr>
                 <w:lang w:val="ru"/>
               </w:rPr>
@@ -4223,7 +4272,7 @@
           </w:tcPr>
           <w:p>
             <w:pPr>
-              <w:ind w:firstLine="142"/>
+              <w:ind w:hanging="29"/>
               <w:rPr>
                 <w:lang w:val="ru"/>
               </w:rPr>
@@ -4242,12 +4291,12 @@
           </w:tcPr>
           <w:p>
             <w:pPr>
-              <w:ind w:firstLine="142"/>
-              <w:rPr>
-                <w:lang w:val="ru"/>
-              </w:rPr>
-            </w:pPr>
-            <w:hyperlink r:id="rId15">
+              <w:ind w:firstLine="0"/>
+              <w:rPr>
+                <w:lang w:val="ru"/>
+              </w:rPr>
+            </w:pPr>
+            <w:hyperlink r:id="rId17">
               <w:proofErr w:type="spellStart"/>
               <w:r>
                 <w:rPr>
@@ -4269,7 +4318,7 @@
           </w:tcPr>
           <w:p>
             <w:pPr>
-              <w:ind w:firstLine="142"/>
+              <w:ind w:firstLine="0"/>
               <w:rPr>
                 <w:lang w:val="ru"/>
               </w:rPr>
@@ -4288,7 +4337,7 @@
           </w:tcPr>
           <w:p>
             <w:pPr>
-              <w:ind w:firstLine="142"/>
+              <w:ind w:hanging="29"/>
               <w:rPr>
                 <w:lang w:val="ru"/>
               </w:rPr>
@@ -4307,12 +4356,12 @@
           </w:tcPr>
           <w:p>
             <w:pPr>
-              <w:ind w:firstLine="142"/>
-              <w:rPr>
-                <w:lang w:val="ru"/>
-              </w:rPr>
-            </w:pPr>
-            <w:hyperlink r:id="rId16">
+              <w:ind w:firstLine="0"/>
+              <w:rPr>
+                <w:lang w:val="ru"/>
+              </w:rPr>
+            </w:pPr>
+            <w:hyperlink r:id="rId18">
               <w:proofErr w:type="spellStart"/>
               <w:r>
                 <w:rPr>
@@ -4334,7 +4383,7 @@
           </w:tcPr>
           <w:p>
             <w:pPr>
-              <w:ind w:firstLine="142"/>
+              <w:ind w:firstLine="0"/>
               <w:rPr>
                 <w:lang w:val="ru"/>
               </w:rPr>
@@ -4353,7 +4402,7 @@
           </w:tcPr>
           <w:p>
             <w:pPr>
-              <w:ind w:firstLine="142"/>
+              <w:ind w:hanging="29"/>
               <w:rPr>
                 <w:lang w:val="ru"/>
               </w:rPr>
@@ -4372,7 +4421,7 @@
           </w:tcPr>
           <w:p>
             <w:pPr>
-              <w:ind w:firstLine="142"/>
+              <w:ind w:firstLine="0"/>
               <w:rPr>
                 <w:lang w:val="ru"/>
               </w:rPr>
@@ -4395,7 +4444,7 @@
           </w:tcPr>
           <w:p>
             <w:pPr>
-              <w:ind w:firstLine="142"/>
+              <w:ind w:firstLine="0"/>
               <w:rPr>
                 <w:lang w:val="ru"/>
               </w:rPr>
@@ -4414,31 +4463,31 @@
           </w:tcPr>
           <w:p>
             <w:pPr>
+              <w:ind w:hanging="29"/>
+              <w:rPr>
+                <w:lang w:val="ru"/>
+              </w:rPr>
+            </w:pPr>
+            <w:r>
+              <w:rPr>
+                <w:lang w:val="ru"/>
+              </w:rPr>
+              <w:t>операция копирования по концентрической сетке</w:t>
+            </w:r>
+          </w:p>
+        </w:tc>
+        <w:tc>
+          <w:tcPr>
+            <w:tcW w:w="4111" w:type="dxa"/>
+          </w:tcPr>
+          <w:p>
+            <w:pPr>
               <w:ind w:firstLine="0"/>
               <w:rPr>
                 <w:lang w:val="ru"/>
               </w:rPr>
             </w:pPr>
-            <w:r>
-              <w:rPr>
-                <w:lang w:val="ru"/>
-              </w:rPr>
-              <w:t>операция копирования по концентрической сетке</w:t>
-            </w:r>
-          </w:p>
-        </w:tc>
-        <w:tc>
-          <w:tcPr>
-            <w:tcW w:w="4111" w:type="dxa"/>
-          </w:tcPr>
-          <w:p>
-            <w:pPr>
-              <w:ind w:firstLine="142"/>
-              <w:rPr>
-                <w:lang w:val="ru"/>
-              </w:rPr>
-            </w:pPr>
-            <w:hyperlink r:id="rId17">
+            <w:hyperlink r:id="rId19">
               <w:proofErr w:type="spellStart"/>
               <w:r>
                 <w:rPr>
@@ -4460,7 +4509,7 @@
           </w:tcPr>
           <w:p>
             <w:pPr>
-              <w:ind w:firstLine="142"/>
+              <w:ind w:firstLine="0"/>
               <w:rPr>
                 <w:lang w:val="ru"/>
               </w:rPr>
@@ -4479,7 +4528,7 @@
           </w:tcPr>
           <w:p>
             <w:pPr>
-              <w:ind w:firstLine="142"/>
+              <w:ind w:hanging="29"/>
               <w:rPr>
                 <w:lang w:val="ru"/>
               </w:rPr>
@@ -4498,12 +4547,12 @@
           </w:tcPr>
           <w:p>
             <w:pPr>
-              <w:ind w:firstLine="142"/>
-              <w:rPr>
-                <w:lang w:val="ru"/>
-              </w:rPr>
-            </w:pPr>
-            <w:hyperlink r:id="rId18">
+              <w:ind w:firstLine="0"/>
+              <w:rPr>
+                <w:lang w:val="ru"/>
+              </w:rPr>
+            </w:pPr>
+            <w:hyperlink r:id="rId20">
               <w:proofErr w:type="spellStart"/>
               <w:r>
                 <w:rPr>
@@ -4521,6 +4570,26 @@
     </w:tbl>
     <w:p>
       <w:pPr>
+        <w:spacing w:after="200" w:line="276" w:lineRule="auto"/>
+        <w:ind w:firstLine="0"/>
+        <w:jc w:val="left"/>
+        <w:rPr>
+          <w:b/>
+          <w:lang w:val="ru"/>
+        </w:rPr>
+      </w:pPr>
+      <w:bookmarkStart w:id="9" w:name="_Toc533674796"/>
+      <w:bookmarkStart w:id="10" w:name="_Toc67148373"/>
+      <w:r>
+        <w:rPr>
+          <w:b/>
+          <w:lang w:val="ru"/>
+        </w:rPr>
+        <w:br w:type="page"/>
+      </w:r>
+    </w:p>
+    <w:p>
+      <w:pPr>
         <w:pStyle w:val="ListParagraph"/>
         <w:numPr>
           <w:ilvl w:val="0"/>
@@ -4533,8 +4602,6 @@
           <w:lang w:val="ru"/>
         </w:rPr>
       </w:pPr>
-      <w:bookmarkStart w:id="10" w:name="_Toc533674796"/>
-      <w:bookmarkStart w:id="11" w:name="_Toc67148373"/>
       <w:r>
         <w:rPr>
           <w:b/>
@@ -4543,21 +4610,8 @@
         <w:lastRenderedPageBreak/>
         <w:t>Описание предмета проектирования</w:t>
       </w:r>
+      <w:bookmarkEnd w:id="9"/>
       <w:bookmarkEnd w:id="10"/>
-      <w:bookmarkEnd w:id="11"/>
-    </w:p>
-    <w:p>
-      <w:pPr>
-        <w:ind w:left="360" w:firstLine="0"/>
-        <w:jc w:val="center"/>
-        <w:outlineLvl w:val="0"/>
-        <w:rPr>
-          <w:rFonts w:cs="Times New Roman"/>
-          <w:b/>
-          <w:szCs w:val="28"/>
-          <w:lang w:val="ru"/>
-        </w:rPr>
-      </w:pPr>
     </w:p>
     <w:p>
       <w:pPr>
@@ -4631,6 +4685,7 @@
           <w:ilvl w:val="0"/>
           <w:numId w:val="11"/>
         </w:numPr>
+        <w:ind w:left="0" w:firstLine="720"/>
         <w:jc w:val="both"/>
         <w:rPr>
           <w:rFonts w:ascii="Times New Roman" w:hAnsi="Times New Roman" w:cs="Times New Roman"/>
@@ -4671,6 +4726,7 @@
           <w:ilvl w:val="0"/>
           <w:numId w:val="11"/>
         </w:numPr>
+        <w:ind w:left="0" w:firstLine="720"/>
         <w:jc w:val="both"/>
         <w:rPr>
           <w:rFonts w:ascii="Times New Roman" w:hAnsi="Times New Roman" w:cs="Times New Roman"/>
@@ -4719,6 +4775,7 @@
           <w:ilvl w:val="0"/>
           <w:numId w:val="11"/>
         </w:numPr>
+        <w:ind w:left="0" w:firstLine="720"/>
         <w:jc w:val="both"/>
         <w:rPr>
           <w:rFonts w:ascii="Times New Roman" w:hAnsi="Times New Roman" w:cs="Times New Roman"/>
@@ -4808,6 +4865,7 @@
           <w:ilvl w:val="0"/>
           <w:numId w:val="11"/>
         </w:numPr>
+        <w:ind w:left="0" w:firstLine="720"/>
         <w:jc w:val="both"/>
         <w:rPr>
           <w:rFonts w:ascii="Times New Roman" w:hAnsi="Times New Roman" w:cs="Times New Roman"/>
@@ -4856,6 +4914,7 @@
           <w:ilvl w:val="0"/>
           <w:numId w:val="11"/>
         </w:numPr>
+        <w:ind w:left="0" w:firstLine="720"/>
         <w:jc w:val="both"/>
         <w:rPr>
           <w:rFonts w:ascii="Times New Roman" w:hAnsi="Times New Roman" w:cs="Times New Roman"/>
@@ -4904,6 +4963,7 @@
           <w:ilvl w:val="0"/>
           <w:numId w:val="11"/>
         </w:numPr>
+        <w:ind w:left="0" w:firstLine="720"/>
         <w:jc w:val="both"/>
         <w:rPr>
           <w:rFonts w:ascii="Times New Roman" w:hAnsi="Times New Roman" w:cs="Times New Roman"/>
@@ -4948,14 +5008,7 @@
     <w:p>
       <w:pPr>
         <w:pStyle w:val="BodyText"/>
-        <w:ind w:firstLine="709"/>
-        <w:jc w:val="both"/>
-      </w:pPr>
-    </w:p>
-    <w:p>
-      <w:pPr>
-        <w:pStyle w:val="BodyText"/>
-        <w:ind w:firstLine="709"/>
+        <w:ind w:firstLine="720"/>
         <w:jc w:val="both"/>
         <w:rPr>
           <w:rFonts w:ascii="Times New Roman" w:hAnsi="Times New Roman" w:cs="Times New Roman"/>
@@ -5044,7 +5097,7 @@
                     </pic:cNvPicPr>
                   </pic:nvPicPr>
                   <pic:blipFill>
-                    <a:blip r:embed="rId19">
+                    <a:blip r:embed="rId21">
                       <a:extLst>
                         <a:ext uri="{28A0092B-C50C-407E-A947-70E740481C1C}">
                           <a14:useLocalDpi xmlns:a14="http://schemas.microsoft.com/office/drawing/2010/main" val="0"/>
@@ -5124,7 +5177,7 @@
           <w:lang w:val="ru"/>
         </w:rPr>
       </w:pPr>
-      <w:bookmarkStart w:id="12" w:name="_Toc67148374"/>
+      <w:bookmarkStart w:id="11" w:name="_Toc67148374"/>
       <w:r>
         <w:rPr>
           <w:b/>
@@ -5133,7 +5186,7 @@
         <w:lastRenderedPageBreak/>
         <w:t xml:space="preserve">3 </w:t>
       </w:r>
-      <w:bookmarkStart w:id="13" w:name="_Toc533674797"/>
+      <w:bookmarkStart w:id="12" w:name="_Toc533674797"/>
       <w:r>
         <w:rPr>
           <w:b/>
@@ -5141,8 +5194,8 @@
         </w:rPr>
         <w:t>Описание технических и функциональных аспектов проекта</w:t>
       </w:r>
+      <w:bookmarkEnd w:id="11"/>
       <w:bookmarkEnd w:id="12"/>
-      <w:bookmarkEnd w:id="13"/>
     </w:p>
     <w:p>
       <w:pPr>
@@ -5153,26 +5206,129 @@
           <w:b/>
         </w:rPr>
       </w:pPr>
-      <w:bookmarkStart w:id="14" w:name="_Toc67148375"/>
+      <w:bookmarkStart w:id="13" w:name="_Toc67148375"/>
       <w:r>
         <w:rPr>
           <w:b/>
         </w:rPr>
         <w:t>3.1 Описание полей, свойств и методов, используемых в проекте</w:t>
       </w:r>
-      <w:bookmarkEnd w:id="14"/>
-    </w:p>
-    <w:p>
-      <w:pPr>
-        <w:jc w:val="center"/>
+      <w:bookmarkEnd w:id="13"/>
+    </w:p>
+    <w:p>
+      <w:pPr>
+        <w:rPr>
+          <w:rFonts w:cs="Times New Roman"/>
+          <w:szCs w:val="28"/>
+        </w:rPr>
+      </w:pPr>
+      <w:r>
+        <w:rPr>
+          <w:rFonts w:cs="Times New Roman"/>
+          <w:szCs w:val="28"/>
+        </w:rPr>
+        <w:t>Для графического описания абстрактной модели проекта, а также пользовательского взаимодействия (сценарии действия) использован стандарт UML.</w:t>
+      </w:r>
+    </w:p>
+    <w:p>
+      <w:pPr>
+        <w:rPr>
+          <w:rFonts w:cs="Times New Roman"/>
+          <w:szCs w:val="28"/>
+        </w:rPr>
+      </w:pPr>
+      <w:r>
+        <w:rPr>
+          <w:rFonts w:cs="Times New Roman"/>
+          <w:szCs w:val="28"/>
+        </w:rPr>
+        <w:t>UML язык графического описания для объектного моделирования в об</w:t>
+      </w:r>
+      <w:r>
+        <w:rPr>
+          <w:rFonts w:cs="Times New Roman"/>
+          <w:szCs w:val="28"/>
+        </w:rPr>
+        <w:t>л</w:t>
+      </w:r>
+      <w:r>
+        <w:rPr>
+          <w:rFonts w:cs="Times New Roman"/>
+          <w:szCs w:val="28"/>
+        </w:rPr>
+        <w:t>асти разработки программного обеспечения. UML является языком широкого профиля, это – открытый стандарт, использующий графические обозначения для создания абстрактной модели системы, называемой UML – моделью. UML был создан для определения, визуализации, проектирования и документирования, в основном, программных систем.  UML не является языком программирования, но на основании UML возможна генерация кода и наоборот.</w:t>
+      </w:r>
+      <w:r>
+        <w:rPr>
+          <w:rFonts w:cs="Times New Roman"/>
+          <w:szCs w:val="28"/>
+        </w:rPr>
+        <w:t>[</w:t>
+      </w:r>
+      <w:r>
+        <w:rPr>
+          <w:rFonts w:cs="Times New Roman"/>
+          <w:szCs w:val="28"/>
+        </w:rPr>
+        <w:t>4</w:t>
+      </w:r>
+      <w:r>
+        <w:rPr>
+          <w:rFonts w:cs="Times New Roman"/>
+          <w:szCs w:val="28"/>
+        </w:rPr>
+        <w:t>]</w:t>
+      </w:r>
+    </w:p>
+    <w:p>
+      <w:pPr>
+        <w:rPr>
+          <w:rFonts w:cs="Times New Roman"/>
+          <w:szCs w:val="28"/>
+        </w:rPr>
+      </w:pPr>
+      <w:r>
+        <w:rPr>
+          <w:rFonts w:cs="Times New Roman"/>
+          <w:szCs w:val="28"/>
+        </w:rPr>
+        <w:t>Диаграмма классов – структурная диаграмма языка моделирования UML, демонстрирующая общую структуру иерархии классов системы, их коопераций, атрибутов (полей), методов, интерфейсов и взаимосвязей между ними.</w:t>
+      </w:r>
+    </w:p>
+    <w:p>
+      <w:pPr>
+        <w:rPr>
+          <w:rFonts w:cs="Times New Roman"/>
+          <w:szCs w:val="28"/>
+        </w:rPr>
+      </w:pPr>
+      <w:r>
+        <w:rPr>
+          <w:rFonts w:cs="Times New Roman"/>
+          <w:szCs w:val="28"/>
+        </w:rPr>
+        <w:t>При использовании UML были простроен</w:t>
+      </w:r>
+      <w:r>
+        <w:rPr>
+          <w:rFonts w:cs="Times New Roman"/>
+          <w:szCs w:val="28"/>
+        </w:rPr>
+        <w:t>а</w:t>
+      </w:r>
+      <w:r>
+        <w:rPr>
+          <w:rFonts w:cs="Times New Roman"/>
+          <w:szCs w:val="28"/>
+        </w:rPr>
+        <w:t xml:space="preserve"> диаграмма классов.</w:t>
+      </w:r>
+    </w:p>
+    <w:p>
+      <w:pPr>
         <w:outlineLvl w:val="1"/>
-        <w:rPr>
-          <w:b/>
-        </w:rPr>
-      </w:pPr>
-      <w:commentRangeStart w:id="15"/>
-    </w:p>
-    <w:p>
+      </w:pPr>
+      <w:commentRangeStart w:id="14"/>
       <w:r>
         <w:rPr>
           <w:lang w:val="ru"/>
@@ -5194,12 +5350,12 @@
       <w:r>
         <w:t xml:space="preserve">. </w:t>
       </w:r>
-      <w:commentRangeEnd w:id="15"/>
+      <w:commentRangeEnd w:id="14"/>
       <w:r>
         <w:rPr>
           <w:rStyle w:val="CommentReference"/>
         </w:rPr>
-        <w:commentReference w:id="15"/>
+        <w:commentReference w:id="14"/>
       </w:r>
       <w:r>
         <w:t>Данная диаграмма представлена на рисунке</w:t>
@@ -5223,17 +5379,27 @@
           <w:lang w:val="ru"/>
         </w:rPr>
       </w:pPr>
-      <w:commentRangeStart w:id="16"/>
+      <w:commentRangeStart w:id="15"/>
+      <w:commentRangeEnd w:id="15"/>
+      <w:r>
+        <w:rPr>
+          <w:rStyle w:val="CommentReference"/>
+        </w:rPr>
+        <w:lastRenderedPageBreak/>
+        <w:commentReference w:id="15"/>
+      </w:r>
+      <w:r>
+        <w:t xml:space="preserve"> </w:t>
+      </w:r>
       <w:r>
         <w:rPr>
           <w:noProof/>
-          <w:lang w:eastAsia="ru-RU"/>
         </w:rPr>
         <w:drawing>
-          <wp:inline distT="0" distB="0" distL="0" distR="0" wp14:anchorId="5B2E975D" wp14:editId="79E2B646">
-            <wp:extent cx="5932805" cy="4491355"/>
-            <wp:effectExtent l="0" t="0" r="0" b="4445"/>
-            <wp:docPr id="6" name="Рисунок 3" descr="C:\Users\shoot\AppData\Local\Microsoft\Windows\INetCache\Content.Word\BDCAD UML.JPG"/>
+          <wp:inline distT="0" distB="0" distL="0" distR="0" wp14:anchorId="325B936E" wp14:editId="42FD6F0F">
+            <wp:extent cx="5391398" cy="3633849"/>
+            <wp:effectExtent l="0" t="0" r="0" b="5080"/>
+            <wp:docPr id="7" name="Picture 7"/>
             <wp:cNvGraphicFramePr>
               <a:graphicFrameLocks xmlns:a="http://schemas.openxmlformats.org/drawingml/2006/main" noChangeAspect="1"/>
             </wp:cNvGraphicFramePr>
@@ -5241,28 +5407,26 @@
               <a:graphicData uri="http://schemas.openxmlformats.org/drawingml/2006/picture">
                 <pic:pic xmlns:pic="http://schemas.openxmlformats.org/drawingml/2006/picture">
                   <pic:nvPicPr>
-                    <pic:cNvPr id="0" name="Picture 3" descr="C:\Users\shoot\AppData\Local\Microsoft\Windows\INetCache\Content.Word\BDCAD UML.JPG"/>
+                    <pic:cNvPr id="0" name="Picture 5"/>
                     <pic:cNvPicPr>
                       <a:picLocks noChangeAspect="1" noChangeArrowheads="1"/>
                     </pic:cNvPicPr>
                   </pic:nvPicPr>
-                  <pic:blipFill>
-                    <a:blip r:embed="rId20">
+                  <pic:blipFill rotWithShape="1">
+                    <a:blip r:embed="rId22">
                       <a:extLst>
                         <a:ext uri="{28A0092B-C50C-407E-A947-70E740481C1C}">
                           <a14:useLocalDpi xmlns:a14="http://schemas.microsoft.com/office/drawing/2010/main" val="0"/>
                         </a:ext>
                       </a:extLst>
                     </a:blip>
-                    <a:srcRect/>
-                    <a:stretch>
-                      <a:fillRect/>
-                    </a:stretch>
+                    <a:srcRect l="4897" t="8614" r="4336" b="6347"/>
+                    <a:stretch/>
                   </pic:blipFill>
                   <pic:spPr bwMode="auto">
                     <a:xfrm>
                       <a:off x="0" y="0"/>
-                      <a:ext cx="5932805" cy="4491355"/>
+                      <a:ext cx="5391894" cy="3634184"/>
                     </a:xfrm>
                     <a:prstGeom prst="rect">
                       <a:avLst/>
@@ -5271,6 +5435,11 @@
                     <a:ln>
                       <a:noFill/>
                     </a:ln>
+                    <a:extLst>
+                      <a:ext uri="{53640926-AAD7-44D8-BBD7-CCE9431645EC}">
+                        <a14:shadowObscured xmlns:a14="http://schemas.microsoft.com/office/drawing/2010/main"/>
+                      </a:ext>
+                    </a:extLst>
                   </pic:spPr>
                 </pic:pic>
               </a:graphicData>
@@ -5278,13 +5447,6 @@
           </wp:inline>
         </w:drawing>
       </w:r>
-      <w:commentRangeEnd w:id="16"/>
-      <w:r>
-        <w:rPr>
-          <w:rStyle w:val="CommentReference"/>
-        </w:rPr>
-        <w:commentReference w:id="16"/>
-      </w:r>
     </w:p>
     <w:p>
       <w:pPr>
@@ -5308,43 +5470,148 @@
       </w:r>
     </w:p>
     <w:p>
-      <w:commentRangeStart w:id="17"/>
-      <w:r>
-        <w:t xml:space="preserve">Более удобная диаграмма </w:t>
-      </w:r>
-      <w:r>
-        <w:t>по этой ссылке</w:t>
-      </w:r>
-      <w:r>
-        <w:t>:</w:t>
-      </w:r>
-    </w:p>
-    <w:p>
-      <w:pPr>
-        <w:rPr>
-          <w:lang w:val="ru"/>
-        </w:rPr>
-      </w:pPr>
-      <w:hyperlink r:id="rId21" w:history="1">
-        <w:r>
-          <w:rPr>
-            <w:rStyle w:val="Hyperlink"/>
-            <w:lang w:val="ru"/>
-          </w:rPr>
-          <w:t>https://miro.com/app/board/o9J_lwccSug=/?invite_link_id=995356224955</w:t>
-        </w:r>
-      </w:hyperlink>
-      <w:commentRangeEnd w:id="17"/>
-      <w:r>
-        <w:rPr>
-          <w:rStyle w:val="CommentReference"/>
-        </w:rPr>
-        <w:commentReference w:id="17"/>
-      </w:r>
-      <w:r>
-        <w:rPr>
-          <w:lang w:val="ru"/>
-        </w:rPr>
+      <w:pPr>
+        <w:ind w:firstLine="720"/>
+      </w:pPr>
+      <w:r>
+        <w:rPr>
+          <w:lang w:val="en-US"/>
+        </w:rPr>
+        <w:t>Parameter</w:t>
+      </w:r>
+      <w:r>
+        <w:t xml:space="preserve"> —</w:t>
+      </w:r>
+      <w:r>
+        <w:t xml:space="preserve"> класс, содержащий в себе максимальное и минимальное значение числа, а также текущее значение параметра. Проверка изменения значения происходит в классе </w:t>
+      </w:r>
+      <w:r>
+        <w:rPr>
+          <w:lang w:val="en-US"/>
+        </w:rPr>
+        <w:t>Validator</w:t>
+      </w:r>
+      <w:r>
+        <w:t>.</w:t>
+      </w:r>
+    </w:p>
+    <w:p>
+      <w:pPr>
+        <w:ind w:firstLine="720"/>
+      </w:pPr>
+      <w:proofErr w:type="spellStart"/>
+      <w:r>
+        <w:rPr>
+          <w:lang w:val="en-US"/>
+        </w:rPr>
+        <w:t>ParameterType</w:t>
+      </w:r>
+      <w:proofErr w:type="spellEnd"/>
+      <w:r>
+        <w:t xml:space="preserve"> — </w:t>
+      </w:r>
+      <w:r>
+        <w:t>перечисление, хранящая в себе все названия параметров.</w:t>
+      </w:r>
+    </w:p>
+    <w:p>
+      <w:pPr>
+        <w:ind w:firstLine="720"/>
+      </w:pPr>
+      <w:proofErr w:type="spellStart"/>
+      <w:r>
+        <w:rPr>
+          <w:lang w:val="en-US"/>
+        </w:rPr>
+        <w:t>TableParameters</w:t>
+      </w:r>
+      <w:proofErr w:type="spellEnd"/>
+      <w:r>
+        <w:t xml:space="preserve"> — </w:t>
+      </w:r>
+      <w:r>
+        <w:t>хранит в себе все параметры стола, а также через него происходит получение и установка значений параметров.</w:t>
+      </w:r>
+    </w:p>
+    <w:p>
+      <w:pPr>
+        <w:ind w:firstLine="720"/>
+      </w:pPr>
+      <w:proofErr w:type="spellStart"/>
+      <w:r>
+        <w:rPr>
+          <w:lang w:val="en-US"/>
+        </w:rPr>
+        <w:t>TableBuilder</w:t>
+      </w:r>
+      <w:proofErr w:type="spellEnd"/>
+      <w:r>
+        <w:t xml:space="preserve"> — </w:t>
+      </w:r>
+      <w:r>
+        <w:t xml:space="preserve">класс построения объекта, содержащий в себе класс </w:t>
+      </w:r>
+      <w:proofErr w:type="spellStart"/>
+      <w:r>
+        <w:rPr>
+          <w:lang w:val="en-US"/>
+        </w:rPr>
+        <w:t>KompasWrapper</w:t>
+      </w:r>
+      <w:proofErr w:type="spellEnd"/>
+      <w:r>
+        <w:t xml:space="preserve"> </w:t>
+      </w:r>
+      <w:r>
+        <w:t>(</w:t>
+      </w:r>
+      <w:r>
+        <w:t xml:space="preserve">объединяющий </w:t>
+      </w:r>
+      <w:r>
+        <w:rPr>
+          <w:lang w:val="en-US"/>
+        </w:rPr>
+        <w:t>API</w:t>
+      </w:r>
+      <w:r>
+        <w:t xml:space="preserve"> </w:t>
+      </w:r>
+      <w:r>
+        <w:t>Компаса и программу</w:t>
+      </w:r>
+      <w:r>
+        <w:t>).</w:t>
+      </w:r>
+    </w:p>
+    <w:p>
+      <w:pPr>
+        <w:ind w:firstLine="720"/>
+      </w:pPr>
+      <w:proofErr w:type="spellStart"/>
+      <w:r>
+        <w:rPr>
+          <w:lang w:val="en-US"/>
+        </w:rPr>
+        <w:t>MainForm</w:t>
+      </w:r>
+      <w:proofErr w:type="spellEnd"/>
+      <w:r>
+        <w:t xml:space="preserve"> — </w:t>
+      </w:r>
+      <w:r>
+        <w:t>главное окно, в котором пользователь сможет изменять значения параметров.</w:t>
+      </w:r>
+    </w:p>
+    <w:p>
+      <w:pPr>
+        <w:spacing w:after="200" w:line="276" w:lineRule="auto"/>
+        <w:ind w:firstLine="0"/>
+        <w:jc w:val="left"/>
+      </w:pPr>
+      <w:bookmarkStart w:id="16" w:name="_Toc533674799"/>
+      <w:bookmarkStart w:id="17" w:name="_Toc67148376"/>
+      <w:r>
         <w:br w:type="page"/>
       </w:r>
     </w:p>
@@ -5356,8 +5623,6 @@
           <w:b/>
         </w:rPr>
       </w:pPr>
-      <w:bookmarkStart w:id="18" w:name="_Toc533674799"/>
-      <w:bookmarkStart w:id="19" w:name="_Toc67148376"/>
       <w:r>
         <w:rPr>
           <w:b/>
@@ -5371,17 +5636,112 @@
         </w:rPr>
         <w:t xml:space="preserve"> Макет пользовательского интерфейса</w:t>
       </w:r>
-      <w:bookmarkEnd w:id="18"/>
-      <w:bookmarkEnd w:id="19"/>
+      <w:bookmarkEnd w:id="16"/>
+      <w:bookmarkEnd w:id="17"/>
     </w:p>
     <w:p>
       <w:r>
         <w:t xml:space="preserve">Плагин представляет собой меню и пользовательскую форму с </w:t>
       </w:r>
+      <w:r>
+        <w:t>полями для ввода</w:t>
+      </w:r>
+      <w:commentRangeStart w:id="18"/>
+      <w:r>
+        <w:t xml:space="preserve"> </w:t>
+      </w:r>
+      <w:commentRangeEnd w:id="18"/>
+      <w:r>
+        <w:rPr>
+          <w:rStyle w:val="CommentReference"/>
+        </w:rPr>
+        <w:commentReference w:id="18"/>
+      </w:r>
+      <w:r>
+        <w:t xml:space="preserve">для ввода параметров. </w:t>
+      </w:r>
+      <w:r>
+        <w:t>Ниже</w:t>
+      </w:r>
+      <w:r>
+        <w:t xml:space="preserve"> находятся </w:t>
+      </w:r>
+      <w:commentRangeStart w:id="19"/>
+      <w:r>
+        <w:t>форм</w:t>
+      </w:r>
+      <w:r>
+        <w:t>а</w:t>
+      </w:r>
+      <w:r>
+        <w:t xml:space="preserve"> </w:t>
+      </w:r>
+      <w:commentRangeEnd w:id="19"/>
+      <w:r>
+        <w:rPr>
+          <w:rStyle w:val="CommentReference"/>
+        </w:rPr>
+        <w:commentReference w:id="19"/>
+      </w:r>
+      <w:r>
+        <w:t>для заполнения:</w:t>
+      </w:r>
+      <w:r>
+        <w:t xml:space="preserve"> </w:t>
+      </w:r>
+      <w:r>
+        <w:t>«</w:t>
+      </w:r>
+      <w:r>
+        <w:t>Ширина</w:t>
+      </w:r>
+      <w:r>
+        <w:t xml:space="preserve"> </w:t>
+      </w:r>
+      <w:r>
+        <w:t>стола</w:t>
+      </w:r>
+      <w:r>
+        <w:t xml:space="preserve">», «Высота </w:t>
+      </w:r>
+      <w:r>
+        <w:t>стола</w:t>
+      </w:r>
+      <w:r>
+        <w:t>»,</w:t>
+      </w:r>
+      <w:r>
+        <w:t xml:space="preserve"> «Высота ножек», «Радиус закругления углов</w:t>
+      </w:r>
+      <w:r>
+        <w:t>» и «</w:t>
+      </w:r>
+      <w:r>
+        <w:t>Радиус закругления рёбер</w:t>
+      </w:r>
+      <w:r>
+        <w:t>».</w:t>
+      </w:r>
+      <w:r>
+        <w:t xml:space="preserve"> Так же есть подсказки для пользователя.</w:t>
+      </w:r>
+    </w:p>
+    <w:p>
+      <w:r>
+        <w:t>Макет пользовательского интерфейса представлен на рисунке 3.</w:t>
+      </w:r>
+      <w:r>
+        <w:t>2.</w:t>
+      </w:r>
+    </w:p>
+    <w:p>
+      <w:pPr>
+        <w:jc w:val="center"/>
+        <w:rPr>
+          <w:lang w:val="ru"/>
+        </w:rPr>
+      </w:pPr>
       <w:commentRangeStart w:id="20"/>
-      <w:r>
-        <w:t xml:space="preserve">ячейками </w:t>
-      </w:r>
       <w:commentRangeEnd w:id="20"/>
       <w:r>
         <w:rPr>
@@ -5390,208 +5750,14 @@
         <w:commentReference w:id="20"/>
       </w:r>
       <w:r>
-        <w:t xml:space="preserve">для ввода параметров. </w:t>
-      </w:r>
-      <w:r>
-        <w:t>Ниже</w:t>
-      </w:r>
-      <w:r>
-        <w:t xml:space="preserve"> находятся </w:t>
-      </w:r>
-      <w:commentRangeStart w:id="21"/>
-      <w:r>
-        <w:t xml:space="preserve">формы </w:t>
-      </w:r>
-      <w:commentRangeEnd w:id="21"/>
-      <w:r>
-        <w:rPr>
-          <w:rStyle w:val="CommentReference"/>
-        </w:rPr>
-        <w:commentReference w:id="21"/>
-      </w:r>
-      <w:r>
-        <w:t>для заполнения: «</w:t>
-      </w:r>
-      <w:r>
-        <w:t>Длина</w:t>
-      </w:r>
-      <w:r>
-        <w:t xml:space="preserve"> горлышка», </w:t>
-      </w:r>
-      <w:r>
-        <w:t>«</w:t>
-      </w:r>
-      <w:r>
-        <w:t>Ширина</w:t>
-      </w:r>
-      <w:r>
-        <w:t xml:space="preserve"> </w:t>
-      </w:r>
-      <w:r>
-        <w:t>стола</w:t>
-      </w:r>
-      <w:r>
-        <w:t xml:space="preserve">», «Высота </w:t>
-      </w:r>
-      <w:r>
-        <w:t>стола</w:t>
-      </w:r>
-      <w:r>
-        <w:t>»,</w:t>
-      </w:r>
-      <w:r>
-        <w:t xml:space="preserve"> «Высота ножек», «Радиус закругления углов</w:t>
-      </w:r>
-      <w:r>
-        <w:t>» и «</w:t>
-      </w:r>
-      <w:r>
-        <w:t>Радиус закругления рёбер</w:t>
-      </w:r>
-      <w:r>
-        <w:t>».</w:t>
-      </w:r>
-      <w:r>
-        <w:t xml:space="preserve"> Так же есть подсказки для пользователя.</w:t>
-      </w:r>
-    </w:p>
-    <w:p>
-      <w:r>
-        <w:t>Под этими формами р</w:t>
-      </w:r>
-      <w:r>
-        <w:t xml:space="preserve">асполагаются кнопки «Очистить», </w:t>
-      </w:r>
-      <w:r>
-        <w:t>«Построить»</w:t>
-      </w:r>
-      <w:r>
-        <w:t xml:space="preserve"> и «</w:t>
-      </w:r>
-      <w:r>
-        <w:t>Выход</w:t>
-      </w:r>
-      <w:r>
-        <w:t>»</w:t>
-      </w:r>
-      <w:r>
-        <w:t>.</w:t>
-      </w:r>
-    </w:p>
-    <w:p>
-      <w:r>
-        <w:t>Макет пользовательского интерфейса представлен на рисунке 3.</w:t>
-      </w:r>
-      <w:r>
-        <w:t>2.</w:t>
-      </w:r>
-    </w:p>
-    <w:p/>
-    <w:p>
-      <w:pPr>
-        <w:jc w:val="center"/>
         <w:rPr>
           <w:lang w:val="ru"/>
         </w:rPr>
-      </w:pPr>
-      <w:commentRangeStart w:id="22"/>
-      <w:r>
-        <w:rPr>
-          <w:noProof/>
-          <w:lang w:eastAsia="ru-RU"/>
-        </w:rPr>
         <w:drawing>
-          <wp:inline distT="0" distB="0" distL="0" distR="0" wp14:anchorId="27B6D18C" wp14:editId="2B91B496">
-            <wp:extent cx="3648075" cy="4733925"/>
-            <wp:effectExtent l="0" t="0" r="9525" b="9525"/>
-            <wp:docPr id="3" name="Рисунок 3"/>
-            <wp:cNvGraphicFramePr>
-              <a:graphicFrameLocks xmlns:a="http://schemas.openxmlformats.org/drawingml/2006/main" noChangeAspect="1"/>
-            </wp:cNvGraphicFramePr>
-            <a:graphic xmlns:a="http://schemas.openxmlformats.org/drawingml/2006/main">
-              <a:graphicData uri="http://schemas.openxmlformats.org/drawingml/2006/picture">
-                <pic:pic xmlns:pic="http://schemas.openxmlformats.org/drawingml/2006/picture">
-                  <pic:nvPicPr>
-                    <pic:cNvPr id="1" name=""/>
-                    <pic:cNvPicPr/>
-                  </pic:nvPicPr>
-                  <pic:blipFill>
-                    <a:blip r:embed="rId22"/>
-                    <a:stretch>
-                      <a:fillRect/>
-                    </a:stretch>
-                  </pic:blipFill>
-                  <pic:spPr>
-                    <a:xfrm>
-                      <a:off x="0" y="0"/>
-                      <a:ext cx="3648075" cy="4733925"/>
-                    </a:xfrm>
-                    <a:prstGeom prst="rect">
-                      <a:avLst/>
-                    </a:prstGeom>
-                  </pic:spPr>
-                </pic:pic>
-              </a:graphicData>
-            </a:graphic>
-          </wp:inline>
-        </w:drawing>
-      </w:r>
-      <w:commentRangeEnd w:id="22"/>
-      <w:r>
-        <w:rPr>
-          <w:rStyle w:val="CommentReference"/>
-        </w:rPr>
-        <w:commentReference w:id="22"/>
-      </w:r>
-    </w:p>
-    <w:p>
-      <w:pPr>
-        <w:jc w:val="center"/>
-      </w:pPr>
-      <w:r>
-        <w:t>Рисунок 3.</w:t>
-      </w:r>
-      <w:r>
-        <w:t>2</w:t>
-      </w:r>
-      <w:r>
-        <w:t xml:space="preserve"> – Макет пользовательского интерфейса программы.</w:t>
-      </w:r>
-    </w:p>
-    <w:p>
-      <w:pPr>
-        <w:jc w:val="center"/>
-      </w:pPr>
-    </w:p>
-    <w:p>
-      <w:r>
-        <w:t>В случае</w:t>
-      </w:r>
-      <w:r>
-        <w:t xml:space="preserve"> ввода некорректных значений, программа</w:t>
-      </w:r>
-      <w:r>
-        <w:t xml:space="preserve"> подсветит поля, которые требуется исправить. Пример показан</w:t>
-      </w:r>
-      <w:r>
-        <w:t xml:space="preserve"> на рисунке 3.3.</w:t>
-      </w:r>
-    </w:p>
-    <w:p/>
-    <w:p>
-      <w:pPr>
-        <w:jc w:val="center"/>
-      </w:pPr>
-      <w:r>
-        <w:rPr>
-          <w:noProof/>
-          <w:lang w:eastAsia="ru-RU"/>
-        </w:rPr>
-        <w:drawing>
-          <wp:inline distT="0" distB="0" distL="0" distR="0" wp14:anchorId="522BB226" wp14:editId="715E49F2">
-            <wp:extent cx="3648075" cy="4733925"/>
-            <wp:effectExtent l="0" t="0" r="9525" b="9525"/>
-            <wp:docPr id="1" name="Рисунок 1"/>
+          <wp:inline distT="0" distB="0" distL="0" distR="0" wp14:anchorId="34828F98" wp14:editId="0FCB9496">
+            <wp:extent cx="1952898" cy="3010320"/>
+            <wp:effectExtent l="0" t="0" r="9525" b="0"/>
+            <wp:docPr id="6" name="Picture 6"/>
             <wp:cNvGraphicFramePr>
               <a:graphicFrameLocks xmlns:a="http://schemas.openxmlformats.org/drawingml/2006/main" noChangeAspect="1"/>
             </wp:cNvGraphicFramePr>
@@ -5611,7 +5777,7 @@
                   <pic:spPr>
                     <a:xfrm>
                       <a:off x="0" y="0"/>
-                      <a:ext cx="3648075" cy="4733925"/>
+                      <a:ext cx="1952898" cy="3010320"/>
                     </a:xfrm>
                     <a:prstGeom prst="rect">
                       <a:avLst/>
@@ -5623,51 +5789,98 @@
           </wp:inline>
         </w:drawing>
       </w:r>
-      <w:r>
-        <w:rPr>
-          <w:rStyle w:val="CommentReference"/>
-        </w:rPr>
-        <w:t xml:space="preserve"> </w:t>
-      </w:r>
     </w:p>
     <w:p>
       <w:pPr>
         <w:jc w:val="center"/>
       </w:pPr>
       <w:r>
-        <w:t xml:space="preserve">Рисунок 3.3 – </w:t>
-      </w:r>
-      <w:r>
-        <w:t xml:space="preserve">Макет </w:t>
-      </w:r>
-      <w:commentRangeStart w:id="23"/>
-      <w:r>
-        <w:t>с н</w:t>
-      </w:r>
-      <w:r>
-        <w:t>екорректны</w:t>
-      </w:r>
-      <w:r>
-        <w:t>ми</w:t>
-      </w:r>
-      <w:r>
-        <w:t xml:space="preserve"> данны</w:t>
-      </w:r>
-      <w:r>
-        <w:t>ми</w:t>
-      </w:r>
-      <w:r>
-        <w:t xml:space="preserve"> в форме</w:t>
-      </w:r>
-      <w:r>
-        <w:t xml:space="preserve"> </w:t>
-      </w:r>
-      <w:commentRangeEnd w:id="23"/>
-      <w:r>
-        <w:rPr>
-          <w:rStyle w:val="CommentReference"/>
-        </w:rPr>
-        <w:commentReference w:id="23"/>
+        <w:t>Рисунок 3.</w:t>
+      </w:r>
+      <w:r>
+        <w:t>2</w:t>
+      </w:r>
+      <w:r>
+        <w:t xml:space="preserve"> – Макет пользовательского интерфейса программы.</w:t>
+      </w:r>
+    </w:p>
+    <w:p>
+      <w:pPr>
+        <w:rPr>
+          <w:rFonts w:cs="Times New Roman"/>
+          <w:szCs w:val="28"/>
+        </w:rPr>
+      </w:pPr>
+      <w:r>
+        <w:rPr>
+          <w:rFonts w:cs="Times New Roman"/>
+          <w:szCs w:val="28"/>
+        </w:rPr>
+        <w:t>После нажатия на кнопку «Построить» при введенных некорректных значениях, появится окно, приведенный на рисунке 3.3.</w:t>
+      </w:r>
+    </w:p>
+    <w:p>
+      <w:pPr>
+        <w:spacing w:line="240" w:lineRule="auto"/>
+        <w:jc w:val="center"/>
+        <w:rPr>
+          <w:rFonts w:cs="Times New Roman"/>
+          <w:szCs w:val="28"/>
+        </w:rPr>
+      </w:pPr>
+      <w:r>
+        <w:rPr>
+          <w:rFonts w:cs="Times New Roman"/>
+          <w:noProof/>
+          <w:szCs w:val="28"/>
+        </w:rPr>
+        <w:drawing>
+          <wp:inline distT="0" distB="0" distL="0" distR="0" wp14:anchorId="15C94D2A" wp14:editId="66A20F7C">
+            <wp:extent cx="2299648" cy="1526403"/>
+            <wp:effectExtent l="0" t="0" r="5715" b="0"/>
+            <wp:docPr id="10" name="Рисунок 10"/>
+            <wp:cNvGraphicFramePr>
+              <a:graphicFrameLocks xmlns:a="http://schemas.openxmlformats.org/drawingml/2006/main" noChangeAspect="1"/>
+            </wp:cNvGraphicFramePr>
+            <a:graphic xmlns:a="http://schemas.openxmlformats.org/drawingml/2006/main">
+              <a:graphicData uri="http://schemas.openxmlformats.org/drawingml/2006/picture">
+                <pic:pic xmlns:pic="http://schemas.openxmlformats.org/drawingml/2006/picture">
+                  <pic:nvPicPr>
+                    <pic:cNvPr id="1" name=""/>
+                    <pic:cNvPicPr/>
+                  </pic:nvPicPr>
+                  <pic:blipFill>
+                    <a:blip r:embed="rId24"/>
+                    <a:stretch>
+                      <a:fillRect/>
+                    </a:stretch>
+                  </pic:blipFill>
+                  <pic:spPr>
+                    <a:xfrm>
+                      <a:off x="0" y="0"/>
+                      <a:ext cx="2350079" cy="1559877"/>
+                    </a:xfrm>
+                    <a:prstGeom prst="rect">
+                      <a:avLst/>
+                    </a:prstGeom>
+                  </pic:spPr>
+                </pic:pic>
+              </a:graphicData>
+            </a:graphic>
+          </wp:inline>
+        </w:drawing>
+      </w:r>
+    </w:p>
+    <w:p>
+      <w:pPr>
+        <w:jc w:val="center"/>
+      </w:pPr>
+      <w:r>
+        <w:rPr>
+          <w:rFonts w:cs="Times New Roman"/>
+          <w:szCs w:val="28"/>
+        </w:rPr>
+        <w:t>Рисунок 3.3 — Окно ошибки</w:t>
       </w:r>
     </w:p>
     <w:p>
@@ -5683,8 +5896,8 @@
           <w:b/>
         </w:rPr>
       </w:pPr>
-      <w:bookmarkStart w:id="24" w:name="_Toc533674800"/>
-      <w:bookmarkStart w:id="25" w:name="_Toc67148377"/>
+      <w:bookmarkStart w:id="21" w:name="_Toc533674800"/>
+      <w:bookmarkStart w:id="22" w:name="_Toc67148377"/>
       <w:r>
         <w:rPr>
           <w:b/>
@@ -5692,8 +5905,8 @@
         <w:lastRenderedPageBreak/>
         <w:t>Список литературы</w:t>
       </w:r>
-      <w:bookmarkEnd w:id="24"/>
-      <w:bookmarkEnd w:id="25"/>
+      <w:bookmarkEnd w:id="21"/>
+      <w:bookmarkEnd w:id="22"/>
     </w:p>
     <w:p>
       <w:pPr>
@@ -5740,7 +5953,7 @@
       <w:r>
         <w:t xml:space="preserve"> </w:t>
       </w:r>
-      <w:hyperlink r:id="rId24" w:history="1">
+      <w:hyperlink r:id="rId25" w:history="1">
         <w:r>
           <w:rPr>
             <w:rStyle w:val="Hyperlink"/>
@@ -5752,13 +5965,16 @@
         <w:t xml:space="preserve"> </w:t>
       </w:r>
       <w:r>
-        <w:t>(дата обращения (2</w:t>
-      </w:r>
-      <w:r>
-        <w:t>6</w:t>
-      </w:r>
-      <w:r>
-        <w:t>.10.2021)</w:t>
+        <w:t xml:space="preserve">(дата обращения </w:t>
+      </w:r>
+      <w:r>
+        <w:t>26.10.2021</w:t>
+      </w:r>
+      <w:r>
+        <w:t>)</w:t>
+      </w:r>
+      <w:r>
+        <w:t>.</w:t>
       </w:r>
     </w:p>
     <w:p>
@@ -5774,34 +5990,19 @@
         <w:ind w:left="0" w:firstLine="709"/>
       </w:pPr>
       <w:r>
+        <w:t>Сайт</w:t>
+      </w:r>
+      <w:r>
+        <w:t xml:space="preserve"> </w:t>
+      </w:r>
+      <w:r>
         <w:rPr>
           <w:lang w:val="en-US"/>
         </w:rPr>
-        <w:t>Autodes</w:t>
-      </w:r>
-      <w:r>
-        <w:rPr>
-          <w:lang w:val="en-US"/>
-        </w:rPr>
-        <w:t>k</w:t>
-      </w:r>
-      <w:r>
-        <w:t xml:space="preserve"> </w:t>
-      </w:r>
-      <w:r>
-        <w:rPr>
-          <w:lang w:val="en-US"/>
-        </w:rPr>
-        <w:t>AutoCAD</w:t>
-      </w:r>
-      <w:r>
-        <w:t xml:space="preserve"> – </w:t>
-      </w:r>
-      <w:r>
-        <w:t>Функционал, полное описание продукта</w:t>
-      </w:r>
-      <w:r>
-        <w:t>. [</w:t>
+        <w:t>PRO</w:t>
+      </w:r>
+      <w:r>
+        <w:t xml:space="preserve">100 </w:t>
       </w:r>
       <w:r>
         <w:t>Электронный ресурс</w:t>
@@ -5810,27 +6011,82 @@
         <w:t>]</w:t>
       </w:r>
       <w:r>
-        <w:t xml:space="preserve">. – Режим доступа: </w:t>
-      </w:r>
-      <w:hyperlink r:id="rId25" w:anchor=":~:text=AutoCAD%20%E2%80%93%20%D1%8D%D1%82%D0%BE%20%D1%81%D0%BE%D0%B2%D1%80%D0%B5%D0%BC%D0%B5%D0%BD%D0%BD%D0%B0%D1%8F%20%D0%A1%D0%90%D0%9F%D0%A0%20%D0%B4%D0%BB%D1%8F,%D0%B0%D1%80%D1%85%D0%B8%D1%82%D0%B5%D0%BA%D1%82%D1%83%D1%80%D1%8B%2C%20%D1%8D%D0%BB%D0%B" w:history="1">
+        <w:t xml:space="preserve">. – </w:t>
+      </w:r>
+      <w:hyperlink r:id="rId26" w:history="1">
+        <w:r>
+          <w:rPr>
+            <w:rStyle w:val="Hyperlink"/>
+            <w:lang w:val="en-US"/>
+          </w:rPr>
+          <w:t>https</w:t>
+        </w:r>
         <w:r>
           <w:rPr>
             <w:rStyle w:val="Hyperlink"/>
           </w:rPr>
-          <w:t>https://www.pointcad.ru/product/autocad/podrobnoe-opisanie-autocad</w:t>
+          <w:t>://</w:t>
         </w:r>
+        <w:r>
+          <w:rPr>
+            <w:rStyle w:val="Hyperlink"/>
+            <w:lang w:val="en-US"/>
+          </w:rPr>
+          <w:t>www</w:t>
+        </w:r>
+        <w:r>
+          <w:rPr>
+            <w:rStyle w:val="Hyperlink"/>
+          </w:rPr>
+          <w:t>.</w:t>
+        </w:r>
+        <w:r>
+          <w:rPr>
+            <w:rStyle w:val="Hyperlink"/>
+            <w:lang w:val="en-US"/>
+          </w:rPr>
+          <w:t>ecru</w:t>
+        </w:r>
+        <w:r>
+          <w:rPr>
+            <w:rStyle w:val="Hyperlink"/>
+          </w:rPr>
+          <w:t>.</w:t>
+        </w:r>
+        <w:r>
+          <w:rPr>
+            <w:rStyle w:val="Hyperlink"/>
+            <w:lang w:val="en-US"/>
+          </w:rPr>
+          <w:t>pl</w:t>
+        </w:r>
+        <w:r>
+          <w:rPr>
+            <w:rStyle w:val="Hyperlink"/>
+          </w:rPr>
+          <w:t>/</w:t>
+        </w:r>
+        <w:proofErr w:type="spellStart"/>
+        <w:r>
+          <w:rPr>
+            <w:rStyle w:val="Hyperlink"/>
+            <w:lang w:val="en-US"/>
+          </w:rPr>
+          <w:t>ru</w:t>
+        </w:r>
+        <w:proofErr w:type="spellEnd"/>
       </w:hyperlink>
       <w:r>
-        <w:t>.</w:t>
-      </w:r>
-      <w:r>
-        <w:t xml:space="preserve"> (дата обращения (2</w:t>
-      </w:r>
-      <w:r>
-        <w:t>6</w:t>
-      </w:r>
-      <w:r>
-        <w:t>.10.2021)</w:t>
+        <w:t xml:space="preserve"> </w:t>
+      </w:r>
+      <w:r>
+        <w:t xml:space="preserve">(дата обращения </w:t>
+      </w:r>
+      <w:r>
+        <w:t>26.10.2021</w:t>
+      </w:r>
+      <w:r>
+        <w:t>).</w:t>
       </w:r>
     </w:p>
     <w:p>
@@ -5845,44 +6101,74 @@
         </w:tabs>
         <w:ind w:left="0" w:firstLine="709"/>
       </w:pPr>
-      <w:proofErr w:type="spellStart"/>
-      <w:r>
-        <w:rPr>
-          <w:lang w:val="en-US"/>
-        </w:rPr>
-        <w:t>FreeCAD</w:t>
-      </w:r>
-      <w:proofErr w:type="spellEnd"/>
-      <w:r>
-        <w:t xml:space="preserve"> – </w:t>
-      </w:r>
-      <w:r>
-        <w:t xml:space="preserve">Википедия </w:t>
-      </w:r>
-      <w:r>
-        <w:t>[Электронный ресурс]. – Режим доступа:</w:t>
+      <w:r>
+        <w:t xml:space="preserve">Сайт </w:t>
+      </w:r>
+      <w:r>
+        <w:t>К3-Мебель</w:t>
       </w:r>
       <w:r>
         <w:t xml:space="preserve"> </w:t>
       </w:r>
-      <w:hyperlink r:id="rId26" w:history="1">
+      <w:r>
+        <w:t>[</w:t>
+      </w:r>
+      <w:r>
+        <w:t>Электронный ресурс</w:t>
+      </w:r>
+      <w:r>
+        <w:t>]</w:t>
+      </w:r>
+      <w:r>
+        <w:t xml:space="preserve">. – </w:t>
+      </w:r>
+      <w:hyperlink r:id="rId27" w:history="1">
         <w:r>
           <w:rPr>
             <w:rStyle w:val="Hyperlink"/>
           </w:rPr>
-          <w:t>https://ru.wikipedia.org/wiki/FreeCAD</w:t>
+          <w:t>https://k3-mebel.ru/</w:t>
         </w:r>
       </w:hyperlink>
       <w:r>
         <w:t xml:space="preserve"> </w:t>
       </w:r>
       <w:r>
-        <w:t>(дата обращения (26.10.2021)</w:t>
+        <w:t>(дата обращения 26.10.2021</w:t>
+      </w:r>
+      <w:r>
+        <w:t>)</w:t>
+      </w:r>
+      <w:r>
+        <w:t>.</w:t>
+      </w:r>
+    </w:p>
+    <w:p>
+      <w:pPr>
+        <w:pStyle w:val="ListParagraph"/>
+        <w:numPr>
+          <w:ilvl w:val="0"/>
+          <w:numId w:val="3"/>
+        </w:numPr>
+        <w:tabs>
+          <w:tab w:val="left" w:pos="851"/>
+        </w:tabs>
+        <w:ind w:left="0" w:firstLine="709"/>
+      </w:pPr>
+      <w:r>
+        <w:t xml:space="preserve">UML. [Электронный ресурс]. – Режим доступа: http://www.uml.org/ (дата обращения </w:t>
+      </w:r>
+      <w:r>
+        <w:t>26.10.2021</w:t>
+      </w:r>
+      <w:r>
+        <w:t>).</w:t>
       </w:r>
     </w:p>
     <w:sectPr>
-      <w:headerReference w:type="default" r:id="rId27"/>
-      <w:headerReference w:type="first" r:id="rId28"/>
+      <w:headerReference w:type="default" r:id="rId28"/>
+      <w:headerReference w:type="first" r:id="rId29"/>
+      <w:footerReference w:type="first" r:id="rId30"/>
       <w:pgSz w:w="11906" w:h="16838"/>
       <w:pgMar w:top="1134" w:right="850" w:bottom="1134" w:left="1701" w:header="708" w:footer="708" w:gutter="0"/>
       <w:cols w:space="708"/>
@@ -5895,7 +6181,7 @@
 
 <file path=word/comments.xml><?xml version="1.0" encoding="utf-8"?>
 <w:comments xmlns:wpc="http://schemas.microsoft.com/office/word/2010/wordprocessingCanvas" xmlns:cx="http://schemas.microsoft.com/office/drawing/2014/chartex" xmlns:cx1="http://schemas.microsoft.com/office/drawing/2015/9/8/chartex" xmlns:cx2="http://schemas.microsoft.com/office/drawing/2015/10/21/chartex" xmlns:cx3="http://schemas.microsoft.com/office/drawing/2016/5/9/chartex" xmlns:cx4="http://schemas.microsoft.com/office/drawing/2016/5/10/chartex" xmlns:cx5="http://schemas.microsoft.com/office/drawing/2016/5/11/chartex" xmlns:cx6="http://schemas.microsoft.com/office/drawing/2016/5/12/chartex" xmlns:cx7="http://schemas.microsoft.com/office/drawing/2016/5/13/chartex" xmlns:cx8="http://schemas.microsoft.com/office/drawing/2016/5/14/chartex" xmlns:mc="http://schemas.openxmlformats.org/markup-compatibility/2006" xmlns:aink="http://schemas.microsoft.com/office/drawing/2016/ink" xmlns:am3d="http://schemas.microsoft.com/office/drawing/2017/model3d" xmlns:o="urn:schemas-microsoft-com:office:office" xmlns:r="http://schemas.openxmlformats.org/officeDocument/2006/relationships" xmlns:m="http://schemas.openxmlformats.org/officeDocument/2006/math" xmlns:v="urn:schemas-microsoft-com:vml" xmlns:wp14="http://schemas.microsoft.com/office/word/2010/wordprocessingDrawing" xmlns:wp="http://schemas.openxmlformats.org/drawingml/2006/wordprocessingDrawing" xmlns:w10="urn:schemas-microsoft-com:office:word" xmlns:w="http://schemas.openxmlformats.org/wordprocessingml/2006/main" xmlns:w14="http://schemas.microsoft.com/office/word/2010/wordml" xmlns:w15="http://schemas.microsoft.com/office/word/2012/wordml" xmlns:w16cex="http://schemas.microsoft.com/office/word/2018/wordml/cex" xmlns:w16cid="http://schemas.microsoft.com/office/word/2016/wordml/cid" xmlns:w16="http://schemas.microsoft.com/office/word/2018/wordml" xmlns:w16sdtdh="http://schemas.microsoft.com/office/word/2020/wordml/sdtdatahash" xmlns:w16se="http://schemas.microsoft.com/office/word/2015/wordml/symex" xmlns:wpg="http://schemas.microsoft.com/office/word/2010/wordprocessingGroup" xmlns:wpi="http://schemas.microsoft.com/office/word/2010/wordprocessingInk" xmlns:wne="http://schemas.microsoft.com/office/word/2006/wordml" xmlns:wps="http://schemas.microsoft.com/office/word/2010/wordprocessingShape" mc:Ignorable="w14 w15 w16se w16cid w16 w16cex w16sdtdh wp14">
-  <w:comment w:id="5" w:author="AAK" w:date="2021-11-24T18:32:00Z" w:initials="A">
+  <w:comment w:id="7" w:author="AAK" w:date="2021-11-24T18:32:00Z" w:initials="A">
     <w:p>
       <w:pPr>
         <w:pStyle w:val="CommentText"/>
@@ -5907,11 +6193,11 @@
         <w:annotationRef/>
       </w:r>
       <w:r>
-        <w:t>Обзор аналогов разрабатываемого плагина.</w:t>
+        <w:t>Разрыв таблицы по ОС ТУСУР</w:t>
       </w:r>
     </w:p>
   </w:comment>
-  <w:comment w:id="8" w:author="AAK" w:date="2021-11-24T18:32:00Z" w:initials="A">
+  <w:comment w:id="8" w:author="AAK" w:date="2021-11-24T18:33:00Z" w:initials="A">
     <w:p>
       <w:pPr>
         <w:pStyle w:val="CommentText"/>
@@ -5923,11 +6209,11 @@
         <w:annotationRef/>
       </w:r>
       <w:r>
-        <w:t>Разрыв таблицы по ОС ТУСУР</w:t>
+        <w:t>Должны быть одинаковые границы.</w:t>
       </w:r>
     </w:p>
   </w:comment>
-  <w:comment w:id="9" w:author="AAK" w:date="2021-11-24T18:33:00Z" w:initials="A">
+  <w:comment w:id="14" w:author="AAK" w:date="2021-11-24T18:34:00Z" w:initials="A">
     <w:p>
       <w:pPr>
         <w:pStyle w:val="CommentText"/>
@@ -5939,11 +6225,11 @@
         <w:annotationRef/>
       </w:r>
       <w:r>
-        <w:t>Должны быть одинаковые границы.</w:t>
+        <w:t>Дать описание – зачем нужна ДК, зачем построена.</w:t>
       </w:r>
     </w:p>
   </w:comment>
-  <w:comment w:id="15" w:author="AAK" w:date="2021-11-24T18:34:00Z" w:initials="A">
+  <w:comment w:id="15" w:author="AAK" w:date="2021-11-24T18:35:00Z" w:initials="A">
     <w:p>
       <w:pPr>
         <w:pStyle w:val="CommentText"/>
@@ -5954,12 +6240,170 @@
         </w:rPr>
         <w:annotationRef/>
       </w:r>
-      <w:r>
-        <w:t>Дать описание – зачем нужна ДК, зачем построена.</w:t>
+      <w:proofErr w:type="spellStart"/>
+      <w:r>
+        <w:rPr>
+          <w:lang w:val="en-US"/>
+        </w:rPr>
+        <w:t>TableBuilder</w:t>
+      </w:r>
+      <w:proofErr w:type="spellEnd"/>
+      <w:r>
+        <w:t xml:space="preserve"> – </w:t>
+      </w:r>
+      <w:r>
+        <w:t>поля выравнены по центру.</w:t>
+      </w:r>
+    </w:p>
+    <w:p>
+      <w:pPr>
+        <w:pStyle w:val="CommentText"/>
+      </w:pPr>
+      <w:proofErr w:type="spellStart"/>
+      <w:r>
+        <w:rPr>
+          <w:lang w:val="en-US"/>
+        </w:rPr>
+        <w:t>BuildDefault</w:t>
+      </w:r>
+      <w:proofErr w:type="spellEnd"/>
+      <w:r>
+        <w:t xml:space="preserve"> – </w:t>
+      </w:r>
+      <w:r>
+        <w:t>зачем?</w:t>
+      </w:r>
+    </w:p>
+    <w:p>
+      <w:pPr>
+        <w:pStyle w:val="CommentText"/>
+      </w:pPr>
+      <w:proofErr w:type="spellStart"/>
+      <w:r>
+        <w:rPr>
+          <w:lang w:val="en-US"/>
+        </w:rPr>
+        <w:t>TableParameters</w:t>
+      </w:r>
+      <w:proofErr w:type="spellEnd"/>
+      <w:r>
+        <w:t xml:space="preserve"> - &lt;&lt;</w:t>
+      </w:r>
+      <w:r>
+        <w:rPr>
+          <w:lang w:val="en-US"/>
+        </w:rPr>
+        <w:t>properties</w:t>
+      </w:r>
+      <w:r>
+        <w:t>&gt;&gt;</w:t>
+      </w:r>
+    </w:p>
+    <w:p>
+      <w:pPr>
+        <w:pStyle w:val="CommentText"/>
+      </w:pPr>
+      <w:r>
+        <w:t>Зачем приватный конструктор?</w:t>
+      </w:r>
+    </w:p>
+    <w:p>
+      <w:pPr>
+        <w:pStyle w:val="CommentText"/>
+      </w:pPr>
+      <w:r>
+        <w:rPr>
+          <w:lang w:val="en-US"/>
+        </w:rPr>
+        <w:t>Initialize</w:t>
+      </w:r>
+      <w:r>
+        <w:t xml:space="preserve"> – </w:t>
+      </w:r>
+      <w:r>
+        <w:t>статический?</w:t>
+      </w:r>
+    </w:p>
+    <w:p>
+      <w:pPr>
+        <w:pStyle w:val="CommentText"/>
+      </w:pPr>
+      <w:proofErr w:type="spellStart"/>
+      <w:r>
+        <w:rPr>
+          <w:lang w:val="en-US"/>
+        </w:rPr>
+        <w:t>KompasConnector</w:t>
+      </w:r>
+      <w:proofErr w:type="spellEnd"/>
+      <w:r>
+        <w:t xml:space="preserve"> – </w:t>
+      </w:r>
+      <w:proofErr w:type="spellStart"/>
+      <w:r>
+        <w:rPr>
+          <w:lang w:val="en-US"/>
+        </w:rPr>
+        <w:t>CreateDocument</w:t>
+      </w:r>
+      <w:proofErr w:type="spellEnd"/>
+      <w:r>
+        <w:t xml:space="preserve">, </w:t>
+      </w:r>
+      <w:r>
+        <w:rPr>
+          <w:lang w:val="en-US"/>
+        </w:rPr>
+        <w:t>Document</w:t>
+      </w:r>
+      <w:r>
+        <w:t>3</w:t>
+      </w:r>
+      <w:r>
+        <w:rPr>
+          <w:lang w:val="en-US"/>
+        </w:rPr>
+        <w:t>D</w:t>
+      </w:r>
+      <w:r>
+        <w:t xml:space="preserve">?, </w:t>
+      </w:r>
+      <w:proofErr w:type="spellStart"/>
+      <w:r>
+        <w:rPr>
+          <w:lang w:val="en-US"/>
+        </w:rPr>
+        <w:t>IsActive</w:t>
+      </w:r>
+      <w:proofErr w:type="spellEnd"/>
+      <w:r>
+        <w:t xml:space="preserve"> </w:t>
+      </w:r>
+      <w:r>
+        <w:t>–</w:t>
+      </w:r>
+      <w:r>
+        <w:t xml:space="preserve"> </w:t>
+      </w:r>
+      <w:r>
+        <w:t>свойство</w:t>
+      </w:r>
+    </w:p>
+    <w:p>
+      <w:pPr>
+        <w:pStyle w:val="CommentText"/>
+      </w:pPr>
+    </w:p>
+    <w:p>
+      <w:pPr>
+        <w:pStyle w:val="CommentText"/>
+      </w:pPr>
+      <w:r>
+        <w:t>Как выполнять проверку вводимых данных в процессе ввода?</w:t>
       </w:r>
     </w:p>
   </w:comment>
-  <w:comment w:id="16" w:author="AAK" w:date="2021-11-24T18:35:00Z" w:initials="A">
+  <w:comment w:id="18" w:author="AAK" w:date="2021-11-24T18:46:00Z" w:initials="A">
     <w:p>
       <w:pPr>
         <w:pStyle w:val="CommentText"/>
@@ -5970,271 +6414,51 @@
         </w:rPr>
         <w:annotationRef/>
       </w:r>
+      <w:r>
+        <w:t>Поля для ввода</w:t>
+      </w:r>
+    </w:p>
+  </w:comment>
+  <w:comment w:id="19" w:author="AAK" w:date="2021-11-24T18:47:00Z" w:initials="A">
+    <w:p>
+      <w:pPr>
+        <w:pStyle w:val="CommentText"/>
+      </w:pPr>
+      <w:r>
+        <w:rPr>
+          <w:rStyle w:val="CommentReference"/>
+        </w:rPr>
+        <w:annotationRef/>
+      </w:r>
+    </w:p>
+  </w:comment>
+  <w:comment w:id="20" w:author="AAK" w:date="2021-11-24T18:47:00Z" w:initials="A">
+    <w:p>
+      <w:pPr>
+        <w:pStyle w:val="CommentText"/>
+      </w:pPr>
+      <w:r>
+        <w:rPr>
+          <w:rStyle w:val="CommentReference"/>
+        </w:rPr>
+        <w:annotationRef/>
+      </w:r>
+      <w:r>
+        <w:t>Цвет полей для ввода.</w:t>
+      </w:r>
+    </w:p>
+    <w:p>
+      <w:pPr>
+        <w:pStyle w:val="CommentText"/>
+      </w:pPr>
       <w:proofErr w:type="spellStart"/>
       <w:r>
-        <w:rPr>
-          <w:lang w:val="en-US"/>
-        </w:rPr>
-        <w:t>TableBuilder</w:t>
+        <w:t>Скролы</w:t>
       </w:r>
       <w:proofErr w:type="spellEnd"/>
       <w:r>
-        <w:t xml:space="preserve"> – </w:t>
-      </w:r>
-      <w:r>
-        <w:t>поля выравнены по центру.</w:t>
-      </w:r>
-    </w:p>
-    <w:p>
-      <w:pPr>
-        <w:pStyle w:val="CommentText"/>
-      </w:pPr>
-      <w:proofErr w:type="spellStart"/>
-      <w:r>
-        <w:rPr>
-          <w:lang w:val="en-US"/>
-        </w:rPr>
-        <w:t>BuildDefault</w:t>
-      </w:r>
-      <w:proofErr w:type="spellEnd"/>
-      <w:r>
-        <w:rPr>
-          <w:lang w:val="en-US"/>
-        </w:rPr>
-        <w:t xml:space="preserve"> – </w:t>
-      </w:r>
-      <w:r>
-        <w:t>зачем?</w:t>
-      </w:r>
-    </w:p>
-    <w:p>
-      <w:pPr>
-        <w:pStyle w:val="CommentText"/>
-        <w:rPr>
-          <w:lang w:val="en-US"/>
-        </w:rPr>
-      </w:pPr>
-      <w:proofErr w:type="spellStart"/>
-      <w:r>
-        <w:rPr>
-          <w:lang w:val="en-US"/>
-        </w:rPr>
-        <w:t>TableParameters</w:t>
-      </w:r>
-      <w:proofErr w:type="spellEnd"/>
-      <w:r>
-        <w:rPr>
-          <w:lang w:val="en-US"/>
-        </w:rPr>
-        <w:t xml:space="preserve"> - &lt;&lt;properties&gt;&gt;</w:t>
-      </w:r>
-    </w:p>
-    <w:p>
-      <w:pPr>
-        <w:pStyle w:val="CommentText"/>
-      </w:pPr>
-      <w:r>
-        <w:t>Зачем приватный конструктор?</w:t>
-      </w:r>
-    </w:p>
-    <w:p>
-      <w:pPr>
-        <w:pStyle w:val="CommentText"/>
-      </w:pPr>
-      <w:r>
-        <w:rPr>
-          <w:lang w:val="en-US"/>
-        </w:rPr>
-        <w:t xml:space="preserve">Initialize – </w:t>
-      </w:r>
-      <w:r>
-        <w:t>статический?</w:t>
-      </w:r>
-    </w:p>
-    <w:p>
-      <w:pPr>
-        <w:pStyle w:val="CommentText"/>
-      </w:pPr>
-      <w:proofErr w:type="spellStart"/>
-      <w:r>
-        <w:rPr>
-          <w:lang w:val="en-US"/>
-        </w:rPr>
-        <w:t>KompasConnector</w:t>
-      </w:r>
-      <w:proofErr w:type="spellEnd"/>
-      <w:r>
-        <w:rPr>
-          <w:lang w:val="en-US"/>
-        </w:rPr>
-        <w:t xml:space="preserve"> – </w:t>
-      </w:r>
-      <w:proofErr w:type="spellStart"/>
-      <w:r>
-        <w:rPr>
-          <w:lang w:val="en-US"/>
-        </w:rPr>
-        <w:t>CreateDocument</w:t>
-      </w:r>
-      <w:proofErr w:type="spellEnd"/>
-      <w:r>
-        <w:rPr>
-          <w:lang w:val="en-US"/>
-        </w:rPr>
-        <w:t>, Document3</w:t>
-      </w:r>
-      <w:proofErr w:type="gramStart"/>
-      <w:r>
-        <w:rPr>
-          <w:lang w:val="en-US"/>
-        </w:rPr>
-        <w:t>D?,</w:t>
-      </w:r>
-      <w:proofErr w:type="gramEnd"/>
-      <w:r>
-        <w:rPr>
-          <w:lang w:val="en-US"/>
-        </w:rPr>
-        <w:t xml:space="preserve"> </w:t>
-      </w:r>
-      <w:proofErr w:type="spellStart"/>
-      <w:r>
-        <w:rPr>
-          <w:lang w:val="en-US"/>
-        </w:rPr>
-        <w:t>IsActive</w:t>
-      </w:r>
-      <w:proofErr w:type="spellEnd"/>
-      <w:r>
-        <w:rPr>
-          <w:lang w:val="en-US"/>
-        </w:rPr>
-        <w:t xml:space="preserve"> </w:t>
-      </w:r>
-      <w:r>
-        <w:rPr>
-          <w:lang w:val="en-US"/>
-        </w:rPr>
-        <w:t>–</w:t>
-      </w:r>
-      <w:r>
-        <w:rPr>
-          <w:lang w:val="en-US"/>
-        </w:rPr>
-        <w:t xml:space="preserve"> </w:t>
-      </w:r>
-      <w:r>
-        <w:t>свойство</w:t>
-      </w:r>
-    </w:p>
-    <w:p>
-      <w:pPr>
-        <w:pStyle w:val="CommentText"/>
-      </w:pPr>
-    </w:p>
-    <w:p>
-      <w:pPr>
-        <w:pStyle w:val="CommentText"/>
-      </w:pPr>
-      <w:r>
-        <w:t>Как выполнять проверку вводимых данных в процессе ввода?</w:t>
-      </w:r>
-    </w:p>
-  </w:comment>
-  <w:comment w:id="17" w:author="AAK" w:date="2021-11-24T18:46:00Z" w:initials="A">
-    <w:p>
-      <w:pPr>
-        <w:pStyle w:val="CommentText"/>
-      </w:pPr>
-      <w:r>
-        <w:rPr>
-          <w:rStyle w:val="CommentReference"/>
-        </w:rPr>
-        <w:annotationRef/>
-      </w:r>
-      <w:r>
-        <w:t xml:space="preserve">Описать классы. </w:t>
-      </w:r>
-    </w:p>
-  </w:comment>
-  <w:comment w:id="20" w:author="AAK" w:date="2021-11-24T18:46:00Z" w:initials="A">
-    <w:p>
-      <w:pPr>
-        <w:pStyle w:val="CommentText"/>
-      </w:pPr>
-      <w:r>
-        <w:rPr>
-          <w:rStyle w:val="CommentReference"/>
-        </w:rPr>
-        <w:annotationRef/>
-      </w:r>
-      <w:r>
-        <w:t>Поля для ввода</w:t>
-      </w:r>
-    </w:p>
-  </w:comment>
-  <w:comment w:id="21" w:author="AAK" w:date="2021-11-24T18:47:00Z" w:initials="A">
-    <w:p>
-      <w:pPr>
-        <w:pStyle w:val="CommentText"/>
-      </w:pPr>
-      <w:r>
-        <w:rPr>
-          <w:rStyle w:val="CommentReference"/>
-        </w:rPr>
-        <w:annotationRef/>
-      </w:r>
-    </w:p>
-  </w:comment>
-  <w:comment w:id="22" w:author="AAK" w:date="2021-11-24T18:47:00Z" w:initials="A">
-    <w:p>
-      <w:pPr>
-        <w:pStyle w:val="CommentText"/>
-      </w:pPr>
-      <w:r>
-        <w:rPr>
-          <w:rStyle w:val="CommentReference"/>
-        </w:rPr>
-        <w:annotationRef/>
-      </w:r>
-      <w:r>
-        <w:t>Цвет полей для ввода.</w:t>
-      </w:r>
-    </w:p>
-    <w:p>
-      <w:pPr>
-        <w:pStyle w:val="CommentText"/>
-      </w:pPr>
-      <w:proofErr w:type="spellStart"/>
-      <w:r>
-        <w:t>Скролы</w:t>
-      </w:r>
-      <w:proofErr w:type="spellEnd"/>
-      <w:r>
         <w:t>?</w:t>
       </w:r>
-    </w:p>
-  </w:comment>
-  <w:comment w:id="23" w:author="AAK" w:date="2021-11-24T18:49:00Z" w:initials="A">
-    <w:p>
-      <w:pPr>
-        <w:pStyle w:val="CommentText"/>
-      </w:pPr>
-      <w:r>
-        <w:rPr>
-          <w:rStyle w:val="CommentReference"/>
-        </w:rPr>
-        <w:annotationRef/>
-      </w:r>
-      <w:r>
-        <w:t>Будут ли подсказки?</w:t>
-      </w:r>
-    </w:p>
-    <w:p>
-      <w:pPr>
-        <w:pStyle w:val="CommentText"/>
-        <w:ind w:firstLine="0"/>
-      </w:pPr>
     </w:p>
   </w:comment>
 </w:comments>
@@ -6242,46 +6466,37 @@
 
 <file path=word/commentsExtended.xml><?xml version="1.0" encoding="utf-8"?>
 <w15:commentsEx xmlns:wpc="http://schemas.microsoft.com/office/word/2010/wordprocessingCanvas" xmlns:cx="http://schemas.microsoft.com/office/drawing/2014/chartex" xmlns:cx1="http://schemas.microsoft.com/office/drawing/2015/9/8/chartex" xmlns:cx2="http://schemas.microsoft.com/office/drawing/2015/10/21/chartex" xmlns:cx3="http://schemas.microsoft.com/office/drawing/2016/5/9/chartex" xmlns:cx4="http://schemas.microsoft.com/office/drawing/2016/5/10/chartex" xmlns:cx5="http://schemas.microsoft.com/office/drawing/2016/5/11/chartex" xmlns:cx6="http://schemas.microsoft.com/office/drawing/2016/5/12/chartex" xmlns:cx7="http://schemas.microsoft.com/office/drawing/2016/5/13/chartex" xmlns:cx8="http://schemas.microsoft.com/office/drawing/2016/5/14/chartex" xmlns:mc="http://schemas.openxmlformats.org/markup-compatibility/2006" xmlns:aink="http://schemas.microsoft.com/office/drawing/2016/ink" xmlns:am3d="http://schemas.microsoft.com/office/drawing/2017/model3d" xmlns:o="urn:schemas-microsoft-com:office:office" xmlns:r="http://schemas.openxmlformats.org/officeDocument/2006/relationships" xmlns:m="http://schemas.openxmlformats.org/officeDocument/2006/math" xmlns:v="urn:schemas-microsoft-com:vml" xmlns:wp14="http://schemas.microsoft.com/office/word/2010/wordprocessingDrawing" xmlns:wp="http://schemas.openxmlformats.org/drawingml/2006/wordprocessingDrawing" xmlns:w10="urn:schemas-microsoft-com:office:word" xmlns:w="http://schemas.openxmlformats.org/wordprocessingml/2006/main" xmlns:w14="http://schemas.microsoft.com/office/word/2010/wordml" xmlns:w15="http://schemas.microsoft.com/office/word/2012/wordml" xmlns:w16cex="http://schemas.microsoft.com/office/word/2018/wordml/cex" xmlns:w16cid="http://schemas.microsoft.com/office/word/2016/wordml/cid" xmlns:w16="http://schemas.microsoft.com/office/word/2018/wordml" xmlns:w16sdtdh="http://schemas.microsoft.com/office/word/2020/wordml/sdtdatahash" xmlns:w16se="http://schemas.microsoft.com/office/word/2015/wordml/symex" xmlns:wpg="http://schemas.microsoft.com/office/word/2010/wordprocessingGroup" xmlns:wpi="http://schemas.microsoft.com/office/word/2010/wordprocessingInk" xmlns:wne="http://schemas.microsoft.com/office/word/2006/wordml" xmlns:wps="http://schemas.microsoft.com/office/word/2010/wordprocessingShape" mc:Ignorable="w14 w15 w16se w16cid w16 w16cex w16sdtdh wp14">
-  <w15:commentEx w15:paraId="3211BC91" w15:done="0"/>
-  <w15:commentEx w15:paraId="264B35E2" w15:done="0"/>
-  <w15:commentEx w15:paraId="0EAE28E1" w15:done="0"/>
-  <w15:commentEx w15:paraId="0F879BCA" w15:done="0"/>
-  <w15:commentEx w15:paraId="3CCED50E" w15:done="0"/>
-  <w15:commentEx w15:paraId="6DAAABFB" w15:done="0"/>
-  <w15:commentEx w15:paraId="26CDC74D" w15:done="0"/>
-  <w15:commentEx w15:paraId="7FAEDF16" w15:done="0"/>
-  <w15:commentEx w15:paraId="2FFC64B4" w15:done="0"/>
-  <w15:commentEx w15:paraId="35DC9124" w15:done="0"/>
+  <w15:commentEx w15:paraId="264B35E2" w15:done="1"/>
+  <w15:commentEx w15:paraId="0EAE28E1" w15:done="1"/>
+  <w15:commentEx w15:paraId="0F879BCA" w15:done="1"/>
+  <w15:commentEx w15:paraId="3CCED50E" w15:done="1"/>
+  <w15:commentEx w15:paraId="26CDC74D" w15:done="1"/>
+  <w15:commentEx w15:paraId="7FAEDF16" w15:done="1"/>
+  <w15:commentEx w15:paraId="2FFC64B4" w15:done="1"/>
 </w15:commentsEx>
 </file>
 
 <file path=word/commentsExtensible.xml><?xml version="1.0" encoding="utf-8"?>
 <w16cex:commentsExtensible xmlns:wpc="http://schemas.microsoft.com/office/word/2010/wordprocessingCanvas" xmlns:cx="http://schemas.microsoft.com/office/drawing/2014/chartex" xmlns:cx1="http://schemas.microsoft.com/office/drawing/2015/9/8/chartex" xmlns:cx2="http://schemas.microsoft.com/office/drawing/2015/10/21/chartex" xmlns:cx3="http://schemas.microsoft.com/office/drawing/2016/5/9/chartex" xmlns:cx4="http://schemas.microsoft.com/office/drawing/2016/5/10/chartex" xmlns:cx5="http://schemas.microsoft.com/office/drawing/2016/5/11/chartex" xmlns:cx6="http://schemas.microsoft.com/office/drawing/2016/5/12/chartex" xmlns:cx7="http://schemas.microsoft.com/office/drawing/2016/5/13/chartex" xmlns:cx8="http://schemas.microsoft.com/office/drawing/2016/5/14/chartex" xmlns:mc="http://schemas.openxmlformats.org/markup-compatibility/2006" xmlns:aink="http://schemas.microsoft.com/office/drawing/2016/ink" xmlns:am3d="http://schemas.microsoft.com/office/drawing/2017/model3d" xmlns:o="urn:schemas-microsoft-com:office:office" xmlns:r="http://schemas.openxmlformats.org/officeDocument/2006/relationships" xmlns:m="http://schemas.openxmlformats.org/officeDocument/2006/math" xmlns:v="urn:schemas-microsoft-com:vml" xmlns:wp14="http://schemas.microsoft.com/office/word/2010/wordprocessingDrawing" xmlns:wp="http://schemas.openxmlformats.org/drawingml/2006/wordprocessingDrawing" xmlns:w10="urn:schemas-microsoft-com:office:word" xmlns:w="http://schemas.openxmlformats.org/wordprocessingml/2006/main" xmlns:w14="http://schemas.microsoft.com/office/word/2010/wordml" xmlns:w15="http://schemas.microsoft.com/office/word/2012/wordml" xmlns:w16cex="http://schemas.microsoft.com/office/word/2018/wordml/cex" xmlns:w16cid="http://schemas.microsoft.com/office/word/2016/wordml/cid" xmlns:w16="http://schemas.microsoft.com/office/word/2018/wordml" xmlns:w16sdtdh="http://schemas.microsoft.com/office/word/2020/wordml/sdtdatahash" xmlns:w16se="http://schemas.microsoft.com/office/word/2015/wordml/symex" xmlns:wpg="http://schemas.microsoft.com/office/word/2010/wordprocessingGroup" xmlns:wpi="http://schemas.microsoft.com/office/word/2010/wordprocessingInk" xmlns:wne="http://schemas.microsoft.com/office/word/2006/wordml" xmlns:wps="http://schemas.microsoft.com/office/word/2010/wordprocessingShape" mc:Ignorable="w14 w15 w16se w16cid w16 w16cex w16sdtdh wp14">
-  <w16cex:commentExtensible w16cex:durableId="254903BB" w16cex:dateUtc="2021-11-24T11:32:00Z"/>
   <w16cex:commentExtensible w16cex:durableId="254903DA" w16cex:dateUtc="2021-11-24T11:32:00Z"/>
   <w16cex:commentExtensible w16cex:durableId="254903F6" w16cex:dateUtc="2021-11-24T11:33:00Z"/>
   <w16cex:commentExtensible w16cex:durableId="2549041D" w16cex:dateUtc="2021-11-24T11:34:00Z"/>
   <w16cex:commentExtensible w16cex:durableId="25490471" w16cex:dateUtc="2021-11-24T11:35:00Z"/>
-  <w16cex:commentExtensible w16cex:durableId="25490707" w16cex:dateUtc="2021-11-24T11:46:00Z"/>
   <w16cex:commentExtensible w16cex:durableId="25490718" w16cex:dateUtc="2021-11-24T11:46:00Z"/>
   <w16cex:commentExtensible w16cex:durableId="25490726" w16cex:dateUtc="2021-11-24T11:47:00Z"/>
   <w16cex:commentExtensible w16cex:durableId="25490747" w16cex:dateUtc="2021-11-24T11:47:00Z"/>
-  <w16cex:commentExtensible w16cex:durableId="254907AD" w16cex:dateUtc="2021-11-24T11:49:00Z"/>
 </w16cex:commentsExtensible>
 </file>
 
 <file path=word/commentsIds.xml><?xml version="1.0" encoding="utf-8"?>
 <w16cid:commentsIds xmlns:wpc="http://schemas.microsoft.com/office/word/2010/wordprocessingCanvas" xmlns:cx="http://schemas.microsoft.com/office/drawing/2014/chartex" xmlns:cx1="http://schemas.microsoft.com/office/drawing/2015/9/8/chartex" xmlns:cx2="http://schemas.microsoft.com/office/drawing/2015/10/21/chartex" xmlns:cx3="http://schemas.microsoft.com/office/drawing/2016/5/9/chartex" xmlns:cx4="http://schemas.microsoft.com/office/drawing/2016/5/10/chartex" xmlns:cx5="http://schemas.microsoft.com/office/drawing/2016/5/11/chartex" xmlns:cx6="http://schemas.microsoft.com/office/drawing/2016/5/12/chartex" xmlns:cx7="http://schemas.microsoft.com/office/drawing/2016/5/13/chartex" xmlns:cx8="http://schemas.microsoft.com/office/drawing/2016/5/14/chartex" xmlns:mc="http://schemas.openxmlformats.org/markup-compatibility/2006" xmlns:aink="http://schemas.microsoft.com/office/drawing/2016/ink" xmlns:am3d="http://schemas.microsoft.com/office/drawing/2017/model3d" xmlns:o="urn:schemas-microsoft-com:office:office" xmlns:r="http://schemas.openxmlformats.org/officeDocument/2006/relationships" xmlns:m="http://schemas.openxmlformats.org/officeDocument/2006/math" xmlns:v="urn:schemas-microsoft-com:vml" xmlns:wp14="http://schemas.microsoft.com/office/word/2010/wordprocessingDrawing" xmlns:wp="http://schemas.openxmlformats.org/drawingml/2006/wordprocessingDrawing" xmlns:w10="urn:schemas-microsoft-com:office:word" xmlns:w="http://schemas.openxmlformats.org/wordprocessingml/2006/main" xmlns:w14="http://schemas.microsoft.com/office/word/2010/wordml" xmlns:w15="http://schemas.microsoft.com/office/word/2012/wordml" xmlns:w16cex="http://schemas.microsoft.com/office/word/2018/wordml/cex" xmlns:w16cid="http://schemas.microsoft.com/office/word/2016/wordml/cid" xmlns:w16="http://schemas.microsoft.com/office/word/2018/wordml" xmlns:w16sdtdh="http://schemas.microsoft.com/office/word/2020/wordml/sdtdatahash" xmlns:w16se="http://schemas.microsoft.com/office/word/2015/wordml/symex" xmlns:wpg="http://schemas.microsoft.com/office/word/2010/wordprocessingGroup" xmlns:wpi="http://schemas.microsoft.com/office/word/2010/wordprocessingInk" xmlns:wne="http://schemas.microsoft.com/office/word/2006/wordml" xmlns:wps="http://schemas.microsoft.com/office/word/2010/wordprocessingShape" mc:Ignorable="w14 w15 w16se w16cid w16 w16cex w16sdtdh wp14">
-  <w16cid:commentId w16cid:paraId="3211BC91" w16cid:durableId="254903BB"/>
   <w16cid:commentId w16cid:paraId="264B35E2" w16cid:durableId="254903DA"/>
   <w16cid:commentId w16cid:paraId="0EAE28E1" w16cid:durableId="254903F6"/>
   <w16cid:commentId w16cid:paraId="0F879BCA" w16cid:durableId="2549041D"/>
   <w16cid:commentId w16cid:paraId="3CCED50E" w16cid:durableId="25490471"/>
-  <w16cid:commentId w16cid:paraId="6DAAABFB" w16cid:durableId="25490707"/>
   <w16cid:commentId w16cid:paraId="26CDC74D" w16cid:durableId="25490718"/>
   <w16cid:commentId w16cid:paraId="7FAEDF16" w16cid:durableId="25490726"/>
   <w16cid:commentId w16cid:paraId="2FFC64B4" w16cid:durableId="25490747"/>
-  <w16cid:commentId w16cid:paraId="35DC9124" w16cid:durableId="254907AD"/>
 </w16cid:commentsIds>
 </file>
 
@@ -6308,6 +6523,20 @@
     </w:p>
   </w:endnote>
 </w:endnotes>
+</file>
+
+<file path=word/footer1.xml><?xml version="1.0" encoding="utf-8"?>
+<w:ftr xmlns:wpc="http://schemas.microsoft.com/office/word/2010/wordprocessingCanvas" xmlns:cx="http://schemas.microsoft.com/office/drawing/2014/chartex" xmlns:cx1="http://schemas.microsoft.com/office/drawing/2015/9/8/chartex" xmlns:cx2="http://schemas.microsoft.com/office/drawing/2015/10/21/chartex" xmlns:cx3="http://schemas.microsoft.com/office/drawing/2016/5/9/chartex" xmlns:cx4="http://schemas.microsoft.com/office/drawing/2016/5/10/chartex" xmlns:cx5="http://schemas.microsoft.com/office/drawing/2016/5/11/chartex" xmlns:cx6="http://schemas.microsoft.com/office/drawing/2016/5/12/chartex" xmlns:cx7="http://schemas.microsoft.com/office/drawing/2016/5/13/chartex" xmlns:cx8="http://schemas.microsoft.com/office/drawing/2016/5/14/chartex" xmlns:mc="http://schemas.openxmlformats.org/markup-compatibility/2006" xmlns:aink="http://schemas.microsoft.com/office/drawing/2016/ink" xmlns:am3d="http://schemas.microsoft.com/office/drawing/2017/model3d" xmlns:o="urn:schemas-microsoft-com:office:office" xmlns:r="http://schemas.openxmlformats.org/officeDocument/2006/relationships" xmlns:m="http://schemas.openxmlformats.org/officeDocument/2006/math" xmlns:v="urn:schemas-microsoft-com:vml" xmlns:wp14="http://schemas.microsoft.com/office/word/2010/wordprocessingDrawing" xmlns:wp="http://schemas.openxmlformats.org/drawingml/2006/wordprocessingDrawing" xmlns:w10="urn:schemas-microsoft-com:office:word" xmlns:w="http://schemas.openxmlformats.org/wordprocessingml/2006/main" xmlns:w14="http://schemas.microsoft.com/office/word/2010/wordml" xmlns:w15="http://schemas.microsoft.com/office/word/2012/wordml" xmlns:w16cex="http://schemas.microsoft.com/office/word/2018/wordml/cex" xmlns:w16cid="http://schemas.microsoft.com/office/word/2016/wordml/cid" xmlns:w16="http://schemas.microsoft.com/office/word/2018/wordml" xmlns:w16sdtdh="http://schemas.microsoft.com/office/word/2020/wordml/sdtdatahash" xmlns:w16se="http://schemas.microsoft.com/office/word/2015/wordml/symex" xmlns:wpg="http://schemas.microsoft.com/office/word/2010/wordprocessingGroup" xmlns:wpi="http://schemas.microsoft.com/office/word/2010/wordprocessingInk" xmlns:wne="http://schemas.microsoft.com/office/word/2006/wordml" xmlns:wps="http://schemas.microsoft.com/office/word/2010/wordprocessingShape" mc:Ignorable="w14 w15 w16se w16cid w16 w16cex w16sdtdh wp14">
+  <w:p>
+    <w:pPr>
+      <w:pStyle w:val="Footer"/>
+      <w:jc w:val="center"/>
+    </w:pPr>
+    <w:r>
+      <w:t>Томск, 2021</w:t>
+    </w:r>
+  </w:p>
+</w:ftr>
 </file>
 
 <file path=word/footnotes.xml><?xml version="1.0" encoding="utf-8"?>
@@ -7676,6 +7905,7 @@
     <w:lsdException w:name="HTML Sample" w:semiHidden="1" w:unhideWhenUsed="1"/>
     <w:lsdException w:name="HTML Typewriter" w:semiHidden="1" w:unhideWhenUsed="1"/>
     <w:lsdException w:name="HTML Variable" w:semiHidden="1" w:unhideWhenUsed="1"/>
+    <w:lsdException w:name="Normal Table" w:semiHidden="1" w:unhideWhenUsed="1"/>
     <w:lsdException w:name="annotation subject" w:semiHidden="1" w:unhideWhenUsed="1"/>
     <w:lsdException w:name="No List" w:semiHidden="1" w:unhideWhenUsed="1"/>
     <w:lsdException w:name="Outline List 1" w:semiHidden="1" w:unhideWhenUsed="1"/>
@@ -7718,8 +7948,11 @@
     <w:lsdException w:name="Table Contemporary" w:semiHidden="1" w:unhideWhenUsed="1"/>
     <w:lsdException w:name="Table Elegant" w:semiHidden="1" w:unhideWhenUsed="1"/>
     <w:lsdException w:name="Table Professional" w:semiHidden="1" w:unhideWhenUsed="1"/>
+    <w:lsdException w:name="Table Subtle 1" w:semiHidden="1" w:unhideWhenUsed="1"/>
     <w:lsdException w:name="Table Subtle 2" w:semiHidden="1" w:unhideWhenUsed="1"/>
     <w:lsdException w:name="Table Web 1" w:semiHidden="1" w:unhideWhenUsed="1"/>
+    <w:lsdException w:name="Table Web 2" w:semiHidden="1" w:unhideWhenUsed="1"/>
+    <w:lsdException w:name="Table Web 3" w:semiHidden="1" w:unhideWhenUsed="1"/>
     <w:lsdException w:name="Balloon Text" w:semiHidden="1" w:unhideWhenUsed="1"/>
     <w:lsdException w:name="Table Grid" w:uiPriority="59"/>
     <w:lsdException w:name="Table Theme" w:semiHidden="1" w:unhideWhenUsed="1"/>
@@ -8499,6 +8732,29 @@
       </w:numPr>
     </w:pPr>
   </w:style>
+  <w:style w:type="character" w:styleId="Strong">
+    <w:name w:val="Strong"/>
+    <w:basedOn w:val="DefaultParagraphFont"/>
+    <w:uiPriority w:val="22"/>
+    <w:qFormat/>
+    <w:rsid w:val="00406B91"/>
+    <w:rPr>
+      <w:b/>
+      <w:bCs/>
+    </w:rPr>
+  </w:style>
+  <w:style w:type="character" w:styleId="UnresolvedMention">
+    <w:name w:val="Unresolved Mention"/>
+    <w:basedOn w:val="DefaultParagraphFont"/>
+    <w:uiPriority w:val="99"/>
+    <w:semiHidden/>
+    <w:unhideWhenUsed/>
+    <w:rsid w:val="008C5C5C"/>
+    <w:rPr>
+      <w:color w:val="605E5C"/>
+      <w:shd w:val="clear" w:color="auto" w:fill="E1DFDD"/>
+    </w:rPr>
+  </w:style>
 </w:styles>
 </file>
 

--- a/docs/Проект системы Малышев.docx
+++ b/docs/Проект системы Малышев.docx
@@ -1,10 +1,10 @@
 
 <file path=word/document.xml><?xml version="1.0" encoding="utf-8"?>
-<w:document xmlns:wpc="http://schemas.microsoft.com/office/word/2010/wordprocessingCanvas" xmlns:cx="http://schemas.microsoft.com/office/drawing/2014/chartex" xmlns:cx1="http://schemas.microsoft.com/office/drawing/2015/9/8/chartex" xmlns:cx2="http://schemas.microsoft.com/office/drawing/2015/10/21/chartex" xmlns:cx3="http://schemas.microsoft.com/office/drawing/2016/5/9/chartex" xmlns:cx4="http://schemas.microsoft.com/office/drawing/2016/5/10/chartex" xmlns:cx5="http://schemas.microsoft.com/office/drawing/2016/5/11/chartex" xmlns:cx6="http://schemas.microsoft.com/office/drawing/2016/5/12/chartex" xmlns:cx7="http://schemas.microsoft.com/office/drawing/2016/5/13/chartex" xmlns:cx8="http://schemas.microsoft.com/office/drawing/2016/5/14/chartex" xmlns:mc="http://schemas.openxmlformats.org/markup-compatibility/2006" xmlns:aink="http://schemas.microsoft.com/office/drawing/2016/ink" xmlns:am3d="http://schemas.microsoft.com/office/drawing/2017/model3d" xmlns:o="urn:schemas-microsoft-com:office:office" xmlns:r="http://schemas.openxmlformats.org/officeDocument/2006/relationships" xmlns:m="http://schemas.openxmlformats.org/officeDocument/2006/math" xmlns:v="urn:schemas-microsoft-com:vml" xmlns:wp14="http://schemas.microsoft.com/office/word/2010/wordprocessingDrawing" xmlns:wp="http://schemas.openxmlformats.org/drawingml/2006/wordprocessingDrawing" xmlns:w10="urn:schemas-microsoft-com:office:word" xmlns:w="http://schemas.openxmlformats.org/wordprocessingml/2006/main" xmlns:w14="http://schemas.microsoft.com/office/word/2010/wordml" xmlns:w15="http://schemas.microsoft.com/office/word/2012/wordml" xmlns:w16cex="http://schemas.microsoft.com/office/word/2018/wordml/cex" xmlns:w16cid="http://schemas.microsoft.com/office/word/2016/wordml/cid" xmlns:w16="http://schemas.microsoft.com/office/word/2018/wordml" xmlns:w16sdtdh="http://schemas.microsoft.com/office/word/2020/wordml/sdtdatahash" xmlns:w16se="http://schemas.microsoft.com/office/word/2015/wordml/symex" xmlns:wpg="http://schemas.microsoft.com/office/word/2010/wordprocessingGroup" xmlns:wpi="http://schemas.microsoft.com/office/word/2010/wordprocessingInk" xmlns:wne="http://schemas.microsoft.com/office/word/2006/wordml" xmlns:wps="http://schemas.microsoft.com/office/word/2010/wordprocessingShape" mc:Ignorable="w14 w15 w16se w16cid w16 w16cex w16sdtdh wp14">
+<w:document xmlns:wpc="http://schemas.microsoft.com/office/word/2010/wordprocessingCanvas" xmlns:cx="http://schemas.microsoft.com/office/drawing/2014/chartex" xmlns:mc="http://schemas.openxmlformats.org/markup-compatibility/2006" xmlns:o="urn:schemas-microsoft-com:office:office" xmlns:r="http://schemas.openxmlformats.org/officeDocument/2006/relationships" xmlns:m="http://schemas.openxmlformats.org/officeDocument/2006/math" xmlns:v="urn:schemas-microsoft-com:vml" xmlns:wp14="http://schemas.microsoft.com/office/word/2010/wordprocessingDrawing" xmlns:wp="http://schemas.openxmlformats.org/drawingml/2006/wordprocessingDrawing" xmlns:w10="urn:schemas-microsoft-com:office:word" xmlns:w="http://schemas.openxmlformats.org/wordprocessingml/2006/main" xmlns:w14="http://schemas.microsoft.com/office/word/2010/wordml" xmlns:w15="http://schemas.microsoft.com/office/word/2012/wordml" xmlns:w16se="http://schemas.microsoft.com/office/word/2015/wordml/symex" xmlns:wpg="http://schemas.microsoft.com/office/word/2010/wordprocessingGroup" xmlns:wpi="http://schemas.microsoft.com/office/word/2010/wordprocessingInk" xmlns:wne="http://schemas.microsoft.com/office/word/2006/wordml" xmlns:wps="http://schemas.microsoft.com/office/word/2010/wordprocessingShape" mc:Ignorable="w14 w15 w16se wp14">
   <w:body>
     <w:p>
       <w:pPr>
-        <w:pStyle w:val="1"/>
+        <w:pStyle w:val="11"/>
         <w:ind w:firstLine="0"/>
         <w:jc w:val="center"/>
       </w:pPr>
@@ -14,7 +14,7 @@
     </w:p>
     <w:p>
       <w:pPr>
-        <w:pStyle w:val="1"/>
+        <w:pStyle w:val="11"/>
         <w:ind w:firstLine="0"/>
         <w:jc w:val="center"/>
       </w:pPr>
@@ -24,7 +24,7 @@
     </w:p>
     <w:p>
       <w:pPr>
-        <w:pStyle w:val="1"/>
+        <w:pStyle w:val="11"/>
         <w:ind w:firstLine="0"/>
         <w:jc w:val="center"/>
       </w:pPr>
@@ -34,7 +34,7 @@
     </w:p>
     <w:p>
       <w:pPr>
-        <w:pStyle w:val="1"/>
+        <w:pStyle w:val="11"/>
         <w:ind w:firstLine="0"/>
         <w:jc w:val="center"/>
       </w:pPr>
@@ -132,7 +132,7 @@
     </w:p>
     <w:p>
       <w:pPr>
-        <w:pStyle w:val="1"/>
+        <w:pStyle w:val="11"/>
         <w:ind w:firstLine="0"/>
         <w:jc w:val="center"/>
       </w:pPr>
@@ -164,7 +164,7 @@
     </w:p>
     <w:p>
       <w:pPr>
-        <w:pStyle w:val="1"/>
+        <w:pStyle w:val="11"/>
         <w:ind w:firstLine="0"/>
         <w:jc w:val="center"/>
       </w:pPr>
@@ -174,7 +174,7 @@
     </w:p>
     <w:p>
       <w:pPr>
-        <w:pStyle w:val="1"/>
+        <w:pStyle w:val="11"/>
         <w:ind w:firstLine="0"/>
         <w:jc w:val="center"/>
       </w:pPr>
@@ -249,7 +249,7 @@
     </w:p>
     <w:tbl>
       <w:tblPr>
-        <w:tblStyle w:val="11"/>
+        <w:tblStyle w:val="110"/>
         <w:tblW w:w="9758" w:type="dxa"/>
         <w:tblBorders>
           <w:top w:val="none" w:sz="0" w:space="0" w:color="auto"/>
@@ -489,7 +489,7 @@
     </w:tbl>
     <w:p>
       <w:pPr>
-        <w:pStyle w:val="Footer"/>
+        <w:pStyle w:val="a5"/>
         <w:tabs>
           <w:tab w:val="left" w:pos="709"/>
         </w:tabs>
@@ -524,7 +524,7 @@
       <w:sdtContent>
         <w:p>
           <w:pPr>
-            <w:pStyle w:val="TOCHeading"/>
+            <w:pStyle w:val="a7"/>
             <w:spacing w:before="0" w:line="360" w:lineRule="auto"/>
             <w:ind w:firstLine="680"/>
             <w:jc w:val="center"/>
@@ -543,7 +543,7 @@
         </w:p>
         <w:p>
           <w:pPr>
-            <w:pStyle w:val="TOC1"/>
+            <w:pStyle w:val="12"/>
             <w:tabs>
               <w:tab w:val="left" w:pos="1100"/>
               <w:tab w:val="right" w:leader="dot" w:pos="9345"/>
@@ -569,7 +569,7 @@
           <w:hyperlink w:anchor="_Toc67148369" w:history="1">
             <w:r>
               <w:rPr>
-                <w:rStyle w:val="Hyperlink"/>
+                <w:rStyle w:val="ab"/>
                 <w:noProof/>
                 <w:lang w:val="ru"/>
               </w:rPr>
@@ -586,7 +586,7 @@
             </w:r>
             <w:r>
               <w:rPr>
-                <w:rStyle w:val="Hyperlink"/>
+                <w:rStyle w:val="ab"/>
                 <w:noProof/>
                 <w:lang w:val="ru"/>
               </w:rPr>
@@ -644,7 +644,7 @@
         </w:p>
         <w:p>
           <w:pPr>
-            <w:pStyle w:val="TOC2"/>
+            <w:pStyle w:val="22"/>
             <w:tabs>
               <w:tab w:val="right" w:leader="dot" w:pos="9345"/>
             </w:tabs>
@@ -660,7 +660,7 @@
           <w:hyperlink w:anchor="_Toc67148370" w:history="1">
             <w:r>
               <w:rPr>
-                <w:rStyle w:val="Hyperlink"/>
+                <w:rStyle w:val="ab"/>
                 <w:noProof/>
                 <w:lang w:val="ru"/>
               </w:rPr>
@@ -718,7 +718,7 @@
         </w:p>
         <w:p>
           <w:pPr>
-            <w:pStyle w:val="TOC2"/>
+            <w:pStyle w:val="22"/>
             <w:tabs>
               <w:tab w:val="right" w:leader="dot" w:pos="9345"/>
             </w:tabs>
@@ -734,7 +734,7 @@
           <w:hyperlink w:anchor="_Toc67148371" w:history="1">
             <w:r>
               <w:rPr>
-                <w:rStyle w:val="Hyperlink"/>
+                <w:rStyle w:val="ab"/>
                 <w:noProof/>
                 <w:lang w:val="ru"/>
               </w:rPr>
@@ -792,7 +792,7 @@
         </w:p>
         <w:p>
           <w:pPr>
-            <w:pStyle w:val="TOC2"/>
+            <w:pStyle w:val="22"/>
             <w:tabs>
               <w:tab w:val="left" w:pos="1760"/>
               <w:tab w:val="right" w:leader="dot" w:pos="9345"/>
@@ -809,14 +809,14 @@
           <w:hyperlink w:anchor="_Toc67148372" w:history="1">
             <w:r>
               <w:rPr>
-                <w:rStyle w:val="Hyperlink"/>
+                <w:rStyle w:val="ab"/>
                 <w:noProof/>
               </w:rPr>
               <w:t>1.3</w:t>
             </w:r>
             <w:r>
               <w:rPr>
-                <w:rStyle w:val="Hyperlink"/>
+                <w:rStyle w:val="ab"/>
                 <w:noProof/>
                 <w:lang w:val="en-US"/>
               </w:rPr>
@@ -824,7 +824,7 @@
             </w:r>
             <w:r>
               <w:rPr>
-                <w:rStyle w:val="Hyperlink"/>
+                <w:rStyle w:val="ab"/>
                 <w:noProof/>
               </w:rPr>
               <w:t>Обзор аналогов</w:t>
@@ -881,7 +881,7 @@
         </w:p>
         <w:p>
           <w:pPr>
-            <w:pStyle w:val="TOC1"/>
+            <w:pStyle w:val="12"/>
             <w:tabs>
               <w:tab w:val="left" w:pos="1100"/>
               <w:tab w:val="right" w:leader="dot" w:pos="9345"/>
@@ -898,7 +898,7 @@
           <w:hyperlink w:anchor="_Toc67148373" w:history="1">
             <w:r>
               <w:rPr>
-                <w:rStyle w:val="Hyperlink"/>
+                <w:rStyle w:val="ab"/>
                 <w:noProof/>
                 <w:lang w:val="ru"/>
               </w:rPr>
@@ -915,7 +915,7 @@
             </w:r>
             <w:r>
               <w:rPr>
-                <w:rStyle w:val="Hyperlink"/>
+                <w:rStyle w:val="ab"/>
                 <w:noProof/>
                 <w:lang w:val="ru"/>
               </w:rPr>
@@ -973,7 +973,7 @@
         </w:p>
         <w:p>
           <w:pPr>
-            <w:pStyle w:val="TOC1"/>
+            <w:pStyle w:val="12"/>
             <w:tabs>
               <w:tab w:val="right" w:leader="dot" w:pos="9345"/>
             </w:tabs>
@@ -989,7 +989,7 @@
           <w:hyperlink w:anchor="_Toc67148374" w:history="1">
             <w:r>
               <w:rPr>
-                <w:rStyle w:val="Hyperlink"/>
+                <w:rStyle w:val="ab"/>
                 <w:noProof/>
                 <w:lang w:val="ru"/>
               </w:rPr>
@@ -1047,7 +1047,7 @@
         </w:p>
         <w:p>
           <w:pPr>
-            <w:pStyle w:val="TOC2"/>
+            <w:pStyle w:val="22"/>
             <w:tabs>
               <w:tab w:val="right" w:leader="dot" w:pos="9345"/>
             </w:tabs>
@@ -1063,7 +1063,7 @@
           <w:hyperlink w:anchor="_Toc67148375" w:history="1">
             <w:r>
               <w:rPr>
-                <w:rStyle w:val="Hyperlink"/>
+                <w:rStyle w:val="ab"/>
                 <w:noProof/>
               </w:rPr>
               <w:t>3.1 Описание полей, свойств и методов, используемых в проекте</w:t>
@@ -1120,7 +1120,7 @@
         </w:p>
         <w:p>
           <w:pPr>
-            <w:pStyle w:val="TOC2"/>
+            <w:pStyle w:val="22"/>
             <w:tabs>
               <w:tab w:val="right" w:leader="dot" w:pos="9345"/>
             </w:tabs>
@@ -1136,7 +1136,7 @@
           <w:hyperlink w:anchor="_Toc67148376" w:history="1">
             <w:r>
               <w:rPr>
-                <w:rStyle w:val="Hyperlink"/>
+                <w:rStyle w:val="ab"/>
                 <w:noProof/>
               </w:rPr>
               <w:t>3.3 Макет пользовательского интерфейса</w:t>
@@ -1193,7 +1193,7 @@
         </w:p>
         <w:p>
           <w:pPr>
-            <w:pStyle w:val="TOC1"/>
+            <w:pStyle w:val="12"/>
             <w:tabs>
               <w:tab w:val="right" w:leader="dot" w:pos="9345"/>
             </w:tabs>
@@ -1209,7 +1209,7 @@
           <w:hyperlink w:anchor="_Toc67148377" w:history="1">
             <w:r>
               <w:rPr>
-                <w:rStyle w:val="Hyperlink"/>
+                <w:rStyle w:val="ab"/>
                 <w:noProof/>
               </w:rPr>
               <w:t>Список литературы</w:t>
@@ -1363,7 +1363,7 @@
     </w:p>
     <w:p>
       <w:pPr>
-        <w:pStyle w:val="ListParagraph"/>
+        <w:pStyle w:val="ac"/>
         <w:numPr>
           <w:ilvl w:val="1"/>
           <w:numId w:val="8"/>
@@ -1428,25 +1428,12 @@
         </w:rPr>
         <w:t>C</w:t>
       </w:r>
-      <w:proofErr w:type="spellStart"/>
-      <w:r>
-        <w:t>пециально</w:t>
-      </w:r>
-      <w:proofErr w:type="spellEnd"/>
+      <w:r>
+        <w:t>пециально созданна для мебельной промышленности. Программа для дизайнеров интерьера, конструкторов, сборщиков мебели - все они профессионально участвуют в процессе разработки и производства интерьера и мебели. От кухни, ванной комнаты, гардеробных, библиотек, помещений, офисов, до магазинов и ресторанов.</w:t>
+      </w:r>
       <w:r>
         <w:t xml:space="preserve"> </w:t>
       </w:r>
-      <w:proofErr w:type="spellStart"/>
-      <w:r>
-        <w:t>созданна</w:t>
-      </w:r>
-      <w:proofErr w:type="spellEnd"/>
-      <w:r>
-        <w:t xml:space="preserve"> для мебельной промышленности. Программа для дизайнеров интерьера, конструкторов, сборщиков мебели - все они профессионально участвуют в процессе разработки и производства интерьера и мебели. От кухни, ванной комнаты, гардеробных, библиотек, помещений, офисов, до магазинов и ресторанов.</w:t>
-      </w:r>
-      <w:r>
-        <w:t xml:space="preserve"> </w:t>
-      </w:r>
       <w:r>
         <w:rPr>
           <w:lang w:val="en-US"/>
@@ -1473,6 +1460,7 @@
       <w:r>
         <w:rPr>
           <w:noProof/>
+          <w:lang w:eastAsia="ru-RU"/>
         </w:rPr>
         <w:lastRenderedPageBreak/>
         <w:drawing>
@@ -1527,7 +1515,7 @@
     </w:p>
     <w:p>
       <w:pPr>
-        <w:pStyle w:val="ListParagraph"/>
+        <w:pStyle w:val="ac"/>
         <w:ind w:left="0"/>
         <w:jc w:val="center"/>
         <w:outlineLvl w:val="1"/>
@@ -1594,6 +1582,7 @@
       <w:r>
         <w:rPr>
           <w:noProof/>
+          <w:lang w:eastAsia="ru-RU"/>
         </w:rPr>
         <w:lastRenderedPageBreak/>
         <w:drawing>
@@ -1733,66 +1722,30 @@
         <w:rPr>
           <w:lang w:val="ru"/>
         </w:rPr>
-        <w:t xml:space="preserve">Главным интерфейсом API системы КОМПАС является </w:t>
-      </w:r>
-      <w:proofErr w:type="spellStart"/>
+        <w:t>Главным интерфейсом API системы КОМПАС является KompasObject. Получить указатель на этот интерфейс (если быть точным, на интерфейс приложения API 5) можно при работе под управлением внешнего приложения (контроллера) - после вызова стандартной системной функции. Методы этого интерфейса, реализуют наиболее общие функции работы с документами системы, системными настройками, файлами, а также дают возможность получить указатели на другие интерфейсы (интерфейсы динамического массива, работы с математическими функциями, библиотек моделей или фрагментов и различных структур параметров определенного типа).</w:t>
+      </w:r>
+    </w:p>
+    <w:p>
       <w:r>
         <w:rPr>
           <w:lang w:val="ru"/>
         </w:rPr>
-        <w:t>KompasObject</w:t>
-      </w:r>
-      <w:proofErr w:type="spellEnd"/>
-      <w:r>
+        <w:t>Ниже в таблице 1.1 представлены свойства и методы интерфейса KompasObject, которые будут использованы при разработке плагина.</w:t>
+      </w:r>
+    </w:p>
+    <w:p>
+      <w:pPr>
+        <w:ind w:firstLine="0"/>
         <w:rPr>
           <w:lang w:val="ru"/>
         </w:rPr>
-        <w:t>. Получить указатель на этот интерфейс (если быть точным, на интерфейс приложения API 5) можно при работе под управлением внешнего приложения (контроллера) - после вызова стандартной системной функции. Методы этого интерфейса, реализуют наиболее общие функции работы с документами системы, системными настройками, файлами, а также дают возможность получить указатели на другие интерфейсы (интерфейсы динамического массива, работы с математическими функциями, библиотек моделей или фрагментов и различных структур параметров определенного типа).</w:t>
-      </w:r>
-    </w:p>
-    <w:p>
+      </w:pPr>
       <w:r>
         <w:rPr>
           <w:lang w:val="ru"/>
         </w:rPr>
-        <w:t xml:space="preserve">Ниже в таблице 1.1 представлены свойства и методы интерфейса </w:t>
-      </w:r>
-      <w:proofErr w:type="spellStart"/>
-      <w:r>
-        <w:rPr>
-          <w:lang w:val="ru"/>
-        </w:rPr>
-        <w:t>KompasObject</w:t>
-      </w:r>
-      <w:proofErr w:type="spellEnd"/>
-      <w:r>
-        <w:rPr>
-          <w:lang w:val="ru"/>
-        </w:rPr>
-        <w:t>, которые будут использованы при разработке плагина.</w:t>
-      </w:r>
-    </w:p>
-    <w:p>
-      <w:pPr>
-        <w:ind w:firstLine="0"/>
-        <w:rPr>
-          <w:lang w:val="ru"/>
-        </w:rPr>
-      </w:pPr>
-      <w:r>
-        <w:rPr>
-          <w:lang w:val="ru"/>
-        </w:rPr>
-        <w:t xml:space="preserve">Таблица 1.1 – Некоторые методы и свойства интерфейса </w:t>
-      </w:r>
-      <w:proofErr w:type="spellStart"/>
-      <w:r>
-        <w:rPr>
-          <w:lang w:val="ru"/>
-        </w:rPr>
-        <w:t>KompasObject</w:t>
-      </w:r>
-      <w:proofErr w:type="spellEnd"/>
+        <w:t>Таблица 1.1 – Некоторые методы и свойства интерфейса KompasObject</w:t>
+      </w:r>
     </w:p>
     <w:tbl>
       <w:tblPr>
@@ -1909,14 +1862,12 @@
                 <w:lang w:val="ru"/>
               </w:rPr>
             </w:pPr>
-            <w:proofErr w:type="spellStart"/>
             <w:r>
               <w:rPr>
                 <w:lang w:val="ru"/>
               </w:rPr>
               <w:t>ksDocument</w:t>
             </w:r>
-            <w:proofErr w:type="spellEnd"/>
           </w:p>
         </w:tc>
         <w:tc>
@@ -1951,7 +1902,6 @@
                 <w:lang w:val="ru"/>
               </w:rPr>
             </w:pPr>
-            <w:commentRangeStart w:id="7"/>
             <w:r>
               <w:rPr>
                 <w:lang w:val="ru"/>
@@ -1995,13 +1945,6 @@
                 <w:lang w:val="ru"/>
               </w:rPr>
               <w:t>Метод для получения указателя на интерфейс для работы с математическими функциями</w:t>
-            </w:r>
-            <w:commentRangeEnd w:id="7"/>
-            <w:r>
-              <w:rPr>
-                <w:rStyle w:val="CommentReference"/>
-              </w:rPr>
-              <w:commentReference w:id="7"/>
             </w:r>
           </w:p>
         </w:tc>
@@ -2018,47 +1961,11 @@
                 <w:lang w:val="ru"/>
               </w:rPr>
             </w:pPr>
-            <w:proofErr w:type="spellStart"/>
-            <w:r>
-              <w:rPr>
-                <w:lang w:val="ru"/>
-              </w:rPr>
-              <w:t>GetParamStruct</w:t>
-            </w:r>
-            <w:proofErr w:type="spellEnd"/>
-            <w:r>
-              <w:rPr>
-                <w:lang w:val="ru"/>
-              </w:rPr>
-              <w:t>(</w:t>
-            </w:r>
-            <w:proofErr w:type="spellStart"/>
-            <w:r>
-              <w:rPr>
-                <w:lang w:val="ru"/>
-              </w:rPr>
-              <w:t>short</w:t>
-            </w:r>
-            <w:proofErr w:type="spellEnd"/>
-            <w:r>
-              <w:rPr>
-                <w:lang w:val="ru"/>
-              </w:rPr>
-              <w:t xml:space="preserve"> </w:t>
-            </w:r>
-            <w:proofErr w:type="spellStart"/>
-            <w:r>
-              <w:rPr>
-                <w:lang w:val="ru"/>
-              </w:rPr>
-              <w:t>structType</w:t>
-            </w:r>
-            <w:proofErr w:type="spellEnd"/>
-            <w:r>
-              <w:rPr>
-                <w:lang w:val="ru"/>
-              </w:rPr>
-              <w:t>)</w:t>
+            <w:r>
+              <w:rPr>
+                <w:lang w:val="ru"/>
+              </w:rPr>
+              <w:t>GetParamStruct(short structType)</w:t>
             </w:r>
           </w:p>
         </w:tc>
@@ -2119,47 +2026,11 @@
                 <w:lang w:val="ru"/>
               </w:rPr>
             </w:pPr>
-            <w:proofErr w:type="spellStart"/>
-            <w:r>
-              <w:rPr>
-                <w:lang w:val="ru"/>
-              </w:rPr>
-              <w:t>GetDynamicArray</w:t>
-            </w:r>
-            <w:proofErr w:type="spellEnd"/>
-            <w:r>
-              <w:rPr>
-                <w:lang w:val="ru"/>
-              </w:rPr>
-              <w:t>(</w:t>
-            </w:r>
-            <w:proofErr w:type="spellStart"/>
-            <w:r>
-              <w:rPr>
-                <w:lang w:val="ru"/>
-              </w:rPr>
-              <w:t>long</w:t>
-            </w:r>
-            <w:proofErr w:type="spellEnd"/>
-            <w:r>
-              <w:rPr>
-                <w:lang w:val="ru"/>
-              </w:rPr>
-              <w:t xml:space="preserve"> </w:t>
-            </w:r>
-            <w:proofErr w:type="spellStart"/>
-            <w:r>
-              <w:rPr>
-                <w:lang w:val="ru"/>
-              </w:rPr>
-              <w:t>type</w:t>
-            </w:r>
-            <w:proofErr w:type="spellEnd"/>
-            <w:r>
-              <w:rPr>
-                <w:lang w:val="ru"/>
-              </w:rPr>
-              <w:t>)</w:t>
+            <w:r>
+              <w:rPr>
+                <w:lang w:val="ru"/>
+              </w:rPr>
+              <w:t>GetDynamicArray(long type)</w:t>
             </w:r>
           </w:p>
         </w:tc>
@@ -2174,14 +2045,12 @@
                 <w:lang w:val="ru"/>
               </w:rPr>
             </w:pPr>
-            <w:proofErr w:type="spellStart"/>
             <w:r>
               <w:rPr>
                 <w:lang w:val="ru"/>
               </w:rPr>
               <w:t>ksDynamicArray</w:t>
             </w:r>
-            <w:proofErr w:type="spellEnd"/>
           </w:p>
         </w:tc>
         <w:tc>
@@ -2199,16 +2068,8 @@
               <w:rPr>
                 <w:lang w:val="ru"/>
               </w:rPr>
-              <w:t xml:space="preserve">Метод для получения указателя на интерфейс динамического массива </w:t>
-            </w:r>
-            <w:proofErr w:type="spellStart"/>
-            <w:r>
-              <w:rPr>
-                <w:lang w:val="ru"/>
-              </w:rPr>
-              <w:t>ksDynamicArray</w:t>
-            </w:r>
-            <w:proofErr w:type="spellEnd"/>
+              <w:t>Метод для получения указателя на интерфейс динамического массива ksDynamicArray</w:t>
+            </w:r>
           </w:p>
         </w:tc>
       </w:tr>
@@ -2224,14 +2085,12 @@
                 <w:lang w:val="ru"/>
               </w:rPr>
             </w:pPr>
-            <w:proofErr w:type="spellStart"/>
             <w:r>
               <w:rPr>
                 <w:lang w:val="ru"/>
               </w:rPr>
               <w:t>Visible</w:t>
             </w:r>
-            <w:proofErr w:type="spellEnd"/>
           </w:p>
         </w:tc>
         <w:tc>
@@ -2245,14 +2104,12 @@
                 <w:lang w:val="ru"/>
               </w:rPr>
             </w:pPr>
-            <w:proofErr w:type="spellStart"/>
             <w:r>
               <w:rPr>
                 <w:lang w:val="ru"/>
               </w:rPr>
               <w:t>bool</w:t>
             </w:r>
-            <w:proofErr w:type="spellEnd"/>
           </w:p>
         </w:tc>
         <w:tc>
@@ -2293,44 +2150,22 @@
         <w:rPr>
           <w:lang w:val="ru"/>
         </w:rPr>
-        <w:t xml:space="preserve">В таблице 1.2 представлены методы интерфейса </w:t>
-      </w:r>
-      <w:proofErr w:type="spellStart"/>
-      <w:r>
+        <w:t>В таблице 1.2 представлены методы интерфейса ksEntity, которые были использованы при разработке плагина.</w:t>
+      </w:r>
+    </w:p>
+    <w:p>
+      <w:pPr>
+        <w:ind w:firstLine="0"/>
         <w:rPr>
           <w:lang w:val="ru"/>
         </w:rPr>
-        <w:t>ksEntity</w:t>
-      </w:r>
-      <w:proofErr w:type="spellEnd"/>
+      </w:pPr>
       <w:r>
         <w:rPr>
           <w:lang w:val="ru"/>
         </w:rPr>
-        <w:t>, которые были использованы при разработке плагина.</w:t>
-      </w:r>
-    </w:p>
-    <w:p>
-      <w:pPr>
-        <w:ind w:firstLine="0"/>
-        <w:rPr>
-          <w:lang w:val="ru"/>
-        </w:rPr>
-      </w:pPr>
-      <w:r>
-        <w:rPr>
-          <w:lang w:val="ru"/>
-        </w:rPr>
-        <w:t xml:space="preserve">Таблица 1.2 – Некоторые методы интерфейса </w:t>
-      </w:r>
-      <w:proofErr w:type="spellStart"/>
-      <w:r>
-        <w:rPr>
-          <w:lang w:val="ru"/>
-        </w:rPr>
-        <w:t>ksEntity</w:t>
-      </w:r>
-      <w:proofErr w:type="spellEnd"/>
+        <w:t>Таблица 1.2 – Некоторые методы интерфейса ksEntity</w:t>
+      </w:r>
     </w:p>
     <w:tbl>
       <w:tblPr>
@@ -2407,19 +2242,11 @@
                 <w:lang w:val="ru"/>
               </w:rPr>
             </w:pPr>
-            <w:commentRangeStart w:id="8"/>
             <w:r>
               <w:rPr>
                 <w:lang w:val="ru"/>
               </w:rPr>
               <w:t>Описание</w:t>
-            </w:r>
-            <w:commentRangeEnd w:id="8"/>
-            <w:r>
-              <w:rPr>
-                <w:rStyle w:val="CommentReference"/>
-              </w:rPr>
-              <w:commentReference w:id="8"/>
             </w:r>
           </w:p>
         </w:tc>
@@ -2436,19 +2263,11 @@
                 <w:lang w:val="ru"/>
               </w:rPr>
             </w:pPr>
-            <w:proofErr w:type="spellStart"/>
-            <w:r>
-              <w:rPr>
-                <w:lang w:val="ru"/>
-              </w:rPr>
-              <w:t>Create</w:t>
-            </w:r>
-            <w:proofErr w:type="spellEnd"/>
-            <w:r>
-              <w:rPr>
-                <w:lang w:val="ru"/>
-              </w:rPr>
-              <w:t>()</w:t>
+            <w:r>
+              <w:rPr>
+                <w:lang w:val="ru"/>
+              </w:rPr>
+              <w:t>Create()</w:t>
             </w:r>
           </w:p>
         </w:tc>
@@ -2463,14 +2282,12 @@
                 <w:lang w:val="ru"/>
               </w:rPr>
             </w:pPr>
-            <w:proofErr w:type="spellStart"/>
             <w:r>
               <w:rPr>
                 <w:lang w:val="ru"/>
               </w:rPr>
               <w:t>bool</w:t>
             </w:r>
-            <w:proofErr w:type="spellEnd"/>
           </w:p>
         </w:tc>
         <w:tc>
@@ -2505,19 +2322,11 @@
                 <w:lang w:val="ru"/>
               </w:rPr>
             </w:pPr>
-            <w:proofErr w:type="spellStart"/>
-            <w:r>
-              <w:rPr>
-                <w:lang w:val="ru"/>
-              </w:rPr>
-              <w:t>GetDefinition</w:t>
-            </w:r>
-            <w:proofErr w:type="spellEnd"/>
-            <w:r>
-              <w:rPr>
-                <w:lang w:val="ru"/>
-              </w:rPr>
-              <w:t>()</w:t>
+            <w:r>
+              <w:rPr>
+                <w:lang w:val="ru"/>
+              </w:rPr>
+              <w:t>GetDefinition()</w:t>
             </w:r>
           </w:p>
         </w:tc>
@@ -2532,14 +2341,12 @@
                 <w:lang w:val="ru"/>
               </w:rPr>
             </w:pPr>
-            <w:proofErr w:type="spellStart"/>
             <w:r>
               <w:rPr>
                 <w:lang w:val="ru"/>
               </w:rPr>
               <w:t>IUnkown</w:t>
             </w:r>
-            <w:proofErr w:type="spellEnd"/>
           </w:p>
         </w:tc>
         <w:tc>
@@ -2593,14 +2400,12 @@
                 <w:lang w:val="ru"/>
               </w:rPr>
             </w:pPr>
-            <w:proofErr w:type="spellStart"/>
             <w:r>
               <w:rPr>
                 <w:lang w:val="ru"/>
               </w:rPr>
               <w:t>bool</w:t>
             </w:r>
-            <w:proofErr w:type="spellEnd"/>
           </w:p>
         </w:tc>
         <w:tc>
@@ -2752,21 +2557,7 @@
               <w:rPr>
                 <w:lang w:val="en-US"/>
               </w:rPr>
-              <w:t>Create (bool invisible, bool _</w:t>
-            </w:r>
-            <w:proofErr w:type="spellStart"/>
-            <w:r>
-              <w:rPr>
-                <w:lang w:val="en-US"/>
-              </w:rPr>
-              <w:t>typeDoc</w:t>
-            </w:r>
-            <w:proofErr w:type="spellEnd"/>
-            <w:r>
-              <w:rPr>
-                <w:lang w:val="en-US"/>
-              </w:rPr>
-              <w:t>)</w:t>
+              <w:t>Create (bool invisible, bool _typeDoc)</w:t>
             </w:r>
           </w:p>
         </w:tc>
@@ -2781,14 +2572,12 @@
                 <w:lang w:val="ru"/>
               </w:rPr>
             </w:pPr>
-            <w:proofErr w:type="spellStart"/>
             <w:r>
               <w:rPr>
                 <w:lang w:val="ru"/>
               </w:rPr>
               <w:t>bool</w:t>
             </w:r>
-            <w:proofErr w:type="spellEnd"/>
           </w:p>
         </w:tc>
         <w:tc>
@@ -2823,19 +2612,11 @@
                 <w:lang w:val="ru"/>
               </w:rPr>
             </w:pPr>
-            <w:proofErr w:type="spellStart"/>
-            <w:r>
-              <w:rPr>
-                <w:lang w:val="ru"/>
-              </w:rPr>
-              <w:t>UpdateDocumentParam</w:t>
-            </w:r>
-            <w:proofErr w:type="spellEnd"/>
-            <w:r>
-              <w:rPr>
-                <w:lang w:val="ru"/>
-              </w:rPr>
-              <w:t>()</w:t>
+            <w:r>
+              <w:rPr>
+                <w:lang w:val="ru"/>
+              </w:rPr>
+              <w:t>UpdateDocumentParam()</w:t>
             </w:r>
           </w:p>
         </w:tc>
@@ -2850,14 +2631,12 @@
                 <w:lang w:val="ru"/>
               </w:rPr>
             </w:pPr>
-            <w:proofErr w:type="spellStart"/>
             <w:r>
               <w:rPr>
                 <w:lang w:val="ru"/>
               </w:rPr>
               <w:t>bool</w:t>
             </w:r>
-            <w:proofErr w:type="spellEnd"/>
           </w:p>
         </w:tc>
         <w:tc>
@@ -2892,47 +2671,11 @@
                 <w:lang w:val="ru"/>
               </w:rPr>
             </w:pPr>
-            <w:proofErr w:type="spellStart"/>
-            <w:r>
-              <w:rPr>
-                <w:lang w:val="ru"/>
-              </w:rPr>
-              <w:t>GetPart</w:t>
-            </w:r>
-            <w:proofErr w:type="spellEnd"/>
-            <w:r>
-              <w:rPr>
-                <w:lang w:val="ru"/>
-              </w:rPr>
-              <w:t>(</w:t>
-            </w:r>
-            <w:proofErr w:type="spellStart"/>
-            <w:r>
-              <w:rPr>
-                <w:lang w:val="ru"/>
-              </w:rPr>
-              <w:t>int</w:t>
-            </w:r>
-            <w:proofErr w:type="spellEnd"/>
-            <w:r>
-              <w:rPr>
-                <w:lang w:val="ru"/>
-              </w:rPr>
-              <w:t xml:space="preserve"> </w:t>
-            </w:r>
-            <w:proofErr w:type="spellStart"/>
-            <w:r>
-              <w:rPr>
-                <w:lang w:val="ru"/>
-              </w:rPr>
-              <w:t>type</w:t>
-            </w:r>
-            <w:proofErr w:type="spellEnd"/>
-            <w:r>
-              <w:rPr>
-                <w:lang w:val="ru"/>
-              </w:rPr>
-              <w:t>)</w:t>
+            <w:r>
+              <w:rPr>
+                <w:lang w:val="ru"/>
+              </w:rPr>
+              <w:t>GetPart(int type)</w:t>
             </w:r>
           </w:p>
         </w:tc>
@@ -2947,14 +2690,12 @@
                 <w:lang w:val="ru"/>
               </w:rPr>
             </w:pPr>
-            <w:proofErr w:type="spellStart"/>
             <w:r>
               <w:rPr>
                 <w:lang w:val="ru"/>
               </w:rPr>
               <w:t>ksPart</w:t>
             </w:r>
-            <w:proofErr w:type="spellEnd"/>
           </w:p>
         </w:tc>
         <w:tc>
@@ -2995,44 +2736,22 @@
         <w:rPr>
           <w:lang w:val="ru"/>
         </w:rPr>
-        <w:t xml:space="preserve">В таблице 1.4 представлены методы интерфейса </w:t>
-      </w:r>
-      <w:proofErr w:type="spellStart"/>
-      <w:r>
+        <w:t>В таблице 1.4 представлены методы интерфейса ksPart, которые были использованы при разработке плагина.</w:t>
+      </w:r>
+    </w:p>
+    <w:p>
+      <w:pPr>
+        <w:ind w:firstLine="0"/>
         <w:rPr>
           <w:lang w:val="ru"/>
         </w:rPr>
-        <w:t>ksPart</w:t>
-      </w:r>
-      <w:proofErr w:type="spellEnd"/>
+      </w:pPr>
       <w:r>
         <w:rPr>
           <w:lang w:val="ru"/>
         </w:rPr>
-        <w:t>, которые были использованы при разработке плагина.</w:t>
-      </w:r>
-    </w:p>
-    <w:p>
-      <w:pPr>
-        <w:ind w:firstLine="0"/>
-        <w:rPr>
-          <w:lang w:val="ru"/>
-        </w:rPr>
-      </w:pPr>
-      <w:r>
-        <w:rPr>
-          <w:lang w:val="ru"/>
-        </w:rPr>
-        <w:t xml:space="preserve">Таблица 1.4 – Некоторые свойства и методы интерфейса </w:t>
-      </w:r>
-      <w:proofErr w:type="spellStart"/>
-      <w:r>
-        <w:rPr>
-          <w:lang w:val="ru"/>
-        </w:rPr>
-        <w:t>ksPart</w:t>
-      </w:r>
-      <w:proofErr w:type="spellEnd"/>
+        <w:t>Таблица 1.4 – Некоторые свойства и методы интерфейса ksPart</w:t>
+      </w:r>
     </w:p>
     <w:tbl>
       <w:tblPr>
@@ -3130,47 +2849,11 @@
                 <w:lang w:val="ru"/>
               </w:rPr>
             </w:pPr>
-            <w:proofErr w:type="spellStart"/>
-            <w:r>
-              <w:rPr>
-                <w:lang w:val="ru"/>
-              </w:rPr>
-              <w:t>EntityCollection</w:t>
-            </w:r>
-            <w:proofErr w:type="spellEnd"/>
-            <w:r>
-              <w:rPr>
-                <w:lang w:val="ru"/>
-              </w:rPr>
-              <w:t>(</w:t>
-            </w:r>
-            <w:proofErr w:type="spellStart"/>
-            <w:r>
-              <w:rPr>
-                <w:lang w:val="ru"/>
-              </w:rPr>
-              <w:t>short</w:t>
-            </w:r>
-            <w:proofErr w:type="spellEnd"/>
-            <w:r>
-              <w:rPr>
-                <w:lang w:val="ru"/>
-              </w:rPr>
-              <w:t xml:space="preserve"> </w:t>
-            </w:r>
-            <w:proofErr w:type="spellStart"/>
-            <w:r>
-              <w:rPr>
-                <w:lang w:val="ru"/>
-              </w:rPr>
-              <w:t>objType</w:t>
-            </w:r>
-            <w:proofErr w:type="spellEnd"/>
-            <w:r>
-              <w:rPr>
-                <w:lang w:val="ru"/>
-              </w:rPr>
-              <w:t>)</w:t>
+            <w:r>
+              <w:rPr>
+                <w:lang w:val="ru"/>
+              </w:rPr>
+              <w:t>EntityCollection(short objType)</w:t>
             </w:r>
           </w:p>
         </w:tc>
@@ -3185,14 +2868,12 @@
                 <w:lang w:val="ru"/>
               </w:rPr>
             </w:pPr>
-            <w:proofErr w:type="spellStart"/>
             <w:r>
               <w:rPr>
                 <w:lang w:val="ru"/>
               </w:rPr>
               <w:t>ksEnintyCollection</w:t>
             </w:r>
-            <w:proofErr w:type="spellEnd"/>
           </w:p>
         </w:tc>
         <w:tc>
@@ -3227,47 +2908,11 @@
                 <w:lang w:val="ru"/>
               </w:rPr>
             </w:pPr>
-            <w:proofErr w:type="spellStart"/>
-            <w:r>
-              <w:rPr>
-                <w:lang w:val="ru"/>
-              </w:rPr>
-              <w:t>GetDefaultEntity</w:t>
-            </w:r>
-            <w:proofErr w:type="spellEnd"/>
-            <w:r>
-              <w:rPr>
-                <w:lang w:val="ru"/>
-              </w:rPr>
-              <w:t>(</w:t>
-            </w:r>
-            <w:proofErr w:type="spellStart"/>
-            <w:r>
-              <w:rPr>
-                <w:lang w:val="ru"/>
-              </w:rPr>
-              <w:t>short</w:t>
-            </w:r>
-            <w:proofErr w:type="spellEnd"/>
-            <w:r>
-              <w:rPr>
-                <w:lang w:val="ru"/>
-              </w:rPr>
-              <w:t xml:space="preserve"> </w:t>
-            </w:r>
-            <w:proofErr w:type="spellStart"/>
-            <w:r>
-              <w:rPr>
-                <w:lang w:val="ru"/>
-              </w:rPr>
-              <w:t>objType</w:t>
-            </w:r>
-            <w:proofErr w:type="spellEnd"/>
-            <w:r>
-              <w:rPr>
-                <w:lang w:val="ru"/>
-              </w:rPr>
-              <w:t>)</w:t>
+            <w:r>
+              <w:rPr>
+                <w:lang w:val="ru"/>
+              </w:rPr>
+              <w:t>GetDefaultEntity(short objType)</w:t>
             </w:r>
           </w:p>
         </w:tc>
@@ -3282,14 +2927,12 @@
                 <w:lang w:val="ru"/>
               </w:rPr>
             </w:pPr>
-            <w:proofErr w:type="spellStart"/>
             <w:r>
               <w:rPr>
                 <w:lang w:val="ru"/>
               </w:rPr>
               <w:t>ksEntity</w:t>
             </w:r>
-            <w:proofErr w:type="spellEnd"/>
           </w:p>
         </w:tc>
         <w:tc>
@@ -3324,47 +2967,11 @@
                 <w:lang w:val="ru"/>
               </w:rPr>
             </w:pPr>
-            <w:proofErr w:type="spellStart"/>
-            <w:r>
-              <w:rPr>
-                <w:lang w:val="ru"/>
-              </w:rPr>
-              <w:t>GetPart</w:t>
-            </w:r>
-            <w:proofErr w:type="spellEnd"/>
-            <w:r>
-              <w:rPr>
-                <w:lang w:val="ru"/>
-              </w:rPr>
-              <w:t>(</w:t>
-            </w:r>
-            <w:proofErr w:type="spellStart"/>
-            <w:r>
-              <w:rPr>
-                <w:lang w:val="ru"/>
-              </w:rPr>
-              <w:t>int</w:t>
-            </w:r>
-            <w:proofErr w:type="spellEnd"/>
-            <w:r>
-              <w:rPr>
-                <w:lang w:val="ru"/>
-              </w:rPr>
-              <w:t xml:space="preserve"> </w:t>
-            </w:r>
-            <w:proofErr w:type="spellStart"/>
-            <w:r>
-              <w:rPr>
-                <w:lang w:val="ru"/>
-              </w:rPr>
-              <w:t>type</w:t>
-            </w:r>
-            <w:proofErr w:type="spellEnd"/>
-            <w:r>
-              <w:rPr>
-                <w:lang w:val="ru"/>
-              </w:rPr>
-              <w:t>)</w:t>
+            <w:r>
+              <w:rPr>
+                <w:lang w:val="ru"/>
+              </w:rPr>
+              <w:t>GetPart(int type)</w:t>
             </w:r>
           </w:p>
         </w:tc>
@@ -3379,14 +2986,12 @@
                 <w:lang w:val="ru"/>
               </w:rPr>
             </w:pPr>
-            <w:proofErr w:type="spellStart"/>
             <w:r>
               <w:rPr>
                 <w:lang w:val="ru"/>
               </w:rPr>
               <w:t>ksPart</w:t>
             </w:r>
-            <w:proofErr w:type="spellEnd"/>
           </w:p>
         </w:tc>
         <w:tc>
@@ -3421,47 +3026,11 @@
                 <w:lang w:val="ru"/>
               </w:rPr>
             </w:pPr>
-            <w:proofErr w:type="spellStart"/>
-            <w:r>
-              <w:rPr>
-                <w:lang w:val="ru"/>
-              </w:rPr>
-              <w:t>NewEntity</w:t>
-            </w:r>
-            <w:proofErr w:type="spellEnd"/>
-            <w:r>
-              <w:rPr>
-                <w:lang w:val="ru"/>
-              </w:rPr>
-              <w:t>(</w:t>
-            </w:r>
-            <w:proofErr w:type="spellStart"/>
-            <w:r>
-              <w:rPr>
-                <w:lang w:val="ru"/>
-              </w:rPr>
-              <w:t>short</w:t>
-            </w:r>
-            <w:proofErr w:type="spellEnd"/>
-            <w:r>
-              <w:rPr>
-                <w:lang w:val="ru"/>
-              </w:rPr>
-              <w:t xml:space="preserve"> </w:t>
-            </w:r>
-            <w:proofErr w:type="spellStart"/>
-            <w:r>
-              <w:rPr>
-                <w:lang w:val="ru"/>
-              </w:rPr>
-              <w:t>objType</w:t>
-            </w:r>
-            <w:proofErr w:type="spellEnd"/>
-            <w:r>
-              <w:rPr>
-                <w:lang w:val="ru"/>
-              </w:rPr>
-              <w:t>)</w:t>
+            <w:r>
+              <w:rPr>
+                <w:lang w:val="ru"/>
+              </w:rPr>
+              <w:t>NewEntity(short objType)</w:t>
             </w:r>
           </w:p>
         </w:tc>
@@ -3476,14 +3045,12 @@
                 <w:lang w:val="ru"/>
               </w:rPr>
             </w:pPr>
-            <w:proofErr w:type="spellStart"/>
             <w:r>
               <w:rPr>
                 <w:lang w:val="ru"/>
               </w:rPr>
               <w:t>ksEntity</w:t>
             </w:r>
-            <w:proofErr w:type="spellEnd"/>
           </w:p>
         </w:tc>
         <w:tc>
@@ -3611,7 +3178,6 @@
         </w:rPr>
         <w:t xml:space="preserve"> – Свойства и методы интерфейса </w:t>
       </w:r>
-      <w:proofErr w:type="spellStart"/>
       <w:r>
         <w:rPr>
           <w:rFonts w:cs="Times New Roman"/>
@@ -3620,7 +3186,6 @@
         </w:rPr>
         <w:t>ksPlaneOffsetDefinition</w:t>
       </w:r>
-      <w:proofErr w:type="spellEnd"/>
       <w:r>
         <w:rPr>
           <w:rFonts w:cs="Times New Roman"/>
@@ -3631,7 +3196,7 @@
     </w:p>
     <w:tbl>
       <w:tblPr>
-        <w:tblStyle w:val="TableGrid"/>
+        <w:tblStyle w:val="aa"/>
         <w:tblW w:w="0" w:type="auto"/>
         <w:tblLook w:val="04A0" w:firstRow="1" w:lastRow="0" w:firstColumn="1" w:lastColumn="0" w:noHBand="0" w:noVBand="1"/>
       </w:tblPr>
@@ -3749,7 +3314,6 @@
                 <w:lang w:val="en-US"/>
               </w:rPr>
             </w:pPr>
-            <w:proofErr w:type="spellStart"/>
             <w:r>
               <w:rPr>
                 <w:rFonts w:cs="Times New Roman"/>
@@ -3758,7 +3322,6 @@
               </w:rPr>
               <w:t>SetPlane</w:t>
             </w:r>
-            <w:proofErr w:type="spellEnd"/>
           </w:p>
         </w:tc>
         <w:tc>
@@ -3789,7 +3352,6 @@
               </w:rPr>
               <w:t xml:space="preserve"> - указатель на интерфейс плоскости </w:t>
             </w:r>
-            <w:proofErr w:type="spellStart"/>
             <w:r>
               <w:rPr>
                 <w:rFonts w:cs="Times New Roman"/>
@@ -3798,7 +3360,6 @@
               </w:rPr>
               <w:t>ksEntity</w:t>
             </w:r>
-            <w:proofErr w:type="spellEnd"/>
             <w:r>
               <w:rPr>
                 <w:rFonts w:cs="Times New Roman"/>
@@ -3806,7 +3367,6 @@
               </w:rPr>
               <w:t xml:space="preserve"> или </w:t>
             </w:r>
-            <w:proofErr w:type="spellStart"/>
             <w:r>
               <w:rPr>
                 <w:rFonts w:cs="Times New Roman"/>
@@ -3815,7 +3375,6 @@
               </w:rPr>
               <w:t>IEntity</w:t>
             </w:r>
-            <w:proofErr w:type="spellEnd"/>
             <w:r>
               <w:rPr>
                 <w:rFonts w:cs="Times New Roman"/>
@@ -4040,14 +3599,12 @@
                 <w:lang w:val="ru"/>
               </w:rPr>
             </w:pPr>
-            <w:proofErr w:type="spellStart"/>
             <w:r>
               <w:rPr>
                 <w:lang w:val="ru"/>
               </w:rPr>
               <w:t>ksPlaneParam</w:t>
             </w:r>
-            <w:proofErr w:type="spellEnd"/>
           </w:p>
         </w:tc>
       </w:tr>
@@ -4101,17 +3658,15 @@
                 <w:lang w:val="ru"/>
               </w:rPr>
             </w:pPr>
-            <w:hyperlink r:id="rId14">
-              <w:proofErr w:type="spellStart"/>
+            <w:hyperlink r:id="rId10">
               <w:r>
                 <w:rPr>
-                  <w:rStyle w:val="Hyperlink"/>
+                  <w:rStyle w:val="ab"/>
                   <w:color w:val="auto"/>
                   <w:lang w:val="ru"/>
                 </w:rPr>
                 <w:t>ksSketchDefinition</w:t>
               </w:r>
-              <w:proofErr w:type="spellEnd"/>
             </w:hyperlink>
           </w:p>
         </w:tc>
@@ -4166,17 +3721,15 @@
                 <w:lang w:val="ru"/>
               </w:rPr>
             </w:pPr>
-            <w:hyperlink r:id="rId15">
-              <w:proofErr w:type="spellStart"/>
+            <w:hyperlink r:id="rId11">
               <w:r>
                 <w:rPr>
-                  <w:rStyle w:val="Hyperlink"/>
+                  <w:rStyle w:val="ab"/>
                   <w:color w:val="auto"/>
                   <w:lang w:val="ru"/>
                 </w:rPr>
                 <w:t>ksPlaneOffsetDefinition</w:t>
               </w:r>
-              <w:proofErr w:type="spellEnd"/>
             </w:hyperlink>
           </w:p>
         </w:tc>
@@ -4231,17 +3784,15 @@
                 <w:lang w:val="ru"/>
               </w:rPr>
             </w:pPr>
-            <w:hyperlink r:id="rId16">
-              <w:proofErr w:type="spellStart"/>
+            <w:hyperlink r:id="rId12">
               <w:r>
                 <w:rPr>
-                  <w:rStyle w:val="Hyperlink"/>
+                  <w:rStyle w:val="ab"/>
                   <w:color w:val="auto"/>
                   <w:lang w:val="ru"/>
                 </w:rPr>
                 <w:t>ksEdgeDefinition</w:t>
               </w:r>
-              <w:proofErr w:type="spellEnd"/>
             </w:hyperlink>
           </w:p>
         </w:tc>
@@ -4296,17 +3847,15 @@
                 <w:lang w:val="ru"/>
               </w:rPr>
             </w:pPr>
-            <w:hyperlink r:id="rId17">
-              <w:proofErr w:type="spellStart"/>
+            <w:hyperlink r:id="rId13">
               <w:r>
                 <w:rPr>
-                  <w:rStyle w:val="Hyperlink"/>
+                  <w:rStyle w:val="ab"/>
                   <w:color w:val="auto"/>
                   <w:lang w:val="ru"/>
                 </w:rPr>
                 <w:t>ksChamferDefinition</w:t>
               </w:r>
-              <w:proofErr w:type="spellEnd"/>
             </w:hyperlink>
           </w:p>
         </w:tc>
@@ -4361,17 +3910,15 @@
                 <w:lang w:val="ru"/>
               </w:rPr>
             </w:pPr>
-            <w:hyperlink r:id="rId18">
-              <w:proofErr w:type="spellStart"/>
+            <w:hyperlink r:id="rId14">
               <w:r>
                 <w:rPr>
-                  <w:rStyle w:val="Hyperlink"/>
+                  <w:rStyle w:val="ab"/>
                   <w:color w:val="auto"/>
                   <w:lang w:val="ru"/>
                 </w:rPr>
                 <w:t>ksCutExtrusionDefinition</w:t>
               </w:r>
-              <w:proofErr w:type="spellEnd"/>
             </w:hyperlink>
           </w:p>
         </w:tc>
@@ -4426,14 +3973,12 @@
                 <w:lang w:val="ru"/>
               </w:rPr>
             </w:pPr>
-            <w:proofErr w:type="spellStart"/>
             <w:r>
               <w:rPr>
                 <w:lang w:val="ru"/>
               </w:rPr>
               <w:t>ksPlaneParam</w:t>
             </w:r>
-            <w:proofErr w:type="spellEnd"/>
           </w:p>
         </w:tc>
       </w:tr>
@@ -4487,17 +4032,15 @@
                 <w:lang w:val="ru"/>
               </w:rPr>
             </w:pPr>
-            <w:hyperlink r:id="rId19">
-              <w:proofErr w:type="spellStart"/>
+            <w:hyperlink r:id="rId15">
               <w:r>
                 <w:rPr>
-                  <w:rStyle w:val="Hyperlink"/>
+                  <w:rStyle w:val="ab"/>
                   <w:color w:val="auto"/>
                   <w:lang w:val="ru"/>
                 </w:rPr>
                 <w:t>ksCircularCopyDefinition</w:t>
               </w:r>
-              <w:proofErr w:type="spellEnd"/>
             </w:hyperlink>
           </w:p>
         </w:tc>
@@ -4552,17 +4095,15 @@
                 <w:lang w:val="ru"/>
               </w:rPr>
             </w:pPr>
-            <w:hyperlink r:id="rId20">
-              <w:proofErr w:type="spellStart"/>
+            <w:hyperlink r:id="rId16">
               <w:r>
                 <w:rPr>
-                  <w:rStyle w:val="Hyperlink"/>
+                  <w:rStyle w:val="ab"/>
                   <w:color w:val="auto"/>
                   <w:lang w:val="ru"/>
                 </w:rPr>
                 <w:t>ksBaseExtrusionDefinition</w:t>
               </w:r>
-              <w:proofErr w:type="spellEnd"/>
             </w:hyperlink>
           </w:p>
         </w:tc>
@@ -4578,8 +4119,8 @@
           <w:lang w:val="ru"/>
         </w:rPr>
       </w:pPr>
-      <w:bookmarkStart w:id="9" w:name="_Toc533674796"/>
-      <w:bookmarkStart w:id="10" w:name="_Toc67148373"/>
+      <w:bookmarkStart w:id="7" w:name="_Toc533674796"/>
+      <w:bookmarkStart w:id="8" w:name="_Toc67148373"/>
       <w:r>
         <w:rPr>
           <w:b/>
@@ -4590,7 +4131,7 @@
     </w:p>
     <w:p>
       <w:pPr>
-        <w:pStyle w:val="ListParagraph"/>
+        <w:pStyle w:val="ac"/>
         <w:numPr>
           <w:ilvl w:val="0"/>
           <w:numId w:val="8"/>
@@ -4610,12 +4151,12 @@
         <w:lastRenderedPageBreak/>
         <w:t>Описание предмета проектирования</w:t>
       </w:r>
-      <w:bookmarkEnd w:id="9"/>
-      <w:bookmarkEnd w:id="10"/>
-    </w:p>
-    <w:p>
-      <w:pPr>
-        <w:pStyle w:val="BodyText"/>
+      <w:bookmarkEnd w:id="7"/>
+      <w:bookmarkEnd w:id="8"/>
+    </w:p>
+    <w:p>
+      <w:pPr>
+        <w:pStyle w:val="af5"/>
         <w:ind w:firstLine="709"/>
         <w:jc w:val="both"/>
         <w:rPr>
@@ -4680,7 +4221,7 @@
     </w:p>
     <w:p>
       <w:pPr>
-        <w:pStyle w:val="BodyText"/>
+        <w:pStyle w:val="af5"/>
         <w:numPr>
           <w:ilvl w:val="0"/>
           <w:numId w:val="11"/>
@@ -4721,7 +4262,7 @@
     </w:p>
     <w:p>
       <w:pPr>
-        <w:pStyle w:val="BodyText"/>
+        <w:pStyle w:val="af5"/>
         <w:numPr>
           <w:ilvl w:val="0"/>
           <w:numId w:val="11"/>
@@ -4770,7 +4311,7 @@
     </w:p>
     <w:p>
       <w:pPr>
-        <w:pStyle w:val="BodyText"/>
+        <w:pStyle w:val="af5"/>
         <w:numPr>
           <w:ilvl w:val="0"/>
           <w:numId w:val="11"/>
@@ -4860,7 +4401,7 @@
     </w:p>
     <w:p>
       <w:pPr>
-        <w:pStyle w:val="BodyText"/>
+        <w:pStyle w:val="af5"/>
         <w:numPr>
           <w:ilvl w:val="0"/>
           <w:numId w:val="11"/>
@@ -4909,7 +4450,7 @@
     </w:p>
     <w:p>
       <w:pPr>
-        <w:pStyle w:val="BodyText"/>
+        <w:pStyle w:val="af5"/>
         <w:numPr>
           <w:ilvl w:val="0"/>
           <w:numId w:val="11"/>
@@ -4958,7 +4499,7 @@
     </w:p>
     <w:p>
       <w:pPr>
-        <w:pStyle w:val="BodyText"/>
+        <w:pStyle w:val="af5"/>
         <w:numPr>
           <w:ilvl w:val="0"/>
           <w:numId w:val="11"/>
@@ -5007,7 +4548,7 @@
     </w:p>
     <w:p>
       <w:pPr>
-        <w:pStyle w:val="BodyText"/>
+        <w:pStyle w:val="af5"/>
         <w:ind w:firstLine="720"/>
         <w:jc w:val="both"/>
         <w:rPr>
@@ -5097,7 +4638,7 @@
                     </pic:cNvPicPr>
                   </pic:nvPicPr>
                   <pic:blipFill>
-                    <a:blip r:embed="rId21">
+                    <a:blip r:embed="rId17">
                       <a:extLst>
                         <a:ext uri="{28A0092B-C50C-407E-A947-70E740481C1C}">
                           <a14:useLocalDpi xmlns:a14="http://schemas.microsoft.com/office/drawing/2010/main" val="0"/>
@@ -5177,7 +4718,7 @@
           <w:lang w:val="ru"/>
         </w:rPr>
       </w:pPr>
-      <w:bookmarkStart w:id="11" w:name="_Toc67148374"/>
+      <w:bookmarkStart w:id="9" w:name="_Toc67148374"/>
       <w:r>
         <w:rPr>
           <w:b/>
@@ -5186,7 +4727,7 @@
         <w:lastRenderedPageBreak/>
         <w:t xml:space="preserve">3 </w:t>
       </w:r>
-      <w:bookmarkStart w:id="12" w:name="_Toc533674797"/>
+      <w:bookmarkStart w:id="10" w:name="_Toc533674797"/>
       <w:r>
         <w:rPr>
           <w:b/>
@@ -5194,8 +4735,8 @@
         </w:rPr>
         <w:t>Описание технических и функциональных аспектов проекта</w:t>
       </w:r>
-      <w:bookmarkEnd w:id="11"/>
-      <w:bookmarkEnd w:id="12"/>
+      <w:bookmarkEnd w:id="9"/>
+      <w:bookmarkEnd w:id="10"/>
     </w:p>
     <w:p>
       <w:pPr>
@@ -5206,14 +4747,14 @@
           <w:b/>
         </w:rPr>
       </w:pPr>
-      <w:bookmarkStart w:id="13" w:name="_Toc67148375"/>
+      <w:bookmarkStart w:id="11" w:name="_Toc67148375"/>
       <w:r>
         <w:rPr>
           <w:b/>
         </w:rPr>
         <w:t>3.1 Описание полей, свойств и методов, используемых в проекте</w:t>
       </w:r>
-      <w:bookmarkEnd w:id="13"/>
+      <w:bookmarkEnd w:id="11"/>
     </w:p>
     <w:p>
       <w:pPr>
@@ -5328,7 +4869,6 @@
       <w:pPr>
         <w:outlineLvl w:val="1"/>
       </w:pPr>
-      <w:commentRangeStart w:id="14"/>
       <w:r>
         <w:rPr>
           <w:lang w:val="ru"/>
@@ -5348,17 +4888,7 @@
         <w:t xml:space="preserve"> диаграмма классов</w:t>
       </w:r>
       <w:r>
-        <w:t xml:space="preserve">. </w:t>
-      </w:r>
-      <w:commentRangeEnd w:id="14"/>
-      <w:r>
-        <w:rPr>
-          <w:rStyle w:val="CommentReference"/>
-        </w:rPr>
-        <w:commentReference w:id="14"/>
-      </w:r>
-      <w:r>
-        <w:t>Данная диаграмма представлена на рисунке</w:t>
+        <w:t>. Данная диаграмма представлена на рисунке</w:t>
       </w:r>
       <w:r>
         <w:t xml:space="preserve"> 3.</w:t>
@@ -5379,21 +4909,16 @@
           <w:lang w:val="ru"/>
         </w:rPr>
       </w:pPr>
-      <w:commentRangeStart w:id="15"/>
-      <w:commentRangeEnd w:id="15"/>
-      <w:r>
-        <w:rPr>
-          <w:rStyle w:val="CommentReference"/>
-        </w:rPr>
+      <w:commentRangeStart w:id="12"/>
+      <w:commentRangeEnd w:id="12"/>
+      <w:r>
         <w:lastRenderedPageBreak/>
-        <w:commentReference w:id="15"/>
-      </w:r>
-      <w:r>
         <w:t xml:space="preserve"> </w:t>
       </w:r>
       <w:r>
         <w:rPr>
           <w:noProof/>
+          <w:lang w:eastAsia="ru-RU"/>
         </w:rPr>
         <w:drawing>
           <wp:inline distT="0" distB="0" distL="0" distR="0" wp14:anchorId="325B936E" wp14:editId="42FD6F0F">
@@ -5413,7 +4938,7 @@
                     </pic:cNvPicPr>
                   </pic:nvPicPr>
                   <pic:blipFill rotWithShape="1">
-                    <a:blip r:embed="rId22">
+                    <a:blip r:embed="rId18">
                       <a:extLst>
                         <a:ext uri="{28A0092B-C50C-407E-A947-70E740481C1C}">
                           <a14:useLocalDpi xmlns:a14="http://schemas.microsoft.com/office/drawing/2010/main" val="0"/>
@@ -5499,14 +5024,12 @@
       <w:pPr>
         <w:ind w:firstLine="720"/>
       </w:pPr>
-      <w:proofErr w:type="spellStart"/>
       <w:r>
         <w:rPr>
           <w:lang w:val="en-US"/>
         </w:rPr>
         <w:t>ParameterType</w:t>
       </w:r>
-      <w:proofErr w:type="spellEnd"/>
       <w:r>
         <w:t xml:space="preserve"> — </w:t>
       </w:r>
@@ -5518,14 +5041,12 @@
       <w:pPr>
         <w:ind w:firstLine="720"/>
       </w:pPr>
-      <w:proofErr w:type="spellStart"/>
       <w:r>
         <w:rPr>
           <w:lang w:val="en-US"/>
         </w:rPr>
         <w:t>TableParameters</w:t>
       </w:r>
-      <w:proofErr w:type="spellEnd"/>
       <w:r>
         <w:t xml:space="preserve"> — </w:t>
       </w:r>
@@ -5537,28 +5058,24 @@
       <w:pPr>
         <w:ind w:firstLine="720"/>
       </w:pPr>
-      <w:proofErr w:type="spellStart"/>
       <w:r>
         <w:rPr>
           <w:lang w:val="en-US"/>
         </w:rPr>
         <w:t>TableBuilder</w:t>
       </w:r>
-      <w:proofErr w:type="spellEnd"/>
       <w:r>
         <w:t xml:space="preserve"> — </w:t>
       </w:r>
       <w:r>
         <w:t xml:space="preserve">класс построения объекта, содержащий в себе класс </w:t>
       </w:r>
-      <w:proofErr w:type="spellStart"/>
       <w:r>
         <w:rPr>
           <w:lang w:val="en-US"/>
         </w:rPr>
         <w:t>KompasWrapper</w:t>
       </w:r>
-      <w:proofErr w:type="spellEnd"/>
       <w:r>
         <w:t xml:space="preserve"> </w:t>
       </w:r>
@@ -5588,14 +5105,12 @@
       <w:pPr>
         <w:ind w:firstLine="720"/>
       </w:pPr>
-      <w:proofErr w:type="spellStart"/>
       <w:r>
         <w:rPr>
           <w:lang w:val="en-US"/>
         </w:rPr>
         <w:t>MainForm</w:t>
       </w:r>
-      <w:proofErr w:type="spellEnd"/>
       <w:r>
         <w:t xml:space="preserve"> — </w:t>
       </w:r>
@@ -5609,8 +5124,8 @@
         <w:ind w:firstLine="0"/>
         <w:jc w:val="left"/>
       </w:pPr>
-      <w:bookmarkStart w:id="16" w:name="_Toc533674799"/>
-      <w:bookmarkStart w:id="17" w:name="_Toc67148376"/>
+      <w:bookmarkStart w:id="13" w:name="_Toc533674799"/>
+      <w:bookmarkStart w:id="14" w:name="_Toc67148376"/>
       <w:r>
         <w:br w:type="page"/>
       </w:r>
@@ -5636,8 +5151,8 @@
         </w:rPr>
         <w:t xml:space="preserve"> Макет пользовательского интерфейса</w:t>
       </w:r>
-      <w:bookmarkEnd w:id="16"/>
-      <w:bookmarkEnd w:id="17"/>
+      <w:bookmarkEnd w:id="13"/>
+      <w:bookmarkEnd w:id="14"/>
     </w:p>
     <w:p>
       <w:r>
@@ -5646,17 +5161,9 @@
       <w:r>
         <w:t>полями для ввода</w:t>
       </w:r>
-      <w:commentRangeStart w:id="18"/>
       <w:r>
         <w:t xml:space="preserve"> </w:t>
       </w:r>
-      <w:commentRangeEnd w:id="18"/>
-      <w:r>
-        <w:rPr>
-          <w:rStyle w:val="CommentReference"/>
-        </w:rPr>
-        <w:commentReference w:id="18"/>
-      </w:r>
       <w:r>
         <w:t xml:space="preserve">для ввода параметров. </w:t>
       </w:r>
@@ -5664,41 +5171,27 @@
         <w:t>Ниже</w:t>
       </w:r>
       <w:r>
-        <w:t xml:space="preserve"> находятся </w:t>
-      </w:r>
-      <w:commentRangeStart w:id="19"/>
-      <w:r>
-        <w:t>форм</w:t>
+        <w:t xml:space="preserve"> находятся форм</w:t>
       </w:r>
       <w:r>
         <w:t>а</w:t>
       </w:r>
       <w:r>
+        <w:t xml:space="preserve"> для заполнения:</w:t>
+      </w:r>
+      <w:r>
         <w:t xml:space="preserve"> </w:t>
       </w:r>
-      <w:commentRangeEnd w:id="19"/>
-      <w:r>
-        <w:rPr>
-          <w:rStyle w:val="CommentReference"/>
-        </w:rPr>
-        <w:commentReference w:id="19"/>
-      </w:r>
-      <w:r>
-        <w:t>для заполнения:</w:t>
+      <w:r>
+        <w:t>«</w:t>
+      </w:r>
+      <w:r>
+        <w:t>Ширина</w:t>
       </w:r>
       <w:r>
         <w:t xml:space="preserve"> </w:t>
       </w:r>
       <w:r>
-        <w:t>«</w:t>
-      </w:r>
-      <w:r>
-        <w:t>Ширина</w:t>
-      </w:r>
-      <w:r>
-        <w:t xml:space="preserve"> </w:t>
-      </w:r>
-      <w:r>
         <w:t>стола</w:t>
       </w:r>
       <w:r>
@@ -5741,17 +5234,14 @@
           <w:lang w:val="ru"/>
         </w:rPr>
       </w:pPr>
-      <w:commentRangeStart w:id="20"/>
-      <w:commentRangeEnd w:id="20"/>
-      <w:r>
-        <w:rPr>
-          <w:rStyle w:val="CommentReference"/>
-        </w:rPr>
-        <w:commentReference w:id="20"/>
-      </w:r>
-      <w:r>
-        <w:rPr>
-          <w:lang w:val="ru"/>
+      <w:bookmarkStart w:id="15" w:name="_GoBack"/>
+      <w:bookmarkEnd w:id="15"/>
+      <w:commentRangeStart w:id="16"/>
+      <w:commentRangeEnd w:id="16"/>
+      <w:r>
+        <w:rPr>
+          <w:noProof/>
+          <w:lang w:eastAsia="ru-RU"/>
         </w:rPr>
         <w:drawing>
           <wp:inline distT="0" distB="0" distL="0" distR="0" wp14:anchorId="34828F98" wp14:editId="0FCB9496">
@@ -5769,7 +5259,7 @@
                     <pic:cNvPicPr/>
                   </pic:nvPicPr>
                   <pic:blipFill>
-                    <a:blip r:embed="rId23"/>
+                    <a:blip r:embed="rId19"/>
                     <a:stretch>
                       <a:fillRect/>
                     </a:stretch>
@@ -5833,6 +5323,7 @@
           <w:rFonts w:cs="Times New Roman"/>
           <w:noProof/>
           <w:szCs w:val="28"/>
+          <w:lang w:eastAsia="ru-RU"/>
         </w:rPr>
         <w:drawing>
           <wp:inline distT="0" distB="0" distL="0" distR="0" wp14:anchorId="15C94D2A" wp14:editId="66A20F7C">
@@ -5850,7 +5341,7 @@
                     <pic:cNvPicPr/>
                   </pic:nvPicPr>
                   <pic:blipFill>
-                    <a:blip r:embed="rId24"/>
+                    <a:blip r:embed="rId20"/>
                     <a:stretch>
                       <a:fillRect/>
                     </a:stretch>
@@ -5896,8 +5387,8 @@
           <w:b/>
         </w:rPr>
       </w:pPr>
-      <w:bookmarkStart w:id="21" w:name="_Toc533674800"/>
-      <w:bookmarkStart w:id="22" w:name="_Toc67148377"/>
+      <w:bookmarkStart w:id="17" w:name="_Toc533674800"/>
+      <w:bookmarkStart w:id="18" w:name="_Toc67148377"/>
       <w:r>
         <w:rPr>
           <w:b/>
@@ -5905,12 +5396,12 @@
         <w:lastRenderedPageBreak/>
         <w:t>Список литературы</w:t>
       </w:r>
-      <w:bookmarkEnd w:id="21"/>
-      <w:bookmarkEnd w:id="22"/>
-    </w:p>
-    <w:p>
-      <w:pPr>
-        <w:pStyle w:val="ListParagraph"/>
+      <w:bookmarkEnd w:id="17"/>
+      <w:bookmarkEnd w:id="18"/>
+    </w:p>
+    <w:p>
+      <w:pPr>
+        <w:pStyle w:val="ac"/>
         <w:numPr>
           <w:ilvl w:val="0"/>
           <w:numId w:val="3"/>
@@ -5953,10 +5444,10 @@
       <w:r>
         <w:t xml:space="preserve"> </w:t>
       </w:r>
-      <w:hyperlink r:id="rId25" w:history="1">
+      <w:hyperlink r:id="rId21" w:history="1">
         <w:r>
           <w:rPr>
-            <w:rStyle w:val="Hyperlink"/>
+            <w:rStyle w:val="ab"/>
           </w:rPr>
           <w:t>https://inter-soft.ru/software/SAPR/Compas3D/</w:t>
         </w:r>
@@ -5979,7 +5470,7 @@
     </w:p>
     <w:p>
       <w:pPr>
-        <w:pStyle w:val="ListParagraph"/>
+        <w:pStyle w:val="ac"/>
         <w:numPr>
           <w:ilvl w:val="0"/>
           <w:numId w:val="3"/>
@@ -6013,68 +5504,66 @@
       <w:r>
         <w:t xml:space="preserve">. – </w:t>
       </w:r>
-      <w:hyperlink r:id="rId26" w:history="1">
+      <w:hyperlink r:id="rId22" w:history="1">
         <w:r>
           <w:rPr>
-            <w:rStyle w:val="Hyperlink"/>
+            <w:rStyle w:val="ab"/>
             <w:lang w:val="en-US"/>
           </w:rPr>
           <w:t>https</w:t>
         </w:r>
         <w:r>
           <w:rPr>
-            <w:rStyle w:val="Hyperlink"/>
+            <w:rStyle w:val="ab"/>
           </w:rPr>
           <w:t>://</w:t>
         </w:r>
         <w:r>
           <w:rPr>
-            <w:rStyle w:val="Hyperlink"/>
+            <w:rStyle w:val="ab"/>
             <w:lang w:val="en-US"/>
           </w:rPr>
           <w:t>www</w:t>
         </w:r>
         <w:r>
           <w:rPr>
-            <w:rStyle w:val="Hyperlink"/>
+            <w:rStyle w:val="ab"/>
           </w:rPr>
           <w:t>.</w:t>
         </w:r>
         <w:r>
           <w:rPr>
-            <w:rStyle w:val="Hyperlink"/>
+            <w:rStyle w:val="ab"/>
             <w:lang w:val="en-US"/>
           </w:rPr>
           <w:t>ecru</w:t>
         </w:r>
         <w:r>
           <w:rPr>
-            <w:rStyle w:val="Hyperlink"/>
+            <w:rStyle w:val="ab"/>
           </w:rPr>
           <w:t>.</w:t>
         </w:r>
         <w:r>
           <w:rPr>
-            <w:rStyle w:val="Hyperlink"/>
+            <w:rStyle w:val="ab"/>
             <w:lang w:val="en-US"/>
           </w:rPr>
           <w:t>pl</w:t>
         </w:r>
         <w:r>
           <w:rPr>
-            <w:rStyle w:val="Hyperlink"/>
+            <w:rStyle w:val="ab"/>
           </w:rPr>
           <w:t>/</w:t>
         </w:r>
-        <w:proofErr w:type="spellStart"/>
         <w:r>
           <w:rPr>
-            <w:rStyle w:val="Hyperlink"/>
+            <w:rStyle w:val="ab"/>
             <w:lang w:val="en-US"/>
           </w:rPr>
           <w:t>ru</w:t>
         </w:r>
-        <w:proofErr w:type="spellEnd"/>
       </w:hyperlink>
       <w:r>
         <w:t xml:space="preserve"> </w:t>
@@ -6091,7 +5580,7 @@
     </w:p>
     <w:p>
       <w:pPr>
-        <w:pStyle w:val="ListParagraph"/>
+        <w:pStyle w:val="ac"/>
         <w:numPr>
           <w:ilvl w:val="0"/>
           <w:numId w:val="3"/>
@@ -6122,19 +5611,16 @@
       <w:r>
         <w:t xml:space="preserve">. – </w:t>
       </w:r>
-      <w:hyperlink r:id="rId27" w:history="1">
+      <w:hyperlink r:id="rId23" w:history="1">
         <w:r>
           <w:rPr>
-            <w:rStyle w:val="Hyperlink"/>
+            <w:rStyle w:val="ab"/>
           </w:rPr>
           <w:t>https://k3-mebel.ru/</w:t>
         </w:r>
       </w:hyperlink>
       <w:r>
-        <w:t xml:space="preserve"> </w:t>
-      </w:r>
-      <w:r>
-        <w:t>(дата обращения 26.10.2021</w:t>
+        <w:t xml:space="preserve"> (дата обращения 26.10.2021</w:t>
       </w:r>
       <w:r>
         <w:t>)</w:t>
@@ -6145,7 +5631,7 @@
     </w:p>
     <w:p>
       <w:pPr>
-        <w:pStyle w:val="ListParagraph"/>
+        <w:pStyle w:val="ac"/>
         <w:numPr>
           <w:ilvl w:val="0"/>
           <w:numId w:val="3"/>
@@ -6166,9 +5652,9 @@
       </w:r>
     </w:p>
     <w:sectPr>
-      <w:headerReference w:type="default" r:id="rId28"/>
-      <w:headerReference w:type="first" r:id="rId29"/>
-      <w:footerReference w:type="first" r:id="rId30"/>
+      <w:headerReference w:type="default" r:id="rId24"/>
+      <w:headerReference w:type="first" r:id="rId25"/>
+      <w:footerReference w:type="first" r:id="rId26"/>
       <w:pgSz w:w="11906" w:h="16838"/>
       <w:pgMar w:top="1134" w:right="850" w:bottom="1134" w:left="1701" w:header="708" w:footer="708" w:gutter="0"/>
       <w:cols w:space="708"/>
@@ -6177,303 +5663,6 @@
     </w:sectPr>
   </w:body>
 </w:document>
-</file>
-
-<file path=word/comments.xml><?xml version="1.0" encoding="utf-8"?>
-<w:comments xmlns:wpc="http://schemas.microsoft.com/office/word/2010/wordprocessingCanvas" xmlns:cx="http://schemas.microsoft.com/office/drawing/2014/chartex" xmlns:cx1="http://schemas.microsoft.com/office/drawing/2015/9/8/chartex" xmlns:cx2="http://schemas.microsoft.com/office/drawing/2015/10/21/chartex" xmlns:cx3="http://schemas.microsoft.com/office/drawing/2016/5/9/chartex" xmlns:cx4="http://schemas.microsoft.com/office/drawing/2016/5/10/chartex" xmlns:cx5="http://schemas.microsoft.com/office/drawing/2016/5/11/chartex" xmlns:cx6="http://schemas.microsoft.com/office/drawing/2016/5/12/chartex" xmlns:cx7="http://schemas.microsoft.com/office/drawing/2016/5/13/chartex" xmlns:cx8="http://schemas.microsoft.com/office/drawing/2016/5/14/chartex" xmlns:mc="http://schemas.openxmlformats.org/markup-compatibility/2006" xmlns:aink="http://schemas.microsoft.com/office/drawing/2016/ink" xmlns:am3d="http://schemas.microsoft.com/office/drawing/2017/model3d" xmlns:o="urn:schemas-microsoft-com:office:office" xmlns:r="http://schemas.openxmlformats.org/officeDocument/2006/relationships" xmlns:m="http://schemas.openxmlformats.org/officeDocument/2006/math" xmlns:v="urn:schemas-microsoft-com:vml" xmlns:wp14="http://schemas.microsoft.com/office/word/2010/wordprocessingDrawing" xmlns:wp="http://schemas.openxmlformats.org/drawingml/2006/wordprocessingDrawing" xmlns:w10="urn:schemas-microsoft-com:office:word" xmlns:w="http://schemas.openxmlformats.org/wordprocessingml/2006/main" xmlns:w14="http://schemas.microsoft.com/office/word/2010/wordml" xmlns:w15="http://schemas.microsoft.com/office/word/2012/wordml" xmlns:w16cex="http://schemas.microsoft.com/office/word/2018/wordml/cex" xmlns:w16cid="http://schemas.microsoft.com/office/word/2016/wordml/cid" xmlns:w16="http://schemas.microsoft.com/office/word/2018/wordml" xmlns:w16sdtdh="http://schemas.microsoft.com/office/word/2020/wordml/sdtdatahash" xmlns:w16se="http://schemas.microsoft.com/office/word/2015/wordml/symex" xmlns:wpg="http://schemas.microsoft.com/office/word/2010/wordprocessingGroup" xmlns:wpi="http://schemas.microsoft.com/office/word/2010/wordprocessingInk" xmlns:wne="http://schemas.microsoft.com/office/word/2006/wordml" xmlns:wps="http://schemas.microsoft.com/office/word/2010/wordprocessingShape" mc:Ignorable="w14 w15 w16se w16cid w16 w16cex w16sdtdh wp14">
-  <w:comment w:id="7" w:author="AAK" w:date="2021-11-24T18:32:00Z" w:initials="A">
-    <w:p>
-      <w:pPr>
-        <w:pStyle w:val="CommentText"/>
-      </w:pPr>
-      <w:r>
-        <w:rPr>
-          <w:rStyle w:val="CommentReference"/>
-        </w:rPr>
-        <w:annotationRef/>
-      </w:r>
-      <w:r>
-        <w:t>Разрыв таблицы по ОС ТУСУР</w:t>
-      </w:r>
-    </w:p>
-  </w:comment>
-  <w:comment w:id="8" w:author="AAK" w:date="2021-11-24T18:33:00Z" w:initials="A">
-    <w:p>
-      <w:pPr>
-        <w:pStyle w:val="CommentText"/>
-      </w:pPr>
-      <w:r>
-        <w:rPr>
-          <w:rStyle w:val="CommentReference"/>
-        </w:rPr>
-        <w:annotationRef/>
-      </w:r>
-      <w:r>
-        <w:t>Должны быть одинаковые границы.</w:t>
-      </w:r>
-    </w:p>
-  </w:comment>
-  <w:comment w:id="14" w:author="AAK" w:date="2021-11-24T18:34:00Z" w:initials="A">
-    <w:p>
-      <w:pPr>
-        <w:pStyle w:val="CommentText"/>
-      </w:pPr>
-      <w:r>
-        <w:rPr>
-          <w:rStyle w:val="CommentReference"/>
-        </w:rPr>
-        <w:annotationRef/>
-      </w:r>
-      <w:r>
-        <w:t>Дать описание – зачем нужна ДК, зачем построена.</w:t>
-      </w:r>
-    </w:p>
-  </w:comment>
-  <w:comment w:id="15" w:author="AAK" w:date="2021-11-24T18:35:00Z" w:initials="A">
-    <w:p>
-      <w:pPr>
-        <w:pStyle w:val="CommentText"/>
-      </w:pPr>
-      <w:r>
-        <w:rPr>
-          <w:rStyle w:val="CommentReference"/>
-        </w:rPr>
-        <w:annotationRef/>
-      </w:r>
-      <w:proofErr w:type="spellStart"/>
-      <w:r>
-        <w:rPr>
-          <w:lang w:val="en-US"/>
-        </w:rPr>
-        <w:t>TableBuilder</w:t>
-      </w:r>
-      <w:proofErr w:type="spellEnd"/>
-      <w:r>
-        <w:t xml:space="preserve"> – </w:t>
-      </w:r>
-      <w:r>
-        <w:t>поля выравнены по центру.</w:t>
-      </w:r>
-    </w:p>
-    <w:p>
-      <w:pPr>
-        <w:pStyle w:val="CommentText"/>
-      </w:pPr>
-      <w:proofErr w:type="spellStart"/>
-      <w:r>
-        <w:rPr>
-          <w:lang w:val="en-US"/>
-        </w:rPr>
-        <w:t>BuildDefault</w:t>
-      </w:r>
-      <w:proofErr w:type="spellEnd"/>
-      <w:r>
-        <w:t xml:space="preserve"> – </w:t>
-      </w:r>
-      <w:r>
-        <w:t>зачем?</w:t>
-      </w:r>
-    </w:p>
-    <w:p>
-      <w:pPr>
-        <w:pStyle w:val="CommentText"/>
-      </w:pPr>
-      <w:proofErr w:type="spellStart"/>
-      <w:r>
-        <w:rPr>
-          <w:lang w:val="en-US"/>
-        </w:rPr>
-        <w:t>TableParameters</w:t>
-      </w:r>
-      <w:proofErr w:type="spellEnd"/>
-      <w:r>
-        <w:t xml:space="preserve"> - &lt;&lt;</w:t>
-      </w:r>
-      <w:r>
-        <w:rPr>
-          <w:lang w:val="en-US"/>
-        </w:rPr>
-        <w:t>properties</w:t>
-      </w:r>
-      <w:r>
-        <w:t>&gt;&gt;</w:t>
-      </w:r>
-    </w:p>
-    <w:p>
-      <w:pPr>
-        <w:pStyle w:val="CommentText"/>
-      </w:pPr>
-      <w:r>
-        <w:t>Зачем приватный конструктор?</w:t>
-      </w:r>
-    </w:p>
-    <w:p>
-      <w:pPr>
-        <w:pStyle w:val="CommentText"/>
-      </w:pPr>
-      <w:r>
-        <w:rPr>
-          <w:lang w:val="en-US"/>
-        </w:rPr>
-        <w:t>Initialize</w:t>
-      </w:r>
-      <w:r>
-        <w:t xml:space="preserve"> – </w:t>
-      </w:r>
-      <w:r>
-        <w:t>статический?</w:t>
-      </w:r>
-    </w:p>
-    <w:p>
-      <w:pPr>
-        <w:pStyle w:val="CommentText"/>
-      </w:pPr>
-      <w:proofErr w:type="spellStart"/>
-      <w:r>
-        <w:rPr>
-          <w:lang w:val="en-US"/>
-        </w:rPr>
-        <w:t>KompasConnector</w:t>
-      </w:r>
-      <w:proofErr w:type="spellEnd"/>
-      <w:r>
-        <w:t xml:space="preserve"> – </w:t>
-      </w:r>
-      <w:proofErr w:type="spellStart"/>
-      <w:r>
-        <w:rPr>
-          <w:lang w:val="en-US"/>
-        </w:rPr>
-        <w:t>CreateDocument</w:t>
-      </w:r>
-      <w:proofErr w:type="spellEnd"/>
-      <w:r>
-        <w:t xml:space="preserve">, </w:t>
-      </w:r>
-      <w:r>
-        <w:rPr>
-          <w:lang w:val="en-US"/>
-        </w:rPr>
-        <w:t>Document</w:t>
-      </w:r>
-      <w:r>
-        <w:t>3</w:t>
-      </w:r>
-      <w:r>
-        <w:rPr>
-          <w:lang w:val="en-US"/>
-        </w:rPr>
-        <w:t>D</w:t>
-      </w:r>
-      <w:r>
-        <w:t xml:space="preserve">?, </w:t>
-      </w:r>
-      <w:proofErr w:type="spellStart"/>
-      <w:r>
-        <w:rPr>
-          <w:lang w:val="en-US"/>
-        </w:rPr>
-        <w:t>IsActive</w:t>
-      </w:r>
-      <w:proofErr w:type="spellEnd"/>
-      <w:r>
-        <w:t xml:space="preserve"> </w:t>
-      </w:r>
-      <w:r>
-        <w:t>–</w:t>
-      </w:r>
-      <w:r>
-        <w:t xml:space="preserve"> </w:t>
-      </w:r>
-      <w:r>
-        <w:t>свойство</w:t>
-      </w:r>
-    </w:p>
-    <w:p>
-      <w:pPr>
-        <w:pStyle w:val="CommentText"/>
-      </w:pPr>
-    </w:p>
-    <w:p>
-      <w:pPr>
-        <w:pStyle w:val="CommentText"/>
-      </w:pPr>
-      <w:r>
-        <w:t>Как выполнять проверку вводимых данных в процессе ввода?</w:t>
-      </w:r>
-    </w:p>
-  </w:comment>
-  <w:comment w:id="18" w:author="AAK" w:date="2021-11-24T18:46:00Z" w:initials="A">
-    <w:p>
-      <w:pPr>
-        <w:pStyle w:val="CommentText"/>
-      </w:pPr>
-      <w:r>
-        <w:rPr>
-          <w:rStyle w:val="CommentReference"/>
-        </w:rPr>
-        <w:annotationRef/>
-      </w:r>
-      <w:r>
-        <w:t>Поля для ввода</w:t>
-      </w:r>
-    </w:p>
-  </w:comment>
-  <w:comment w:id="19" w:author="AAK" w:date="2021-11-24T18:47:00Z" w:initials="A">
-    <w:p>
-      <w:pPr>
-        <w:pStyle w:val="CommentText"/>
-      </w:pPr>
-      <w:r>
-        <w:rPr>
-          <w:rStyle w:val="CommentReference"/>
-        </w:rPr>
-        <w:annotationRef/>
-      </w:r>
-    </w:p>
-  </w:comment>
-  <w:comment w:id="20" w:author="AAK" w:date="2021-11-24T18:47:00Z" w:initials="A">
-    <w:p>
-      <w:pPr>
-        <w:pStyle w:val="CommentText"/>
-      </w:pPr>
-      <w:r>
-        <w:rPr>
-          <w:rStyle w:val="CommentReference"/>
-        </w:rPr>
-        <w:annotationRef/>
-      </w:r>
-      <w:r>
-        <w:t>Цвет полей для ввода.</w:t>
-      </w:r>
-    </w:p>
-    <w:p>
-      <w:pPr>
-        <w:pStyle w:val="CommentText"/>
-      </w:pPr>
-      <w:proofErr w:type="spellStart"/>
-      <w:r>
-        <w:t>Скролы</w:t>
-      </w:r>
-      <w:proofErr w:type="spellEnd"/>
-      <w:r>
-        <w:t>?</w:t>
-      </w:r>
-    </w:p>
-  </w:comment>
-</w:comments>
-</file>
-
-<file path=word/commentsExtended.xml><?xml version="1.0" encoding="utf-8"?>
-<w15:commentsEx xmlns:wpc="http://schemas.microsoft.com/office/word/2010/wordprocessingCanvas" xmlns:cx="http://schemas.microsoft.com/office/drawing/2014/chartex" xmlns:cx1="http://schemas.microsoft.com/office/drawing/2015/9/8/chartex" xmlns:cx2="http://schemas.microsoft.com/office/drawing/2015/10/21/chartex" xmlns:cx3="http://schemas.microsoft.com/office/drawing/2016/5/9/chartex" xmlns:cx4="http://schemas.microsoft.com/office/drawing/2016/5/10/chartex" xmlns:cx5="http://schemas.microsoft.com/office/drawing/2016/5/11/chartex" xmlns:cx6="http://schemas.microsoft.com/office/drawing/2016/5/12/chartex" xmlns:cx7="http://schemas.microsoft.com/office/drawing/2016/5/13/chartex" xmlns:cx8="http://schemas.microsoft.com/office/drawing/2016/5/14/chartex" xmlns:mc="http://schemas.openxmlformats.org/markup-compatibility/2006" xmlns:aink="http://schemas.microsoft.com/office/drawing/2016/ink" xmlns:am3d="http://schemas.microsoft.com/office/drawing/2017/model3d" xmlns:o="urn:schemas-microsoft-com:office:office" xmlns:r="http://schemas.openxmlformats.org/officeDocument/2006/relationships" xmlns:m="http://schemas.openxmlformats.org/officeDocument/2006/math" xmlns:v="urn:schemas-microsoft-com:vml" xmlns:wp14="http://schemas.microsoft.com/office/word/2010/wordprocessingDrawing" xmlns:wp="http://schemas.openxmlformats.org/drawingml/2006/wordprocessingDrawing" xmlns:w10="urn:schemas-microsoft-com:office:word" xmlns:w="http://schemas.openxmlformats.org/wordprocessingml/2006/main" xmlns:w14="http://schemas.microsoft.com/office/word/2010/wordml" xmlns:w15="http://schemas.microsoft.com/office/word/2012/wordml" xmlns:w16cex="http://schemas.microsoft.com/office/word/2018/wordml/cex" xmlns:w16cid="http://schemas.microsoft.com/office/word/2016/wordml/cid" xmlns:w16="http://schemas.microsoft.com/office/word/2018/wordml" xmlns:w16sdtdh="http://schemas.microsoft.com/office/word/2020/wordml/sdtdatahash" xmlns:w16se="http://schemas.microsoft.com/office/word/2015/wordml/symex" xmlns:wpg="http://schemas.microsoft.com/office/word/2010/wordprocessingGroup" xmlns:wpi="http://schemas.microsoft.com/office/word/2010/wordprocessingInk" xmlns:wne="http://schemas.microsoft.com/office/word/2006/wordml" xmlns:wps="http://schemas.microsoft.com/office/word/2010/wordprocessingShape" mc:Ignorable="w14 w15 w16se w16cid w16 w16cex w16sdtdh wp14">
-  <w15:commentEx w15:paraId="264B35E2" w15:done="1"/>
-  <w15:commentEx w15:paraId="0EAE28E1" w15:done="1"/>
-  <w15:commentEx w15:paraId="0F879BCA" w15:done="1"/>
-  <w15:commentEx w15:paraId="3CCED50E" w15:done="1"/>
-  <w15:commentEx w15:paraId="26CDC74D" w15:done="1"/>
-  <w15:commentEx w15:paraId="7FAEDF16" w15:done="1"/>
-  <w15:commentEx w15:paraId="2FFC64B4" w15:done="1"/>
-</w15:commentsEx>
 </file>
 
 <file path=word/commentsExtensible.xml><?xml version="1.0" encoding="utf-8"?>
@@ -6501,7 +5690,7 @@
 </file>
 
 <file path=word/endnotes.xml><?xml version="1.0" encoding="utf-8"?>
-<w:endnotes xmlns:wpc="http://schemas.microsoft.com/office/word/2010/wordprocessingCanvas" xmlns:cx="http://schemas.microsoft.com/office/drawing/2014/chartex" xmlns:cx1="http://schemas.microsoft.com/office/drawing/2015/9/8/chartex" xmlns:cx2="http://schemas.microsoft.com/office/drawing/2015/10/21/chartex" xmlns:cx3="http://schemas.microsoft.com/office/drawing/2016/5/9/chartex" xmlns:cx4="http://schemas.microsoft.com/office/drawing/2016/5/10/chartex" xmlns:cx5="http://schemas.microsoft.com/office/drawing/2016/5/11/chartex" xmlns:cx6="http://schemas.microsoft.com/office/drawing/2016/5/12/chartex" xmlns:cx7="http://schemas.microsoft.com/office/drawing/2016/5/13/chartex" xmlns:cx8="http://schemas.microsoft.com/office/drawing/2016/5/14/chartex" xmlns:mc="http://schemas.openxmlformats.org/markup-compatibility/2006" xmlns:aink="http://schemas.microsoft.com/office/drawing/2016/ink" xmlns:am3d="http://schemas.microsoft.com/office/drawing/2017/model3d" xmlns:o="urn:schemas-microsoft-com:office:office" xmlns:r="http://schemas.openxmlformats.org/officeDocument/2006/relationships" xmlns:m="http://schemas.openxmlformats.org/officeDocument/2006/math" xmlns:v="urn:schemas-microsoft-com:vml" xmlns:wp14="http://schemas.microsoft.com/office/word/2010/wordprocessingDrawing" xmlns:wp="http://schemas.openxmlformats.org/drawingml/2006/wordprocessingDrawing" xmlns:w10="urn:schemas-microsoft-com:office:word" xmlns:w="http://schemas.openxmlformats.org/wordprocessingml/2006/main" xmlns:w14="http://schemas.microsoft.com/office/word/2010/wordml" xmlns:w15="http://schemas.microsoft.com/office/word/2012/wordml" xmlns:w16cex="http://schemas.microsoft.com/office/word/2018/wordml/cex" xmlns:w16cid="http://schemas.microsoft.com/office/word/2016/wordml/cid" xmlns:w16="http://schemas.microsoft.com/office/word/2018/wordml" xmlns:w16sdtdh="http://schemas.microsoft.com/office/word/2020/wordml/sdtdatahash" xmlns:w16se="http://schemas.microsoft.com/office/word/2015/wordml/symex" xmlns:wpg="http://schemas.microsoft.com/office/word/2010/wordprocessingGroup" xmlns:wpi="http://schemas.microsoft.com/office/word/2010/wordprocessingInk" xmlns:wne="http://schemas.microsoft.com/office/word/2006/wordml" xmlns:wps="http://schemas.microsoft.com/office/word/2010/wordprocessingShape" mc:Ignorable="w14 w15 w16se w16cid w16 w16cex w16sdtdh wp14">
+<w:endnotes xmlns:wpc="http://schemas.microsoft.com/office/word/2010/wordprocessingCanvas" xmlns:cx="http://schemas.microsoft.com/office/drawing/2014/chartex" xmlns:mc="http://schemas.openxmlformats.org/markup-compatibility/2006" xmlns:o="urn:schemas-microsoft-com:office:office" xmlns:r="http://schemas.openxmlformats.org/officeDocument/2006/relationships" xmlns:m="http://schemas.openxmlformats.org/officeDocument/2006/math" xmlns:v="urn:schemas-microsoft-com:vml" xmlns:wp14="http://schemas.microsoft.com/office/word/2010/wordprocessingDrawing" xmlns:wp="http://schemas.openxmlformats.org/drawingml/2006/wordprocessingDrawing" xmlns:w10="urn:schemas-microsoft-com:office:word" xmlns:w="http://schemas.openxmlformats.org/wordprocessingml/2006/main" xmlns:w14="http://schemas.microsoft.com/office/word/2010/wordml" xmlns:w15="http://schemas.microsoft.com/office/word/2012/wordml" xmlns:w16se="http://schemas.microsoft.com/office/word/2015/wordml/symex" xmlns:wpg="http://schemas.microsoft.com/office/word/2010/wordprocessingGroup" xmlns:wpi="http://schemas.microsoft.com/office/word/2010/wordprocessingInk" xmlns:wne="http://schemas.microsoft.com/office/word/2006/wordml" xmlns:wps="http://schemas.microsoft.com/office/word/2010/wordprocessingShape" mc:Ignorable="w14 w15 w16se wp14">
   <w:endnote w:type="separator" w:id="-1">
     <w:p>
       <w:pPr>
@@ -6526,10 +5715,10 @@
 </file>
 
 <file path=word/footer1.xml><?xml version="1.0" encoding="utf-8"?>
-<w:ftr xmlns:wpc="http://schemas.microsoft.com/office/word/2010/wordprocessingCanvas" xmlns:cx="http://schemas.microsoft.com/office/drawing/2014/chartex" xmlns:cx1="http://schemas.microsoft.com/office/drawing/2015/9/8/chartex" xmlns:cx2="http://schemas.microsoft.com/office/drawing/2015/10/21/chartex" xmlns:cx3="http://schemas.microsoft.com/office/drawing/2016/5/9/chartex" xmlns:cx4="http://schemas.microsoft.com/office/drawing/2016/5/10/chartex" xmlns:cx5="http://schemas.microsoft.com/office/drawing/2016/5/11/chartex" xmlns:cx6="http://schemas.microsoft.com/office/drawing/2016/5/12/chartex" xmlns:cx7="http://schemas.microsoft.com/office/drawing/2016/5/13/chartex" xmlns:cx8="http://schemas.microsoft.com/office/drawing/2016/5/14/chartex" xmlns:mc="http://schemas.openxmlformats.org/markup-compatibility/2006" xmlns:aink="http://schemas.microsoft.com/office/drawing/2016/ink" xmlns:am3d="http://schemas.microsoft.com/office/drawing/2017/model3d" xmlns:o="urn:schemas-microsoft-com:office:office" xmlns:r="http://schemas.openxmlformats.org/officeDocument/2006/relationships" xmlns:m="http://schemas.openxmlformats.org/officeDocument/2006/math" xmlns:v="urn:schemas-microsoft-com:vml" xmlns:wp14="http://schemas.microsoft.com/office/word/2010/wordprocessingDrawing" xmlns:wp="http://schemas.openxmlformats.org/drawingml/2006/wordprocessingDrawing" xmlns:w10="urn:schemas-microsoft-com:office:word" xmlns:w="http://schemas.openxmlformats.org/wordprocessingml/2006/main" xmlns:w14="http://schemas.microsoft.com/office/word/2010/wordml" xmlns:w15="http://schemas.microsoft.com/office/word/2012/wordml" xmlns:w16cex="http://schemas.microsoft.com/office/word/2018/wordml/cex" xmlns:w16cid="http://schemas.microsoft.com/office/word/2016/wordml/cid" xmlns:w16="http://schemas.microsoft.com/office/word/2018/wordml" xmlns:w16sdtdh="http://schemas.microsoft.com/office/word/2020/wordml/sdtdatahash" xmlns:w16se="http://schemas.microsoft.com/office/word/2015/wordml/symex" xmlns:wpg="http://schemas.microsoft.com/office/word/2010/wordprocessingGroup" xmlns:wpi="http://schemas.microsoft.com/office/word/2010/wordprocessingInk" xmlns:wne="http://schemas.microsoft.com/office/word/2006/wordml" xmlns:wps="http://schemas.microsoft.com/office/word/2010/wordprocessingShape" mc:Ignorable="w14 w15 w16se w16cid w16 w16cex w16sdtdh wp14">
+<w:ftr xmlns:wpc="http://schemas.microsoft.com/office/word/2010/wordprocessingCanvas" xmlns:cx="http://schemas.microsoft.com/office/drawing/2014/chartex" xmlns:mc="http://schemas.openxmlformats.org/markup-compatibility/2006" xmlns:o="urn:schemas-microsoft-com:office:office" xmlns:r="http://schemas.openxmlformats.org/officeDocument/2006/relationships" xmlns:m="http://schemas.openxmlformats.org/officeDocument/2006/math" xmlns:v="urn:schemas-microsoft-com:vml" xmlns:wp14="http://schemas.microsoft.com/office/word/2010/wordprocessingDrawing" xmlns:wp="http://schemas.openxmlformats.org/drawingml/2006/wordprocessingDrawing" xmlns:w10="urn:schemas-microsoft-com:office:word" xmlns:w="http://schemas.openxmlformats.org/wordprocessingml/2006/main" xmlns:w14="http://schemas.microsoft.com/office/word/2010/wordml" xmlns:w15="http://schemas.microsoft.com/office/word/2012/wordml" xmlns:w16se="http://schemas.microsoft.com/office/word/2015/wordml/symex" xmlns:wpg="http://schemas.microsoft.com/office/word/2010/wordprocessingGroup" xmlns:wpi="http://schemas.microsoft.com/office/word/2010/wordprocessingInk" xmlns:wne="http://schemas.microsoft.com/office/word/2006/wordml" xmlns:wps="http://schemas.microsoft.com/office/word/2010/wordprocessingShape" mc:Ignorable="w14 w15 w16se wp14">
   <w:p>
     <w:pPr>
-      <w:pStyle w:val="Footer"/>
+      <w:pStyle w:val="a5"/>
       <w:jc w:val="center"/>
     </w:pPr>
     <w:r>
@@ -6540,7 +5729,7 @@
 </file>
 
 <file path=word/footnotes.xml><?xml version="1.0" encoding="utf-8"?>
-<w:footnotes xmlns:wpc="http://schemas.microsoft.com/office/word/2010/wordprocessingCanvas" xmlns:cx="http://schemas.microsoft.com/office/drawing/2014/chartex" xmlns:cx1="http://schemas.microsoft.com/office/drawing/2015/9/8/chartex" xmlns:cx2="http://schemas.microsoft.com/office/drawing/2015/10/21/chartex" xmlns:cx3="http://schemas.microsoft.com/office/drawing/2016/5/9/chartex" xmlns:cx4="http://schemas.microsoft.com/office/drawing/2016/5/10/chartex" xmlns:cx5="http://schemas.microsoft.com/office/drawing/2016/5/11/chartex" xmlns:cx6="http://schemas.microsoft.com/office/drawing/2016/5/12/chartex" xmlns:cx7="http://schemas.microsoft.com/office/drawing/2016/5/13/chartex" xmlns:cx8="http://schemas.microsoft.com/office/drawing/2016/5/14/chartex" xmlns:mc="http://schemas.openxmlformats.org/markup-compatibility/2006" xmlns:aink="http://schemas.microsoft.com/office/drawing/2016/ink" xmlns:am3d="http://schemas.microsoft.com/office/drawing/2017/model3d" xmlns:o="urn:schemas-microsoft-com:office:office" xmlns:r="http://schemas.openxmlformats.org/officeDocument/2006/relationships" xmlns:m="http://schemas.openxmlformats.org/officeDocument/2006/math" xmlns:v="urn:schemas-microsoft-com:vml" xmlns:wp14="http://schemas.microsoft.com/office/word/2010/wordprocessingDrawing" xmlns:wp="http://schemas.openxmlformats.org/drawingml/2006/wordprocessingDrawing" xmlns:w10="urn:schemas-microsoft-com:office:word" xmlns:w="http://schemas.openxmlformats.org/wordprocessingml/2006/main" xmlns:w14="http://schemas.microsoft.com/office/word/2010/wordml" xmlns:w15="http://schemas.microsoft.com/office/word/2012/wordml" xmlns:w16cex="http://schemas.microsoft.com/office/word/2018/wordml/cex" xmlns:w16cid="http://schemas.microsoft.com/office/word/2016/wordml/cid" xmlns:w16="http://schemas.microsoft.com/office/word/2018/wordml" xmlns:w16sdtdh="http://schemas.microsoft.com/office/word/2020/wordml/sdtdatahash" xmlns:w16se="http://schemas.microsoft.com/office/word/2015/wordml/symex" xmlns:wpg="http://schemas.microsoft.com/office/word/2010/wordprocessingGroup" xmlns:wpi="http://schemas.microsoft.com/office/word/2010/wordprocessingInk" xmlns:wne="http://schemas.microsoft.com/office/word/2006/wordml" xmlns:wps="http://schemas.microsoft.com/office/word/2010/wordprocessingShape" mc:Ignorable="w14 w15 w16se w16cid w16 w16cex w16sdtdh wp14">
+<w:footnotes xmlns:wpc="http://schemas.microsoft.com/office/word/2010/wordprocessingCanvas" xmlns:cx="http://schemas.microsoft.com/office/drawing/2014/chartex" xmlns:mc="http://schemas.openxmlformats.org/markup-compatibility/2006" xmlns:o="urn:schemas-microsoft-com:office:office" xmlns:r="http://schemas.openxmlformats.org/officeDocument/2006/relationships" xmlns:m="http://schemas.openxmlformats.org/officeDocument/2006/math" xmlns:v="urn:schemas-microsoft-com:vml" xmlns:wp14="http://schemas.microsoft.com/office/word/2010/wordprocessingDrawing" xmlns:wp="http://schemas.openxmlformats.org/drawingml/2006/wordprocessingDrawing" xmlns:w10="urn:schemas-microsoft-com:office:word" xmlns:w="http://schemas.openxmlformats.org/wordprocessingml/2006/main" xmlns:w14="http://schemas.microsoft.com/office/word/2010/wordml" xmlns:w15="http://schemas.microsoft.com/office/word/2012/wordml" xmlns:w16se="http://schemas.microsoft.com/office/word/2015/wordml/symex" xmlns:wpg="http://schemas.microsoft.com/office/word/2010/wordprocessingGroup" xmlns:wpi="http://schemas.microsoft.com/office/word/2010/wordprocessingInk" xmlns:wne="http://schemas.microsoft.com/office/word/2006/wordml" xmlns:wps="http://schemas.microsoft.com/office/word/2010/wordprocessingShape" mc:Ignorable="w14 w15 w16se wp14">
   <w:footnote w:type="separator" w:id="-1">
     <w:p>
       <w:pPr>
@@ -6565,7 +5754,7 @@
 </file>
 
 <file path=word/header1.xml><?xml version="1.0" encoding="utf-8"?>
-<w:hdr xmlns:wpc="http://schemas.microsoft.com/office/word/2010/wordprocessingCanvas" xmlns:cx="http://schemas.microsoft.com/office/drawing/2014/chartex" xmlns:cx1="http://schemas.microsoft.com/office/drawing/2015/9/8/chartex" xmlns:cx2="http://schemas.microsoft.com/office/drawing/2015/10/21/chartex" xmlns:cx3="http://schemas.microsoft.com/office/drawing/2016/5/9/chartex" xmlns:cx4="http://schemas.microsoft.com/office/drawing/2016/5/10/chartex" xmlns:cx5="http://schemas.microsoft.com/office/drawing/2016/5/11/chartex" xmlns:cx6="http://schemas.microsoft.com/office/drawing/2016/5/12/chartex" xmlns:cx7="http://schemas.microsoft.com/office/drawing/2016/5/13/chartex" xmlns:cx8="http://schemas.microsoft.com/office/drawing/2016/5/14/chartex" xmlns:mc="http://schemas.openxmlformats.org/markup-compatibility/2006" xmlns:aink="http://schemas.microsoft.com/office/drawing/2016/ink" xmlns:am3d="http://schemas.microsoft.com/office/drawing/2017/model3d" xmlns:o="urn:schemas-microsoft-com:office:office" xmlns:r="http://schemas.openxmlformats.org/officeDocument/2006/relationships" xmlns:m="http://schemas.openxmlformats.org/officeDocument/2006/math" xmlns:v="urn:schemas-microsoft-com:vml" xmlns:wp14="http://schemas.microsoft.com/office/word/2010/wordprocessingDrawing" xmlns:wp="http://schemas.openxmlformats.org/drawingml/2006/wordprocessingDrawing" xmlns:w10="urn:schemas-microsoft-com:office:word" xmlns:w="http://schemas.openxmlformats.org/wordprocessingml/2006/main" xmlns:w14="http://schemas.microsoft.com/office/word/2010/wordml" xmlns:w15="http://schemas.microsoft.com/office/word/2012/wordml" xmlns:w16cex="http://schemas.microsoft.com/office/word/2018/wordml/cex" xmlns:w16cid="http://schemas.microsoft.com/office/word/2016/wordml/cid" xmlns:w16="http://schemas.microsoft.com/office/word/2018/wordml" xmlns:w16sdtdh="http://schemas.microsoft.com/office/word/2020/wordml/sdtdatahash" xmlns:w16se="http://schemas.microsoft.com/office/word/2015/wordml/symex" xmlns:wpg="http://schemas.microsoft.com/office/word/2010/wordprocessingGroup" xmlns:wpi="http://schemas.microsoft.com/office/word/2010/wordprocessingInk" xmlns:wne="http://schemas.microsoft.com/office/word/2006/wordml" xmlns:wps="http://schemas.microsoft.com/office/word/2010/wordprocessingShape" mc:Ignorable="w14 w15 w16se w16cid w16 w16cex w16sdtdh wp14">
+<w:hdr xmlns:wpc="http://schemas.microsoft.com/office/word/2010/wordprocessingCanvas" xmlns:cx="http://schemas.microsoft.com/office/drawing/2014/chartex" xmlns:mc="http://schemas.openxmlformats.org/markup-compatibility/2006" xmlns:o="urn:schemas-microsoft-com:office:office" xmlns:r="http://schemas.openxmlformats.org/officeDocument/2006/relationships" xmlns:m="http://schemas.openxmlformats.org/officeDocument/2006/math" xmlns:v="urn:schemas-microsoft-com:vml" xmlns:wp14="http://schemas.microsoft.com/office/word/2010/wordprocessingDrawing" xmlns:wp="http://schemas.openxmlformats.org/drawingml/2006/wordprocessingDrawing" xmlns:w10="urn:schemas-microsoft-com:office:word" xmlns:w="http://schemas.openxmlformats.org/wordprocessingml/2006/main" xmlns:w14="http://schemas.microsoft.com/office/word/2010/wordml" xmlns:w15="http://schemas.microsoft.com/office/word/2012/wordml" xmlns:w16se="http://schemas.microsoft.com/office/word/2015/wordml/symex" xmlns:wpg="http://schemas.microsoft.com/office/word/2010/wordprocessingGroup" xmlns:wpi="http://schemas.microsoft.com/office/word/2010/wordprocessingInk" xmlns:wne="http://schemas.microsoft.com/office/word/2006/wordml" xmlns:wps="http://schemas.microsoft.com/office/word/2010/wordprocessingShape" mc:Ignorable="w14 w15 w16se wp14">
   <w:sdt>
     <w:sdtPr>
       <w:id w:val="-1727057235"/>
@@ -6578,7 +5767,7 @@
     <w:sdtContent>
       <w:p>
         <w:pPr>
-          <w:pStyle w:val="Header"/>
+          <w:pStyle w:val="a3"/>
           <w:jc w:val="center"/>
         </w:pPr>
         <w:r>
@@ -6594,7 +5783,7 @@
           <w:rPr>
             <w:noProof/>
           </w:rPr>
-          <w:t>3</w:t>
+          <w:t>12</w:t>
         </w:r>
         <w:r>
           <w:fldChar w:fldCharType="end"/>
@@ -6604,30 +5793,30 @@
   </w:sdt>
   <w:p>
     <w:pPr>
-      <w:pStyle w:val="Header"/>
+      <w:pStyle w:val="a3"/>
     </w:pPr>
   </w:p>
 </w:hdr>
 </file>
 
 <file path=word/header2.xml><?xml version="1.0" encoding="utf-8"?>
-<w:hdr xmlns:wpc="http://schemas.microsoft.com/office/word/2010/wordprocessingCanvas" xmlns:cx="http://schemas.microsoft.com/office/drawing/2014/chartex" xmlns:cx1="http://schemas.microsoft.com/office/drawing/2015/9/8/chartex" xmlns:cx2="http://schemas.microsoft.com/office/drawing/2015/10/21/chartex" xmlns:cx3="http://schemas.microsoft.com/office/drawing/2016/5/9/chartex" xmlns:cx4="http://schemas.microsoft.com/office/drawing/2016/5/10/chartex" xmlns:cx5="http://schemas.microsoft.com/office/drawing/2016/5/11/chartex" xmlns:cx6="http://schemas.microsoft.com/office/drawing/2016/5/12/chartex" xmlns:cx7="http://schemas.microsoft.com/office/drawing/2016/5/13/chartex" xmlns:cx8="http://schemas.microsoft.com/office/drawing/2016/5/14/chartex" xmlns:mc="http://schemas.openxmlformats.org/markup-compatibility/2006" xmlns:aink="http://schemas.microsoft.com/office/drawing/2016/ink" xmlns:am3d="http://schemas.microsoft.com/office/drawing/2017/model3d" xmlns:o="urn:schemas-microsoft-com:office:office" xmlns:r="http://schemas.openxmlformats.org/officeDocument/2006/relationships" xmlns:m="http://schemas.openxmlformats.org/officeDocument/2006/math" xmlns:v="urn:schemas-microsoft-com:vml" xmlns:wp14="http://schemas.microsoft.com/office/word/2010/wordprocessingDrawing" xmlns:wp="http://schemas.openxmlformats.org/drawingml/2006/wordprocessingDrawing" xmlns:w10="urn:schemas-microsoft-com:office:word" xmlns:w="http://schemas.openxmlformats.org/wordprocessingml/2006/main" xmlns:w14="http://schemas.microsoft.com/office/word/2010/wordml" xmlns:w15="http://schemas.microsoft.com/office/word/2012/wordml" xmlns:w16cex="http://schemas.microsoft.com/office/word/2018/wordml/cex" xmlns:w16cid="http://schemas.microsoft.com/office/word/2016/wordml/cid" xmlns:w16="http://schemas.microsoft.com/office/word/2018/wordml" xmlns:w16sdtdh="http://schemas.microsoft.com/office/word/2020/wordml/sdtdatahash" xmlns:w16se="http://schemas.microsoft.com/office/word/2015/wordml/symex" xmlns:wpg="http://schemas.microsoft.com/office/word/2010/wordprocessingGroup" xmlns:wpi="http://schemas.microsoft.com/office/word/2010/wordprocessingInk" xmlns:wne="http://schemas.microsoft.com/office/word/2006/wordml" xmlns:wps="http://schemas.microsoft.com/office/word/2010/wordprocessingShape" mc:Ignorable="w14 w15 w16se w16cid w16 w16cex w16sdtdh wp14">
+<w:hdr xmlns:wpc="http://schemas.microsoft.com/office/word/2010/wordprocessingCanvas" xmlns:cx="http://schemas.microsoft.com/office/drawing/2014/chartex" xmlns:mc="http://schemas.openxmlformats.org/markup-compatibility/2006" xmlns:o="urn:schemas-microsoft-com:office:office" xmlns:r="http://schemas.openxmlformats.org/officeDocument/2006/relationships" xmlns:m="http://schemas.openxmlformats.org/officeDocument/2006/math" xmlns:v="urn:schemas-microsoft-com:vml" xmlns:wp14="http://schemas.microsoft.com/office/word/2010/wordprocessingDrawing" xmlns:wp="http://schemas.openxmlformats.org/drawingml/2006/wordprocessingDrawing" xmlns:w10="urn:schemas-microsoft-com:office:word" xmlns:w="http://schemas.openxmlformats.org/wordprocessingml/2006/main" xmlns:w14="http://schemas.microsoft.com/office/word/2010/wordml" xmlns:w15="http://schemas.microsoft.com/office/word/2012/wordml" xmlns:w16se="http://schemas.microsoft.com/office/word/2015/wordml/symex" xmlns:wpg="http://schemas.microsoft.com/office/word/2010/wordprocessingGroup" xmlns:wpi="http://schemas.microsoft.com/office/word/2010/wordprocessingInk" xmlns:wne="http://schemas.microsoft.com/office/word/2006/wordml" xmlns:wps="http://schemas.microsoft.com/office/word/2010/wordprocessingShape" mc:Ignorable="w14 w15 w16se wp14">
   <w:p>
     <w:pPr>
-      <w:pStyle w:val="Header"/>
+      <w:pStyle w:val="a3"/>
       <w:jc w:val="center"/>
     </w:pPr>
   </w:p>
   <w:p>
     <w:pPr>
-      <w:pStyle w:val="Header"/>
+      <w:pStyle w:val="a3"/>
     </w:pPr>
   </w:p>
 </w:hdr>
 </file>
 
 <file path=word/numbering.xml><?xml version="1.0" encoding="utf-8"?>
-<w:numbering xmlns:wpc="http://schemas.microsoft.com/office/word/2010/wordprocessingCanvas" xmlns:cx="http://schemas.microsoft.com/office/drawing/2014/chartex" xmlns:cx1="http://schemas.microsoft.com/office/drawing/2015/9/8/chartex" xmlns:cx2="http://schemas.microsoft.com/office/drawing/2015/10/21/chartex" xmlns:cx3="http://schemas.microsoft.com/office/drawing/2016/5/9/chartex" xmlns:cx4="http://schemas.microsoft.com/office/drawing/2016/5/10/chartex" xmlns:cx5="http://schemas.microsoft.com/office/drawing/2016/5/11/chartex" xmlns:cx6="http://schemas.microsoft.com/office/drawing/2016/5/12/chartex" xmlns:cx7="http://schemas.microsoft.com/office/drawing/2016/5/13/chartex" xmlns:cx8="http://schemas.microsoft.com/office/drawing/2016/5/14/chartex" xmlns:mc="http://schemas.openxmlformats.org/markup-compatibility/2006" xmlns:aink="http://schemas.microsoft.com/office/drawing/2016/ink" xmlns:am3d="http://schemas.microsoft.com/office/drawing/2017/model3d" xmlns:o="urn:schemas-microsoft-com:office:office" xmlns:r="http://schemas.openxmlformats.org/officeDocument/2006/relationships" xmlns:m="http://schemas.openxmlformats.org/officeDocument/2006/math" xmlns:v="urn:schemas-microsoft-com:vml" xmlns:wp14="http://schemas.microsoft.com/office/word/2010/wordprocessingDrawing" xmlns:wp="http://schemas.openxmlformats.org/drawingml/2006/wordprocessingDrawing" xmlns:w10="urn:schemas-microsoft-com:office:word" xmlns:w="http://schemas.openxmlformats.org/wordprocessingml/2006/main" xmlns:w14="http://schemas.microsoft.com/office/word/2010/wordml" xmlns:w15="http://schemas.microsoft.com/office/word/2012/wordml" xmlns:w16cex="http://schemas.microsoft.com/office/word/2018/wordml/cex" xmlns:w16cid="http://schemas.microsoft.com/office/word/2016/wordml/cid" xmlns:w16="http://schemas.microsoft.com/office/word/2018/wordml" xmlns:w16sdtdh="http://schemas.microsoft.com/office/word/2020/wordml/sdtdatahash" xmlns:w16se="http://schemas.microsoft.com/office/word/2015/wordml/symex" xmlns:wpg="http://schemas.microsoft.com/office/word/2010/wordprocessingGroup" xmlns:wpi="http://schemas.microsoft.com/office/word/2010/wordprocessingInk" xmlns:wne="http://schemas.microsoft.com/office/word/2006/wordml" xmlns:wps="http://schemas.microsoft.com/office/word/2010/wordprocessingShape" mc:Ignorable="w14 w15 w16se w16cid w16 w16cex w16sdtdh wp14">
+<w:numbering xmlns:wpc="http://schemas.microsoft.com/office/word/2010/wordprocessingCanvas" xmlns:cx="http://schemas.microsoft.com/office/drawing/2014/chartex" xmlns:mc="http://schemas.openxmlformats.org/markup-compatibility/2006" xmlns:o="urn:schemas-microsoft-com:office:office" xmlns:r="http://schemas.openxmlformats.org/officeDocument/2006/relationships" xmlns:m="http://schemas.openxmlformats.org/officeDocument/2006/math" xmlns:v="urn:schemas-microsoft-com:vml" xmlns:wp14="http://schemas.microsoft.com/office/word/2010/wordprocessingDrawing" xmlns:wp="http://schemas.openxmlformats.org/drawingml/2006/wordprocessingDrawing" xmlns:w10="urn:schemas-microsoft-com:office:word" xmlns:w="http://schemas.openxmlformats.org/wordprocessingml/2006/main" xmlns:w14="http://schemas.microsoft.com/office/word/2010/wordml" xmlns:w15="http://schemas.microsoft.com/office/word/2012/wordml" xmlns:w16se="http://schemas.microsoft.com/office/word/2015/wordml/symex" xmlns:wpg="http://schemas.microsoft.com/office/word/2010/wordprocessingGroup" xmlns:wpi="http://schemas.microsoft.com/office/word/2010/wordprocessingInk" xmlns:wne="http://schemas.microsoft.com/office/word/2006/wordml" xmlns:wps="http://schemas.microsoft.com/office/word/2010/wordprocessingShape" mc:Ignorable="w14 w15 w16se wp14">
   <w:abstractNum w:abstractNumId="0" w15:restartNumberingAfterBreak="0">
     <w:nsid w:val="031D2D45"/>
     <w:multiLevelType w:val="multilevel"/>
@@ -7774,16 +6963,8 @@
 </w:numbering>
 </file>
 
-<file path=word/people.xml><?xml version="1.0" encoding="utf-8"?>
-<w15:people xmlns:wpc="http://schemas.microsoft.com/office/word/2010/wordprocessingCanvas" xmlns:cx="http://schemas.microsoft.com/office/drawing/2014/chartex" xmlns:cx1="http://schemas.microsoft.com/office/drawing/2015/9/8/chartex" xmlns:cx2="http://schemas.microsoft.com/office/drawing/2015/10/21/chartex" xmlns:cx3="http://schemas.microsoft.com/office/drawing/2016/5/9/chartex" xmlns:cx4="http://schemas.microsoft.com/office/drawing/2016/5/10/chartex" xmlns:cx5="http://schemas.microsoft.com/office/drawing/2016/5/11/chartex" xmlns:cx6="http://schemas.microsoft.com/office/drawing/2016/5/12/chartex" xmlns:cx7="http://schemas.microsoft.com/office/drawing/2016/5/13/chartex" xmlns:cx8="http://schemas.microsoft.com/office/drawing/2016/5/14/chartex" xmlns:mc="http://schemas.openxmlformats.org/markup-compatibility/2006" xmlns:aink="http://schemas.microsoft.com/office/drawing/2016/ink" xmlns:am3d="http://schemas.microsoft.com/office/drawing/2017/model3d" xmlns:o="urn:schemas-microsoft-com:office:office" xmlns:r="http://schemas.openxmlformats.org/officeDocument/2006/relationships" xmlns:m="http://schemas.openxmlformats.org/officeDocument/2006/math" xmlns:v="urn:schemas-microsoft-com:vml" xmlns:wp14="http://schemas.microsoft.com/office/word/2010/wordprocessingDrawing" xmlns:wp="http://schemas.openxmlformats.org/drawingml/2006/wordprocessingDrawing" xmlns:w10="urn:schemas-microsoft-com:office:word" xmlns:w="http://schemas.openxmlformats.org/wordprocessingml/2006/main" xmlns:w14="http://schemas.microsoft.com/office/word/2010/wordml" xmlns:w15="http://schemas.microsoft.com/office/word/2012/wordml" xmlns:w16cex="http://schemas.microsoft.com/office/word/2018/wordml/cex" xmlns:w16cid="http://schemas.microsoft.com/office/word/2016/wordml/cid" xmlns:w16="http://schemas.microsoft.com/office/word/2018/wordml" xmlns:w16sdtdh="http://schemas.microsoft.com/office/word/2020/wordml/sdtdatahash" xmlns:w16se="http://schemas.microsoft.com/office/word/2015/wordml/symex" xmlns:wpg="http://schemas.microsoft.com/office/word/2010/wordprocessingGroup" xmlns:wpi="http://schemas.microsoft.com/office/word/2010/wordprocessingInk" xmlns:wne="http://schemas.microsoft.com/office/word/2006/wordml" xmlns:wps="http://schemas.microsoft.com/office/word/2010/wordprocessingShape" mc:Ignorable="w14 w15 w16se w16cid w16 w16cex w16sdtdh wp14">
-  <w15:person w15:author="AAK">
-    <w15:presenceInfo w15:providerId="AD" w15:userId="S-1-5-21-2301979571-1751391163-971761870-1106"/>
-  </w15:person>
-</w15:people>
-</file>
-
 <file path=word/styles.xml><?xml version="1.0" encoding="utf-8"?>
-<w:styles xmlns:mc="http://schemas.openxmlformats.org/markup-compatibility/2006" xmlns:r="http://schemas.openxmlformats.org/officeDocument/2006/relationships" xmlns:w="http://schemas.openxmlformats.org/wordprocessingml/2006/main" xmlns:w14="http://schemas.microsoft.com/office/word/2010/wordml" xmlns:w15="http://schemas.microsoft.com/office/word/2012/wordml" xmlns:w16cex="http://schemas.microsoft.com/office/word/2018/wordml/cex" xmlns:w16cid="http://schemas.microsoft.com/office/word/2016/wordml/cid" xmlns:w16="http://schemas.microsoft.com/office/word/2018/wordml" xmlns:w16sdtdh="http://schemas.microsoft.com/office/word/2020/wordml/sdtdatahash" xmlns:w16se="http://schemas.microsoft.com/office/word/2015/wordml/symex" mc:Ignorable="w14 w15 w16se w16cid w16 w16cex w16sdtdh">
+<w:styles xmlns:mc="http://schemas.openxmlformats.org/markup-compatibility/2006" xmlns:r="http://schemas.openxmlformats.org/officeDocument/2006/relationships" xmlns:w="http://schemas.openxmlformats.org/wordprocessingml/2006/main" xmlns:w14="http://schemas.microsoft.com/office/word/2010/wordml" xmlns:w15="http://schemas.microsoft.com/office/word/2012/wordml" xmlns:w16se="http://schemas.microsoft.com/office/word/2015/wordml/symex" mc:Ignorable="w14 w15 w16se">
   <w:docDefaults>
     <w:rPrDefault>
       <w:rPr>
@@ -7799,7 +6980,7 @@
       </w:pPr>
     </w:pPrDefault>
   </w:docDefaults>
-  <w:latentStyles w:defLockedState="0" w:defUIPriority="99" w:defSemiHidden="0" w:defUnhideWhenUsed="0" w:defQFormat="0" w:count="376">
+  <w:latentStyles w:defLockedState="0" w:defUIPriority="99" w:defSemiHidden="0" w:defUnhideWhenUsed="0" w:defQFormat="0" w:count="371">
     <w:lsdException w:name="Normal" w:uiPriority="0" w:qFormat="1"/>
     <w:lsdException w:name="heading 1" w:uiPriority="9" w:qFormat="1"/>
     <w:lsdException w:name="heading 2" w:semiHidden="1" w:uiPriority="9" w:unhideWhenUsed="1" w:qFormat="1"/>
@@ -8171,13 +7352,8 @@
     <w:lsdException w:name="List Table 5 Dark Accent 6" w:uiPriority="50"/>
     <w:lsdException w:name="List Table 6 Colorful Accent 6" w:uiPriority="51"/>
     <w:lsdException w:name="List Table 7 Colorful Accent 6" w:uiPriority="52"/>
-    <w:lsdException w:name="Mention" w:semiHidden="1" w:unhideWhenUsed="1"/>
-    <w:lsdException w:name="Smart Hyperlink" w:semiHidden="1" w:unhideWhenUsed="1"/>
-    <w:lsdException w:name="Hashtag" w:semiHidden="1" w:unhideWhenUsed="1"/>
-    <w:lsdException w:name="Unresolved Mention" w:semiHidden="1" w:unhideWhenUsed="1"/>
-    <w:lsdException w:name="Smart Link" w:semiHidden="1" w:unhideWhenUsed="1"/>
   </w:latentStyles>
-  <w:style w:type="paragraph" w:default="1" w:styleId="Normal">
+  <w:style w:type="paragraph" w:default="1" w:styleId="a">
     <w:name w:val="Normal"/>
     <w:qFormat/>
     <w:rsid w:val="008A3142"/>
@@ -8191,11 +7367,11 @@
       <w:sz w:val="28"/>
     </w:rPr>
   </w:style>
-  <w:style w:type="paragraph" w:styleId="Heading1">
+  <w:style w:type="paragraph" w:styleId="1">
     <w:name w:val="heading 1"/>
-    <w:basedOn w:val="Normal"/>
-    <w:next w:val="Normal"/>
-    <w:link w:val="Heading1Char"/>
+    <w:basedOn w:val="a"/>
+    <w:next w:val="a"/>
+    <w:link w:val="10"/>
     <w:uiPriority w:val="9"/>
     <w:qFormat/>
     <w:rsid w:val="008A3142"/>
@@ -8213,11 +7389,11 @@
       <w:szCs w:val="28"/>
     </w:rPr>
   </w:style>
-  <w:style w:type="paragraph" w:styleId="Heading2">
+  <w:style w:type="paragraph" w:styleId="20">
     <w:name w:val="heading 2"/>
-    <w:basedOn w:val="Normal"/>
-    <w:next w:val="Normal"/>
-    <w:link w:val="Heading2Char"/>
+    <w:basedOn w:val="a"/>
+    <w:next w:val="a"/>
+    <w:link w:val="21"/>
     <w:uiPriority w:val="9"/>
     <w:semiHidden/>
     <w:unhideWhenUsed/>
@@ -8238,11 +7414,11 @@
       <w:szCs w:val="26"/>
     </w:rPr>
   </w:style>
-  <w:style w:type="paragraph" w:styleId="Heading3">
+  <w:style w:type="paragraph" w:styleId="3">
     <w:name w:val="heading 3"/>
-    <w:basedOn w:val="Normal"/>
-    <w:next w:val="Normal"/>
-    <w:link w:val="Heading3Char"/>
+    <w:basedOn w:val="a"/>
+    <w:next w:val="a"/>
+    <w:link w:val="30"/>
     <w:uiPriority w:val="9"/>
     <w:semiHidden/>
     <w:unhideWhenUsed/>
@@ -8261,11 +7437,11 @@
       <w:color w:val="4F81BD" w:themeColor="accent1"/>
     </w:rPr>
   </w:style>
-  <w:style w:type="paragraph" w:styleId="Heading4">
+  <w:style w:type="paragraph" w:styleId="4">
     <w:name w:val="heading 4"/>
-    <w:basedOn w:val="Normal"/>
-    <w:next w:val="Normal"/>
-    <w:link w:val="Heading4Char"/>
+    <w:basedOn w:val="a"/>
+    <w:next w:val="a"/>
+    <w:link w:val="40"/>
     <w:uiPriority w:val="9"/>
     <w:semiHidden/>
     <w:unhideWhenUsed/>
@@ -8286,13 +7462,13 @@
       <w:color w:val="4F81BD" w:themeColor="accent1"/>
     </w:rPr>
   </w:style>
-  <w:style w:type="character" w:default="1" w:styleId="DefaultParagraphFont">
+  <w:style w:type="character" w:default="1" w:styleId="a0">
     <w:name w:val="Default Paragraph Font"/>
     <w:uiPriority w:val="1"/>
     <w:semiHidden/>
     <w:unhideWhenUsed/>
   </w:style>
-  <w:style w:type="table" w:default="1" w:styleId="TableNormal">
+  <w:style w:type="table" w:default="1" w:styleId="a1">
     <w:name w:val="Normal Table"/>
     <w:uiPriority w:val="99"/>
     <w:semiHidden/>
@@ -8307,13 +7483,13 @@
       </w:tblCellMar>
     </w:tblPr>
   </w:style>
-  <w:style w:type="numbering" w:default="1" w:styleId="NoList">
+  <w:style w:type="numbering" w:default="1" w:styleId="a2">
     <w:name w:val="No List"/>
     <w:uiPriority w:val="99"/>
     <w:semiHidden/>
     <w:unhideWhenUsed/>
   </w:style>
-  <w:style w:type="paragraph" w:customStyle="1" w:styleId="1">
+  <w:style w:type="paragraph" w:customStyle="1" w:styleId="11">
     <w:name w:val="Обычный1"/>
     <w:rsid w:val="008A3142"/>
     <w:pPr>
@@ -8330,9 +7506,9 @@
       <w:lang w:eastAsia="ru-RU"/>
     </w:rPr>
   </w:style>
-  <w:style w:type="table" w:customStyle="1" w:styleId="11">
+  <w:style w:type="table" w:customStyle="1" w:styleId="110">
     <w:name w:val="Сетка таблицы11"/>
-    <w:basedOn w:val="TableNormal"/>
+    <w:basedOn w:val="a1"/>
     <w:uiPriority w:val="59"/>
     <w:rsid w:val="008A3142"/>
     <w:pPr>
@@ -8352,10 +7528,10 @@
       </w:tblBorders>
     </w:tblPr>
   </w:style>
-  <w:style w:type="paragraph" w:styleId="Header">
+  <w:style w:type="paragraph" w:styleId="a3">
     <w:name w:val="header"/>
-    <w:basedOn w:val="Normal"/>
-    <w:link w:val="HeaderChar"/>
+    <w:basedOn w:val="a"/>
+    <w:link w:val="a4"/>
     <w:uiPriority w:val="99"/>
     <w:unhideWhenUsed/>
     <w:rsid w:val="008A3142"/>
@@ -8367,10 +7543,10 @@
       <w:spacing w:line="240" w:lineRule="auto"/>
     </w:pPr>
   </w:style>
-  <w:style w:type="character" w:customStyle="1" w:styleId="HeaderChar">
-    <w:name w:val="Header Char"/>
-    <w:basedOn w:val="DefaultParagraphFont"/>
-    <w:link w:val="Header"/>
+  <w:style w:type="character" w:customStyle="1" w:styleId="a4">
+    <w:name w:val="Верхний колонтитул Знак"/>
+    <w:basedOn w:val="a0"/>
+    <w:link w:val="a3"/>
     <w:uiPriority w:val="99"/>
     <w:rsid w:val="008A3142"/>
     <w:rPr>
@@ -8378,10 +7554,10 @@
       <w:sz w:val="28"/>
     </w:rPr>
   </w:style>
-  <w:style w:type="paragraph" w:styleId="Footer">
+  <w:style w:type="paragraph" w:styleId="a5">
     <w:name w:val="footer"/>
-    <w:basedOn w:val="Normal"/>
-    <w:link w:val="FooterChar"/>
+    <w:basedOn w:val="a"/>
+    <w:link w:val="a6"/>
     <w:uiPriority w:val="99"/>
     <w:unhideWhenUsed/>
     <w:rsid w:val="008A3142"/>
@@ -8393,10 +7569,10 @@
       <w:spacing w:line="240" w:lineRule="auto"/>
     </w:pPr>
   </w:style>
-  <w:style w:type="character" w:customStyle="1" w:styleId="FooterChar">
-    <w:name w:val="Footer Char"/>
-    <w:basedOn w:val="DefaultParagraphFont"/>
-    <w:link w:val="Footer"/>
+  <w:style w:type="character" w:customStyle="1" w:styleId="a6">
+    <w:name w:val="Нижний колонтитул Знак"/>
+    <w:basedOn w:val="a0"/>
+    <w:link w:val="a5"/>
     <w:uiPriority w:val="99"/>
     <w:rsid w:val="008A3142"/>
     <w:rPr>
@@ -8404,10 +7580,10 @@
       <w:sz w:val="28"/>
     </w:rPr>
   </w:style>
-  <w:style w:type="character" w:customStyle="1" w:styleId="Heading1Char">
-    <w:name w:val="Heading 1 Char"/>
-    <w:basedOn w:val="DefaultParagraphFont"/>
-    <w:link w:val="Heading1"/>
+  <w:style w:type="character" w:customStyle="1" w:styleId="10">
+    <w:name w:val="Заголовок 1 Знак"/>
+    <w:basedOn w:val="a0"/>
+    <w:link w:val="1"/>
     <w:uiPriority w:val="9"/>
     <w:rsid w:val="008A3142"/>
     <w:rPr>
@@ -8419,10 +7595,10 @@
       <w:szCs w:val="28"/>
     </w:rPr>
   </w:style>
-  <w:style w:type="paragraph" w:styleId="TOCHeading">
+  <w:style w:type="paragraph" w:styleId="a7">
     <w:name w:val="TOC Heading"/>
-    <w:basedOn w:val="Heading1"/>
-    <w:next w:val="Normal"/>
+    <w:basedOn w:val="1"/>
+    <w:next w:val="a"/>
     <w:uiPriority w:val="39"/>
     <w:semiHidden/>
     <w:unhideWhenUsed/>
@@ -8438,10 +7614,10 @@
       <w:lang w:eastAsia="ru-RU"/>
     </w:rPr>
   </w:style>
-  <w:style w:type="paragraph" w:styleId="BalloonText">
+  <w:style w:type="paragraph" w:styleId="a8">
     <w:name w:val="Balloon Text"/>
-    <w:basedOn w:val="Normal"/>
-    <w:link w:val="BalloonTextChar"/>
+    <w:basedOn w:val="a"/>
+    <w:link w:val="a9"/>
     <w:uiPriority w:val="99"/>
     <w:semiHidden/>
     <w:unhideWhenUsed/>
@@ -8455,10 +7631,10 @@
       <w:szCs w:val="16"/>
     </w:rPr>
   </w:style>
-  <w:style w:type="character" w:customStyle="1" w:styleId="BalloonTextChar">
-    <w:name w:val="Balloon Text Char"/>
-    <w:basedOn w:val="DefaultParagraphFont"/>
-    <w:link w:val="BalloonText"/>
+  <w:style w:type="character" w:customStyle="1" w:styleId="a9">
+    <w:name w:val="Текст выноски Знак"/>
+    <w:basedOn w:val="a0"/>
+    <w:link w:val="a8"/>
     <w:uiPriority w:val="99"/>
     <w:semiHidden/>
     <w:rsid w:val="008A3142"/>
@@ -8468,10 +7644,10 @@
       <w:szCs w:val="16"/>
     </w:rPr>
   </w:style>
-  <w:style w:type="character" w:customStyle="1" w:styleId="Heading2Char">
-    <w:name w:val="Heading 2 Char"/>
-    <w:basedOn w:val="DefaultParagraphFont"/>
-    <w:link w:val="Heading2"/>
+  <w:style w:type="character" w:customStyle="1" w:styleId="21">
+    <w:name w:val="Заголовок 2 Знак"/>
+    <w:basedOn w:val="a0"/>
+    <w:link w:val="20"/>
     <w:uiPriority w:val="9"/>
     <w:semiHidden/>
     <w:rsid w:val="008A3142"/>
@@ -8484,10 +7660,10 @@
       <w:szCs w:val="26"/>
     </w:rPr>
   </w:style>
-  <w:style w:type="character" w:customStyle="1" w:styleId="Heading3Char">
-    <w:name w:val="Heading 3 Char"/>
-    <w:basedOn w:val="DefaultParagraphFont"/>
-    <w:link w:val="Heading3"/>
+  <w:style w:type="character" w:customStyle="1" w:styleId="30">
+    <w:name w:val="Заголовок 3 Знак"/>
+    <w:basedOn w:val="a0"/>
+    <w:link w:val="3"/>
     <w:uiPriority w:val="9"/>
     <w:semiHidden/>
     <w:rsid w:val="008A3142"/>
@@ -8499,10 +7675,10 @@
       <w:sz w:val="28"/>
     </w:rPr>
   </w:style>
-  <w:style w:type="character" w:customStyle="1" w:styleId="Heading4Char">
-    <w:name w:val="Heading 4 Char"/>
-    <w:basedOn w:val="DefaultParagraphFont"/>
-    <w:link w:val="Heading4"/>
+  <w:style w:type="character" w:customStyle="1" w:styleId="40">
+    <w:name w:val="Заголовок 4 Знак"/>
+    <w:basedOn w:val="a0"/>
+    <w:link w:val="4"/>
     <w:uiPriority w:val="9"/>
     <w:semiHidden/>
     <w:rsid w:val="008A3142"/>
@@ -8516,9 +7692,9 @@
       <w:sz w:val="28"/>
     </w:rPr>
   </w:style>
-  <w:style w:type="table" w:styleId="TableGrid">
+  <w:style w:type="table" w:styleId="aa">
     <w:name w:val="Table Grid"/>
-    <w:basedOn w:val="TableNormal"/>
+    <w:basedOn w:val="a1"/>
     <w:uiPriority w:val="59"/>
     <w:rsid w:val="008A3142"/>
     <w:pPr>
@@ -8535,9 +7711,9 @@
       </w:tblBorders>
     </w:tblPr>
   </w:style>
-  <w:style w:type="character" w:styleId="Hyperlink">
+  <w:style w:type="character" w:styleId="ab">
     <w:name w:val="Hyperlink"/>
-    <w:basedOn w:val="DefaultParagraphFont"/>
+    <w:basedOn w:val="a0"/>
     <w:uiPriority w:val="99"/>
     <w:unhideWhenUsed/>
     <w:rsid w:val="008A3142"/>
@@ -8546,9 +7722,9 @@
       <w:u w:val="single"/>
     </w:rPr>
   </w:style>
-  <w:style w:type="paragraph" w:styleId="ListParagraph">
+  <w:style w:type="paragraph" w:styleId="ac">
     <w:name w:val="List Paragraph"/>
-    <w:basedOn w:val="Normal"/>
+    <w:basedOn w:val="a"/>
     <w:uiPriority w:val="34"/>
     <w:qFormat/>
     <w:rsid w:val="00CB7C83"/>
@@ -8557,9 +7733,9 @@
       <w:contextualSpacing/>
     </w:pPr>
   </w:style>
-  <w:style w:type="character" w:customStyle="1" w:styleId="a">
+  <w:style w:type="character" w:customStyle="1" w:styleId="ad">
     <w:name w:val="мой стиль Знак"/>
-    <w:link w:val="a0"/>
+    <w:link w:val="ae"/>
     <w:locked/>
     <w:rsid w:val="005E6F4C"/>
     <w:rPr>
@@ -8570,10 +7746,10 @@
       <w:lang w:val="x-none" w:eastAsia="x-none"/>
     </w:rPr>
   </w:style>
-  <w:style w:type="paragraph" w:customStyle="1" w:styleId="a0">
+  <w:style w:type="paragraph" w:customStyle="1" w:styleId="ae">
     <w:name w:val="мой стиль"/>
-    <w:basedOn w:val="Normal"/>
-    <w:link w:val="a"/>
+    <w:basedOn w:val="a"/>
+    <w:link w:val="ad"/>
     <w:qFormat/>
     <w:rsid w:val="005E6F4C"/>
     <w:pPr>
@@ -8586,10 +7762,10 @@
       <w:lang w:val="x-none" w:eastAsia="x-none"/>
     </w:rPr>
   </w:style>
-  <w:style w:type="paragraph" w:styleId="TOC1">
+  <w:style w:type="paragraph" w:styleId="12">
     <w:name w:val="toc 1"/>
-    <w:basedOn w:val="Normal"/>
-    <w:next w:val="Normal"/>
+    <w:basedOn w:val="a"/>
+    <w:next w:val="a"/>
     <w:autoRedefine/>
     <w:uiPriority w:val="39"/>
     <w:unhideWhenUsed/>
@@ -8598,10 +7774,10 @@
       <w:spacing w:after="100"/>
     </w:pPr>
   </w:style>
-  <w:style w:type="paragraph" w:styleId="TOC2">
+  <w:style w:type="paragraph" w:styleId="22">
     <w:name w:val="toc 2"/>
-    <w:basedOn w:val="Normal"/>
-    <w:next w:val="Normal"/>
+    <w:basedOn w:val="a"/>
+    <w:next w:val="a"/>
     <w:autoRedefine/>
     <w:uiPriority w:val="39"/>
     <w:unhideWhenUsed/>
@@ -8611,9 +7787,9 @@
       <w:ind w:left="280"/>
     </w:pPr>
   </w:style>
-  <w:style w:type="character" w:styleId="CommentReference">
+  <w:style w:type="character" w:styleId="af">
     <w:name w:val="annotation reference"/>
-    <w:basedOn w:val="DefaultParagraphFont"/>
+    <w:basedOn w:val="a0"/>
     <w:uiPriority w:val="99"/>
     <w:semiHidden/>
     <w:unhideWhenUsed/>
@@ -8623,10 +7799,10 @@
       <w:szCs w:val="16"/>
     </w:rPr>
   </w:style>
-  <w:style w:type="paragraph" w:styleId="CommentText">
+  <w:style w:type="paragraph" w:styleId="af0">
     <w:name w:val="annotation text"/>
-    <w:basedOn w:val="Normal"/>
-    <w:link w:val="CommentTextChar"/>
+    <w:basedOn w:val="a"/>
+    <w:link w:val="af1"/>
     <w:uiPriority w:val="99"/>
     <w:unhideWhenUsed/>
     <w:rsid w:val="00E10733"/>
@@ -8638,10 +7814,10 @@
       <w:szCs w:val="20"/>
     </w:rPr>
   </w:style>
-  <w:style w:type="character" w:customStyle="1" w:styleId="CommentTextChar">
-    <w:name w:val="Comment Text Char"/>
-    <w:basedOn w:val="DefaultParagraphFont"/>
-    <w:link w:val="CommentText"/>
+  <w:style w:type="character" w:customStyle="1" w:styleId="af1">
+    <w:name w:val="Текст примечания Знак"/>
+    <w:basedOn w:val="a0"/>
+    <w:link w:val="af0"/>
     <w:uiPriority w:val="99"/>
     <w:rsid w:val="00E10733"/>
     <w:rPr>
@@ -8650,11 +7826,11 @@
       <w:szCs w:val="20"/>
     </w:rPr>
   </w:style>
-  <w:style w:type="paragraph" w:styleId="CommentSubject">
+  <w:style w:type="paragraph" w:styleId="af2">
     <w:name w:val="annotation subject"/>
-    <w:basedOn w:val="CommentText"/>
-    <w:next w:val="CommentText"/>
-    <w:link w:val="CommentSubjectChar"/>
+    <w:basedOn w:val="af0"/>
+    <w:next w:val="af0"/>
+    <w:link w:val="af3"/>
     <w:uiPriority w:val="99"/>
     <w:semiHidden/>
     <w:unhideWhenUsed/>
@@ -8664,10 +7840,10 @@
       <w:bCs/>
     </w:rPr>
   </w:style>
-  <w:style w:type="character" w:customStyle="1" w:styleId="CommentSubjectChar">
-    <w:name w:val="Comment Subject Char"/>
-    <w:basedOn w:val="CommentTextChar"/>
-    <w:link w:val="CommentSubject"/>
+  <w:style w:type="character" w:customStyle="1" w:styleId="af3">
+    <w:name w:val="Тема примечания Знак"/>
+    <w:basedOn w:val="af1"/>
+    <w:link w:val="af2"/>
     <w:uiPriority w:val="99"/>
     <w:semiHidden/>
     <w:rsid w:val="00E10733"/>
@@ -8679,9 +7855,9 @@
       <w:szCs w:val="20"/>
     </w:rPr>
   </w:style>
-  <w:style w:type="character" w:styleId="FollowedHyperlink">
+  <w:style w:type="character" w:styleId="af4">
     <w:name w:val="FollowedHyperlink"/>
-    <w:basedOn w:val="DefaultParagraphFont"/>
+    <w:basedOn w:val="a0"/>
     <w:uiPriority w:val="99"/>
     <w:semiHidden/>
     <w:unhideWhenUsed/>
@@ -8691,10 +7867,10 @@
       <w:u w:val="single"/>
     </w:rPr>
   </w:style>
-  <w:style w:type="paragraph" w:styleId="BodyText">
+  <w:style w:type="paragraph" w:styleId="af5">
     <w:name w:val="Body Text"/>
-    <w:basedOn w:val="Normal"/>
-    <w:link w:val="BodyTextChar"/>
+    <w:basedOn w:val="a"/>
+    <w:link w:val="af6"/>
     <w:uiPriority w:val="99"/>
     <w:unhideWhenUsed/>
     <w:rsid w:val="00FD42FC"/>
@@ -8709,10 +7885,10 @@
       <w:lang w:eastAsia="ru-RU"/>
     </w:rPr>
   </w:style>
-  <w:style w:type="character" w:customStyle="1" w:styleId="BodyTextChar">
-    <w:name w:val="Body Text Char"/>
-    <w:basedOn w:val="DefaultParagraphFont"/>
-    <w:link w:val="BodyText"/>
+  <w:style w:type="character" w:customStyle="1" w:styleId="af6">
+    <w:name w:val="Основной текст Знак"/>
+    <w:basedOn w:val="a0"/>
+    <w:link w:val="af5"/>
     <w:uiPriority w:val="99"/>
     <w:rsid w:val="00FD42FC"/>
     <w:rPr>
@@ -8732,9 +7908,9 @@
       </w:numPr>
     </w:pPr>
   </w:style>
-  <w:style w:type="character" w:styleId="Strong">
+  <w:style w:type="character" w:styleId="af7">
     <w:name w:val="Strong"/>
-    <w:basedOn w:val="DefaultParagraphFont"/>
+    <w:basedOn w:val="a0"/>
     <w:uiPriority w:val="22"/>
     <w:qFormat/>
     <w:rsid w:val="00406B91"/>
@@ -8743,9 +7919,9 @@
       <w:bCs/>
     </w:rPr>
   </w:style>
-  <w:style w:type="character" w:styleId="UnresolvedMention">
+  <w:style w:type="character" w:customStyle="1" w:styleId="UnresolvedMention">
     <w:name w:val="Unresolved Mention"/>
-    <w:basedOn w:val="DefaultParagraphFont"/>
+    <w:basedOn w:val="a0"/>
     <w:uiPriority w:val="99"/>
     <w:semiHidden/>
     <w:unhideWhenUsed/>
@@ -9048,7 +8224,7 @@
 </file>
 
 <file path=customXml/itemProps1.xml><?xml version="1.0" encoding="utf-8"?>
-<ds:datastoreItem xmlns:ds="http://schemas.openxmlformats.org/officeDocument/2006/customXml" ds:itemID="{20EA9D11-3826-4CA3-907C-787EA364A171}">
+<ds:datastoreItem xmlns:ds="http://schemas.openxmlformats.org/officeDocument/2006/customXml" ds:itemID="{22A2F365-50FB-46C8-8C3E-AC3B285DBA69}">
   <ds:schemaRefs>
     <ds:schemaRef ds:uri="http://schemas.openxmlformats.org/officeDocument/2006/bibliography"/>
   </ds:schemaRefs>

--- a/docs/Проект системы Малышев.docx
+++ b/docs/Проект системы Малышев.docx
@@ -1,10 +1,10 @@
 
 <file path=word/document.xml><?xml version="1.0" encoding="utf-8"?>
-<w:document xmlns:wpc="http://schemas.microsoft.com/office/word/2010/wordprocessingCanvas" xmlns:cx="http://schemas.microsoft.com/office/drawing/2014/chartex" xmlns:mc="http://schemas.openxmlformats.org/markup-compatibility/2006" xmlns:o="urn:schemas-microsoft-com:office:office" xmlns:r="http://schemas.openxmlformats.org/officeDocument/2006/relationships" xmlns:m="http://schemas.openxmlformats.org/officeDocument/2006/math" xmlns:v="urn:schemas-microsoft-com:vml" xmlns:wp14="http://schemas.microsoft.com/office/word/2010/wordprocessingDrawing" xmlns:wp="http://schemas.openxmlformats.org/drawingml/2006/wordprocessingDrawing" xmlns:w10="urn:schemas-microsoft-com:office:word" xmlns:w="http://schemas.openxmlformats.org/wordprocessingml/2006/main" xmlns:w14="http://schemas.microsoft.com/office/word/2010/wordml" xmlns:w15="http://schemas.microsoft.com/office/word/2012/wordml" xmlns:w16se="http://schemas.microsoft.com/office/word/2015/wordml/symex" xmlns:wpg="http://schemas.microsoft.com/office/word/2010/wordprocessingGroup" xmlns:wpi="http://schemas.microsoft.com/office/word/2010/wordprocessingInk" xmlns:wne="http://schemas.microsoft.com/office/word/2006/wordml" xmlns:wps="http://schemas.microsoft.com/office/word/2010/wordprocessingShape" mc:Ignorable="w14 w15 w16se wp14">
+<w:document xmlns:wpc="http://schemas.microsoft.com/office/word/2010/wordprocessingCanvas" xmlns:cx="http://schemas.microsoft.com/office/drawing/2014/chartex" xmlns:cx1="http://schemas.microsoft.com/office/drawing/2015/9/8/chartex" xmlns:cx2="http://schemas.microsoft.com/office/drawing/2015/10/21/chartex" xmlns:cx3="http://schemas.microsoft.com/office/drawing/2016/5/9/chartex" xmlns:cx4="http://schemas.microsoft.com/office/drawing/2016/5/10/chartex" xmlns:cx5="http://schemas.microsoft.com/office/drawing/2016/5/11/chartex" xmlns:cx6="http://schemas.microsoft.com/office/drawing/2016/5/12/chartex" xmlns:cx7="http://schemas.microsoft.com/office/drawing/2016/5/13/chartex" xmlns:cx8="http://schemas.microsoft.com/office/drawing/2016/5/14/chartex" xmlns:mc="http://schemas.openxmlformats.org/markup-compatibility/2006" xmlns:aink="http://schemas.microsoft.com/office/drawing/2016/ink" xmlns:am3d="http://schemas.microsoft.com/office/drawing/2017/model3d" xmlns:o="urn:schemas-microsoft-com:office:office" xmlns:r="http://schemas.openxmlformats.org/officeDocument/2006/relationships" xmlns:m="http://schemas.openxmlformats.org/officeDocument/2006/math" xmlns:v="urn:schemas-microsoft-com:vml" xmlns:wp14="http://schemas.microsoft.com/office/word/2010/wordprocessingDrawing" xmlns:wp="http://schemas.openxmlformats.org/drawingml/2006/wordprocessingDrawing" xmlns:w10="urn:schemas-microsoft-com:office:word" xmlns:w="http://schemas.openxmlformats.org/wordprocessingml/2006/main" xmlns:w14="http://schemas.microsoft.com/office/word/2010/wordml" xmlns:w15="http://schemas.microsoft.com/office/word/2012/wordml" xmlns:w16cex="http://schemas.microsoft.com/office/word/2018/wordml/cex" xmlns:w16cid="http://schemas.microsoft.com/office/word/2016/wordml/cid" xmlns:w16="http://schemas.microsoft.com/office/word/2018/wordml" xmlns:w16sdtdh="http://schemas.microsoft.com/office/word/2020/wordml/sdtdatahash" xmlns:w16se="http://schemas.microsoft.com/office/word/2015/wordml/symex" xmlns:wpg="http://schemas.microsoft.com/office/word/2010/wordprocessingGroup" xmlns:wpi="http://schemas.microsoft.com/office/word/2010/wordprocessingInk" xmlns:wne="http://schemas.microsoft.com/office/word/2006/wordml" xmlns:wps="http://schemas.microsoft.com/office/word/2010/wordprocessingShape" mc:Ignorable="w14 w15 w16se w16cid w16 w16cex w16sdtdh wp14">
   <w:body>
     <w:p>
       <w:pPr>
-        <w:pStyle w:val="11"/>
+        <w:pStyle w:val="1"/>
         <w:ind w:firstLine="0"/>
         <w:jc w:val="center"/>
       </w:pPr>
@@ -14,7 +14,7 @@
     </w:p>
     <w:p>
       <w:pPr>
-        <w:pStyle w:val="11"/>
+        <w:pStyle w:val="1"/>
         <w:ind w:firstLine="0"/>
         <w:jc w:val="center"/>
       </w:pPr>
@@ -24,7 +24,7 @@
     </w:p>
     <w:p>
       <w:pPr>
-        <w:pStyle w:val="11"/>
+        <w:pStyle w:val="1"/>
         <w:ind w:firstLine="0"/>
         <w:jc w:val="center"/>
       </w:pPr>
@@ -34,7 +34,7 @@
     </w:p>
     <w:p>
       <w:pPr>
-        <w:pStyle w:val="11"/>
+        <w:pStyle w:val="1"/>
         <w:ind w:firstLine="0"/>
         <w:jc w:val="center"/>
       </w:pPr>
@@ -132,7 +132,7 @@
     </w:p>
     <w:p>
       <w:pPr>
-        <w:pStyle w:val="11"/>
+        <w:pStyle w:val="1"/>
         <w:ind w:firstLine="0"/>
         <w:jc w:val="center"/>
       </w:pPr>
@@ -164,7 +164,7 @@
     </w:p>
     <w:p>
       <w:pPr>
-        <w:pStyle w:val="11"/>
+        <w:pStyle w:val="1"/>
         <w:ind w:firstLine="0"/>
         <w:jc w:val="center"/>
       </w:pPr>
@@ -174,7 +174,7 @@
     </w:p>
     <w:p>
       <w:pPr>
-        <w:pStyle w:val="11"/>
+        <w:pStyle w:val="1"/>
         <w:ind w:firstLine="0"/>
         <w:jc w:val="center"/>
       </w:pPr>
@@ -249,7 +249,7 @@
     </w:p>
     <w:tbl>
       <w:tblPr>
-        <w:tblStyle w:val="110"/>
+        <w:tblStyle w:val="11"/>
         <w:tblW w:w="9758" w:type="dxa"/>
         <w:tblBorders>
           <w:top w:val="none" w:sz="0" w:space="0" w:color="auto"/>
@@ -481,7 +481,32 @@
                 <w:color w:val="000000" w:themeColor="text1"/>
                 <w:szCs w:val="28"/>
               </w:rPr>
-              <w:t xml:space="preserve"> «___» _______________ 2021г.</w:t>
+              <w:t xml:space="preserve"> «___» _______________ </w:t>
+            </w:r>
+            <w:commentRangeStart w:id="0"/>
+            <w:r>
+              <w:rPr>
+                <w:rFonts w:eastAsia="Calibri"/>
+                <w:color w:val="000000" w:themeColor="text1"/>
+                <w:szCs w:val="28"/>
+              </w:rPr>
+              <w:t>2021</w:t>
+            </w:r>
+            <w:commentRangeEnd w:id="0"/>
+            <w:r>
+              <w:rPr>
+                <w:rStyle w:val="CommentReference"/>
+                <w:rFonts w:eastAsiaTheme="minorHAnsi" w:cstheme="minorBidi"/>
+              </w:rPr>
+              <w:commentReference w:id="0"/>
+            </w:r>
+            <w:r>
+              <w:rPr>
+                <w:rFonts w:eastAsia="Calibri"/>
+                <w:color w:val="000000" w:themeColor="text1"/>
+                <w:szCs w:val="28"/>
+              </w:rPr>
+              <w:t>г.</w:t>
             </w:r>
           </w:p>
         </w:tc>
@@ -489,7 +514,7 @@
     </w:tbl>
     <w:p>
       <w:pPr>
-        <w:pStyle w:val="a5"/>
+        <w:pStyle w:val="Footer"/>
         <w:tabs>
           <w:tab w:val="left" w:pos="709"/>
         </w:tabs>
@@ -524,7 +549,7 @@
       <w:sdtContent>
         <w:p>
           <w:pPr>
-            <w:pStyle w:val="a7"/>
+            <w:pStyle w:val="TOCHeading"/>
             <w:spacing w:before="0" w:line="360" w:lineRule="auto"/>
             <w:ind w:firstLine="680"/>
             <w:jc w:val="center"/>
@@ -543,7 +568,7 @@
         </w:p>
         <w:p>
           <w:pPr>
-            <w:pStyle w:val="12"/>
+            <w:pStyle w:val="TOC1"/>
             <w:tabs>
               <w:tab w:val="left" w:pos="1100"/>
               <w:tab w:val="right" w:leader="dot" w:pos="9345"/>
@@ -569,7 +594,7 @@
           <w:hyperlink w:anchor="_Toc67148369" w:history="1">
             <w:r>
               <w:rPr>
-                <w:rStyle w:val="ab"/>
+                <w:rStyle w:val="Hyperlink"/>
                 <w:noProof/>
                 <w:lang w:val="ru"/>
               </w:rPr>
@@ -586,7 +611,7 @@
             </w:r>
             <w:r>
               <w:rPr>
-                <w:rStyle w:val="ab"/>
+                <w:rStyle w:val="Hyperlink"/>
                 <w:noProof/>
                 <w:lang w:val="ru"/>
               </w:rPr>
@@ -644,7 +669,7 @@
         </w:p>
         <w:p>
           <w:pPr>
-            <w:pStyle w:val="22"/>
+            <w:pStyle w:val="TOC2"/>
             <w:tabs>
               <w:tab w:val="right" w:leader="dot" w:pos="9345"/>
             </w:tabs>
@@ -660,7 +685,7 @@
           <w:hyperlink w:anchor="_Toc67148370" w:history="1">
             <w:r>
               <w:rPr>
-                <w:rStyle w:val="ab"/>
+                <w:rStyle w:val="Hyperlink"/>
                 <w:noProof/>
                 <w:lang w:val="ru"/>
               </w:rPr>
@@ -718,7 +743,7 @@
         </w:p>
         <w:p>
           <w:pPr>
-            <w:pStyle w:val="22"/>
+            <w:pStyle w:val="TOC2"/>
             <w:tabs>
               <w:tab w:val="right" w:leader="dot" w:pos="9345"/>
             </w:tabs>
@@ -734,7 +759,7 @@
           <w:hyperlink w:anchor="_Toc67148371" w:history="1">
             <w:r>
               <w:rPr>
-                <w:rStyle w:val="ab"/>
+                <w:rStyle w:val="Hyperlink"/>
                 <w:noProof/>
                 <w:lang w:val="ru"/>
               </w:rPr>
@@ -792,7 +817,7 @@
         </w:p>
         <w:p>
           <w:pPr>
-            <w:pStyle w:val="22"/>
+            <w:pStyle w:val="TOC2"/>
             <w:tabs>
               <w:tab w:val="left" w:pos="1760"/>
               <w:tab w:val="right" w:leader="dot" w:pos="9345"/>
@@ -809,14 +834,14 @@
           <w:hyperlink w:anchor="_Toc67148372" w:history="1">
             <w:r>
               <w:rPr>
-                <w:rStyle w:val="ab"/>
+                <w:rStyle w:val="Hyperlink"/>
                 <w:noProof/>
               </w:rPr>
               <w:t>1.3</w:t>
             </w:r>
             <w:r>
               <w:rPr>
-                <w:rStyle w:val="ab"/>
+                <w:rStyle w:val="Hyperlink"/>
                 <w:noProof/>
                 <w:lang w:val="en-US"/>
               </w:rPr>
@@ -824,7 +849,7 @@
             </w:r>
             <w:r>
               <w:rPr>
-                <w:rStyle w:val="ab"/>
+                <w:rStyle w:val="Hyperlink"/>
                 <w:noProof/>
               </w:rPr>
               <w:t>Обзор аналогов</w:t>
@@ -881,7 +906,7 @@
         </w:p>
         <w:p>
           <w:pPr>
-            <w:pStyle w:val="12"/>
+            <w:pStyle w:val="TOC1"/>
             <w:tabs>
               <w:tab w:val="left" w:pos="1100"/>
               <w:tab w:val="right" w:leader="dot" w:pos="9345"/>
@@ -898,7 +923,7 @@
           <w:hyperlink w:anchor="_Toc67148373" w:history="1">
             <w:r>
               <w:rPr>
-                <w:rStyle w:val="ab"/>
+                <w:rStyle w:val="Hyperlink"/>
                 <w:noProof/>
                 <w:lang w:val="ru"/>
               </w:rPr>
@@ -915,7 +940,7 @@
             </w:r>
             <w:r>
               <w:rPr>
-                <w:rStyle w:val="ab"/>
+                <w:rStyle w:val="Hyperlink"/>
                 <w:noProof/>
                 <w:lang w:val="ru"/>
               </w:rPr>
@@ -973,7 +998,7 @@
         </w:p>
         <w:p>
           <w:pPr>
-            <w:pStyle w:val="12"/>
+            <w:pStyle w:val="TOC1"/>
             <w:tabs>
               <w:tab w:val="right" w:leader="dot" w:pos="9345"/>
             </w:tabs>
@@ -989,7 +1014,7 @@
           <w:hyperlink w:anchor="_Toc67148374" w:history="1">
             <w:r>
               <w:rPr>
-                <w:rStyle w:val="ab"/>
+                <w:rStyle w:val="Hyperlink"/>
                 <w:noProof/>
                 <w:lang w:val="ru"/>
               </w:rPr>
@@ -1047,7 +1072,7 @@
         </w:p>
         <w:p>
           <w:pPr>
-            <w:pStyle w:val="22"/>
+            <w:pStyle w:val="TOC2"/>
             <w:tabs>
               <w:tab w:val="right" w:leader="dot" w:pos="9345"/>
             </w:tabs>
@@ -1063,7 +1088,7 @@
           <w:hyperlink w:anchor="_Toc67148375" w:history="1">
             <w:r>
               <w:rPr>
-                <w:rStyle w:val="ab"/>
+                <w:rStyle w:val="Hyperlink"/>
                 <w:noProof/>
               </w:rPr>
               <w:t>3.1 Описание полей, свойств и методов, используемых в проекте</w:t>
@@ -1120,7 +1145,7 @@
         </w:p>
         <w:p>
           <w:pPr>
-            <w:pStyle w:val="22"/>
+            <w:pStyle w:val="TOC2"/>
             <w:tabs>
               <w:tab w:val="right" w:leader="dot" w:pos="9345"/>
             </w:tabs>
@@ -1136,7 +1161,7 @@
           <w:hyperlink w:anchor="_Toc67148376" w:history="1">
             <w:r>
               <w:rPr>
-                <w:rStyle w:val="ab"/>
+                <w:rStyle w:val="Hyperlink"/>
                 <w:noProof/>
               </w:rPr>
               <w:t>3.3 Макет пользовательского интерфейса</w:t>
@@ -1193,7 +1218,7 @@
         </w:p>
         <w:p>
           <w:pPr>
-            <w:pStyle w:val="12"/>
+            <w:pStyle w:val="TOC1"/>
             <w:tabs>
               <w:tab w:val="right" w:leader="dot" w:pos="9345"/>
             </w:tabs>
@@ -1209,7 +1234,7 @@
           <w:hyperlink w:anchor="_Toc67148377" w:history="1">
             <w:r>
               <w:rPr>
-                <w:rStyle w:val="ab"/>
+                <w:rStyle w:val="Hyperlink"/>
                 <w:noProof/>
               </w:rPr>
               <w:t>Список литературы</w:t>
@@ -1301,8 +1326,8 @@
           <w:lang w:val="ru"/>
         </w:rPr>
       </w:pPr>
-      <w:bookmarkStart w:id="0" w:name="_Toc533674793"/>
-      <w:bookmarkStart w:id="1" w:name="_Toc67148369"/>
+      <w:bookmarkStart w:id="1" w:name="_Toc533674793"/>
+      <w:bookmarkStart w:id="2" w:name="_Toc67148369"/>
       <w:r>
         <w:rPr>
           <w:b/>
@@ -1311,8 +1336,8 @@
         <w:lastRenderedPageBreak/>
         <w:t>Описание САПР</w:t>
       </w:r>
-      <w:bookmarkEnd w:id="0"/>
       <w:bookmarkEnd w:id="1"/>
+      <w:bookmarkEnd w:id="2"/>
     </w:p>
     <w:p>
       <w:pPr>
@@ -1333,8 +1358,8 @@
           <w:lang w:val="ru"/>
         </w:rPr>
       </w:pPr>
-      <w:bookmarkStart w:id="2" w:name="_Toc533674794"/>
-      <w:bookmarkStart w:id="3" w:name="_Toc67148370"/>
+      <w:bookmarkStart w:id="3" w:name="_Toc533674794"/>
+      <w:bookmarkStart w:id="4" w:name="_Toc67148370"/>
       <w:r>
         <w:rPr>
           <w:b/>
@@ -1342,8 +1367,8 @@
         </w:rPr>
         <w:t>1.1 Описание программы</w:t>
       </w:r>
-      <w:bookmarkEnd w:id="2"/>
       <w:bookmarkEnd w:id="3"/>
+      <w:bookmarkEnd w:id="4"/>
     </w:p>
     <w:p>
       <w:pPr>
@@ -1363,7 +1388,7 @@
     </w:p>
     <w:p>
       <w:pPr>
-        <w:pStyle w:val="ac"/>
+        <w:pStyle w:val="ListParagraph"/>
         <w:numPr>
           <w:ilvl w:val="1"/>
           <w:numId w:val="8"/>
@@ -1375,14 +1400,14 @@
           <w:b/>
         </w:rPr>
       </w:pPr>
-      <w:bookmarkStart w:id="4" w:name="_Toc67148372"/>
+      <w:bookmarkStart w:id="5" w:name="_Toc67148372"/>
       <w:r>
         <w:rPr>
           <w:b/>
         </w:rPr>
         <w:t>Обзор аналогов</w:t>
       </w:r>
-      <w:bookmarkEnd w:id="4"/>
+      <w:bookmarkEnd w:id="5"/>
     </w:p>
     <w:p>
       <w:pPr>
@@ -1407,8 +1432,19 @@
       <w:r>
         <w:t xml:space="preserve"> </w:t>
       </w:r>
-      <w:r>
-        <w:t>- программа для проектирования мебели, кухни, ванных комнат, интерьеров офисов и помещений.</w:t>
+      <w:commentRangeStart w:id="6"/>
+      <w:r>
+        <w:t>-</w:t>
+      </w:r>
+      <w:commentRangeEnd w:id="6"/>
+      <w:r>
+        <w:rPr>
+          <w:rStyle w:val="CommentReference"/>
+        </w:rPr>
+        <w:commentReference w:id="6"/>
+      </w:r>
+      <w:r>
+        <w:t xml:space="preserve"> программа для проектирования мебели, кухни, ванных комнат, интерьеров офисов и помещений.</w:t>
       </w:r>
     </w:p>
     <w:p>
@@ -1422,6 +1458,7 @@
           <w:lang w:val="en-US"/>
         </w:rPr>
       </w:pPr>
+      <w:commentRangeStart w:id="7"/>
       <w:r>
         <w:rPr>
           <w:lang w:val="en-US"/>
@@ -1429,7 +1466,21 @@
         <w:t>C</w:t>
       </w:r>
       <w:r>
-        <w:t>пециально созданна для мебельной промышленности. Программа для дизайнеров интерьера, конструкторов, сборщиков мебели - все они профессионально участвуют в процессе разработки и производства интерьера и мебели. От кухни, ванной комнаты, гардеробных, библиотек, помещений, офисов, до магазинов и ресторанов.</w:t>
+        <w:t>пециально созданна для мебельной промышленности.</w:t>
+      </w:r>
+      <w:commentRangeEnd w:id="7"/>
+      <w:r>
+        <w:rPr>
+          <w:rStyle w:val="CommentReference"/>
+        </w:rPr>
+        <w:commentReference w:id="7"/>
+      </w:r>
+      <w:r>
+        <w:t xml:space="preserve"> Программа для дизайнеров интерьера, конструкторов, сборщиков мебели - все они профессионально участвуют в процессе разработки и производства интерьера и мебели. От кухни, </w:t>
+      </w:r>
+      <w:commentRangeStart w:id="8"/>
+      <w:r>
+        <w:t>ванной комнаты, гардеробных, библиотек, помещений, офисов, до магазинов и ресторанов.</w:t>
       </w:r>
       <w:r>
         <w:t xml:space="preserve"> </w:t>
@@ -1451,6 +1502,13 @@
           <w:lang w:val="en-US"/>
         </w:rPr>
         <w:t>]</w:t>
+      </w:r>
+      <w:commentRangeEnd w:id="8"/>
+      <w:r>
+        <w:rPr>
+          <w:rStyle w:val="CommentReference"/>
+        </w:rPr>
+        <w:commentReference w:id="8"/>
       </w:r>
     </w:p>
     <w:p>
@@ -1481,7 +1539,7 @@
                     </pic:cNvPicPr>
                   </pic:nvPicPr>
                   <pic:blipFill>
-                    <a:blip r:embed="rId8">
+                    <a:blip r:embed="rId12">
                       <a:extLst>
                         <a:ext uri="{28A0092B-C50C-407E-A947-70E740481C1C}">
                           <a14:useLocalDpi xmlns:a14="http://schemas.microsoft.com/office/drawing/2010/main" val="0"/>
@@ -1515,7 +1573,7 @@
     </w:p>
     <w:p>
       <w:pPr>
-        <w:pStyle w:val="ac"/>
+        <w:pStyle w:val="ListParagraph"/>
         <w:ind w:left="0"/>
         <w:jc w:val="center"/>
         <w:outlineLvl w:val="1"/>
@@ -1560,12 +1618,23 @@
     </w:p>
     <w:p>
       <w:r>
-        <w:t>«К3-Мебель» – профессиональный комплекс для проектирования, производства и дизайна корпусной мебели. Мощный и одновременно простой инструмент, позволяющий создать изделие любой степени сложности, получить полный пакет документации в один клик и представить заказчику реалистичное изображение его будущего проекта. [</w:t>
-      </w:r>
-      <w:r>
-        <w:rPr>
-          <w:lang w:val="en-US"/>
-        </w:rPr>
+        <w:t xml:space="preserve">«К3-Мебель» – профессиональный комплекс для проектирования, производства и дизайна корпусной мебели. Мощный и одновременно простой инструмент, позволяющий </w:t>
+      </w:r>
+      <w:commentRangeStart w:id="9"/>
+      <w:r>
+        <w:t xml:space="preserve">создать изделие любой степени сложности, получить полный пакет документации </w:t>
+      </w:r>
+      <w:commentRangeEnd w:id="9"/>
+      <w:r>
+        <w:rPr>
+          <w:rStyle w:val="CommentReference"/>
+        </w:rPr>
+        <w:commentReference w:id="9"/>
+      </w:r>
+      <w:r>
+        <w:t>в один клик и представить заказчику реалистичное изображение его будущего проекта. [</w:t>
+      </w:r>
+      <w:r>
         <w:t>3</w:t>
       </w:r>
       <w:r>
@@ -1603,7 +1672,7 @@
                     </pic:cNvPicPr>
                   </pic:nvPicPr>
                   <pic:blipFill>
-                    <a:blip r:embed="rId9">
+                    <a:blip r:embed="rId13">
                       <a:extLst>
                         <a:ext uri="{28A0092B-C50C-407E-A947-70E740481C1C}">
                           <a14:useLocalDpi xmlns:a14="http://schemas.microsoft.com/office/drawing/2010/main" val="0"/>
@@ -1674,8 +1743,8 @@
           <w:lang w:val="ru"/>
         </w:rPr>
       </w:pPr>
-      <w:bookmarkStart w:id="5" w:name="_Toc533674795"/>
-      <w:bookmarkStart w:id="6" w:name="_Toc67148371"/>
+      <w:bookmarkStart w:id="10" w:name="_Toc533674795"/>
+      <w:bookmarkStart w:id="11" w:name="_Toc67148371"/>
       <w:r>
         <w:rPr>
           <w:b/>
@@ -1696,8 +1765,8 @@
         </w:rPr>
         <w:t xml:space="preserve"> Описание API</w:t>
       </w:r>
-      <w:bookmarkEnd w:id="5"/>
-      <w:bookmarkEnd w:id="6"/>
+      <w:bookmarkEnd w:id="10"/>
+      <w:bookmarkEnd w:id="11"/>
     </w:p>
     <w:p>
       <w:pPr>
@@ -1722,14 +1791,34 @@
         <w:rPr>
           <w:lang w:val="ru"/>
         </w:rPr>
-        <w:t>Главным интерфейсом API системы КОМПАС является KompasObject. Получить указатель на этот интерфейс (если быть точным, на интерфейс приложения API 5) можно при работе под управлением внешнего приложения (контроллера) - после вызова стандартной системной функции. Методы этого интерфейса, реализуют наиболее общие функции работы с документами системы, системными настройками, файлами, а также дают возможность получить указатели на другие интерфейсы (интерфейсы динамического массива, работы с математическими функциями, библиотек моделей или фрагментов и различных структур параметров определенного типа).</w:t>
-      </w:r>
-    </w:p>
-    <w:p>
+        <w:t xml:space="preserve">Главным интерфейсом API системы КОМПАС является KompasObject. Получить указатель на этот интерфейс (если быть точным, на интерфейс приложения API 5) можно при работе под управлением внешнего приложения (контроллера) - после вызова стандартной системной функции. Методы этого интерфейса, реализуют наиболее общие функции работы с документами системы, системными настройками, файлами, а также дают возможность получить указатели на другие интерфейсы (интерфейсы динамического массива, работы с математическими функциями, библиотек моделей или фрагментов и различных структур параметров определенного </w:t>
+      </w:r>
+      <w:commentRangeStart w:id="12"/>
       <w:r>
         <w:rPr>
           <w:lang w:val="ru"/>
         </w:rPr>
+        <w:t>типа</w:t>
+      </w:r>
+      <w:commentRangeEnd w:id="12"/>
+      <w:r>
+        <w:rPr>
+          <w:rStyle w:val="CommentReference"/>
+        </w:rPr>
+        <w:commentReference w:id="12"/>
+      </w:r>
+      <w:r>
+        <w:rPr>
+          <w:lang w:val="ru"/>
+        </w:rPr>
+        <w:t>).</w:t>
+      </w:r>
+    </w:p>
+    <w:p>
+      <w:r>
+        <w:rPr>
+          <w:lang w:val="ru"/>
+        </w:rPr>
         <w:t>Ниже в таблице 1.1 представлены свойства и методы интерфейса KompasObject, которые будут использованы при разработке плагина.</w:t>
       </w:r>
     </w:p>
@@ -1740,11 +1829,19 @@
           <w:lang w:val="ru"/>
         </w:rPr>
       </w:pPr>
+      <w:commentRangeStart w:id="13"/>
       <w:r>
         <w:rPr>
           <w:lang w:val="ru"/>
         </w:rPr>
         <w:t>Таблица 1.1 – Некоторые методы и свойства интерфейса KompasObject</w:t>
+      </w:r>
+      <w:commentRangeEnd w:id="13"/>
+      <w:r>
+        <w:rPr>
+          <w:rStyle w:val="CommentReference"/>
+        </w:rPr>
+        <w:commentReference w:id="13"/>
       </w:r>
     </w:p>
     <w:tbl>
@@ -1965,7 +2062,21 @@
               <w:rPr>
                 <w:lang w:val="ru"/>
               </w:rPr>
-              <w:t>GetParamStruct(short structType)</w:t>
+              <w:t>GetParamStruct(</w:t>
+            </w:r>
+            <w:commentRangeStart w:id="14"/>
+            <w:r>
+              <w:rPr>
+                <w:lang w:val="ru"/>
+              </w:rPr>
+              <w:t>short structType)</w:t>
+            </w:r>
+            <w:commentRangeEnd w:id="14"/>
+            <w:r>
+              <w:rPr>
+                <w:rStyle w:val="CommentReference"/>
+              </w:rPr>
+              <w:commentReference w:id="14"/>
             </w:r>
           </w:p>
         </w:tc>
@@ -2242,11 +2353,19 @@
                 <w:lang w:val="ru"/>
               </w:rPr>
             </w:pPr>
+            <w:commentRangeStart w:id="15"/>
             <w:r>
               <w:rPr>
                 <w:lang w:val="ru"/>
               </w:rPr>
               <w:t>Описание</w:t>
+            </w:r>
+            <w:commentRangeEnd w:id="15"/>
+            <w:r>
+              <w:rPr>
+                <w:rStyle w:val="CommentReference"/>
+              </w:rPr>
+              <w:commentReference w:id="15"/>
             </w:r>
           </w:p>
         </w:tc>
@@ -3196,7 +3315,7 @@
     </w:p>
     <w:tbl>
       <w:tblPr>
-        <w:tblStyle w:val="aa"/>
+        <w:tblStyle w:val="TableGrid"/>
         <w:tblW w:w="0" w:type="auto"/>
         <w:tblLook w:val="04A0" w:firstRow="1" w:lastRow="0" w:firstColumn="1" w:lastColumn="0" w:noHBand="0" w:noVBand="1"/>
       </w:tblPr>
@@ -3402,7 +3521,7 @@
                 <w:rFonts w:cs="Times New Roman"/>
                 <w:szCs w:val="28"/>
               </w:rPr>
-              <w:t>TRUE  - в случае успешного завершения.</w:t>
+              <w:t>TRUE - в случае успешного завершения.</w:t>
             </w:r>
           </w:p>
         </w:tc>
@@ -3658,10 +3777,10 @@
                 <w:lang w:val="ru"/>
               </w:rPr>
             </w:pPr>
-            <w:hyperlink r:id="rId10">
+            <w:hyperlink r:id="rId14">
               <w:r>
                 <w:rPr>
-                  <w:rStyle w:val="ab"/>
+                  <w:rStyle w:val="Hyperlink"/>
                   <w:color w:val="auto"/>
                   <w:lang w:val="ru"/>
                 </w:rPr>
@@ -3721,10 +3840,10 @@
                 <w:lang w:val="ru"/>
               </w:rPr>
             </w:pPr>
-            <w:hyperlink r:id="rId11">
+            <w:hyperlink r:id="rId15">
               <w:r>
                 <w:rPr>
-                  <w:rStyle w:val="ab"/>
+                  <w:rStyle w:val="Hyperlink"/>
                   <w:color w:val="auto"/>
                   <w:lang w:val="ru"/>
                 </w:rPr>
@@ -3784,10 +3903,10 @@
                 <w:lang w:val="ru"/>
               </w:rPr>
             </w:pPr>
-            <w:hyperlink r:id="rId12">
+            <w:hyperlink r:id="rId16">
               <w:r>
                 <w:rPr>
-                  <w:rStyle w:val="ab"/>
+                  <w:rStyle w:val="Hyperlink"/>
                   <w:color w:val="auto"/>
                   <w:lang w:val="ru"/>
                 </w:rPr>
@@ -3847,10 +3966,10 @@
                 <w:lang w:val="ru"/>
               </w:rPr>
             </w:pPr>
-            <w:hyperlink r:id="rId13">
+            <w:hyperlink r:id="rId17">
               <w:r>
                 <w:rPr>
-                  <w:rStyle w:val="ab"/>
+                  <w:rStyle w:val="Hyperlink"/>
                   <w:color w:val="auto"/>
                   <w:lang w:val="ru"/>
                 </w:rPr>
@@ -3910,10 +4029,10 @@
                 <w:lang w:val="ru"/>
               </w:rPr>
             </w:pPr>
-            <w:hyperlink r:id="rId14">
+            <w:hyperlink r:id="rId18">
               <w:r>
                 <w:rPr>
-                  <w:rStyle w:val="ab"/>
+                  <w:rStyle w:val="Hyperlink"/>
                   <w:color w:val="auto"/>
                   <w:lang w:val="ru"/>
                 </w:rPr>
@@ -4032,10 +4151,10 @@
                 <w:lang w:val="ru"/>
               </w:rPr>
             </w:pPr>
-            <w:hyperlink r:id="rId15">
+            <w:hyperlink r:id="rId19">
               <w:r>
                 <w:rPr>
-                  <w:rStyle w:val="ab"/>
+                  <w:rStyle w:val="Hyperlink"/>
                   <w:color w:val="auto"/>
                   <w:lang w:val="ru"/>
                 </w:rPr>
@@ -4095,10 +4214,10 @@
                 <w:lang w:val="ru"/>
               </w:rPr>
             </w:pPr>
-            <w:hyperlink r:id="rId16">
+            <w:hyperlink r:id="rId20">
               <w:r>
                 <w:rPr>
-                  <w:rStyle w:val="ab"/>
+                  <w:rStyle w:val="Hyperlink"/>
                   <w:color w:val="auto"/>
                   <w:lang w:val="ru"/>
                 </w:rPr>
@@ -4119,8 +4238,8 @@
           <w:lang w:val="ru"/>
         </w:rPr>
       </w:pPr>
-      <w:bookmarkStart w:id="7" w:name="_Toc533674796"/>
-      <w:bookmarkStart w:id="8" w:name="_Toc67148373"/>
+      <w:bookmarkStart w:id="16" w:name="_Toc533674796"/>
+      <w:bookmarkStart w:id="17" w:name="_Toc67148373"/>
       <w:r>
         <w:rPr>
           <w:b/>
@@ -4131,7 +4250,7 @@
     </w:p>
     <w:p>
       <w:pPr>
-        <w:pStyle w:val="ac"/>
+        <w:pStyle w:val="ListParagraph"/>
         <w:numPr>
           <w:ilvl w:val="0"/>
           <w:numId w:val="8"/>
@@ -4151,12 +4270,12 @@
         <w:lastRenderedPageBreak/>
         <w:t>Описание предмета проектирования</w:t>
       </w:r>
-      <w:bookmarkEnd w:id="7"/>
-      <w:bookmarkEnd w:id="8"/>
-    </w:p>
-    <w:p>
-      <w:pPr>
-        <w:pStyle w:val="af5"/>
+      <w:bookmarkEnd w:id="16"/>
+      <w:bookmarkEnd w:id="17"/>
+    </w:p>
+    <w:p>
+      <w:pPr>
+        <w:pStyle w:val="BodyText"/>
         <w:ind w:firstLine="709"/>
         <w:jc w:val="both"/>
         <w:rPr>
@@ -4221,7 +4340,7 @@
     </w:p>
     <w:p>
       <w:pPr>
-        <w:pStyle w:val="af5"/>
+        <w:pStyle w:val="BodyText"/>
         <w:numPr>
           <w:ilvl w:val="0"/>
           <w:numId w:val="11"/>
@@ -4262,7 +4381,7 @@
     </w:p>
     <w:p>
       <w:pPr>
-        <w:pStyle w:val="af5"/>
+        <w:pStyle w:val="BodyText"/>
         <w:numPr>
           <w:ilvl w:val="0"/>
           <w:numId w:val="11"/>
@@ -4311,7 +4430,7 @@
     </w:p>
     <w:p>
       <w:pPr>
-        <w:pStyle w:val="af5"/>
+        <w:pStyle w:val="BodyText"/>
         <w:numPr>
           <w:ilvl w:val="0"/>
           <w:numId w:val="11"/>
@@ -4401,7 +4520,7 @@
     </w:p>
     <w:p>
       <w:pPr>
-        <w:pStyle w:val="af5"/>
+        <w:pStyle w:val="BodyText"/>
         <w:numPr>
           <w:ilvl w:val="0"/>
           <w:numId w:val="11"/>
@@ -4450,7 +4569,7 @@
     </w:p>
     <w:p>
       <w:pPr>
-        <w:pStyle w:val="af5"/>
+        <w:pStyle w:val="BodyText"/>
         <w:numPr>
           <w:ilvl w:val="0"/>
           <w:numId w:val="11"/>
@@ -4499,7 +4618,7 @@
     </w:p>
     <w:p>
       <w:pPr>
-        <w:pStyle w:val="af5"/>
+        <w:pStyle w:val="BodyText"/>
         <w:numPr>
           <w:ilvl w:val="0"/>
           <w:numId w:val="11"/>
@@ -4548,7 +4667,7 @@
     </w:p>
     <w:p>
       <w:pPr>
-        <w:pStyle w:val="af5"/>
+        <w:pStyle w:val="BodyText"/>
         <w:ind w:firstLine="720"/>
         <w:jc w:val="both"/>
         <w:rPr>
@@ -4615,6 +4734,7 @@
       <w:pPr>
         <w:jc w:val="center"/>
       </w:pPr>
+      <w:commentRangeStart w:id="18"/>
       <w:r>
         <w:rPr>
           <w:noProof/>
@@ -4638,7 +4758,7 @@
                     </pic:cNvPicPr>
                   </pic:nvPicPr>
                   <pic:blipFill>
-                    <a:blip r:embed="rId17">
+                    <a:blip r:embed="rId21">
                       <a:extLst>
                         <a:ext uri="{28A0092B-C50C-407E-A947-70E740481C1C}">
                           <a14:useLocalDpi xmlns:a14="http://schemas.microsoft.com/office/drawing/2010/main" val="0"/>
@@ -4669,6 +4789,13 @@
           </wp:inline>
         </w:drawing>
       </w:r>
+      <w:commentRangeEnd w:id="18"/>
+      <w:r>
+        <w:rPr>
+          <w:rStyle w:val="CommentReference"/>
+        </w:rPr>
+        <w:commentReference w:id="18"/>
+      </w:r>
     </w:p>
     <w:p>
       <w:pPr>
@@ -4718,7 +4845,7 @@
           <w:lang w:val="ru"/>
         </w:rPr>
       </w:pPr>
-      <w:bookmarkStart w:id="9" w:name="_Toc67148374"/>
+      <w:bookmarkStart w:id="19" w:name="_Toc67148374"/>
       <w:r>
         <w:rPr>
           <w:b/>
@@ -4727,7 +4854,7 @@
         <w:lastRenderedPageBreak/>
         <w:t xml:space="preserve">3 </w:t>
       </w:r>
-      <w:bookmarkStart w:id="10" w:name="_Toc533674797"/>
+      <w:bookmarkStart w:id="20" w:name="_Toc533674797"/>
       <w:r>
         <w:rPr>
           <w:b/>
@@ -4735,8 +4862,8 @@
         </w:rPr>
         <w:t>Описание технических и функциональных аспектов проекта</w:t>
       </w:r>
-      <w:bookmarkEnd w:id="9"/>
-      <w:bookmarkEnd w:id="10"/>
+      <w:bookmarkEnd w:id="19"/>
+      <w:bookmarkEnd w:id="20"/>
     </w:p>
     <w:p>
       <w:pPr>
@@ -4747,14 +4874,14 @@
           <w:b/>
         </w:rPr>
       </w:pPr>
-      <w:bookmarkStart w:id="11" w:name="_Toc67148375"/>
+      <w:bookmarkStart w:id="21" w:name="_Toc67148375"/>
       <w:r>
         <w:rPr>
           <w:b/>
         </w:rPr>
         <w:t>3.1 Описание полей, свойств и методов, используемых в проекте</w:t>
       </w:r>
-      <w:bookmarkEnd w:id="11"/>
+      <w:bookmarkEnd w:id="21"/>
     </w:p>
     <w:p>
       <w:pPr>
@@ -4909,8 +5036,6 @@
           <w:lang w:val="ru"/>
         </w:rPr>
       </w:pPr>
-      <w:commentRangeStart w:id="12"/>
-      <w:commentRangeEnd w:id="12"/>
       <w:r>
         <w:lastRenderedPageBreak/>
         <w:t xml:space="preserve"> </w:t>
@@ -4938,7 +5063,7 @@
                     </pic:cNvPicPr>
                   </pic:nvPicPr>
                   <pic:blipFill rotWithShape="1">
-                    <a:blip r:embed="rId18">
+                    <a:blip r:embed="rId22">
                       <a:extLst>
                         <a:ext uri="{28A0092B-C50C-407E-A947-70E740481C1C}">
                           <a14:useLocalDpi xmlns:a14="http://schemas.microsoft.com/office/drawing/2010/main" val="0"/>
@@ -4998,6 +5123,8 @@
       <w:pPr>
         <w:ind w:firstLine="720"/>
       </w:pPr>
+      <w:commentRangeStart w:id="22"/>
+      <w:commentRangeStart w:id="23"/>
       <w:r>
         <w:rPr>
           <w:lang w:val="en-US"/>
@@ -5005,7 +5132,24 @@
         <w:t>Parameter</w:t>
       </w:r>
       <w:r>
-        <w:t xml:space="preserve"> —</w:t>
+        <w:t xml:space="preserve"> </w:t>
+      </w:r>
+      <w:commentRangeEnd w:id="22"/>
+      <w:r>
+        <w:rPr>
+          <w:rStyle w:val="CommentReference"/>
+        </w:rPr>
+        <w:commentReference w:id="22"/>
+      </w:r>
+      <w:commentRangeEnd w:id="23"/>
+      <w:r>
+        <w:rPr>
+          <w:rStyle w:val="CommentReference"/>
+        </w:rPr>
+        <w:commentReference w:id="23"/>
+      </w:r>
+      <w:r>
+        <w:t>—</w:t>
       </w:r>
       <w:r>
         <w:t xml:space="preserve"> класс, содержащий в себе максимальное и минимальное значение числа, а также текущее значение параметра. Проверка изменения значения происходит в классе </w:t>
@@ -5124,8 +5268,8 @@
         <w:ind w:firstLine="0"/>
         <w:jc w:val="left"/>
       </w:pPr>
-      <w:bookmarkStart w:id="13" w:name="_Toc533674799"/>
-      <w:bookmarkStart w:id="14" w:name="_Toc67148376"/>
+      <w:bookmarkStart w:id="24" w:name="_Toc533674799"/>
+      <w:bookmarkStart w:id="25" w:name="_Toc67148376"/>
       <w:r>
         <w:br w:type="page"/>
       </w:r>
@@ -5151,8 +5295,8 @@
         </w:rPr>
         <w:t xml:space="preserve"> Макет пользовательского интерфейса</w:t>
       </w:r>
-      <w:bookmarkEnd w:id="13"/>
-      <w:bookmarkEnd w:id="14"/>
+      <w:bookmarkEnd w:id="24"/>
+      <w:bookmarkEnd w:id="25"/>
     </w:p>
     <w:p>
       <w:r>
@@ -5188,12 +5332,20 @@
       <w:r>
         <w:t>Ширина</w:t>
       </w:r>
+      <w:commentRangeStart w:id="26"/>
       <w:r>
         <w:t xml:space="preserve"> </w:t>
       </w:r>
       <w:r>
         <w:t>стола</w:t>
       </w:r>
+      <w:commentRangeEnd w:id="26"/>
+      <w:r>
+        <w:rPr>
+          <w:rStyle w:val="CommentReference"/>
+        </w:rPr>
+        <w:commentReference w:id="26"/>
+      </w:r>
       <w:r>
         <w:t xml:space="preserve">», «Высота </w:t>
       </w:r>
@@ -5234,10 +5386,6 @@
           <w:lang w:val="ru"/>
         </w:rPr>
       </w:pPr>
-      <w:bookmarkStart w:id="15" w:name="_GoBack"/>
-      <w:bookmarkEnd w:id="15"/>
-      <w:commentRangeStart w:id="16"/>
-      <w:commentRangeEnd w:id="16"/>
       <w:r>
         <w:rPr>
           <w:noProof/>
@@ -5259,7 +5407,7 @@
                     <pic:cNvPicPr/>
                   </pic:nvPicPr>
                   <pic:blipFill>
-                    <a:blip r:embed="rId19"/>
+                    <a:blip r:embed="rId23"/>
                     <a:stretch>
                       <a:fillRect/>
                     </a:stretch>
@@ -5341,7 +5489,7 @@
                     <pic:cNvPicPr/>
                   </pic:nvPicPr>
                   <pic:blipFill>
-                    <a:blip r:embed="rId20"/>
+                    <a:blip r:embed="rId24"/>
                     <a:stretch>
                       <a:fillRect/>
                     </a:stretch>
@@ -5387,8 +5535,8 @@
           <w:b/>
         </w:rPr>
       </w:pPr>
-      <w:bookmarkStart w:id="17" w:name="_Toc533674800"/>
-      <w:bookmarkStart w:id="18" w:name="_Toc67148377"/>
+      <w:bookmarkStart w:id="27" w:name="_Toc533674800"/>
+      <w:bookmarkStart w:id="28" w:name="_Toc67148377"/>
       <w:r>
         <w:rPr>
           <w:b/>
@@ -5396,12 +5544,12 @@
         <w:lastRenderedPageBreak/>
         <w:t>Список литературы</w:t>
       </w:r>
-      <w:bookmarkEnd w:id="17"/>
-      <w:bookmarkEnd w:id="18"/>
-    </w:p>
-    <w:p>
-      <w:pPr>
-        <w:pStyle w:val="ac"/>
+      <w:bookmarkEnd w:id="27"/>
+      <w:bookmarkEnd w:id="28"/>
+    </w:p>
+    <w:p>
+      <w:pPr>
+        <w:pStyle w:val="ListParagraph"/>
         <w:numPr>
           <w:ilvl w:val="0"/>
           <w:numId w:val="3"/>
@@ -5411,6 +5559,7 @@
         </w:tabs>
         <w:ind w:left="0" w:firstLine="709"/>
       </w:pPr>
+      <w:commentRangeStart w:id="29"/>
       <w:r>
         <w:t>Компас</w:t>
       </w:r>
@@ -5444,10 +5593,10 @@
       <w:r>
         <w:t xml:space="preserve"> </w:t>
       </w:r>
-      <w:hyperlink r:id="rId21" w:history="1">
+      <w:hyperlink r:id="rId25" w:history="1">
         <w:r>
           <w:rPr>
-            <w:rStyle w:val="ab"/>
+            <w:rStyle w:val="Hyperlink"/>
           </w:rPr>
           <w:t>https://inter-soft.ru/software/SAPR/Compas3D/</w:t>
         </w:r>
@@ -5467,10 +5616,17 @@
       <w:r>
         <w:t>.</w:t>
       </w:r>
-    </w:p>
-    <w:p>
-      <w:pPr>
-        <w:pStyle w:val="ac"/>
+      <w:commentRangeEnd w:id="29"/>
+      <w:r>
+        <w:rPr>
+          <w:rStyle w:val="CommentReference"/>
+        </w:rPr>
+        <w:commentReference w:id="29"/>
+      </w:r>
+    </w:p>
+    <w:p>
+      <w:pPr>
+        <w:pStyle w:val="ListParagraph"/>
         <w:numPr>
           <w:ilvl w:val="0"/>
           <w:numId w:val="3"/>
@@ -5504,62 +5660,62 @@
       <w:r>
         <w:t xml:space="preserve">. – </w:t>
       </w:r>
-      <w:hyperlink r:id="rId22" w:history="1">
+      <w:hyperlink r:id="rId26" w:history="1">
         <w:r>
           <w:rPr>
-            <w:rStyle w:val="ab"/>
+            <w:rStyle w:val="Hyperlink"/>
             <w:lang w:val="en-US"/>
           </w:rPr>
           <w:t>https</w:t>
         </w:r>
         <w:r>
           <w:rPr>
-            <w:rStyle w:val="ab"/>
+            <w:rStyle w:val="Hyperlink"/>
           </w:rPr>
           <w:t>://</w:t>
         </w:r>
         <w:r>
           <w:rPr>
-            <w:rStyle w:val="ab"/>
+            <w:rStyle w:val="Hyperlink"/>
             <w:lang w:val="en-US"/>
           </w:rPr>
           <w:t>www</w:t>
         </w:r>
         <w:r>
           <w:rPr>
-            <w:rStyle w:val="ab"/>
+            <w:rStyle w:val="Hyperlink"/>
           </w:rPr>
           <w:t>.</w:t>
         </w:r>
         <w:r>
           <w:rPr>
-            <w:rStyle w:val="ab"/>
+            <w:rStyle w:val="Hyperlink"/>
             <w:lang w:val="en-US"/>
           </w:rPr>
           <w:t>ecru</w:t>
         </w:r>
         <w:r>
           <w:rPr>
-            <w:rStyle w:val="ab"/>
+            <w:rStyle w:val="Hyperlink"/>
           </w:rPr>
           <w:t>.</w:t>
         </w:r>
         <w:r>
           <w:rPr>
-            <w:rStyle w:val="ab"/>
+            <w:rStyle w:val="Hyperlink"/>
             <w:lang w:val="en-US"/>
           </w:rPr>
           <w:t>pl</w:t>
         </w:r>
         <w:r>
           <w:rPr>
-            <w:rStyle w:val="ab"/>
+            <w:rStyle w:val="Hyperlink"/>
           </w:rPr>
           <w:t>/</w:t>
         </w:r>
         <w:r>
           <w:rPr>
-            <w:rStyle w:val="ab"/>
+            <w:rStyle w:val="Hyperlink"/>
             <w:lang w:val="en-US"/>
           </w:rPr>
           <w:t>ru</w:t>
@@ -5580,7 +5736,7 @@
     </w:p>
     <w:p>
       <w:pPr>
-        <w:pStyle w:val="ac"/>
+        <w:pStyle w:val="ListParagraph"/>
         <w:numPr>
           <w:ilvl w:val="0"/>
           <w:numId w:val="3"/>
@@ -5611,10 +5767,10 @@
       <w:r>
         <w:t xml:space="preserve">. – </w:t>
       </w:r>
-      <w:hyperlink r:id="rId23" w:history="1">
+      <w:hyperlink r:id="rId27" w:history="1">
         <w:r>
           <w:rPr>
-            <w:rStyle w:val="ab"/>
+            <w:rStyle w:val="Hyperlink"/>
           </w:rPr>
           <w:t>https://k3-mebel.ru/</w:t>
         </w:r>
@@ -5631,7 +5787,7 @@
     </w:p>
     <w:p>
       <w:pPr>
-        <w:pStyle w:val="ac"/>
+        <w:pStyle w:val="ListParagraph"/>
         <w:numPr>
           <w:ilvl w:val="0"/>
           <w:numId w:val="3"/>
@@ -5652,9 +5808,9 @@
       </w:r>
     </w:p>
     <w:sectPr>
-      <w:headerReference w:type="default" r:id="rId24"/>
-      <w:headerReference w:type="first" r:id="rId25"/>
-      <w:footerReference w:type="first" r:id="rId26"/>
+      <w:headerReference w:type="default" r:id="rId28"/>
+      <w:headerReference w:type="first" r:id="rId29"/>
+      <w:footerReference w:type="first" r:id="rId30"/>
       <w:pgSz w:w="11906" w:h="16838"/>
       <w:pgMar w:top="1134" w:right="850" w:bottom="1134" w:left="1701" w:header="708" w:footer="708" w:gutter="0"/>
       <w:cols w:space="708"/>
@@ -5665,32 +5821,279 @@
 </w:document>
 </file>
 
+<file path=word/comments.xml><?xml version="1.0" encoding="utf-8"?>
+<w:comments xmlns:wpc="http://schemas.microsoft.com/office/word/2010/wordprocessingCanvas" xmlns:cx="http://schemas.microsoft.com/office/drawing/2014/chartex" xmlns:cx1="http://schemas.microsoft.com/office/drawing/2015/9/8/chartex" xmlns:cx2="http://schemas.microsoft.com/office/drawing/2015/10/21/chartex" xmlns:cx3="http://schemas.microsoft.com/office/drawing/2016/5/9/chartex" xmlns:cx4="http://schemas.microsoft.com/office/drawing/2016/5/10/chartex" xmlns:cx5="http://schemas.microsoft.com/office/drawing/2016/5/11/chartex" xmlns:cx6="http://schemas.microsoft.com/office/drawing/2016/5/12/chartex" xmlns:cx7="http://schemas.microsoft.com/office/drawing/2016/5/13/chartex" xmlns:cx8="http://schemas.microsoft.com/office/drawing/2016/5/14/chartex" xmlns:mc="http://schemas.openxmlformats.org/markup-compatibility/2006" xmlns:aink="http://schemas.microsoft.com/office/drawing/2016/ink" xmlns:am3d="http://schemas.microsoft.com/office/drawing/2017/model3d" xmlns:o="urn:schemas-microsoft-com:office:office" xmlns:r="http://schemas.openxmlformats.org/officeDocument/2006/relationships" xmlns:m="http://schemas.openxmlformats.org/officeDocument/2006/math" xmlns:v="urn:schemas-microsoft-com:vml" xmlns:wp14="http://schemas.microsoft.com/office/word/2010/wordprocessingDrawing" xmlns:wp="http://schemas.openxmlformats.org/drawingml/2006/wordprocessingDrawing" xmlns:w10="urn:schemas-microsoft-com:office:word" xmlns:w="http://schemas.openxmlformats.org/wordprocessingml/2006/main" xmlns:w14="http://schemas.microsoft.com/office/word/2010/wordml" xmlns:w15="http://schemas.microsoft.com/office/word/2012/wordml" xmlns:w16cex="http://schemas.microsoft.com/office/word/2018/wordml/cex" xmlns:w16cid="http://schemas.microsoft.com/office/word/2016/wordml/cid" xmlns:w16="http://schemas.microsoft.com/office/word/2018/wordml" xmlns:w16sdtdh="http://schemas.microsoft.com/office/word/2020/wordml/sdtdatahash" xmlns:w16se="http://schemas.microsoft.com/office/word/2015/wordml/symex" xmlns:wpg="http://schemas.microsoft.com/office/word/2010/wordprocessingGroup" xmlns:wpi="http://schemas.microsoft.com/office/word/2010/wordprocessingInk" xmlns:wne="http://schemas.microsoft.com/office/word/2006/wordml" xmlns:wps="http://schemas.microsoft.com/office/word/2010/wordprocessingShape" mc:Ignorable="w14 w15 w16se w16cid w16 w16cex w16sdtdh wp14">
+  <w:comment w:id="0" w:author="AAK" w:date="2022-03-10T14:30:00Z" w:initials="A">
+    <w:p>
+      <w:pPr>
+        <w:pStyle w:val="CommentText"/>
+      </w:pPr>
+      <w:r>
+        <w:rPr>
+          <w:rStyle w:val="CommentReference"/>
+        </w:rPr>
+        <w:annotationRef/>
+      </w:r>
+    </w:p>
+  </w:comment>
+  <w:comment w:id="6" w:author="AAK" w:date="2022-03-10T14:31:00Z" w:initials="A">
+    <w:p>
+      <w:pPr>
+        <w:pStyle w:val="CommentText"/>
+      </w:pPr>
+      <w:r>
+        <w:rPr>
+          <w:rStyle w:val="CommentReference"/>
+        </w:rPr>
+        <w:annotationRef/>
+      </w:r>
+    </w:p>
+  </w:comment>
+  <w:comment w:id="7" w:author="AAK" w:date="2022-03-10T14:31:00Z" w:initials="A">
+    <w:p>
+      <w:pPr>
+        <w:pStyle w:val="CommentText"/>
+      </w:pPr>
+      <w:r>
+        <w:rPr>
+          <w:rStyle w:val="CommentReference"/>
+        </w:rPr>
+        <w:annotationRef/>
+      </w:r>
+    </w:p>
+  </w:comment>
+  <w:comment w:id="8" w:author="AAK" w:date="2022-03-10T14:31:00Z" w:initials="A">
+    <w:p>
+      <w:pPr>
+        <w:pStyle w:val="CommentText"/>
+      </w:pPr>
+      <w:r>
+        <w:rPr>
+          <w:rStyle w:val="CommentReference"/>
+        </w:rPr>
+        <w:annotationRef/>
+      </w:r>
+      <w:r>
+        <w:t xml:space="preserve"> Ссылка на рисунок из текста</w:t>
+      </w:r>
+    </w:p>
+  </w:comment>
+  <w:comment w:id="9" w:author="AAK" w:date="2022-03-10T14:31:00Z" w:initials="A">
+    <w:p>
+      <w:pPr>
+        <w:pStyle w:val="CommentText"/>
+      </w:pPr>
+      <w:r>
+        <w:rPr>
+          <w:rStyle w:val="CommentReference"/>
+        </w:rPr>
+        <w:annotationRef/>
+      </w:r>
+      <w:r>
+        <w:t>Ссылка на рисунок из текста.</w:t>
+      </w:r>
+    </w:p>
+  </w:comment>
+  <w:comment w:id="12" w:author="AAK" w:date="2022-03-10T14:32:00Z" w:initials="A">
+    <w:p>
+      <w:pPr>
+        <w:pStyle w:val="CommentText"/>
+      </w:pPr>
+      <w:r>
+        <w:rPr>
+          <w:rStyle w:val="CommentReference"/>
+        </w:rPr>
+        <w:annotationRef/>
+      </w:r>
+      <w:r>
+        <w:t>Ссылки на  литекратуру.</w:t>
+      </w:r>
+    </w:p>
+  </w:comment>
+  <w:comment w:id="13" w:author="AAK" w:date="2022-03-10T14:32:00Z" w:initials="A">
+    <w:p>
+      <w:pPr>
+        <w:pStyle w:val="CommentText"/>
+      </w:pPr>
+      <w:r>
+        <w:rPr>
+          <w:rStyle w:val="CommentReference"/>
+        </w:rPr>
+        <w:annotationRef/>
+      </w:r>
+      <w:r>
+        <w:t>Должно быть над таблицей без разрывов</w:t>
+      </w:r>
+    </w:p>
+  </w:comment>
+  <w:comment w:id="14" w:author="AAK" w:date="2022-03-10T14:33:00Z" w:initials="A">
+    <w:p>
+      <w:pPr>
+        <w:pStyle w:val="CommentText"/>
+      </w:pPr>
+      <w:r>
+        <w:rPr>
+          <w:rStyle w:val="CommentReference"/>
+        </w:rPr>
+        <w:annotationRef/>
+      </w:r>
+      <w:r>
+        <w:t>Описать аргументы тут и ниже.</w:t>
+      </w:r>
+    </w:p>
+  </w:comment>
+  <w:comment w:id="15" w:author="AAK" w:date="2022-03-10T14:33:00Z" w:initials="A">
+    <w:p>
+      <w:pPr>
+        <w:pStyle w:val="CommentText"/>
+      </w:pPr>
+      <w:r>
+        <w:rPr>
+          <w:rStyle w:val="CommentReference"/>
+        </w:rPr>
+        <w:annotationRef/>
+      </w:r>
+      <w:r>
+        <w:t>Ширина таблицы, сравните с верхней.</w:t>
+      </w:r>
+    </w:p>
+  </w:comment>
+  <w:comment w:id="18" w:author="AAK" w:date="2022-03-10T14:34:00Z" w:initials="A">
+    <w:p>
+      <w:pPr>
+        <w:pStyle w:val="CommentText"/>
+      </w:pPr>
+      <w:r>
+        <w:rPr>
+          <w:rStyle w:val="CommentReference"/>
+        </w:rPr>
+        <w:annotationRef/>
+      </w:r>
+      <w:r>
+        <w:t>Выходит за границы листа</w:t>
+      </w:r>
+    </w:p>
+  </w:comment>
+  <w:comment w:id="22" w:author="AAK" w:date="2022-03-10T14:36:00Z" w:initials="A">
+    <w:p>
+      <w:pPr>
+        <w:pStyle w:val="CommentText"/>
+      </w:pPr>
+      <w:r>
+        <w:rPr>
+          <w:rStyle w:val="CommentReference"/>
+        </w:rPr>
+        <w:annotationRef/>
+      </w:r>
+      <w:r>
+        <w:t>Зачем хранить в форме параметры?</w:t>
+      </w:r>
+    </w:p>
+  </w:comment>
+  <w:comment w:id="23" w:author="AAK" w:date="2022-03-10T14:38:00Z" w:initials="A">
+    <w:p>
+      <w:pPr>
+        <w:pStyle w:val="CommentText"/>
+      </w:pPr>
+      <w:r>
+        <w:rPr>
+          <w:rStyle w:val="CommentReference"/>
+        </w:rPr>
+        <w:annotationRef/>
+      </w:r>
+      <w:r>
+        <w:t>Где будет происходить взаимная проверка параметров?</w:t>
+      </w:r>
+    </w:p>
+  </w:comment>
+  <w:comment w:id="26" w:author="AAK" w:date="2022-03-10T14:38:00Z" w:initials="A">
+    <w:p>
+      <w:pPr>
+        <w:pStyle w:val="CommentText"/>
+      </w:pPr>
+      <w:r>
+        <w:rPr>
+          <w:rStyle w:val="CommentReference"/>
+        </w:rPr>
+        <w:annotationRef/>
+      </w:r>
+    </w:p>
+  </w:comment>
+  <w:comment w:id="29" w:author="AAK" w:date="2022-03-10T14:40:00Z" w:initials="A">
+    <w:p>
+      <w:pPr>
+        <w:pStyle w:val="CommentText"/>
+      </w:pPr>
+      <w:r>
+        <w:rPr>
+          <w:rStyle w:val="CommentReference"/>
+        </w:rPr>
+        <w:annotationRef/>
+      </w:r>
+    </w:p>
+  </w:comment>
+</w:comments>
+</file>
+
+<file path=word/commentsExtended.xml><?xml version="1.0" encoding="utf-8"?>
+<w15:commentsEx xmlns:wpc="http://schemas.microsoft.com/office/word/2010/wordprocessingCanvas" xmlns:cx="http://schemas.microsoft.com/office/drawing/2014/chartex" xmlns:cx1="http://schemas.microsoft.com/office/drawing/2015/9/8/chartex" xmlns:cx2="http://schemas.microsoft.com/office/drawing/2015/10/21/chartex" xmlns:cx3="http://schemas.microsoft.com/office/drawing/2016/5/9/chartex" xmlns:cx4="http://schemas.microsoft.com/office/drawing/2016/5/10/chartex" xmlns:cx5="http://schemas.microsoft.com/office/drawing/2016/5/11/chartex" xmlns:cx6="http://schemas.microsoft.com/office/drawing/2016/5/12/chartex" xmlns:cx7="http://schemas.microsoft.com/office/drawing/2016/5/13/chartex" xmlns:cx8="http://schemas.microsoft.com/office/drawing/2016/5/14/chartex" xmlns:mc="http://schemas.openxmlformats.org/markup-compatibility/2006" xmlns:aink="http://schemas.microsoft.com/office/drawing/2016/ink" xmlns:am3d="http://schemas.microsoft.com/office/drawing/2017/model3d" xmlns:o="urn:schemas-microsoft-com:office:office" xmlns:r="http://schemas.openxmlformats.org/officeDocument/2006/relationships" xmlns:m="http://schemas.openxmlformats.org/officeDocument/2006/math" xmlns:v="urn:schemas-microsoft-com:vml" xmlns:wp14="http://schemas.microsoft.com/office/word/2010/wordprocessingDrawing" xmlns:wp="http://schemas.openxmlformats.org/drawingml/2006/wordprocessingDrawing" xmlns:w10="urn:schemas-microsoft-com:office:word" xmlns:w="http://schemas.openxmlformats.org/wordprocessingml/2006/main" xmlns:w14="http://schemas.microsoft.com/office/word/2010/wordml" xmlns:w15="http://schemas.microsoft.com/office/word/2012/wordml" xmlns:w16cex="http://schemas.microsoft.com/office/word/2018/wordml/cex" xmlns:w16cid="http://schemas.microsoft.com/office/word/2016/wordml/cid" xmlns:w16="http://schemas.microsoft.com/office/word/2018/wordml" xmlns:w16sdtdh="http://schemas.microsoft.com/office/word/2020/wordml/sdtdatahash" xmlns:w16se="http://schemas.microsoft.com/office/word/2015/wordml/symex" xmlns:wpg="http://schemas.microsoft.com/office/word/2010/wordprocessingGroup" xmlns:wpi="http://schemas.microsoft.com/office/word/2010/wordprocessingInk" xmlns:wne="http://schemas.microsoft.com/office/word/2006/wordml" xmlns:wps="http://schemas.microsoft.com/office/word/2010/wordprocessingShape" mc:Ignorable="w14 w15 w16se w16cid w16 w16cex w16sdtdh wp14">
+  <w15:commentEx w15:paraId="592F3A8E" w15:done="0"/>
+  <w15:commentEx w15:paraId="476DF1BF" w15:done="0"/>
+  <w15:commentEx w15:paraId="34ED44A1" w15:done="0"/>
+  <w15:commentEx w15:paraId="2F6D1B7A" w15:done="0"/>
+  <w15:commentEx w15:paraId="3DC01A0B" w15:done="0"/>
+  <w15:commentEx w15:paraId="7A183071" w15:done="0"/>
+  <w15:commentEx w15:paraId="6184ACC6" w15:done="0"/>
+  <w15:commentEx w15:paraId="0E32A208" w15:done="0"/>
+  <w15:commentEx w15:paraId="19258DAC" w15:done="0"/>
+  <w15:commentEx w15:paraId="6F9F6052" w15:done="0"/>
+  <w15:commentEx w15:paraId="0EB27E0A" w15:done="0"/>
+  <w15:commentEx w15:paraId="37F98916" w15:paraIdParent="0EB27E0A" w15:done="0"/>
+  <w15:commentEx w15:paraId="6C9C5597" w15:done="0"/>
+  <w15:commentEx w15:paraId="65DD5843" w15:done="0"/>
+</w15:commentsEx>
+</file>
+
 <file path=word/commentsExtensible.xml><?xml version="1.0" encoding="utf-8"?>
 <w16cex:commentsExtensible xmlns:wpc="http://schemas.microsoft.com/office/word/2010/wordprocessingCanvas" xmlns:cx="http://schemas.microsoft.com/office/drawing/2014/chartex" xmlns:cx1="http://schemas.microsoft.com/office/drawing/2015/9/8/chartex" xmlns:cx2="http://schemas.microsoft.com/office/drawing/2015/10/21/chartex" xmlns:cx3="http://schemas.microsoft.com/office/drawing/2016/5/9/chartex" xmlns:cx4="http://schemas.microsoft.com/office/drawing/2016/5/10/chartex" xmlns:cx5="http://schemas.microsoft.com/office/drawing/2016/5/11/chartex" xmlns:cx6="http://schemas.microsoft.com/office/drawing/2016/5/12/chartex" xmlns:cx7="http://schemas.microsoft.com/office/drawing/2016/5/13/chartex" xmlns:cx8="http://schemas.microsoft.com/office/drawing/2016/5/14/chartex" xmlns:mc="http://schemas.openxmlformats.org/markup-compatibility/2006" xmlns:aink="http://schemas.microsoft.com/office/drawing/2016/ink" xmlns:am3d="http://schemas.microsoft.com/office/drawing/2017/model3d" xmlns:o="urn:schemas-microsoft-com:office:office" xmlns:r="http://schemas.openxmlformats.org/officeDocument/2006/relationships" xmlns:m="http://schemas.openxmlformats.org/officeDocument/2006/math" xmlns:v="urn:schemas-microsoft-com:vml" xmlns:wp14="http://schemas.microsoft.com/office/word/2010/wordprocessingDrawing" xmlns:wp="http://schemas.openxmlformats.org/drawingml/2006/wordprocessingDrawing" xmlns:w10="urn:schemas-microsoft-com:office:word" xmlns:w="http://schemas.openxmlformats.org/wordprocessingml/2006/main" xmlns:w14="http://schemas.microsoft.com/office/word/2010/wordml" xmlns:w15="http://schemas.microsoft.com/office/word/2012/wordml" xmlns:w16cex="http://schemas.microsoft.com/office/word/2018/wordml/cex" xmlns:w16cid="http://schemas.microsoft.com/office/word/2016/wordml/cid" xmlns:w16="http://schemas.microsoft.com/office/word/2018/wordml" xmlns:w16sdtdh="http://schemas.microsoft.com/office/word/2020/wordml/sdtdatahash" xmlns:w16se="http://schemas.microsoft.com/office/word/2015/wordml/symex" xmlns:wpg="http://schemas.microsoft.com/office/word/2010/wordprocessingGroup" xmlns:wpi="http://schemas.microsoft.com/office/word/2010/wordprocessingInk" xmlns:wne="http://schemas.microsoft.com/office/word/2006/wordml" xmlns:wps="http://schemas.microsoft.com/office/word/2010/wordprocessingShape" mc:Ignorable="w14 w15 w16se w16cid w16 w16cex w16sdtdh wp14">
-  <w16cex:commentExtensible w16cex:durableId="254903DA" w16cex:dateUtc="2021-11-24T11:32:00Z"/>
-  <w16cex:commentExtensible w16cex:durableId="254903F6" w16cex:dateUtc="2021-11-24T11:33:00Z"/>
-  <w16cex:commentExtensible w16cex:durableId="2549041D" w16cex:dateUtc="2021-11-24T11:34:00Z"/>
-  <w16cex:commentExtensible w16cex:durableId="25490471" w16cex:dateUtc="2021-11-24T11:35:00Z"/>
-  <w16cex:commentExtensible w16cex:durableId="25490718" w16cex:dateUtc="2021-11-24T11:46:00Z"/>
-  <w16cex:commentExtensible w16cex:durableId="25490726" w16cex:dateUtc="2021-11-24T11:47:00Z"/>
-  <w16cex:commentExtensible w16cex:durableId="25490747" w16cex:dateUtc="2021-11-24T11:47:00Z"/>
+  <w16cex:commentExtensible w16cex:durableId="25D48A13" w16cex:dateUtc="2022-03-10T07:30:00Z"/>
+  <w16cex:commentExtensible w16cex:durableId="25D48A47" w16cex:dateUtc="2022-03-10T07:31:00Z"/>
+  <w16cex:commentExtensible w16cex:durableId="25D48A2C" w16cex:dateUtc="2022-03-10T07:31:00Z"/>
+  <w16cex:commentExtensible w16cex:durableId="25D48A4D" w16cex:dateUtc="2022-03-10T07:31:00Z"/>
+  <w16cex:commentExtensible w16cex:durableId="25D48A5B" w16cex:dateUtc="2022-03-10T07:31:00Z"/>
+  <w16cex:commentExtensible w16cex:durableId="25D48A76" w16cex:dateUtc="2022-03-10T07:32:00Z"/>
+  <w16cex:commentExtensible w16cex:durableId="25D48A81" w16cex:dateUtc="2022-03-10T07:32:00Z"/>
+  <w16cex:commentExtensible w16cex:durableId="25D48AA0" w16cex:dateUtc="2022-03-10T07:33:00Z"/>
+  <w16cex:commentExtensible w16cex:durableId="25D48ABB" w16cex:dateUtc="2022-03-10T07:33:00Z"/>
+  <w16cex:commentExtensible w16cex:durableId="25D48AF0" w16cex:dateUtc="2022-03-10T07:34:00Z"/>
+  <w16cex:commentExtensible w16cex:durableId="25D48B5B" w16cex:dateUtc="2022-03-10T07:36:00Z"/>
+  <w16cex:commentExtensible w16cex:durableId="25D48BE4" w16cex:dateUtc="2022-03-10T07:38:00Z"/>
+  <w16cex:commentExtensible w16cex:durableId="25D48BFF" w16cex:dateUtc="2022-03-10T07:38:00Z"/>
+  <w16cex:commentExtensible w16cex:durableId="25D48C42" w16cex:dateUtc="2022-03-10T07:40:00Z"/>
 </w16cex:commentsExtensible>
 </file>
 
 <file path=word/commentsIds.xml><?xml version="1.0" encoding="utf-8"?>
 <w16cid:commentsIds xmlns:wpc="http://schemas.microsoft.com/office/word/2010/wordprocessingCanvas" xmlns:cx="http://schemas.microsoft.com/office/drawing/2014/chartex" xmlns:cx1="http://schemas.microsoft.com/office/drawing/2015/9/8/chartex" xmlns:cx2="http://schemas.microsoft.com/office/drawing/2015/10/21/chartex" xmlns:cx3="http://schemas.microsoft.com/office/drawing/2016/5/9/chartex" xmlns:cx4="http://schemas.microsoft.com/office/drawing/2016/5/10/chartex" xmlns:cx5="http://schemas.microsoft.com/office/drawing/2016/5/11/chartex" xmlns:cx6="http://schemas.microsoft.com/office/drawing/2016/5/12/chartex" xmlns:cx7="http://schemas.microsoft.com/office/drawing/2016/5/13/chartex" xmlns:cx8="http://schemas.microsoft.com/office/drawing/2016/5/14/chartex" xmlns:mc="http://schemas.openxmlformats.org/markup-compatibility/2006" xmlns:aink="http://schemas.microsoft.com/office/drawing/2016/ink" xmlns:am3d="http://schemas.microsoft.com/office/drawing/2017/model3d" xmlns:o="urn:schemas-microsoft-com:office:office" xmlns:r="http://schemas.openxmlformats.org/officeDocument/2006/relationships" xmlns:m="http://schemas.openxmlformats.org/officeDocument/2006/math" xmlns:v="urn:schemas-microsoft-com:vml" xmlns:wp14="http://schemas.microsoft.com/office/word/2010/wordprocessingDrawing" xmlns:wp="http://schemas.openxmlformats.org/drawingml/2006/wordprocessingDrawing" xmlns:w10="urn:schemas-microsoft-com:office:word" xmlns:w="http://schemas.openxmlformats.org/wordprocessingml/2006/main" xmlns:w14="http://schemas.microsoft.com/office/word/2010/wordml" xmlns:w15="http://schemas.microsoft.com/office/word/2012/wordml" xmlns:w16cex="http://schemas.microsoft.com/office/word/2018/wordml/cex" xmlns:w16cid="http://schemas.microsoft.com/office/word/2016/wordml/cid" xmlns:w16="http://schemas.microsoft.com/office/word/2018/wordml" xmlns:w16sdtdh="http://schemas.microsoft.com/office/word/2020/wordml/sdtdatahash" xmlns:w16se="http://schemas.microsoft.com/office/word/2015/wordml/symex" xmlns:wpg="http://schemas.microsoft.com/office/word/2010/wordprocessingGroup" xmlns:wpi="http://schemas.microsoft.com/office/word/2010/wordprocessingInk" xmlns:wne="http://schemas.microsoft.com/office/word/2006/wordml" xmlns:wps="http://schemas.microsoft.com/office/word/2010/wordprocessingShape" mc:Ignorable="w14 w15 w16se w16cid w16 w16cex w16sdtdh wp14">
-  <w16cid:commentId w16cid:paraId="264B35E2" w16cid:durableId="254903DA"/>
-  <w16cid:commentId w16cid:paraId="0EAE28E1" w16cid:durableId="254903F6"/>
-  <w16cid:commentId w16cid:paraId="0F879BCA" w16cid:durableId="2549041D"/>
-  <w16cid:commentId w16cid:paraId="3CCED50E" w16cid:durableId="25490471"/>
-  <w16cid:commentId w16cid:paraId="26CDC74D" w16cid:durableId="25490718"/>
-  <w16cid:commentId w16cid:paraId="7FAEDF16" w16cid:durableId="25490726"/>
-  <w16cid:commentId w16cid:paraId="2FFC64B4" w16cid:durableId="25490747"/>
+  <w16cid:commentId w16cid:paraId="592F3A8E" w16cid:durableId="25D48A13"/>
+  <w16cid:commentId w16cid:paraId="476DF1BF" w16cid:durableId="25D48A47"/>
+  <w16cid:commentId w16cid:paraId="34ED44A1" w16cid:durableId="25D48A2C"/>
+  <w16cid:commentId w16cid:paraId="2F6D1B7A" w16cid:durableId="25D48A4D"/>
+  <w16cid:commentId w16cid:paraId="3DC01A0B" w16cid:durableId="25D48A5B"/>
+  <w16cid:commentId w16cid:paraId="7A183071" w16cid:durableId="25D48A76"/>
+  <w16cid:commentId w16cid:paraId="6184ACC6" w16cid:durableId="25D48A81"/>
+  <w16cid:commentId w16cid:paraId="0E32A208" w16cid:durableId="25D48AA0"/>
+  <w16cid:commentId w16cid:paraId="19258DAC" w16cid:durableId="25D48ABB"/>
+  <w16cid:commentId w16cid:paraId="6F9F6052" w16cid:durableId="25D48AF0"/>
+  <w16cid:commentId w16cid:paraId="0EB27E0A" w16cid:durableId="25D48B5B"/>
+  <w16cid:commentId w16cid:paraId="37F98916" w16cid:durableId="25D48BE4"/>
+  <w16cid:commentId w16cid:paraId="6C9C5597" w16cid:durableId="25D48BFF"/>
+  <w16cid:commentId w16cid:paraId="65DD5843" w16cid:durableId="25D48C42"/>
 </w16cid:commentsIds>
 </file>
 
 <file path=word/endnotes.xml><?xml version="1.0" encoding="utf-8"?>
-<w:endnotes xmlns:wpc="http://schemas.microsoft.com/office/word/2010/wordprocessingCanvas" xmlns:cx="http://schemas.microsoft.com/office/drawing/2014/chartex" xmlns:mc="http://schemas.openxmlformats.org/markup-compatibility/2006" xmlns:o="urn:schemas-microsoft-com:office:office" xmlns:r="http://schemas.openxmlformats.org/officeDocument/2006/relationships" xmlns:m="http://schemas.openxmlformats.org/officeDocument/2006/math" xmlns:v="urn:schemas-microsoft-com:vml" xmlns:wp14="http://schemas.microsoft.com/office/word/2010/wordprocessingDrawing" xmlns:wp="http://schemas.openxmlformats.org/drawingml/2006/wordprocessingDrawing" xmlns:w10="urn:schemas-microsoft-com:office:word" xmlns:w="http://schemas.openxmlformats.org/wordprocessingml/2006/main" xmlns:w14="http://schemas.microsoft.com/office/word/2010/wordml" xmlns:w15="http://schemas.microsoft.com/office/word/2012/wordml" xmlns:w16se="http://schemas.microsoft.com/office/word/2015/wordml/symex" xmlns:wpg="http://schemas.microsoft.com/office/word/2010/wordprocessingGroup" xmlns:wpi="http://schemas.microsoft.com/office/word/2010/wordprocessingInk" xmlns:wne="http://schemas.microsoft.com/office/word/2006/wordml" xmlns:wps="http://schemas.microsoft.com/office/word/2010/wordprocessingShape" mc:Ignorable="w14 w15 w16se wp14">
+<w:endnotes xmlns:wpc="http://schemas.microsoft.com/office/word/2010/wordprocessingCanvas" xmlns:cx="http://schemas.microsoft.com/office/drawing/2014/chartex" xmlns:cx1="http://schemas.microsoft.com/office/drawing/2015/9/8/chartex" xmlns:cx2="http://schemas.microsoft.com/office/drawing/2015/10/21/chartex" xmlns:cx3="http://schemas.microsoft.com/office/drawing/2016/5/9/chartex" xmlns:cx4="http://schemas.microsoft.com/office/drawing/2016/5/10/chartex" xmlns:cx5="http://schemas.microsoft.com/office/drawing/2016/5/11/chartex" xmlns:cx6="http://schemas.microsoft.com/office/drawing/2016/5/12/chartex" xmlns:cx7="http://schemas.microsoft.com/office/drawing/2016/5/13/chartex" xmlns:cx8="http://schemas.microsoft.com/office/drawing/2016/5/14/chartex" xmlns:mc="http://schemas.openxmlformats.org/markup-compatibility/2006" xmlns:aink="http://schemas.microsoft.com/office/drawing/2016/ink" xmlns:am3d="http://schemas.microsoft.com/office/drawing/2017/model3d" xmlns:o="urn:schemas-microsoft-com:office:office" xmlns:r="http://schemas.openxmlformats.org/officeDocument/2006/relationships" xmlns:m="http://schemas.openxmlformats.org/officeDocument/2006/math" xmlns:v="urn:schemas-microsoft-com:vml" xmlns:wp14="http://schemas.microsoft.com/office/word/2010/wordprocessingDrawing" xmlns:wp="http://schemas.openxmlformats.org/drawingml/2006/wordprocessingDrawing" xmlns:w10="urn:schemas-microsoft-com:office:word" xmlns:w="http://schemas.openxmlformats.org/wordprocessingml/2006/main" xmlns:w14="http://schemas.microsoft.com/office/word/2010/wordml" xmlns:w15="http://schemas.microsoft.com/office/word/2012/wordml" xmlns:w16cex="http://schemas.microsoft.com/office/word/2018/wordml/cex" xmlns:w16cid="http://schemas.microsoft.com/office/word/2016/wordml/cid" xmlns:w16="http://schemas.microsoft.com/office/word/2018/wordml" xmlns:w16sdtdh="http://schemas.microsoft.com/office/word/2020/wordml/sdtdatahash" xmlns:w16se="http://schemas.microsoft.com/office/word/2015/wordml/symex" xmlns:wpg="http://schemas.microsoft.com/office/word/2010/wordprocessingGroup" xmlns:wpi="http://schemas.microsoft.com/office/word/2010/wordprocessingInk" xmlns:wne="http://schemas.microsoft.com/office/word/2006/wordml" xmlns:wps="http://schemas.microsoft.com/office/word/2010/wordprocessingShape" mc:Ignorable="w14 w15 w16se w16cid w16 w16cex w16sdtdh wp14">
   <w:endnote w:type="separator" w:id="-1">
     <w:p>
       <w:pPr>
@@ -5715,10 +6118,10 @@
 </file>
 
 <file path=word/footer1.xml><?xml version="1.0" encoding="utf-8"?>
-<w:ftr xmlns:wpc="http://schemas.microsoft.com/office/word/2010/wordprocessingCanvas" xmlns:cx="http://schemas.microsoft.com/office/drawing/2014/chartex" xmlns:mc="http://schemas.openxmlformats.org/markup-compatibility/2006" xmlns:o="urn:schemas-microsoft-com:office:office" xmlns:r="http://schemas.openxmlformats.org/officeDocument/2006/relationships" xmlns:m="http://schemas.openxmlformats.org/officeDocument/2006/math" xmlns:v="urn:schemas-microsoft-com:vml" xmlns:wp14="http://schemas.microsoft.com/office/word/2010/wordprocessingDrawing" xmlns:wp="http://schemas.openxmlformats.org/drawingml/2006/wordprocessingDrawing" xmlns:w10="urn:schemas-microsoft-com:office:word" xmlns:w="http://schemas.openxmlformats.org/wordprocessingml/2006/main" xmlns:w14="http://schemas.microsoft.com/office/word/2010/wordml" xmlns:w15="http://schemas.microsoft.com/office/word/2012/wordml" xmlns:w16se="http://schemas.microsoft.com/office/word/2015/wordml/symex" xmlns:wpg="http://schemas.microsoft.com/office/word/2010/wordprocessingGroup" xmlns:wpi="http://schemas.microsoft.com/office/word/2010/wordprocessingInk" xmlns:wne="http://schemas.microsoft.com/office/word/2006/wordml" xmlns:wps="http://schemas.microsoft.com/office/word/2010/wordprocessingShape" mc:Ignorable="w14 w15 w16se wp14">
+<w:ftr xmlns:wpc="http://schemas.microsoft.com/office/word/2010/wordprocessingCanvas" xmlns:cx="http://schemas.microsoft.com/office/drawing/2014/chartex" xmlns:cx1="http://schemas.microsoft.com/office/drawing/2015/9/8/chartex" xmlns:cx2="http://schemas.microsoft.com/office/drawing/2015/10/21/chartex" xmlns:cx3="http://schemas.microsoft.com/office/drawing/2016/5/9/chartex" xmlns:cx4="http://schemas.microsoft.com/office/drawing/2016/5/10/chartex" xmlns:cx5="http://schemas.microsoft.com/office/drawing/2016/5/11/chartex" xmlns:cx6="http://schemas.microsoft.com/office/drawing/2016/5/12/chartex" xmlns:cx7="http://schemas.microsoft.com/office/drawing/2016/5/13/chartex" xmlns:cx8="http://schemas.microsoft.com/office/drawing/2016/5/14/chartex" xmlns:mc="http://schemas.openxmlformats.org/markup-compatibility/2006" xmlns:aink="http://schemas.microsoft.com/office/drawing/2016/ink" xmlns:am3d="http://schemas.microsoft.com/office/drawing/2017/model3d" xmlns:o="urn:schemas-microsoft-com:office:office" xmlns:r="http://schemas.openxmlformats.org/officeDocument/2006/relationships" xmlns:m="http://schemas.openxmlformats.org/officeDocument/2006/math" xmlns:v="urn:schemas-microsoft-com:vml" xmlns:wp14="http://schemas.microsoft.com/office/word/2010/wordprocessingDrawing" xmlns:wp="http://schemas.openxmlformats.org/drawingml/2006/wordprocessingDrawing" xmlns:w10="urn:schemas-microsoft-com:office:word" xmlns:w="http://schemas.openxmlformats.org/wordprocessingml/2006/main" xmlns:w14="http://schemas.microsoft.com/office/word/2010/wordml" xmlns:w15="http://schemas.microsoft.com/office/word/2012/wordml" xmlns:w16cex="http://schemas.microsoft.com/office/word/2018/wordml/cex" xmlns:w16cid="http://schemas.microsoft.com/office/word/2016/wordml/cid" xmlns:w16="http://schemas.microsoft.com/office/word/2018/wordml" xmlns:w16sdtdh="http://schemas.microsoft.com/office/word/2020/wordml/sdtdatahash" xmlns:w16se="http://schemas.microsoft.com/office/word/2015/wordml/symex" xmlns:wpg="http://schemas.microsoft.com/office/word/2010/wordprocessingGroup" xmlns:wpi="http://schemas.microsoft.com/office/word/2010/wordprocessingInk" xmlns:wne="http://schemas.microsoft.com/office/word/2006/wordml" xmlns:wps="http://schemas.microsoft.com/office/word/2010/wordprocessingShape" mc:Ignorable="w14 w15 w16se w16cid w16 w16cex w16sdtdh wp14">
   <w:p>
     <w:pPr>
-      <w:pStyle w:val="a5"/>
+      <w:pStyle w:val="Footer"/>
       <w:jc w:val="center"/>
     </w:pPr>
     <w:r>
@@ -5729,7 +6132,7 @@
 </file>
 
 <file path=word/footnotes.xml><?xml version="1.0" encoding="utf-8"?>
-<w:footnotes xmlns:wpc="http://schemas.microsoft.com/office/word/2010/wordprocessingCanvas" xmlns:cx="http://schemas.microsoft.com/office/drawing/2014/chartex" xmlns:mc="http://schemas.openxmlformats.org/markup-compatibility/2006" xmlns:o="urn:schemas-microsoft-com:office:office" xmlns:r="http://schemas.openxmlformats.org/officeDocument/2006/relationships" xmlns:m="http://schemas.openxmlformats.org/officeDocument/2006/math" xmlns:v="urn:schemas-microsoft-com:vml" xmlns:wp14="http://schemas.microsoft.com/office/word/2010/wordprocessingDrawing" xmlns:wp="http://schemas.openxmlformats.org/drawingml/2006/wordprocessingDrawing" xmlns:w10="urn:schemas-microsoft-com:office:word" xmlns:w="http://schemas.openxmlformats.org/wordprocessingml/2006/main" xmlns:w14="http://schemas.microsoft.com/office/word/2010/wordml" xmlns:w15="http://schemas.microsoft.com/office/word/2012/wordml" xmlns:w16se="http://schemas.microsoft.com/office/word/2015/wordml/symex" xmlns:wpg="http://schemas.microsoft.com/office/word/2010/wordprocessingGroup" xmlns:wpi="http://schemas.microsoft.com/office/word/2010/wordprocessingInk" xmlns:wne="http://schemas.microsoft.com/office/word/2006/wordml" xmlns:wps="http://schemas.microsoft.com/office/word/2010/wordprocessingShape" mc:Ignorable="w14 w15 w16se wp14">
+<w:footnotes xmlns:wpc="http://schemas.microsoft.com/office/word/2010/wordprocessingCanvas" xmlns:cx="http://schemas.microsoft.com/office/drawing/2014/chartex" xmlns:cx1="http://schemas.microsoft.com/office/drawing/2015/9/8/chartex" xmlns:cx2="http://schemas.microsoft.com/office/drawing/2015/10/21/chartex" xmlns:cx3="http://schemas.microsoft.com/office/drawing/2016/5/9/chartex" xmlns:cx4="http://schemas.microsoft.com/office/drawing/2016/5/10/chartex" xmlns:cx5="http://schemas.microsoft.com/office/drawing/2016/5/11/chartex" xmlns:cx6="http://schemas.microsoft.com/office/drawing/2016/5/12/chartex" xmlns:cx7="http://schemas.microsoft.com/office/drawing/2016/5/13/chartex" xmlns:cx8="http://schemas.microsoft.com/office/drawing/2016/5/14/chartex" xmlns:mc="http://schemas.openxmlformats.org/markup-compatibility/2006" xmlns:aink="http://schemas.microsoft.com/office/drawing/2016/ink" xmlns:am3d="http://schemas.microsoft.com/office/drawing/2017/model3d" xmlns:o="urn:schemas-microsoft-com:office:office" xmlns:r="http://schemas.openxmlformats.org/officeDocument/2006/relationships" xmlns:m="http://schemas.openxmlformats.org/officeDocument/2006/math" xmlns:v="urn:schemas-microsoft-com:vml" xmlns:wp14="http://schemas.microsoft.com/office/word/2010/wordprocessingDrawing" xmlns:wp="http://schemas.openxmlformats.org/drawingml/2006/wordprocessingDrawing" xmlns:w10="urn:schemas-microsoft-com:office:word" xmlns:w="http://schemas.openxmlformats.org/wordprocessingml/2006/main" xmlns:w14="http://schemas.microsoft.com/office/word/2010/wordml" xmlns:w15="http://schemas.microsoft.com/office/word/2012/wordml" xmlns:w16cex="http://schemas.microsoft.com/office/word/2018/wordml/cex" xmlns:w16cid="http://schemas.microsoft.com/office/word/2016/wordml/cid" xmlns:w16="http://schemas.microsoft.com/office/word/2018/wordml" xmlns:w16sdtdh="http://schemas.microsoft.com/office/word/2020/wordml/sdtdatahash" xmlns:w16se="http://schemas.microsoft.com/office/word/2015/wordml/symex" xmlns:wpg="http://schemas.microsoft.com/office/word/2010/wordprocessingGroup" xmlns:wpi="http://schemas.microsoft.com/office/word/2010/wordprocessingInk" xmlns:wne="http://schemas.microsoft.com/office/word/2006/wordml" xmlns:wps="http://schemas.microsoft.com/office/word/2010/wordprocessingShape" mc:Ignorable="w14 w15 w16se w16cid w16 w16cex w16sdtdh wp14">
   <w:footnote w:type="separator" w:id="-1">
     <w:p>
       <w:pPr>
@@ -5754,7 +6157,7 @@
 </file>
 
 <file path=word/header1.xml><?xml version="1.0" encoding="utf-8"?>
-<w:hdr xmlns:wpc="http://schemas.microsoft.com/office/word/2010/wordprocessingCanvas" xmlns:cx="http://schemas.microsoft.com/office/drawing/2014/chartex" xmlns:mc="http://schemas.openxmlformats.org/markup-compatibility/2006" xmlns:o="urn:schemas-microsoft-com:office:office" xmlns:r="http://schemas.openxmlformats.org/officeDocument/2006/relationships" xmlns:m="http://schemas.openxmlformats.org/officeDocument/2006/math" xmlns:v="urn:schemas-microsoft-com:vml" xmlns:wp14="http://schemas.microsoft.com/office/word/2010/wordprocessingDrawing" xmlns:wp="http://schemas.openxmlformats.org/drawingml/2006/wordprocessingDrawing" xmlns:w10="urn:schemas-microsoft-com:office:word" xmlns:w="http://schemas.openxmlformats.org/wordprocessingml/2006/main" xmlns:w14="http://schemas.microsoft.com/office/word/2010/wordml" xmlns:w15="http://schemas.microsoft.com/office/word/2012/wordml" xmlns:w16se="http://schemas.microsoft.com/office/word/2015/wordml/symex" xmlns:wpg="http://schemas.microsoft.com/office/word/2010/wordprocessingGroup" xmlns:wpi="http://schemas.microsoft.com/office/word/2010/wordprocessingInk" xmlns:wne="http://schemas.microsoft.com/office/word/2006/wordml" xmlns:wps="http://schemas.microsoft.com/office/word/2010/wordprocessingShape" mc:Ignorable="w14 w15 w16se wp14">
+<w:hdr xmlns:wpc="http://schemas.microsoft.com/office/word/2010/wordprocessingCanvas" xmlns:cx="http://schemas.microsoft.com/office/drawing/2014/chartex" xmlns:cx1="http://schemas.microsoft.com/office/drawing/2015/9/8/chartex" xmlns:cx2="http://schemas.microsoft.com/office/drawing/2015/10/21/chartex" xmlns:cx3="http://schemas.microsoft.com/office/drawing/2016/5/9/chartex" xmlns:cx4="http://schemas.microsoft.com/office/drawing/2016/5/10/chartex" xmlns:cx5="http://schemas.microsoft.com/office/drawing/2016/5/11/chartex" xmlns:cx6="http://schemas.microsoft.com/office/drawing/2016/5/12/chartex" xmlns:cx7="http://schemas.microsoft.com/office/drawing/2016/5/13/chartex" xmlns:cx8="http://schemas.microsoft.com/office/drawing/2016/5/14/chartex" xmlns:mc="http://schemas.openxmlformats.org/markup-compatibility/2006" xmlns:aink="http://schemas.microsoft.com/office/drawing/2016/ink" xmlns:am3d="http://schemas.microsoft.com/office/drawing/2017/model3d" xmlns:o="urn:schemas-microsoft-com:office:office" xmlns:r="http://schemas.openxmlformats.org/officeDocument/2006/relationships" xmlns:m="http://schemas.openxmlformats.org/officeDocument/2006/math" xmlns:v="urn:schemas-microsoft-com:vml" xmlns:wp14="http://schemas.microsoft.com/office/word/2010/wordprocessingDrawing" xmlns:wp="http://schemas.openxmlformats.org/drawingml/2006/wordprocessingDrawing" xmlns:w10="urn:schemas-microsoft-com:office:word" xmlns:w="http://schemas.openxmlformats.org/wordprocessingml/2006/main" xmlns:w14="http://schemas.microsoft.com/office/word/2010/wordml" xmlns:w15="http://schemas.microsoft.com/office/word/2012/wordml" xmlns:w16cex="http://schemas.microsoft.com/office/word/2018/wordml/cex" xmlns:w16cid="http://schemas.microsoft.com/office/word/2016/wordml/cid" xmlns:w16="http://schemas.microsoft.com/office/word/2018/wordml" xmlns:w16sdtdh="http://schemas.microsoft.com/office/word/2020/wordml/sdtdatahash" xmlns:w16se="http://schemas.microsoft.com/office/word/2015/wordml/symex" xmlns:wpg="http://schemas.microsoft.com/office/word/2010/wordprocessingGroup" xmlns:wpi="http://schemas.microsoft.com/office/word/2010/wordprocessingInk" xmlns:wne="http://schemas.microsoft.com/office/word/2006/wordml" xmlns:wps="http://schemas.microsoft.com/office/word/2010/wordprocessingShape" mc:Ignorable="w14 w15 w16se w16cid w16 w16cex w16sdtdh wp14">
   <w:sdt>
     <w:sdtPr>
       <w:id w:val="-1727057235"/>
@@ -5767,7 +6170,7 @@
     <w:sdtContent>
       <w:p>
         <w:pPr>
-          <w:pStyle w:val="a3"/>
+          <w:pStyle w:val="Header"/>
           <w:jc w:val="center"/>
         </w:pPr>
         <w:r>
@@ -5793,30 +6196,30 @@
   </w:sdt>
   <w:p>
     <w:pPr>
-      <w:pStyle w:val="a3"/>
+      <w:pStyle w:val="Header"/>
     </w:pPr>
   </w:p>
 </w:hdr>
 </file>
 
 <file path=word/header2.xml><?xml version="1.0" encoding="utf-8"?>
-<w:hdr xmlns:wpc="http://schemas.microsoft.com/office/word/2010/wordprocessingCanvas" xmlns:cx="http://schemas.microsoft.com/office/drawing/2014/chartex" xmlns:mc="http://schemas.openxmlformats.org/markup-compatibility/2006" xmlns:o="urn:schemas-microsoft-com:office:office" xmlns:r="http://schemas.openxmlformats.org/officeDocument/2006/relationships" xmlns:m="http://schemas.openxmlformats.org/officeDocument/2006/math" xmlns:v="urn:schemas-microsoft-com:vml" xmlns:wp14="http://schemas.microsoft.com/office/word/2010/wordprocessingDrawing" xmlns:wp="http://schemas.openxmlformats.org/drawingml/2006/wordprocessingDrawing" xmlns:w10="urn:schemas-microsoft-com:office:word" xmlns:w="http://schemas.openxmlformats.org/wordprocessingml/2006/main" xmlns:w14="http://schemas.microsoft.com/office/word/2010/wordml" xmlns:w15="http://schemas.microsoft.com/office/word/2012/wordml" xmlns:w16se="http://schemas.microsoft.com/office/word/2015/wordml/symex" xmlns:wpg="http://schemas.microsoft.com/office/word/2010/wordprocessingGroup" xmlns:wpi="http://schemas.microsoft.com/office/word/2010/wordprocessingInk" xmlns:wne="http://schemas.microsoft.com/office/word/2006/wordml" xmlns:wps="http://schemas.microsoft.com/office/word/2010/wordprocessingShape" mc:Ignorable="w14 w15 w16se wp14">
+<w:hdr xmlns:wpc="http://schemas.microsoft.com/office/word/2010/wordprocessingCanvas" xmlns:cx="http://schemas.microsoft.com/office/drawing/2014/chartex" xmlns:cx1="http://schemas.microsoft.com/office/drawing/2015/9/8/chartex" xmlns:cx2="http://schemas.microsoft.com/office/drawing/2015/10/21/chartex" xmlns:cx3="http://schemas.microsoft.com/office/drawing/2016/5/9/chartex" xmlns:cx4="http://schemas.microsoft.com/office/drawing/2016/5/10/chartex" xmlns:cx5="http://schemas.microsoft.com/office/drawing/2016/5/11/chartex" xmlns:cx6="http://schemas.microsoft.com/office/drawing/2016/5/12/chartex" xmlns:cx7="http://schemas.microsoft.com/office/drawing/2016/5/13/chartex" xmlns:cx8="http://schemas.microsoft.com/office/drawing/2016/5/14/chartex" xmlns:mc="http://schemas.openxmlformats.org/markup-compatibility/2006" xmlns:aink="http://schemas.microsoft.com/office/drawing/2016/ink" xmlns:am3d="http://schemas.microsoft.com/office/drawing/2017/model3d" xmlns:o="urn:schemas-microsoft-com:office:office" xmlns:r="http://schemas.openxmlformats.org/officeDocument/2006/relationships" xmlns:m="http://schemas.openxmlformats.org/officeDocument/2006/math" xmlns:v="urn:schemas-microsoft-com:vml" xmlns:wp14="http://schemas.microsoft.com/office/word/2010/wordprocessingDrawing" xmlns:wp="http://schemas.openxmlformats.org/drawingml/2006/wordprocessingDrawing" xmlns:w10="urn:schemas-microsoft-com:office:word" xmlns:w="http://schemas.openxmlformats.org/wordprocessingml/2006/main" xmlns:w14="http://schemas.microsoft.com/office/word/2010/wordml" xmlns:w15="http://schemas.microsoft.com/office/word/2012/wordml" xmlns:w16cex="http://schemas.microsoft.com/office/word/2018/wordml/cex" xmlns:w16cid="http://schemas.microsoft.com/office/word/2016/wordml/cid" xmlns:w16="http://schemas.microsoft.com/office/word/2018/wordml" xmlns:w16sdtdh="http://schemas.microsoft.com/office/word/2020/wordml/sdtdatahash" xmlns:w16se="http://schemas.microsoft.com/office/word/2015/wordml/symex" xmlns:wpg="http://schemas.microsoft.com/office/word/2010/wordprocessingGroup" xmlns:wpi="http://schemas.microsoft.com/office/word/2010/wordprocessingInk" xmlns:wne="http://schemas.microsoft.com/office/word/2006/wordml" xmlns:wps="http://schemas.microsoft.com/office/word/2010/wordprocessingShape" mc:Ignorable="w14 w15 w16se w16cid w16 w16cex w16sdtdh wp14">
   <w:p>
     <w:pPr>
-      <w:pStyle w:val="a3"/>
+      <w:pStyle w:val="Header"/>
       <w:jc w:val="center"/>
     </w:pPr>
   </w:p>
   <w:p>
     <w:pPr>
-      <w:pStyle w:val="a3"/>
+      <w:pStyle w:val="Header"/>
     </w:pPr>
   </w:p>
 </w:hdr>
 </file>
 
 <file path=word/numbering.xml><?xml version="1.0" encoding="utf-8"?>
-<w:numbering xmlns:wpc="http://schemas.microsoft.com/office/word/2010/wordprocessingCanvas" xmlns:cx="http://schemas.microsoft.com/office/drawing/2014/chartex" xmlns:mc="http://schemas.openxmlformats.org/markup-compatibility/2006" xmlns:o="urn:schemas-microsoft-com:office:office" xmlns:r="http://schemas.openxmlformats.org/officeDocument/2006/relationships" xmlns:m="http://schemas.openxmlformats.org/officeDocument/2006/math" xmlns:v="urn:schemas-microsoft-com:vml" xmlns:wp14="http://schemas.microsoft.com/office/word/2010/wordprocessingDrawing" xmlns:wp="http://schemas.openxmlformats.org/drawingml/2006/wordprocessingDrawing" xmlns:w10="urn:schemas-microsoft-com:office:word" xmlns:w="http://schemas.openxmlformats.org/wordprocessingml/2006/main" xmlns:w14="http://schemas.microsoft.com/office/word/2010/wordml" xmlns:w15="http://schemas.microsoft.com/office/word/2012/wordml" xmlns:w16se="http://schemas.microsoft.com/office/word/2015/wordml/symex" xmlns:wpg="http://schemas.microsoft.com/office/word/2010/wordprocessingGroup" xmlns:wpi="http://schemas.microsoft.com/office/word/2010/wordprocessingInk" xmlns:wne="http://schemas.microsoft.com/office/word/2006/wordml" xmlns:wps="http://schemas.microsoft.com/office/word/2010/wordprocessingShape" mc:Ignorable="w14 w15 w16se wp14">
+<w:numbering xmlns:wpc="http://schemas.microsoft.com/office/word/2010/wordprocessingCanvas" xmlns:cx="http://schemas.microsoft.com/office/drawing/2014/chartex" xmlns:cx1="http://schemas.microsoft.com/office/drawing/2015/9/8/chartex" xmlns:cx2="http://schemas.microsoft.com/office/drawing/2015/10/21/chartex" xmlns:cx3="http://schemas.microsoft.com/office/drawing/2016/5/9/chartex" xmlns:cx4="http://schemas.microsoft.com/office/drawing/2016/5/10/chartex" xmlns:cx5="http://schemas.microsoft.com/office/drawing/2016/5/11/chartex" xmlns:cx6="http://schemas.microsoft.com/office/drawing/2016/5/12/chartex" xmlns:cx7="http://schemas.microsoft.com/office/drawing/2016/5/13/chartex" xmlns:cx8="http://schemas.microsoft.com/office/drawing/2016/5/14/chartex" xmlns:mc="http://schemas.openxmlformats.org/markup-compatibility/2006" xmlns:aink="http://schemas.microsoft.com/office/drawing/2016/ink" xmlns:am3d="http://schemas.microsoft.com/office/drawing/2017/model3d" xmlns:o="urn:schemas-microsoft-com:office:office" xmlns:r="http://schemas.openxmlformats.org/officeDocument/2006/relationships" xmlns:m="http://schemas.openxmlformats.org/officeDocument/2006/math" xmlns:v="urn:schemas-microsoft-com:vml" xmlns:wp14="http://schemas.microsoft.com/office/word/2010/wordprocessingDrawing" xmlns:wp="http://schemas.openxmlformats.org/drawingml/2006/wordprocessingDrawing" xmlns:w10="urn:schemas-microsoft-com:office:word" xmlns:w="http://schemas.openxmlformats.org/wordprocessingml/2006/main" xmlns:w14="http://schemas.microsoft.com/office/word/2010/wordml" xmlns:w15="http://schemas.microsoft.com/office/word/2012/wordml" xmlns:w16cex="http://schemas.microsoft.com/office/word/2018/wordml/cex" xmlns:w16cid="http://schemas.microsoft.com/office/word/2016/wordml/cid" xmlns:w16="http://schemas.microsoft.com/office/word/2018/wordml" xmlns:w16sdtdh="http://schemas.microsoft.com/office/word/2020/wordml/sdtdatahash" xmlns:w16se="http://schemas.microsoft.com/office/word/2015/wordml/symex" xmlns:wpg="http://schemas.microsoft.com/office/word/2010/wordprocessingGroup" xmlns:wpi="http://schemas.microsoft.com/office/word/2010/wordprocessingInk" xmlns:wne="http://schemas.microsoft.com/office/word/2006/wordml" xmlns:wps="http://schemas.microsoft.com/office/word/2010/wordprocessingShape" mc:Ignorable="w14 w15 w16se w16cid w16 w16cex w16sdtdh wp14">
   <w:abstractNum w:abstractNumId="0" w15:restartNumberingAfterBreak="0">
     <w:nsid w:val="031D2D45"/>
     <w:multiLevelType w:val="multilevel"/>
@@ -6963,8 +7366,16 @@
 </w:numbering>
 </file>
 
+<file path=word/people.xml><?xml version="1.0" encoding="utf-8"?>
+<w15:people xmlns:wpc="http://schemas.microsoft.com/office/word/2010/wordprocessingCanvas" xmlns:cx="http://schemas.microsoft.com/office/drawing/2014/chartex" xmlns:cx1="http://schemas.microsoft.com/office/drawing/2015/9/8/chartex" xmlns:cx2="http://schemas.microsoft.com/office/drawing/2015/10/21/chartex" xmlns:cx3="http://schemas.microsoft.com/office/drawing/2016/5/9/chartex" xmlns:cx4="http://schemas.microsoft.com/office/drawing/2016/5/10/chartex" xmlns:cx5="http://schemas.microsoft.com/office/drawing/2016/5/11/chartex" xmlns:cx6="http://schemas.microsoft.com/office/drawing/2016/5/12/chartex" xmlns:cx7="http://schemas.microsoft.com/office/drawing/2016/5/13/chartex" xmlns:cx8="http://schemas.microsoft.com/office/drawing/2016/5/14/chartex" xmlns:mc="http://schemas.openxmlformats.org/markup-compatibility/2006" xmlns:aink="http://schemas.microsoft.com/office/drawing/2016/ink" xmlns:am3d="http://schemas.microsoft.com/office/drawing/2017/model3d" xmlns:o="urn:schemas-microsoft-com:office:office" xmlns:r="http://schemas.openxmlformats.org/officeDocument/2006/relationships" xmlns:m="http://schemas.openxmlformats.org/officeDocument/2006/math" xmlns:v="urn:schemas-microsoft-com:vml" xmlns:wp14="http://schemas.microsoft.com/office/word/2010/wordprocessingDrawing" xmlns:wp="http://schemas.openxmlformats.org/drawingml/2006/wordprocessingDrawing" xmlns:w10="urn:schemas-microsoft-com:office:word" xmlns:w="http://schemas.openxmlformats.org/wordprocessingml/2006/main" xmlns:w14="http://schemas.microsoft.com/office/word/2010/wordml" xmlns:w15="http://schemas.microsoft.com/office/word/2012/wordml" xmlns:w16cex="http://schemas.microsoft.com/office/word/2018/wordml/cex" xmlns:w16cid="http://schemas.microsoft.com/office/word/2016/wordml/cid" xmlns:w16="http://schemas.microsoft.com/office/word/2018/wordml" xmlns:w16sdtdh="http://schemas.microsoft.com/office/word/2020/wordml/sdtdatahash" xmlns:w16se="http://schemas.microsoft.com/office/word/2015/wordml/symex" xmlns:wpg="http://schemas.microsoft.com/office/word/2010/wordprocessingGroup" xmlns:wpi="http://schemas.microsoft.com/office/word/2010/wordprocessingInk" xmlns:wne="http://schemas.microsoft.com/office/word/2006/wordml" xmlns:wps="http://schemas.microsoft.com/office/word/2010/wordprocessingShape" mc:Ignorable="w14 w15 w16se w16cid w16 w16cex w16sdtdh wp14">
+  <w15:person w15:author="AAK">
+    <w15:presenceInfo w15:providerId="AD" w15:userId="S-1-5-21-2301979571-1751391163-971761870-1106"/>
+  </w15:person>
+</w15:people>
+</file>
+
 <file path=word/styles.xml><?xml version="1.0" encoding="utf-8"?>
-<w:styles xmlns:mc="http://schemas.openxmlformats.org/markup-compatibility/2006" xmlns:r="http://schemas.openxmlformats.org/officeDocument/2006/relationships" xmlns:w="http://schemas.openxmlformats.org/wordprocessingml/2006/main" xmlns:w14="http://schemas.microsoft.com/office/word/2010/wordml" xmlns:w15="http://schemas.microsoft.com/office/word/2012/wordml" xmlns:w16se="http://schemas.microsoft.com/office/word/2015/wordml/symex" mc:Ignorable="w14 w15 w16se">
+<w:styles xmlns:mc="http://schemas.openxmlformats.org/markup-compatibility/2006" xmlns:r="http://schemas.openxmlformats.org/officeDocument/2006/relationships" xmlns:w="http://schemas.openxmlformats.org/wordprocessingml/2006/main" xmlns:w14="http://schemas.microsoft.com/office/word/2010/wordml" xmlns:w15="http://schemas.microsoft.com/office/word/2012/wordml" xmlns:w16cex="http://schemas.microsoft.com/office/word/2018/wordml/cex" xmlns:w16cid="http://schemas.microsoft.com/office/word/2016/wordml/cid" xmlns:w16="http://schemas.microsoft.com/office/word/2018/wordml" xmlns:w16sdtdh="http://schemas.microsoft.com/office/word/2020/wordml/sdtdatahash" xmlns:w16se="http://schemas.microsoft.com/office/word/2015/wordml/symex" mc:Ignorable="w14 w15 w16se w16cid w16 w16cex w16sdtdh">
   <w:docDefaults>
     <w:rPrDefault>
       <w:rPr>
@@ -6980,7 +7391,7 @@
       </w:pPr>
     </w:pPrDefault>
   </w:docDefaults>
-  <w:latentStyles w:defLockedState="0" w:defUIPriority="99" w:defSemiHidden="0" w:defUnhideWhenUsed="0" w:defQFormat="0" w:count="371">
+  <w:latentStyles w:defLockedState="0" w:defUIPriority="99" w:defSemiHidden="0" w:defUnhideWhenUsed="0" w:defQFormat="0" w:count="376">
     <w:lsdException w:name="Normal" w:uiPriority="0" w:qFormat="1"/>
     <w:lsdException w:name="heading 1" w:uiPriority="9" w:qFormat="1"/>
     <w:lsdException w:name="heading 2" w:semiHidden="1" w:uiPriority="9" w:unhideWhenUsed="1" w:qFormat="1"/>
@@ -7086,7 +7497,6 @@
     <w:lsdException w:name="HTML Sample" w:semiHidden="1" w:unhideWhenUsed="1"/>
     <w:lsdException w:name="HTML Typewriter" w:semiHidden="1" w:unhideWhenUsed="1"/>
     <w:lsdException w:name="HTML Variable" w:semiHidden="1" w:unhideWhenUsed="1"/>
-    <w:lsdException w:name="Normal Table" w:semiHidden="1" w:unhideWhenUsed="1"/>
     <w:lsdException w:name="annotation subject" w:semiHidden="1" w:unhideWhenUsed="1"/>
     <w:lsdException w:name="No List" w:semiHidden="1" w:unhideWhenUsed="1"/>
     <w:lsdException w:name="Outline List 1" w:semiHidden="1" w:unhideWhenUsed="1"/>
@@ -7129,11 +7539,8 @@
     <w:lsdException w:name="Table Contemporary" w:semiHidden="1" w:unhideWhenUsed="1"/>
     <w:lsdException w:name="Table Elegant" w:semiHidden="1" w:unhideWhenUsed="1"/>
     <w:lsdException w:name="Table Professional" w:semiHidden="1" w:unhideWhenUsed="1"/>
-    <w:lsdException w:name="Table Subtle 1" w:semiHidden="1" w:unhideWhenUsed="1"/>
     <w:lsdException w:name="Table Subtle 2" w:semiHidden="1" w:unhideWhenUsed="1"/>
     <w:lsdException w:name="Table Web 1" w:semiHidden="1" w:unhideWhenUsed="1"/>
-    <w:lsdException w:name="Table Web 2" w:semiHidden="1" w:unhideWhenUsed="1"/>
-    <w:lsdException w:name="Table Web 3" w:semiHidden="1" w:unhideWhenUsed="1"/>
     <w:lsdException w:name="Balloon Text" w:semiHidden="1" w:unhideWhenUsed="1"/>
     <w:lsdException w:name="Table Grid" w:uiPriority="59"/>
     <w:lsdException w:name="Table Theme" w:semiHidden="1" w:unhideWhenUsed="1"/>
@@ -7352,8 +7759,13 @@
     <w:lsdException w:name="List Table 5 Dark Accent 6" w:uiPriority="50"/>
     <w:lsdException w:name="List Table 6 Colorful Accent 6" w:uiPriority="51"/>
     <w:lsdException w:name="List Table 7 Colorful Accent 6" w:uiPriority="52"/>
+    <w:lsdException w:name="Mention" w:semiHidden="1" w:unhideWhenUsed="1"/>
+    <w:lsdException w:name="Smart Hyperlink" w:semiHidden="1" w:unhideWhenUsed="1"/>
+    <w:lsdException w:name="Hashtag" w:semiHidden="1" w:unhideWhenUsed="1"/>
+    <w:lsdException w:name="Unresolved Mention" w:semiHidden="1" w:unhideWhenUsed="1"/>
+    <w:lsdException w:name="Smart Link" w:semiHidden="1" w:unhideWhenUsed="1"/>
   </w:latentStyles>
-  <w:style w:type="paragraph" w:default="1" w:styleId="a">
+  <w:style w:type="paragraph" w:default="1" w:styleId="Normal">
     <w:name w:val="Normal"/>
     <w:qFormat/>
     <w:rsid w:val="008A3142"/>
@@ -7367,11 +7779,11 @@
       <w:sz w:val="28"/>
     </w:rPr>
   </w:style>
-  <w:style w:type="paragraph" w:styleId="1">
+  <w:style w:type="paragraph" w:styleId="Heading1">
     <w:name w:val="heading 1"/>
-    <w:basedOn w:val="a"/>
-    <w:next w:val="a"/>
-    <w:link w:val="10"/>
+    <w:basedOn w:val="Normal"/>
+    <w:next w:val="Normal"/>
+    <w:link w:val="Heading1Char"/>
     <w:uiPriority w:val="9"/>
     <w:qFormat/>
     <w:rsid w:val="008A3142"/>
@@ -7389,11 +7801,11 @@
       <w:szCs w:val="28"/>
     </w:rPr>
   </w:style>
-  <w:style w:type="paragraph" w:styleId="20">
+  <w:style w:type="paragraph" w:styleId="Heading2">
     <w:name w:val="heading 2"/>
-    <w:basedOn w:val="a"/>
-    <w:next w:val="a"/>
-    <w:link w:val="21"/>
+    <w:basedOn w:val="Normal"/>
+    <w:next w:val="Normal"/>
+    <w:link w:val="Heading2Char"/>
     <w:uiPriority w:val="9"/>
     <w:semiHidden/>
     <w:unhideWhenUsed/>
@@ -7414,11 +7826,11 @@
       <w:szCs w:val="26"/>
     </w:rPr>
   </w:style>
-  <w:style w:type="paragraph" w:styleId="3">
+  <w:style w:type="paragraph" w:styleId="Heading3">
     <w:name w:val="heading 3"/>
-    <w:basedOn w:val="a"/>
-    <w:next w:val="a"/>
-    <w:link w:val="30"/>
+    <w:basedOn w:val="Normal"/>
+    <w:next w:val="Normal"/>
+    <w:link w:val="Heading3Char"/>
     <w:uiPriority w:val="9"/>
     <w:semiHidden/>
     <w:unhideWhenUsed/>
@@ -7437,11 +7849,11 @@
       <w:color w:val="4F81BD" w:themeColor="accent1"/>
     </w:rPr>
   </w:style>
-  <w:style w:type="paragraph" w:styleId="4">
+  <w:style w:type="paragraph" w:styleId="Heading4">
     <w:name w:val="heading 4"/>
-    <w:basedOn w:val="a"/>
-    <w:next w:val="a"/>
-    <w:link w:val="40"/>
+    <w:basedOn w:val="Normal"/>
+    <w:next w:val="Normal"/>
+    <w:link w:val="Heading4Char"/>
     <w:uiPriority w:val="9"/>
     <w:semiHidden/>
     <w:unhideWhenUsed/>
@@ -7462,13 +7874,13 @@
       <w:color w:val="4F81BD" w:themeColor="accent1"/>
     </w:rPr>
   </w:style>
-  <w:style w:type="character" w:default="1" w:styleId="a0">
+  <w:style w:type="character" w:default="1" w:styleId="DefaultParagraphFont">
     <w:name w:val="Default Paragraph Font"/>
     <w:uiPriority w:val="1"/>
     <w:semiHidden/>
     <w:unhideWhenUsed/>
   </w:style>
-  <w:style w:type="table" w:default="1" w:styleId="a1">
+  <w:style w:type="table" w:default="1" w:styleId="TableNormal">
     <w:name w:val="Normal Table"/>
     <w:uiPriority w:val="99"/>
     <w:semiHidden/>
@@ -7483,13 +7895,13 @@
       </w:tblCellMar>
     </w:tblPr>
   </w:style>
-  <w:style w:type="numbering" w:default="1" w:styleId="a2">
+  <w:style w:type="numbering" w:default="1" w:styleId="NoList">
     <w:name w:val="No List"/>
     <w:uiPriority w:val="99"/>
     <w:semiHidden/>
     <w:unhideWhenUsed/>
   </w:style>
-  <w:style w:type="paragraph" w:customStyle="1" w:styleId="11">
+  <w:style w:type="paragraph" w:customStyle="1" w:styleId="1">
     <w:name w:val="Обычный1"/>
     <w:rsid w:val="008A3142"/>
     <w:pPr>
@@ -7506,9 +7918,9 @@
       <w:lang w:eastAsia="ru-RU"/>
     </w:rPr>
   </w:style>
-  <w:style w:type="table" w:customStyle="1" w:styleId="110">
+  <w:style w:type="table" w:customStyle="1" w:styleId="11">
     <w:name w:val="Сетка таблицы11"/>
-    <w:basedOn w:val="a1"/>
+    <w:basedOn w:val="TableNormal"/>
     <w:uiPriority w:val="59"/>
     <w:rsid w:val="008A3142"/>
     <w:pPr>
@@ -7528,10 +7940,10 @@
       </w:tblBorders>
     </w:tblPr>
   </w:style>
-  <w:style w:type="paragraph" w:styleId="a3">
+  <w:style w:type="paragraph" w:styleId="Header">
     <w:name w:val="header"/>
-    <w:basedOn w:val="a"/>
-    <w:link w:val="a4"/>
+    <w:basedOn w:val="Normal"/>
+    <w:link w:val="HeaderChar"/>
     <w:uiPriority w:val="99"/>
     <w:unhideWhenUsed/>
     <w:rsid w:val="008A3142"/>
@@ -7543,10 +7955,10 @@
       <w:spacing w:line="240" w:lineRule="auto"/>
     </w:pPr>
   </w:style>
-  <w:style w:type="character" w:customStyle="1" w:styleId="a4">
-    <w:name w:val="Верхний колонтитул Знак"/>
-    <w:basedOn w:val="a0"/>
-    <w:link w:val="a3"/>
+  <w:style w:type="character" w:customStyle="1" w:styleId="HeaderChar">
+    <w:name w:val="Header Char"/>
+    <w:basedOn w:val="DefaultParagraphFont"/>
+    <w:link w:val="Header"/>
     <w:uiPriority w:val="99"/>
     <w:rsid w:val="008A3142"/>
     <w:rPr>
@@ -7554,10 +7966,10 @@
       <w:sz w:val="28"/>
     </w:rPr>
   </w:style>
-  <w:style w:type="paragraph" w:styleId="a5">
+  <w:style w:type="paragraph" w:styleId="Footer">
     <w:name w:val="footer"/>
-    <w:basedOn w:val="a"/>
-    <w:link w:val="a6"/>
+    <w:basedOn w:val="Normal"/>
+    <w:link w:val="FooterChar"/>
     <w:uiPriority w:val="99"/>
     <w:unhideWhenUsed/>
     <w:rsid w:val="008A3142"/>
@@ -7569,10 +7981,10 @@
       <w:spacing w:line="240" w:lineRule="auto"/>
     </w:pPr>
   </w:style>
-  <w:style w:type="character" w:customStyle="1" w:styleId="a6">
-    <w:name w:val="Нижний колонтитул Знак"/>
-    <w:basedOn w:val="a0"/>
-    <w:link w:val="a5"/>
+  <w:style w:type="character" w:customStyle="1" w:styleId="FooterChar">
+    <w:name w:val="Footer Char"/>
+    <w:basedOn w:val="DefaultParagraphFont"/>
+    <w:link w:val="Footer"/>
     <w:uiPriority w:val="99"/>
     <w:rsid w:val="008A3142"/>
     <w:rPr>
@@ -7580,10 +7992,10 @@
       <w:sz w:val="28"/>
     </w:rPr>
   </w:style>
-  <w:style w:type="character" w:customStyle="1" w:styleId="10">
-    <w:name w:val="Заголовок 1 Знак"/>
-    <w:basedOn w:val="a0"/>
-    <w:link w:val="1"/>
+  <w:style w:type="character" w:customStyle="1" w:styleId="Heading1Char">
+    <w:name w:val="Heading 1 Char"/>
+    <w:basedOn w:val="DefaultParagraphFont"/>
+    <w:link w:val="Heading1"/>
     <w:uiPriority w:val="9"/>
     <w:rsid w:val="008A3142"/>
     <w:rPr>
@@ -7595,10 +8007,10 @@
       <w:szCs w:val="28"/>
     </w:rPr>
   </w:style>
-  <w:style w:type="paragraph" w:styleId="a7">
+  <w:style w:type="paragraph" w:styleId="TOCHeading">
     <w:name w:val="TOC Heading"/>
-    <w:basedOn w:val="1"/>
-    <w:next w:val="a"/>
+    <w:basedOn w:val="Heading1"/>
+    <w:next w:val="Normal"/>
     <w:uiPriority w:val="39"/>
     <w:semiHidden/>
     <w:unhideWhenUsed/>
@@ -7614,10 +8026,10 @@
       <w:lang w:eastAsia="ru-RU"/>
     </w:rPr>
   </w:style>
-  <w:style w:type="paragraph" w:styleId="a8">
+  <w:style w:type="paragraph" w:styleId="BalloonText">
     <w:name w:val="Balloon Text"/>
-    <w:basedOn w:val="a"/>
-    <w:link w:val="a9"/>
+    <w:basedOn w:val="Normal"/>
+    <w:link w:val="BalloonTextChar"/>
     <w:uiPriority w:val="99"/>
     <w:semiHidden/>
     <w:unhideWhenUsed/>
@@ -7631,10 +8043,10 @@
       <w:szCs w:val="16"/>
     </w:rPr>
   </w:style>
-  <w:style w:type="character" w:customStyle="1" w:styleId="a9">
-    <w:name w:val="Текст выноски Знак"/>
-    <w:basedOn w:val="a0"/>
-    <w:link w:val="a8"/>
+  <w:style w:type="character" w:customStyle="1" w:styleId="BalloonTextChar">
+    <w:name w:val="Balloon Text Char"/>
+    <w:basedOn w:val="DefaultParagraphFont"/>
+    <w:link w:val="BalloonText"/>
     <w:uiPriority w:val="99"/>
     <w:semiHidden/>
     <w:rsid w:val="008A3142"/>
@@ -7644,10 +8056,10 @@
       <w:szCs w:val="16"/>
     </w:rPr>
   </w:style>
-  <w:style w:type="character" w:customStyle="1" w:styleId="21">
-    <w:name w:val="Заголовок 2 Знак"/>
-    <w:basedOn w:val="a0"/>
-    <w:link w:val="20"/>
+  <w:style w:type="character" w:customStyle="1" w:styleId="Heading2Char">
+    <w:name w:val="Heading 2 Char"/>
+    <w:basedOn w:val="DefaultParagraphFont"/>
+    <w:link w:val="Heading2"/>
     <w:uiPriority w:val="9"/>
     <w:semiHidden/>
     <w:rsid w:val="008A3142"/>
@@ -7660,10 +8072,10 @@
       <w:szCs w:val="26"/>
     </w:rPr>
   </w:style>
-  <w:style w:type="character" w:customStyle="1" w:styleId="30">
-    <w:name w:val="Заголовок 3 Знак"/>
-    <w:basedOn w:val="a0"/>
-    <w:link w:val="3"/>
+  <w:style w:type="character" w:customStyle="1" w:styleId="Heading3Char">
+    <w:name w:val="Heading 3 Char"/>
+    <w:basedOn w:val="DefaultParagraphFont"/>
+    <w:link w:val="Heading3"/>
     <w:uiPriority w:val="9"/>
     <w:semiHidden/>
     <w:rsid w:val="008A3142"/>
@@ -7675,10 +8087,10 @@
       <w:sz w:val="28"/>
     </w:rPr>
   </w:style>
-  <w:style w:type="character" w:customStyle="1" w:styleId="40">
-    <w:name w:val="Заголовок 4 Знак"/>
-    <w:basedOn w:val="a0"/>
-    <w:link w:val="4"/>
+  <w:style w:type="character" w:customStyle="1" w:styleId="Heading4Char">
+    <w:name w:val="Heading 4 Char"/>
+    <w:basedOn w:val="DefaultParagraphFont"/>
+    <w:link w:val="Heading4"/>
     <w:uiPriority w:val="9"/>
     <w:semiHidden/>
     <w:rsid w:val="008A3142"/>
@@ -7692,9 +8104,9 @@
       <w:sz w:val="28"/>
     </w:rPr>
   </w:style>
-  <w:style w:type="table" w:styleId="aa">
+  <w:style w:type="table" w:styleId="TableGrid">
     <w:name w:val="Table Grid"/>
-    <w:basedOn w:val="a1"/>
+    <w:basedOn w:val="TableNormal"/>
     <w:uiPriority w:val="59"/>
     <w:rsid w:val="008A3142"/>
     <w:pPr>
@@ -7711,9 +8123,9 @@
       </w:tblBorders>
     </w:tblPr>
   </w:style>
-  <w:style w:type="character" w:styleId="ab">
+  <w:style w:type="character" w:styleId="Hyperlink">
     <w:name w:val="Hyperlink"/>
-    <w:basedOn w:val="a0"/>
+    <w:basedOn w:val="DefaultParagraphFont"/>
     <w:uiPriority w:val="99"/>
     <w:unhideWhenUsed/>
     <w:rsid w:val="008A3142"/>
@@ -7722,9 +8134,9 @@
       <w:u w:val="single"/>
     </w:rPr>
   </w:style>
-  <w:style w:type="paragraph" w:styleId="ac">
+  <w:style w:type="paragraph" w:styleId="ListParagraph">
     <w:name w:val="List Paragraph"/>
-    <w:basedOn w:val="a"/>
+    <w:basedOn w:val="Normal"/>
     <w:uiPriority w:val="34"/>
     <w:qFormat/>
     <w:rsid w:val="00CB7C83"/>
@@ -7733,9 +8145,9 @@
       <w:contextualSpacing/>
     </w:pPr>
   </w:style>
-  <w:style w:type="character" w:customStyle="1" w:styleId="ad">
+  <w:style w:type="character" w:customStyle="1" w:styleId="a">
     <w:name w:val="мой стиль Знак"/>
-    <w:link w:val="ae"/>
+    <w:link w:val="a0"/>
     <w:locked/>
     <w:rsid w:val="005E6F4C"/>
     <w:rPr>
@@ -7746,10 +8158,10 @@
       <w:lang w:val="x-none" w:eastAsia="x-none"/>
     </w:rPr>
   </w:style>
-  <w:style w:type="paragraph" w:customStyle="1" w:styleId="ae">
+  <w:style w:type="paragraph" w:customStyle="1" w:styleId="a0">
     <w:name w:val="мой стиль"/>
-    <w:basedOn w:val="a"/>
-    <w:link w:val="ad"/>
+    <w:basedOn w:val="Normal"/>
+    <w:link w:val="a"/>
     <w:qFormat/>
     <w:rsid w:val="005E6F4C"/>
     <w:pPr>
@@ -7762,10 +8174,10 @@
       <w:lang w:val="x-none" w:eastAsia="x-none"/>
     </w:rPr>
   </w:style>
-  <w:style w:type="paragraph" w:styleId="12">
+  <w:style w:type="paragraph" w:styleId="TOC1">
     <w:name w:val="toc 1"/>
-    <w:basedOn w:val="a"/>
-    <w:next w:val="a"/>
+    <w:basedOn w:val="Normal"/>
+    <w:next w:val="Normal"/>
     <w:autoRedefine/>
     <w:uiPriority w:val="39"/>
     <w:unhideWhenUsed/>
@@ -7774,10 +8186,10 @@
       <w:spacing w:after="100"/>
     </w:pPr>
   </w:style>
-  <w:style w:type="paragraph" w:styleId="22">
+  <w:style w:type="paragraph" w:styleId="TOC2">
     <w:name w:val="toc 2"/>
-    <w:basedOn w:val="a"/>
-    <w:next w:val="a"/>
+    <w:basedOn w:val="Normal"/>
+    <w:next w:val="Normal"/>
     <w:autoRedefine/>
     <w:uiPriority w:val="39"/>
     <w:unhideWhenUsed/>
@@ -7787,9 +8199,9 @@
       <w:ind w:left="280"/>
     </w:pPr>
   </w:style>
-  <w:style w:type="character" w:styleId="af">
+  <w:style w:type="character" w:styleId="CommentReference">
     <w:name w:val="annotation reference"/>
-    <w:basedOn w:val="a0"/>
+    <w:basedOn w:val="DefaultParagraphFont"/>
     <w:uiPriority w:val="99"/>
     <w:semiHidden/>
     <w:unhideWhenUsed/>
@@ -7799,10 +8211,10 @@
       <w:szCs w:val="16"/>
     </w:rPr>
   </w:style>
-  <w:style w:type="paragraph" w:styleId="af0">
+  <w:style w:type="paragraph" w:styleId="CommentText">
     <w:name w:val="annotation text"/>
-    <w:basedOn w:val="a"/>
-    <w:link w:val="af1"/>
+    <w:basedOn w:val="Normal"/>
+    <w:link w:val="CommentTextChar"/>
     <w:uiPriority w:val="99"/>
     <w:unhideWhenUsed/>
     <w:rsid w:val="00E10733"/>
@@ -7814,10 +8226,10 @@
       <w:szCs w:val="20"/>
     </w:rPr>
   </w:style>
-  <w:style w:type="character" w:customStyle="1" w:styleId="af1">
-    <w:name w:val="Текст примечания Знак"/>
-    <w:basedOn w:val="a0"/>
-    <w:link w:val="af0"/>
+  <w:style w:type="character" w:customStyle="1" w:styleId="CommentTextChar">
+    <w:name w:val="Comment Text Char"/>
+    <w:basedOn w:val="DefaultParagraphFont"/>
+    <w:link w:val="CommentText"/>
     <w:uiPriority w:val="99"/>
     <w:rsid w:val="00E10733"/>
     <w:rPr>
@@ -7826,11 +8238,11 @@
       <w:szCs w:val="20"/>
     </w:rPr>
   </w:style>
-  <w:style w:type="paragraph" w:styleId="af2">
+  <w:style w:type="paragraph" w:styleId="CommentSubject">
     <w:name w:val="annotation subject"/>
-    <w:basedOn w:val="af0"/>
-    <w:next w:val="af0"/>
-    <w:link w:val="af3"/>
+    <w:basedOn w:val="CommentText"/>
+    <w:next w:val="CommentText"/>
+    <w:link w:val="CommentSubjectChar"/>
     <w:uiPriority w:val="99"/>
     <w:semiHidden/>
     <w:unhideWhenUsed/>
@@ -7840,10 +8252,10 @@
       <w:bCs/>
     </w:rPr>
   </w:style>
-  <w:style w:type="character" w:customStyle="1" w:styleId="af3">
-    <w:name w:val="Тема примечания Знак"/>
-    <w:basedOn w:val="af1"/>
-    <w:link w:val="af2"/>
+  <w:style w:type="character" w:customStyle="1" w:styleId="CommentSubjectChar">
+    <w:name w:val="Comment Subject Char"/>
+    <w:basedOn w:val="CommentTextChar"/>
+    <w:link w:val="CommentSubject"/>
     <w:uiPriority w:val="99"/>
     <w:semiHidden/>
     <w:rsid w:val="00E10733"/>
@@ -7855,9 +8267,9 @@
       <w:szCs w:val="20"/>
     </w:rPr>
   </w:style>
-  <w:style w:type="character" w:styleId="af4">
+  <w:style w:type="character" w:styleId="FollowedHyperlink">
     <w:name w:val="FollowedHyperlink"/>
-    <w:basedOn w:val="a0"/>
+    <w:basedOn w:val="DefaultParagraphFont"/>
     <w:uiPriority w:val="99"/>
     <w:semiHidden/>
     <w:unhideWhenUsed/>
@@ -7867,10 +8279,10 @@
       <w:u w:val="single"/>
     </w:rPr>
   </w:style>
-  <w:style w:type="paragraph" w:styleId="af5">
+  <w:style w:type="paragraph" w:styleId="BodyText">
     <w:name w:val="Body Text"/>
-    <w:basedOn w:val="a"/>
-    <w:link w:val="af6"/>
+    <w:basedOn w:val="Normal"/>
+    <w:link w:val="BodyTextChar"/>
     <w:uiPriority w:val="99"/>
     <w:unhideWhenUsed/>
     <w:rsid w:val="00FD42FC"/>
@@ -7885,10 +8297,10 @@
       <w:lang w:eastAsia="ru-RU"/>
     </w:rPr>
   </w:style>
-  <w:style w:type="character" w:customStyle="1" w:styleId="af6">
-    <w:name w:val="Основной текст Знак"/>
-    <w:basedOn w:val="a0"/>
-    <w:link w:val="af5"/>
+  <w:style w:type="character" w:customStyle="1" w:styleId="BodyTextChar">
+    <w:name w:val="Body Text Char"/>
+    <w:basedOn w:val="DefaultParagraphFont"/>
+    <w:link w:val="BodyText"/>
     <w:uiPriority w:val="99"/>
     <w:rsid w:val="00FD42FC"/>
     <w:rPr>
@@ -7908,9 +8320,9 @@
       </w:numPr>
     </w:pPr>
   </w:style>
-  <w:style w:type="character" w:styleId="af7">
+  <w:style w:type="character" w:styleId="Strong">
     <w:name w:val="Strong"/>
-    <w:basedOn w:val="a0"/>
+    <w:basedOn w:val="DefaultParagraphFont"/>
     <w:uiPriority w:val="22"/>
     <w:qFormat/>
     <w:rsid w:val="00406B91"/>
@@ -7919,9 +8331,9 @@
       <w:bCs/>
     </w:rPr>
   </w:style>
-  <w:style w:type="character" w:customStyle="1" w:styleId="UnresolvedMention">
-    <w:name w:val="Unresolved Mention"/>
-    <w:basedOn w:val="a0"/>
+  <w:style w:type="character" w:customStyle="1" w:styleId="UnresolvedMention1">
+    <w:name w:val="Unresolved Mention1"/>
+    <w:basedOn w:val="DefaultParagraphFont"/>
     <w:uiPriority w:val="99"/>
     <w:semiHidden/>
     <w:unhideWhenUsed/>

--- a/docs/Проект системы Малышев.docx
+++ b/docs/Проект системы Малышев.docx
@@ -1,10 +1,10 @@
 
 <file path=word/document.xml><?xml version="1.0" encoding="utf-8"?>
-<w:document xmlns:wpc="http://schemas.microsoft.com/office/word/2010/wordprocessingCanvas" xmlns:cx="http://schemas.microsoft.com/office/drawing/2014/chartex" xmlns:cx1="http://schemas.microsoft.com/office/drawing/2015/9/8/chartex" xmlns:cx2="http://schemas.microsoft.com/office/drawing/2015/10/21/chartex" xmlns:cx3="http://schemas.microsoft.com/office/drawing/2016/5/9/chartex" xmlns:cx4="http://schemas.microsoft.com/office/drawing/2016/5/10/chartex" xmlns:cx5="http://schemas.microsoft.com/office/drawing/2016/5/11/chartex" xmlns:cx6="http://schemas.microsoft.com/office/drawing/2016/5/12/chartex" xmlns:cx7="http://schemas.microsoft.com/office/drawing/2016/5/13/chartex" xmlns:cx8="http://schemas.microsoft.com/office/drawing/2016/5/14/chartex" xmlns:mc="http://schemas.openxmlformats.org/markup-compatibility/2006" xmlns:aink="http://schemas.microsoft.com/office/drawing/2016/ink" xmlns:am3d="http://schemas.microsoft.com/office/drawing/2017/model3d" xmlns:o="urn:schemas-microsoft-com:office:office" xmlns:r="http://schemas.openxmlformats.org/officeDocument/2006/relationships" xmlns:m="http://schemas.openxmlformats.org/officeDocument/2006/math" xmlns:v="urn:schemas-microsoft-com:vml" xmlns:wp14="http://schemas.microsoft.com/office/word/2010/wordprocessingDrawing" xmlns:wp="http://schemas.openxmlformats.org/drawingml/2006/wordprocessingDrawing" xmlns:w10="urn:schemas-microsoft-com:office:word" xmlns:w="http://schemas.openxmlformats.org/wordprocessingml/2006/main" xmlns:w14="http://schemas.microsoft.com/office/word/2010/wordml" xmlns:w15="http://schemas.microsoft.com/office/word/2012/wordml" xmlns:w16cex="http://schemas.microsoft.com/office/word/2018/wordml/cex" xmlns:w16cid="http://schemas.microsoft.com/office/word/2016/wordml/cid" xmlns:w16="http://schemas.microsoft.com/office/word/2018/wordml" xmlns:w16sdtdh="http://schemas.microsoft.com/office/word/2020/wordml/sdtdatahash" xmlns:w16se="http://schemas.microsoft.com/office/word/2015/wordml/symex" xmlns:wpg="http://schemas.microsoft.com/office/word/2010/wordprocessingGroup" xmlns:wpi="http://schemas.microsoft.com/office/word/2010/wordprocessingInk" xmlns:wne="http://schemas.microsoft.com/office/word/2006/wordml" xmlns:wps="http://schemas.microsoft.com/office/word/2010/wordprocessingShape" mc:Ignorable="w14 w15 w16se w16cid w16 w16cex w16sdtdh wp14">
+<w:document xmlns:wpc="http://schemas.microsoft.com/office/word/2010/wordprocessingCanvas" xmlns:cx="http://schemas.microsoft.com/office/drawing/2014/chartex" xmlns:mc="http://schemas.openxmlformats.org/markup-compatibility/2006" xmlns:o="urn:schemas-microsoft-com:office:office" xmlns:r="http://schemas.openxmlformats.org/officeDocument/2006/relationships" xmlns:m="http://schemas.openxmlformats.org/officeDocument/2006/math" xmlns:v="urn:schemas-microsoft-com:vml" xmlns:wp14="http://schemas.microsoft.com/office/word/2010/wordprocessingDrawing" xmlns:wp="http://schemas.openxmlformats.org/drawingml/2006/wordprocessingDrawing" xmlns:w10="urn:schemas-microsoft-com:office:word" xmlns:w="http://schemas.openxmlformats.org/wordprocessingml/2006/main" xmlns:w14="http://schemas.microsoft.com/office/word/2010/wordml" xmlns:w15="http://schemas.microsoft.com/office/word/2012/wordml" xmlns:w16se="http://schemas.microsoft.com/office/word/2015/wordml/symex" xmlns:wpg="http://schemas.microsoft.com/office/word/2010/wordprocessingGroup" xmlns:wpi="http://schemas.microsoft.com/office/word/2010/wordprocessingInk" xmlns:wne="http://schemas.microsoft.com/office/word/2006/wordml" xmlns:wps="http://schemas.microsoft.com/office/word/2010/wordprocessingShape" mc:Ignorable="w14 w15 w16se wp14">
   <w:body>
     <w:p>
       <w:pPr>
-        <w:pStyle w:val="1"/>
+        <w:pStyle w:val="11"/>
         <w:ind w:firstLine="0"/>
         <w:jc w:val="center"/>
       </w:pPr>
@@ -14,7 +14,7 @@
     </w:p>
     <w:p>
       <w:pPr>
-        <w:pStyle w:val="1"/>
+        <w:pStyle w:val="11"/>
         <w:ind w:firstLine="0"/>
         <w:jc w:val="center"/>
       </w:pPr>
@@ -24,7 +24,7 @@
     </w:p>
     <w:p>
       <w:pPr>
-        <w:pStyle w:val="1"/>
+        <w:pStyle w:val="11"/>
         <w:ind w:firstLine="0"/>
         <w:jc w:val="center"/>
       </w:pPr>
@@ -34,7 +34,7 @@
     </w:p>
     <w:p>
       <w:pPr>
-        <w:pStyle w:val="1"/>
+        <w:pStyle w:val="11"/>
         <w:ind w:firstLine="0"/>
         <w:jc w:val="center"/>
       </w:pPr>
@@ -132,7 +132,7 @@
     </w:p>
     <w:p>
       <w:pPr>
-        <w:pStyle w:val="1"/>
+        <w:pStyle w:val="11"/>
         <w:ind w:firstLine="0"/>
         <w:jc w:val="center"/>
       </w:pPr>
@@ -164,7 +164,7 @@
     </w:p>
     <w:p>
       <w:pPr>
-        <w:pStyle w:val="1"/>
+        <w:pStyle w:val="11"/>
         <w:ind w:firstLine="0"/>
         <w:jc w:val="center"/>
       </w:pPr>
@@ -174,7 +174,7 @@
     </w:p>
     <w:p>
       <w:pPr>
-        <w:pStyle w:val="1"/>
+        <w:pStyle w:val="11"/>
         <w:ind w:firstLine="0"/>
         <w:jc w:val="center"/>
       </w:pPr>
@@ -249,7 +249,7 @@
     </w:p>
     <w:tbl>
       <w:tblPr>
-        <w:tblStyle w:val="11"/>
+        <w:tblStyle w:val="110"/>
         <w:tblW w:w="9758" w:type="dxa"/>
         <w:tblBorders>
           <w:top w:val="none" w:sz="0" w:space="0" w:color="auto"/>
@@ -386,7 +386,23 @@
                 <w:color w:val="000000" w:themeColor="text1"/>
                 <w:szCs w:val="28"/>
               </w:rPr>
-              <w:t xml:space="preserve"> «___» _______________ 2021г.</w:t>
+              <w:t xml:space="preserve"> «___» _______________ 202</w:t>
+            </w:r>
+            <w:r>
+              <w:rPr>
+                <w:rFonts w:eastAsia="Calibri"/>
+                <w:color w:val="000000" w:themeColor="text1"/>
+                <w:szCs w:val="28"/>
+              </w:rPr>
+              <w:t>2</w:t>
+            </w:r>
+            <w:r>
+              <w:rPr>
+                <w:rFonts w:eastAsia="Calibri"/>
+                <w:color w:val="000000" w:themeColor="text1"/>
+                <w:szCs w:val="28"/>
+              </w:rPr>
+              <w:t>г.</w:t>
             </w:r>
           </w:p>
         </w:tc>
@@ -481,24 +497,15 @@
                 <w:color w:val="000000" w:themeColor="text1"/>
                 <w:szCs w:val="28"/>
               </w:rPr>
-              <w:t xml:space="preserve"> «___» _______________ </w:t>
-            </w:r>
-            <w:commentRangeStart w:id="0"/>
+              <w:t xml:space="preserve"> «___» _______________ 202</w:t>
+            </w:r>
             <w:r>
               <w:rPr>
                 <w:rFonts w:eastAsia="Calibri"/>
                 <w:color w:val="000000" w:themeColor="text1"/>
                 <w:szCs w:val="28"/>
               </w:rPr>
-              <w:t>2021</w:t>
-            </w:r>
-            <w:commentRangeEnd w:id="0"/>
-            <w:r>
-              <w:rPr>
-                <w:rStyle w:val="CommentReference"/>
-                <w:rFonts w:eastAsiaTheme="minorHAnsi" w:cstheme="minorBidi"/>
-              </w:rPr>
-              <w:commentReference w:id="0"/>
+              <w:t>2</w:t>
             </w:r>
             <w:r>
               <w:rPr>
@@ -506,7 +513,7 @@
                 <w:color w:val="000000" w:themeColor="text1"/>
                 <w:szCs w:val="28"/>
               </w:rPr>
-              <w:t>г.</w:t>
+              <w:t>.</w:t>
             </w:r>
           </w:p>
         </w:tc>
@@ -514,7 +521,7 @@
     </w:tbl>
     <w:p>
       <w:pPr>
-        <w:pStyle w:val="Footer"/>
+        <w:pStyle w:val="a5"/>
         <w:tabs>
           <w:tab w:val="left" w:pos="709"/>
         </w:tabs>
@@ -549,7 +556,7 @@
       <w:sdtContent>
         <w:p>
           <w:pPr>
-            <w:pStyle w:val="TOCHeading"/>
+            <w:pStyle w:val="a7"/>
             <w:spacing w:before="0" w:line="360" w:lineRule="auto"/>
             <w:ind w:firstLine="680"/>
             <w:jc w:val="center"/>
@@ -568,7 +575,7 @@
         </w:p>
         <w:p>
           <w:pPr>
-            <w:pStyle w:val="TOC1"/>
+            <w:pStyle w:val="12"/>
             <w:tabs>
               <w:tab w:val="left" w:pos="1100"/>
               <w:tab w:val="right" w:leader="dot" w:pos="9345"/>
@@ -594,7 +601,7 @@
           <w:hyperlink w:anchor="_Toc67148369" w:history="1">
             <w:r>
               <w:rPr>
-                <w:rStyle w:val="Hyperlink"/>
+                <w:rStyle w:val="ab"/>
                 <w:noProof/>
                 <w:lang w:val="ru"/>
               </w:rPr>
@@ -611,7 +618,7 @@
             </w:r>
             <w:r>
               <w:rPr>
-                <w:rStyle w:val="Hyperlink"/>
+                <w:rStyle w:val="ab"/>
                 <w:noProof/>
                 <w:lang w:val="ru"/>
               </w:rPr>
@@ -669,7 +676,7 @@
         </w:p>
         <w:p>
           <w:pPr>
-            <w:pStyle w:val="TOC2"/>
+            <w:pStyle w:val="22"/>
             <w:tabs>
               <w:tab w:val="right" w:leader="dot" w:pos="9345"/>
             </w:tabs>
@@ -685,7 +692,7 @@
           <w:hyperlink w:anchor="_Toc67148370" w:history="1">
             <w:r>
               <w:rPr>
-                <w:rStyle w:val="Hyperlink"/>
+                <w:rStyle w:val="ab"/>
                 <w:noProof/>
                 <w:lang w:val="ru"/>
               </w:rPr>
@@ -743,7 +750,7 @@
         </w:p>
         <w:p>
           <w:pPr>
-            <w:pStyle w:val="TOC2"/>
+            <w:pStyle w:val="22"/>
             <w:tabs>
               <w:tab w:val="right" w:leader="dot" w:pos="9345"/>
             </w:tabs>
@@ -759,7 +766,7 @@
           <w:hyperlink w:anchor="_Toc67148371" w:history="1">
             <w:r>
               <w:rPr>
-                <w:rStyle w:val="Hyperlink"/>
+                <w:rStyle w:val="ab"/>
                 <w:noProof/>
                 <w:lang w:val="ru"/>
               </w:rPr>
@@ -817,7 +824,7 @@
         </w:p>
         <w:p>
           <w:pPr>
-            <w:pStyle w:val="TOC2"/>
+            <w:pStyle w:val="22"/>
             <w:tabs>
               <w:tab w:val="left" w:pos="1760"/>
               <w:tab w:val="right" w:leader="dot" w:pos="9345"/>
@@ -834,14 +841,14 @@
           <w:hyperlink w:anchor="_Toc67148372" w:history="1">
             <w:r>
               <w:rPr>
-                <w:rStyle w:val="Hyperlink"/>
+                <w:rStyle w:val="ab"/>
                 <w:noProof/>
               </w:rPr>
               <w:t>1.3</w:t>
             </w:r>
             <w:r>
               <w:rPr>
-                <w:rStyle w:val="Hyperlink"/>
+                <w:rStyle w:val="ab"/>
                 <w:noProof/>
                 <w:lang w:val="en-US"/>
               </w:rPr>
@@ -849,7 +856,7 @@
             </w:r>
             <w:r>
               <w:rPr>
-                <w:rStyle w:val="Hyperlink"/>
+                <w:rStyle w:val="ab"/>
                 <w:noProof/>
               </w:rPr>
               <w:t>Обзор аналогов</w:t>
@@ -906,7 +913,7 @@
         </w:p>
         <w:p>
           <w:pPr>
-            <w:pStyle w:val="TOC1"/>
+            <w:pStyle w:val="12"/>
             <w:tabs>
               <w:tab w:val="left" w:pos="1100"/>
               <w:tab w:val="right" w:leader="dot" w:pos="9345"/>
@@ -923,7 +930,7 @@
           <w:hyperlink w:anchor="_Toc67148373" w:history="1">
             <w:r>
               <w:rPr>
-                <w:rStyle w:val="Hyperlink"/>
+                <w:rStyle w:val="ab"/>
                 <w:noProof/>
                 <w:lang w:val="ru"/>
               </w:rPr>
@@ -940,7 +947,7 @@
             </w:r>
             <w:r>
               <w:rPr>
-                <w:rStyle w:val="Hyperlink"/>
+                <w:rStyle w:val="ab"/>
                 <w:noProof/>
                 <w:lang w:val="ru"/>
               </w:rPr>
@@ -998,7 +1005,7 @@
         </w:p>
         <w:p>
           <w:pPr>
-            <w:pStyle w:val="TOC1"/>
+            <w:pStyle w:val="12"/>
             <w:tabs>
               <w:tab w:val="right" w:leader="dot" w:pos="9345"/>
             </w:tabs>
@@ -1014,7 +1021,7 @@
           <w:hyperlink w:anchor="_Toc67148374" w:history="1">
             <w:r>
               <w:rPr>
-                <w:rStyle w:val="Hyperlink"/>
+                <w:rStyle w:val="ab"/>
                 <w:noProof/>
                 <w:lang w:val="ru"/>
               </w:rPr>
@@ -1072,7 +1079,7 @@
         </w:p>
         <w:p>
           <w:pPr>
-            <w:pStyle w:val="TOC2"/>
+            <w:pStyle w:val="22"/>
             <w:tabs>
               <w:tab w:val="right" w:leader="dot" w:pos="9345"/>
             </w:tabs>
@@ -1088,7 +1095,7 @@
           <w:hyperlink w:anchor="_Toc67148375" w:history="1">
             <w:r>
               <w:rPr>
-                <w:rStyle w:val="Hyperlink"/>
+                <w:rStyle w:val="ab"/>
                 <w:noProof/>
               </w:rPr>
               <w:t>3.1 Описание полей, свойств и методов, используемых в проекте</w:t>
@@ -1145,7 +1152,7 @@
         </w:p>
         <w:p>
           <w:pPr>
-            <w:pStyle w:val="TOC2"/>
+            <w:pStyle w:val="22"/>
             <w:tabs>
               <w:tab w:val="right" w:leader="dot" w:pos="9345"/>
             </w:tabs>
@@ -1161,7 +1168,7 @@
           <w:hyperlink w:anchor="_Toc67148376" w:history="1">
             <w:r>
               <w:rPr>
-                <w:rStyle w:val="Hyperlink"/>
+                <w:rStyle w:val="ab"/>
                 <w:noProof/>
               </w:rPr>
               <w:t>3.3 Макет пользовательского интерфейса</w:t>
@@ -1218,7 +1225,7 @@
         </w:p>
         <w:p>
           <w:pPr>
-            <w:pStyle w:val="TOC1"/>
+            <w:pStyle w:val="12"/>
             <w:tabs>
               <w:tab w:val="right" w:leader="dot" w:pos="9345"/>
             </w:tabs>
@@ -1234,7 +1241,7 @@
           <w:hyperlink w:anchor="_Toc67148377" w:history="1">
             <w:r>
               <w:rPr>
-                <w:rStyle w:val="Hyperlink"/>
+                <w:rStyle w:val="ab"/>
                 <w:noProof/>
               </w:rPr>
               <w:t>Список литературы</w:t>
@@ -1326,8 +1333,8 @@
           <w:lang w:val="ru"/>
         </w:rPr>
       </w:pPr>
-      <w:bookmarkStart w:id="1" w:name="_Toc533674793"/>
-      <w:bookmarkStart w:id="2" w:name="_Toc67148369"/>
+      <w:bookmarkStart w:id="0" w:name="_Toc533674793"/>
+      <w:bookmarkStart w:id="1" w:name="_Toc67148369"/>
       <w:r>
         <w:rPr>
           <w:b/>
@@ -1336,8 +1343,8 @@
         <w:lastRenderedPageBreak/>
         <w:t>Описание САПР</w:t>
       </w:r>
+      <w:bookmarkEnd w:id="0"/>
       <w:bookmarkEnd w:id="1"/>
-      <w:bookmarkEnd w:id="2"/>
     </w:p>
     <w:p>
       <w:pPr>
@@ -1358,8 +1365,8 @@
           <w:lang w:val="ru"/>
         </w:rPr>
       </w:pPr>
-      <w:bookmarkStart w:id="3" w:name="_Toc533674794"/>
-      <w:bookmarkStart w:id="4" w:name="_Toc67148370"/>
+      <w:bookmarkStart w:id="2" w:name="_Toc533674794"/>
+      <w:bookmarkStart w:id="3" w:name="_Toc67148370"/>
       <w:r>
         <w:rPr>
           <w:b/>
@@ -1367,8 +1374,8 @@
         </w:rPr>
         <w:t>1.1 Описание программы</w:t>
       </w:r>
+      <w:bookmarkEnd w:id="2"/>
       <w:bookmarkEnd w:id="3"/>
-      <w:bookmarkEnd w:id="4"/>
     </w:p>
     <w:p>
       <w:pPr>
@@ -1388,7 +1395,7 @@
     </w:p>
     <w:p>
       <w:pPr>
-        <w:pStyle w:val="ListParagraph"/>
+        <w:pStyle w:val="ac"/>
         <w:numPr>
           <w:ilvl w:val="1"/>
           <w:numId w:val="8"/>
@@ -1400,14 +1407,14 @@
           <w:b/>
         </w:rPr>
       </w:pPr>
-      <w:bookmarkStart w:id="5" w:name="_Toc67148372"/>
+      <w:bookmarkStart w:id="4" w:name="_Toc67148372"/>
       <w:r>
         <w:rPr>
           <w:b/>
         </w:rPr>
         <w:t>Обзор аналогов</w:t>
       </w:r>
-      <w:bookmarkEnd w:id="5"/>
+      <w:bookmarkEnd w:id="4"/>
     </w:p>
     <w:p>
       <w:pPr>
@@ -1432,87 +1439,52 @@
       <w:r>
         <w:t xml:space="preserve"> </w:t>
       </w:r>
-      <w:commentRangeStart w:id="6"/>
-      <w:r>
-        <w:t>-</w:t>
-      </w:r>
-      <w:commentRangeEnd w:id="6"/>
-      <w:r>
-        <w:rPr>
-          <w:rStyle w:val="CommentReference"/>
-        </w:rPr>
-        <w:commentReference w:id="6"/>
-      </w:r>
-      <w:r>
-        <w:t xml:space="preserve"> программа для проектирования мебели, кухни, ванных комнат, интерьеров офисов и помещений.</w:t>
+      <w:r>
+        <w:t xml:space="preserve">— </w:t>
+      </w:r>
+      <w:r>
+        <w:t>программа для проектирования мебели, кухни, ванных комнат, интерьеров офисов и помещений.</w:t>
       </w:r>
     </w:p>
     <w:p>
       <w:r>
         <w:t>PRO100 упрощает работу на каждом этапе производственного процесса. Проектирование мебели, разработка дизайна интерьера, расчёт стоимости, получение списка деталей для производства, оптимизация производства заказов. Кухни, спальни, библиотеки, ванные комнаты, офисы, гардеробные, шкафы-купе, помещения. Одна программа для решения множества задач.</w:t>
       </w:r>
-    </w:p>
-    <w:p>
-      <w:pPr>
-        <w:rPr>
-          <w:lang w:val="en-US"/>
-        </w:rPr>
-      </w:pPr>
-      <w:commentRangeStart w:id="7"/>
-      <w:r>
-        <w:rPr>
-          <w:lang w:val="en-US"/>
-        </w:rPr>
-        <w:t>C</w:t>
-      </w:r>
-      <w:r>
-        <w:t>пециально созданна для мебельной промышленности.</w:t>
-      </w:r>
-      <w:commentRangeEnd w:id="7"/>
-      <w:r>
-        <w:rPr>
-          <w:rStyle w:val="CommentReference"/>
-        </w:rPr>
-        <w:commentReference w:id="7"/>
-      </w:r>
-      <w:r>
-        <w:t xml:space="preserve"> Программа для дизайнеров интерьера, конструкторов, сборщиков мебели - все они профессионально участвуют в процессе разработки и производства интерьера и мебели. От кухни, </w:t>
-      </w:r>
-      <w:commentRangeStart w:id="8"/>
-      <w:r>
-        <w:t>ванной комнаты, гардеробных, библиотек, помещений, офисов, до магазинов и ресторанов.</w:t>
-      </w:r>
+      <w:commentRangeStart w:id="5"/>
       <w:r>
         <w:t xml:space="preserve"> </w:t>
       </w:r>
       <w:r>
-        <w:rPr>
-          <w:lang w:val="en-US"/>
-        </w:rPr>
         <w:t>[</w:t>
       </w:r>
       <w:r>
-        <w:rPr>
-          <w:lang w:val="en-US"/>
-        </w:rPr>
         <w:t>2</w:t>
       </w:r>
       <w:r>
-        <w:rPr>
-          <w:lang w:val="en-US"/>
-        </w:rPr>
         <w:t>]</w:t>
       </w:r>
-      <w:commentRangeEnd w:id="8"/>
-      <w:r>
-        <w:rPr>
-          <w:rStyle w:val="CommentReference"/>
-        </w:rPr>
-        <w:commentReference w:id="8"/>
-      </w:r>
-    </w:p>
-    <w:p>
-      <w:pPr>
+      <w:commentRangeEnd w:id="5"/>
+      <w:r>
+        <w:rPr>
+          <w:rStyle w:val="af"/>
+        </w:rPr>
+        <w:commentReference w:id="5"/>
+      </w:r>
+    </w:p>
+    <w:p>
+      <w:r>
+        <w:t xml:space="preserve">На рисунке 1.1 показан интерфейс программы </w:t>
+      </w:r>
+      <w:r>
+        <w:t>PRO100</w:t>
+      </w:r>
+      <w:r>
+        <w:t>.</w:t>
+      </w:r>
+    </w:p>
+    <w:p>
+      <w:pPr>
+        <w:spacing w:line="240" w:lineRule="auto"/>
         <w:jc w:val="center"/>
       </w:pPr>
       <w:r>
@@ -1522,9 +1494,9 @@
         </w:rPr>
         <w:lastRenderedPageBreak/>
         <w:drawing>
-          <wp:inline distT="0" distB="0" distL="0" distR="0" wp14:anchorId="506008DF" wp14:editId="06BF1053">
-            <wp:extent cx="5820639" cy="4381500"/>
-            <wp:effectExtent l="0" t="0" r="8890" b="0"/>
+          <wp:inline distT="0" distB="0" distL="0" distR="0" wp14:anchorId="506008DF" wp14:editId="5A7EE20B">
+            <wp:extent cx="5302614" cy="3991555"/>
+            <wp:effectExtent l="0" t="0" r="0" b="9525"/>
             <wp:docPr id="5" name="Picture 5"/>
             <wp:cNvGraphicFramePr>
               <a:graphicFrameLocks xmlns:a="http://schemas.openxmlformats.org/drawingml/2006/main" noChangeAspect="1"/>
@@ -1539,7 +1511,7 @@
                     </pic:cNvPicPr>
                   </pic:nvPicPr>
                   <pic:blipFill>
-                    <a:blip r:embed="rId12">
+                    <a:blip r:embed="rId10">
                       <a:extLst>
                         <a:ext uri="{28A0092B-C50C-407E-A947-70E740481C1C}">
                           <a14:useLocalDpi xmlns:a14="http://schemas.microsoft.com/office/drawing/2010/main" val="0"/>
@@ -1554,7 +1526,7 @@
                   <pic:spPr bwMode="auto">
                     <a:xfrm>
                       <a:off x="0" y="0"/>
-                      <a:ext cx="5838062" cy="4394615"/>
+                      <a:ext cx="5322576" cy="4006581"/>
                     </a:xfrm>
                     <a:prstGeom prst="rect">
                       <a:avLst/>
@@ -1573,7 +1545,7 @@
     </w:p>
     <w:p>
       <w:pPr>
-        <w:pStyle w:val="ListParagraph"/>
+        <w:pStyle w:val="ac"/>
         <w:ind w:left="0"/>
         <w:jc w:val="center"/>
         <w:outlineLvl w:val="1"/>
@@ -1620,16 +1592,16 @@
       <w:r>
         <w:t xml:space="preserve">«К3-Мебель» – профессиональный комплекс для проектирования, производства и дизайна корпусной мебели. Мощный и одновременно простой инструмент, позволяющий </w:t>
       </w:r>
-      <w:commentRangeStart w:id="9"/>
+      <w:commentRangeStart w:id="6"/>
       <w:r>
         <w:t xml:space="preserve">создать изделие любой степени сложности, получить полный пакет документации </w:t>
       </w:r>
-      <w:commentRangeEnd w:id="9"/>
-      <w:r>
-        <w:rPr>
-          <w:rStyle w:val="CommentReference"/>
-        </w:rPr>
-        <w:commentReference w:id="9"/>
+      <w:commentRangeEnd w:id="6"/>
+      <w:r>
+        <w:rPr>
+          <w:rStyle w:val="af"/>
+        </w:rPr>
+        <w:commentReference w:id="6"/>
       </w:r>
       <w:r>
         <w:t>в один клик и представить заказчику реалистичное изображение его будущего проекта. [</w:t>
@@ -1640,9 +1612,27 @@
       <w:r>
         <w:t>]</w:t>
       </w:r>
-    </w:p>
-    <w:p>
-      <w:pPr>
+      <w:r>
+        <w:t xml:space="preserve"> </w:t>
+      </w:r>
+    </w:p>
+    <w:p>
+      <w:r>
+        <w:t xml:space="preserve">На рисунке 1.1 показан интерфейс программы </w:t>
+      </w:r>
+      <w:r>
+        <w:rPr>
+          <w:lang w:val="ru"/>
+        </w:rPr>
+        <w:t>К3-Мебель</w:t>
+      </w:r>
+      <w:r>
+        <w:t>.</w:t>
+      </w:r>
+    </w:p>
+    <w:p>
+      <w:pPr>
+        <w:spacing w:line="240" w:lineRule="auto"/>
         <w:jc w:val="center"/>
         <w:rPr>
           <w:lang w:val="ru"/>
@@ -1672,7 +1662,7 @@
                     </pic:cNvPicPr>
                   </pic:nvPicPr>
                   <pic:blipFill>
-                    <a:blip r:embed="rId13">
+                    <a:blip r:embed="rId11">
                       <a:extLst>
                         <a:ext uri="{28A0092B-C50C-407E-A947-70E740481C1C}">
                           <a14:useLocalDpi xmlns:a14="http://schemas.microsoft.com/office/drawing/2010/main" val="0"/>
@@ -1743,8 +1733,8 @@
           <w:lang w:val="ru"/>
         </w:rPr>
       </w:pPr>
-      <w:bookmarkStart w:id="10" w:name="_Toc533674795"/>
-      <w:bookmarkStart w:id="11" w:name="_Toc67148371"/>
+      <w:bookmarkStart w:id="7" w:name="_Toc533674795"/>
+      <w:bookmarkStart w:id="8" w:name="_Toc67148371"/>
       <w:r>
         <w:rPr>
           <w:b/>
@@ -1765,8 +1755,8 @@
         </w:rPr>
         <w:t xml:space="preserve"> Описание API</w:t>
       </w:r>
-      <w:bookmarkEnd w:id="10"/>
-      <w:bookmarkEnd w:id="11"/>
+      <w:bookmarkEnd w:id="7"/>
+      <w:bookmarkEnd w:id="8"/>
     </w:p>
     <w:p>
       <w:pPr>
@@ -1782,46 +1772,56 @@
       </w:r>
     </w:p>
     <w:p>
-      <w:pPr>
+      <w:r>
         <w:rPr>
           <w:lang w:val="ru"/>
         </w:rPr>
-      </w:pPr>
+        <w:t xml:space="preserve">Главным интерфейсом API системы КОМПАС является KompasObject. Получить указатель на этот интерфейс (если быть точным, на интерфейс приложения API 5) можно при работе под управлением внешнего приложения (контроллера) - после вызова стандартной системной функции. Методы этого интерфейса, реализуют наиболее общие функции работы с документами системы, системными настройками, файлами, а также дают возможность получить указатели на другие интерфейсы (интерфейсы динамического массива, работы с математическими функциями, библиотек моделей или фрагментов и различных структур параметров определенного </w:t>
+      </w:r>
+      <w:commentRangeStart w:id="9"/>
       <w:r>
         <w:rPr>
           <w:lang w:val="ru"/>
         </w:rPr>
-        <w:t xml:space="preserve">Главным интерфейсом API системы КОМПАС является KompasObject. Получить указатель на этот интерфейс (если быть точным, на интерфейс приложения API 5) можно при работе под управлением внешнего приложения (контроллера) - после вызова стандартной системной функции. Методы этого интерфейса, реализуют наиболее общие функции работы с документами системы, системными настройками, файлами, а также дают возможность получить указатели на другие интерфейсы (интерфейсы динамического массива, работы с математическими функциями, библиотек моделей или фрагментов и различных структур параметров определенного </w:t>
-      </w:r>
-      <w:commentRangeStart w:id="12"/>
+        <w:t>типа</w:t>
+      </w:r>
+      <w:commentRangeEnd w:id="9"/>
+      <w:r>
+        <w:rPr>
+          <w:rStyle w:val="af"/>
+        </w:rPr>
+        <w:commentReference w:id="9"/>
+      </w:r>
       <w:r>
         <w:rPr>
           <w:lang w:val="ru"/>
         </w:rPr>
-        <w:t>типа</w:t>
-      </w:r>
-      <w:commentRangeEnd w:id="12"/>
-      <w:r>
-        <w:rPr>
-          <w:rStyle w:val="CommentReference"/>
-        </w:rPr>
-        <w:commentReference w:id="12"/>
+        <w:t>)</w:t>
       </w:r>
       <w:r>
         <w:rPr>
           <w:lang w:val="ru"/>
         </w:rPr>
-        <w:t>).</w:t>
-      </w:r>
-    </w:p>
-    <w:p>
-      <w:r>
+        <w:t>.</w:t>
+      </w:r>
+      <w:r>
+        <w:t xml:space="preserve"> [4]</w:t>
+      </w:r>
+    </w:p>
+    <w:p>
+      <w:pPr>
         <w:rPr>
           <w:lang w:val="ru"/>
         </w:rPr>
+      </w:pPr>
+      <w:r>
+        <w:rPr>
+          <w:lang w:val="ru"/>
+        </w:rPr>
         <w:t>Ниже в таблице 1.1 представлены свойства и методы интерфейса KompasObject, которые будут использованы при разработке плагина.</w:t>
       </w:r>
     </w:p>
+    <w:p/>
     <w:p>
       <w:pPr>
         <w:ind w:firstLine="0"/>
@@ -1829,24 +1829,25 @@
           <w:lang w:val="ru"/>
         </w:rPr>
       </w:pPr>
-      <w:commentRangeStart w:id="13"/>
+      <w:commentRangeStart w:id="10"/>
       <w:r>
         <w:rPr>
           <w:lang w:val="ru"/>
         </w:rPr>
+        <w:lastRenderedPageBreak/>
         <w:t>Таблица 1.1 – Некоторые методы и свойства интерфейса KompasObject</w:t>
       </w:r>
-      <w:commentRangeEnd w:id="13"/>
-      <w:r>
-        <w:rPr>
-          <w:rStyle w:val="CommentReference"/>
-        </w:rPr>
-        <w:commentReference w:id="13"/>
+      <w:commentRangeEnd w:id="10"/>
+      <w:r>
+        <w:rPr>
+          <w:rStyle w:val="af"/>
+        </w:rPr>
+        <w:commentReference w:id="10"/>
       </w:r>
     </w:p>
     <w:tbl>
       <w:tblPr>
-        <w:tblW w:w="0" w:type="auto"/>
+        <w:tblW w:w="5000" w:type="pct"/>
         <w:tblBorders>
           <w:top w:val="single" w:sz="4" w:space="0" w:color="000000"/>
           <w:left w:val="single" w:sz="4" w:space="0" w:color="000000"/>
@@ -1858,18 +1859,20 @@
         <w:tblLook w:val="0400" w:firstRow="0" w:lastRow="0" w:firstColumn="0" w:lastColumn="0" w:noHBand="0" w:noVBand="1"/>
       </w:tblPr>
       <w:tblGrid>
-        <w:gridCol w:w="3081"/>
-        <w:gridCol w:w="2145"/>
-        <w:gridCol w:w="4119"/>
+        <w:gridCol w:w="2871"/>
+        <w:gridCol w:w="2017"/>
+        <w:gridCol w:w="2131"/>
+        <w:gridCol w:w="2326"/>
       </w:tblGrid>
       <w:tr>
         <w:tc>
           <w:tcPr>
-            <w:tcW w:w="0" w:type="auto"/>
+            <w:tcW w:w="1547" w:type="pct"/>
             <w:vAlign w:val="center"/>
           </w:tcPr>
           <w:p>
             <w:pPr>
+              <w:spacing w:line="240" w:lineRule="auto"/>
               <w:ind w:firstLine="0"/>
               <w:jc w:val="center"/>
               <w:rPr>
@@ -1880,18 +1883,33 @@
               <w:rPr>
                 <w:lang w:val="ru"/>
               </w:rPr>
-              <w:lastRenderedPageBreak/>
               <w:t>Название</w:t>
             </w:r>
           </w:p>
         </w:tc>
         <w:tc>
           <w:tcPr>
-            <w:tcW w:w="0" w:type="auto"/>
+            <w:tcW w:w="734" w:type="pct"/>
+          </w:tcPr>
+          <w:p>
+            <w:pPr>
+              <w:spacing w:line="240" w:lineRule="auto"/>
+              <w:ind w:firstLine="0"/>
+              <w:jc w:val="center"/>
+            </w:pPr>
+            <w:r>
+              <w:t>Параметры</w:t>
+            </w:r>
+          </w:p>
+        </w:tc>
+        <w:tc>
+          <w:tcPr>
+            <w:tcW w:w="1148" w:type="pct"/>
             <w:vAlign w:val="center"/>
           </w:tcPr>
           <w:p>
             <w:pPr>
+              <w:spacing w:line="240" w:lineRule="auto"/>
               <w:ind w:firstLine="0"/>
               <w:jc w:val="center"/>
               <w:rPr>
@@ -1908,11 +1926,12 @@
         </w:tc>
         <w:tc>
           <w:tcPr>
-            <w:tcW w:w="0" w:type="auto"/>
+            <w:tcW w:w="1572" w:type="pct"/>
             <w:vAlign w:val="center"/>
           </w:tcPr>
           <w:p>
             <w:pPr>
+              <w:spacing w:line="240" w:lineRule="auto"/>
               <w:ind w:hanging="29"/>
               <w:jc w:val="center"/>
               <w:rPr>
@@ -1931,10 +1950,11 @@
       <w:tr>
         <w:tc>
           <w:tcPr>
-            <w:tcW w:w="0" w:type="auto"/>
-          </w:tcPr>
-          <w:p>
-            <w:pPr>
+            <w:tcW w:w="1547" w:type="pct"/>
+          </w:tcPr>
+          <w:p>
+            <w:pPr>
+              <w:spacing w:line="240" w:lineRule="auto"/>
               <w:ind w:firstLine="0"/>
               <w:rPr>
                 <w:lang w:val="ru"/>
@@ -1950,10 +1970,25 @@
         </w:tc>
         <w:tc>
           <w:tcPr>
-            <w:tcW w:w="0" w:type="auto"/>
-          </w:tcPr>
-          <w:p>
-            <w:pPr>
+            <w:tcW w:w="734" w:type="pct"/>
+          </w:tcPr>
+          <w:p>
+            <w:pPr>
+              <w:spacing w:line="240" w:lineRule="auto"/>
+              <w:ind w:firstLine="0"/>
+              <w:rPr>
+                <w:lang w:val="ru"/>
+              </w:rPr>
+            </w:pPr>
+          </w:p>
+        </w:tc>
+        <w:tc>
+          <w:tcPr>
+            <w:tcW w:w="1148" w:type="pct"/>
+          </w:tcPr>
+          <w:p>
+            <w:pPr>
+              <w:spacing w:line="240" w:lineRule="auto"/>
               <w:ind w:firstLine="0"/>
               <w:rPr>
                 <w:lang w:val="ru"/>
@@ -1969,10 +2004,11 @@
         </w:tc>
         <w:tc>
           <w:tcPr>
-            <w:tcW w:w="0" w:type="auto"/>
-          </w:tcPr>
-          <w:p>
-            <w:pPr>
+            <w:tcW w:w="1572" w:type="pct"/>
+          </w:tcPr>
+          <w:p>
+            <w:pPr>
+              <w:spacing w:line="240" w:lineRule="auto"/>
               <w:ind w:hanging="29"/>
               <w:rPr>
                 <w:lang w:val="ru"/>
@@ -1990,10 +2026,11 @@
       <w:tr>
         <w:tc>
           <w:tcPr>
-            <w:tcW w:w="0" w:type="auto"/>
-          </w:tcPr>
-          <w:p>
-            <w:pPr>
+            <w:tcW w:w="1547" w:type="pct"/>
+          </w:tcPr>
+          <w:p>
+            <w:pPr>
+              <w:spacing w:line="240" w:lineRule="auto"/>
               <w:ind w:firstLine="0"/>
               <w:rPr>
                 <w:lang w:val="ru"/>
@@ -2009,10 +2046,25 @@
         </w:tc>
         <w:tc>
           <w:tcPr>
-            <w:tcW w:w="0" w:type="auto"/>
-          </w:tcPr>
-          <w:p>
-            <w:pPr>
+            <w:tcW w:w="734" w:type="pct"/>
+          </w:tcPr>
+          <w:p>
+            <w:pPr>
+              <w:spacing w:line="240" w:lineRule="auto"/>
+              <w:ind w:firstLine="0"/>
+              <w:rPr>
+                <w:lang w:val="ru"/>
+              </w:rPr>
+            </w:pPr>
+          </w:p>
+        </w:tc>
+        <w:tc>
+          <w:tcPr>
+            <w:tcW w:w="1148" w:type="pct"/>
+          </w:tcPr>
+          <w:p>
+            <w:pPr>
+              <w:spacing w:line="240" w:lineRule="auto"/>
               <w:ind w:firstLine="0"/>
               <w:rPr>
                 <w:lang w:val="ru"/>
@@ -2028,10 +2080,11 @@
         </w:tc>
         <w:tc>
           <w:tcPr>
-            <w:tcW w:w="0" w:type="auto"/>
-          </w:tcPr>
-          <w:p>
-            <w:pPr>
+            <w:tcW w:w="1572" w:type="pct"/>
+          </w:tcPr>
+          <w:p>
+            <w:pPr>
+              <w:spacing w:line="240" w:lineRule="auto"/>
               <w:ind w:hanging="29"/>
               <w:rPr>
                 <w:lang w:val="ru"/>
@@ -2049,10 +2102,11 @@
       <w:tr>
         <w:tc>
           <w:tcPr>
-            <w:tcW w:w="0" w:type="auto"/>
-          </w:tcPr>
-          <w:p>
-            <w:pPr>
+            <w:tcW w:w="1547" w:type="pct"/>
+          </w:tcPr>
+          <w:p>
+            <w:pPr>
+              <w:spacing w:line="240" w:lineRule="auto"/>
               <w:ind w:firstLine="0"/>
               <w:rPr>
                 <w:lang w:val="ru"/>
@@ -2064,28 +2118,73 @@
               </w:rPr>
               <w:t>GetParamStruct(</w:t>
             </w:r>
-            <w:commentRangeStart w:id="14"/>
+            <w:commentRangeStart w:id="11"/>
             <w:r>
               <w:rPr>
                 <w:lang w:val="ru"/>
               </w:rPr>
               <w:t>short structType)</w:t>
             </w:r>
-            <w:commentRangeEnd w:id="14"/>
-            <w:r>
-              <w:rPr>
-                <w:rStyle w:val="CommentReference"/>
-              </w:rPr>
-              <w:commentReference w:id="14"/>
-            </w:r>
-          </w:p>
-        </w:tc>
-        <w:tc>
-          <w:tcPr>
-            <w:tcW w:w="0" w:type="auto"/>
-          </w:tcPr>
-          <w:p>
-            <w:pPr>
+            <w:commentRangeEnd w:id="11"/>
+            <w:r>
+              <w:rPr>
+                <w:rStyle w:val="af"/>
+              </w:rPr>
+              <w:commentReference w:id="11"/>
+            </w:r>
+          </w:p>
+        </w:tc>
+        <w:tc>
+          <w:tcPr>
+            <w:tcW w:w="734" w:type="pct"/>
+          </w:tcPr>
+          <w:p>
+            <w:pPr>
+              <w:spacing w:line="240" w:lineRule="auto"/>
+              <w:ind w:firstLine="0"/>
+              <w:rPr>
+                <w:lang w:val="ru"/>
+              </w:rPr>
+            </w:pPr>
+            <w:r>
+              <w:rPr>
+                <w:lang w:val="ru"/>
+              </w:rPr>
+              <w:t>structType</w:t>
+            </w:r>
+          </w:p>
+          <w:p>
+            <w:pPr>
+              <w:spacing w:line="240" w:lineRule="auto"/>
+              <w:ind w:firstLine="0"/>
+              <w:rPr>
+                <w:lang w:val="ru"/>
+              </w:rPr>
+            </w:pPr>
+            <w:r>
+              <w:rPr>
+                <w:lang w:val="ru"/>
+              </w:rPr>
+              <w:t xml:space="preserve"> - тип интерфейса параметров </w:t>
+            </w:r>
+          </w:p>
+          <w:p>
+            <w:pPr>
+              <w:spacing w:line="240" w:lineRule="auto"/>
+              <w:ind w:firstLine="0"/>
+              <w:rPr>
+                <w:lang w:val="ru"/>
+              </w:rPr>
+            </w:pPr>
+          </w:p>
+        </w:tc>
+        <w:tc>
+          <w:tcPr>
+            <w:tcW w:w="1148" w:type="pct"/>
+          </w:tcPr>
+          <w:p>
+            <w:pPr>
+              <w:spacing w:line="240" w:lineRule="auto"/>
               <w:ind w:firstLine="0"/>
               <w:rPr>
                 <w:lang w:val="ru"/>
@@ -2101,10 +2200,11 @@
         </w:tc>
         <w:tc>
           <w:tcPr>
-            <w:tcW w:w="0" w:type="auto"/>
-          </w:tcPr>
-          <w:p>
-            <w:pPr>
+            <w:tcW w:w="1572" w:type="pct"/>
+          </w:tcPr>
+          <w:p>
+            <w:pPr>
+              <w:spacing w:line="240" w:lineRule="auto"/>
               <w:ind w:hanging="29"/>
               <w:rPr>
                 <w:lang w:val="ru"/>
@@ -2128,10 +2228,11 @@
       <w:tr>
         <w:tc>
           <w:tcPr>
-            <w:tcW w:w="0" w:type="auto"/>
-          </w:tcPr>
-          <w:p>
-            <w:pPr>
+            <w:tcW w:w="1547" w:type="pct"/>
+          </w:tcPr>
+          <w:p>
+            <w:pPr>
+              <w:spacing w:line="240" w:lineRule="auto"/>
               <w:ind w:firstLine="0"/>
               <w:rPr>
                 <w:lang w:val="ru"/>
@@ -2147,10 +2248,61 @@
         </w:tc>
         <w:tc>
           <w:tcPr>
-            <w:tcW w:w="0" w:type="auto"/>
-          </w:tcPr>
-          <w:p>
-            <w:pPr>
+            <w:tcW w:w="734" w:type="pct"/>
+          </w:tcPr>
+          <w:p>
+            <w:pPr>
+              <w:spacing w:line="240" w:lineRule="auto"/>
+              <w:ind w:firstLine="0"/>
+              <w:rPr>
+                <w:lang w:val="ru"/>
+              </w:rPr>
+            </w:pPr>
+            <w:r>
+              <w:rPr>
+                <w:lang w:val="ru"/>
+              </w:rPr>
+              <w:t>type</w:t>
+            </w:r>
+          </w:p>
+          <w:p>
+            <w:pPr>
+              <w:spacing w:line="240" w:lineRule="auto"/>
+              <w:ind w:firstLine="0"/>
+              <w:rPr>
+                <w:lang w:val="ru"/>
+              </w:rPr>
+            </w:pPr>
+            <w:r>
+              <w:rPr>
+                <w:lang w:val="ru"/>
+              </w:rPr>
+              <w:t xml:space="preserve"> - тип динамического массива.</w:t>
+            </w:r>
+          </w:p>
+          <w:p>
+            <w:pPr>
+              <w:spacing w:line="240" w:lineRule="auto"/>
+              <w:ind w:firstLine="0"/>
+              <w:rPr>
+                <w:lang w:val="ru"/>
+              </w:rPr>
+            </w:pPr>
+            <w:r>
+              <w:rPr>
+                <w:lang w:val="ru"/>
+              </w:rPr>
+              <w:t xml:space="preserve"> </w:t>
+            </w:r>
+          </w:p>
+        </w:tc>
+        <w:tc>
+          <w:tcPr>
+            <w:tcW w:w="1148" w:type="pct"/>
+          </w:tcPr>
+          <w:p>
+            <w:pPr>
+              <w:spacing w:line="240" w:lineRule="auto"/>
               <w:ind w:firstLine="0"/>
               <w:rPr>
                 <w:lang w:val="ru"/>
@@ -2166,10 +2318,11 @@
         </w:tc>
         <w:tc>
           <w:tcPr>
-            <w:tcW w:w="0" w:type="auto"/>
-          </w:tcPr>
-          <w:p>
-            <w:pPr>
+            <w:tcW w:w="1572" w:type="pct"/>
+          </w:tcPr>
+          <w:p>
+            <w:pPr>
+              <w:spacing w:line="240" w:lineRule="auto"/>
               <w:ind w:hanging="29"/>
               <w:rPr>
                 <w:lang w:val="ru"/>
@@ -2187,10 +2340,11 @@
       <w:tr>
         <w:tc>
           <w:tcPr>
-            <w:tcW w:w="0" w:type="auto"/>
-          </w:tcPr>
-          <w:p>
-            <w:pPr>
+            <w:tcW w:w="1547" w:type="pct"/>
+          </w:tcPr>
+          <w:p>
+            <w:pPr>
+              <w:spacing w:line="240" w:lineRule="auto"/>
               <w:ind w:firstLine="0"/>
               <w:rPr>
                 <w:lang w:val="ru"/>
@@ -2206,10 +2360,25 @@
         </w:tc>
         <w:tc>
           <w:tcPr>
-            <w:tcW w:w="0" w:type="auto"/>
-          </w:tcPr>
-          <w:p>
-            <w:pPr>
+            <w:tcW w:w="734" w:type="pct"/>
+          </w:tcPr>
+          <w:p>
+            <w:pPr>
+              <w:spacing w:line="240" w:lineRule="auto"/>
+              <w:ind w:firstLine="0"/>
+              <w:rPr>
+                <w:lang w:val="ru"/>
+              </w:rPr>
+            </w:pPr>
+          </w:p>
+        </w:tc>
+        <w:tc>
+          <w:tcPr>
+            <w:tcW w:w="1148" w:type="pct"/>
+          </w:tcPr>
+          <w:p>
+            <w:pPr>
+              <w:spacing w:line="240" w:lineRule="auto"/>
               <w:ind w:firstLine="0"/>
               <w:rPr>
                 <w:lang w:val="ru"/>
@@ -2225,10 +2394,11 @@
         </w:tc>
         <w:tc>
           <w:tcPr>
-            <w:tcW w:w="0" w:type="auto"/>
-          </w:tcPr>
-          <w:p>
-            <w:pPr>
+            <w:tcW w:w="1572" w:type="pct"/>
+          </w:tcPr>
+          <w:p>
+            <w:pPr>
+              <w:spacing w:line="240" w:lineRule="auto"/>
               <w:ind w:hanging="29"/>
               <w:rPr>
                 <w:lang w:val="ru"/>
@@ -2266,7 +2436,9 @@
     </w:p>
     <w:p>
       <w:pPr>
+        <w:spacing w:after="200" w:line="276" w:lineRule="auto"/>
         <w:ind w:firstLine="0"/>
+        <w:jc w:val="left"/>
         <w:rPr>
           <w:lang w:val="ru"/>
         </w:rPr>
@@ -2275,12 +2447,27 @@
         <w:rPr>
           <w:lang w:val="ru"/>
         </w:rPr>
+        <w:br w:type="page"/>
+      </w:r>
+    </w:p>
+    <w:p>
+      <w:pPr>
+        <w:ind w:firstLine="0"/>
+        <w:rPr>
+          <w:lang w:val="ru"/>
+        </w:rPr>
+      </w:pPr>
+      <w:r>
+        <w:rPr>
+          <w:lang w:val="ru"/>
+        </w:rPr>
+        <w:lastRenderedPageBreak/>
         <w:t>Таблица 1.2 – Некоторые методы интерфейса ksEntity</w:t>
       </w:r>
     </w:p>
     <w:tbl>
       <w:tblPr>
-        <w:tblW w:w="9854" w:type="dxa"/>
+        <w:tblW w:w="5000" w:type="pct"/>
         <w:tblBorders>
           <w:top w:val="single" w:sz="4" w:space="0" w:color="000000"/>
           <w:left w:val="single" w:sz="4" w:space="0" w:color="000000"/>
@@ -2289,22 +2476,22 @@
           <w:insideH w:val="single" w:sz="4" w:space="0" w:color="000000"/>
           <w:insideV w:val="single" w:sz="4" w:space="0" w:color="000000"/>
         </w:tblBorders>
-        <w:tblLayout w:type="fixed"/>
         <w:tblLook w:val="0400" w:firstRow="0" w:lastRow="0" w:firstColumn="0" w:lastColumn="0" w:noHBand="0" w:noVBand="1"/>
       </w:tblPr>
       <w:tblGrid>
-        <w:gridCol w:w="3085"/>
-        <w:gridCol w:w="2410"/>
-        <w:gridCol w:w="4359"/>
+        <w:gridCol w:w="2925"/>
+        <w:gridCol w:w="2286"/>
+        <w:gridCol w:w="4134"/>
       </w:tblGrid>
       <w:tr>
         <w:tc>
           <w:tcPr>
-            <w:tcW w:w="3085" w:type="dxa"/>
+            <w:tcW w:w="1565" w:type="pct"/>
             <w:vAlign w:val="center"/>
           </w:tcPr>
           <w:p>
             <w:pPr>
+              <w:spacing w:line="240" w:lineRule="auto"/>
               <w:ind w:firstLine="0"/>
               <w:jc w:val="center"/>
               <w:rPr>
@@ -2321,11 +2508,12 @@
         </w:tc>
         <w:tc>
           <w:tcPr>
-            <w:tcW w:w="2410" w:type="dxa"/>
+            <w:tcW w:w="1223" w:type="pct"/>
             <w:vAlign w:val="center"/>
           </w:tcPr>
           <w:p>
             <w:pPr>
+              <w:spacing w:line="240" w:lineRule="auto"/>
               <w:ind w:firstLine="46"/>
               <w:jc w:val="center"/>
               <w:rPr>
@@ -2342,30 +2530,31 @@
         </w:tc>
         <w:tc>
           <w:tcPr>
-            <w:tcW w:w="4359" w:type="dxa"/>
+            <w:tcW w:w="2212" w:type="pct"/>
             <w:vAlign w:val="center"/>
           </w:tcPr>
           <w:p>
             <w:pPr>
+              <w:spacing w:line="240" w:lineRule="auto"/>
               <w:ind w:firstLine="0"/>
               <w:jc w:val="center"/>
               <w:rPr>
                 <w:lang w:val="ru"/>
               </w:rPr>
             </w:pPr>
-            <w:commentRangeStart w:id="15"/>
+            <w:commentRangeStart w:id="12"/>
             <w:r>
               <w:rPr>
                 <w:lang w:val="ru"/>
               </w:rPr>
               <w:t>Описание</w:t>
             </w:r>
-            <w:commentRangeEnd w:id="15"/>
-            <w:r>
-              <w:rPr>
-                <w:rStyle w:val="CommentReference"/>
-              </w:rPr>
-              <w:commentReference w:id="15"/>
+            <w:commentRangeEnd w:id="12"/>
+            <w:r>
+              <w:rPr>
+                <w:rStyle w:val="af"/>
+              </w:rPr>
+              <w:commentReference w:id="12"/>
             </w:r>
           </w:p>
         </w:tc>
@@ -2373,10 +2562,11 @@
       <w:tr>
         <w:tc>
           <w:tcPr>
-            <w:tcW w:w="3085" w:type="dxa"/>
-          </w:tcPr>
-          <w:p>
-            <w:pPr>
+            <w:tcW w:w="1565" w:type="pct"/>
+          </w:tcPr>
+          <w:p>
+            <w:pPr>
+              <w:spacing w:line="240" w:lineRule="auto"/>
               <w:ind w:firstLine="0"/>
               <w:rPr>
                 <w:lang w:val="ru"/>
@@ -2392,10 +2582,11 @@
         </w:tc>
         <w:tc>
           <w:tcPr>
-            <w:tcW w:w="2410" w:type="dxa"/>
-          </w:tcPr>
-          <w:p>
-            <w:pPr>
+            <w:tcW w:w="1223" w:type="pct"/>
+          </w:tcPr>
+          <w:p>
+            <w:pPr>
+              <w:spacing w:line="240" w:lineRule="auto"/>
               <w:ind w:firstLine="46"/>
               <w:rPr>
                 <w:lang w:val="ru"/>
@@ -2411,10 +2602,11 @@
         </w:tc>
         <w:tc>
           <w:tcPr>
-            <w:tcW w:w="4359" w:type="dxa"/>
-          </w:tcPr>
-          <w:p>
-            <w:pPr>
+            <w:tcW w:w="2212" w:type="pct"/>
+          </w:tcPr>
+          <w:p>
+            <w:pPr>
+              <w:spacing w:line="240" w:lineRule="auto"/>
               <w:ind w:firstLine="0"/>
               <w:rPr>
                 <w:lang w:val="ru"/>
@@ -2432,10 +2624,11 @@
       <w:tr>
         <w:tc>
           <w:tcPr>
-            <w:tcW w:w="3085" w:type="dxa"/>
-          </w:tcPr>
-          <w:p>
-            <w:pPr>
+            <w:tcW w:w="1565" w:type="pct"/>
+          </w:tcPr>
+          <w:p>
+            <w:pPr>
+              <w:spacing w:line="240" w:lineRule="auto"/>
               <w:ind w:firstLine="0"/>
               <w:rPr>
                 <w:lang w:val="ru"/>
@@ -2451,10 +2644,11 @@
         </w:tc>
         <w:tc>
           <w:tcPr>
-            <w:tcW w:w="2410" w:type="dxa"/>
-          </w:tcPr>
-          <w:p>
-            <w:pPr>
+            <w:tcW w:w="1223" w:type="pct"/>
+          </w:tcPr>
+          <w:p>
+            <w:pPr>
+              <w:spacing w:line="240" w:lineRule="auto"/>
               <w:ind w:firstLine="46"/>
               <w:rPr>
                 <w:lang w:val="ru"/>
@@ -2470,10 +2664,11 @@
         </w:tc>
         <w:tc>
           <w:tcPr>
-            <w:tcW w:w="4359" w:type="dxa"/>
-          </w:tcPr>
-          <w:p>
-            <w:pPr>
+            <w:tcW w:w="2212" w:type="pct"/>
+          </w:tcPr>
+          <w:p>
+            <w:pPr>
+              <w:spacing w:line="240" w:lineRule="auto"/>
               <w:ind w:firstLine="0"/>
               <w:rPr>
                 <w:lang w:val="ru"/>
@@ -2491,10 +2686,11 @@
       <w:tr>
         <w:tc>
           <w:tcPr>
-            <w:tcW w:w="3085" w:type="dxa"/>
-          </w:tcPr>
-          <w:p>
-            <w:pPr>
+            <w:tcW w:w="1565" w:type="pct"/>
+          </w:tcPr>
+          <w:p>
+            <w:pPr>
+              <w:spacing w:line="240" w:lineRule="auto"/>
               <w:ind w:firstLine="0"/>
               <w:rPr>
                 <w:lang w:val="ru"/>
@@ -2510,10 +2706,11 @@
         </w:tc>
         <w:tc>
           <w:tcPr>
-            <w:tcW w:w="2410" w:type="dxa"/>
-          </w:tcPr>
-          <w:p>
-            <w:pPr>
+            <w:tcW w:w="1223" w:type="pct"/>
+          </w:tcPr>
+          <w:p>
+            <w:pPr>
+              <w:spacing w:line="240" w:lineRule="auto"/>
               <w:ind w:firstLine="46"/>
               <w:rPr>
                 <w:lang w:val="ru"/>
@@ -2529,10 +2726,11 @@
         </w:tc>
         <w:tc>
           <w:tcPr>
-            <w:tcW w:w="4359" w:type="dxa"/>
-          </w:tcPr>
-          <w:p>
-            <w:pPr>
+            <w:tcW w:w="2212" w:type="pct"/>
+          </w:tcPr>
+          <w:p>
+            <w:pPr>
+              <w:spacing w:line="240" w:lineRule="auto"/>
               <w:ind w:firstLine="0"/>
               <w:rPr>
                 <w:lang w:val="ru"/>
@@ -2572,13 +2770,12 @@
         <w:rPr>
           <w:lang w:val="ru"/>
         </w:rPr>
-        <w:lastRenderedPageBreak/>
         <w:t>Таблица 1.3 – Некоторые свойства и методы интерфейса ksDocument3D</w:t>
       </w:r>
     </w:p>
     <w:tbl>
       <w:tblPr>
-        <w:tblW w:w="9854" w:type="dxa"/>
+        <w:tblW w:w="5000" w:type="pct"/>
         <w:tblBorders>
           <w:top w:val="single" w:sz="4" w:space="0" w:color="000000"/>
           <w:left w:val="single" w:sz="4" w:space="0" w:color="000000"/>
@@ -2587,22 +2784,23 @@
           <w:insideH w:val="single" w:sz="4" w:space="0" w:color="000000"/>
           <w:insideV w:val="single" w:sz="4" w:space="0" w:color="000000"/>
         </w:tblBorders>
-        <w:tblLayout w:type="fixed"/>
         <w:tblLook w:val="0400" w:firstRow="0" w:lastRow="0" w:firstColumn="0" w:lastColumn="0" w:noHBand="0" w:noVBand="1"/>
       </w:tblPr>
       <w:tblGrid>
         <w:gridCol w:w="3093"/>
-        <w:gridCol w:w="2402"/>
-        <w:gridCol w:w="4359"/>
+        <w:gridCol w:w="1862"/>
+        <w:gridCol w:w="1443"/>
+        <w:gridCol w:w="2947"/>
       </w:tblGrid>
       <w:tr>
         <w:tc>
           <w:tcPr>
-            <w:tcW w:w="3093" w:type="dxa"/>
+            <w:tcW w:w="1655" w:type="pct"/>
             <w:vAlign w:val="center"/>
           </w:tcPr>
           <w:p>
             <w:pPr>
+              <w:spacing w:line="240" w:lineRule="auto"/>
               <w:ind w:firstLine="0"/>
               <w:jc w:val="center"/>
               <w:rPr>
@@ -2619,11 +2817,30 @@
         </w:tc>
         <w:tc>
           <w:tcPr>
-            <w:tcW w:w="2402" w:type="dxa"/>
+            <w:tcW w:w="847" w:type="pct"/>
+          </w:tcPr>
+          <w:p>
+            <w:pPr>
+              <w:spacing w:line="240" w:lineRule="auto"/>
+              <w:ind w:firstLine="0"/>
+              <w:jc w:val="center"/>
+              <w:rPr>
+                <w:lang w:val="ru"/>
+              </w:rPr>
+            </w:pPr>
+            <w:r>
+              <w:t>Параметры</w:t>
+            </w:r>
+          </w:p>
+        </w:tc>
+        <w:tc>
+          <w:tcPr>
+            <w:tcW w:w="847" w:type="pct"/>
             <w:vAlign w:val="center"/>
           </w:tcPr>
           <w:p>
             <w:pPr>
+              <w:spacing w:line="240" w:lineRule="auto"/>
               <w:ind w:firstLine="0"/>
               <w:jc w:val="center"/>
               <w:rPr>
@@ -2640,11 +2857,12 @@
         </w:tc>
         <w:tc>
           <w:tcPr>
-            <w:tcW w:w="4359" w:type="dxa"/>
+            <w:tcW w:w="1651" w:type="pct"/>
             <w:vAlign w:val="center"/>
           </w:tcPr>
           <w:p>
             <w:pPr>
+              <w:spacing w:line="240" w:lineRule="auto"/>
               <w:ind w:firstLine="0"/>
               <w:jc w:val="center"/>
               <w:rPr>
@@ -2663,10 +2881,11 @@
       <w:tr>
         <w:tc>
           <w:tcPr>
-            <w:tcW w:w="3093" w:type="dxa"/>
-          </w:tcPr>
-          <w:p>
-            <w:pPr>
+            <w:tcW w:w="1655" w:type="pct"/>
+          </w:tcPr>
+          <w:p>
+            <w:pPr>
+              <w:spacing w:line="240" w:lineRule="auto"/>
               <w:ind w:firstLine="0"/>
               <w:rPr>
                 <w:lang w:val="en-US"/>
@@ -2676,16 +2895,31 @@
               <w:rPr>
                 <w:lang w:val="en-US"/>
               </w:rPr>
-              <w:t>Create (bool invisible, bool _typeDoc)</w:t>
-            </w:r>
-          </w:p>
-        </w:tc>
-        <w:tc>
-          <w:tcPr>
-            <w:tcW w:w="2402" w:type="dxa"/>
-          </w:tcPr>
-          <w:p>
-            <w:pPr>
+              <w:t>Create ()</w:t>
+            </w:r>
+          </w:p>
+        </w:tc>
+        <w:tc>
+          <w:tcPr>
+            <w:tcW w:w="847" w:type="pct"/>
+          </w:tcPr>
+          <w:p>
+            <w:pPr>
+              <w:spacing w:line="240" w:lineRule="auto"/>
+              <w:ind w:firstLine="0"/>
+              <w:rPr>
+                <w:lang w:val="en-US"/>
+              </w:rPr>
+            </w:pPr>
+          </w:p>
+        </w:tc>
+        <w:tc>
+          <w:tcPr>
+            <w:tcW w:w="847" w:type="pct"/>
+          </w:tcPr>
+          <w:p>
+            <w:pPr>
+              <w:spacing w:line="240" w:lineRule="auto"/>
               <w:ind w:firstLine="0"/>
               <w:rPr>
                 <w:lang w:val="ru"/>
@@ -2701,10 +2935,11 @@
         </w:tc>
         <w:tc>
           <w:tcPr>
-            <w:tcW w:w="4359" w:type="dxa"/>
-          </w:tcPr>
-          <w:p>
-            <w:pPr>
+            <w:tcW w:w="1651" w:type="pct"/>
+          </w:tcPr>
+          <w:p>
+            <w:pPr>
+              <w:spacing w:line="240" w:lineRule="auto"/>
               <w:ind w:firstLine="0"/>
               <w:rPr>
                 <w:lang w:val="ru"/>
@@ -2722,10 +2957,11 @@
       <w:tr>
         <w:tc>
           <w:tcPr>
-            <w:tcW w:w="3093" w:type="dxa"/>
-          </w:tcPr>
-          <w:p>
-            <w:pPr>
+            <w:tcW w:w="1655" w:type="pct"/>
+          </w:tcPr>
+          <w:p>
+            <w:pPr>
+              <w:spacing w:line="240" w:lineRule="auto"/>
               <w:ind w:firstLine="0"/>
               <w:rPr>
                 <w:lang w:val="ru"/>
@@ -2741,10 +2977,25 @@
         </w:tc>
         <w:tc>
           <w:tcPr>
-            <w:tcW w:w="2402" w:type="dxa"/>
-          </w:tcPr>
-          <w:p>
-            <w:pPr>
+            <w:tcW w:w="847" w:type="pct"/>
+          </w:tcPr>
+          <w:p>
+            <w:pPr>
+              <w:spacing w:line="240" w:lineRule="auto"/>
+              <w:ind w:firstLine="0"/>
+              <w:rPr>
+                <w:lang w:val="ru"/>
+              </w:rPr>
+            </w:pPr>
+          </w:p>
+        </w:tc>
+        <w:tc>
+          <w:tcPr>
+            <w:tcW w:w="847" w:type="pct"/>
+          </w:tcPr>
+          <w:p>
+            <w:pPr>
+              <w:spacing w:line="240" w:lineRule="auto"/>
               <w:ind w:firstLine="0"/>
               <w:rPr>
                 <w:lang w:val="ru"/>
@@ -2760,10 +3011,11 @@
         </w:tc>
         <w:tc>
           <w:tcPr>
-            <w:tcW w:w="4359" w:type="dxa"/>
-          </w:tcPr>
-          <w:p>
-            <w:pPr>
+            <w:tcW w:w="1651" w:type="pct"/>
+          </w:tcPr>
+          <w:p>
+            <w:pPr>
+              <w:spacing w:line="240" w:lineRule="auto"/>
               <w:ind w:firstLine="0"/>
               <w:rPr>
                 <w:lang w:val="ru"/>
@@ -2781,10 +3033,11 @@
       <w:tr>
         <w:tc>
           <w:tcPr>
-            <w:tcW w:w="3093" w:type="dxa"/>
-          </w:tcPr>
-          <w:p>
-            <w:pPr>
+            <w:tcW w:w="1655" w:type="pct"/>
+          </w:tcPr>
+          <w:p>
+            <w:pPr>
+              <w:spacing w:line="240" w:lineRule="auto"/>
               <w:ind w:firstLine="0"/>
               <w:rPr>
                 <w:lang w:val="ru"/>
@@ -2800,10 +3053,55 @@
         </w:tc>
         <w:tc>
           <w:tcPr>
-            <w:tcW w:w="2402" w:type="dxa"/>
-          </w:tcPr>
-          <w:p>
-            <w:pPr>
+            <w:tcW w:w="847" w:type="pct"/>
+          </w:tcPr>
+          <w:p>
+            <w:pPr>
+              <w:spacing w:line="240" w:lineRule="auto"/>
+              <w:ind w:firstLine="0"/>
+              <w:rPr>
+                <w:lang w:val="ru"/>
+              </w:rPr>
+            </w:pPr>
+            <w:r>
+              <w:rPr>
+                <w:lang w:val="ru"/>
+              </w:rPr>
+              <w:t>type</w:t>
+            </w:r>
+          </w:p>
+          <w:p>
+            <w:pPr>
+              <w:spacing w:line="240" w:lineRule="auto"/>
+              <w:ind w:firstLine="0"/>
+              <w:rPr>
+                <w:lang w:val="ru"/>
+              </w:rPr>
+            </w:pPr>
+            <w:r>
+              <w:rPr>
+                <w:lang w:val="ru"/>
+              </w:rPr>
+              <w:t xml:space="preserve"> - тип компонента из перечисления </w:t>
+            </w:r>
+          </w:p>
+          <w:p>
+            <w:pPr>
+              <w:spacing w:line="240" w:lineRule="auto"/>
+              <w:ind w:firstLine="0"/>
+              <w:rPr>
+                <w:lang w:val="ru"/>
+              </w:rPr>
+            </w:pPr>
+          </w:p>
+        </w:tc>
+        <w:tc>
+          <w:tcPr>
+            <w:tcW w:w="847" w:type="pct"/>
+          </w:tcPr>
+          <w:p>
+            <w:pPr>
+              <w:spacing w:line="240" w:lineRule="auto"/>
               <w:ind w:firstLine="0"/>
               <w:rPr>
                 <w:lang w:val="ru"/>
@@ -2819,10 +3117,11 @@
         </w:tc>
         <w:tc>
           <w:tcPr>
-            <w:tcW w:w="4359" w:type="dxa"/>
-          </w:tcPr>
-          <w:p>
-            <w:pPr>
+            <w:tcW w:w="1651" w:type="pct"/>
+          </w:tcPr>
+          <w:p>
+            <w:pPr>
+              <w:spacing w:line="240" w:lineRule="auto"/>
               <w:ind w:firstLine="0"/>
               <w:rPr>
                 <w:lang w:val="ru"/>
@@ -2860,7 +3159,9 @@
     </w:p>
     <w:p>
       <w:pPr>
+        <w:spacing w:after="200" w:line="276" w:lineRule="auto"/>
         <w:ind w:firstLine="0"/>
+        <w:jc w:val="left"/>
         <w:rPr>
           <w:lang w:val="ru"/>
         </w:rPr>
@@ -2869,12 +3170,27 @@
         <w:rPr>
           <w:lang w:val="ru"/>
         </w:rPr>
+        <w:br w:type="page"/>
+      </w:r>
+    </w:p>
+    <w:p>
+      <w:pPr>
+        <w:ind w:firstLine="0"/>
+        <w:rPr>
+          <w:lang w:val="ru"/>
+        </w:rPr>
+      </w:pPr>
+      <w:r>
+        <w:rPr>
+          <w:lang w:val="ru"/>
+        </w:rPr>
+        <w:lastRenderedPageBreak/>
         <w:t>Таблица 1.4 – Некоторые свойства и методы интерфейса ksPart</w:t>
       </w:r>
     </w:p>
     <w:tbl>
       <w:tblPr>
-        <w:tblW w:w="9854" w:type="dxa"/>
+        <w:tblW w:w="5000" w:type="pct"/>
         <w:tblBorders>
           <w:top w:val="single" w:sz="4" w:space="0" w:color="000000"/>
           <w:left w:val="single" w:sz="4" w:space="0" w:color="000000"/>
@@ -2883,22 +3199,23 @@
           <w:insideH w:val="single" w:sz="4" w:space="0" w:color="000000"/>
           <w:insideV w:val="single" w:sz="4" w:space="0" w:color="000000"/>
         </w:tblBorders>
-        <w:tblLayout w:type="fixed"/>
         <w:tblLook w:val="0400" w:firstRow="0" w:lastRow="0" w:firstColumn="0" w:lastColumn="0" w:noHBand="0" w:noVBand="1"/>
       </w:tblPr>
       <w:tblGrid>
-        <w:gridCol w:w="3085"/>
-        <w:gridCol w:w="2410"/>
-        <w:gridCol w:w="4359"/>
+        <w:gridCol w:w="2798"/>
+        <w:gridCol w:w="1862"/>
+        <w:gridCol w:w="2379"/>
+        <w:gridCol w:w="2306"/>
       </w:tblGrid>
       <w:tr>
         <w:tc>
           <w:tcPr>
-            <w:tcW w:w="3085" w:type="dxa"/>
+            <w:tcW w:w="1497" w:type="pct"/>
             <w:vAlign w:val="center"/>
           </w:tcPr>
           <w:p>
             <w:pPr>
+              <w:spacing w:line="240" w:lineRule="auto"/>
               <w:ind w:firstLine="0"/>
               <w:jc w:val="center"/>
               <w:rPr>
@@ -2915,11 +3232,33 @@
         </w:tc>
         <w:tc>
           <w:tcPr>
-            <w:tcW w:w="2410" w:type="dxa"/>
+            <w:tcW w:w="751" w:type="pct"/>
+          </w:tcPr>
+          <w:p>
+            <w:pPr>
+              <w:spacing w:line="240" w:lineRule="auto"/>
+              <w:ind w:firstLine="0"/>
+              <w:jc w:val="center"/>
+              <w:rPr>
+                <w:lang w:val="ru"/>
+              </w:rPr>
+            </w:pPr>
+            <w:r>
+              <w:rPr>
+                <w:lang w:val="ru"/>
+              </w:rPr>
+              <w:t>Параметры</w:t>
+            </w:r>
+          </w:p>
+        </w:tc>
+        <w:tc>
+          <w:tcPr>
+            <w:tcW w:w="1273" w:type="pct"/>
             <w:vAlign w:val="center"/>
           </w:tcPr>
           <w:p>
             <w:pPr>
+              <w:spacing w:line="240" w:lineRule="auto"/>
               <w:ind w:firstLine="0"/>
               <w:jc w:val="center"/>
               <w:rPr>
@@ -2936,11 +3275,12 @@
         </w:tc>
         <w:tc>
           <w:tcPr>
-            <w:tcW w:w="4359" w:type="dxa"/>
+            <w:tcW w:w="1479" w:type="pct"/>
             <w:vAlign w:val="center"/>
           </w:tcPr>
           <w:p>
             <w:pPr>
+              <w:spacing w:line="240" w:lineRule="auto"/>
               <w:ind w:firstLine="0"/>
               <w:jc w:val="center"/>
               <w:rPr>
@@ -2959,10 +3299,11 @@
       <w:tr>
         <w:tc>
           <w:tcPr>
-            <w:tcW w:w="3085" w:type="dxa"/>
-          </w:tcPr>
-          <w:p>
-            <w:pPr>
+            <w:tcW w:w="1497" w:type="pct"/>
+          </w:tcPr>
+          <w:p>
+            <w:pPr>
+              <w:spacing w:line="240" w:lineRule="auto"/>
               <w:ind w:firstLine="0"/>
               <w:rPr>
                 <w:lang w:val="ru"/>
@@ -2978,10 +3319,55 @@
         </w:tc>
         <w:tc>
           <w:tcPr>
-            <w:tcW w:w="2410" w:type="dxa"/>
-          </w:tcPr>
-          <w:p>
-            <w:pPr>
+            <w:tcW w:w="751" w:type="pct"/>
+          </w:tcPr>
+          <w:p>
+            <w:pPr>
+              <w:spacing w:line="240" w:lineRule="auto"/>
+              <w:ind w:firstLine="0"/>
+              <w:rPr>
+                <w:lang w:val="ru"/>
+              </w:rPr>
+            </w:pPr>
+            <w:r>
+              <w:rPr>
+                <w:lang w:val="ru"/>
+              </w:rPr>
+              <w:t>objType</w:t>
+            </w:r>
+          </w:p>
+          <w:p>
+            <w:pPr>
+              <w:spacing w:line="240" w:lineRule="auto"/>
+              <w:ind w:firstLine="0"/>
+              <w:rPr>
+                <w:lang w:val="ru"/>
+              </w:rPr>
+            </w:pPr>
+            <w:r>
+              <w:rPr>
+                <w:lang w:val="ru"/>
+              </w:rPr>
+              <w:t xml:space="preserve"> - тип объектов (грани, ребра, вершины)</w:t>
+            </w:r>
+          </w:p>
+          <w:p>
+            <w:pPr>
+              <w:spacing w:line="240" w:lineRule="auto"/>
+              <w:ind w:firstLine="0"/>
+              <w:rPr>
+                <w:lang w:val="ru"/>
+              </w:rPr>
+            </w:pPr>
+          </w:p>
+        </w:tc>
+        <w:tc>
+          <w:tcPr>
+            <w:tcW w:w="1273" w:type="pct"/>
+          </w:tcPr>
+          <w:p>
+            <w:pPr>
+              <w:spacing w:line="240" w:lineRule="auto"/>
               <w:ind w:firstLine="0"/>
               <w:rPr>
                 <w:lang w:val="ru"/>
@@ -2997,10 +3383,11 @@
         </w:tc>
         <w:tc>
           <w:tcPr>
-            <w:tcW w:w="4359" w:type="dxa"/>
-          </w:tcPr>
-          <w:p>
-            <w:pPr>
+            <w:tcW w:w="1479" w:type="pct"/>
+          </w:tcPr>
+          <w:p>
+            <w:pPr>
+              <w:spacing w:line="240" w:lineRule="auto"/>
               <w:ind w:firstLine="0"/>
               <w:rPr>
                 <w:lang w:val="ru"/>
@@ -3018,10 +3405,11 @@
       <w:tr>
         <w:tc>
           <w:tcPr>
-            <w:tcW w:w="3085" w:type="dxa"/>
-          </w:tcPr>
-          <w:p>
-            <w:pPr>
+            <w:tcW w:w="1497" w:type="pct"/>
+          </w:tcPr>
+          <w:p>
+            <w:pPr>
+              <w:spacing w:line="240" w:lineRule="auto"/>
               <w:ind w:firstLine="0"/>
               <w:rPr>
                 <w:lang w:val="ru"/>
@@ -3037,10 +3425,46 @@
         </w:tc>
         <w:tc>
           <w:tcPr>
-            <w:tcW w:w="2410" w:type="dxa"/>
-          </w:tcPr>
-          <w:p>
-            <w:pPr>
+            <w:tcW w:w="751" w:type="pct"/>
+          </w:tcPr>
+          <w:p>
+            <w:pPr>
+              <w:spacing w:line="240" w:lineRule="auto"/>
+              <w:ind w:firstLine="0"/>
+              <w:rPr>
+                <w:lang w:val="ru"/>
+              </w:rPr>
+            </w:pPr>
+            <w:r>
+              <w:rPr>
+                <w:lang w:val="ru"/>
+              </w:rPr>
+              <w:t>objType</w:t>
+            </w:r>
+          </w:p>
+          <w:p>
+            <w:pPr>
+              <w:spacing w:line="240" w:lineRule="auto"/>
+              <w:ind w:firstLine="0"/>
+              <w:rPr>
+                <w:lang w:val="ru"/>
+              </w:rPr>
+            </w:pPr>
+            <w:r>
+              <w:rPr>
+                <w:lang w:val="ru"/>
+              </w:rPr>
+              <w:t xml:space="preserve"> - тип объекта</w:t>
+            </w:r>
+          </w:p>
+        </w:tc>
+        <w:tc>
+          <w:tcPr>
+            <w:tcW w:w="1273" w:type="pct"/>
+          </w:tcPr>
+          <w:p>
+            <w:pPr>
+              <w:spacing w:line="240" w:lineRule="auto"/>
               <w:ind w:firstLine="0"/>
               <w:rPr>
                 <w:lang w:val="ru"/>
@@ -3056,10 +3480,11 @@
         </w:tc>
         <w:tc>
           <w:tcPr>
-            <w:tcW w:w="4359" w:type="dxa"/>
-          </w:tcPr>
-          <w:p>
-            <w:pPr>
+            <w:tcW w:w="1479" w:type="pct"/>
+          </w:tcPr>
+          <w:p>
+            <w:pPr>
+              <w:spacing w:line="240" w:lineRule="auto"/>
               <w:ind w:firstLine="0"/>
               <w:rPr>
                 <w:lang w:val="ru"/>
@@ -3077,10 +3502,11 @@
       <w:tr>
         <w:tc>
           <w:tcPr>
-            <w:tcW w:w="3085" w:type="dxa"/>
-          </w:tcPr>
-          <w:p>
-            <w:pPr>
+            <w:tcW w:w="1497" w:type="pct"/>
+          </w:tcPr>
+          <w:p>
+            <w:pPr>
+              <w:spacing w:line="240" w:lineRule="auto"/>
               <w:ind w:firstLine="0"/>
               <w:rPr>
                 <w:lang w:val="ru"/>
@@ -3096,10 +3522,55 @@
         </w:tc>
         <w:tc>
           <w:tcPr>
-            <w:tcW w:w="2410" w:type="dxa"/>
-          </w:tcPr>
-          <w:p>
-            <w:pPr>
+            <w:tcW w:w="751" w:type="pct"/>
+          </w:tcPr>
+          <w:p>
+            <w:pPr>
+              <w:spacing w:line="240" w:lineRule="auto"/>
+              <w:ind w:firstLine="0"/>
+              <w:rPr>
+                <w:lang w:val="ru"/>
+              </w:rPr>
+            </w:pPr>
+            <w:r>
+              <w:rPr>
+                <w:lang w:val="ru"/>
+              </w:rPr>
+              <w:t>type</w:t>
+            </w:r>
+          </w:p>
+          <w:p>
+            <w:pPr>
+              <w:spacing w:line="240" w:lineRule="auto"/>
+              <w:ind w:firstLine="0"/>
+              <w:rPr>
+                <w:lang w:val="ru"/>
+              </w:rPr>
+            </w:pPr>
+            <w:r>
+              <w:rPr>
+                <w:lang w:val="ru"/>
+              </w:rPr>
+              <w:t xml:space="preserve"> - тип компонента из перечисления </w:t>
+            </w:r>
+          </w:p>
+          <w:p>
+            <w:pPr>
+              <w:spacing w:line="240" w:lineRule="auto"/>
+              <w:ind w:firstLine="0"/>
+              <w:rPr>
+                <w:lang w:val="ru"/>
+              </w:rPr>
+            </w:pPr>
+          </w:p>
+        </w:tc>
+        <w:tc>
+          <w:tcPr>
+            <w:tcW w:w="1273" w:type="pct"/>
+          </w:tcPr>
+          <w:p>
+            <w:pPr>
+              <w:spacing w:line="240" w:lineRule="auto"/>
               <w:ind w:firstLine="0"/>
               <w:rPr>
                 <w:lang w:val="ru"/>
@@ -3115,10 +3586,11 @@
         </w:tc>
         <w:tc>
           <w:tcPr>
-            <w:tcW w:w="4359" w:type="dxa"/>
-          </w:tcPr>
-          <w:p>
-            <w:pPr>
+            <w:tcW w:w="1479" w:type="pct"/>
+          </w:tcPr>
+          <w:p>
+            <w:pPr>
+              <w:spacing w:line="240" w:lineRule="auto"/>
               <w:ind w:firstLine="0"/>
               <w:rPr>
                 <w:lang w:val="ru"/>
@@ -3136,10 +3608,11 @@
       <w:tr>
         <w:tc>
           <w:tcPr>
-            <w:tcW w:w="3085" w:type="dxa"/>
-          </w:tcPr>
-          <w:p>
-            <w:pPr>
+            <w:tcW w:w="1497" w:type="pct"/>
+          </w:tcPr>
+          <w:p>
+            <w:pPr>
+              <w:spacing w:line="240" w:lineRule="auto"/>
               <w:ind w:firstLine="0"/>
               <w:rPr>
                 <w:lang w:val="ru"/>
@@ -3155,10 +3628,46 @@
         </w:tc>
         <w:tc>
           <w:tcPr>
-            <w:tcW w:w="2410" w:type="dxa"/>
-          </w:tcPr>
-          <w:p>
-            <w:pPr>
+            <w:tcW w:w="751" w:type="pct"/>
+          </w:tcPr>
+          <w:p>
+            <w:pPr>
+              <w:spacing w:line="240" w:lineRule="auto"/>
+              <w:ind w:firstLine="0"/>
+              <w:rPr>
+                <w:lang w:val="ru"/>
+              </w:rPr>
+            </w:pPr>
+            <w:r>
+              <w:rPr>
+                <w:lang w:val="ru"/>
+              </w:rPr>
+              <w:t>objType</w:t>
+            </w:r>
+          </w:p>
+          <w:p>
+            <w:pPr>
+              <w:spacing w:line="240" w:lineRule="auto"/>
+              <w:ind w:firstLine="0"/>
+              <w:rPr>
+                <w:lang w:val="ru"/>
+              </w:rPr>
+            </w:pPr>
+            <w:r>
+              <w:rPr>
+                <w:lang w:val="ru"/>
+              </w:rPr>
+              <w:t xml:space="preserve"> - тип объекта</w:t>
+            </w:r>
+          </w:p>
+        </w:tc>
+        <w:tc>
+          <w:tcPr>
+            <w:tcW w:w="1273" w:type="pct"/>
+          </w:tcPr>
+          <w:p>
+            <w:pPr>
+              <w:spacing w:line="240" w:lineRule="auto"/>
               <w:ind w:firstLine="0"/>
               <w:rPr>
                 <w:lang w:val="ru"/>
@@ -3174,10 +3683,11 @@
         </w:tc>
         <w:tc>
           <w:tcPr>
-            <w:tcW w:w="4359" w:type="dxa"/>
-          </w:tcPr>
-          <w:p>
-            <w:pPr>
+            <w:tcW w:w="1479" w:type="pct"/>
+          </w:tcPr>
+          <w:p>
+            <w:pPr>
+              <w:spacing w:line="240" w:lineRule="auto"/>
               <w:ind w:firstLine="0"/>
               <w:rPr>
                 <w:lang w:val="ru"/>
@@ -3204,9 +3714,7 @@
     </w:p>
     <w:p>
       <w:pPr>
-        <w:spacing w:after="200" w:line="276" w:lineRule="auto"/>
         <w:ind w:firstLine="0"/>
-        <w:jc w:val="left"/>
         <w:rPr>
           <w:rFonts w:cs="Times New Roman"/>
           <w:szCs w:val="28"/>
@@ -3217,23 +3725,6 @@
           <w:rFonts w:cs="Times New Roman"/>
           <w:szCs w:val="28"/>
         </w:rPr>
-        <w:br w:type="page"/>
-      </w:r>
-    </w:p>
-    <w:p>
-      <w:pPr>
-        <w:ind w:firstLine="0"/>
-        <w:rPr>
-          <w:rFonts w:cs="Times New Roman"/>
-          <w:szCs w:val="28"/>
-        </w:rPr>
-      </w:pPr>
-      <w:r>
-        <w:rPr>
-          <w:rFonts w:cs="Times New Roman"/>
-          <w:szCs w:val="28"/>
-        </w:rPr>
-        <w:lastRenderedPageBreak/>
         <w:t xml:space="preserve">Таблица </w:t>
       </w:r>
       <w:r>
@@ -3315,24 +3806,25 @@
     </w:p>
     <w:tbl>
       <w:tblPr>
-        <w:tblStyle w:val="TableGrid"/>
-        <w:tblW w:w="0" w:type="auto"/>
+        <w:tblStyle w:val="aa"/>
+        <w:tblW w:w="5000" w:type="pct"/>
         <w:tblLook w:val="04A0" w:firstRow="1" w:lastRow="0" w:firstColumn="1" w:lastColumn="0" w:noHBand="0" w:noVBand="1"/>
       </w:tblPr>
       <w:tblGrid>
-        <w:gridCol w:w="1379"/>
-        <w:gridCol w:w="2494"/>
+        <w:gridCol w:w="1380"/>
+        <w:gridCol w:w="2493"/>
         <w:gridCol w:w="2704"/>
         <w:gridCol w:w="2768"/>
       </w:tblGrid>
       <w:tr>
         <w:tc>
           <w:tcPr>
-            <w:tcW w:w="1384" w:type="dxa"/>
+            <w:tcW w:w="738" w:type="pct"/>
             <w:vAlign w:val="center"/>
           </w:tcPr>
           <w:p>
             <w:pPr>
+              <w:spacing w:line="240" w:lineRule="auto"/>
               <w:ind w:firstLine="0"/>
               <w:jc w:val="center"/>
               <w:rPr>
@@ -3351,11 +3843,12 @@
         </w:tc>
         <w:tc>
           <w:tcPr>
-            <w:tcW w:w="2580" w:type="dxa"/>
+            <w:tcW w:w="1334" w:type="pct"/>
             <w:vAlign w:val="center"/>
           </w:tcPr>
           <w:p>
             <w:pPr>
+              <w:spacing w:line="240" w:lineRule="auto"/>
               <w:ind w:firstLine="0"/>
               <w:jc w:val="center"/>
               <w:rPr>
@@ -3374,10 +3867,11 @@
         </w:tc>
         <w:tc>
           <w:tcPr>
-            <w:tcW w:w="2774" w:type="dxa"/>
-          </w:tcPr>
-          <w:p>
-            <w:pPr>
+            <w:tcW w:w="1447" w:type="pct"/>
+          </w:tcPr>
+          <w:p>
+            <w:pPr>
+              <w:spacing w:line="240" w:lineRule="auto"/>
               <w:ind w:firstLine="35"/>
               <w:jc w:val="center"/>
               <w:rPr>
@@ -3396,11 +3890,12 @@
         </w:tc>
         <w:tc>
           <w:tcPr>
-            <w:tcW w:w="2890" w:type="dxa"/>
+            <w:tcW w:w="1481" w:type="pct"/>
             <w:vAlign w:val="center"/>
           </w:tcPr>
           <w:p>
             <w:pPr>
+              <w:spacing w:line="240" w:lineRule="auto"/>
               <w:ind w:firstLine="35"/>
               <w:jc w:val="center"/>
               <w:rPr>
@@ -3421,10 +3916,11 @@
       <w:tr>
         <w:tc>
           <w:tcPr>
-            <w:tcW w:w="1384" w:type="dxa"/>
-          </w:tcPr>
-          <w:p>
-            <w:pPr>
+            <w:tcW w:w="738" w:type="pct"/>
+          </w:tcPr>
+          <w:p>
+            <w:pPr>
+              <w:spacing w:line="240" w:lineRule="auto"/>
               <w:ind w:firstLine="0"/>
               <w:jc w:val="left"/>
               <w:rPr>
@@ -3445,10 +3941,11 @@
         </w:tc>
         <w:tc>
           <w:tcPr>
-            <w:tcW w:w="2580" w:type="dxa"/>
-          </w:tcPr>
-          <w:p>
-            <w:pPr>
+            <w:tcW w:w="1334" w:type="pct"/>
+          </w:tcPr>
+          <w:p>
+            <w:pPr>
+              <w:spacing w:line="240" w:lineRule="auto"/>
               <w:ind w:firstLine="0"/>
               <w:jc w:val="left"/>
               <w:rPr>
@@ -3505,10 +4002,11 @@
         </w:tc>
         <w:tc>
           <w:tcPr>
-            <w:tcW w:w="2774" w:type="dxa"/>
-          </w:tcPr>
-          <w:p>
-            <w:pPr>
+            <w:tcW w:w="1447" w:type="pct"/>
+          </w:tcPr>
+          <w:p>
+            <w:pPr>
+              <w:spacing w:line="240" w:lineRule="auto"/>
               <w:ind w:firstLine="35"/>
               <w:jc w:val="left"/>
               <w:rPr>
@@ -3527,10 +4025,11 @@
         </w:tc>
         <w:tc>
           <w:tcPr>
-            <w:tcW w:w="2890" w:type="dxa"/>
-          </w:tcPr>
-          <w:p>
-            <w:pPr>
+            <w:tcW w:w="1481" w:type="pct"/>
+          </w:tcPr>
+          <w:p>
+            <w:pPr>
+              <w:spacing w:line="240" w:lineRule="auto"/>
               <w:ind w:firstLine="35"/>
               <w:jc w:val="left"/>
               <w:rPr>
@@ -3572,7 +4071,9 @@
     </w:p>
     <w:p>
       <w:pPr>
+        <w:spacing w:after="200" w:line="276" w:lineRule="auto"/>
         <w:ind w:firstLine="0"/>
+        <w:jc w:val="left"/>
         <w:rPr>
           <w:lang w:val="ru"/>
         </w:rPr>
@@ -3581,12 +4082,24 @@
         <w:rPr>
           <w:lang w:val="ru"/>
         </w:rPr>
+        <w:br w:type="page"/>
+      </w:r>
+    </w:p>
+    <w:p>
+      <w:pPr>
+        <w:ind w:firstLine="0"/>
+      </w:pPr>
+      <w:r>
+        <w:rPr>
+          <w:lang w:val="ru"/>
+        </w:rPr>
+        <w:lastRenderedPageBreak/>
         <w:t>Таблица 1.6 – Некоторые типы объектов документа-модели</w:t>
       </w:r>
     </w:p>
     <w:tbl>
       <w:tblPr>
-        <w:tblW w:w="9606" w:type="dxa"/>
+        <w:tblW w:w="5000" w:type="pct"/>
         <w:tblBorders>
           <w:top w:val="single" w:sz="4" w:space="0" w:color="000000"/>
           <w:left w:val="single" w:sz="4" w:space="0" w:color="000000"/>
@@ -3595,22 +4108,22 @@
           <w:insideH w:val="single" w:sz="4" w:space="0" w:color="000000"/>
           <w:insideV w:val="single" w:sz="4" w:space="0" w:color="000000"/>
         </w:tblBorders>
-        <w:tblLayout w:type="fixed"/>
         <w:tblLook w:val="0400" w:firstRow="0" w:lastRow="0" w:firstColumn="0" w:lastColumn="0" w:noHBand="0" w:noVBand="1"/>
       </w:tblPr>
       <w:tblGrid>
-        <w:gridCol w:w="2802"/>
-        <w:gridCol w:w="2693"/>
-        <w:gridCol w:w="4111"/>
+        <w:gridCol w:w="2725"/>
+        <w:gridCol w:w="2620"/>
+        <w:gridCol w:w="4000"/>
       </w:tblGrid>
       <w:tr>
         <w:tc>
           <w:tcPr>
-            <w:tcW w:w="2802" w:type="dxa"/>
+            <w:tcW w:w="1458" w:type="pct"/>
             <w:vAlign w:val="center"/>
           </w:tcPr>
           <w:p>
             <w:pPr>
+              <w:spacing w:line="240" w:lineRule="auto"/>
               <w:ind w:firstLine="0"/>
               <w:jc w:val="center"/>
               <w:rPr>
@@ -3627,11 +4140,12 @@
         </w:tc>
         <w:tc>
           <w:tcPr>
-            <w:tcW w:w="2693" w:type="dxa"/>
+            <w:tcW w:w="1402" w:type="pct"/>
             <w:vAlign w:val="center"/>
           </w:tcPr>
           <w:p>
             <w:pPr>
+              <w:spacing w:line="240" w:lineRule="auto"/>
               <w:ind w:hanging="29"/>
               <w:jc w:val="center"/>
               <w:rPr>
@@ -3648,11 +4162,12 @@
         </w:tc>
         <w:tc>
           <w:tcPr>
-            <w:tcW w:w="4111" w:type="dxa"/>
+            <w:tcW w:w="2140" w:type="pct"/>
             <w:vAlign w:val="center"/>
           </w:tcPr>
           <w:p>
             <w:pPr>
+              <w:spacing w:line="240" w:lineRule="auto"/>
               <w:ind w:firstLine="0"/>
               <w:jc w:val="center"/>
               <w:rPr>
@@ -3671,10 +4186,11 @@
       <w:tr>
         <w:tc>
           <w:tcPr>
-            <w:tcW w:w="2802" w:type="dxa"/>
-          </w:tcPr>
-          <w:p>
-            <w:pPr>
+            <w:tcW w:w="1458" w:type="pct"/>
+          </w:tcPr>
+          <w:p>
+            <w:pPr>
+              <w:spacing w:line="240" w:lineRule="auto"/>
               <w:ind w:firstLine="0"/>
               <w:rPr>
                 <w:lang w:val="ru"/>
@@ -3690,10 +4206,11 @@
         </w:tc>
         <w:tc>
           <w:tcPr>
-            <w:tcW w:w="2693" w:type="dxa"/>
-          </w:tcPr>
-          <w:p>
-            <w:pPr>
+            <w:tcW w:w="1402" w:type="pct"/>
+          </w:tcPr>
+          <w:p>
+            <w:pPr>
+              <w:spacing w:line="240" w:lineRule="auto"/>
               <w:ind w:hanging="29"/>
               <w:rPr>
                 <w:lang w:val="ru"/>
@@ -3709,10 +4226,11 @@
         </w:tc>
         <w:tc>
           <w:tcPr>
-            <w:tcW w:w="4111" w:type="dxa"/>
-          </w:tcPr>
-          <w:p>
-            <w:pPr>
+            <w:tcW w:w="2140" w:type="pct"/>
+          </w:tcPr>
+          <w:p>
+            <w:pPr>
+              <w:spacing w:line="240" w:lineRule="auto"/>
               <w:ind w:firstLine="0"/>
               <w:rPr>
                 <w:lang w:val="ru"/>
@@ -3730,10 +4248,11 @@
       <w:tr>
         <w:tc>
           <w:tcPr>
-            <w:tcW w:w="2802" w:type="dxa"/>
-          </w:tcPr>
-          <w:p>
-            <w:pPr>
+            <w:tcW w:w="1458" w:type="pct"/>
+          </w:tcPr>
+          <w:p>
+            <w:pPr>
+              <w:spacing w:line="240" w:lineRule="auto"/>
               <w:ind w:firstLine="0"/>
               <w:rPr>
                 <w:lang w:val="ru"/>
@@ -3749,10 +4268,11 @@
         </w:tc>
         <w:tc>
           <w:tcPr>
-            <w:tcW w:w="2693" w:type="dxa"/>
-          </w:tcPr>
-          <w:p>
-            <w:pPr>
+            <w:tcW w:w="1402" w:type="pct"/>
+          </w:tcPr>
+          <w:p>
+            <w:pPr>
+              <w:spacing w:line="240" w:lineRule="auto"/>
               <w:ind w:hanging="29"/>
               <w:rPr>
                 <w:lang w:val="ru"/>
@@ -3768,19 +4288,20 @@
         </w:tc>
         <w:tc>
           <w:tcPr>
-            <w:tcW w:w="4111" w:type="dxa"/>
-          </w:tcPr>
-          <w:p>
-            <w:pPr>
-              <w:ind w:firstLine="0"/>
-              <w:rPr>
-                <w:lang w:val="ru"/>
-              </w:rPr>
-            </w:pPr>
-            <w:hyperlink r:id="rId14">
+            <w:tcW w:w="2140" w:type="pct"/>
+          </w:tcPr>
+          <w:p>
+            <w:pPr>
+              <w:spacing w:line="240" w:lineRule="auto"/>
+              <w:ind w:firstLine="0"/>
+              <w:rPr>
+                <w:lang w:val="ru"/>
+              </w:rPr>
+            </w:pPr>
+            <w:hyperlink r:id="rId12">
               <w:r>
                 <w:rPr>
-                  <w:rStyle w:val="Hyperlink"/>
+                  <w:rStyle w:val="ab"/>
                   <w:color w:val="auto"/>
                   <w:lang w:val="ru"/>
                 </w:rPr>
@@ -3793,10 +4314,11 @@
       <w:tr>
         <w:tc>
           <w:tcPr>
-            <w:tcW w:w="2802" w:type="dxa"/>
-          </w:tcPr>
-          <w:p>
-            <w:pPr>
+            <w:tcW w:w="1458" w:type="pct"/>
+          </w:tcPr>
+          <w:p>
+            <w:pPr>
+              <w:spacing w:line="240" w:lineRule="auto"/>
               <w:ind w:firstLine="0"/>
               <w:rPr>
                 <w:lang w:val="ru"/>
@@ -3812,10 +4334,11 @@
         </w:tc>
         <w:tc>
           <w:tcPr>
-            <w:tcW w:w="2693" w:type="dxa"/>
-          </w:tcPr>
-          <w:p>
-            <w:pPr>
+            <w:tcW w:w="1402" w:type="pct"/>
+          </w:tcPr>
+          <w:p>
+            <w:pPr>
+              <w:spacing w:line="240" w:lineRule="auto"/>
               <w:ind w:hanging="29"/>
               <w:rPr>
                 <w:lang w:val="ru"/>
@@ -3831,19 +4354,20 @@
         </w:tc>
         <w:tc>
           <w:tcPr>
-            <w:tcW w:w="4111" w:type="dxa"/>
-          </w:tcPr>
-          <w:p>
-            <w:pPr>
-              <w:ind w:firstLine="0"/>
-              <w:rPr>
-                <w:lang w:val="ru"/>
-              </w:rPr>
-            </w:pPr>
-            <w:hyperlink r:id="rId15">
+            <w:tcW w:w="2140" w:type="pct"/>
+          </w:tcPr>
+          <w:p>
+            <w:pPr>
+              <w:spacing w:line="240" w:lineRule="auto"/>
+              <w:ind w:firstLine="0"/>
+              <w:rPr>
+                <w:lang w:val="ru"/>
+              </w:rPr>
+            </w:pPr>
+            <w:hyperlink r:id="rId13">
               <w:r>
                 <w:rPr>
-                  <w:rStyle w:val="Hyperlink"/>
+                  <w:rStyle w:val="ab"/>
                   <w:color w:val="auto"/>
                   <w:lang w:val="ru"/>
                 </w:rPr>
@@ -3856,10 +4380,11 @@
       <w:tr>
         <w:tc>
           <w:tcPr>
-            <w:tcW w:w="2802" w:type="dxa"/>
-          </w:tcPr>
-          <w:p>
-            <w:pPr>
+            <w:tcW w:w="1458" w:type="pct"/>
+          </w:tcPr>
+          <w:p>
+            <w:pPr>
+              <w:spacing w:line="240" w:lineRule="auto"/>
               <w:ind w:firstLine="0"/>
               <w:rPr>
                 <w:lang w:val="ru"/>
@@ -3875,10 +4400,11 @@
         </w:tc>
         <w:tc>
           <w:tcPr>
-            <w:tcW w:w="2693" w:type="dxa"/>
-          </w:tcPr>
-          <w:p>
-            <w:pPr>
+            <w:tcW w:w="1402" w:type="pct"/>
+          </w:tcPr>
+          <w:p>
+            <w:pPr>
+              <w:spacing w:line="240" w:lineRule="auto"/>
               <w:ind w:hanging="29"/>
               <w:rPr>
                 <w:lang w:val="ru"/>
@@ -3894,19 +4420,20 @@
         </w:tc>
         <w:tc>
           <w:tcPr>
-            <w:tcW w:w="4111" w:type="dxa"/>
-          </w:tcPr>
-          <w:p>
-            <w:pPr>
-              <w:ind w:firstLine="0"/>
-              <w:rPr>
-                <w:lang w:val="ru"/>
-              </w:rPr>
-            </w:pPr>
-            <w:hyperlink r:id="rId16">
+            <w:tcW w:w="2140" w:type="pct"/>
+          </w:tcPr>
+          <w:p>
+            <w:pPr>
+              <w:spacing w:line="240" w:lineRule="auto"/>
+              <w:ind w:firstLine="0"/>
+              <w:rPr>
+                <w:lang w:val="ru"/>
+              </w:rPr>
+            </w:pPr>
+            <w:hyperlink r:id="rId14">
               <w:r>
                 <w:rPr>
-                  <w:rStyle w:val="Hyperlink"/>
+                  <w:rStyle w:val="ab"/>
                   <w:color w:val="auto"/>
                   <w:lang w:val="ru"/>
                 </w:rPr>
@@ -3919,10 +4446,11 @@
       <w:tr>
         <w:tc>
           <w:tcPr>
-            <w:tcW w:w="2802" w:type="dxa"/>
-          </w:tcPr>
-          <w:p>
-            <w:pPr>
+            <w:tcW w:w="1458" w:type="pct"/>
+          </w:tcPr>
+          <w:p>
+            <w:pPr>
+              <w:spacing w:line="240" w:lineRule="auto"/>
               <w:ind w:firstLine="0"/>
               <w:rPr>
                 <w:lang w:val="ru"/>
@@ -3938,10 +4466,11 @@
         </w:tc>
         <w:tc>
           <w:tcPr>
-            <w:tcW w:w="2693" w:type="dxa"/>
-          </w:tcPr>
-          <w:p>
-            <w:pPr>
+            <w:tcW w:w="1402" w:type="pct"/>
+          </w:tcPr>
+          <w:p>
+            <w:pPr>
+              <w:spacing w:line="240" w:lineRule="auto"/>
               <w:ind w:hanging="29"/>
               <w:rPr>
                 <w:lang w:val="ru"/>
@@ -3957,19 +4486,20 @@
         </w:tc>
         <w:tc>
           <w:tcPr>
-            <w:tcW w:w="4111" w:type="dxa"/>
-          </w:tcPr>
-          <w:p>
-            <w:pPr>
-              <w:ind w:firstLine="0"/>
-              <w:rPr>
-                <w:lang w:val="ru"/>
-              </w:rPr>
-            </w:pPr>
-            <w:hyperlink r:id="rId17">
+            <w:tcW w:w="2140" w:type="pct"/>
+          </w:tcPr>
+          <w:p>
+            <w:pPr>
+              <w:spacing w:line="240" w:lineRule="auto"/>
+              <w:ind w:firstLine="0"/>
+              <w:rPr>
+                <w:lang w:val="ru"/>
+              </w:rPr>
+            </w:pPr>
+            <w:hyperlink r:id="rId15">
               <w:r>
                 <w:rPr>
-                  <w:rStyle w:val="Hyperlink"/>
+                  <w:rStyle w:val="ab"/>
                   <w:color w:val="auto"/>
                   <w:lang w:val="ru"/>
                 </w:rPr>
@@ -3982,10 +4512,11 @@
       <w:tr>
         <w:tc>
           <w:tcPr>
-            <w:tcW w:w="2802" w:type="dxa"/>
-          </w:tcPr>
-          <w:p>
-            <w:pPr>
+            <w:tcW w:w="1458" w:type="pct"/>
+          </w:tcPr>
+          <w:p>
+            <w:pPr>
+              <w:spacing w:line="240" w:lineRule="auto"/>
               <w:ind w:firstLine="0"/>
               <w:rPr>
                 <w:lang w:val="ru"/>
@@ -4001,10 +4532,11 @@
         </w:tc>
         <w:tc>
           <w:tcPr>
-            <w:tcW w:w="2693" w:type="dxa"/>
-          </w:tcPr>
-          <w:p>
-            <w:pPr>
+            <w:tcW w:w="1402" w:type="pct"/>
+          </w:tcPr>
+          <w:p>
+            <w:pPr>
+              <w:spacing w:line="240" w:lineRule="auto"/>
               <w:ind w:hanging="29"/>
               <w:rPr>
                 <w:lang w:val="ru"/>
@@ -4020,19 +4552,20 @@
         </w:tc>
         <w:tc>
           <w:tcPr>
-            <w:tcW w:w="4111" w:type="dxa"/>
-          </w:tcPr>
-          <w:p>
-            <w:pPr>
-              <w:ind w:firstLine="0"/>
-              <w:rPr>
-                <w:lang w:val="ru"/>
-              </w:rPr>
-            </w:pPr>
-            <w:hyperlink r:id="rId18">
+            <w:tcW w:w="2140" w:type="pct"/>
+          </w:tcPr>
+          <w:p>
+            <w:pPr>
+              <w:spacing w:line="240" w:lineRule="auto"/>
+              <w:ind w:firstLine="0"/>
+              <w:rPr>
+                <w:lang w:val="ru"/>
+              </w:rPr>
+            </w:pPr>
+            <w:hyperlink r:id="rId16">
               <w:r>
                 <w:rPr>
-                  <w:rStyle w:val="Hyperlink"/>
+                  <w:rStyle w:val="ab"/>
                   <w:color w:val="auto"/>
                   <w:lang w:val="ru"/>
                 </w:rPr>
@@ -4045,10 +4578,11 @@
       <w:tr>
         <w:tc>
           <w:tcPr>
-            <w:tcW w:w="2802" w:type="dxa"/>
-          </w:tcPr>
-          <w:p>
-            <w:pPr>
+            <w:tcW w:w="1458" w:type="pct"/>
+          </w:tcPr>
+          <w:p>
+            <w:pPr>
+              <w:spacing w:line="240" w:lineRule="auto"/>
               <w:ind w:firstLine="0"/>
               <w:rPr>
                 <w:lang w:val="ru"/>
@@ -4064,10 +4598,11 @@
         </w:tc>
         <w:tc>
           <w:tcPr>
-            <w:tcW w:w="2693" w:type="dxa"/>
-          </w:tcPr>
-          <w:p>
-            <w:pPr>
+            <w:tcW w:w="1402" w:type="pct"/>
+          </w:tcPr>
+          <w:p>
+            <w:pPr>
+              <w:spacing w:line="240" w:lineRule="auto"/>
               <w:ind w:hanging="29"/>
               <w:rPr>
                 <w:lang w:val="ru"/>
@@ -4083,10 +4618,11 @@
         </w:tc>
         <w:tc>
           <w:tcPr>
-            <w:tcW w:w="4111" w:type="dxa"/>
-          </w:tcPr>
-          <w:p>
-            <w:pPr>
+            <w:tcW w:w="2140" w:type="pct"/>
+          </w:tcPr>
+          <w:p>
+            <w:pPr>
+              <w:spacing w:line="240" w:lineRule="auto"/>
               <w:ind w:firstLine="0"/>
               <w:rPr>
                 <w:lang w:val="ru"/>
@@ -4104,10 +4640,11 @@
       <w:tr>
         <w:tc>
           <w:tcPr>
-            <w:tcW w:w="2802" w:type="dxa"/>
-          </w:tcPr>
-          <w:p>
-            <w:pPr>
+            <w:tcW w:w="1458" w:type="pct"/>
+          </w:tcPr>
+          <w:p>
+            <w:pPr>
+              <w:spacing w:line="240" w:lineRule="auto"/>
               <w:ind w:firstLine="0"/>
               <w:rPr>
                 <w:lang w:val="ru"/>
@@ -4123,10 +4660,11 @@
         </w:tc>
         <w:tc>
           <w:tcPr>
-            <w:tcW w:w="2693" w:type="dxa"/>
-          </w:tcPr>
-          <w:p>
-            <w:pPr>
+            <w:tcW w:w="1402" w:type="pct"/>
+          </w:tcPr>
+          <w:p>
+            <w:pPr>
+              <w:spacing w:line="240" w:lineRule="auto"/>
               <w:ind w:hanging="29"/>
               <w:rPr>
                 <w:lang w:val="ru"/>
@@ -4142,19 +4680,20 @@
         </w:tc>
         <w:tc>
           <w:tcPr>
-            <w:tcW w:w="4111" w:type="dxa"/>
-          </w:tcPr>
-          <w:p>
-            <w:pPr>
-              <w:ind w:firstLine="0"/>
-              <w:rPr>
-                <w:lang w:val="ru"/>
-              </w:rPr>
-            </w:pPr>
-            <w:hyperlink r:id="rId19">
+            <w:tcW w:w="2140" w:type="pct"/>
+          </w:tcPr>
+          <w:p>
+            <w:pPr>
+              <w:spacing w:line="240" w:lineRule="auto"/>
+              <w:ind w:firstLine="0"/>
+              <w:rPr>
+                <w:lang w:val="ru"/>
+              </w:rPr>
+            </w:pPr>
+            <w:hyperlink r:id="rId17">
               <w:r>
                 <w:rPr>
-                  <w:rStyle w:val="Hyperlink"/>
+                  <w:rStyle w:val="ab"/>
                   <w:color w:val="auto"/>
                   <w:lang w:val="ru"/>
                 </w:rPr>
@@ -4167,10 +4706,11 @@
       <w:tr>
         <w:tc>
           <w:tcPr>
-            <w:tcW w:w="2802" w:type="dxa"/>
-          </w:tcPr>
-          <w:p>
-            <w:pPr>
+            <w:tcW w:w="1458" w:type="pct"/>
+          </w:tcPr>
+          <w:p>
+            <w:pPr>
+              <w:spacing w:line="240" w:lineRule="auto"/>
               <w:ind w:firstLine="0"/>
               <w:rPr>
                 <w:lang w:val="ru"/>
@@ -4186,10 +4726,11 @@
         </w:tc>
         <w:tc>
           <w:tcPr>
-            <w:tcW w:w="2693" w:type="dxa"/>
-          </w:tcPr>
-          <w:p>
-            <w:pPr>
+            <w:tcW w:w="1402" w:type="pct"/>
+          </w:tcPr>
+          <w:p>
+            <w:pPr>
+              <w:spacing w:line="240" w:lineRule="auto"/>
               <w:ind w:hanging="29"/>
               <w:rPr>
                 <w:lang w:val="ru"/>
@@ -4205,19 +4746,20 @@
         </w:tc>
         <w:tc>
           <w:tcPr>
-            <w:tcW w:w="4111" w:type="dxa"/>
-          </w:tcPr>
-          <w:p>
-            <w:pPr>
-              <w:ind w:firstLine="0"/>
-              <w:rPr>
-                <w:lang w:val="ru"/>
-              </w:rPr>
-            </w:pPr>
-            <w:hyperlink r:id="rId20">
+            <w:tcW w:w="2140" w:type="pct"/>
+          </w:tcPr>
+          <w:p>
+            <w:pPr>
+              <w:spacing w:line="240" w:lineRule="auto"/>
+              <w:ind w:firstLine="0"/>
+              <w:rPr>
+                <w:lang w:val="ru"/>
+              </w:rPr>
+            </w:pPr>
+            <w:hyperlink r:id="rId18">
               <w:r>
                 <w:rPr>
-                  <w:rStyle w:val="Hyperlink"/>
+                  <w:rStyle w:val="ab"/>
                   <w:color w:val="auto"/>
                   <w:lang w:val="ru"/>
                 </w:rPr>
@@ -4238,8 +4780,8 @@
           <w:lang w:val="ru"/>
         </w:rPr>
       </w:pPr>
-      <w:bookmarkStart w:id="16" w:name="_Toc533674796"/>
-      <w:bookmarkStart w:id="17" w:name="_Toc67148373"/>
+      <w:bookmarkStart w:id="13" w:name="_Toc533674796"/>
+      <w:bookmarkStart w:id="14" w:name="_Toc67148373"/>
       <w:r>
         <w:rPr>
           <w:b/>
@@ -4250,7 +4792,7 @@
     </w:p>
     <w:p>
       <w:pPr>
-        <w:pStyle w:val="ListParagraph"/>
+        <w:pStyle w:val="ac"/>
         <w:numPr>
           <w:ilvl w:val="0"/>
           <w:numId w:val="8"/>
@@ -4270,12 +4812,12 @@
         <w:lastRenderedPageBreak/>
         <w:t>Описание предмета проектирования</w:t>
       </w:r>
-      <w:bookmarkEnd w:id="16"/>
-      <w:bookmarkEnd w:id="17"/>
-    </w:p>
-    <w:p>
-      <w:pPr>
-        <w:pStyle w:val="BodyText"/>
+      <w:bookmarkEnd w:id="13"/>
+      <w:bookmarkEnd w:id="14"/>
+    </w:p>
+    <w:p>
+      <w:pPr>
+        <w:pStyle w:val="af5"/>
         <w:ind w:firstLine="709"/>
         <w:jc w:val="both"/>
         <w:rPr>
@@ -4340,7 +4882,7 @@
     </w:p>
     <w:p>
       <w:pPr>
-        <w:pStyle w:val="BodyText"/>
+        <w:pStyle w:val="af5"/>
         <w:numPr>
           <w:ilvl w:val="0"/>
           <w:numId w:val="11"/>
@@ -4381,7 +4923,7 @@
     </w:p>
     <w:p>
       <w:pPr>
-        <w:pStyle w:val="BodyText"/>
+        <w:pStyle w:val="af5"/>
         <w:numPr>
           <w:ilvl w:val="0"/>
           <w:numId w:val="11"/>
@@ -4430,7 +4972,7 @@
     </w:p>
     <w:p>
       <w:pPr>
-        <w:pStyle w:val="BodyText"/>
+        <w:pStyle w:val="af5"/>
         <w:numPr>
           <w:ilvl w:val="0"/>
           <w:numId w:val="11"/>
@@ -4520,7 +5062,7 @@
     </w:p>
     <w:p>
       <w:pPr>
-        <w:pStyle w:val="BodyText"/>
+        <w:pStyle w:val="af5"/>
         <w:numPr>
           <w:ilvl w:val="0"/>
           <w:numId w:val="11"/>
@@ -4569,7 +5111,7 @@
     </w:p>
     <w:p>
       <w:pPr>
-        <w:pStyle w:val="BodyText"/>
+        <w:pStyle w:val="af5"/>
         <w:numPr>
           <w:ilvl w:val="0"/>
           <w:numId w:val="11"/>
@@ -4618,7 +5160,7 @@
     </w:p>
     <w:p>
       <w:pPr>
-        <w:pStyle w:val="BodyText"/>
+        <w:pStyle w:val="af5"/>
         <w:numPr>
           <w:ilvl w:val="0"/>
           <w:numId w:val="11"/>
@@ -4667,7 +5209,7 @@
     </w:p>
     <w:p>
       <w:pPr>
-        <w:pStyle w:val="BodyText"/>
+        <w:pStyle w:val="af5"/>
         <w:ind w:firstLine="720"/>
         <w:jc w:val="both"/>
         <w:rPr>
@@ -4732,18 +5274,19 @@
     </w:p>
     <w:p>
       <w:pPr>
+        <w:spacing w:line="240" w:lineRule="auto"/>
         <w:jc w:val="center"/>
       </w:pPr>
-      <w:commentRangeStart w:id="18"/>
+      <w:commentRangeStart w:id="15"/>
       <w:r>
         <w:rPr>
           <w:noProof/>
           <w:lang w:eastAsia="ru-RU"/>
         </w:rPr>
         <w:drawing>
-          <wp:inline distT="0" distB="0" distL="0" distR="0" wp14:anchorId="3C6A48C7" wp14:editId="0B3D4B59">
-            <wp:extent cx="5943600" cy="3105150"/>
-            <wp:effectExtent l="0" t="0" r="0" b="0"/>
+          <wp:inline distT="0" distB="0" distL="0" distR="0" wp14:anchorId="3C6A48C7" wp14:editId="37ACE12E">
+            <wp:extent cx="4819650" cy="2244725"/>
+            <wp:effectExtent l="0" t="0" r="0" b="3175"/>
             <wp:docPr id="2" name="Рисунок 2"/>
             <wp:cNvGraphicFramePr>
               <a:graphicFrameLocks xmlns:a="http://schemas.openxmlformats.org/drawingml/2006/main" noChangeAspect="1"/>
@@ -4757,326 +5300,21 @@
                       <a:picLocks noChangeAspect="1" noChangeArrowheads="1"/>
                     </pic:cNvPicPr>
                   </pic:nvPicPr>
-                  <pic:blipFill>
-                    <a:blip r:embed="rId21">
+                  <pic:blipFill rotWithShape="1">
+                    <a:blip r:embed="rId19">
                       <a:extLst>
                         <a:ext uri="{28A0092B-C50C-407E-A947-70E740481C1C}">
                           <a14:useLocalDpi xmlns:a14="http://schemas.microsoft.com/office/drawing/2010/main" val="0"/>
                         </a:ext>
                       </a:extLst>
                     </a:blip>
-                    <a:srcRect/>
-                    <a:stretch>
-                      <a:fillRect/>
-                    </a:stretch>
-                  </pic:blipFill>
-                  <pic:spPr bwMode="auto">
-                    <a:xfrm>
-                      <a:off x="0" y="0"/>
-                      <a:ext cx="5943600" cy="3105150"/>
-                    </a:xfrm>
-                    <a:prstGeom prst="rect">
-                      <a:avLst/>
-                    </a:prstGeom>
-                    <a:noFill/>
-                    <a:ln>
-                      <a:noFill/>
-                    </a:ln>
-                  </pic:spPr>
-                </pic:pic>
-              </a:graphicData>
-            </a:graphic>
-          </wp:inline>
-        </w:drawing>
-      </w:r>
-      <w:commentRangeEnd w:id="18"/>
-      <w:r>
-        <w:rPr>
-          <w:rStyle w:val="CommentReference"/>
-        </w:rPr>
-        <w:commentReference w:id="18"/>
-      </w:r>
-    </w:p>
-    <w:p>
-      <w:pPr>
-        <w:jc w:val="center"/>
-        <w:rPr>
-          <w:lang w:val="ru"/>
-        </w:rPr>
-      </w:pPr>
-      <w:r>
-        <w:rPr>
-          <w:lang w:val="ru"/>
-        </w:rPr>
-        <w:t xml:space="preserve">Рисунок </w:t>
-      </w:r>
-      <w:r>
-        <w:t>2</w:t>
-      </w:r>
-      <w:r>
-        <w:rPr>
-          <w:lang w:val="ru"/>
-        </w:rPr>
-        <w:t xml:space="preserve">.1 – </w:t>
-      </w:r>
-      <w:r>
-        <w:t xml:space="preserve">Чертеж </w:t>
-      </w:r>
-      <w:r>
-        <w:t>модели</w:t>
-      </w:r>
-      <w:r>
-        <w:t>.</w:t>
-      </w:r>
-      <w:r>
-        <w:rPr>
-          <w:lang w:val="ru"/>
-        </w:rPr>
-        <w:br w:type="page"/>
-      </w:r>
-    </w:p>
-    <w:p>
-      <w:pPr>
-        <w:ind w:firstLine="0"/>
-        <w:jc w:val="center"/>
-        <w:outlineLvl w:val="0"/>
-        <w:rPr>
-          <w:b/>
-          <w:lang w:val="ru"/>
-        </w:rPr>
-      </w:pPr>
-      <w:bookmarkStart w:id="19" w:name="_Toc67148374"/>
-      <w:r>
-        <w:rPr>
-          <w:b/>
-          <w:lang w:val="ru"/>
-        </w:rPr>
-        <w:lastRenderedPageBreak/>
-        <w:t xml:space="preserve">3 </w:t>
-      </w:r>
-      <w:bookmarkStart w:id="20" w:name="_Toc533674797"/>
-      <w:r>
-        <w:rPr>
-          <w:b/>
-          <w:lang w:val="ru"/>
-        </w:rPr>
-        <w:t>Описание технических и функциональных аспектов проекта</w:t>
-      </w:r>
-      <w:bookmarkEnd w:id="19"/>
-      <w:bookmarkEnd w:id="20"/>
-    </w:p>
-    <w:p>
-      <w:pPr>
-        <w:ind w:firstLine="0"/>
-        <w:jc w:val="center"/>
-        <w:outlineLvl w:val="1"/>
-        <w:rPr>
-          <w:b/>
-        </w:rPr>
-      </w:pPr>
-      <w:bookmarkStart w:id="21" w:name="_Toc67148375"/>
-      <w:r>
-        <w:rPr>
-          <w:b/>
-        </w:rPr>
-        <w:t>3.1 Описание полей, свойств и методов, используемых в проекте</w:t>
-      </w:r>
-      <w:bookmarkEnd w:id="21"/>
-    </w:p>
-    <w:p>
-      <w:pPr>
-        <w:rPr>
-          <w:rFonts w:cs="Times New Roman"/>
-          <w:szCs w:val="28"/>
-        </w:rPr>
-      </w:pPr>
-      <w:r>
-        <w:rPr>
-          <w:rFonts w:cs="Times New Roman"/>
-          <w:szCs w:val="28"/>
-        </w:rPr>
-        <w:t>Для графического описания абстрактной модели проекта, а также пользовательского взаимодействия (сценарии действия) использован стандарт UML.</w:t>
-      </w:r>
-    </w:p>
-    <w:p>
-      <w:pPr>
-        <w:rPr>
-          <w:rFonts w:cs="Times New Roman"/>
-          <w:szCs w:val="28"/>
-        </w:rPr>
-      </w:pPr>
-      <w:r>
-        <w:rPr>
-          <w:rFonts w:cs="Times New Roman"/>
-          <w:szCs w:val="28"/>
-        </w:rPr>
-        <w:t>UML язык графического описания для объектного моделирования в об</w:t>
-      </w:r>
-      <w:r>
-        <w:rPr>
-          <w:rFonts w:cs="Times New Roman"/>
-          <w:szCs w:val="28"/>
-        </w:rPr>
-        <w:t>л</w:t>
-      </w:r>
-      <w:r>
-        <w:rPr>
-          <w:rFonts w:cs="Times New Roman"/>
-          <w:szCs w:val="28"/>
-        </w:rPr>
-        <w:t>асти разработки программного обеспечения. UML является языком широкого профиля, это – открытый стандарт, использующий графические обозначения для создания абстрактной модели системы, называемой UML – моделью. UML был создан для определения, визуализации, проектирования и документирования, в основном, программных систем.  UML не является языком программирования, но на основании UML возможна генерация кода и наоборот.</w:t>
-      </w:r>
-      <w:r>
-        <w:rPr>
-          <w:rFonts w:cs="Times New Roman"/>
-          <w:szCs w:val="28"/>
-        </w:rPr>
-        <w:t>[</w:t>
-      </w:r>
-      <w:r>
-        <w:rPr>
-          <w:rFonts w:cs="Times New Roman"/>
-          <w:szCs w:val="28"/>
-        </w:rPr>
-        <w:t>4</w:t>
-      </w:r>
-      <w:r>
-        <w:rPr>
-          <w:rFonts w:cs="Times New Roman"/>
-          <w:szCs w:val="28"/>
-        </w:rPr>
-        <w:t>]</w:t>
-      </w:r>
-    </w:p>
-    <w:p>
-      <w:pPr>
-        <w:rPr>
-          <w:rFonts w:cs="Times New Roman"/>
-          <w:szCs w:val="28"/>
-        </w:rPr>
-      </w:pPr>
-      <w:r>
-        <w:rPr>
-          <w:rFonts w:cs="Times New Roman"/>
-          <w:szCs w:val="28"/>
-        </w:rPr>
-        <w:t>Диаграмма классов – структурная диаграмма языка моделирования UML, демонстрирующая общую структуру иерархии классов системы, их коопераций, атрибутов (полей), методов, интерфейсов и взаимосвязей между ними.</w:t>
-      </w:r>
-    </w:p>
-    <w:p>
-      <w:pPr>
-        <w:rPr>
-          <w:rFonts w:cs="Times New Roman"/>
-          <w:szCs w:val="28"/>
-        </w:rPr>
-      </w:pPr>
-      <w:r>
-        <w:rPr>
-          <w:rFonts w:cs="Times New Roman"/>
-          <w:szCs w:val="28"/>
-        </w:rPr>
-        <w:t>При использовании UML были простроен</w:t>
-      </w:r>
-      <w:r>
-        <w:rPr>
-          <w:rFonts w:cs="Times New Roman"/>
-          <w:szCs w:val="28"/>
-        </w:rPr>
-        <w:t>а</w:t>
-      </w:r>
-      <w:r>
-        <w:rPr>
-          <w:rFonts w:cs="Times New Roman"/>
-          <w:szCs w:val="28"/>
-        </w:rPr>
-        <w:t xml:space="preserve"> диаграмма классов.</w:t>
-      </w:r>
-    </w:p>
-    <w:p>
-      <w:pPr>
-        <w:outlineLvl w:val="1"/>
-      </w:pPr>
-      <w:r>
-        <w:rPr>
-          <w:lang w:val="ru"/>
-        </w:rPr>
-        <w:t>При и</w:t>
-      </w:r>
-      <w:r>
-        <w:rPr>
-          <w:lang w:val="ru"/>
-        </w:rPr>
-        <w:t>спользовании UML была построена</w:t>
-      </w:r>
-      <w:r>
-        <w:rPr>
-          <w:lang w:val="ru"/>
-        </w:rPr>
-        <w:t xml:space="preserve"> диаграмма классов</w:t>
-      </w:r>
-      <w:r>
-        <w:t>. Данная диаграмма представлена на рисунке</w:t>
-      </w:r>
-      <w:r>
-        <w:t xml:space="preserve"> 3.</w:t>
-      </w:r>
-      <w:r>
-        <w:t>3</w:t>
-      </w:r>
-      <w:r>
-        <w:t>.</w:t>
-      </w:r>
-    </w:p>
-    <w:p/>
-    <w:p>
-      <w:pPr>
-        <w:ind w:firstLine="0"/>
-        <w:jc w:val="center"/>
-        <w:rPr>
-          <w:lang w:val="ru"/>
-        </w:rPr>
-      </w:pPr>
-      <w:r>
-        <w:lastRenderedPageBreak/>
-        <w:t xml:space="preserve"> </w:t>
-      </w:r>
-      <w:r>
-        <w:rPr>
-          <w:noProof/>
-          <w:lang w:eastAsia="ru-RU"/>
-        </w:rPr>
-        <w:drawing>
-          <wp:inline distT="0" distB="0" distL="0" distR="0" wp14:anchorId="325B936E" wp14:editId="42FD6F0F">
-            <wp:extent cx="5391398" cy="3633849"/>
-            <wp:effectExtent l="0" t="0" r="0" b="5080"/>
-            <wp:docPr id="7" name="Picture 7"/>
-            <wp:cNvGraphicFramePr>
-              <a:graphicFrameLocks xmlns:a="http://schemas.openxmlformats.org/drawingml/2006/main" noChangeAspect="1"/>
-            </wp:cNvGraphicFramePr>
-            <a:graphic xmlns:a="http://schemas.openxmlformats.org/drawingml/2006/main">
-              <a:graphicData uri="http://schemas.openxmlformats.org/drawingml/2006/picture">
-                <pic:pic xmlns:pic="http://schemas.openxmlformats.org/drawingml/2006/picture">
-                  <pic:nvPicPr>
-                    <pic:cNvPr id="0" name="Picture 5"/>
-                    <pic:cNvPicPr>
-                      <a:picLocks noChangeAspect="1" noChangeArrowheads="1"/>
-                    </pic:cNvPicPr>
-                  </pic:nvPicPr>
-                  <pic:blipFill rotWithShape="1">
-                    <a:blip r:embed="rId22">
-                      <a:extLst>
-                        <a:ext uri="{28A0092B-C50C-407E-A947-70E740481C1C}">
-                          <a14:useLocalDpi xmlns:a14="http://schemas.microsoft.com/office/drawing/2010/main" val="0"/>
-                        </a:ext>
-                      </a:extLst>
-                    </a:blip>
-                    <a:srcRect l="4897" t="8614" r="4336" b="6347"/>
+                    <a:srcRect l="5464" t="17787" r="2333"/>
                     <a:stretch/>
                   </pic:blipFill>
                   <pic:spPr bwMode="auto">
                     <a:xfrm>
                       <a:off x="0" y="0"/>
-                      <a:ext cx="5391894" cy="3634184"/>
+                      <a:ext cx="4829866" cy="2249483"/>
                     </a:xfrm>
                     <a:prstGeom prst="rect">
                       <a:avLst/>
@@ -5097,11 +5335,317 @@
           </wp:inline>
         </w:drawing>
       </w:r>
+      <w:commentRangeEnd w:id="15"/>
+      <w:r>
+        <w:rPr>
+          <w:rStyle w:val="af"/>
+        </w:rPr>
+        <w:commentReference w:id="15"/>
+      </w:r>
+    </w:p>
+    <w:p>
+      <w:pPr>
+        <w:jc w:val="center"/>
+        <w:rPr>
+          <w:lang w:val="ru"/>
+        </w:rPr>
+      </w:pPr>
+      <w:r>
+        <w:rPr>
+          <w:lang w:val="ru"/>
+        </w:rPr>
+        <w:t xml:space="preserve">Рисунок </w:t>
+      </w:r>
+      <w:r>
+        <w:t>2</w:t>
+      </w:r>
+      <w:r>
+        <w:rPr>
+          <w:lang w:val="ru"/>
+        </w:rPr>
+        <w:t xml:space="preserve">.1 – </w:t>
+      </w:r>
+      <w:r>
+        <w:t xml:space="preserve">Чертеж </w:t>
+      </w:r>
+      <w:r>
+        <w:t>модели</w:t>
+      </w:r>
+      <w:r>
+        <w:t>.</w:t>
+      </w:r>
+      <w:r>
+        <w:rPr>
+          <w:lang w:val="ru"/>
+        </w:rPr>
+        <w:br w:type="page"/>
+      </w:r>
     </w:p>
     <w:p>
       <w:pPr>
         <w:ind w:firstLine="0"/>
         <w:jc w:val="center"/>
+        <w:outlineLvl w:val="0"/>
+        <w:rPr>
+          <w:b/>
+          <w:lang w:val="ru"/>
+        </w:rPr>
+      </w:pPr>
+      <w:bookmarkStart w:id="16" w:name="_Toc67148374"/>
+      <w:r>
+        <w:rPr>
+          <w:b/>
+          <w:lang w:val="ru"/>
+        </w:rPr>
+        <w:lastRenderedPageBreak/>
+        <w:t xml:space="preserve">3 </w:t>
+      </w:r>
+      <w:bookmarkStart w:id="17" w:name="_Toc533674797"/>
+      <w:r>
+        <w:rPr>
+          <w:b/>
+          <w:lang w:val="ru"/>
+        </w:rPr>
+        <w:t>Описание технических и функциональных аспектов проекта</w:t>
+      </w:r>
+      <w:bookmarkEnd w:id="16"/>
+      <w:bookmarkEnd w:id="17"/>
+    </w:p>
+    <w:p>
+      <w:pPr>
+        <w:ind w:firstLine="0"/>
+        <w:jc w:val="center"/>
+        <w:outlineLvl w:val="1"/>
+        <w:rPr>
+          <w:b/>
+        </w:rPr>
+      </w:pPr>
+      <w:bookmarkStart w:id="18" w:name="_Toc67148375"/>
+      <w:r>
+        <w:rPr>
+          <w:b/>
+        </w:rPr>
+        <w:t>3.1 Описание полей, свойств и методов, используемых в проекте</w:t>
+      </w:r>
+      <w:bookmarkEnd w:id="18"/>
+    </w:p>
+    <w:p>
+      <w:pPr>
+        <w:rPr>
+          <w:rFonts w:cs="Times New Roman"/>
+          <w:szCs w:val="28"/>
+        </w:rPr>
+      </w:pPr>
+      <w:r>
+        <w:rPr>
+          <w:rFonts w:cs="Times New Roman"/>
+          <w:szCs w:val="28"/>
+        </w:rPr>
+        <w:t>Для графического описания абстрактной модели проекта, а также пользовательского взаимодействия (сценарии действия) использован стандарт UML.</w:t>
+      </w:r>
+    </w:p>
+    <w:p>
+      <w:pPr>
+        <w:rPr>
+          <w:rFonts w:cs="Times New Roman"/>
+          <w:szCs w:val="28"/>
+        </w:rPr>
+      </w:pPr>
+      <w:r>
+        <w:rPr>
+          <w:rFonts w:cs="Times New Roman"/>
+          <w:szCs w:val="28"/>
+        </w:rPr>
+        <w:t>UML язык графического описания для объектного моделирования в об</w:t>
+      </w:r>
+      <w:r>
+        <w:rPr>
+          <w:rFonts w:cs="Times New Roman"/>
+          <w:szCs w:val="28"/>
+        </w:rPr>
+        <w:t>л</w:t>
+      </w:r>
+      <w:r>
+        <w:rPr>
+          <w:rFonts w:cs="Times New Roman"/>
+          <w:szCs w:val="28"/>
+        </w:rPr>
+        <w:t>асти разработки программного обеспечения. UML является языком широкого профиля, это – открытый стандарт, использующий графические обозначения для создания абстрактной модели системы, называемой UML – моделью. UML был создан для определения, визуализации, проектирования и документирования, в основном, программных систем.  UML не является языком программирования, но на основании UML возможна генерация кода и наоборот.</w:t>
+      </w:r>
+      <w:r>
+        <w:rPr>
+          <w:rFonts w:cs="Times New Roman"/>
+          <w:szCs w:val="28"/>
+        </w:rPr>
+        <w:t>[</w:t>
+      </w:r>
+      <w:r>
+        <w:rPr>
+          <w:rFonts w:cs="Times New Roman"/>
+          <w:szCs w:val="28"/>
+        </w:rPr>
+        <w:t>5</w:t>
+      </w:r>
+      <w:r>
+        <w:rPr>
+          <w:rFonts w:cs="Times New Roman"/>
+          <w:szCs w:val="28"/>
+        </w:rPr>
+        <w:t>]</w:t>
+      </w:r>
+    </w:p>
+    <w:p>
+      <w:pPr>
+        <w:rPr>
+          <w:rFonts w:cs="Times New Roman"/>
+          <w:szCs w:val="28"/>
+        </w:rPr>
+      </w:pPr>
+      <w:r>
+        <w:rPr>
+          <w:rFonts w:cs="Times New Roman"/>
+          <w:szCs w:val="28"/>
+        </w:rPr>
+        <w:t>Диаграмма классов – структурная диаграмма языка моделирования UML, демонстрирующая общую структуру иерархии классов системы, их коопераций, атрибутов (полей), методов, интерфейсов и взаимосвязей между ними.</w:t>
+      </w:r>
+    </w:p>
+    <w:p>
+      <w:pPr>
+        <w:rPr>
+          <w:rFonts w:cs="Times New Roman"/>
+          <w:szCs w:val="28"/>
+        </w:rPr>
+      </w:pPr>
+      <w:r>
+        <w:rPr>
+          <w:rFonts w:cs="Times New Roman"/>
+          <w:szCs w:val="28"/>
+        </w:rPr>
+        <w:t>При использовании UML были простроен</w:t>
+      </w:r>
+      <w:r>
+        <w:rPr>
+          <w:rFonts w:cs="Times New Roman"/>
+          <w:szCs w:val="28"/>
+        </w:rPr>
+        <w:t>а</w:t>
+      </w:r>
+      <w:r>
+        <w:rPr>
+          <w:rFonts w:cs="Times New Roman"/>
+          <w:szCs w:val="28"/>
+        </w:rPr>
+        <w:t xml:space="preserve"> диаграмма классов.</w:t>
+      </w:r>
+    </w:p>
+    <w:p>
+      <w:pPr>
+        <w:outlineLvl w:val="1"/>
+      </w:pPr>
+      <w:r>
+        <w:rPr>
+          <w:lang w:val="ru"/>
+        </w:rPr>
+        <w:t>При и</w:t>
+      </w:r>
+      <w:r>
+        <w:rPr>
+          <w:lang w:val="ru"/>
+        </w:rPr>
+        <w:t>спользовании UML была построена</w:t>
+      </w:r>
+      <w:r>
+        <w:rPr>
+          <w:lang w:val="ru"/>
+        </w:rPr>
+        <w:t xml:space="preserve"> диаграмма классов</w:t>
+      </w:r>
+      <w:r>
+        <w:t>. Данная диаграмма представлена на рисунке</w:t>
+      </w:r>
+      <w:r>
+        <w:t xml:space="preserve"> 3.</w:t>
+      </w:r>
+      <w:r>
+        <w:t>3</w:t>
+      </w:r>
+      <w:r>
+        <w:t>.</w:t>
+      </w:r>
+    </w:p>
+    <w:p/>
+    <w:p>
+      <w:pPr>
+        <w:spacing w:line="240" w:lineRule="auto"/>
+        <w:ind w:firstLine="0"/>
+        <w:jc w:val="center"/>
+        <w:rPr>
+          <w:lang w:val="ru"/>
+        </w:rPr>
+      </w:pPr>
+      <w:r>
+        <w:rPr>
+          <w:noProof/>
+          <w:lang w:eastAsia="ru-RU"/>
+        </w:rPr>
+        <w:lastRenderedPageBreak/>
+        <w:drawing>
+          <wp:inline distT="0" distB="0" distL="0" distR="0" wp14:anchorId="1F13AABB" wp14:editId="4F978955">
+            <wp:extent cx="5358820" cy="3307510"/>
+            <wp:effectExtent l="0" t="0" r="0" b="7620"/>
+            <wp:docPr id="8" name="Picture 8"/>
+            <wp:cNvGraphicFramePr>
+              <a:graphicFrameLocks xmlns:a="http://schemas.openxmlformats.org/drawingml/2006/main" noChangeAspect="1"/>
+            </wp:cNvGraphicFramePr>
+            <a:graphic xmlns:a="http://schemas.openxmlformats.org/drawingml/2006/main">
+              <a:graphicData uri="http://schemas.openxmlformats.org/drawingml/2006/picture">
+                <pic:pic xmlns:pic="http://schemas.openxmlformats.org/drawingml/2006/picture">
+                  <pic:nvPicPr>
+                    <pic:cNvPr id="0" name="Picture 4"/>
+                    <pic:cNvPicPr>
+                      <a:picLocks noChangeAspect="1" noChangeArrowheads="1"/>
+                    </pic:cNvPicPr>
+                  </pic:nvPicPr>
+                  <pic:blipFill rotWithShape="1">
+                    <a:blip r:embed="rId20">
+                      <a:extLst>
+                        <a:ext uri="{28A0092B-C50C-407E-A947-70E740481C1C}">
+                          <a14:useLocalDpi xmlns:a14="http://schemas.microsoft.com/office/drawing/2010/main" val="0"/>
+                        </a:ext>
+                      </a:extLst>
+                    </a:blip>
+                    <a:srcRect l="4686" t="8949" r="5090" b="6504"/>
+                    <a:stretch/>
+                  </pic:blipFill>
+                  <pic:spPr bwMode="auto">
+                    <a:xfrm>
+                      <a:off x="0" y="0"/>
+                      <a:ext cx="5359158" cy="3307719"/>
+                    </a:xfrm>
+                    <a:prstGeom prst="rect">
+                      <a:avLst/>
+                    </a:prstGeom>
+                    <a:noFill/>
+                    <a:ln>
+                      <a:noFill/>
+                    </a:ln>
+                    <a:extLst>
+                      <a:ext uri="{53640926-AAD7-44D8-BBD7-CCE9431645EC}">
+                        <a14:shadowObscured xmlns:a14="http://schemas.microsoft.com/office/drawing/2010/main"/>
+                      </a:ext>
+                    </a:extLst>
+                  </pic:spPr>
+                </pic:pic>
+              </a:graphicData>
+            </a:graphic>
+          </wp:inline>
+        </w:drawing>
+      </w:r>
+    </w:p>
+    <w:p>
+      <w:pPr>
+        <w:ind w:firstLine="0"/>
+        <w:jc w:val="center"/>
       </w:pPr>
       <w:r>
         <w:t>Рисунок 3.1</w:t>
@@ -5123,8 +5667,8 @@
       <w:pPr>
         <w:ind w:firstLine="720"/>
       </w:pPr>
-      <w:commentRangeStart w:id="22"/>
-      <w:commentRangeStart w:id="23"/>
+      <w:commentRangeStart w:id="19"/>
+      <w:commentRangeStart w:id="20"/>
       <w:r>
         <w:rPr>
           <w:lang w:val="en-US"/>
@@ -5134,19 +5678,19 @@
       <w:r>
         <w:t xml:space="preserve"> </w:t>
       </w:r>
-      <w:commentRangeEnd w:id="22"/>
-      <w:r>
-        <w:rPr>
-          <w:rStyle w:val="CommentReference"/>
-        </w:rPr>
-        <w:commentReference w:id="22"/>
-      </w:r>
-      <w:commentRangeEnd w:id="23"/>
-      <w:r>
-        <w:rPr>
-          <w:rStyle w:val="CommentReference"/>
-        </w:rPr>
-        <w:commentReference w:id="23"/>
+      <w:commentRangeEnd w:id="19"/>
+      <w:r>
+        <w:rPr>
+          <w:rStyle w:val="af"/>
+        </w:rPr>
+        <w:commentReference w:id="19"/>
+      </w:r>
+      <w:commentRangeEnd w:id="20"/>
+      <w:r>
+        <w:rPr>
+          <w:rStyle w:val="af"/>
+        </w:rPr>
+        <w:commentReference w:id="20"/>
       </w:r>
       <w:r>
         <w:t>—</w:t>
@@ -5162,6 +5706,59 @@
       </w:r>
       <w:r>
         <w:t>.</w:t>
+      </w:r>
+      <w:r>
+        <w:t xml:space="preserve"> В</w:t>
+      </w:r>
+      <w:r>
+        <w:t>заимная проверка параметров</w:t>
+      </w:r>
+      <w:r>
+        <w:t xml:space="preserve"> будет происходить при изменении </w:t>
+      </w:r>
+      <w:r>
+        <w:t xml:space="preserve">текста в </w:t>
+      </w:r>
+      <w:r>
+        <w:rPr>
+          <w:lang w:val="en-US"/>
+        </w:rPr>
+        <w:t>TextBox</w:t>
+      </w:r>
+      <w:r>
+        <w:t xml:space="preserve">. </w:t>
+      </w:r>
+      <w:r>
+        <w:t xml:space="preserve">Все элементы </w:t>
+      </w:r>
+      <w:r>
+        <w:rPr>
+          <w:lang w:val="en-US"/>
+        </w:rPr>
+        <w:t>TextBox</w:t>
+      </w:r>
+      <w:r>
+        <w:t xml:space="preserve"> будут подписаны </w:t>
+      </w:r>
+      <w:r>
+        <w:t xml:space="preserve">на </w:t>
+      </w:r>
+      <w:bookmarkStart w:id="22" w:name="_GoBack"/>
+      <w:bookmarkEnd w:id="22"/>
+      <w:r>
+        <w:t>обработчик</w:t>
+      </w:r>
+      <w:r>
+        <w:t xml:space="preserve"> события </w:t>
+      </w:r>
+      <w:r>
+        <w:t>TextBox_TextChanged</w:t>
+      </w:r>
+      <w:r>
+        <w:t>.</w:t>
+      </w:r>
+      <w:r>
+        <w:t xml:space="preserve"> Хранить параметры в форме нужно для изменения текущих значений, а также значений минимумов и максимумов параметров.</w:t>
       </w:r>
     </w:p>
     <w:p>
@@ -5268,8 +5865,8 @@
         <w:ind w:firstLine="0"/>
         <w:jc w:val="left"/>
       </w:pPr>
-      <w:bookmarkStart w:id="24" w:name="_Toc533674799"/>
-      <w:bookmarkStart w:id="25" w:name="_Toc67148376"/>
+      <w:bookmarkStart w:id="23" w:name="_Toc533674799"/>
+      <w:bookmarkStart w:id="24" w:name="_Toc67148376"/>
       <w:r>
         <w:br w:type="page"/>
       </w:r>
@@ -5295,8 +5892,8 @@
         </w:rPr>
         <w:t xml:space="preserve"> Макет пользовательского интерфейса</w:t>
       </w:r>
+      <w:bookmarkEnd w:id="23"/>
       <w:bookmarkEnd w:id="24"/>
-      <w:bookmarkEnd w:id="25"/>
     </w:p>
     <w:p>
       <w:r>
@@ -5332,26 +5929,18 @@
       <w:r>
         <w:t>Ширина</w:t>
       </w:r>
-      <w:commentRangeStart w:id="26"/>
-      <w:r>
-        <w:t xml:space="preserve"> </w:t>
+      <w:r>
+        <w:t xml:space="preserve">», </w:t>
+      </w:r>
+      <w:r>
+        <w:t xml:space="preserve">«Длина», </w:t>
+      </w:r>
+      <w:r>
+        <w:t xml:space="preserve">«Высота </w:t>
       </w:r>
       <w:r>
         <w:t>стола</w:t>
       </w:r>
-      <w:commentRangeEnd w:id="26"/>
-      <w:r>
-        <w:rPr>
-          <w:rStyle w:val="CommentReference"/>
-        </w:rPr>
-        <w:commentReference w:id="26"/>
-      </w:r>
-      <w:r>
-        <w:t xml:space="preserve">», «Высота </w:t>
-      </w:r>
-      <w:r>
-        <w:t>стола</w:t>
-      </w:r>
       <w:r>
         <w:t>»,</w:t>
       </w:r>
@@ -5381,6 +5970,7 @@
     </w:p>
     <w:p>
       <w:pPr>
+        <w:spacing w:line="240" w:lineRule="auto"/>
         <w:jc w:val="center"/>
         <w:rPr>
           <w:lang w:val="ru"/>
@@ -5407,7 +5997,7 @@
                     <pic:cNvPicPr/>
                   </pic:nvPicPr>
                   <pic:blipFill>
-                    <a:blip r:embed="rId23"/>
+                    <a:blip r:embed="rId21"/>
                     <a:stretch>
                       <a:fillRect/>
                     </a:stretch>
@@ -5489,7 +6079,7 @@
                     <pic:cNvPicPr/>
                   </pic:nvPicPr>
                   <pic:blipFill>
-                    <a:blip r:embed="rId24"/>
+                    <a:blip r:embed="rId22"/>
                     <a:stretch>
                       <a:fillRect/>
                     </a:stretch>
@@ -5535,8 +6125,8 @@
           <w:b/>
         </w:rPr>
       </w:pPr>
-      <w:bookmarkStart w:id="27" w:name="_Toc533674800"/>
-      <w:bookmarkStart w:id="28" w:name="_Toc67148377"/>
+      <w:bookmarkStart w:id="25" w:name="_Toc533674800"/>
+      <w:bookmarkStart w:id="26" w:name="_Toc67148377"/>
       <w:r>
         <w:rPr>
           <w:b/>
@@ -5544,12 +6134,12 @@
         <w:lastRenderedPageBreak/>
         <w:t>Список литературы</w:t>
       </w:r>
-      <w:bookmarkEnd w:id="27"/>
-      <w:bookmarkEnd w:id="28"/>
-    </w:p>
-    <w:p>
-      <w:pPr>
-        <w:pStyle w:val="ListParagraph"/>
+      <w:bookmarkEnd w:id="25"/>
+      <w:bookmarkEnd w:id="26"/>
+    </w:p>
+    <w:p>
+      <w:pPr>
+        <w:pStyle w:val="ac"/>
         <w:numPr>
           <w:ilvl w:val="0"/>
           <w:numId w:val="3"/>
@@ -5559,7 +6149,6 @@
         </w:tabs>
         <w:ind w:left="0" w:firstLine="709"/>
       </w:pPr>
-      <w:commentRangeStart w:id="29"/>
       <w:r>
         <w:t>Компас</w:t>
       </w:r>
@@ -5593,22 +6182,15 @@
       <w:r>
         <w:t xml:space="preserve"> </w:t>
       </w:r>
-      <w:hyperlink r:id="rId25" w:history="1">
-        <w:r>
-          <w:rPr>
-            <w:rStyle w:val="Hyperlink"/>
-          </w:rPr>
-          <w:t>https://inter-soft.ru/software/SAPR/Compas3D/</w:t>
-        </w:r>
-      </w:hyperlink>
+      <w:r>
+        <w:t xml:space="preserve">https://kompas.ru/ </w:t>
+      </w:r>
+      <w:hyperlink r:id="rId23" w:history="1"/>
       <w:r>
         <w:t xml:space="preserve"> </w:t>
       </w:r>
       <w:r>
-        <w:t xml:space="preserve">(дата обращения </w:t>
-      </w:r>
-      <w:r>
-        <w:t>26.10.2021</w:t>
+        <w:t>(дата обращения 10.03.2022</w:t>
       </w:r>
       <w:r>
         <w:t>)</w:t>
@@ -5616,17 +6198,18 @@
       <w:r>
         <w:t>.</w:t>
       </w:r>
-      <w:commentRangeEnd w:id="29"/>
-      <w:r>
-        <w:rPr>
-          <w:rStyle w:val="CommentReference"/>
-        </w:rPr>
-        <w:commentReference w:id="29"/>
-      </w:r>
-    </w:p>
-    <w:p>
-      <w:pPr>
-        <w:pStyle w:val="ListParagraph"/>
+      <w:commentRangeStart w:id="27"/>
+      <w:commentRangeEnd w:id="27"/>
+      <w:r>
+        <w:rPr>
+          <w:rStyle w:val="af"/>
+        </w:rPr>
+        <w:commentReference w:id="27"/>
+      </w:r>
+    </w:p>
+    <w:p>
+      <w:pPr>
+        <w:pStyle w:val="ac"/>
         <w:numPr>
           <w:ilvl w:val="0"/>
           <w:numId w:val="3"/>
@@ -5652,6 +6235,9 @@
         <w:t xml:space="preserve">100 </w:t>
       </w:r>
       <w:r>
+        <w:t>[</w:t>
+      </w:r>
+      <w:r>
         <w:t>Электронный ресурс</w:t>
       </w:r>
       <w:r>
@@ -5660,62 +6246,62 @@
       <w:r>
         <w:t xml:space="preserve">. – </w:t>
       </w:r>
-      <w:hyperlink r:id="rId26" w:history="1">
+      <w:hyperlink r:id="rId24" w:history="1">
         <w:r>
           <w:rPr>
-            <w:rStyle w:val="Hyperlink"/>
+            <w:rStyle w:val="ab"/>
             <w:lang w:val="en-US"/>
           </w:rPr>
           <w:t>https</w:t>
         </w:r>
         <w:r>
           <w:rPr>
-            <w:rStyle w:val="Hyperlink"/>
+            <w:rStyle w:val="ab"/>
           </w:rPr>
           <w:t>://</w:t>
         </w:r>
         <w:r>
           <w:rPr>
-            <w:rStyle w:val="Hyperlink"/>
+            <w:rStyle w:val="ab"/>
             <w:lang w:val="en-US"/>
           </w:rPr>
           <w:t>www</w:t>
         </w:r>
         <w:r>
           <w:rPr>
-            <w:rStyle w:val="Hyperlink"/>
+            <w:rStyle w:val="ab"/>
           </w:rPr>
           <w:t>.</w:t>
         </w:r>
         <w:r>
           <w:rPr>
-            <w:rStyle w:val="Hyperlink"/>
+            <w:rStyle w:val="ab"/>
             <w:lang w:val="en-US"/>
           </w:rPr>
           <w:t>ecru</w:t>
         </w:r>
         <w:r>
           <w:rPr>
-            <w:rStyle w:val="Hyperlink"/>
+            <w:rStyle w:val="ab"/>
           </w:rPr>
           <w:t>.</w:t>
         </w:r>
         <w:r>
           <w:rPr>
-            <w:rStyle w:val="Hyperlink"/>
+            <w:rStyle w:val="ab"/>
             <w:lang w:val="en-US"/>
           </w:rPr>
           <w:t>pl</w:t>
         </w:r>
         <w:r>
           <w:rPr>
-            <w:rStyle w:val="Hyperlink"/>
+            <w:rStyle w:val="ab"/>
           </w:rPr>
           <w:t>/</w:t>
         </w:r>
         <w:r>
           <w:rPr>
-            <w:rStyle w:val="Hyperlink"/>
+            <w:rStyle w:val="ab"/>
             <w:lang w:val="en-US"/>
           </w:rPr>
           <w:t>ru</w:t>
@@ -5728,7 +6314,7 @@
         <w:t xml:space="preserve">(дата обращения </w:t>
       </w:r>
       <w:r>
-        <w:t>26.10.2021</w:t>
+        <w:t>10.03.2022</w:t>
       </w:r>
       <w:r>
         <w:t>).</w:t>
@@ -5736,7 +6322,7 @@
     </w:p>
     <w:p>
       <w:pPr>
-        <w:pStyle w:val="ListParagraph"/>
+        <w:pStyle w:val="ac"/>
         <w:numPr>
           <w:ilvl w:val="0"/>
           <w:numId w:val="3"/>
@@ -5767,16 +6353,19 @@
       <w:r>
         <w:t xml:space="preserve">. – </w:t>
       </w:r>
-      <w:hyperlink r:id="rId27" w:history="1">
+      <w:hyperlink r:id="rId25" w:history="1">
         <w:r>
           <w:rPr>
-            <w:rStyle w:val="Hyperlink"/>
+            <w:rStyle w:val="ab"/>
           </w:rPr>
           <w:t>https://k3-mebel.ru/</w:t>
         </w:r>
       </w:hyperlink>
       <w:r>
-        <w:t xml:space="preserve"> (дата обращения 26.10.2021</w:t>
+        <w:t xml:space="preserve"> (дата обращения </w:t>
+      </w:r>
+      <w:r>
+        <w:t>10.03.2022</w:t>
       </w:r>
       <w:r>
         <w:t>)</w:t>
@@ -5787,7 +6376,7 @@
     </w:p>
     <w:p>
       <w:pPr>
-        <w:pStyle w:val="ListParagraph"/>
+        <w:pStyle w:val="ac"/>
         <w:numPr>
           <w:ilvl w:val="0"/>
           <w:numId w:val="3"/>
@@ -5798,17 +6387,66 @@
         <w:ind w:left="0" w:firstLine="709"/>
       </w:pPr>
       <w:r>
+        <w:t xml:space="preserve">КОМПАС-3D для разработчиков </w:t>
+      </w:r>
+      <w:r>
+        <w:t>[</w:t>
+      </w:r>
+      <w:r>
+        <w:t>Электронный ресурс</w:t>
+      </w:r>
+      <w:r>
+        <w:t>]</w:t>
+      </w:r>
+      <w:r>
+        <w:t>. – Режим доступа:</w:t>
+      </w:r>
+      <w:r>
+        <w:t xml:space="preserve"> </w:t>
+      </w:r>
+      <w:hyperlink r:id="rId26" w:history="1">
+        <w:r>
+          <w:rPr>
+            <w:rStyle w:val="ab"/>
+          </w:rPr>
+          <w:t>https://kompas.ru/solutions/developers/</w:t>
+        </w:r>
+      </w:hyperlink>
+      <w:r>
+        <w:t xml:space="preserve"> (дата обращения 10.03.2022</w:t>
+      </w:r>
+      <w:r>
+        <w:t>)</w:t>
+      </w:r>
+      <w:r>
+        <w:t>.</w:t>
+      </w:r>
+    </w:p>
+    <w:p>
+      <w:pPr>
+        <w:pStyle w:val="ac"/>
+        <w:numPr>
+          <w:ilvl w:val="0"/>
+          <w:numId w:val="3"/>
+        </w:numPr>
+        <w:tabs>
+          <w:tab w:val="left" w:pos="851"/>
+        </w:tabs>
+        <w:ind w:left="0" w:firstLine="709"/>
+      </w:pPr>
+      <w:r>
         <w:t xml:space="preserve">UML. [Электронный ресурс]. – Режим доступа: http://www.uml.org/ (дата обращения </w:t>
       </w:r>
       <w:r>
-        <w:t>26.10.2021</w:t>
+        <w:t>10.03.2022</w:t>
       </w:r>
       <w:r>
         <w:t>).</w:t>
       </w:r>
     </w:p>
     <w:sectPr>
-      <w:headerReference w:type="default" r:id="rId28"/>
+      <w:headerReference w:type="default" r:id="rId27"/>
+      <w:footerReference w:type="default" r:id="rId28"/>
       <w:headerReference w:type="first" r:id="rId29"/>
       <w:footerReference w:type="first" r:id="rId30"/>
       <w:pgSz w:w="11906" w:h="16838"/>
@@ -5822,211 +6460,167 @@
 </file>
 
 <file path=word/comments.xml><?xml version="1.0" encoding="utf-8"?>
-<w:comments xmlns:wpc="http://schemas.microsoft.com/office/word/2010/wordprocessingCanvas" xmlns:cx="http://schemas.microsoft.com/office/drawing/2014/chartex" xmlns:cx1="http://schemas.microsoft.com/office/drawing/2015/9/8/chartex" xmlns:cx2="http://schemas.microsoft.com/office/drawing/2015/10/21/chartex" xmlns:cx3="http://schemas.microsoft.com/office/drawing/2016/5/9/chartex" xmlns:cx4="http://schemas.microsoft.com/office/drawing/2016/5/10/chartex" xmlns:cx5="http://schemas.microsoft.com/office/drawing/2016/5/11/chartex" xmlns:cx6="http://schemas.microsoft.com/office/drawing/2016/5/12/chartex" xmlns:cx7="http://schemas.microsoft.com/office/drawing/2016/5/13/chartex" xmlns:cx8="http://schemas.microsoft.com/office/drawing/2016/5/14/chartex" xmlns:mc="http://schemas.openxmlformats.org/markup-compatibility/2006" xmlns:aink="http://schemas.microsoft.com/office/drawing/2016/ink" xmlns:am3d="http://schemas.microsoft.com/office/drawing/2017/model3d" xmlns:o="urn:schemas-microsoft-com:office:office" xmlns:r="http://schemas.openxmlformats.org/officeDocument/2006/relationships" xmlns:m="http://schemas.openxmlformats.org/officeDocument/2006/math" xmlns:v="urn:schemas-microsoft-com:vml" xmlns:wp14="http://schemas.microsoft.com/office/word/2010/wordprocessingDrawing" xmlns:wp="http://schemas.openxmlformats.org/drawingml/2006/wordprocessingDrawing" xmlns:w10="urn:schemas-microsoft-com:office:word" xmlns:w="http://schemas.openxmlformats.org/wordprocessingml/2006/main" xmlns:w14="http://schemas.microsoft.com/office/word/2010/wordml" xmlns:w15="http://schemas.microsoft.com/office/word/2012/wordml" xmlns:w16cex="http://schemas.microsoft.com/office/word/2018/wordml/cex" xmlns:w16cid="http://schemas.microsoft.com/office/word/2016/wordml/cid" xmlns:w16="http://schemas.microsoft.com/office/word/2018/wordml" xmlns:w16sdtdh="http://schemas.microsoft.com/office/word/2020/wordml/sdtdatahash" xmlns:w16se="http://schemas.microsoft.com/office/word/2015/wordml/symex" xmlns:wpg="http://schemas.microsoft.com/office/word/2010/wordprocessingGroup" xmlns:wpi="http://schemas.microsoft.com/office/word/2010/wordprocessingInk" xmlns:wne="http://schemas.microsoft.com/office/word/2006/wordml" xmlns:wps="http://schemas.microsoft.com/office/word/2010/wordprocessingShape" mc:Ignorable="w14 w15 w16se w16cid w16 w16cex w16sdtdh wp14">
-  <w:comment w:id="0" w:author="AAK" w:date="2022-03-10T14:30:00Z" w:initials="A">
-    <w:p>
-      <w:pPr>
-        <w:pStyle w:val="CommentText"/>
-      </w:pPr>
-      <w:r>
-        <w:rPr>
-          <w:rStyle w:val="CommentReference"/>
+<w:comments xmlns:wpc="http://schemas.microsoft.com/office/word/2010/wordprocessingCanvas" xmlns:cx="http://schemas.microsoft.com/office/drawing/2014/chartex" xmlns:mc="http://schemas.openxmlformats.org/markup-compatibility/2006" xmlns:o="urn:schemas-microsoft-com:office:office" xmlns:r="http://schemas.openxmlformats.org/officeDocument/2006/relationships" xmlns:m="http://schemas.openxmlformats.org/officeDocument/2006/math" xmlns:v="urn:schemas-microsoft-com:vml" xmlns:wp14="http://schemas.microsoft.com/office/word/2010/wordprocessingDrawing" xmlns:wp="http://schemas.openxmlformats.org/drawingml/2006/wordprocessingDrawing" xmlns:w10="urn:schemas-microsoft-com:office:word" xmlns:w="http://schemas.openxmlformats.org/wordprocessingml/2006/main" xmlns:w14="http://schemas.microsoft.com/office/word/2010/wordml" xmlns:w15="http://schemas.microsoft.com/office/word/2012/wordml" xmlns:w16se="http://schemas.microsoft.com/office/word/2015/wordml/symex" xmlns:wpg="http://schemas.microsoft.com/office/word/2010/wordprocessingGroup" xmlns:wpi="http://schemas.microsoft.com/office/word/2010/wordprocessingInk" xmlns:wne="http://schemas.microsoft.com/office/word/2006/wordml" xmlns:wps="http://schemas.microsoft.com/office/word/2010/wordprocessingShape" mc:Ignorable="w14 w15 w16se wp14">
+  <w:comment w:id="5" w:author="AAK" w:date="2022-03-10T14:31:00Z" w:initials="A">
+    <w:p>
+      <w:pPr>
+        <w:pStyle w:val="af0"/>
+      </w:pPr>
+      <w:r>
+        <w:rPr>
+          <w:rStyle w:val="af"/>
         </w:rPr>
         <w:annotationRef/>
+      </w:r>
+      <w:r>
+        <w:t xml:space="preserve"> Ссылка на рисунок из текста</w:t>
       </w:r>
     </w:p>
   </w:comment>
   <w:comment w:id="6" w:author="AAK" w:date="2022-03-10T14:31:00Z" w:initials="A">
     <w:p>
       <w:pPr>
-        <w:pStyle w:val="CommentText"/>
-      </w:pPr>
-      <w:r>
-        <w:rPr>
-          <w:rStyle w:val="CommentReference"/>
+        <w:pStyle w:val="af0"/>
+      </w:pPr>
+      <w:r>
+        <w:rPr>
+          <w:rStyle w:val="af"/>
         </w:rPr>
         <w:annotationRef/>
       </w:r>
+      <w:r>
+        <w:t>Ссылка на рисунок из текста.</w:t>
+      </w:r>
     </w:p>
   </w:comment>
-  <w:comment w:id="7" w:author="AAK" w:date="2022-03-10T14:31:00Z" w:initials="A">
-    <w:p>
-      <w:pPr>
-        <w:pStyle w:val="CommentText"/>
-      </w:pPr>
-      <w:r>
-        <w:rPr>
-          <w:rStyle w:val="CommentReference"/>
+  <w:comment w:id="9" w:author="AAK" w:date="2022-03-10T14:32:00Z" w:initials="A">
+    <w:p>
+      <w:pPr>
+        <w:pStyle w:val="af0"/>
+      </w:pPr>
+      <w:r>
+        <w:rPr>
+          <w:rStyle w:val="af"/>
         </w:rPr>
         <w:annotationRef/>
       </w:r>
+      <w:r>
+        <w:t>Ссылки на  литекратуру.</w:t>
+      </w:r>
     </w:p>
   </w:comment>
-  <w:comment w:id="8" w:author="AAK" w:date="2022-03-10T14:31:00Z" w:initials="A">
-    <w:p>
-      <w:pPr>
-        <w:pStyle w:val="CommentText"/>
-      </w:pPr>
-      <w:r>
-        <w:rPr>
-          <w:rStyle w:val="CommentReference"/>
+  <w:comment w:id="10" w:author="AAK" w:date="2022-03-10T14:32:00Z" w:initials="A">
+    <w:p>
+      <w:pPr>
+        <w:pStyle w:val="af0"/>
+      </w:pPr>
+      <w:r>
+        <w:rPr>
+          <w:rStyle w:val="af"/>
         </w:rPr>
         <w:annotationRef/>
       </w:r>
       <w:r>
-        <w:t xml:space="preserve"> Ссылка на рисунок из текста</w:t>
+        <w:t>Должно быть над таблицей без разрывов</w:t>
       </w:r>
     </w:p>
   </w:comment>
-  <w:comment w:id="9" w:author="AAK" w:date="2022-03-10T14:31:00Z" w:initials="A">
-    <w:p>
-      <w:pPr>
-        <w:pStyle w:val="CommentText"/>
-      </w:pPr>
-      <w:r>
-        <w:rPr>
-          <w:rStyle w:val="CommentReference"/>
+  <w:comment w:id="11" w:author="AAK" w:date="2022-03-10T14:33:00Z" w:initials="A">
+    <w:p>
+      <w:pPr>
+        <w:pStyle w:val="af0"/>
+      </w:pPr>
+      <w:r>
+        <w:rPr>
+          <w:rStyle w:val="af"/>
         </w:rPr>
         <w:annotationRef/>
       </w:r>
       <w:r>
-        <w:t>Ссылка на рисунок из текста.</w:t>
+        <w:t>Описать аргументы тут и ниже.</w:t>
       </w:r>
     </w:p>
   </w:comment>
-  <w:comment w:id="12" w:author="AAK" w:date="2022-03-10T14:32:00Z" w:initials="A">
-    <w:p>
-      <w:pPr>
-        <w:pStyle w:val="CommentText"/>
-      </w:pPr>
-      <w:r>
-        <w:rPr>
-          <w:rStyle w:val="CommentReference"/>
+  <w:comment w:id="12" w:author="AAK" w:date="2022-03-10T14:33:00Z" w:initials="A">
+    <w:p>
+      <w:pPr>
+        <w:pStyle w:val="af0"/>
+      </w:pPr>
+      <w:r>
+        <w:rPr>
+          <w:rStyle w:val="af"/>
         </w:rPr>
         <w:annotationRef/>
       </w:r>
       <w:r>
-        <w:t>Ссылки на  литекратуру.</w:t>
+        <w:t>Ширина таблицы, сравните с верхней.</w:t>
       </w:r>
     </w:p>
   </w:comment>
-  <w:comment w:id="13" w:author="AAK" w:date="2022-03-10T14:32:00Z" w:initials="A">
-    <w:p>
-      <w:pPr>
-        <w:pStyle w:val="CommentText"/>
-      </w:pPr>
-      <w:r>
-        <w:rPr>
-          <w:rStyle w:val="CommentReference"/>
+  <w:comment w:id="15" w:author="AAK" w:date="2022-03-10T14:34:00Z" w:initials="A">
+    <w:p>
+      <w:pPr>
+        <w:pStyle w:val="af0"/>
+      </w:pPr>
+      <w:r>
+        <w:rPr>
+          <w:rStyle w:val="af"/>
         </w:rPr>
         <w:annotationRef/>
       </w:r>
       <w:r>
-        <w:t>Должно быть над таблицей без разрывов</w:t>
+        <w:t>Выходит за границы листа</w:t>
       </w:r>
     </w:p>
   </w:comment>
-  <w:comment w:id="14" w:author="AAK" w:date="2022-03-10T14:33:00Z" w:initials="A">
-    <w:p>
-      <w:pPr>
-        <w:pStyle w:val="CommentText"/>
-      </w:pPr>
-      <w:r>
-        <w:rPr>
-          <w:rStyle w:val="CommentReference"/>
+  <w:comment w:id="19" w:author="AAK" w:date="2022-03-10T14:36:00Z" w:initials="A">
+    <w:p>
+      <w:pPr>
+        <w:pStyle w:val="af0"/>
+      </w:pPr>
+      <w:r>
+        <w:rPr>
+          <w:rStyle w:val="af"/>
         </w:rPr>
         <w:annotationRef/>
       </w:r>
       <w:r>
-        <w:t>Описать аргументы тут и ниже.</w:t>
+        <w:t>Зачем хранить в форме параметры?</w:t>
       </w:r>
     </w:p>
   </w:comment>
-  <w:comment w:id="15" w:author="AAK" w:date="2022-03-10T14:33:00Z" w:initials="A">
-    <w:p>
-      <w:pPr>
-        <w:pStyle w:val="CommentText"/>
-      </w:pPr>
-      <w:r>
-        <w:rPr>
-          <w:rStyle w:val="CommentReference"/>
+  <w:comment w:id="20" w:author="AAK" w:date="2022-03-10T14:38:00Z" w:initials="A">
+    <w:p>
+      <w:pPr>
+        <w:pStyle w:val="af0"/>
+      </w:pPr>
+      <w:r>
+        <w:rPr>
+          <w:rStyle w:val="af"/>
         </w:rPr>
         <w:annotationRef/>
       </w:r>
       <w:r>
-        <w:t>Ширина таблицы, сравните с верхней.</w:t>
+        <w:t xml:space="preserve">Где будет происходить </w:t>
+      </w:r>
+      <w:bookmarkStart w:id="21" w:name="_Hlk97820246"/>
+      <w:r>
+        <w:t>взаимная проверка параметров</w:t>
+      </w:r>
+      <w:bookmarkEnd w:id="21"/>
+      <w:r>
+        <w:t>?</w:t>
       </w:r>
     </w:p>
   </w:comment>
-  <w:comment w:id="18" w:author="AAK" w:date="2022-03-10T14:34:00Z" w:initials="A">
-    <w:p>
-      <w:pPr>
-        <w:pStyle w:val="CommentText"/>
-      </w:pPr>
-      <w:r>
-        <w:rPr>
-          <w:rStyle w:val="CommentReference"/>
-        </w:rPr>
-        <w:annotationRef/>
-      </w:r>
-      <w:r>
-        <w:t>Выходит за границы листа</w:t>
-      </w:r>
-    </w:p>
-  </w:comment>
-  <w:comment w:id="22" w:author="AAK" w:date="2022-03-10T14:36:00Z" w:initials="A">
-    <w:p>
-      <w:pPr>
-        <w:pStyle w:val="CommentText"/>
-      </w:pPr>
-      <w:r>
-        <w:rPr>
-          <w:rStyle w:val="CommentReference"/>
-        </w:rPr>
-        <w:annotationRef/>
-      </w:r>
-      <w:r>
-        <w:t>Зачем хранить в форме параметры?</w:t>
-      </w:r>
-    </w:p>
-  </w:comment>
-  <w:comment w:id="23" w:author="AAK" w:date="2022-03-10T14:38:00Z" w:initials="A">
-    <w:p>
-      <w:pPr>
-        <w:pStyle w:val="CommentText"/>
-      </w:pPr>
-      <w:r>
-        <w:rPr>
-          <w:rStyle w:val="CommentReference"/>
-        </w:rPr>
-        <w:annotationRef/>
-      </w:r>
-      <w:r>
-        <w:t>Где будет происходить взаимная проверка параметров?</w:t>
-      </w:r>
-    </w:p>
-  </w:comment>
-  <w:comment w:id="26" w:author="AAK" w:date="2022-03-10T14:38:00Z" w:initials="A">
-    <w:p>
-      <w:pPr>
-        <w:pStyle w:val="CommentText"/>
-      </w:pPr>
-      <w:r>
-        <w:rPr>
-          <w:rStyle w:val="CommentReference"/>
-        </w:rPr>
-        <w:annotationRef/>
-      </w:r>
-    </w:p>
-  </w:comment>
-  <w:comment w:id="29" w:author="AAK" w:date="2022-03-10T14:40:00Z" w:initials="A">
-    <w:p>
-      <w:pPr>
-        <w:pStyle w:val="CommentText"/>
-      </w:pPr>
-      <w:r>
-        <w:rPr>
-          <w:rStyle w:val="CommentReference"/>
+  <w:comment w:id="27" w:author="AAK" w:date="2022-03-10T14:40:00Z" w:initials="A">
+    <w:p>
+      <w:pPr>
+        <w:pStyle w:val="af0"/>
+      </w:pPr>
+      <w:r>
+        <w:rPr>
+          <w:rStyle w:val="af"/>
         </w:rPr>
         <w:annotationRef/>
       </w:r>
@@ -6036,10 +6630,7 @@
 </file>
 
 <file path=word/commentsExtended.xml><?xml version="1.0" encoding="utf-8"?>
-<w15:commentsEx xmlns:wpc="http://schemas.microsoft.com/office/word/2010/wordprocessingCanvas" xmlns:cx="http://schemas.microsoft.com/office/drawing/2014/chartex" xmlns:cx1="http://schemas.microsoft.com/office/drawing/2015/9/8/chartex" xmlns:cx2="http://schemas.microsoft.com/office/drawing/2015/10/21/chartex" xmlns:cx3="http://schemas.microsoft.com/office/drawing/2016/5/9/chartex" xmlns:cx4="http://schemas.microsoft.com/office/drawing/2016/5/10/chartex" xmlns:cx5="http://schemas.microsoft.com/office/drawing/2016/5/11/chartex" xmlns:cx6="http://schemas.microsoft.com/office/drawing/2016/5/12/chartex" xmlns:cx7="http://schemas.microsoft.com/office/drawing/2016/5/13/chartex" xmlns:cx8="http://schemas.microsoft.com/office/drawing/2016/5/14/chartex" xmlns:mc="http://schemas.openxmlformats.org/markup-compatibility/2006" xmlns:aink="http://schemas.microsoft.com/office/drawing/2016/ink" xmlns:am3d="http://schemas.microsoft.com/office/drawing/2017/model3d" xmlns:o="urn:schemas-microsoft-com:office:office" xmlns:r="http://schemas.openxmlformats.org/officeDocument/2006/relationships" xmlns:m="http://schemas.openxmlformats.org/officeDocument/2006/math" xmlns:v="urn:schemas-microsoft-com:vml" xmlns:wp14="http://schemas.microsoft.com/office/word/2010/wordprocessingDrawing" xmlns:wp="http://schemas.openxmlformats.org/drawingml/2006/wordprocessingDrawing" xmlns:w10="urn:schemas-microsoft-com:office:word" xmlns:w="http://schemas.openxmlformats.org/wordprocessingml/2006/main" xmlns:w14="http://schemas.microsoft.com/office/word/2010/wordml" xmlns:w15="http://schemas.microsoft.com/office/word/2012/wordml" xmlns:w16cex="http://schemas.microsoft.com/office/word/2018/wordml/cex" xmlns:w16cid="http://schemas.microsoft.com/office/word/2016/wordml/cid" xmlns:w16="http://schemas.microsoft.com/office/word/2018/wordml" xmlns:w16sdtdh="http://schemas.microsoft.com/office/word/2020/wordml/sdtdatahash" xmlns:w16se="http://schemas.microsoft.com/office/word/2015/wordml/symex" xmlns:wpg="http://schemas.microsoft.com/office/word/2010/wordprocessingGroup" xmlns:wpi="http://schemas.microsoft.com/office/word/2010/wordprocessingInk" xmlns:wne="http://schemas.microsoft.com/office/word/2006/wordml" xmlns:wps="http://schemas.microsoft.com/office/word/2010/wordprocessingShape" mc:Ignorable="w14 w15 w16se w16cid w16 w16cex w16sdtdh wp14">
-  <w15:commentEx w15:paraId="592F3A8E" w15:done="0"/>
-  <w15:commentEx w15:paraId="476DF1BF" w15:done="0"/>
-  <w15:commentEx w15:paraId="34ED44A1" w15:done="0"/>
+<w15:commentsEx xmlns:wpc="http://schemas.microsoft.com/office/word/2010/wordprocessingCanvas" xmlns:cx="http://schemas.microsoft.com/office/drawing/2014/chartex" xmlns:mc="http://schemas.openxmlformats.org/markup-compatibility/2006" xmlns:o="urn:schemas-microsoft-com:office:office" xmlns:r="http://schemas.openxmlformats.org/officeDocument/2006/relationships" xmlns:m="http://schemas.openxmlformats.org/officeDocument/2006/math" xmlns:v="urn:schemas-microsoft-com:vml" xmlns:wp14="http://schemas.microsoft.com/office/word/2010/wordprocessingDrawing" xmlns:wp="http://schemas.openxmlformats.org/drawingml/2006/wordprocessingDrawing" xmlns:w10="urn:schemas-microsoft-com:office:word" xmlns:w="http://schemas.openxmlformats.org/wordprocessingml/2006/main" xmlns:w14="http://schemas.microsoft.com/office/word/2010/wordml" xmlns:w15="http://schemas.microsoft.com/office/word/2012/wordml" xmlns:w16se="http://schemas.microsoft.com/office/word/2015/wordml/symex" xmlns:wpg="http://schemas.microsoft.com/office/word/2010/wordprocessingGroup" xmlns:wpi="http://schemas.microsoft.com/office/word/2010/wordprocessingInk" xmlns:wne="http://schemas.microsoft.com/office/word/2006/wordml" xmlns:wps="http://schemas.microsoft.com/office/word/2010/wordprocessingShape" mc:Ignorable="w14 w15 w16se wp14">
   <w15:commentEx w15:paraId="2F6D1B7A" w15:done="0"/>
   <w15:commentEx w15:paraId="3DC01A0B" w15:done="0"/>
   <w15:commentEx w15:paraId="7A183071" w15:done="0"/>
@@ -6049,16 +6640,12 @@
   <w15:commentEx w15:paraId="6F9F6052" w15:done="0"/>
   <w15:commentEx w15:paraId="0EB27E0A" w15:done="0"/>
   <w15:commentEx w15:paraId="37F98916" w15:paraIdParent="0EB27E0A" w15:done="0"/>
-  <w15:commentEx w15:paraId="6C9C5597" w15:done="0"/>
-  <w15:commentEx w15:paraId="65DD5843" w15:done="0"/>
+  <w15:commentEx w15:paraId="2F7DA306" w15:done="0"/>
 </w15:commentsEx>
 </file>
 
 <file path=word/commentsExtensible.xml><?xml version="1.0" encoding="utf-8"?>
 <w16cex:commentsExtensible xmlns:wpc="http://schemas.microsoft.com/office/word/2010/wordprocessingCanvas" xmlns:cx="http://schemas.microsoft.com/office/drawing/2014/chartex" xmlns:cx1="http://schemas.microsoft.com/office/drawing/2015/9/8/chartex" xmlns:cx2="http://schemas.microsoft.com/office/drawing/2015/10/21/chartex" xmlns:cx3="http://schemas.microsoft.com/office/drawing/2016/5/9/chartex" xmlns:cx4="http://schemas.microsoft.com/office/drawing/2016/5/10/chartex" xmlns:cx5="http://schemas.microsoft.com/office/drawing/2016/5/11/chartex" xmlns:cx6="http://schemas.microsoft.com/office/drawing/2016/5/12/chartex" xmlns:cx7="http://schemas.microsoft.com/office/drawing/2016/5/13/chartex" xmlns:cx8="http://schemas.microsoft.com/office/drawing/2016/5/14/chartex" xmlns:mc="http://schemas.openxmlformats.org/markup-compatibility/2006" xmlns:aink="http://schemas.microsoft.com/office/drawing/2016/ink" xmlns:am3d="http://schemas.microsoft.com/office/drawing/2017/model3d" xmlns:o="urn:schemas-microsoft-com:office:office" xmlns:r="http://schemas.openxmlformats.org/officeDocument/2006/relationships" xmlns:m="http://schemas.openxmlformats.org/officeDocument/2006/math" xmlns:v="urn:schemas-microsoft-com:vml" xmlns:wp14="http://schemas.microsoft.com/office/word/2010/wordprocessingDrawing" xmlns:wp="http://schemas.openxmlformats.org/drawingml/2006/wordprocessingDrawing" xmlns:w10="urn:schemas-microsoft-com:office:word" xmlns:w="http://schemas.openxmlformats.org/wordprocessingml/2006/main" xmlns:w14="http://schemas.microsoft.com/office/word/2010/wordml" xmlns:w15="http://schemas.microsoft.com/office/word/2012/wordml" xmlns:w16cex="http://schemas.microsoft.com/office/word/2018/wordml/cex" xmlns:w16cid="http://schemas.microsoft.com/office/word/2016/wordml/cid" xmlns:w16="http://schemas.microsoft.com/office/word/2018/wordml" xmlns:w16sdtdh="http://schemas.microsoft.com/office/word/2020/wordml/sdtdatahash" xmlns:w16se="http://schemas.microsoft.com/office/word/2015/wordml/symex" xmlns:wpg="http://schemas.microsoft.com/office/word/2010/wordprocessingGroup" xmlns:wpi="http://schemas.microsoft.com/office/word/2010/wordprocessingInk" xmlns:wne="http://schemas.microsoft.com/office/word/2006/wordml" xmlns:wps="http://schemas.microsoft.com/office/word/2010/wordprocessingShape" mc:Ignorable="w14 w15 w16se w16cid w16 w16cex w16sdtdh wp14">
-  <w16cex:commentExtensible w16cex:durableId="25D48A13" w16cex:dateUtc="2022-03-10T07:30:00Z"/>
-  <w16cex:commentExtensible w16cex:durableId="25D48A47" w16cex:dateUtc="2022-03-10T07:31:00Z"/>
-  <w16cex:commentExtensible w16cex:durableId="25D48A2C" w16cex:dateUtc="2022-03-10T07:31:00Z"/>
   <w16cex:commentExtensible w16cex:durableId="25D48A4D" w16cex:dateUtc="2022-03-10T07:31:00Z"/>
   <w16cex:commentExtensible w16cex:durableId="25D48A5B" w16cex:dateUtc="2022-03-10T07:31:00Z"/>
   <w16cex:commentExtensible w16cex:durableId="25D48A76" w16cex:dateUtc="2022-03-10T07:32:00Z"/>
@@ -6068,16 +6655,12 @@
   <w16cex:commentExtensible w16cex:durableId="25D48AF0" w16cex:dateUtc="2022-03-10T07:34:00Z"/>
   <w16cex:commentExtensible w16cex:durableId="25D48B5B" w16cex:dateUtc="2022-03-10T07:36:00Z"/>
   <w16cex:commentExtensible w16cex:durableId="25D48BE4" w16cex:dateUtc="2022-03-10T07:38:00Z"/>
-  <w16cex:commentExtensible w16cex:durableId="25D48BFF" w16cex:dateUtc="2022-03-10T07:38:00Z"/>
   <w16cex:commentExtensible w16cex:durableId="25D48C42" w16cex:dateUtc="2022-03-10T07:40:00Z"/>
 </w16cex:commentsExtensible>
 </file>
 
 <file path=word/commentsIds.xml><?xml version="1.0" encoding="utf-8"?>
 <w16cid:commentsIds xmlns:wpc="http://schemas.microsoft.com/office/word/2010/wordprocessingCanvas" xmlns:cx="http://schemas.microsoft.com/office/drawing/2014/chartex" xmlns:cx1="http://schemas.microsoft.com/office/drawing/2015/9/8/chartex" xmlns:cx2="http://schemas.microsoft.com/office/drawing/2015/10/21/chartex" xmlns:cx3="http://schemas.microsoft.com/office/drawing/2016/5/9/chartex" xmlns:cx4="http://schemas.microsoft.com/office/drawing/2016/5/10/chartex" xmlns:cx5="http://schemas.microsoft.com/office/drawing/2016/5/11/chartex" xmlns:cx6="http://schemas.microsoft.com/office/drawing/2016/5/12/chartex" xmlns:cx7="http://schemas.microsoft.com/office/drawing/2016/5/13/chartex" xmlns:cx8="http://schemas.microsoft.com/office/drawing/2016/5/14/chartex" xmlns:mc="http://schemas.openxmlformats.org/markup-compatibility/2006" xmlns:aink="http://schemas.microsoft.com/office/drawing/2016/ink" xmlns:am3d="http://schemas.microsoft.com/office/drawing/2017/model3d" xmlns:o="urn:schemas-microsoft-com:office:office" xmlns:r="http://schemas.openxmlformats.org/officeDocument/2006/relationships" xmlns:m="http://schemas.openxmlformats.org/officeDocument/2006/math" xmlns:v="urn:schemas-microsoft-com:vml" xmlns:wp14="http://schemas.microsoft.com/office/word/2010/wordprocessingDrawing" xmlns:wp="http://schemas.openxmlformats.org/drawingml/2006/wordprocessingDrawing" xmlns:w10="urn:schemas-microsoft-com:office:word" xmlns:w="http://schemas.openxmlformats.org/wordprocessingml/2006/main" xmlns:w14="http://schemas.microsoft.com/office/word/2010/wordml" xmlns:w15="http://schemas.microsoft.com/office/word/2012/wordml" xmlns:w16cex="http://schemas.microsoft.com/office/word/2018/wordml/cex" xmlns:w16cid="http://schemas.microsoft.com/office/word/2016/wordml/cid" xmlns:w16="http://schemas.microsoft.com/office/word/2018/wordml" xmlns:w16sdtdh="http://schemas.microsoft.com/office/word/2020/wordml/sdtdatahash" xmlns:w16se="http://schemas.microsoft.com/office/word/2015/wordml/symex" xmlns:wpg="http://schemas.microsoft.com/office/word/2010/wordprocessingGroup" xmlns:wpi="http://schemas.microsoft.com/office/word/2010/wordprocessingInk" xmlns:wne="http://schemas.microsoft.com/office/word/2006/wordml" xmlns:wps="http://schemas.microsoft.com/office/word/2010/wordprocessingShape" mc:Ignorable="w14 w15 w16se w16cid w16 w16cex w16sdtdh wp14">
-  <w16cid:commentId w16cid:paraId="592F3A8E" w16cid:durableId="25D48A13"/>
-  <w16cid:commentId w16cid:paraId="476DF1BF" w16cid:durableId="25D48A47"/>
-  <w16cid:commentId w16cid:paraId="34ED44A1" w16cid:durableId="25D48A2C"/>
   <w16cid:commentId w16cid:paraId="2F6D1B7A" w16cid:durableId="25D48A4D"/>
   <w16cid:commentId w16cid:paraId="3DC01A0B" w16cid:durableId="25D48A5B"/>
   <w16cid:commentId w16cid:paraId="7A183071" w16cid:durableId="25D48A76"/>
@@ -6087,13 +6670,12 @@
   <w16cid:commentId w16cid:paraId="6F9F6052" w16cid:durableId="25D48AF0"/>
   <w16cid:commentId w16cid:paraId="0EB27E0A" w16cid:durableId="25D48B5B"/>
   <w16cid:commentId w16cid:paraId="37F98916" w16cid:durableId="25D48BE4"/>
-  <w16cid:commentId w16cid:paraId="6C9C5597" w16cid:durableId="25D48BFF"/>
-  <w16cid:commentId w16cid:paraId="65DD5843" w16cid:durableId="25D48C42"/>
+  <w16cid:commentId w16cid:paraId="2F7DA306" w16cid:durableId="25D48C42"/>
 </w16cid:commentsIds>
 </file>
 
 <file path=word/endnotes.xml><?xml version="1.0" encoding="utf-8"?>
-<w:endnotes xmlns:wpc="http://schemas.microsoft.com/office/word/2010/wordprocessingCanvas" xmlns:cx="http://schemas.microsoft.com/office/drawing/2014/chartex" xmlns:cx1="http://schemas.microsoft.com/office/drawing/2015/9/8/chartex" xmlns:cx2="http://schemas.microsoft.com/office/drawing/2015/10/21/chartex" xmlns:cx3="http://schemas.microsoft.com/office/drawing/2016/5/9/chartex" xmlns:cx4="http://schemas.microsoft.com/office/drawing/2016/5/10/chartex" xmlns:cx5="http://schemas.microsoft.com/office/drawing/2016/5/11/chartex" xmlns:cx6="http://schemas.microsoft.com/office/drawing/2016/5/12/chartex" xmlns:cx7="http://schemas.microsoft.com/office/drawing/2016/5/13/chartex" xmlns:cx8="http://schemas.microsoft.com/office/drawing/2016/5/14/chartex" xmlns:mc="http://schemas.openxmlformats.org/markup-compatibility/2006" xmlns:aink="http://schemas.microsoft.com/office/drawing/2016/ink" xmlns:am3d="http://schemas.microsoft.com/office/drawing/2017/model3d" xmlns:o="urn:schemas-microsoft-com:office:office" xmlns:r="http://schemas.openxmlformats.org/officeDocument/2006/relationships" xmlns:m="http://schemas.openxmlformats.org/officeDocument/2006/math" xmlns:v="urn:schemas-microsoft-com:vml" xmlns:wp14="http://schemas.microsoft.com/office/word/2010/wordprocessingDrawing" xmlns:wp="http://schemas.openxmlformats.org/drawingml/2006/wordprocessingDrawing" xmlns:w10="urn:schemas-microsoft-com:office:word" xmlns:w="http://schemas.openxmlformats.org/wordprocessingml/2006/main" xmlns:w14="http://schemas.microsoft.com/office/word/2010/wordml" xmlns:w15="http://schemas.microsoft.com/office/word/2012/wordml" xmlns:w16cex="http://schemas.microsoft.com/office/word/2018/wordml/cex" xmlns:w16cid="http://schemas.microsoft.com/office/word/2016/wordml/cid" xmlns:w16="http://schemas.microsoft.com/office/word/2018/wordml" xmlns:w16sdtdh="http://schemas.microsoft.com/office/word/2020/wordml/sdtdatahash" xmlns:w16se="http://schemas.microsoft.com/office/word/2015/wordml/symex" xmlns:wpg="http://schemas.microsoft.com/office/word/2010/wordprocessingGroup" xmlns:wpi="http://schemas.microsoft.com/office/word/2010/wordprocessingInk" xmlns:wne="http://schemas.microsoft.com/office/word/2006/wordml" xmlns:wps="http://schemas.microsoft.com/office/word/2010/wordprocessingShape" mc:Ignorable="w14 w15 w16se w16cid w16 w16cex w16sdtdh wp14">
+<w:endnotes xmlns:wpc="http://schemas.microsoft.com/office/word/2010/wordprocessingCanvas" xmlns:cx="http://schemas.microsoft.com/office/drawing/2014/chartex" xmlns:mc="http://schemas.openxmlformats.org/markup-compatibility/2006" xmlns:o="urn:schemas-microsoft-com:office:office" xmlns:r="http://schemas.openxmlformats.org/officeDocument/2006/relationships" xmlns:m="http://schemas.openxmlformats.org/officeDocument/2006/math" xmlns:v="urn:schemas-microsoft-com:vml" xmlns:wp14="http://schemas.microsoft.com/office/word/2010/wordprocessingDrawing" xmlns:wp="http://schemas.openxmlformats.org/drawingml/2006/wordprocessingDrawing" xmlns:w10="urn:schemas-microsoft-com:office:word" xmlns:w="http://schemas.openxmlformats.org/wordprocessingml/2006/main" xmlns:w14="http://schemas.microsoft.com/office/word/2010/wordml" xmlns:w15="http://schemas.microsoft.com/office/word/2012/wordml" xmlns:w16se="http://schemas.microsoft.com/office/word/2015/wordml/symex" xmlns:wpg="http://schemas.microsoft.com/office/word/2010/wordprocessingGroup" xmlns:wpi="http://schemas.microsoft.com/office/word/2010/wordprocessingInk" xmlns:wne="http://schemas.microsoft.com/office/word/2006/wordml" xmlns:wps="http://schemas.microsoft.com/office/word/2010/wordprocessingShape" mc:Ignorable="w14 w15 w16se wp14">
   <w:endnote w:type="separator" w:id="-1">
     <w:p>
       <w:pPr>
@@ -6118,66 +6700,31 @@
 </file>
 
 <file path=word/footer1.xml><?xml version="1.0" encoding="utf-8"?>
-<w:ftr xmlns:wpc="http://schemas.microsoft.com/office/word/2010/wordprocessingCanvas" xmlns:cx="http://schemas.microsoft.com/office/drawing/2014/chartex" xmlns:cx1="http://schemas.microsoft.com/office/drawing/2015/9/8/chartex" xmlns:cx2="http://schemas.microsoft.com/office/drawing/2015/10/21/chartex" xmlns:cx3="http://schemas.microsoft.com/office/drawing/2016/5/9/chartex" xmlns:cx4="http://schemas.microsoft.com/office/drawing/2016/5/10/chartex" xmlns:cx5="http://schemas.microsoft.com/office/drawing/2016/5/11/chartex" xmlns:cx6="http://schemas.microsoft.com/office/drawing/2016/5/12/chartex" xmlns:cx7="http://schemas.microsoft.com/office/drawing/2016/5/13/chartex" xmlns:cx8="http://schemas.microsoft.com/office/drawing/2016/5/14/chartex" xmlns:mc="http://schemas.openxmlformats.org/markup-compatibility/2006" xmlns:aink="http://schemas.microsoft.com/office/drawing/2016/ink" xmlns:am3d="http://schemas.microsoft.com/office/drawing/2017/model3d" xmlns:o="urn:schemas-microsoft-com:office:office" xmlns:r="http://schemas.openxmlformats.org/officeDocument/2006/relationships" xmlns:m="http://schemas.openxmlformats.org/officeDocument/2006/math" xmlns:v="urn:schemas-microsoft-com:vml" xmlns:wp14="http://schemas.microsoft.com/office/word/2010/wordprocessingDrawing" xmlns:wp="http://schemas.openxmlformats.org/drawingml/2006/wordprocessingDrawing" xmlns:w10="urn:schemas-microsoft-com:office:word" xmlns:w="http://schemas.openxmlformats.org/wordprocessingml/2006/main" xmlns:w14="http://schemas.microsoft.com/office/word/2010/wordml" xmlns:w15="http://schemas.microsoft.com/office/word/2012/wordml" xmlns:w16cex="http://schemas.microsoft.com/office/word/2018/wordml/cex" xmlns:w16cid="http://schemas.microsoft.com/office/word/2016/wordml/cid" xmlns:w16="http://schemas.microsoft.com/office/word/2018/wordml" xmlns:w16sdtdh="http://schemas.microsoft.com/office/word/2020/wordml/sdtdatahash" xmlns:w16se="http://schemas.microsoft.com/office/word/2015/wordml/symex" xmlns:wpg="http://schemas.microsoft.com/office/word/2010/wordprocessingGroup" xmlns:wpi="http://schemas.microsoft.com/office/word/2010/wordprocessingInk" xmlns:wne="http://schemas.microsoft.com/office/word/2006/wordml" xmlns:wps="http://schemas.microsoft.com/office/word/2010/wordprocessingShape" mc:Ignorable="w14 w15 w16se w16cid w16 w16cex w16sdtdh wp14">
-  <w:p>
-    <w:pPr>
-      <w:pStyle w:val="Footer"/>
-      <w:jc w:val="center"/>
-    </w:pPr>
-    <w:r>
-      <w:t>Томск, 2021</w:t>
-    </w:r>
-  </w:p>
-</w:ftr>
-</file>
-
-<file path=word/footnotes.xml><?xml version="1.0" encoding="utf-8"?>
-<w:footnotes xmlns:wpc="http://schemas.microsoft.com/office/word/2010/wordprocessingCanvas" xmlns:cx="http://schemas.microsoft.com/office/drawing/2014/chartex" xmlns:cx1="http://schemas.microsoft.com/office/drawing/2015/9/8/chartex" xmlns:cx2="http://schemas.microsoft.com/office/drawing/2015/10/21/chartex" xmlns:cx3="http://schemas.microsoft.com/office/drawing/2016/5/9/chartex" xmlns:cx4="http://schemas.microsoft.com/office/drawing/2016/5/10/chartex" xmlns:cx5="http://schemas.microsoft.com/office/drawing/2016/5/11/chartex" xmlns:cx6="http://schemas.microsoft.com/office/drawing/2016/5/12/chartex" xmlns:cx7="http://schemas.microsoft.com/office/drawing/2016/5/13/chartex" xmlns:cx8="http://schemas.microsoft.com/office/drawing/2016/5/14/chartex" xmlns:mc="http://schemas.openxmlformats.org/markup-compatibility/2006" xmlns:aink="http://schemas.microsoft.com/office/drawing/2016/ink" xmlns:am3d="http://schemas.microsoft.com/office/drawing/2017/model3d" xmlns:o="urn:schemas-microsoft-com:office:office" xmlns:r="http://schemas.openxmlformats.org/officeDocument/2006/relationships" xmlns:m="http://schemas.openxmlformats.org/officeDocument/2006/math" xmlns:v="urn:schemas-microsoft-com:vml" xmlns:wp14="http://schemas.microsoft.com/office/word/2010/wordprocessingDrawing" xmlns:wp="http://schemas.openxmlformats.org/drawingml/2006/wordprocessingDrawing" xmlns:w10="urn:schemas-microsoft-com:office:word" xmlns:w="http://schemas.openxmlformats.org/wordprocessingml/2006/main" xmlns:w14="http://schemas.microsoft.com/office/word/2010/wordml" xmlns:w15="http://schemas.microsoft.com/office/word/2012/wordml" xmlns:w16cex="http://schemas.microsoft.com/office/word/2018/wordml/cex" xmlns:w16cid="http://schemas.microsoft.com/office/word/2016/wordml/cid" xmlns:w16="http://schemas.microsoft.com/office/word/2018/wordml" xmlns:w16sdtdh="http://schemas.microsoft.com/office/word/2020/wordml/sdtdatahash" xmlns:w16se="http://schemas.microsoft.com/office/word/2015/wordml/symex" xmlns:wpg="http://schemas.microsoft.com/office/word/2010/wordprocessingGroup" xmlns:wpi="http://schemas.microsoft.com/office/word/2010/wordprocessingInk" xmlns:wne="http://schemas.microsoft.com/office/word/2006/wordml" xmlns:wps="http://schemas.microsoft.com/office/word/2010/wordprocessingShape" mc:Ignorable="w14 w15 w16se w16cid w16 w16cex w16sdtdh wp14">
-  <w:footnote w:type="separator" w:id="-1">
-    <w:p>
-      <w:pPr>
-        <w:spacing w:line="240" w:lineRule="auto"/>
-      </w:pPr>
-      <w:r>
-        <w:separator/>
-      </w:r>
-    </w:p>
-  </w:footnote>
-  <w:footnote w:type="continuationSeparator" w:id="0">
-    <w:p>
-      <w:pPr>
-        <w:spacing w:line="240" w:lineRule="auto"/>
-      </w:pPr>
-      <w:r>
-        <w:continuationSeparator/>
-      </w:r>
-    </w:p>
-  </w:footnote>
-</w:footnotes>
-</file>
-
-<file path=word/header1.xml><?xml version="1.0" encoding="utf-8"?>
-<w:hdr xmlns:wpc="http://schemas.microsoft.com/office/word/2010/wordprocessingCanvas" xmlns:cx="http://schemas.microsoft.com/office/drawing/2014/chartex" xmlns:cx1="http://schemas.microsoft.com/office/drawing/2015/9/8/chartex" xmlns:cx2="http://schemas.microsoft.com/office/drawing/2015/10/21/chartex" xmlns:cx3="http://schemas.microsoft.com/office/drawing/2016/5/9/chartex" xmlns:cx4="http://schemas.microsoft.com/office/drawing/2016/5/10/chartex" xmlns:cx5="http://schemas.microsoft.com/office/drawing/2016/5/11/chartex" xmlns:cx6="http://schemas.microsoft.com/office/drawing/2016/5/12/chartex" xmlns:cx7="http://schemas.microsoft.com/office/drawing/2016/5/13/chartex" xmlns:cx8="http://schemas.microsoft.com/office/drawing/2016/5/14/chartex" xmlns:mc="http://schemas.openxmlformats.org/markup-compatibility/2006" xmlns:aink="http://schemas.microsoft.com/office/drawing/2016/ink" xmlns:am3d="http://schemas.microsoft.com/office/drawing/2017/model3d" xmlns:o="urn:schemas-microsoft-com:office:office" xmlns:r="http://schemas.openxmlformats.org/officeDocument/2006/relationships" xmlns:m="http://schemas.openxmlformats.org/officeDocument/2006/math" xmlns:v="urn:schemas-microsoft-com:vml" xmlns:wp14="http://schemas.microsoft.com/office/word/2010/wordprocessingDrawing" xmlns:wp="http://schemas.openxmlformats.org/drawingml/2006/wordprocessingDrawing" xmlns:w10="urn:schemas-microsoft-com:office:word" xmlns:w="http://schemas.openxmlformats.org/wordprocessingml/2006/main" xmlns:w14="http://schemas.microsoft.com/office/word/2010/wordml" xmlns:w15="http://schemas.microsoft.com/office/word/2012/wordml" xmlns:w16cex="http://schemas.microsoft.com/office/word/2018/wordml/cex" xmlns:w16cid="http://schemas.microsoft.com/office/word/2016/wordml/cid" xmlns:w16="http://schemas.microsoft.com/office/word/2018/wordml" xmlns:w16sdtdh="http://schemas.microsoft.com/office/word/2020/wordml/sdtdatahash" xmlns:w16se="http://schemas.microsoft.com/office/word/2015/wordml/symex" xmlns:wpg="http://schemas.microsoft.com/office/word/2010/wordprocessingGroup" xmlns:wpi="http://schemas.microsoft.com/office/word/2010/wordprocessingInk" xmlns:wne="http://schemas.microsoft.com/office/word/2006/wordml" xmlns:wps="http://schemas.microsoft.com/office/word/2010/wordprocessingShape" mc:Ignorable="w14 w15 w16se w16cid w16 w16cex w16sdtdh wp14">
+<w:ftr xmlns:wpc="http://schemas.microsoft.com/office/word/2010/wordprocessingCanvas" xmlns:cx="http://schemas.microsoft.com/office/drawing/2014/chartex" xmlns:mc="http://schemas.openxmlformats.org/markup-compatibility/2006" xmlns:o="urn:schemas-microsoft-com:office:office" xmlns:r="http://schemas.openxmlformats.org/officeDocument/2006/relationships" xmlns:m="http://schemas.openxmlformats.org/officeDocument/2006/math" xmlns:v="urn:schemas-microsoft-com:vml" xmlns:wp14="http://schemas.microsoft.com/office/word/2010/wordprocessingDrawing" xmlns:wp="http://schemas.openxmlformats.org/drawingml/2006/wordprocessingDrawing" xmlns:w10="urn:schemas-microsoft-com:office:word" xmlns:w="http://schemas.openxmlformats.org/wordprocessingml/2006/main" xmlns:w14="http://schemas.microsoft.com/office/word/2010/wordml" xmlns:w15="http://schemas.microsoft.com/office/word/2012/wordml" xmlns:w16se="http://schemas.microsoft.com/office/word/2015/wordml/symex" xmlns:wpg="http://schemas.microsoft.com/office/word/2010/wordprocessingGroup" xmlns:wpi="http://schemas.microsoft.com/office/word/2010/wordprocessingInk" xmlns:wne="http://schemas.microsoft.com/office/word/2006/wordml" xmlns:wps="http://schemas.microsoft.com/office/word/2010/wordprocessingShape" mc:Ignorable="w14 w15 w16se wp14">
   <w:sdt>
     <w:sdtPr>
-      <w:id w:val="-1727057235"/>
+      <w:id w:val="-126394215"/>
       <w:docPartObj>
-        <w:docPartGallery w:val="Page Numbers (Top of Page)"/>
+        <w:docPartGallery w:val="Page Numbers (Bottom of Page)"/>
         <w:docPartUnique/>
       </w:docPartObj>
     </w:sdtPr>
-    <w:sdtEndPr/>
+    <w:sdtEndPr>
+      <w:rPr>
+        <w:noProof/>
+      </w:rPr>
+    </w:sdtEndPr>
     <w:sdtContent>
       <w:p>
         <w:pPr>
-          <w:pStyle w:val="Header"/>
+          <w:pStyle w:val="a5"/>
           <w:jc w:val="center"/>
         </w:pPr>
         <w:r>
           <w:fldChar w:fldCharType="begin"/>
         </w:r>
         <w:r>
-          <w:instrText>PAGE   \* MERGEFORMAT</w:instrText>
+          <w:instrText xml:space="preserve"> PAGE   \* MERGEFORMAT </w:instrText>
         </w:r>
         <w:r>
           <w:fldChar w:fldCharType="separate"/>
@@ -6189,37 +6736,93 @@
           <w:t>12</w:t>
         </w:r>
         <w:r>
+          <w:rPr>
+            <w:noProof/>
+          </w:rPr>
           <w:fldChar w:fldCharType="end"/>
         </w:r>
       </w:p>
     </w:sdtContent>
   </w:sdt>
+</w:ftr>
+</file>
+
+<file path=word/footer2.xml><?xml version="1.0" encoding="utf-8"?>
+<w:ftr xmlns:wpc="http://schemas.microsoft.com/office/word/2010/wordprocessingCanvas" xmlns:cx="http://schemas.microsoft.com/office/drawing/2014/chartex" xmlns:mc="http://schemas.openxmlformats.org/markup-compatibility/2006" xmlns:o="urn:schemas-microsoft-com:office:office" xmlns:r="http://schemas.openxmlformats.org/officeDocument/2006/relationships" xmlns:m="http://schemas.openxmlformats.org/officeDocument/2006/math" xmlns:v="urn:schemas-microsoft-com:vml" xmlns:wp14="http://schemas.microsoft.com/office/word/2010/wordprocessingDrawing" xmlns:wp="http://schemas.openxmlformats.org/drawingml/2006/wordprocessingDrawing" xmlns:w10="urn:schemas-microsoft-com:office:word" xmlns:w="http://schemas.openxmlformats.org/wordprocessingml/2006/main" xmlns:w14="http://schemas.microsoft.com/office/word/2010/wordml" xmlns:w15="http://schemas.microsoft.com/office/word/2012/wordml" xmlns:w16se="http://schemas.microsoft.com/office/word/2015/wordml/symex" xmlns:wpg="http://schemas.microsoft.com/office/word/2010/wordprocessingGroup" xmlns:wpi="http://schemas.microsoft.com/office/word/2010/wordprocessingInk" xmlns:wne="http://schemas.microsoft.com/office/word/2006/wordml" xmlns:wps="http://schemas.microsoft.com/office/word/2010/wordprocessingShape" mc:Ignorable="w14 w15 w16se wp14">
   <w:p>
     <w:pPr>
-      <w:pStyle w:val="Header"/>
+      <w:pStyle w:val="a5"/>
+      <w:jc w:val="center"/>
+    </w:pPr>
+    <w:r>
+      <w:t>Томск, 202</w:t>
+    </w:r>
+    <w:r>
+      <w:t>2</w:t>
+    </w:r>
+  </w:p>
+</w:ftr>
+</file>
+
+<file path=word/footnotes.xml><?xml version="1.0" encoding="utf-8"?>
+<w:footnotes xmlns:wpc="http://schemas.microsoft.com/office/word/2010/wordprocessingCanvas" xmlns:cx="http://schemas.microsoft.com/office/drawing/2014/chartex" xmlns:mc="http://schemas.openxmlformats.org/markup-compatibility/2006" xmlns:o="urn:schemas-microsoft-com:office:office" xmlns:r="http://schemas.openxmlformats.org/officeDocument/2006/relationships" xmlns:m="http://schemas.openxmlformats.org/officeDocument/2006/math" xmlns:v="urn:schemas-microsoft-com:vml" xmlns:wp14="http://schemas.microsoft.com/office/word/2010/wordprocessingDrawing" xmlns:wp="http://schemas.openxmlformats.org/drawingml/2006/wordprocessingDrawing" xmlns:w10="urn:schemas-microsoft-com:office:word" xmlns:w="http://schemas.openxmlformats.org/wordprocessingml/2006/main" xmlns:w14="http://schemas.microsoft.com/office/word/2010/wordml" xmlns:w15="http://schemas.microsoft.com/office/word/2012/wordml" xmlns:w16se="http://schemas.microsoft.com/office/word/2015/wordml/symex" xmlns:wpg="http://schemas.microsoft.com/office/word/2010/wordprocessingGroup" xmlns:wpi="http://schemas.microsoft.com/office/word/2010/wordprocessingInk" xmlns:wne="http://schemas.microsoft.com/office/word/2006/wordml" xmlns:wps="http://schemas.microsoft.com/office/word/2010/wordprocessingShape" mc:Ignorable="w14 w15 w16se wp14">
+  <w:footnote w:type="separator" w:id="-1">
+    <w:p>
+      <w:pPr>
+        <w:spacing w:line="240" w:lineRule="auto"/>
+      </w:pPr>
+      <w:r>
+        <w:separator/>
+      </w:r>
+    </w:p>
+  </w:footnote>
+  <w:footnote w:type="continuationSeparator" w:id="0">
+    <w:p>
+      <w:pPr>
+        <w:spacing w:line="240" w:lineRule="auto"/>
+      </w:pPr>
+      <w:r>
+        <w:continuationSeparator/>
+      </w:r>
+    </w:p>
+  </w:footnote>
+</w:footnotes>
+</file>
+
+<file path=word/header1.xml><?xml version="1.0" encoding="utf-8"?>
+<w:hdr xmlns:wpc="http://schemas.microsoft.com/office/word/2010/wordprocessingCanvas" xmlns:cx="http://schemas.microsoft.com/office/drawing/2014/chartex" xmlns:mc="http://schemas.openxmlformats.org/markup-compatibility/2006" xmlns:o="urn:schemas-microsoft-com:office:office" xmlns:r="http://schemas.openxmlformats.org/officeDocument/2006/relationships" xmlns:m="http://schemas.openxmlformats.org/officeDocument/2006/math" xmlns:v="urn:schemas-microsoft-com:vml" xmlns:wp14="http://schemas.microsoft.com/office/word/2010/wordprocessingDrawing" xmlns:wp="http://schemas.openxmlformats.org/drawingml/2006/wordprocessingDrawing" xmlns:w10="urn:schemas-microsoft-com:office:word" xmlns:w="http://schemas.openxmlformats.org/wordprocessingml/2006/main" xmlns:w14="http://schemas.microsoft.com/office/word/2010/wordml" xmlns:w15="http://schemas.microsoft.com/office/word/2012/wordml" xmlns:w16se="http://schemas.microsoft.com/office/word/2015/wordml/symex" xmlns:wpg="http://schemas.microsoft.com/office/word/2010/wordprocessingGroup" xmlns:wpi="http://schemas.microsoft.com/office/word/2010/wordprocessingInk" xmlns:wne="http://schemas.microsoft.com/office/word/2006/wordml" xmlns:wps="http://schemas.microsoft.com/office/word/2010/wordprocessingShape" mc:Ignorable="w14 w15 w16se wp14">
+  <w:p>
+    <w:pPr>
+      <w:pStyle w:val="a3"/>
+      <w:jc w:val="center"/>
+    </w:pPr>
+  </w:p>
+  <w:p>
+    <w:pPr>
+      <w:pStyle w:val="a3"/>
     </w:pPr>
   </w:p>
 </w:hdr>
 </file>
 
 <file path=word/header2.xml><?xml version="1.0" encoding="utf-8"?>
-<w:hdr xmlns:wpc="http://schemas.microsoft.com/office/word/2010/wordprocessingCanvas" xmlns:cx="http://schemas.microsoft.com/office/drawing/2014/chartex" xmlns:cx1="http://schemas.microsoft.com/office/drawing/2015/9/8/chartex" xmlns:cx2="http://schemas.microsoft.com/office/drawing/2015/10/21/chartex" xmlns:cx3="http://schemas.microsoft.com/office/drawing/2016/5/9/chartex" xmlns:cx4="http://schemas.microsoft.com/office/drawing/2016/5/10/chartex" xmlns:cx5="http://schemas.microsoft.com/office/drawing/2016/5/11/chartex" xmlns:cx6="http://schemas.microsoft.com/office/drawing/2016/5/12/chartex" xmlns:cx7="http://schemas.microsoft.com/office/drawing/2016/5/13/chartex" xmlns:cx8="http://schemas.microsoft.com/office/drawing/2016/5/14/chartex" xmlns:mc="http://schemas.openxmlformats.org/markup-compatibility/2006" xmlns:aink="http://schemas.microsoft.com/office/drawing/2016/ink" xmlns:am3d="http://schemas.microsoft.com/office/drawing/2017/model3d" xmlns:o="urn:schemas-microsoft-com:office:office" xmlns:r="http://schemas.openxmlformats.org/officeDocument/2006/relationships" xmlns:m="http://schemas.openxmlformats.org/officeDocument/2006/math" xmlns:v="urn:schemas-microsoft-com:vml" xmlns:wp14="http://schemas.microsoft.com/office/word/2010/wordprocessingDrawing" xmlns:wp="http://schemas.openxmlformats.org/drawingml/2006/wordprocessingDrawing" xmlns:w10="urn:schemas-microsoft-com:office:word" xmlns:w="http://schemas.openxmlformats.org/wordprocessingml/2006/main" xmlns:w14="http://schemas.microsoft.com/office/word/2010/wordml" xmlns:w15="http://schemas.microsoft.com/office/word/2012/wordml" xmlns:w16cex="http://schemas.microsoft.com/office/word/2018/wordml/cex" xmlns:w16cid="http://schemas.microsoft.com/office/word/2016/wordml/cid" xmlns:w16="http://schemas.microsoft.com/office/word/2018/wordml" xmlns:w16sdtdh="http://schemas.microsoft.com/office/word/2020/wordml/sdtdatahash" xmlns:w16se="http://schemas.microsoft.com/office/word/2015/wordml/symex" xmlns:wpg="http://schemas.microsoft.com/office/word/2010/wordprocessingGroup" xmlns:wpi="http://schemas.microsoft.com/office/word/2010/wordprocessingInk" xmlns:wne="http://schemas.microsoft.com/office/word/2006/wordml" xmlns:wps="http://schemas.microsoft.com/office/word/2010/wordprocessingShape" mc:Ignorable="w14 w15 w16se w16cid w16 w16cex w16sdtdh wp14">
+<w:hdr xmlns:wpc="http://schemas.microsoft.com/office/word/2010/wordprocessingCanvas" xmlns:cx="http://schemas.microsoft.com/office/drawing/2014/chartex" xmlns:mc="http://schemas.openxmlformats.org/markup-compatibility/2006" xmlns:o="urn:schemas-microsoft-com:office:office" xmlns:r="http://schemas.openxmlformats.org/officeDocument/2006/relationships" xmlns:m="http://schemas.openxmlformats.org/officeDocument/2006/math" xmlns:v="urn:schemas-microsoft-com:vml" xmlns:wp14="http://schemas.microsoft.com/office/word/2010/wordprocessingDrawing" xmlns:wp="http://schemas.openxmlformats.org/drawingml/2006/wordprocessingDrawing" xmlns:w10="urn:schemas-microsoft-com:office:word" xmlns:w="http://schemas.openxmlformats.org/wordprocessingml/2006/main" xmlns:w14="http://schemas.microsoft.com/office/word/2010/wordml" xmlns:w15="http://schemas.microsoft.com/office/word/2012/wordml" xmlns:w16se="http://schemas.microsoft.com/office/word/2015/wordml/symex" xmlns:wpg="http://schemas.microsoft.com/office/word/2010/wordprocessingGroup" xmlns:wpi="http://schemas.microsoft.com/office/word/2010/wordprocessingInk" xmlns:wne="http://schemas.microsoft.com/office/word/2006/wordml" xmlns:wps="http://schemas.microsoft.com/office/word/2010/wordprocessingShape" mc:Ignorable="w14 w15 w16se wp14">
   <w:p>
     <w:pPr>
-      <w:pStyle w:val="Header"/>
+      <w:pStyle w:val="a3"/>
       <w:jc w:val="center"/>
     </w:pPr>
   </w:p>
   <w:p>
     <w:pPr>
-      <w:pStyle w:val="Header"/>
+      <w:pStyle w:val="a3"/>
     </w:pPr>
   </w:p>
 </w:hdr>
 </file>
 
 <file path=word/numbering.xml><?xml version="1.0" encoding="utf-8"?>
-<w:numbering xmlns:wpc="http://schemas.microsoft.com/office/word/2010/wordprocessingCanvas" xmlns:cx="http://schemas.microsoft.com/office/drawing/2014/chartex" xmlns:cx1="http://schemas.microsoft.com/office/drawing/2015/9/8/chartex" xmlns:cx2="http://schemas.microsoft.com/office/drawing/2015/10/21/chartex" xmlns:cx3="http://schemas.microsoft.com/office/drawing/2016/5/9/chartex" xmlns:cx4="http://schemas.microsoft.com/office/drawing/2016/5/10/chartex" xmlns:cx5="http://schemas.microsoft.com/office/drawing/2016/5/11/chartex" xmlns:cx6="http://schemas.microsoft.com/office/drawing/2016/5/12/chartex" xmlns:cx7="http://schemas.microsoft.com/office/drawing/2016/5/13/chartex" xmlns:cx8="http://schemas.microsoft.com/office/drawing/2016/5/14/chartex" xmlns:mc="http://schemas.openxmlformats.org/markup-compatibility/2006" xmlns:aink="http://schemas.microsoft.com/office/drawing/2016/ink" xmlns:am3d="http://schemas.microsoft.com/office/drawing/2017/model3d" xmlns:o="urn:schemas-microsoft-com:office:office" xmlns:r="http://schemas.openxmlformats.org/officeDocument/2006/relationships" xmlns:m="http://schemas.openxmlformats.org/officeDocument/2006/math" xmlns:v="urn:schemas-microsoft-com:vml" xmlns:wp14="http://schemas.microsoft.com/office/word/2010/wordprocessingDrawing" xmlns:wp="http://schemas.openxmlformats.org/drawingml/2006/wordprocessingDrawing" xmlns:w10="urn:schemas-microsoft-com:office:word" xmlns:w="http://schemas.openxmlformats.org/wordprocessingml/2006/main" xmlns:w14="http://schemas.microsoft.com/office/word/2010/wordml" xmlns:w15="http://schemas.microsoft.com/office/word/2012/wordml" xmlns:w16cex="http://schemas.microsoft.com/office/word/2018/wordml/cex" xmlns:w16cid="http://schemas.microsoft.com/office/word/2016/wordml/cid" xmlns:w16="http://schemas.microsoft.com/office/word/2018/wordml" xmlns:w16sdtdh="http://schemas.microsoft.com/office/word/2020/wordml/sdtdatahash" xmlns:w16se="http://schemas.microsoft.com/office/word/2015/wordml/symex" xmlns:wpg="http://schemas.microsoft.com/office/word/2010/wordprocessingGroup" xmlns:wpi="http://schemas.microsoft.com/office/word/2010/wordprocessingInk" xmlns:wne="http://schemas.microsoft.com/office/word/2006/wordml" xmlns:wps="http://schemas.microsoft.com/office/word/2010/wordprocessingShape" mc:Ignorable="w14 w15 w16se w16cid w16 w16cex w16sdtdh wp14">
+<w:numbering xmlns:wpc="http://schemas.microsoft.com/office/word/2010/wordprocessingCanvas" xmlns:cx="http://schemas.microsoft.com/office/drawing/2014/chartex" xmlns:mc="http://schemas.openxmlformats.org/markup-compatibility/2006" xmlns:o="urn:schemas-microsoft-com:office:office" xmlns:r="http://schemas.openxmlformats.org/officeDocument/2006/relationships" xmlns:m="http://schemas.openxmlformats.org/officeDocument/2006/math" xmlns:v="urn:schemas-microsoft-com:vml" xmlns:wp14="http://schemas.microsoft.com/office/word/2010/wordprocessingDrawing" xmlns:wp="http://schemas.openxmlformats.org/drawingml/2006/wordprocessingDrawing" xmlns:w10="urn:schemas-microsoft-com:office:word" xmlns:w="http://schemas.openxmlformats.org/wordprocessingml/2006/main" xmlns:w14="http://schemas.microsoft.com/office/word/2010/wordml" xmlns:w15="http://schemas.microsoft.com/office/word/2012/wordml" xmlns:w16se="http://schemas.microsoft.com/office/word/2015/wordml/symex" xmlns:wpg="http://schemas.microsoft.com/office/word/2010/wordprocessingGroup" xmlns:wpi="http://schemas.microsoft.com/office/word/2010/wordprocessingInk" xmlns:wne="http://schemas.microsoft.com/office/word/2006/wordml" xmlns:wps="http://schemas.microsoft.com/office/word/2010/wordprocessingShape" mc:Ignorable="w14 w15 w16se wp14">
   <w:abstractNum w:abstractNumId="0" w15:restartNumberingAfterBreak="0">
     <w:nsid w:val="031D2D45"/>
     <w:multiLevelType w:val="multilevel"/>
@@ -7367,7 +7970,7 @@
 </file>
 
 <file path=word/people.xml><?xml version="1.0" encoding="utf-8"?>
-<w15:people xmlns:wpc="http://schemas.microsoft.com/office/word/2010/wordprocessingCanvas" xmlns:cx="http://schemas.microsoft.com/office/drawing/2014/chartex" xmlns:cx1="http://schemas.microsoft.com/office/drawing/2015/9/8/chartex" xmlns:cx2="http://schemas.microsoft.com/office/drawing/2015/10/21/chartex" xmlns:cx3="http://schemas.microsoft.com/office/drawing/2016/5/9/chartex" xmlns:cx4="http://schemas.microsoft.com/office/drawing/2016/5/10/chartex" xmlns:cx5="http://schemas.microsoft.com/office/drawing/2016/5/11/chartex" xmlns:cx6="http://schemas.microsoft.com/office/drawing/2016/5/12/chartex" xmlns:cx7="http://schemas.microsoft.com/office/drawing/2016/5/13/chartex" xmlns:cx8="http://schemas.microsoft.com/office/drawing/2016/5/14/chartex" xmlns:mc="http://schemas.openxmlformats.org/markup-compatibility/2006" xmlns:aink="http://schemas.microsoft.com/office/drawing/2016/ink" xmlns:am3d="http://schemas.microsoft.com/office/drawing/2017/model3d" xmlns:o="urn:schemas-microsoft-com:office:office" xmlns:r="http://schemas.openxmlformats.org/officeDocument/2006/relationships" xmlns:m="http://schemas.openxmlformats.org/officeDocument/2006/math" xmlns:v="urn:schemas-microsoft-com:vml" xmlns:wp14="http://schemas.microsoft.com/office/word/2010/wordprocessingDrawing" xmlns:wp="http://schemas.openxmlformats.org/drawingml/2006/wordprocessingDrawing" xmlns:w10="urn:schemas-microsoft-com:office:word" xmlns:w="http://schemas.openxmlformats.org/wordprocessingml/2006/main" xmlns:w14="http://schemas.microsoft.com/office/word/2010/wordml" xmlns:w15="http://schemas.microsoft.com/office/word/2012/wordml" xmlns:w16cex="http://schemas.microsoft.com/office/word/2018/wordml/cex" xmlns:w16cid="http://schemas.microsoft.com/office/word/2016/wordml/cid" xmlns:w16="http://schemas.microsoft.com/office/word/2018/wordml" xmlns:w16sdtdh="http://schemas.microsoft.com/office/word/2020/wordml/sdtdatahash" xmlns:w16se="http://schemas.microsoft.com/office/word/2015/wordml/symex" xmlns:wpg="http://schemas.microsoft.com/office/word/2010/wordprocessingGroup" xmlns:wpi="http://schemas.microsoft.com/office/word/2010/wordprocessingInk" xmlns:wne="http://schemas.microsoft.com/office/word/2006/wordml" xmlns:wps="http://schemas.microsoft.com/office/word/2010/wordprocessingShape" mc:Ignorable="w14 w15 w16se w16cid w16 w16cex w16sdtdh wp14">
+<w15:people xmlns:wpc="http://schemas.microsoft.com/office/word/2010/wordprocessingCanvas" xmlns:cx="http://schemas.microsoft.com/office/drawing/2014/chartex" xmlns:mc="http://schemas.openxmlformats.org/markup-compatibility/2006" xmlns:o="urn:schemas-microsoft-com:office:office" xmlns:r="http://schemas.openxmlformats.org/officeDocument/2006/relationships" xmlns:m="http://schemas.openxmlformats.org/officeDocument/2006/math" xmlns:v="urn:schemas-microsoft-com:vml" xmlns:wp14="http://schemas.microsoft.com/office/word/2010/wordprocessingDrawing" xmlns:wp="http://schemas.openxmlformats.org/drawingml/2006/wordprocessingDrawing" xmlns:w10="urn:schemas-microsoft-com:office:word" xmlns:w="http://schemas.openxmlformats.org/wordprocessingml/2006/main" xmlns:w14="http://schemas.microsoft.com/office/word/2010/wordml" xmlns:w15="http://schemas.microsoft.com/office/word/2012/wordml" xmlns:w16se="http://schemas.microsoft.com/office/word/2015/wordml/symex" xmlns:wpg="http://schemas.microsoft.com/office/word/2010/wordprocessingGroup" xmlns:wpi="http://schemas.microsoft.com/office/word/2010/wordprocessingInk" xmlns:wne="http://schemas.microsoft.com/office/word/2006/wordml" xmlns:wps="http://schemas.microsoft.com/office/word/2010/wordprocessingShape" mc:Ignorable="w14 w15 w16se wp14">
   <w15:person w15:author="AAK">
     <w15:presenceInfo w15:providerId="AD" w15:userId="S-1-5-21-2301979571-1751391163-971761870-1106"/>
   </w15:person>
@@ -7375,7 +7978,7 @@
 </file>
 
 <file path=word/styles.xml><?xml version="1.0" encoding="utf-8"?>
-<w:styles xmlns:mc="http://schemas.openxmlformats.org/markup-compatibility/2006" xmlns:r="http://schemas.openxmlformats.org/officeDocument/2006/relationships" xmlns:w="http://schemas.openxmlformats.org/wordprocessingml/2006/main" xmlns:w14="http://schemas.microsoft.com/office/word/2010/wordml" xmlns:w15="http://schemas.microsoft.com/office/word/2012/wordml" xmlns:w16cex="http://schemas.microsoft.com/office/word/2018/wordml/cex" xmlns:w16cid="http://schemas.microsoft.com/office/word/2016/wordml/cid" xmlns:w16="http://schemas.microsoft.com/office/word/2018/wordml" xmlns:w16sdtdh="http://schemas.microsoft.com/office/word/2020/wordml/sdtdatahash" xmlns:w16se="http://schemas.microsoft.com/office/word/2015/wordml/symex" mc:Ignorable="w14 w15 w16se w16cid w16 w16cex w16sdtdh">
+<w:styles xmlns:mc="http://schemas.openxmlformats.org/markup-compatibility/2006" xmlns:r="http://schemas.openxmlformats.org/officeDocument/2006/relationships" xmlns:w="http://schemas.openxmlformats.org/wordprocessingml/2006/main" xmlns:w14="http://schemas.microsoft.com/office/word/2010/wordml" xmlns:w15="http://schemas.microsoft.com/office/word/2012/wordml" xmlns:w16se="http://schemas.microsoft.com/office/word/2015/wordml/symex" mc:Ignorable="w14 w15 w16se">
   <w:docDefaults>
     <w:rPrDefault>
       <w:rPr>
@@ -7391,7 +7994,7 @@
       </w:pPr>
     </w:pPrDefault>
   </w:docDefaults>
-  <w:latentStyles w:defLockedState="0" w:defUIPriority="99" w:defSemiHidden="0" w:defUnhideWhenUsed="0" w:defQFormat="0" w:count="376">
+  <w:latentStyles w:defLockedState="0" w:defUIPriority="99" w:defSemiHidden="0" w:defUnhideWhenUsed="0" w:defQFormat="0" w:count="371">
     <w:lsdException w:name="Normal" w:uiPriority="0" w:qFormat="1"/>
     <w:lsdException w:name="heading 1" w:uiPriority="9" w:qFormat="1"/>
     <w:lsdException w:name="heading 2" w:semiHidden="1" w:uiPriority="9" w:unhideWhenUsed="1" w:qFormat="1"/>
@@ -7497,6 +8100,7 @@
     <w:lsdException w:name="HTML Sample" w:semiHidden="1" w:unhideWhenUsed="1"/>
     <w:lsdException w:name="HTML Typewriter" w:semiHidden="1" w:unhideWhenUsed="1"/>
     <w:lsdException w:name="HTML Variable" w:semiHidden="1" w:unhideWhenUsed="1"/>
+    <w:lsdException w:name="Normal Table" w:semiHidden="1" w:unhideWhenUsed="1"/>
     <w:lsdException w:name="annotation subject" w:semiHidden="1" w:unhideWhenUsed="1"/>
     <w:lsdException w:name="No List" w:semiHidden="1" w:unhideWhenUsed="1"/>
     <w:lsdException w:name="Outline List 1" w:semiHidden="1" w:unhideWhenUsed="1"/>
@@ -7539,8 +8143,11 @@
     <w:lsdException w:name="Table Contemporary" w:semiHidden="1" w:unhideWhenUsed="1"/>
     <w:lsdException w:name="Table Elegant" w:semiHidden="1" w:unhideWhenUsed="1"/>
     <w:lsdException w:name="Table Professional" w:semiHidden="1" w:unhideWhenUsed="1"/>
+    <w:lsdException w:name="Table Subtle 1" w:semiHidden="1" w:unhideWhenUsed="1"/>
     <w:lsdException w:name="Table Subtle 2" w:semiHidden="1" w:unhideWhenUsed="1"/>
     <w:lsdException w:name="Table Web 1" w:semiHidden="1" w:unhideWhenUsed="1"/>
+    <w:lsdException w:name="Table Web 2" w:semiHidden="1" w:unhideWhenUsed="1"/>
+    <w:lsdException w:name="Table Web 3" w:semiHidden="1" w:unhideWhenUsed="1"/>
     <w:lsdException w:name="Balloon Text" w:semiHidden="1" w:unhideWhenUsed="1"/>
     <w:lsdException w:name="Table Grid" w:uiPriority="59"/>
     <w:lsdException w:name="Table Theme" w:semiHidden="1" w:unhideWhenUsed="1"/>
@@ -7759,16 +8366,11 @@
     <w:lsdException w:name="List Table 5 Dark Accent 6" w:uiPriority="50"/>
     <w:lsdException w:name="List Table 6 Colorful Accent 6" w:uiPriority="51"/>
     <w:lsdException w:name="List Table 7 Colorful Accent 6" w:uiPriority="52"/>
-    <w:lsdException w:name="Mention" w:semiHidden="1" w:unhideWhenUsed="1"/>
-    <w:lsdException w:name="Smart Hyperlink" w:semiHidden="1" w:unhideWhenUsed="1"/>
-    <w:lsdException w:name="Hashtag" w:semiHidden="1" w:unhideWhenUsed="1"/>
-    <w:lsdException w:name="Unresolved Mention" w:semiHidden="1" w:unhideWhenUsed="1"/>
-    <w:lsdException w:name="Smart Link" w:semiHidden="1" w:unhideWhenUsed="1"/>
   </w:latentStyles>
-  <w:style w:type="paragraph" w:default="1" w:styleId="Normal">
+  <w:style w:type="paragraph" w:default="1" w:styleId="a">
     <w:name w:val="Normal"/>
     <w:qFormat/>
-    <w:rsid w:val="008A3142"/>
+    <w:rsid w:val="007011EF"/>
     <w:pPr>
       <w:spacing w:after="0" w:line="360" w:lineRule="auto"/>
       <w:ind w:firstLine="709"/>
@@ -7779,11 +8381,11 @@
       <w:sz w:val="28"/>
     </w:rPr>
   </w:style>
-  <w:style w:type="paragraph" w:styleId="Heading1">
+  <w:style w:type="paragraph" w:styleId="1">
     <w:name w:val="heading 1"/>
-    <w:basedOn w:val="Normal"/>
-    <w:next w:val="Normal"/>
-    <w:link w:val="Heading1Char"/>
+    <w:basedOn w:val="a"/>
+    <w:next w:val="a"/>
+    <w:link w:val="10"/>
     <w:uiPriority w:val="9"/>
     <w:qFormat/>
     <w:rsid w:val="008A3142"/>
@@ -7801,11 +8403,11 @@
       <w:szCs w:val="28"/>
     </w:rPr>
   </w:style>
-  <w:style w:type="paragraph" w:styleId="Heading2">
+  <w:style w:type="paragraph" w:styleId="20">
     <w:name w:val="heading 2"/>
-    <w:basedOn w:val="Normal"/>
-    <w:next w:val="Normal"/>
-    <w:link w:val="Heading2Char"/>
+    <w:basedOn w:val="a"/>
+    <w:next w:val="a"/>
+    <w:link w:val="21"/>
     <w:uiPriority w:val="9"/>
     <w:semiHidden/>
     <w:unhideWhenUsed/>
@@ -7826,11 +8428,11 @@
       <w:szCs w:val="26"/>
     </w:rPr>
   </w:style>
-  <w:style w:type="paragraph" w:styleId="Heading3">
+  <w:style w:type="paragraph" w:styleId="3">
     <w:name w:val="heading 3"/>
-    <w:basedOn w:val="Normal"/>
-    <w:next w:val="Normal"/>
-    <w:link w:val="Heading3Char"/>
+    <w:basedOn w:val="a"/>
+    <w:next w:val="a"/>
+    <w:link w:val="30"/>
     <w:uiPriority w:val="9"/>
     <w:semiHidden/>
     <w:unhideWhenUsed/>
@@ -7849,11 +8451,11 @@
       <w:color w:val="4F81BD" w:themeColor="accent1"/>
     </w:rPr>
   </w:style>
-  <w:style w:type="paragraph" w:styleId="Heading4">
+  <w:style w:type="paragraph" w:styleId="4">
     <w:name w:val="heading 4"/>
-    <w:basedOn w:val="Normal"/>
-    <w:next w:val="Normal"/>
-    <w:link w:val="Heading4Char"/>
+    <w:basedOn w:val="a"/>
+    <w:next w:val="a"/>
+    <w:link w:val="40"/>
     <w:uiPriority w:val="9"/>
     <w:semiHidden/>
     <w:unhideWhenUsed/>
@@ -7874,13 +8476,13 @@
       <w:color w:val="4F81BD" w:themeColor="accent1"/>
     </w:rPr>
   </w:style>
-  <w:style w:type="character" w:default="1" w:styleId="DefaultParagraphFont">
+  <w:style w:type="character" w:default="1" w:styleId="a0">
     <w:name w:val="Default Paragraph Font"/>
     <w:uiPriority w:val="1"/>
     <w:semiHidden/>
     <w:unhideWhenUsed/>
   </w:style>
-  <w:style w:type="table" w:default="1" w:styleId="TableNormal">
+  <w:style w:type="table" w:default="1" w:styleId="a1">
     <w:name w:val="Normal Table"/>
     <w:uiPriority w:val="99"/>
     <w:semiHidden/>
@@ -7895,13 +8497,13 @@
       </w:tblCellMar>
     </w:tblPr>
   </w:style>
-  <w:style w:type="numbering" w:default="1" w:styleId="NoList">
+  <w:style w:type="numbering" w:default="1" w:styleId="a2">
     <w:name w:val="No List"/>
     <w:uiPriority w:val="99"/>
     <w:semiHidden/>
     <w:unhideWhenUsed/>
   </w:style>
-  <w:style w:type="paragraph" w:customStyle="1" w:styleId="1">
+  <w:style w:type="paragraph" w:customStyle="1" w:styleId="11">
     <w:name w:val="Обычный1"/>
     <w:rsid w:val="008A3142"/>
     <w:pPr>
@@ -7918,9 +8520,9 @@
       <w:lang w:eastAsia="ru-RU"/>
     </w:rPr>
   </w:style>
-  <w:style w:type="table" w:customStyle="1" w:styleId="11">
+  <w:style w:type="table" w:customStyle="1" w:styleId="110">
     <w:name w:val="Сетка таблицы11"/>
-    <w:basedOn w:val="TableNormal"/>
+    <w:basedOn w:val="a1"/>
     <w:uiPriority w:val="59"/>
     <w:rsid w:val="008A3142"/>
     <w:pPr>
@@ -7940,10 +8542,10 @@
       </w:tblBorders>
     </w:tblPr>
   </w:style>
-  <w:style w:type="paragraph" w:styleId="Header">
+  <w:style w:type="paragraph" w:styleId="a3">
     <w:name w:val="header"/>
-    <w:basedOn w:val="Normal"/>
-    <w:link w:val="HeaderChar"/>
+    <w:basedOn w:val="a"/>
+    <w:link w:val="a4"/>
     <w:uiPriority w:val="99"/>
     <w:unhideWhenUsed/>
     <w:rsid w:val="008A3142"/>
@@ -7955,10 +8557,10 @@
       <w:spacing w:line="240" w:lineRule="auto"/>
     </w:pPr>
   </w:style>
-  <w:style w:type="character" w:customStyle="1" w:styleId="HeaderChar">
-    <w:name w:val="Header Char"/>
-    <w:basedOn w:val="DefaultParagraphFont"/>
-    <w:link w:val="Header"/>
+  <w:style w:type="character" w:customStyle="1" w:styleId="a4">
+    <w:name w:val="Верхний колонтитул Знак"/>
+    <w:basedOn w:val="a0"/>
+    <w:link w:val="a3"/>
     <w:uiPriority w:val="99"/>
     <w:rsid w:val="008A3142"/>
     <w:rPr>
@@ -7966,10 +8568,10 @@
       <w:sz w:val="28"/>
     </w:rPr>
   </w:style>
-  <w:style w:type="paragraph" w:styleId="Footer">
+  <w:style w:type="paragraph" w:styleId="a5">
     <w:name w:val="footer"/>
-    <w:basedOn w:val="Normal"/>
-    <w:link w:val="FooterChar"/>
+    <w:basedOn w:val="a"/>
+    <w:link w:val="a6"/>
     <w:uiPriority w:val="99"/>
     <w:unhideWhenUsed/>
     <w:rsid w:val="008A3142"/>
@@ -7981,10 +8583,10 @@
       <w:spacing w:line="240" w:lineRule="auto"/>
     </w:pPr>
   </w:style>
-  <w:style w:type="character" w:customStyle="1" w:styleId="FooterChar">
-    <w:name w:val="Footer Char"/>
-    <w:basedOn w:val="DefaultParagraphFont"/>
-    <w:link w:val="Footer"/>
+  <w:style w:type="character" w:customStyle="1" w:styleId="a6">
+    <w:name w:val="Нижний колонтитул Знак"/>
+    <w:basedOn w:val="a0"/>
+    <w:link w:val="a5"/>
     <w:uiPriority w:val="99"/>
     <w:rsid w:val="008A3142"/>
     <w:rPr>
@@ -7992,10 +8594,10 @@
       <w:sz w:val="28"/>
     </w:rPr>
   </w:style>
-  <w:style w:type="character" w:customStyle="1" w:styleId="Heading1Char">
-    <w:name w:val="Heading 1 Char"/>
-    <w:basedOn w:val="DefaultParagraphFont"/>
-    <w:link w:val="Heading1"/>
+  <w:style w:type="character" w:customStyle="1" w:styleId="10">
+    <w:name w:val="Заголовок 1 Знак"/>
+    <w:basedOn w:val="a0"/>
+    <w:link w:val="1"/>
     <w:uiPriority w:val="9"/>
     <w:rsid w:val="008A3142"/>
     <w:rPr>
@@ -8007,10 +8609,10 @@
       <w:szCs w:val="28"/>
     </w:rPr>
   </w:style>
-  <w:style w:type="paragraph" w:styleId="TOCHeading">
+  <w:style w:type="paragraph" w:styleId="a7">
     <w:name w:val="TOC Heading"/>
-    <w:basedOn w:val="Heading1"/>
-    <w:next w:val="Normal"/>
+    <w:basedOn w:val="1"/>
+    <w:next w:val="a"/>
     <w:uiPriority w:val="39"/>
     <w:semiHidden/>
     <w:unhideWhenUsed/>
@@ -8026,10 +8628,10 @@
       <w:lang w:eastAsia="ru-RU"/>
     </w:rPr>
   </w:style>
-  <w:style w:type="paragraph" w:styleId="BalloonText">
+  <w:style w:type="paragraph" w:styleId="a8">
     <w:name w:val="Balloon Text"/>
-    <w:basedOn w:val="Normal"/>
-    <w:link w:val="BalloonTextChar"/>
+    <w:basedOn w:val="a"/>
+    <w:link w:val="a9"/>
     <w:uiPriority w:val="99"/>
     <w:semiHidden/>
     <w:unhideWhenUsed/>
@@ -8043,10 +8645,10 @@
       <w:szCs w:val="16"/>
     </w:rPr>
   </w:style>
-  <w:style w:type="character" w:customStyle="1" w:styleId="BalloonTextChar">
-    <w:name w:val="Balloon Text Char"/>
-    <w:basedOn w:val="DefaultParagraphFont"/>
-    <w:link w:val="BalloonText"/>
+  <w:style w:type="character" w:customStyle="1" w:styleId="a9">
+    <w:name w:val="Текст выноски Знак"/>
+    <w:basedOn w:val="a0"/>
+    <w:link w:val="a8"/>
     <w:uiPriority w:val="99"/>
     <w:semiHidden/>
     <w:rsid w:val="008A3142"/>
@@ -8056,10 +8658,10 @@
       <w:szCs w:val="16"/>
     </w:rPr>
   </w:style>
-  <w:style w:type="character" w:customStyle="1" w:styleId="Heading2Char">
-    <w:name w:val="Heading 2 Char"/>
-    <w:basedOn w:val="DefaultParagraphFont"/>
-    <w:link w:val="Heading2"/>
+  <w:style w:type="character" w:customStyle="1" w:styleId="21">
+    <w:name w:val="Заголовок 2 Знак"/>
+    <w:basedOn w:val="a0"/>
+    <w:link w:val="20"/>
     <w:uiPriority w:val="9"/>
     <w:semiHidden/>
     <w:rsid w:val="008A3142"/>
@@ -8072,10 +8674,10 @@
       <w:szCs w:val="26"/>
     </w:rPr>
   </w:style>
-  <w:style w:type="character" w:customStyle="1" w:styleId="Heading3Char">
-    <w:name w:val="Heading 3 Char"/>
-    <w:basedOn w:val="DefaultParagraphFont"/>
-    <w:link w:val="Heading3"/>
+  <w:style w:type="character" w:customStyle="1" w:styleId="30">
+    <w:name w:val="Заголовок 3 Знак"/>
+    <w:basedOn w:val="a0"/>
+    <w:link w:val="3"/>
     <w:uiPriority w:val="9"/>
     <w:semiHidden/>
     <w:rsid w:val="008A3142"/>
@@ -8087,10 +8689,10 @@
       <w:sz w:val="28"/>
     </w:rPr>
   </w:style>
-  <w:style w:type="character" w:customStyle="1" w:styleId="Heading4Char">
-    <w:name w:val="Heading 4 Char"/>
-    <w:basedOn w:val="DefaultParagraphFont"/>
-    <w:link w:val="Heading4"/>
+  <w:style w:type="character" w:customStyle="1" w:styleId="40">
+    <w:name w:val="Заголовок 4 Знак"/>
+    <w:basedOn w:val="a0"/>
+    <w:link w:val="4"/>
     <w:uiPriority w:val="9"/>
     <w:semiHidden/>
     <w:rsid w:val="008A3142"/>
@@ -8104,9 +8706,9 @@
       <w:sz w:val="28"/>
     </w:rPr>
   </w:style>
-  <w:style w:type="table" w:styleId="TableGrid">
+  <w:style w:type="table" w:styleId="aa">
     <w:name w:val="Table Grid"/>
-    <w:basedOn w:val="TableNormal"/>
+    <w:basedOn w:val="a1"/>
     <w:uiPriority w:val="59"/>
     <w:rsid w:val="008A3142"/>
     <w:pPr>
@@ -8123,9 +8725,9 @@
       </w:tblBorders>
     </w:tblPr>
   </w:style>
-  <w:style w:type="character" w:styleId="Hyperlink">
+  <w:style w:type="character" w:styleId="ab">
     <w:name w:val="Hyperlink"/>
-    <w:basedOn w:val="DefaultParagraphFont"/>
+    <w:basedOn w:val="a0"/>
     <w:uiPriority w:val="99"/>
     <w:unhideWhenUsed/>
     <w:rsid w:val="008A3142"/>
@@ -8134,9 +8736,9 @@
       <w:u w:val="single"/>
     </w:rPr>
   </w:style>
-  <w:style w:type="paragraph" w:styleId="ListParagraph">
+  <w:style w:type="paragraph" w:styleId="ac">
     <w:name w:val="List Paragraph"/>
-    <w:basedOn w:val="Normal"/>
+    <w:basedOn w:val="a"/>
     <w:uiPriority w:val="34"/>
     <w:qFormat/>
     <w:rsid w:val="00CB7C83"/>
@@ -8145,9 +8747,9 @@
       <w:contextualSpacing/>
     </w:pPr>
   </w:style>
-  <w:style w:type="character" w:customStyle="1" w:styleId="a">
+  <w:style w:type="character" w:customStyle="1" w:styleId="ad">
     <w:name w:val="мой стиль Знак"/>
-    <w:link w:val="a0"/>
+    <w:link w:val="ae"/>
     <w:locked/>
     <w:rsid w:val="005E6F4C"/>
     <w:rPr>
@@ -8158,10 +8760,10 @@
       <w:lang w:val="x-none" w:eastAsia="x-none"/>
     </w:rPr>
   </w:style>
-  <w:style w:type="paragraph" w:customStyle="1" w:styleId="a0">
+  <w:style w:type="paragraph" w:customStyle="1" w:styleId="ae">
     <w:name w:val="мой стиль"/>
-    <w:basedOn w:val="Normal"/>
-    <w:link w:val="a"/>
+    <w:basedOn w:val="a"/>
+    <w:link w:val="ad"/>
     <w:qFormat/>
     <w:rsid w:val="005E6F4C"/>
     <w:pPr>
@@ -8174,10 +8776,10 @@
       <w:lang w:val="x-none" w:eastAsia="x-none"/>
     </w:rPr>
   </w:style>
-  <w:style w:type="paragraph" w:styleId="TOC1">
+  <w:style w:type="paragraph" w:styleId="12">
     <w:name w:val="toc 1"/>
-    <w:basedOn w:val="Normal"/>
-    <w:next w:val="Normal"/>
+    <w:basedOn w:val="a"/>
+    <w:next w:val="a"/>
     <w:autoRedefine/>
     <w:uiPriority w:val="39"/>
     <w:unhideWhenUsed/>
@@ -8186,10 +8788,10 @@
       <w:spacing w:after="100"/>
     </w:pPr>
   </w:style>
-  <w:style w:type="paragraph" w:styleId="TOC2">
+  <w:style w:type="paragraph" w:styleId="22">
     <w:name w:val="toc 2"/>
-    <w:basedOn w:val="Normal"/>
-    <w:next w:val="Normal"/>
+    <w:basedOn w:val="a"/>
+    <w:next w:val="a"/>
     <w:autoRedefine/>
     <w:uiPriority w:val="39"/>
     <w:unhideWhenUsed/>
@@ -8199,9 +8801,9 @@
       <w:ind w:left="280"/>
     </w:pPr>
   </w:style>
-  <w:style w:type="character" w:styleId="CommentReference">
+  <w:style w:type="character" w:styleId="af">
     <w:name w:val="annotation reference"/>
-    <w:basedOn w:val="DefaultParagraphFont"/>
+    <w:basedOn w:val="a0"/>
     <w:uiPriority w:val="99"/>
     <w:semiHidden/>
     <w:unhideWhenUsed/>
@@ -8211,10 +8813,10 @@
       <w:szCs w:val="16"/>
     </w:rPr>
   </w:style>
-  <w:style w:type="paragraph" w:styleId="CommentText">
+  <w:style w:type="paragraph" w:styleId="af0">
     <w:name w:val="annotation text"/>
-    <w:basedOn w:val="Normal"/>
-    <w:link w:val="CommentTextChar"/>
+    <w:basedOn w:val="a"/>
+    <w:link w:val="af1"/>
     <w:uiPriority w:val="99"/>
     <w:unhideWhenUsed/>
     <w:rsid w:val="00E10733"/>
@@ -8226,10 +8828,10 @@
       <w:szCs w:val="20"/>
     </w:rPr>
   </w:style>
-  <w:style w:type="character" w:customStyle="1" w:styleId="CommentTextChar">
-    <w:name w:val="Comment Text Char"/>
-    <w:basedOn w:val="DefaultParagraphFont"/>
-    <w:link w:val="CommentText"/>
+  <w:style w:type="character" w:customStyle="1" w:styleId="af1">
+    <w:name w:val="Текст примечания Знак"/>
+    <w:basedOn w:val="a0"/>
+    <w:link w:val="af0"/>
     <w:uiPriority w:val="99"/>
     <w:rsid w:val="00E10733"/>
     <w:rPr>
@@ -8238,11 +8840,11 @@
       <w:szCs w:val="20"/>
     </w:rPr>
   </w:style>
-  <w:style w:type="paragraph" w:styleId="CommentSubject">
+  <w:style w:type="paragraph" w:styleId="af2">
     <w:name w:val="annotation subject"/>
-    <w:basedOn w:val="CommentText"/>
-    <w:next w:val="CommentText"/>
-    <w:link w:val="CommentSubjectChar"/>
+    <w:basedOn w:val="af0"/>
+    <w:next w:val="af0"/>
+    <w:link w:val="af3"/>
     <w:uiPriority w:val="99"/>
     <w:semiHidden/>
     <w:unhideWhenUsed/>
@@ -8252,10 +8854,10 @@
       <w:bCs/>
     </w:rPr>
   </w:style>
-  <w:style w:type="character" w:customStyle="1" w:styleId="CommentSubjectChar">
-    <w:name w:val="Comment Subject Char"/>
-    <w:basedOn w:val="CommentTextChar"/>
-    <w:link w:val="CommentSubject"/>
+  <w:style w:type="character" w:customStyle="1" w:styleId="af3">
+    <w:name w:val="Тема примечания Знак"/>
+    <w:basedOn w:val="af1"/>
+    <w:link w:val="af2"/>
     <w:uiPriority w:val="99"/>
     <w:semiHidden/>
     <w:rsid w:val="00E10733"/>
@@ -8267,9 +8869,9 @@
       <w:szCs w:val="20"/>
     </w:rPr>
   </w:style>
-  <w:style w:type="character" w:styleId="FollowedHyperlink">
+  <w:style w:type="character" w:styleId="af4">
     <w:name w:val="FollowedHyperlink"/>
-    <w:basedOn w:val="DefaultParagraphFont"/>
+    <w:basedOn w:val="a0"/>
     <w:uiPriority w:val="99"/>
     <w:semiHidden/>
     <w:unhideWhenUsed/>
@@ -8279,10 +8881,10 @@
       <w:u w:val="single"/>
     </w:rPr>
   </w:style>
-  <w:style w:type="paragraph" w:styleId="BodyText">
+  <w:style w:type="paragraph" w:styleId="af5">
     <w:name w:val="Body Text"/>
-    <w:basedOn w:val="Normal"/>
-    <w:link w:val="BodyTextChar"/>
+    <w:basedOn w:val="a"/>
+    <w:link w:val="af6"/>
     <w:uiPriority w:val="99"/>
     <w:unhideWhenUsed/>
     <w:rsid w:val="00FD42FC"/>
@@ -8297,10 +8899,10 @@
       <w:lang w:eastAsia="ru-RU"/>
     </w:rPr>
   </w:style>
-  <w:style w:type="character" w:customStyle="1" w:styleId="BodyTextChar">
-    <w:name w:val="Body Text Char"/>
-    <w:basedOn w:val="DefaultParagraphFont"/>
-    <w:link w:val="BodyText"/>
+  <w:style w:type="character" w:customStyle="1" w:styleId="af6">
+    <w:name w:val="Основной текст Знак"/>
+    <w:basedOn w:val="a0"/>
+    <w:link w:val="af5"/>
     <w:uiPriority w:val="99"/>
     <w:rsid w:val="00FD42FC"/>
     <w:rPr>
@@ -8320,9 +8922,9 @@
       </w:numPr>
     </w:pPr>
   </w:style>
-  <w:style w:type="character" w:styleId="Strong">
+  <w:style w:type="character" w:styleId="af7">
     <w:name w:val="Strong"/>
-    <w:basedOn w:val="DefaultParagraphFont"/>
+    <w:basedOn w:val="a0"/>
     <w:uiPriority w:val="22"/>
     <w:qFormat/>
     <w:rsid w:val="00406B91"/>
@@ -8333,11 +8935,23 @@
   </w:style>
   <w:style w:type="character" w:customStyle="1" w:styleId="UnresolvedMention1">
     <w:name w:val="Unresolved Mention1"/>
-    <w:basedOn w:val="DefaultParagraphFont"/>
+    <w:basedOn w:val="a0"/>
     <w:uiPriority w:val="99"/>
     <w:semiHidden/>
     <w:unhideWhenUsed/>
     <w:rsid w:val="008C5C5C"/>
+    <w:rPr>
+      <w:color w:val="605E5C"/>
+      <w:shd w:val="clear" w:color="auto" w:fill="E1DFDD"/>
+    </w:rPr>
+  </w:style>
+  <w:style w:type="character" w:customStyle="1" w:styleId="UnresolvedMention">
+    <w:name w:val="Unresolved Mention"/>
+    <w:basedOn w:val="a0"/>
+    <w:uiPriority w:val="99"/>
+    <w:semiHidden/>
+    <w:unhideWhenUsed/>
+    <w:rsid w:val="002C6DBD"/>
     <w:rPr>
       <w:color w:val="605E5C"/>
       <w:shd w:val="clear" w:color="auto" w:fill="E1DFDD"/>
@@ -8636,7 +9250,7 @@
 </file>
 
 <file path=customXml/itemProps1.xml><?xml version="1.0" encoding="utf-8"?>
-<ds:datastoreItem xmlns:ds="http://schemas.openxmlformats.org/officeDocument/2006/customXml" ds:itemID="{22A2F365-50FB-46C8-8C3E-AC3B285DBA69}">
+<ds:datastoreItem xmlns:ds="http://schemas.openxmlformats.org/officeDocument/2006/customXml" ds:itemID="{ECC2F68D-B325-4AE1-BBF6-FCC419C0781B}">
   <ds:schemaRefs>
     <ds:schemaRef ds:uri="http://schemas.openxmlformats.org/officeDocument/2006/bibliography"/>
   </ds:schemaRefs>

--- a/docs/Проект системы Малышев.docx
+++ b/docs/Проект системы Малышев.docx
@@ -1,10 +1,10 @@
 
 <file path=word/document.xml><?xml version="1.0" encoding="utf-8"?>
-<w:document xmlns:wpc="http://schemas.microsoft.com/office/word/2010/wordprocessingCanvas" xmlns:cx="http://schemas.microsoft.com/office/drawing/2014/chartex" xmlns:mc="http://schemas.openxmlformats.org/markup-compatibility/2006" xmlns:o="urn:schemas-microsoft-com:office:office" xmlns:r="http://schemas.openxmlformats.org/officeDocument/2006/relationships" xmlns:m="http://schemas.openxmlformats.org/officeDocument/2006/math" xmlns:v="urn:schemas-microsoft-com:vml" xmlns:wp14="http://schemas.microsoft.com/office/word/2010/wordprocessingDrawing" xmlns:wp="http://schemas.openxmlformats.org/drawingml/2006/wordprocessingDrawing" xmlns:w10="urn:schemas-microsoft-com:office:word" xmlns:w="http://schemas.openxmlformats.org/wordprocessingml/2006/main" xmlns:w14="http://schemas.microsoft.com/office/word/2010/wordml" xmlns:w15="http://schemas.microsoft.com/office/word/2012/wordml" xmlns:w16se="http://schemas.microsoft.com/office/word/2015/wordml/symex" xmlns:wpg="http://schemas.microsoft.com/office/word/2010/wordprocessingGroup" xmlns:wpi="http://schemas.microsoft.com/office/word/2010/wordprocessingInk" xmlns:wne="http://schemas.microsoft.com/office/word/2006/wordml" xmlns:wps="http://schemas.microsoft.com/office/word/2010/wordprocessingShape" mc:Ignorable="w14 w15 w16se wp14">
+<w:document xmlns:wpc="http://schemas.microsoft.com/office/word/2010/wordprocessingCanvas" xmlns:cx="http://schemas.microsoft.com/office/drawing/2014/chartex" xmlns:cx1="http://schemas.microsoft.com/office/drawing/2015/9/8/chartex" xmlns:cx2="http://schemas.microsoft.com/office/drawing/2015/10/21/chartex" xmlns:cx3="http://schemas.microsoft.com/office/drawing/2016/5/9/chartex" xmlns:cx4="http://schemas.microsoft.com/office/drawing/2016/5/10/chartex" xmlns:cx5="http://schemas.microsoft.com/office/drawing/2016/5/11/chartex" xmlns:cx6="http://schemas.microsoft.com/office/drawing/2016/5/12/chartex" xmlns:cx7="http://schemas.microsoft.com/office/drawing/2016/5/13/chartex" xmlns:cx8="http://schemas.microsoft.com/office/drawing/2016/5/14/chartex" xmlns:mc="http://schemas.openxmlformats.org/markup-compatibility/2006" xmlns:aink="http://schemas.microsoft.com/office/drawing/2016/ink" xmlns:am3d="http://schemas.microsoft.com/office/drawing/2017/model3d" xmlns:o="urn:schemas-microsoft-com:office:office" xmlns:r="http://schemas.openxmlformats.org/officeDocument/2006/relationships" xmlns:m="http://schemas.openxmlformats.org/officeDocument/2006/math" xmlns:v="urn:schemas-microsoft-com:vml" xmlns:wp14="http://schemas.microsoft.com/office/word/2010/wordprocessingDrawing" xmlns:wp="http://schemas.openxmlformats.org/drawingml/2006/wordprocessingDrawing" xmlns:w10="urn:schemas-microsoft-com:office:word" xmlns:w="http://schemas.openxmlformats.org/wordprocessingml/2006/main" xmlns:w14="http://schemas.microsoft.com/office/word/2010/wordml" xmlns:w15="http://schemas.microsoft.com/office/word/2012/wordml" xmlns:w16cex="http://schemas.microsoft.com/office/word/2018/wordml/cex" xmlns:w16cid="http://schemas.microsoft.com/office/word/2016/wordml/cid" xmlns:w16="http://schemas.microsoft.com/office/word/2018/wordml" xmlns:w16sdtdh="http://schemas.microsoft.com/office/word/2020/wordml/sdtdatahash" xmlns:w16se="http://schemas.microsoft.com/office/word/2015/wordml/symex" xmlns:wpg="http://schemas.microsoft.com/office/word/2010/wordprocessingGroup" xmlns:wpi="http://schemas.microsoft.com/office/word/2010/wordprocessingInk" xmlns:wne="http://schemas.microsoft.com/office/word/2006/wordml" xmlns:wps="http://schemas.microsoft.com/office/word/2010/wordprocessingShape" mc:Ignorable="w14 w15 w16se w16cid w16 w16cex w16sdtdh wp14">
   <w:body>
     <w:p>
       <w:pPr>
-        <w:pStyle w:val="11"/>
+        <w:pStyle w:val="1"/>
         <w:ind w:firstLine="0"/>
         <w:jc w:val="center"/>
       </w:pPr>
@@ -14,7 +14,7 @@
     </w:p>
     <w:p>
       <w:pPr>
-        <w:pStyle w:val="11"/>
+        <w:pStyle w:val="1"/>
         <w:ind w:firstLine="0"/>
         <w:jc w:val="center"/>
       </w:pPr>
@@ -24,7 +24,7 @@
     </w:p>
     <w:p>
       <w:pPr>
-        <w:pStyle w:val="11"/>
+        <w:pStyle w:val="1"/>
         <w:ind w:firstLine="0"/>
         <w:jc w:val="center"/>
       </w:pPr>
@@ -34,7 +34,7 @@
     </w:p>
     <w:p>
       <w:pPr>
-        <w:pStyle w:val="11"/>
+        <w:pStyle w:val="1"/>
         <w:ind w:firstLine="0"/>
         <w:jc w:val="center"/>
       </w:pPr>
@@ -132,7 +132,7 @@
     </w:p>
     <w:p>
       <w:pPr>
-        <w:pStyle w:val="11"/>
+        <w:pStyle w:val="1"/>
         <w:ind w:firstLine="0"/>
         <w:jc w:val="center"/>
       </w:pPr>
@@ -164,7 +164,7 @@
     </w:p>
     <w:p>
       <w:pPr>
-        <w:pStyle w:val="11"/>
+        <w:pStyle w:val="1"/>
         <w:ind w:firstLine="0"/>
         <w:jc w:val="center"/>
       </w:pPr>
@@ -174,7 +174,7 @@
     </w:p>
     <w:p>
       <w:pPr>
-        <w:pStyle w:val="11"/>
+        <w:pStyle w:val="1"/>
         <w:ind w:firstLine="0"/>
         <w:jc w:val="center"/>
       </w:pPr>
@@ -249,7 +249,7 @@
     </w:p>
     <w:tbl>
       <w:tblPr>
-        <w:tblStyle w:val="110"/>
+        <w:tblStyle w:val="11"/>
         <w:tblW w:w="9758" w:type="dxa"/>
         <w:tblBorders>
           <w:top w:val="none" w:sz="0" w:space="0" w:color="auto"/>
@@ -470,42 +470,44 @@
                 <w:color w:val="000000" w:themeColor="text1"/>
                 <w:szCs w:val="28"/>
               </w:rPr>
-              <w:t>_______________ Калентьев</w:t>
-            </w:r>
+              <w:t xml:space="preserve">_______________ </w:t>
+            </w:r>
+            <w:proofErr w:type="spellStart"/>
             <w:r>
               <w:rPr>
                 <w:rFonts w:eastAsia="Calibri"/>
                 <w:color w:val="000000" w:themeColor="text1"/>
                 <w:szCs w:val="28"/>
               </w:rPr>
-              <w:t xml:space="preserve"> А.А.</w:t>
-            </w:r>
-          </w:p>
-          <w:p>
-            <w:pPr>
-              <w:ind w:firstLine="4857"/>
-              <w:jc w:val="left"/>
+              <w:t>Калентьев</w:t>
+            </w:r>
+            <w:proofErr w:type="spellEnd"/>
+            <w:r>
               <w:rPr>
                 <w:rFonts w:eastAsia="Calibri"/>
                 <w:color w:val="000000" w:themeColor="text1"/>
                 <w:szCs w:val="28"/>
               </w:rPr>
-            </w:pPr>
-            <w:r>
+              <w:t xml:space="preserve"> А.А.</w:t>
+            </w:r>
+          </w:p>
+          <w:p>
+            <w:pPr>
+              <w:ind w:firstLine="4857"/>
+              <w:jc w:val="left"/>
               <w:rPr>
                 <w:rFonts w:eastAsia="Calibri"/>
                 <w:color w:val="000000" w:themeColor="text1"/>
                 <w:szCs w:val="28"/>
               </w:rPr>
-              <w:t xml:space="preserve"> «___» _______________ 202</w:t>
-            </w:r>
+            </w:pPr>
             <w:r>
               <w:rPr>
                 <w:rFonts w:eastAsia="Calibri"/>
                 <w:color w:val="000000" w:themeColor="text1"/>
                 <w:szCs w:val="28"/>
               </w:rPr>
-              <w:t>2</w:t>
+              <w:t xml:space="preserve"> «___» _______________ 202</w:t>
             </w:r>
             <w:r>
               <w:rPr>
@@ -513,6 +515,14 @@
                 <w:color w:val="000000" w:themeColor="text1"/>
                 <w:szCs w:val="28"/>
               </w:rPr>
+              <w:t>2</w:t>
+            </w:r>
+            <w:r>
+              <w:rPr>
+                <w:rFonts w:eastAsia="Calibri"/>
+                <w:color w:val="000000" w:themeColor="text1"/>
+                <w:szCs w:val="28"/>
+              </w:rPr>
               <w:t>.</w:t>
             </w:r>
           </w:p>
@@ -521,7 +531,7 @@
     </w:tbl>
     <w:p>
       <w:pPr>
-        <w:pStyle w:val="a5"/>
+        <w:pStyle w:val="Footer"/>
         <w:tabs>
           <w:tab w:val="left" w:pos="709"/>
         </w:tabs>
@@ -556,7 +566,7 @@
       <w:sdtContent>
         <w:p>
           <w:pPr>
-            <w:pStyle w:val="a7"/>
+            <w:pStyle w:val="TOCHeading"/>
             <w:spacing w:before="0" w:line="360" w:lineRule="auto"/>
             <w:ind w:firstLine="680"/>
             <w:jc w:val="center"/>
@@ -575,7 +585,7 @@
         </w:p>
         <w:p>
           <w:pPr>
-            <w:pStyle w:val="12"/>
+            <w:pStyle w:val="TOC1"/>
             <w:tabs>
               <w:tab w:val="left" w:pos="1100"/>
               <w:tab w:val="right" w:leader="dot" w:pos="9345"/>
@@ -601,7 +611,7 @@
           <w:hyperlink w:anchor="_Toc67148369" w:history="1">
             <w:r>
               <w:rPr>
-                <w:rStyle w:val="ab"/>
+                <w:rStyle w:val="Hyperlink"/>
                 <w:noProof/>
                 <w:lang w:val="ru"/>
               </w:rPr>
@@ -618,7 +628,7 @@
             </w:r>
             <w:r>
               <w:rPr>
-                <w:rStyle w:val="ab"/>
+                <w:rStyle w:val="Hyperlink"/>
                 <w:noProof/>
                 <w:lang w:val="ru"/>
               </w:rPr>
@@ -676,7 +686,7 @@
         </w:p>
         <w:p>
           <w:pPr>
-            <w:pStyle w:val="22"/>
+            <w:pStyle w:val="TOC2"/>
             <w:tabs>
               <w:tab w:val="right" w:leader="dot" w:pos="9345"/>
             </w:tabs>
@@ -692,7 +702,7 @@
           <w:hyperlink w:anchor="_Toc67148370" w:history="1">
             <w:r>
               <w:rPr>
-                <w:rStyle w:val="ab"/>
+                <w:rStyle w:val="Hyperlink"/>
                 <w:noProof/>
                 <w:lang w:val="ru"/>
               </w:rPr>
@@ -750,7 +760,7 @@
         </w:p>
         <w:p>
           <w:pPr>
-            <w:pStyle w:val="22"/>
+            <w:pStyle w:val="TOC2"/>
             <w:tabs>
               <w:tab w:val="right" w:leader="dot" w:pos="9345"/>
             </w:tabs>
@@ -766,7 +776,7 @@
           <w:hyperlink w:anchor="_Toc67148371" w:history="1">
             <w:r>
               <w:rPr>
-                <w:rStyle w:val="ab"/>
+                <w:rStyle w:val="Hyperlink"/>
                 <w:noProof/>
                 <w:lang w:val="ru"/>
               </w:rPr>
@@ -824,7 +834,7 @@
         </w:p>
         <w:p>
           <w:pPr>
-            <w:pStyle w:val="22"/>
+            <w:pStyle w:val="TOC2"/>
             <w:tabs>
               <w:tab w:val="left" w:pos="1760"/>
               <w:tab w:val="right" w:leader="dot" w:pos="9345"/>
@@ -841,14 +851,14 @@
           <w:hyperlink w:anchor="_Toc67148372" w:history="1">
             <w:r>
               <w:rPr>
-                <w:rStyle w:val="ab"/>
+                <w:rStyle w:val="Hyperlink"/>
                 <w:noProof/>
               </w:rPr>
               <w:t>1.3</w:t>
             </w:r>
             <w:r>
               <w:rPr>
-                <w:rStyle w:val="ab"/>
+                <w:rStyle w:val="Hyperlink"/>
                 <w:noProof/>
                 <w:lang w:val="en-US"/>
               </w:rPr>
@@ -856,7 +866,7 @@
             </w:r>
             <w:r>
               <w:rPr>
-                <w:rStyle w:val="ab"/>
+                <w:rStyle w:val="Hyperlink"/>
                 <w:noProof/>
               </w:rPr>
               <w:t>Обзор аналогов</w:t>
@@ -913,7 +923,7 @@
         </w:p>
         <w:p>
           <w:pPr>
-            <w:pStyle w:val="12"/>
+            <w:pStyle w:val="TOC1"/>
             <w:tabs>
               <w:tab w:val="left" w:pos="1100"/>
               <w:tab w:val="right" w:leader="dot" w:pos="9345"/>
@@ -930,7 +940,7 @@
           <w:hyperlink w:anchor="_Toc67148373" w:history="1">
             <w:r>
               <w:rPr>
-                <w:rStyle w:val="ab"/>
+                <w:rStyle w:val="Hyperlink"/>
                 <w:noProof/>
                 <w:lang w:val="ru"/>
               </w:rPr>
@@ -947,7 +957,7 @@
             </w:r>
             <w:r>
               <w:rPr>
-                <w:rStyle w:val="ab"/>
+                <w:rStyle w:val="Hyperlink"/>
                 <w:noProof/>
                 <w:lang w:val="ru"/>
               </w:rPr>
@@ -1005,7 +1015,7 @@
         </w:p>
         <w:p>
           <w:pPr>
-            <w:pStyle w:val="12"/>
+            <w:pStyle w:val="TOC1"/>
             <w:tabs>
               <w:tab w:val="right" w:leader="dot" w:pos="9345"/>
             </w:tabs>
@@ -1021,7 +1031,7 @@
           <w:hyperlink w:anchor="_Toc67148374" w:history="1">
             <w:r>
               <w:rPr>
-                <w:rStyle w:val="ab"/>
+                <w:rStyle w:val="Hyperlink"/>
                 <w:noProof/>
                 <w:lang w:val="ru"/>
               </w:rPr>
@@ -1079,7 +1089,7 @@
         </w:p>
         <w:p>
           <w:pPr>
-            <w:pStyle w:val="22"/>
+            <w:pStyle w:val="TOC2"/>
             <w:tabs>
               <w:tab w:val="right" w:leader="dot" w:pos="9345"/>
             </w:tabs>
@@ -1095,7 +1105,7 @@
           <w:hyperlink w:anchor="_Toc67148375" w:history="1">
             <w:r>
               <w:rPr>
-                <w:rStyle w:val="ab"/>
+                <w:rStyle w:val="Hyperlink"/>
                 <w:noProof/>
               </w:rPr>
               <w:t>3.1 Описание полей, свойств и методов, используемых в проекте</w:t>
@@ -1152,7 +1162,7 @@
         </w:p>
         <w:p>
           <w:pPr>
-            <w:pStyle w:val="22"/>
+            <w:pStyle w:val="TOC2"/>
             <w:tabs>
               <w:tab w:val="right" w:leader="dot" w:pos="9345"/>
             </w:tabs>
@@ -1168,7 +1178,7 @@
           <w:hyperlink w:anchor="_Toc67148376" w:history="1">
             <w:r>
               <w:rPr>
-                <w:rStyle w:val="ab"/>
+                <w:rStyle w:val="Hyperlink"/>
                 <w:noProof/>
               </w:rPr>
               <w:t>3.3 Макет пользовательского интерфейса</w:t>
@@ -1225,7 +1235,7 @@
         </w:p>
         <w:p>
           <w:pPr>
-            <w:pStyle w:val="12"/>
+            <w:pStyle w:val="TOC1"/>
             <w:tabs>
               <w:tab w:val="right" w:leader="dot" w:pos="9345"/>
             </w:tabs>
@@ -1241,7 +1251,7 @@
           <w:hyperlink w:anchor="_Toc67148377" w:history="1">
             <w:r>
               <w:rPr>
-                <w:rStyle w:val="ab"/>
+                <w:rStyle w:val="Hyperlink"/>
                 <w:noProof/>
               </w:rPr>
               <w:t>Список литературы</w:t>
@@ -1395,7 +1405,7 @@
     </w:p>
     <w:p>
       <w:pPr>
-        <w:pStyle w:val="ac"/>
+        <w:pStyle w:val="ListParagraph"/>
         <w:numPr>
           <w:ilvl w:val="1"/>
           <w:numId w:val="8"/>
@@ -1450,7 +1460,6 @@
       <w:r>
         <w:t>PRO100 упрощает работу на каждом этапе производственного процесса. Проектирование мебели, разработка дизайна интерьера, расчёт стоимости, получение списка деталей для производства, оптимизация производства заказов. Кухни, спальни, библиотеки, ванные комнаты, офисы, гардеробные, шкафы-купе, помещения. Одна программа для решения множества задач.</w:t>
       </w:r>
-      <w:commentRangeStart w:id="5"/>
       <w:r>
         <w:t xml:space="preserve"> </w:t>
       </w:r>
@@ -1462,13 +1471,6 @@
       </w:r>
       <w:r>
         <w:t>]</w:t>
-      </w:r>
-      <w:commentRangeEnd w:id="5"/>
-      <w:r>
-        <w:rPr>
-          <w:rStyle w:val="af"/>
-        </w:rPr>
-        <w:commentReference w:id="5"/>
       </w:r>
     </w:p>
     <w:p>
@@ -1511,7 +1513,7 @@
                     </pic:cNvPicPr>
                   </pic:nvPicPr>
                   <pic:blipFill>
-                    <a:blip r:embed="rId10">
+                    <a:blip r:embed="rId8">
                       <a:extLst>
                         <a:ext uri="{28A0092B-C50C-407E-A947-70E740481C1C}">
                           <a14:useLocalDpi xmlns:a14="http://schemas.microsoft.com/office/drawing/2010/main" val="0"/>
@@ -1545,7 +1547,7 @@
     </w:p>
     <w:p>
       <w:pPr>
-        <w:pStyle w:val="ac"/>
+        <w:pStyle w:val="ListParagraph"/>
         <w:ind w:left="0"/>
         <w:jc w:val="center"/>
         <w:outlineLvl w:val="1"/>
@@ -1590,21 +1592,7 @@
     </w:p>
     <w:p>
       <w:r>
-        <w:t xml:space="preserve">«К3-Мебель» – профессиональный комплекс для проектирования, производства и дизайна корпусной мебели. Мощный и одновременно простой инструмент, позволяющий </w:t>
-      </w:r>
-      <w:commentRangeStart w:id="6"/>
-      <w:r>
-        <w:t xml:space="preserve">создать изделие любой степени сложности, получить полный пакет документации </w:t>
-      </w:r>
-      <w:commentRangeEnd w:id="6"/>
-      <w:r>
-        <w:rPr>
-          <w:rStyle w:val="af"/>
-        </w:rPr>
-        <w:commentReference w:id="6"/>
-      </w:r>
-      <w:r>
-        <w:t>в один клик и представить заказчику реалистичное изображение его будущего проекта. [</w:t>
+        <w:t>«К3-Мебель» – профессиональный комплекс для проектирования, производства и дизайна корпусной мебели. Мощный и одновременно простой инструмент, позволяющий создать изделие любой степени сложности, получить полный пакет документации в один клик и представить заказчику реалистичное изображение его будущего проекта. [</w:t>
       </w:r>
       <w:r>
         <w:t>3</w:t>
@@ -1662,7 +1650,7 @@
                     </pic:cNvPicPr>
                   </pic:nvPicPr>
                   <pic:blipFill>
-                    <a:blip r:embed="rId11">
+                    <a:blip r:embed="rId9">
                       <a:extLst>
                         <a:ext uri="{28A0092B-C50C-407E-A947-70E740481C1C}">
                           <a14:useLocalDpi xmlns:a14="http://schemas.microsoft.com/office/drawing/2010/main" val="0"/>
@@ -1733,8 +1721,8 @@
           <w:lang w:val="ru"/>
         </w:rPr>
       </w:pPr>
-      <w:bookmarkStart w:id="7" w:name="_Toc533674795"/>
-      <w:bookmarkStart w:id="8" w:name="_Toc67148371"/>
+      <w:bookmarkStart w:id="5" w:name="_Toc533674795"/>
+      <w:bookmarkStart w:id="6" w:name="_Toc67148371"/>
       <w:r>
         <w:rPr>
           <w:b/>
@@ -1755,8 +1743,8 @@
         </w:rPr>
         <w:t xml:space="preserve"> Описание API</w:t>
       </w:r>
-      <w:bookmarkEnd w:id="7"/>
-      <w:bookmarkEnd w:id="8"/>
+      <w:bookmarkEnd w:id="5"/>
+      <w:bookmarkEnd w:id="6"/>
     </w:p>
     <w:p>
       <w:pPr>
@@ -1776,27 +1764,21 @@
         <w:rPr>
           <w:lang w:val="ru"/>
         </w:rPr>
-        <w:t xml:space="preserve">Главным интерфейсом API системы КОМПАС является KompasObject. Получить указатель на этот интерфейс (если быть точным, на интерфейс приложения API 5) можно при работе под управлением внешнего приложения (контроллера) - после вызова стандартной системной функции. Методы этого интерфейса, реализуют наиболее общие функции работы с документами системы, системными настройками, файлами, а также дают возможность получить указатели на другие интерфейсы (интерфейсы динамического массива, работы с математическими функциями, библиотек моделей или фрагментов и различных структур параметров определенного </w:t>
-      </w:r>
-      <w:commentRangeStart w:id="9"/>
+        <w:t xml:space="preserve">Главным интерфейсом API системы КОМПАС является </w:t>
+      </w:r>
+      <w:proofErr w:type="spellStart"/>
       <w:r>
         <w:rPr>
           <w:lang w:val="ru"/>
         </w:rPr>
-        <w:t>типа</w:t>
-      </w:r>
-      <w:commentRangeEnd w:id="9"/>
-      <w:r>
-        <w:rPr>
-          <w:rStyle w:val="af"/>
-        </w:rPr>
-        <w:commentReference w:id="9"/>
-      </w:r>
+        <w:t>KompasObject</w:t>
+      </w:r>
+      <w:proofErr w:type="spellEnd"/>
       <w:r>
         <w:rPr>
           <w:lang w:val="ru"/>
         </w:rPr>
-        <w:t>)</w:t>
+        <w:t>. Получить указатель на этот интерфейс (если быть точным, на интерфейс приложения API 5) можно при работе под управлением внешнего приложения (контроллера) - после вызова стандартной системной функции. Методы этого интерфейса, реализуют наиболее общие функции работы с документами системы, системными настройками, файлами, а также дают возможность получить указатели на другие интерфейсы (интерфейсы динамического массива, работы с математическими функциями, библиотек моделей или фрагментов и различных структур параметров определенного типа)</w:t>
       </w:r>
       <w:r>
         <w:rPr>
@@ -1818,7 +1800,21 @@
         <w:rPr>
           <w:lang w:val="ru"/>
         </w:rPr>
-        <w:t>Ниже в таблице 1.1 представлены свойства и методы интерфейса KompasObject, которые будут использованы при разработке плагина.</w:t>
+        <w:t xml:space="preserve">Ниже в таблице 1.1 представлены свойства и методы интерфейса </w:t>
+      </w:r>
+      <w:proofErr w:type="spellStart"/>
+      <w:r>
+        <w:rPr>
+          <w:lang w:val="ru"/>
+        </w:rPr>
+        <w:t>KompasObject</w:t>
+      </w:r>
+      <w:proofErr w:type="spellEnd"/>
+      <w:r>
+        <w:rPr>
+          <w:lang w:val="ru"/>
+        </w:rPr>
+        <w:t>, которые будут использованы при разработке плагина.</w:t>
       </w:r>
     </w:p>
     <w:p/>
@@ -1829,21 +1825,21 @@
           <w:lang w:val="ru"/>
         </w:rPr>
       </w:pPr>
-      <w:commentRangeStart w:id="10"/>
       <w:r>
         <w:rPr>
           <w:lang w:val="ru"/>
         </w:rPr>
         <w:lastRenderedPageBreak/>
-        <w:t>Таблица 1.1 – Некоторые методы и свойства интерфейса KompasObject</w:t>
-      </w:r>
-      <w:commentRangeEnd w:id="10"/>
-      <w:r>
-        <w:rPr>
-          <w:rStyle w:val="af"/>
-        </w:rPr>
-        <w:commentReference w:id="10"/>
-      </w:r>
+        <w:t xml:space="preserve">Таблица 1.1 – Некоторые методы и свойства интерфейса </w:t>
+      </w:r>
+      <w:proofErr w:type="spellStart"/>
+      <w:r>
+        <w:rPr>
+          <w:lang w:val="ru"/>
+        </w:rPr>
+        <w:t>KompasObject</w:t>
+      </w:r>
+      <w:proofErr w:type="spellEnd"/>
     </w:p>
     <w:tbl>
       <w:tblPr>
@@ -1964,7 +1960,21 @@
               <w:rPr>
                 <w:lang w:val="ru"/>
               </w:rPr>
-              <w:t>Document3D()</w:t>
+              <w:t>Document3</w:t>
+            </w:r>
+            <w:proofErr w:type="gramStart"/>
+            <w:r>
+              <w:rPr>
+                <w:lang w:val="ru"/>
+              </w:rPr>
+              <w:t>D(</w:t>
+            </w:r>
+            <w:proofErr w:type="gramEnd"/>
+            <w:r>
+              <w:rPr>
+                <w:lang w:val="ru"/>
+              </w:rPr>
+              <w:t>)</w:t>
             </w:r>
           </w:p>
         </w:tc>
@@ -1994,12 +2004,14 @@
                 <w:lang w:val="ru"/>
               </w:rPr>
             </w:pPr>
+            <w:proofErr w:type="spellStart"/>
             <w:r>
               <w:rPr>
                 <w:lang w:val="ru"/>
               </w:rPr>
               <w:t>ksDocument</w:t>
             </w:r>
+            <w:proofErr w:type="spellEnd"/>
           </w:p>
         </w:tc>
         <w:tc>
@@ -2040,7 +2052,21 @@
               <w:rPr>
                 <w:lang w:val="ru"/>
               </w:rPr>
-              <w:t>GetMathematic2D()</w:t>
+              <w:t>GetMathematic2</w:t>
+            </w:r>
+            <w:proofErr w:type="gramStart"/>
+            <w:r>
+              <w:rPr>
+                <w:lang w:val="ru"/>
+              </w:rPr>
+              <w:t>D(</w:t>
+            </w:r>
+            <w:proofErr w:type="gramEnd"/>
+            <w:r>
+              <w:rPr>
+                <w:lang w:val="ru"/>
+              </w:rPr>
+              <w:t>)</w:t>
             </w:r>
           </w:p>
         </w:tc>
@@ -2112,25 +2138,49 @@
                 <w:lang w:val="ru"/>
               </w:rPr>
             </w:pPr>
-            <w:r>
-              <w:rPr>
-                <w:lang w:val="ru"/>
-              </w:rPr>
-              <w:t>GetParamStruct(</w:t>
-            </w:r>
-            <w:commentRangeStart w:id="11"/>
-            <w:r>
-              <w:rPr>
-                <w:lang w:val="ru"/>
-              </w:rPr>
-              <w:t>short structType)</w:t>
-            </w:r>
-            <w:commentRangeEnd w:id="11"/>
-            <w:r>
-              <w:rPr>
-                <w:rStyle w:val="af"/>
-              </w:rPr>
-              <w:commentReference w:id="11"/>
+            <w:proofErr w:type="spellStart"/>
+            <w:proofErr w:type="gramStart"/>
+            <w:r>
+              <w:rPr>
+                <w:lang w:val="ru"/>
+              </w:rPr>
+              <w:t>GetParamStruct</w:t>
+            </w:r>
+            <w:proofErr w:type="spellEnd"/>
+            <w:r>
+              <w:rPr>
+                <w:lang w:val="ru"/>
+              </w:rPr>
+              <w:t>(</w:t>
+            </w:r>
+            <w:proofErr w:type="spellStart"/>
+            <w:proofErr w:type="gramEnd"/>
+            <w:r>
+              <w:rPr>
+                <w:lang w:val="ru"/>
+              </w:rPr>
+              <w:t>short</w:t>
+            </w:r>
+            <w:proofErr w:type="spellEnd"/>
+            <w:r>
+              <w:rPr>
+                <w:lang w:val="ru"/>
+              </w:rPr>
+              <w:t xml:space="preserve"> </w:t>
+            </w:r>
+            <w:proofErr w:type="spellStart"/>
+            <w:r>
+              <w:rPr>
+                <w:lang w:val="ru"/>
+              </w:rPr>
+              <w:t>structType</w:t>
+            </w:r>
+            <w:proofErr w:type="spellEnd"/>
+            <w:r>
+              <w:rPr>
+                <w:lang w:val="ru"/>
+              </w:rPr>
+              <w:t>)</w:t>
             </w:r>
           </w:p>
         </w:tc>
@@ -2146,12 +2196,14 @@
                 <w:lang w:val="ru"/>
               </w:rPr>
             </w:pPr>
+            <w:proofErr w:type="spellStart"/>
             <w:r>
               <w:rPr>
                 <w:lang w:val="ru"/>
               </w:rPr>
               <w:t>structType</w:t>
             </w:r>
+            <w:proofErr w:type="spellEnd"/>
           </w:p>
           <w:p>
             <w:pPr>
@@ -2238,11 +2290,49 @@
                 <w:lang w:val="ru"/>
               </w:rPr>
             </w:pPr>
-            <w:r>
-              <w:rPr>
-                <w:lang w:val="ru"/>
-              </w:rPr>
-              <w:t>GetDynamicArray(long type)</w:t>
+            <w:proofErr w:type="spellStart"/>
+            <w:proofErr w:type="gramStart"/>
+            <w:r>
+              <w:rPr>
+                <w:lang w:val="ru"/>
+              </w:rPr>
+              <w:t>GetDynamicArray</w:t>
+            </w:r>
+            <w:proofErr w:type="spellEnd"/>
+            <w:r>
+              <w:rPr>
+                <w:lang w:val="ru"/>
+              </w:rPr>
+              <w:t>(</w:t>
+            </w:r>
+            <w:proofErr w:type="spellStart"/>
+            <w:proofErr w:type="gramEnd"/>
+            <w:r>
+              <w:rPr>
+                <w:lang w:val="ru"/>
+              </w:rPr>
+              <w:t>long</w:t>
+            </w:r>
+            <w:proofErr w:type="spellEnd"/>
+            <w:r>
+              <w:rPr>
+                <w:lang w:val="ru"/>
+              </w:rPr>
+              <w:t xml:space="preserve"> </w:t>
+            </w:r>
+            <w:proofErr w:type="spellStart"/>
+            <w:r>
+              <w:rPr>
+                <w:lang w:val="ru"/>
+              </w:rPr>
+              <w:t>type</w:t>
+            </w:r>
+            <w:proofErr w:type="spellEnd"/>
+            <w:r>
+              <w:rPr>
+                <w:lang w:val="ru"/>
+              </w:rPr>
+              <w:t>)</w:t>
             </w:r>
           </w:p>
         </w:tc>
@@ -2258,12 +2348,14 @@
                 <w:lang w:val="ru"/>
               </w:rPr>
             </w:pPr>
+            <w:proofErr w:type="spellStart"/>
             <w:r>
               <w:rPr>
                 <w:lang w:val="ru"/>
               </w:rPr>
               <w:t>type</w:t>
             </w:r>
+            <w:proofErr w:type="spellEnd"/>
           </w:p>
           <w:p>
             <w:pPr>
@@ -2308,12 +2400,14 @@
                 <w:lang w:val="ru"/>
               </w:rPr>
             </w:pPr>
+            <w:proofErr w:type="spellStart"/>
             <w:r>
               <w:rPr>
                 <w:lang w:val="ru"/>
               </w:rPr>
               <w:t>ksDynamicArray</w:t>
             </w:r>
+            <w:proofErr w:type="spellEnd"/>
           </w:p>
         </w:tc>
         <w:tc>
@@ -2332,8 +2426,16 @@
               <w:rPr>
                 <w:lang w:val="ru"/>
               </w:rPr>
-              <w:t>Метод для получения указателя на интерфейс динамического массива ksDynamicArray</w:t>
-            </w:r>
+              <w:t xml:space="preserve">Метод для получения указателя на интерфейс динамического массива </w:t>
+            </w:r>
+            <w:proofErr w:type="spellStart"/>
+            <w:r>
+              <w:rPr>
+                <w:lang w:val="ru"/>
+              </w:rPr>
+              <w:t>ksDynamicArray</w:t>
+            </w:r>
+            <w:proofErr w:type="spellEnd"/>
           </w:p>
         </w:tc>
       </w:tr>
@@ -2350,12 +2452,14 @@
                 <w:lang w:val="ru"/>
               </w:rPr>
             </w:pPr>
+            <w:proofErr w:type="spellStart"/>
             <w:r>
               <w:rPr>
                 <w:lang w:val="ru"/>
               </w:rPr>
               <w:t>Visible</w:t>
             </w:r>
+            <w:proofErr w:type="spellEnd"/>
           </w:p>
         </w:tc>
         <w:tc>
@@ -2384,12 +2488,14 @@
                 <w:lang w:val="ru"/>
               </w:rPr>
             </w:pPr>
+            <w:proofErr w:type="spellStart"/>
             <w:r>
               <w:rPr>
                 <w:lang w:val="ru"/>
               </w:rPr>
               <w:t>bool</w:t>
             </w:r>
+            <w:proofErr w:type="spellEnd"/>
           </w:p>
         </w:tc>
         <w:tc>
@@ -2431,7 +2537,21 @@
         <w:rPr>
           <w:lang w:val="ru"/>
         </w:rPr>
-        <w:t>В таблице 1.2 представлены методы интерфейса ksEntity, которые были использованы при разработке плагина.</w:t>
+        <w:t xml:space="preserve">В таблице 1.2 представлены методы интерфейса </w:t>
+      </w:r>
+      <w:proofErr w:type="spellStart"/>
+      <w:r>
+        <w:rPr>
+          <w:lang w:val="ru"/>
+        </w:rPr>
+        <w:t>ksEntity</w:t>
+      </w:r>
+      <w:proofErr w:type="spellEnd"/>
+      <w:r>
+        <w:rPr>
+          <w:lang w:val="ru"/>
+        </w:rPr>
+        <w:t>, которые были использованы при разработке плагина.</w:t>
       </w:r>
     </w:p>
     <w:p>
@@ -2462,8 +2582,16 @@
           <w:lang w:val="ru"/>
         </w:rPr>
         <w:lastRenderedPageBreak/>
-        <w:t>Таблица 1.2 – Некоторые методы интерфейса ksEntity</w:t>
-      </w:r>
+        <w:t xml:space="preserve">Таблица 1.2 – Некоторые методы интерфейса </w:t>
+      </w:r>
+      <w:proofErr w:type="spellStart"/>
+      <w:r>
+        <w:rPr>
+          <w:lang w:val="ru"/>
+        </w:rPr>
+        <w:t>ksEntity</w:t>
+      </w:r>
+      <w:proofErr w:type="spellEnd"/>
     </w:p>
     <w:tbl>
       <w:tblPr>
@@ -2542,19 +2670,11 @@
                 <w:lang w:val="ru"/>
               </w:rPr>
             </w:pPr>
-            <w:commentRangeStart w:id="12"/>
             <w:r>
               <w:rPr>
                 <w:lang w:val="ru"/>
               </w:rPr>
               <w:t>Описание</w:t>
-            </w:r>
-            <w:commentRangeEnd w:id="12"/>
-            <w:r>
-              <w:rPr>
-                <w:rStyle w:val="af"/>
-              </w:rPr>
-              <w:commentReference w:id="12"/>
             </w:r>
           </w:p>
         </w:tc>
@@ -2572,11 +2692,27 @@
                 <w:lang w:val="ru"/>
               </w:rPr>
             </w:pPr>
-            <w:r>
-              <w:rPr>
-                <w:lang w:val="ru"/>
-              </w:rPr>
-              <w:t>Create()</w:t>
+            <w:proofErr w:type="spellStart"/>
+            <w:proofErr w:type="gramStart"/>
+            <w:r>
+              <w:rPr>
+                <w:lang w:val="ru"/>
+              </w:rPr>
+              <w:t>Create</w:t>
+            </w:r>
+            <w:proofErr w:type="spellEnd"/>
+            <w:r>
+              <w:rPr>
+                <w:lang w:val="ru"/>
+              </w:rPr>
+              <w:t>(</w:t>
+            </w:r>
+            <w:proofErr w:type="gramEnd"/>
+            <w:r>
+              <w:rPr>
+                <w:lang w:val="ru"/>
+              </w:rPr>
+              <w:t>)</w:t>
             </w:r>
           </w:p>
         </w:tc>
@@ -2592,12 +2728,14 @@
                 <w:lang w:val="ru"/>
               </w:rPr>
             </w:pPr>
+            <w:proofErr w:type="spellStart"/>
             <w:r>
               <w:rPr>
                 <w:lang w:val="ru"/>
               </w:rPr>
               <w:t>bool</w:t>
             </w:r>
+            <w:proofErr w:type="spellEnd"/>
           </w:p>
         </w:tc>
         <w:tc>
@@ -2634,11 +2772,27 @@
                 <w:lang w:val="ru"/>
               </w:rPr>
             </w:pPr>
-            <w:r>
-              <w:rPr>
-                <w:lang w:val="ru"/>
-              </w:rPr>
-              <w:t>GetDefinition()</w:t>
+            <w:proofErr w:type="spellStart"/>
+            <w:proofErr w:type="gramStart"/>
+            <w:r>
+              <w:rPr>
+                <w:lang w:val="ru"/>
+              </w:rPr>
+              <w:t>GetDefinition</w:t>
+            </w:r>
+            <w:proofErr w:type="spellEnd"/>
+            <w:r>
+              <w:rPr>
+                <w:lang w:val="ru"/>
+              </w:rPr>
+              <w:t>(</w:t>
+            </w:r>
+            <w:proofErr w:type="gramEnd"/>
+            <w:r>
+              <w:rPr>
+                <w:lang w:val="ru"/>
+              </w:rPr>
+              <w:t>)</w:t>
             </w:r>
           </w:p>
         </w:tc>
@@ -2654,12 +2808,14 @@
                 <w:lang w:val="ru"/>
               </w:rPr>
             </w:pPr>
+            <w:proofErr w:type="spellStart"/>
             <w:r>
               <w:rPr>
                 <w:lang w:val="ru"/>
               </w:rPr>
               <w:t>IUnkown</w:t>
             </w:r>
+            <w:proofErr w:type="spellEnd"/>
           </w:p>
         </w:tc>
         <w:tc>
@@ -2696,11 +2852,19 @@
                 <w:lang w:val="ru"/>
               </w:rPr>
             </w:pPr>
-            <w:r>
-              <w:rPr>
-                <w:lang w:val="ru"/>
-              </w:rPr>
-              <w:t>Update()</w:t>
+            <w:proofErr w:type="gramStart"/>
+            <w:r>
+              <w:rPr>
+                <w:lang w:val="ru"/>
+              </w:rPr>
+              <w:t>Update(</w:t>
+            </w:r>
+            <w:proofErr w:type="gramEnd"/>
+            <w:r>
+              <w:rPr>
+                <w:lang w:val="ru"/>
+              </w:rPr>
+              <w:t>)</w:t>
             </w:r>
           </w:p>
         </w:tc>
@@ -2716,12 +2880,14 @@
                 <w:lang w:val="ru"/>
               </w:rPr>
             </w:pPr>
+            <w:proofErr w:type="spellStart"/>
             <w:r>
               <w:rPr>
                 <w:lang w:val="ru"/>
               </w:rPr>
               <w:t>bool</w:t>
             </w:r>
+            <w:proofErr w:type="spellEnd"/>
           </w:p>
         </w:tc>
         <w:tc>
@@ -2925,12 +3091,14 @@
                 <w:lang w:val="ru"/>
               </w:rPr>
             </w:pPr>
+            <w:proofErr w:type="spellStart"/>
             <w:r>
               <w:rPr>
                 <w:lang w:val="ru"/>
               </w:rPr>
               <w:t>bool</w:t>
             </w:r>
+            <w:proofErr w:type="spellEnd"/>
           </w:p>
         </w:tc>
         <w:tc>
@@ -2967,11 +3135,27 @@
                 <w:lang w:val="ru"/>
               </w:rPr>
             </w:pPr>
-            <w:r>
-              <w:rPr>
-                <w:lang w:val="ru"/>
-              </w:rPr>
-              <w:t>UpdateDocumentParam()</w:t>
+            <w:proofErr w:type="spellStart"/>
+            <w:proofErr w:type="gramStart"/>
+            <w:r>
+              <w:rPr>
+                <w:lang w:val="ru"/>
+              </w:rPr>
+              <w:t>UpdateDocumentParam</w:t>
+            </w:r>
+            <w:proofErr w:type="spellEnd"/>
+            <w:r>
+              <w:rPr>
+                <w:lang w:val="ru"/>
+              </w:rPr>
+              <w:t>(</w:t>
+            </w:r>
+            <w:proofErr w:type="gramEnd"/>
+            <w:r>
+              <w:rPr>
+                <w:lang w:val="ru"/>
+              </w:rPr>
+              <w:t>)</w:t>
             </w:r>
           </w:p>
         </w:tc>
@@ -3001,12 +3185,14 @@
                 <w:lang w:val="ru"/>
               </w:rPr>
             </w:pPr>
+            <w:proofErr w:type="spellStart"/>
             <w:r>
               <w:rPr>
                 <w:lang w:val="ru"/>
               </w:rPr>
               <w:t>bool</w:t>
             </w:r>
+            <w:proofErr w:type="spellEnd"/>
           </w:p>
         </w:tc>
         <w:tc>
@@ -3043,11 +3229,49 @@
                 <w:lang w:val="ru"/>
               </w:rPr>
             </w:pPr>
-            <w:r>
-              <w:rPr>
-                <w:lang w:val="ru"/>
-              </w:rPr>
-              <w:t>GetPart(int type)</w:t>
+            <w:proofErr w:type="spellStart"/>
+            <w:proofErr w:type="gramStart"/>
+            <w:r>
+              <w:rPr>
+                <w:lang w:val="ru"/>
+              </w:rPr>
+              <w:t>GetPart</w:t>
+            </w:r>
+            <w:proofErr w:type="spellEnd"/>
+            <w:r>
+              <w:rPr>
+                <w:lang w:val="ru"/>
+              </w:rPr>
+              <w:t>(</w:t>
+            </w:r>
+            <w:proofErr w:type="spellStart"/>
+            <w:proofErr w:type="gramEnd"/>
+            <w:r>
+              <w:rPr>
+                <w:lang w:val="ru"/>
+              </w:rPr>
+              <w:t>int</w:t>
+            </w:r>
+            <w:proofErr w:type="spellEnd"/>
+            <w:r>
+              <w:rPr>
+                <w:lang w:val="ru"/>
+              </w:rPr>
+              <w:t xml:space="preserve"> </w:t>
+            </w:r>
+            <w:proofErr w:type="spellStart"/>
+            <w:r>
+              <w:rPr>
+                <w:lang w:val="ru"/>
+              </w:rPr>
+              <w:t>type</w:t>
+            </w:r>
+            <w:proofErr w:type="spellEnd"/>
+            <w:r>
+              <w:rPr>
+                <w:lang w:val="ru"/>
+              </w:rPr>
+              <w:t>)</w:t>
             </w:r>
           </w:p>
         </w:tc>
@@ -3063,12 +3287,14 @@
                 <w:lang w:val="ru"/>
               </w:rPr>
             </w:pPr>
+            <w:proofErr w:type="spellStart"/>
             <w:r>
               <w:rPr>
                 <w:lang w:val="ru"/>
               </w:rPr>
               <w:t>type</w:t>
             </w:r>
+            <w:proofErr w:type="spellEnd"/>
           </w:p>
           <w:p>
             <w:pPr>
@@ -3107,12 +3333,14 @@
                 <w:lang w:val="ru"/>
               </w:rPr>
             </w:pPr>
+            <w:proofErr w:type="spellStart"/>
             <w:r>
               <w:rPr>
                 <w:lang w:val="ru"/>
               </w:rPr>
               <w:t>ksPart</w:t>
             </w:r>
+            <w:proofErr w:type="spellEnd"/>
           </w:p>
         </w:tc>
         <w:tc>
@@ -3154,7 +3382,21 @@
         <w:rPr>
           <w:lang w:val="ru"/>
         </w:rPr>
-        <w:t>В таблице 1.4 представлены методы интерфейса ksPart, которые были использованы при разработке плагина.</w:t>
+        <w:t xml:space="preserve">В таблице 1.4 представлены методы интерфейса </w:t>
+      </w:r>
+      <w:proofErr w:type="spellStart"/>
+      <w:r>
+        <w:rPr>
+          <w:lang w:val="ru"/>
+        </w:rPr>
+        <w:t>ksPart</w:t>
+      </w:r>
+      <w:proofErr w:type="spellEnd"/>
+      <w:r>
+        <w:rPr>
+          <w:lang w:val="ru"/>
+        </w:rPr>
+        <w:t>, которые были использованы при разработке плагина.</w:t>
       </w:r>
     </w:p>
     <w:p>
@@ -3185,8 +3427,16 @@
           <w:lang w:val="ru"/>
         </w:rPr>
         <w:lastRenderedPageBreak/>
-        <w:t>Таблица 1.4 – Некоторые свойства и методы интерфейса ksPart</w:t>
-      </w:r>
+        <w:t xml:space="preserve">Таблица 1.4 – Некоторые свойства и методы интерфейса </w:t>
+      </w:r>
+      <w:proofErr w:type="spellStart"/>
+      <w:r>
+        <w:rPr>
+          <w:lang w:val="ru"/>
+        </w:rPr>
+        <w:t>ksPart</w:t>
+      </w:r>
+      <w:proofErr w:type="spellEnd"/>
     </w:p>
     <w:tbl>
       <w:tblPr>
@@ -3309,11 +3559,49 @@
                 <w:lang w:val="ru"/>
               </w:rPr>
             </w:pPr>
-            <w:r>
-              <w:rPr>
-                <w:lang w:val="ru"/>
-              </w:rPr>
-              <w:t>EntityCollection(short objType)</w:t>
+            <w:proofErr w:type="spellStart"/>
+            <w:proofErr w:type="gramStart"/>
+            <w:r>
+              <w:rPr>
+                <w:lang w:val="ru"/>
+              </w:rPr>
+              <w:t>EntityCollection</w:t>
+            </w:r>
+            <w:proofErr w:type="spellEnd"/>
+            <w:r>
+              <w:rPr>
+                <w:lang w:val="ru"/>
+              </w:rPr>
+              <w:t>(</w:t>
+            </w:r>
+            <w:proofErr w:type="spellStart"/>
+            <w:proofErr w:type="gramEnd"/>
+            <w:r>
+              <w:rPr>
+                <w:lang w:val="ru"/>
+              </w:rPr>
+              <w:t>short</w:t>
+            </w:r>
+            <w:proofErr w:type="spellEnd"/>
+            <w:r>
+              <w:rPr>
+                <w:lang w:val="ru"/>
+              </w:rPr>
+              <w:t xml:space="preserve"> </w:t>
+            </w:r>
+            <w:proofErr w:type="spellStart"/>
+            <w:r>
+              <w:rPr>
+                <w:lang w:val="ru"/>
+              </w:rPr>
+              <w:t>objType</w:t>
+            </w:r>
+            <w:proofErr w:type="spellEnd"/>
+            <w:r>
+              <w:rPr>
+                <w:lang w:val="ru"/>
+              </w:rPr>
+              <w:t>)</w:t>
             </w:r>
           </w:p>
         </w:tc>
@@ -3329,12 +3617,14 @@
                 <w:lang w:val="ru"/>
               </w:rPr>
             </w:pPr>
+            <w:proofErr w:type="spellStart"/>
             <w:r>
               <w:rPr>
                 <w:lang w:val="ru"/>
               </w:rPr>
               <w:t>objType</w:t>
             </w:r>
+            <w:proofErr w:type="spellEnd"/>
           </w:p>
           <w:p>
             <w:pPr>
@@ -3373,12 +3663,14 @@
                 <w:lang w:val="ru"/>
               </w:rPr>
             </w:pPr>
+            <w:proofErr w:type="spellStart"/>
             <w:r>
               <w:rPr>
                 <w:lang w:val="ru"/>
               </w:rPr>
               <w:t>ksEnintyCollection</w:t>
             </w:r>
+            <w:proofErr w:type="spellEnd"/>
           </w:p>
         </w:tc>
         <w:tc>
@@ -3415,11 +3707,49 @@
                 <w:lang w:val="ru"/>
               </w:rPr>
             </w:pPr>
-            <w:r>
-              <w:rPr>
-                <w:lang w:val="ru"/>
-              </w:rPr>
-              <w:t>GetDefaultEntity(short objType)</w:t>
+            <w:proofErr w:type="spellStart"/>
+            <w:proofErr w:type="gramStart"/>
+            <w:r>
+              <w:rPr>
+                <w:lang w:val="ru"/>
+              </w:rPr>
+              <w:t>GetDefaultEntity</w:t>
+            </w:r>
+            <w:proofErr w:type="spellEnd"/>
+            <w:r>
+              <w:rPr>
+                <w:lang w:val="ru"/>
+              </w:rPr>
+              <w:t>(</w:t>
+            </w:r>
+            <w:proofErr w:type="spellStart"/>
+            <w:proofErr w:type="gramEnd"/>
+            <w:r>
+              <w:rPr>
+                <w:lang w:val="ru"/>
+              </w:rPr>
+              <w:t>short</w:t>
+            </w:r>
+            <w:proofErr w:type="spellEnd"/>
+            <w:r>
+              <w:rPr>
+                <w:lang w:val="ru"/>
+              </w:rPr>
+              <w:t xml:space="preserve"> </w:t>
+            </w:r>
+            <w:proofErr w:type="spellStart"/>
+            <w:r>
+              <w:rPr>
+                <w:lang w:val="ru"/>
+              </w:rPr>
+              <w:t>objType</w:t>
+            </w:r>
+            <w:proofErr w:type="spellEnd"/>
+            <w:r>
+              <w:rPr>
+                <w:lang w:val="ru"/>
+              </w:rPr>
+              <w:t>)</w:t>
             </w:r>
           </w:p>
         </w:tc>
@@ -3435,12 +3765,14 @@
                 <w:lang w:val="ru"/>
               </w:rPr>
             </w:pPr>
+            <w:proofErr w:type="spellStart"/>
             <w:r>
               <w:rPr>
                 <w:lang w:val="ru"/>
               </w:rPr>
               <w:t>objType</w:t>
             </w:r>
+            <w:proofErr w:type="spellEnd"/>
           </w:p>
           <w:p>
             <w:pPr>
@@ -3470,12 +3802,14 @@
                 <w:lang w:val="ru"/>
               </w:rPr>
             </w:pPr>
+            <w:proofErr w:type="spellStart"/>
             <w:r>
               <w:rPr>
                 <w:lang w:val="ru"/>
               </w:rPr>
               <w:t>ksEntity</w:t>
             </w:r>
+            <w:proofErr w:type="spellEnd"/>
           </w:p>
         </w:tc>
         <w:tc>
@@ -3512,11 +3846,49 @@
                 <w:lang w:val="ru"/>
               </w:rPr>
             </w:pPr>
-            <w:r>
-              <w:rPr>
-                <w:lang w:val="ru"/>
-              </w:rPr>
-              <w:t>GetPart(int type)</w:t>
+            <w:proofErr w:type="spellStart"/>
+            <w:proofErr w:type="gramStart"/>
+            <w:r>
+              <w:rPr>
+                <w:lang w:val="ru"/>
+              </w:rPr>
+              <w:t>GetPart</w:t>
+            </w:r>
+            <w:proofErr w:type="spellEnd"/>
+            <w:r>
+              <w:rPr>
+                <w:lang w:val="ru"/>
+              </w:rPr>
+              <w:t>(</w:t>
+            </w:r>
+            <w:proofErr w:type="spellStart"/>
+            <w:proofErr w:type="gramEnd"/>
+            <w:r>
+              <w:rPr>
+                <w:lang w:val="ru"/>
+              </w:rPr>
+              <w:t>int</w:t>
+            </w:r>
+            <w:proofErr w:type="spellEnd"/>
+            <w:r>
+              <w:rPr>
+                <w:lang w:val="ru"/>
+              </w:rPr>
+              <w:t xml:space="preserve"> </w:t>
+            </w:r>
+            <w:proofErr w:type="spellStart"/>
+            <w:r>
+              <w:rPr>
+                <w:lang w:val="ru"/>
+              </w:rPr>
+              <w:t>type</w:t>
+            </w:r>
+            <w:proofErr w:type="spellEnd"/>
+            <w:r>
+              <w:rPr>
+                <w:lang w:val="ru"/>
+              </w:rPr>
+              <w:t>)</w:t>
             </w:r>
           </w:p>
         </w:tc>
@@ -3532,12 +3904,14 @@
                 <w:lang w:val="ru"/>
               </w:rPr>
             </w:pPr>
+            <w:proofErr w:type="spellStart"/>
             <w:r>
               <w:rPr>
                 <w:lang w:val="ru"/>
               </w:rPr>
               <w:t>type</w:t>
             </w:r>
+            <w:proofErr w:type="spellEnd"/>
           </w:p>
           <w:p>
             <w:pPr>
@@ -3576,12 +3950,14 @@
                 <w:lang w:val="ru"/>
               </w:rPr>
             </w:pPr>
+            <w:proofErr w:type="spellStart"/>
             <w:r>
               <w:rPr>
                 <w:lang w:val="ru"/>
               </w:rPr>
               <w:t>ksPart</w:t>
             </w:r>
+            <w:proofErr w:type="spellEnd"/>
           </w:p>
         </w:tc>
         <w:tc>
@@ -3618,11 +3994,49 @@
                 <w:lang w:val="ru"/>
               </w:rPr>
             </w:pPr>
-            <w:r>
-              <w:rPr>
-                <w:lang w:val="ru"/>
-              </w:rPr>
-              <w:t>NewEntity(short objType)</w:t>
+            <w:proofErr w:type="spellStart"/>
+            <w:proofErr w:type="gramStart"/>
+            <w:r>
+              <w:rPr>
+                <w:lang w:val="ru"/>
+              </w:rPr>
+              <w:t>NewEntity</w:t>
+            </w:r>
+            <w:proofErr w:type="spellEnd"/>
+            <w:r>
+              <w:rPr>
+                <w:lang w:val="ru"/>
+              </w:rPr>
+              <w:t>(</w:t>
+            </w:r>
+            <w:proofErr w:type="spellStart"/>
+            <w:proofErr w:type="gramEnd"/>
+            <w:r>
+              <w:rPr>
+                <w:lang w:val="ru"/>
+              </w:rPr>
+              <w:t>short</w:t>
+            </w:r>
+            <w:proofErr w:type="spellEnd"/>
+            <w:r>
+              <w:rPr>
+                <w:lang w:val="ru"/>
+              </w:rPr>
+              <w:t xml:space="preserve"> </w:t>
+            </w:r>
+            <w:proofErr w:type="spellStart"/>
+            <w:r>
+              <w:rPr>
+                <w:lang w:val="ru"/>
+              </w:rPr>
+              <w:t>objType</w:t>
+            </w:r>
+            <w:proofErr w:type="spellEnd"/>
+            <w:r>
+              <w:rPr>
+                <w:lang w:val="ru"/>
+              </w:rPr>
+              <w:t>)</w:t>
             </w:r>
           </w:p>
         </w:tc>
@@ -3638,12 +4052,14 @@
                 <w:lang w:val="ru"/>
               </w:rPr>
             </w:pPr>
+            <w:proofErr w:type="spellStart"/>
             <w:r>
               <w:rPr>
                 <w:lang w:val="ru"/>
               </w:rPr>
               <w:t>objType</w:t>
             </w:r>
+            <w:proofErr w:type="spellEnd"/>
           </w:p>
           <w:p>
             <w:pPr>
@@ -3673,12 +4089,14 @@
                 <w:lang w:val="ru"/>
               </w:rPr>
             </w:pPr>
+            <w:proofErr w:type="spellStart"/>
             <w:r>
               <w:rPr>
                 <w:lang w:val="ru"/>
               </w:rPr>
               <w:t>ksEntity</w:t>
             </w:r>
+            <w:proofErr w:type="spellEnd"/>
           </w:p>
         </w:tc>
         <w:tc>
@@ -3788,6 +4206,7 @@
         </w:rPr>
         <w:t xml:space="preserve"> – Свойства и методы интерфейса </w:t>
       </w:r>
+      <w:proofErr w:type="spellStart"/>
       <w:r>
         <w:rPr>
           <w:rFonts w:cs="Times New Roman"/>
@@ -3796,6 +4215,7 @@
         </w:rPr>
         <w:t>ksPlaneOffsetDefinition</w:t>
       </w:r>
+      <w:proofErr w:type="spellEnd"/>
       <w:r>
         <w:rPr>
           <w:rFonts w:cs="Times New Roman"/>
@@ -3806,7 +4226,7 @@
     </w:p>
     <w:tbl>
       <w:tblPr>
-        <w:tblStyle w:val="aa"/>
+        <w:tblStyle w:val="TableGrid"/>
         <w:tblW w:w="5000" w:type="pct"/>
         <w:tblLook w:val="04A0" w:firstRow="1" w:lastRow="0" w:firstColumn="1" w:lastColumn="0" w:noHBand="0" w:noVBand="1"/>
       </w:tblPr>
@@ -3929,6 +4349,7 @@
                 <w:lang w:val="en-US"/>
               </w:rPr>
             </w:pPr>
+            <w:proofErr w:type="spellStart"/>
             <w:r>
               <w:rPr>
                 <w:rFonts w:cs="Times New Roman"/>
@@ -3937,6 +4358,7 @@
               </w:rPr>
               <w:t>SetPlane</w:t>
             </w:r>
+            <w:proofErr w:type="spellEnd"/>
           </w:p>
         </w:tc>
         <w:tc>
@@ -3968,6 +4390,7 @@
               </w:rPr>
               <w:t xml:space="preserve"> - указатель на интерфейс плоскости </w:t>
             </w:r>
+            <w:proofErr w:type="spellStart"/>
             <w:r>
               <w:rPr>
                 <w:rFonts w:cs="Times New Roman"/>
@@ -3976,6 +4399,7 @@
               </w:rPr>
               <w:t>ksEntity</w:t>
             </w:r>
+            <w:proofErr w:type="spellEnd"/>
             <w:r>
               <w:rPr>
                 <w:rFonts w:cs="Times New Roman"/>
@@ -3983,6 +4407,7 @@
               </w:rPr>
               <w:t xml:space="preserve"> или </w:t>
             </w:r>
+            <w:proofErr w:type="spellStart"/>
             <w:r>
               <w:rPr>
                 <w:rFonts w:cs="Times New Roman"/>
@@ -3991,6 +4416,7 @@
               </w:rPr>
               <w:t>IEntity</w:t>
             </w:r>
+            <w:proofErr w:type="spellEnd"/>
             <w:r>
               <w:rPr>
                 <w:rFonts w:cs="Times New Roman"/>
@@ -4236,12 +4662,14 @@
                 <w:lang w:val="ru"/>
               </w:rPr>
             </w:pPr>
+            <w:proofErr w:type="spellStart"/>
             <w:r>
               <w:rPr>
                 <w:lang w:val="ru"/>
               </w:rPr>
               <w:t>ksPlaneParam</w:t>
             </w:r>
+            <w:proofErr w:type="spellEnd"/>
           </w:p>
         </w:tc>
       </w:tr>
@@ -4298,15 +4726,17 @@
                 <w:lang w:val="ru"/>
               </w:rPr>
             </w:pPr>
-            <w:hyperlink r:id="rId12">
+            <w:hyperlink r:id="rId10">
+              <w:proofErr w:type="spellStart"/>
               <w:r>
                 <w:rPr>
-                  <w:rStyle w:val="ab"/>
+                  <w:rStyle w:val="Hyperlink"/>
                   <w:color w:val="auto"/>
                   <w:lang w:val="ru"/>
                 </w:rPr>
                 <w:t>ksSketchDefinition</w:t>
               </w:r>
+              <w:proofErr w:type="spellEnd"/>
             </w:hyperlink>
           </w:p>
         </w:tc>
@@ -4364,15 +4794,17 @@
                 <w:lang w:val="ru"/>
               </w:rPr>
             </w:pPr>
-            <w:hyperlink r:id="rId13">
+            <w:hyperlink r:id="rId11">
+              <w:proofErr w:type="spellStart"/>
               <w:r>
                 <w:rPr>
-                  <w:rStyle w:val="ab"/>
+                  <w:rStyle w:val="Hyperlink"/>
                   <w:color w:val="auto"/>
                   <w:lang w:val="ru"/>
                 </w:rPr>
                 <w:t>ksPlaneOffsetDefinition</w:t>
               </w:r>
+              <w:proofErr w:type="spellEnd"/>
             </w:hyperlink>
           </w:p>
         </w:tc>
@@ -4430,15 +4862,17 @@
                 <w:lang w:val="ru"/>
               </w:rPr>
             </w:pPr>
-            <w:hyperlink r:id="rId14">
+            <w:hyperlink r:id="rId12">
+              <w:proofErr w:type="spellStart"/>
               <w:r>
                 <w:rPr>
-                  <w:rStyle w:val="ab"/>
+                  <w:rStyle w:val="Hyperlink"/>
                   <w:color w:val="auto"/>
                   <w:lang w:val="ru"/>
                 </w:rPr>
                 <w:t>ksEdgeDefinition</w:t>
               </w:r>
+              <w:proofErr w:type="spellEnd"/>
             </w:hyperlink>
           </w:p>
         </w:tc>
@@ -4496,15 +4930,17 @@
                 <w:lang w:val="ru"/>
               </w:rPr>
             </w:pPr>
-            <w:hyperlink r:id="rId15">
+            <w:hyperlink r:id="rId13">
+              <w:proofErr w:type="spellStart"/>
               <w:r>
                 <w:rPr>
-                  <w:rStyle w:val="ab"/>
+                  <w:rStyle w:val="Hyperlink"/>
                   <w:color w:val="auto"/>
                   <w:lang w:val="ru"/>
                 </w:rPr>
                 <w:t>ksChamferDefinition</w:t>
               </w:r>
+              <w:proofErr w:type="spellEnd"/>
             </w:hyperlink>
           </w:p>
         </w:tc>
@@ -4562,15 +4998,17 @@
                 <w:lang w:val="ru"/>
               </w:rPr>
             </w:pPr>
-            <w:hyperlink r:id="rId16">
+            <w:hyperlink r:id="rId14">
+              <w:proofErr w:type="spellStart"/>
               <w:r>
                 <w:rPr>
-                  <w:rStyle w:val="ab"/>
+                  <w:rStyle w:val="Hyperlink"/>
                   <w:color w:val="auto"/>
                   <w:lang w:val="ru"/>
                 </w:rPr>
                 <w:t>ksCutExtrusionDefinition</w:t>
               </w:r>
+              <w:proofErr w:type="spellEnd"/>
             </w:hyperlink>
           </w:p>
         </w:tc>
@@ -4628,12 +5066,14 @@
                 <w:lang w:val="ru"/>
               </w:rPr>
             </w:pPr>
+            <w:proofErr w:type="spellStart"/>
             <w:r>
               <w:rPr>
                 <w:lang w:val="ru"/>
               </w:rPr>
               <w:t>ksPlaneParam</w:t>
             </w:r>
+            <w:proofErr w:type="spellEnd"/>
           </w:p>
         </w:tc>
       </w:tr>
@@ -4690,15 +5130,17 @@
                 <w:lang w:val="ru"/>
               </w:rPr>
             </w:pPr>
-            <w:hyperlink r:id="rId17">
+            <w:hyperlink r:id="rId15">
+              <w:proofErr w:type="spellStart"/>
               <w:r>
                 <w:rPr>
-                  <w:rStyle w:val="ab"/>
+                  <w:rStyle w:val="Hyperlink"/>
                   <w:color w:val="auto"/>
                   <w:lang w:val="ru"/>
                 </w:rPr>
                 <w:t>ksCircularCopyDefinition</w:t>
               </w:r>
+              <w:proofErr w:type="spellEnd"/>
             </w:hyperlink>
           </w:p>
         </w:tc>
@@ -4756,15 +5198,17 @@
                 <w:lang w:val="ru"/>
               </w:rPr>
             </w:pPr>
-            <w:hyperlink r:id="rId18">
+            <w:hyperlink r:id="rId16">
+              <w:proofErr w:type="spellStart"/>
               <w:r>
                 <w:rPr>
-                  <w:rStyle w:val="ab"/>
+                  <w:rStyle w:val="Hyperlink"/>
                   <w:color w:val="auto"/>
                   <w:lang w:val="ru"/>
                 </w:rPr>
                 <w:t>ksBaseExtrusionDefinition</w:t>
               </w:r>
+              <w:proofErr w:type="spellEnd"/>
             </w:hyperlink>
           </w:p>
         </w:tc>
@@ -4780,8 +5224,8 @@
           <w:lang w:val="ru"/>
         </w:rPr>
       </w:pPr>
-      <w:bookmarkStart w:id="13" w:name="_Toc533674796"/>
-      <w:bookmarkStart w:id="14" w:name="_Toc67148373"/>
+      <w:bookmarkStart w:id="7" w:name="_Toc533674796"/>
+      <w:bookmarkStart w:id="8" w:name="_Toc67148373"/>
       <w:r>
         <w:rPr>
           <w:b/>
@@ -4792,7 +5236,7 @@
     </w:p>
     <w:p>
       <w:pPr>
-        <w:pStyle w:val="ac"/>
+        <w:pStyle w:val="ListParagraph"/>
         <w:numPr>
           <w:ilvl w:val="0"/>
           <w:numId w:val="8"/>
@@ -4812,12 +5256,12 @@
         <w:lastRenderedPageBreak/>
         <w:t>Описание предмета проектирования</w:t>
       </w:r>
-      <w:bookmarkEnd w:id="13"/>
-      <w:bookmarkEnd w:id="14"/>
-    </w:p>
-    <w:p>
-      <w:pPr>
-        <w:pStyle w:val="af5"/>
+      <w:bookmarkEnd w:id="7"/>
+      <w:bookmarkEnd w:id="8"/>
+    </w:p>
+    <w:p>
+      <w:pPr>
+        <w:pStyle w:val="BodyText"/>
         <w:ind w:firstLine="709"/>
         <w:jc w:val="both"/>
         <w:rPr>
@@ -4882,7 +5326,7 @@
     </w:p>
     <w:p>
       <w:pPr>
-        <w:pStyle w:val="af5"/>
+        <w:pStyle w:val="BodyText"/>
         <w:numPr>
           <w:ilvl w:val="0"/>
           <w:numId w:val="11"/>
@@ -4923,7 +5367,7 @@
     </w:p>
     <w:p>
       <w:pPr>
-        <w:pStyle w:val="af5"/>
+        <w:pStyle w:val="BodyText"/>
         <w:numPr>
           <w:ilvl w:val="0"/>
           <w:numId w:val="11"/>
@@ -4972,7 +5416,7 @@
     </w:p>
     <w:p>
       <w:pPr>
-        <w:pStyle w:val="af5"/>
+        <w:pStyle w:val="BodyText"/>
         <w:numPr>
           <w:ilvl w:val="0"/>
           <w:numId w:val="11"/>
@@ -5062,7 +5506,7 @@
     </w:p>
     <w:p>
       <w:pPr>
-        <w:pStyle w:val="af5"/>
+        <w:pStyle w:val="BodyText"/>
         <w:numPr>
           <w:ilvl w:val="0"/>
           <w:numId w:val="11"/>
@@ -5111,7 +5555,7 @@
     </w:p>
     <w:p>
       <w:pPr>
-        <w:pStyle w:val="af5"/>
+        <w:pStyle w:val="BodyText"/>
         <w:numPr>
           <w:ilvl w:val="0"/>
           <w:numId w:val="11"/>
@@ -5160,7 +5604,7 @@
     </w:p>
     <w:p>
       <w:pPr>
-        <w:pStyle w:val="af5"/>
+        <w:pStyle w:val="BodyText"/>
         <w:numPr>
           <w:ilvl w:val="0"/>
           <w:numId w:val="11"/>
@@ -5209,7 +5653,7 @@
     </w:p>
     <w:p>
       <w:pPr>
-        <w:pStyle w:val="af5"/>
+        <w:pStyle w:val="BodyText"/>
         <w:ind w:firstLine="720"/>
         <w:jc w:val="both"/>
         <w:rPr>
@@ -5277,7 +5721,6 @@
         <w:spacing w:line="240" w:lineRule="auto"/>
         <w:jc w:val="center"/>
       </w:pPr>
-      <w:commentRangeStart w:id="15"/>
       <w:r>
         <w:rPr>
           <w:noProof/>
@@ -5301,7 +5744,7 @@
                     </pic:cNvPicPr>
                   </pic:nvPicPr>
                   <pic:blipFill rotWithShape="1">
-                    <a:blip r:embed="rId19">
+                    <a:blip r:embed="rId17">
                       <a:extLst>
                         <a:ext uri="{28A0092B-C50C-407E-A947-70E740481C1C}">
                           <a14:useLocalDpi xmlns:a14="http://schemas.microsoft.com/office/drawing/2010/main" val="0"/>
@@ -5335,13 +5778,6 @@
           </wp:inline>
         </w:drawing>
       </w:r>
-      <w:commentRangeEnd w:id="15"/>
-      <w:r>
-        <w:rPr>
-          <w:rStyle w:val="af"/>
-        </w:rPr>
-        <w:commentReference w:id="15"/>
-      </w:r>
     </w:p>
     <w:p>
       <w:pPr>
@@ -5391,7 +5827,7 @@
           <w:lang w:val="ru"/>
         </w:rPr>
       </w:pPr>
-      <w:bookmarkStart w:id="16" w:name="_Toc67148374"/>
+      <w:bookmarkStart w:id="9" w:name="_Toc67148374"/>
       <w:r>
         <w:rPr>
           <w:b/>
@@ -5400,7 +5836,7 @@
         <w:lastRenderedPageBreak/>
         <w:t xml:space="preserve">3 </w:t>
       </w:r>
-      <w:bookmarkStart w:id="17" w:name="_Toc533674797"/>
+      <w:bookmarkStart w:id="10" w:name="_Toc533674797"/>
       <w:r>
         <w:rPr>
           <w:b/>
@@ -5408,8 +5844,8 @@
         </w:rPr>
         <w:t>Описание технических и функциональных аспектов проекта</w:t>
       </w:r>
-      <w:bookmarkEnd w:id="16"/>
-      <w:bookmarkEnd w:id="17"/>
+      <w:bookmarkEnd w:id="9"/>
+      <w:bookmarkEnd w:id="10"/>
     </w:p>
     <w:p>
       <w:pPr>
@@ -5420,14 +5856,14 @@
           <w:b/>
         </w:rPr>
       </w:pPr>
-      <w:bookmarkStart w:id="18" w:name="_Toc67148375"/>
+      <w:bookmarkStart w:id="11" w:name="_Toc67148375"/>
       <w:r>
         <w:rPr>
           <w:b/>
         </w:rPr>
         <w:t>3.1 Описание полей, свойств и методов, используемых в проекте</w:t>
       </w:r>
-      <w:bookmarkEnd w:id="18"/>
+      <w:bookmarkEnd w:id="11"/>
     </w:p>
     <w:p>
       <w:pPr>
@@ -5607,7 +6043,7 @@
                     </pic:cNvPicPr>
                   </pic:nvPicPr>
                   <pic:blipFill rotWithShape="1">
-                    <a:blip r:embed="rId20">
+                    <a:blip r:embed="rId18">
                       <a:extLst>
                         <a:ext uri="{28A0092B-C50C-407E-A947-70E740481C1C}">
                           <a14:useLocalDpi xmlns:a14="http://schemas.microsoft.com/office/drawing/2010/main" val="0"/>
@@ -5667,8 +6103,7 @@
       <w:pPr>
         <w:ind w:firstLine="720"/>
       </w:pPr>
-      <w:commentRangeStart w:id="19"/>
-      <w:commentRangeStart w:id="20"/>
+      <w:commentRangeStart w:id="12"/>
       <w:r>
         <w:rPr>
           <w:lang w:val="en-US"/>
@@ -5678,19 +6113,12 @@
       <w:r>
         <w:t xml:space="preserve"> </w:t>
       </w:r>
-      <w:commentRangeEnd w:id="19"/>
-      <w:r>
-        <w:rPr>
-          <w:rStyle w:val="af"/>
-        </w:rPr>
-        <w:commentReference w:id="19"/>
-      </w:r>
-      <w:commentRangeEnd w:id="20"/>
-      <w:r>
-        <w:rPr>
-          <w:rStyle w:val="af"/>
-        </w:rPr>
-        <w:commentReference w:id="20"/>
+      <w:commentRangeEnd w:id="12"/>
+      <w:r>
+        <w:rPr>
+          <w:rStyle w:val="CommentReference"/>
+        </w:rPr>
+        <w:commentReference w:id="12"/>
       </w:r>
       <w:r>
         <w:t>—</w:t>
@@ -5719,41 +6147,44 @@
       <w:r>
         <w:t xml:space="preserve">текста в </w:t>
       </w:r>
+      <w:proofErr w:type="spellStart"/>
       <w:r>
         <w:rPr>
           <w:lang w:val="en-US"/>
         </w:rPr>
         <w:t>TextBox</w:t>
       </w:r>
+      <w:proofErr w:type="spellEnd"/>
       <w:r>
         <w:t xml:space="preserve">. </w:t>
       </w:r>
       <w:r>
         <w:t xml:space="preserve">Все элементы </w:t>
       </w:r>
+      <w:proofErr w:type="spellStart"/>
       <w:r>
         <w:rPr>
           <w:lang w:val="en-US"/>
         </w:rPr>
         <w:t>TextBox</w:t>
       </w:r>
+      <w:proofErr w:type="spellEnd"/>
       <w:r>
         <w:t xml:space="preserve"> будут подписаны </w:t>
       </w:r>
-      <w:r>
-        <w:t xml:space="preserve">на </w:t>
-      </w:r>
-      <w:bookmarkStart w:id="22" w:name="_GoBack"/>
-      <w:bookmarkEnd w:id="22"/>
-      <w:r>
-        <w:t>обработчик</w:t>
-      </w:r>
+      <w:proofErr w:type="gramStart"/>
+      <w:r>
+        <w:t>на обработчик</w:t>
+      </w:r>
+      <w:proofErr w:type="gramEnd"/>
       <w:r>
         <w:t xml:space="preserve"> события </w:t>
       </w:r>
+      <w:proofErr w:type="spellStart"/>
       <w:r>
         <w:t>TextBox_TextChanged</w:t>
       </w:r>
+      <w:proofErr w:type="spellEnd"/>
       <w:r>
         <w:t>.</w:t>
       </w:r>
@@ -5765,12 +6196,14 @@
       <w:pPr>
         <w:ind w:firstLine="720"/>
       </w:pPr>
+      <w:proofErr w:type="spellStart"/>
       <w:r>
         <w:rPr>
           <w:lang w:val="en-US"/>
         </w:rPr>
         <w:t>ParameterType</w:t>
       </w:r>
+      <w:proofErr w:type="spellEnd"/>
       <w:r>
         <w:t xml:space="preserve"> — </w:t>
       </w:r>
@@ -5782,12 +6215,14 @@
       <w:pPr>
         <w:ind w:firstLine="720"/>
       </w:pPr>
+      <w:proofErr w:type="spellStart"/>
       <w:r>
         <w:rPr>
           <w:lang w:val="en-US"/>
         </w:rPr>
         <w:t>TableParameters</w:t>
       </w:r>
+      <w:proofErr w:type="spellEnd"/>
       <w:r>
         <w:t xml:space="preserve"> — </w:t>
       </w:r>
@@ -5799,24 +6234,28 @@
       <w:pPr>
         <w:ind w:firstLine="720"/>
       </w:pPr>
+      <w:proofErr w:type="spellStart"/>
       <w:r>
         <w:rPr>
           <w:lang w:val="en-US"/>
         </w:rPr>
         <w:t>TableBuilder</w:t>
       </w:r>
+      <w:proofErr w:type="spellEnd"/>
       <w:r>
         <w:t xml:space="preserve"> — </w:t>
       </w:r>
       <w:r>
         <w:t xml:space="preserve">класс построения объекта, содержащий в себе класс </w:t>
       </w:r>
+      <w:proofErr w:type="spellStart"/>
       <w:r>
         <w:rPr>
           <w:lang w:val="en-US"/>
         </w:rPr>
         <w:t>KompasWrapper</w:t>
       </w:r>
+      <w:proofErr w:type="spellEnd"/>
       <w:r>
         <w:t xml:space="preserve"> </w:t>
       </w:r>
@@ -5846,12 +6285,14 @@
       <w:pPr>
         <w:ind w:firstLine="720"/>
       </w:pPr>
+      <w:proofErr w:type="spellStart"/>
       <w:r>
         <w:rPr>
           <w:lang w:val="en-US"/>
         </w:rPr>
         <w:t>MainForm</w:t>
       </w:r>
+      <w:proofErr w:type="spellEnd"/>
       <w:r>
         <w:t xml:space="preserve"> — </w:t>
       </w:r>
@@ -5865,8 +6306,8 @@
         <w:ind w:firstLine="0"/>
         <w:jc w:val="left"/>
       </w:pPr>
-      <w:bookmarkStart w:id="23" w:name="_Toc533674799"/>
-      <w:bookmarkStart w:id="24" w:name="_Toc67148376"/>
+      <w:bookmarkStart w:id="13" w:name="_Toc533674799"/>
+      <w:bookmarkStart w:id="14" w:name="_Toc67148376"/>
       <w:r>
         <w:br w:type="page"/>
       </w:r>
@@ -5892,8 +6333,8 @@
         </w:rPr>
         <w:t xml:space="preserve"> Макет пользовательского интерфейса</w:t>
       </w:r>
-      <w:bookmarkEnd w:id="23"/>
-      <w:bookmarkEnd w:id="24"/>
+      <w:bookmarkEnd w:id="13"/>
+      <w:bookmarkEnd w:id="14"/>
     </w:p>
     <w:p>
       <w:r>
@@ -5997,7 +6438,7 @@
                     <pic:cNvPicPr/>
                   </pic:nvPicPr>
                   <pic:blipFill>
-                    <a:blip r:embed="rId21"/>
+                    <a:blip r:embed="rId23"/>
                     <a:stretch>
                       <a:fillRect/>
                     </a:stretch>
@@ -6079,7 +6520,7 @@
                     <pic:cNvPicPr/>
                   </pic:nvPicPr>
                   <pic:blipFill>
-                    <a:blip r:embed="rId22"/>
+                    <a:blip r:embed="rId24"/>
                     <a:stretch>
                       <a:fillRect/>
                     </a:stretch>
@@ -6125,8 +6566,8 @@
           <w:b/>
         </w:rPr>
       </w:pPr>
-      <w:bookmarkStart w:id="25" w:name="_Toc533674800"/>
-      <w:bookmarkStart w:id="26" w:name="_Toc67148377"/>
+      <w:bookmarkStart w:id="15" w:name="_Toc533674800"/>
+      <w:bookmarkStart w:id="16" w:name="_Toc67148377"/>
       <w:r>
         <w:rPr>
           <w:b/>
@@ -6134,12 +6575,12 @@
         <w:lastRenderedPageBreak/>
         <w:t>Список литературы</w:t>
       </w:r>
-      <w:bookmarkEnd w:id="25"/>
-      <w:bookmarkEnd w:id="26"/>
-    </w:p>
-    <w:p>
-      <w:pPr>
-        <w:pStyle w:val="ac"/>
+      <w:bookmarkEnd w:id="15"/>
+      <w:bookmarkEnd w:id="16"/>
+    </w:p>
+    <w:p>
+      <w:pPr>
+        <w:pStyle w:val="ListParagraph"/>
         <w:numPr>
           <w:ilvl w:val="0"/>
           <w:numId w:val="3"/>
@@ -6182,13 +6623,18 @@
       <w:r>
         <w:t xml:space="preserve"> </w:t>
       </w:r>
-      <w:r>
-        <w:t xml:space="preserve">https://kompas.ru/ </w:t>
-      </w:r>
-      <w:hyperlink r:id="rId23" w:history="1"/>
+      <w:hyperlink r:id="rId25" w:history="1">
+        <w:r>
+          <w:rPr>
+            <w:rStyle w:val="Hyperlink"/>
+          </w:rPr>
+          <w:t>https://kompas.ru/</w:t>
+        </w:r>
+      </w:hyperlink>
       <w:r>
         <w:t xml:space="preserve"> </w:t>
       </w:r>
+      <w:hyperlink r:id="rId26" w:history="1"/>
       <w:r>
         <w:t>(дата обращения 10.03.2022</w:t>
       </w:r>
@@ -6198,18 +6644,10 @@
       <w:r>
         <w:t>.</w:t>
       </w:r>
-      <w:commentRangeStart w:id="27"/>
-      <w:commentRangeEnd w:id="27"/>
-      <w:r>
-        <w:rPr>
-          <w:rStyle w:val="af"/>
-        </w:rPr>
-        <w:commentReference w:id="27"/>
-      </w:r>
-    </w:p>
-    <w:p>
-      <w:pPr>
-        <w:pStyle w:val="ac"/>
+    </w:p>
+    <w:p>
+      <w:pPr>
+        <w:pStyle w:val="ListParagraph"/>
         <w:numPr>
           <w:ilvl w:val="0"/>
           <w:numId w:val="3"/>
@@ -6246,66 +6684,68 @@
       <w:r>
         <w:t xml:space="preserve">. – </w:t>
       </w:r>
-      <w:hyperlink r:id="rId24" w:history="1">
+      <w:hyperlink r:id="rId27" w:history="1">
         <w:r>
           <w:rPr>
-            <w:rStyle w:val="ab"/>
+            <w:rStyle w:val="Hyperlink"/>
             <w:lang w:val="en-US"/>
           </w:rPr>
           <w:t>https</w:t>
         </w:r>
         <w:r>
           <w:rPr>
-            <w:rStyle w:val="ab"/>
+            <w:rStyle w:val="Hyperlink"/>
           </w:rPr>
           <w:t>://</w:t>
         </w:r>
         <w:r>
           <w:rPr>
-            <w:rStyle w:val="ab"/>
+            <w:rStyle w:val="Hyperlink"/>
             <w:lang w:val="en-US"/>
           </w:rPr>
           <w:t>www</w:t>
         </w:r>
         <w:r>
           <w:rPr>
-            <w:rStyle w:val="ab"/>
+            <w:rStyle w:val="Hyperlink"/>
           </w:rPr>
           <w:t>.</w:t>
         </w:r>
         <w:r>
           <w:rPr>
-            <w:rStyle w:val="ab"/>
+            <w:rStyle w:val="Hyperlink"/>
             <w:lang w:val="en-US"/>
           </w:rPr>
           <w:t>ecru</w:t>
         </w:r>
         <w:r>
           <w:rPr>
-            <w:rStyle w:val="ab"/>
+            <w:rStyle w:val="Hyperlink"/>
           </w:rPr>
           <w:t>.</w:t>
         </w:r>
         <w:r>
           <w:rPr>
-            <w:rStyle w:val="ab"/>
+            <w:rStyle w:val="Hyperlink"/>
             <w:lang w:val="en-US"/>
           </w:rPr>
           <w:t>pl</w:t>
         </w:r>
         <w:r>
           <w:rPr>
-            <w:rStyle w:val="ab"/>
+            <w:rStyle w:val="Hyperlink"/>
           </w:rPr>
           <w:t>/</w:t>
         </w:r>
+        <w:proofErr w:type="spellStart"/>
         <w:r>
           <w:rPr>
-            <w:rStyle w:val="ab"/>
+            <w:rStyle w:val="Hyperlink"/>
             <w:lang w:val="en-US"/>
           </w:rPr>
           <w:t>ru</w:t>
         </w:r>
+        <w:proofErr w:type="spellEnd"/>
       </w:hyperlink>
       <w:r>
         <w:t xml:space="preserve"> </w:t>
@@ -6322,7 +6762,7 @@
     </w:p>
     <w:p>
       <w:pPr>
-        <w:pStyle w:val="ac"/>
+        <w:pStyle w:val="ListParagraph"/>
         <w:numPr>
           <w:ilvl w:val="0"/>
           <w:numId w:val="3"/>
@@ -6353,10 +6793,10 @@
       <w:r>
         <w:t xml:space="preserve">. – </w:t>
       </w:r>
-      <w:hyperlink r:id="rId25" w:history="1">
+      <w:hyperlink r:id="rId28" w:history="1">
         <w:r>
           <w:rPr>
-            <w:rStyle w:val="ab"/>
+            <w:rStyle w:val="Hyperlink"/>
           </w:rPr>
           <w:t>https://k3-mebel.ru/</w:t>
         </w:r>
@@ -6376,7 +6816,7 @@
     </w:p>
     <w:p>
       <w:pPr>
-        <w:pStyle w:val="ac"/>
+        <w:pStyle w:val="ListParagraph"/>
         <w:numPr>
           <w:ilvl w:val="0"/>
           <w:numId w:val="3"/>
@@ -6404,10 +6844,10 @@
       <w:r>
         <w:t xml:space="preserve"> </w:t>
       </w:r>
-      <w:hyperlink r:id="rId26" w:history="1">
+      <w:hyperlink r:id="rId29" w:history="1">
         <w:r>
           <w:rPr>
-            <w:rStyle w:val="ab"/>
+            <w:rStyle w:val="Hyperlink"/>
           </w:rPr>
           <w:t>https://kompas.ru/solutions/developers/</w:t>
         </w:r>
@@ -6424,7 +6864,7 @@
     </w:p>
     <w:p>
       <w:pPr>
-        <w:pStyle w:val="ac"/>
+        <w:pStyle w:val="ListParagraph"/>
         <w:numPr>
           <w:ilvl w:val="0"/>
           <w:numId w:val="3"/>
@@ -6445,10 +6885,10 @@
       </w:r>
     </w:p>
     <w:sectPr>
-      <w:headerReference w:type="default" r:id="rId27"/>
-      <w:footerReference w:type="default" r:id="rId28"/>
-      <w:headerReference w:type="first" r:id="rId29"/>
-      <w:footerReference w:type="first" r:id="rId30"/>
+      <w:headerReference w:type="default" r:id="rId30"/>
+      <w:footerReference w:type="default" r:id="rId31"/>
+      <w:headerReference w:type="first" r:id="rId32"/>
+      <w:footerReference w:type="first" r:id="rId33"/>
       <w:pgSz w:w="11906" w:h="16838"/>
       <w:pgMar w:top="1134" w:right="850" w:bottom="1134" w:left="1701" w:header="708" w:footer="708" w:gutter="0"/>
       <w:cols w:space="708"/>
@@ -6460,169 +6900,20 @@
 </file>
 
 <file path=word/comments.xml><?xml version="1.0" encoding="utf-8"?>
-<w:comments xmlns:wpc="http://schemas.microsoft.com/office/word/2010/wordprocessingCanvas" xmlns:cx="http://schemas.microsoft.com/office/drawing/2014/chartex" xmlns:mc="http://schemas.openxmlformats.org/markup-compatibility/2006" xmlns:o="urn:schemas-microsoft-com:office:office" xmlns:r="http://schemas.openxmlformats.org/officeDocument/2006/relationships" xmlns:m="http://schemas.openxmlformats.org/officeDocument/2006/math" xmlns:v="urn:schemas-microsoft-com:vml" xmlns:wp14="http://schemas.microsoft.com/office/word/2010/wordprocessingDrawing" xmlns:wp="http://schemas.openxmlformats.org/drawingml/2006/wordprocessingDrawing" xmlns:w10="urn:schemas-microsoft-com:office:word" xmlns:w="http://schemas.openxmlformats.org/wordprocessingml/2006/main" xmlns:w14="http://schemas.microsoft.com/office/word/2010/wordml" xmlns:w15="http://schemas.microsoft.com/office/word/2012/wordml" xmlns:w16se="http://schemas.microsoft.com/office/word/2015/wordml/symex" xmlns:wpg="http://schemas.microsoft.com/office/word/2010/wordprocessingGroup" xmlns:wpi="http://schemas.microsoft.com/office/word/2010/wordprocessingInk" xmlns:wne="http://schemas.microsoft.com/office/word/2006/wordml" xmlns:wps="http://schemas.microsoft.com/office/word/2010/wordprocessingShape" mc:Ignorable="w14 w15 w16se wp14">
-  <w:comment w:id="5" w:author="AAK" w:date="2022-03-10T14:31:00Z" w:initials="A">
-    <w:p>
-      <w:pPr>
-        <w:pStyle w:val="af0"/>
-      </w:pPr>
-      <w:r>
-        <w:rPr>
-          <w:rStyle w:val="af"/>
+<w:comments xmlns:wpc="http://schemas.microsoft.com/office/word/2010/wordprocessingCanvas" xmlns:cx="http://schemas.microsoft.com/office/drawing/2014/chartex" xmlns:cx1="http://schemas.microsoft.com/office/drawing/2015/9/8/chartex" xmlns:cx2="http://schemas.microsoft.com/office/drawing/2015/10/21/chartex" xmlns:cx3="http://schemas.microsoft.com/office/drawing/2016/5/9/chartex" xmlns:cx4="http://schemas.microsoft.com/office/drawing/2016/5/10/chartex" xmlns:cx5="http://schemas.microsoft.com/office/drawing/2016/5/11/chartex" xmlns:cx6="http://schemas.microsoft.com/office/drawing/2016/5/12/chartex" xmlns:cx7="http://schemas.microsoft.com/office/drawing/2016/5/13/chartex" xmlns:cx8="http://schemas.microsoft.com/office/drawing/2016/5/14/chartex" xmlns:mc="http://schemas.openxmlformats.org/markup-compatibility/2006" xmlns:aink="http://schemas.microsoft.com/office/drawing/2016/ink" xmlns:am3d="http://schemas.microsoft.com/office/drawing/2017/model3d" xmlns:o="urn:schemas-microsoft-com:office:office" xmlns:r="http://schemas.openxmlformats.org/officeDocument/2006/relationships" xmlns:m="http://schemas.openxmlformats.org/officeDocument/2006/math" xmlns:v="urn:schemas-microsoft-com:vml" xmlns:wp14="http://schemas.microsoft.com/office/word/2010/wordprocessingDrawing" xmlns:wp="http://schemas.openxmlformats.org/drawingml/2006/wordprocessingDrawing" xmlns:w10="urn:schemas-microsoft-com:office:word" xmlns:w="http://schemas.openxmlformats.org/wordprocessingml/2006/main" xmlns:w14="http://schemas.microsoft.com/office/word/2010/wordml" xmlns:w15="http://schemas.microsoft.com/office/word/2012/wordml" xmlns:w16cex="http://schemas.microsoft.com/office/word/2018/wordml/cex" xmlns:w16cid="http://schemas.microsoft.com/office/word/2016/wordml/cid" xmlns:w16="http://schemas.microsoft.com/office/word/2018/wordml" xmlns:w16sdtdh="http://schemas.microsoft.com/office/word/2020/wordml/sdtdatahash" xmlns:w16se="http://schemas.microsoft.com/office/word/2015/wordml/symex" xmlns:wpg="http://schemas.microsoft.com/office/word/2010/wordprocessingGroup" xmlns:wpi="http://schemas.microsoft.com/office/word/2010/wordprocessingInk" xmlns:wne="http://schemas.microsoft.com/office/word/2006/wordml" xmlns:wps="http://schemas.microsoft.com/office/word/2010/wordprocessingShape" mc:Ignorable="w14 w15 w16se w16cid w16 w16cex w16sdtdh wp14">
+  <w:comment w:id="12" w:author="AAK" w:date="2022-03-10T14:36:00Z" w:initials="A">
+    <w:p>
+      <w:pPr>
+        <w:pStyle w:val="CommentText"/>
+      </w:pPr>
+      <w:r>
+        <w:rPr>
+          <w:rStyle w:val="CommentReference"/>
         </w:rPr>
         <w:annotationRef/>
       </w:r>
       <w:r>
-        <w:t xml:space="preserve"> Ссылка на рисунок из текста</w:t>
-      </w:r>
-    </w:p>
-  </w:comment>
-  <w:comment w:id="6" w:author="AAK" w:date="2022-03-10T14:31:00Z" w:initials="A">
-    <w:p>
-      <w:pPr>
-        <w:pStyle w:val="af0"/>
-      </w:pPr>
-      <w:r>
-        <w:rPr>
-          <w:rStyle w:val="af"/>
-        </w:rPr>
-        <w:annotationRef/>
-      </w:r>
-      <w:r>
-        <w:t>Ссылка на рисунок из текста.</w:t>
-      </w:r>
-    </w:p>
-  </w:comment>
-  <w:comment w:id="9" w:author="AAK" w:date="2022-03-10T14:32:00Z" w:initials="A">
-    <w:p>
-      <w:pPr>
-        <w:pStyle w:val="af0"/>
-      </w:pPr>
-      <w:r>
-        <w:rPr>
-          <w:rStyle w:val="af"/>
-        </w:rPr>
-        <w:annotationRef/>
-      </w:r>
-      <w:r>
-        <w:t>Ссылки на  литекратуру.</w:t>
-      </w:r>
-    </w:p>
-  </w:comment>
-  <w:comment w:id="10" w:author="AAK" w:date="2022-03-10T14:32:00Z" w:initials="A">
-    <w:p>
-      <w:pPr>
-        <w:pStyle w:val="af0"/>
-      </w:pPr>
-      <w:r>
-        <w:rPr>
-          <w:rStyle w:val="af"/>
-        </w:rPr>
-        <w:annotationRef/>
-      </w:r>
-      <w:r>
-        <w:t>Должно быть над таблицей без разрывов</w:t>
-      </w:r>
-    </w:p>
-  </w:comment>
-  <w:comment w:id="11" w:author="AAK" w:date="2022-03-10T14:33:00Z" w:initials="A">
-    <w:p>
-      <w:pPr>
-        <w:pStyle w:val="af0"/>
-      </w:pPr>
-      <w:r>
-        <w:rPr>
-          <w:rStyle w:val="af"/>
-        </w:rPr>
-        <w:annotationRef/>
-      </w:r>
-      <w:r>
-        <w:t>Описать аргументы тут и ниже.</w:t>
-      </w:r>
-    </w:p>
-  </w:comment>
-  <w:comment w:id="12" w:author="AAK" w:date="2022-03-10T14:33:00Z" w:initials="A">
-    <w:p>
-      <w:pPr>
-        <w:pStyle w:val="af0"/>
-      </w:pPr>
-      <w:r>
-        <w:rPr>
-          <w:rStyle w:val="af"/>
-        </w:rPr>
-        <w:annotationRef/>
-      </w:r>
-      <w:r>
-        <w:t>Ширина таблицы, сравните с верхней.</w:t>
-      </w:r>
-    </w:p>
-  </w:comment>
-  <w:comment w:id="15" w:author="AAK" w:date="2022-03-10T14:34:00Z" w:initials="A">
-    <w:p>
-      <w:pPr>
-        <w:pStyle w:val="af0"/>
-      </w:pPr>
-      <w:r>
-        <w:rPr>
-          <w:rStyle w:val="af"/>
-        </w:rPr>
-        <w:annotationRef/>
-      </w:r>
-      <w:r>
-        <w:t>Выходит за границы листа</w:t>
-      </w:r>
-    </w:p>
-  </w:comment>
-  <w:comment w:id="19" w:author="AAK" w:date="2022-03-10T14:36:00Z" w:initials="A">
-    <w:p>
-      <w:pPr>
-        <w:pStyle w:val="af0"/>
-      </w:pPr>
-      <w:r>
-        <w:rPr>
-          <w:rStyle w:val="af"/>
-        </w:rPr>
-        <w:annotationRef/>
-      </w:r>
-      <w:r>
         <w:t>Зачем хранить в форме параметры?</w:t>
-      </w:r>
-    </w:p>
-  </w:comment>
-  <w:comment w:id="20" w:author="AAK" w:date="2022-03-10T14:38:00Z" w:initials="A">
-    <w:p>
-      <w:pPr>
-        <w:pStyle w:val="af0"/>
-      </w:pPr>
-      <w:r>
-        <w:rPr>
-          <w:rStyle w:val="af"/>
-        </w:rPr>
-        <w:annotationRef/>
-      </w:r>
-      <w:r>
-        <w:t xml:space="preserve">Где будет происходить </w:t>
-      </w:r>
-      <w:bookmarkStart w:id="21" w:name="_Hlk97820246"/>
-      <w:r>
-        <w:t>взаимная проверка параметров</w:t>
-      </w:r>
-      <w:bookmarkEnd w:id="21"/>
-      <w:r>
-        <w:t>?</w:t>
-      </w:r>
-    </w:p>
-  </w:comment>
-  <w:comment w:id="27" w:author="AAK" w:date="2022-03-10T14:40:00Z" w:initials="A">
-    <w:p>
-      <w:pPr>
-        <w:pStyle w:val="af0"/>
-      </w:pPr>
-      <w:r>
-        <w:rPr>
-          <w:rStyle w:val="af"/>
-        </w:rPr>
-        <w:annotationRef/>
       </w:r>
     </w:p>
   </w:comment>
@@ -6630,52 +6921,25 @@
 </file>
 
 <file path=word/commentsExtended.xml><?xml version="1.0" encoding="utf-8"?>
-<w15:commentsEx xmlns:wpc="http://schemas.microsoft.com/office/word/2010/wordprocessingCanvas" xmlns:cx="http://schemas.microsoft.com/office/drawing/2014/chartex" xmlns:mc="http://schemas.openxmlformats.org/markup-compatibility/2006" xmlns:o="urn:schemas-microsoft-com:office:office" xmlns:r="http://schemas.openxmlformats.org/officeDocument/2006/relationships" xmlns:m="http://schemas.openxmlformats.org/officeDocument/2006/math" xmlns:v="urn:schemas-microsoft-com:vml" xmlns:wp14="http://schemas.microsoft.com/office/word/2010/wordprocessingDrawing" xmlns:wp="http://schemas.openxmlformats.org/drawingml/2006/wordprocessingDrawing" xmlns:w10="urn:schemas-microsoft-com:office:word" xmlns:w="http://schemas.openxmlformats.org/wordprocessingml/2006/main" xmlns:w14="http://schemas.microsoft.com/office/word/2010/wordml" xmlns:w15="http://schemas.microsoft.com/office/word/2012/wordml" xmlns:w16se="http://schemas.microsoft.com/office/word/2015/wordml/symex" xmlns:wpg="http://schemas.microsoft.com/office/word/2010/wordprocessingGroup" xmlns:wpi="http://schemas.microsoft.com/office/word/2010/wordprocessingInk" xmlns:wne="http://schemas.microsoft.com/office/word/2006/wordml" xmlns:wps="http://schemas.microsoft.com/office/word/2010/wordprocessingShape" mc:Ignorable="w14 w15 w16se wp14">
-  <w15:commentEx w15:paraId="2F6D1B7A" w15:done="0"/>
-  <w15:commentEx w15:paraId="3DC01A0B" w15:done="0"/>
-  <w15:commentEx w15:paraId="7A183071" w15:done="0"/>
-  <w15:commentEx w15:paraId="6184ACC6" w15:done="0"/>
-  <w15:commentEx w15:paraId="0E32A208" w15:done="0"/>
-  <w15:commentEx w15:paraId="19258DAC" w15:done="0"/>
-  <w15:commentEx w15:paraId="6F9F6052" w15:done="0"/>
+<w15:commentsEx xmlns:wpc="http://schemas.microsoft.com/office/word/2010/wordprocessingCanvas" xmlns:cx="http://schemas.microsoft.com/office/drawing/2014/chartex" xmlns:cx1="http://schemas.microsoft.com/office/drawing/2015/9/8/chartex" xmlns:cx2="http://schemas.microsoft.com/office/drawing/2015/10/21/chartex" xmlns:cx3="http://schemas.microsoft.com/office/drawing/2016/5/9/chartex" xmlns:cx4="http://schemas.microsoft.com/office/drawing/2016/5/10/chartex" xmlns:cx5="http://schemas.microsoft.com/office/drawing/2016/5/11/chartex" xmlns:cx6="http://schemas.microsoft.com/office/drawing/2016/5/12/chartex" xmlns:cx7="http://schemas.microsoft.com/office/drawing/2016/5/13/chartex" xmlns:cx8="http://schemas.microsoft.com/office/drawing/2016/5/14/chartex" xmlns:mc="http://schemas.openxmlformats.org/markup-compatibility/2006" xmlns:aink="http://schemas.microsoft.com/office/drawing/2016/ink" xmlns:am3d="http://schemas.microsoft.com/office/drawing/2017/model3d" xmlns:o="urn:schemas-microsoft-com:office:office" xmlns:r="http://schemas.openxmlformats.org/officeDocument/2006/relationships" xmlns:m="http://schemas.openxmlformats.org/officeDocument/2006/math" xmlns:v="urn:schemas-microsoft-com:vml" xmlns:wp14="http://schemas.microsoft.com/office/word/2010/wordprocessingDrawing" xmlns:wp="http://schemas.openxmlformats.org/drawingml/2006/wordprocessingDrawing" xmlns:w10="urn:schemas-microsoft-com:office:word" xmlns:w="http://schemas.openxmlformats.org/wordprocessingml/2006/main" xmlns:w14="http://schemas.microsoft.com/office/word/2010/wordml" xmlns:w15="http://schemas.microsoft.com/office/word/2012/wordml" xmlns:w16cex="http://schemas.microsoft.com/office/word/2018/wordml/cex" xmlns:w16cid="http://schemas.microsoft.com/office/word/2016/wordml/cid" xmlns:w16="http://schemas.microsoft.com/office/word/2018/wordml" xmlns:w16sdtdh="http://schemas.microsoft.com/office/word/2020/wordml/sdtdatahash" xmlns:w16se="http://schemas.microsoft.com/office/word/2015/wordml/symex" xmlns:wpg="http://schemas.microsoft.com/office/word/2010/wordprocessingGroup" xmlns:wpi="http://schemas.microsoft.com/office/word/2010/wordprocessingInk" xmlns:wne="http://schemas.microsoft.com/office/word/2006/wordml" xmlns:wps="http://schemas.microsoft.com/office/word/2010/wordprocessingShape" mc:Ignorable="w14 w15 w16se w16cid w16 w16cex w16sdtdh wp14">
   <w15:commentEx w15:paraId="0EB27E0A" w15:done="0"/>
-  <w15:commentEx w15:paraId="37F98916" w15:paraIdParent="0EB27E0A" w15:done="0"/>
-  <w15:commentEx w15:paraId="2F7DA306" w15:done="0"/>
 </w15:commentsEx>
 </file>
 
 <file path=word/commentsExtensible.xml><?xml version="1.0" encoding="utf-8"?>
 <w16cex:commentsExtensible xmlns:wpc="http://schemas.microsoft.com/office/word/2010/wordprocessingCanvas" xmlns:cx="http://schemas.microsoft.com/office/drawing/2014/chartex" xmlns:cx1="http://schemas.microsoft.com/office/drawing/2015/9/8/chartex" xmlns:cx2="http://schemas.microsoft.com/office/drawing/2015/10/21/chartex" xmlns:cx3="http://schemas.microsoft.com/office/drawing/2016/5/9/chartex" xmlns:cx4="http://schemas.microsoft.com/office/drawing/2016/5/10/chartex" xmlns:cx5="http://schemas.microsoft.com/office/drawing/2016/5/11/chartex" xmlns:cx6="http://schemas.microsoft.com/office/drawing/2016/5/12/chartex" xmlns:cx7="http://schemas.microsoft.com/office/drawing/2016/5/13/chartex" xmlns:cx8="http://schemas.microsoft.com/office/drawing/2016/5/14/chartex" xmlns:mc="http://schemas.openxmlformats.org/markup-compatibility/2006" xmlns:aink="http://schemas.microsoft.com/office/drawing/2016/ink" xmlns:am3d="http://schemas.microsoft.com/office/drawing/2017/model3d" xmlns:o="urn:schemas-microsoft-com:office:office" xmlns:r="http://schemas.openxmlformats.org/officeDocument/2006/relationships" xmlns:m="http://schemas.openxmlformats.org/officeDocument/2006/math" xmlns:v="urn:schemas-microsoft-com:vml" xmlns:wp14="http://schemas.microsoft.com/office/word/2010/wordprocessingDrawing" xmlns:wp="http://schemas.openxmlformats.org/drawingml/2006/wordprocessingDrawing" xmlns:w10="urn:schemas-microsoft-com:office:word" xmlns:w="http://schemas.openxmlformats.org/wordprocessingml/2006/main" xmlns:w14="http://schemas.microsoft.com/office/word/2010/wordml" xmlns:w15="http://schemas.microsoft.com/office/word/2012/wordml" xmlns:w16cex="http://schemas.microsoft.com/office/word/2018/wordml/cex" xmlns:w16cid="http://schemas.microsoft.com/office/word/2016/wordml/cid" xmlns:w16="http://schemas.microsoft.com/office/word/2018/wordml" xmlns:w16sdtdh="http://schemas.microsoft.com/office/word/2020/wordml/sdtdatahash" xmlns:w16se="http://schemas.microsoft.com/office/word/2015/wordml/symex" xmlns:wpg="http://schemas.microsoft.com/office/word/2010/wordprocessingGroup" xmlns:wpi="http://schemas.microsoft.com/office/word/2010/wordprocessingInk" xmlns:wne="http://schemas.microsoft.com/office/word/2006/wordml" xmlns:wps="http://schemas.microsoft.com/office/word/2010/wordprocessingShape" mc:Ignorable="w14 w15 w16se w16cid w16 w16cex w16sdtdh wp14">
-  <w16cex:commentExtensible w16cex:durableId="25D48A4D" w16cex:dateUtc="2022-03-10T07:31:00Z"/>
-  <w16cex:commentExtensible w16cex:durableId="25D48A5B" w16cex:dateUtc="2022-03-10T07:31:00Z"/>
-  <w16cex:commentExtensible w16cex:durableId="25D48A76" w16cex:dateUtc="2022-03-10T07:32:00Z"/>
-  <w16cex:commentExtensible w16cex:durableId="25D48A81" w16cex:dateUtc="2022-03-10T07:32:00Z"/>
-  <w16cex:commentExtensible w16cex:durableId="25D48AA0" w16cex:dateUtc="2022-03-10T07:33:00Z"/>
-  <w16cex:commentExtensible w16cex:durableId="25D48ABB" w16cex:dateUtc="2022-03-10T07:33:00Z"/>
-  <w16cex:commentExtensible w16cex:durableId="25D48AF0" w16cex:dateUtc="2022-03-10T07:34:00Z"/>
   <w16cex:commentExtensible w16cex:durableId="25D48B5B" w16cex:dateUtc="2022-03-10T07:36:00Z"/>
-  <w16cex:commentExtensible w16cex:durableId="25D48BE4" w16cex:dateUtc="2022-03-10T07:38:00Z"/>
-  <w16cex:commentExtensible w16cex:durableId="25D48C42" w16cex:dateUtc="2022-03-10T07:40:00Z"/>
 </w16cex:commentsExtensible>
 </file>
 
 <file path=word/commentsIds.xml><?xml version="1.0" encoding="utf-8"?>
 <w16cid:commentsIds xmlns:wpc="http://schemas.microsoft.com/office/word/2010/wordprocessingCanvas" xmlns:cx="http://schemas.microsoft.com/office/drawing/2014/chartex" xmlns:cx1="http://schemas.microsoft.com/office/drawing/2015/9/8/chartex" xmlns:cx2="http://schemas.microsoft.com/office/drawing/2015/10/21/chartex" xmlns:cx3="http://schemas.microsoft.com/office/drawing/2016/5/9/chartex" xmlns:cx4="http://schemas.microsoft.com/office/drawing/2016/5/10/chartex" xmlns:cx5="http://schemas.microsoft.com/office/drawing/2016/5/11/chartex" xmlns:cx6="http://schemas.microsoft.com/office/drawing/2016/5/12/chartex" xmlns:cx7="http://schemas.microsoft.com/office/drawing/2016/5/13/chartex" xmlns:cx8="http://schemas.microsoft.com/office/drawing/2016/5/14/chartex" xmlns:mc="http://schemas.openxmlformats.org/markup-compatibility/2006" xmlns:aink="http://schemas.microsoft.com/office/drawing/2016/ink" xmlns:am3d="http://schemas.microsoft.com/office/drawing/2017/model3d" xmlns:o="urn:schemas-microsoft-com:office:office" xmlns:r="http://schemas.openxmlformats.org/officeDocument/2006/relationships" xmlns:m="http://schemas.openxmlformats.org/officeDocument/2006/math" xmlns:v="urn:schemas-microsoft-com:vml" xmlns:wp14="http://schemas.microsoft.com/office/word/2010/wordprocessingDrawing" xmlns:wp="http://schemas.openxmlformats.org/drawingml/2006/wordprocessingDrawing" xmlns:w10="urn:schemas-microsoft-com:office:word" xmlns:w="http://schemas.openxmlformats.org/wordprocessingml/2006/main" xmlns:w14="http://schemas.microsoft.com/office/word/2010/wordml" xmlns:w15="http://schemas.microsoft.com/office/word/2012/wordml" xmlns:w16cex="http://schemas.microsoft.com/office/word/2018/wordml/cex" xmlns:w16cid="http://schemas.microsoft.com/office/word/2016/wordml/cid" xmlns:w16="http://schemas.microsoft.com/office/word/2018/wordml" xmlns:w16sdtdh="http://schemas.microsoft.com/office/word/2020/wordml/sdtdatahash" xmlns:w16se="http://schemas.microsoft.com/office/word/2015/wordml/symex" xmlns:wpg="http://schemas.microsoft.com/office/word/2010/wordprocessingGroup" xmlns:wpi="http://schemas.microsoft.com/office/word/2010/wordprocessingInk" xmlns:wne="http://schemas.microsoft.com/office/word/2006/wordml" xmlns:wps="http://schemas.microsoft.com/office/word/2010/wordprocessingShape" mc:Ignorable="w14 w15 w16se w16cid w16 w16cex w16sdtdh wp14">
-  <w16cid:commentId w16cid:paraId="2F6D1B7A" w16cid:durableId="25D48A4D"/>
-  <w16cid:commentId w16cid:paraId="3DC01A0B" w16cid:durableId="25D48A5B"/>
-  <w16cid:commentId w16cid:paraId="7A183071" w16cid:durableId="25D48A76"/>
-  <w16cid:commentId w16cid:paraId="6184ACC6" w16cid:durableId="25D48A81"/>
-  <w16cid:commentId w16cid:paraId="0E32A208" w16cid:durableId="25D48AA0"/>
-  <w16cid:commentId w16cid:paraId="19258DAC" w16cid:durableId="25D48ABB"/>
-  <w16cid:commentId w16cid:paraId="6F9F6052" w16cid:durableId="25D48AF0"/>
   <w16cid:commentId w16cid:paraId="0EB27E0A" w16cid:durableId="25D48B5B"/>
-  <w16cid:commentId w16cid:paraId="37F98916" w16cid:durableId="25D48BE4"/>
-  <w16cid:commentId w16cid:paraId="2F7DA306" w16cid:durableId="25D48C42"/>
 </w16cid:commentsIds>
 </file>
 
 <file path=word/endnotes.xml><?xml version="1.0" encoding="utf-8"?>
-<w:endnotes xmlns:wpc="http://schemas.microsoft.com/office/word/2010/wordprocessingCanvas" xmlns:cx="http://schemas.microsoft.com/office/drawing/2014/chartex" xmlns:mc="http://schemas.openxmlformats.org/markup-compatibility/2006" xmlns:o="urn:schemas-microsoft-com:office:office" xmlns:r="http://schemas.openxmlformats.org/officeDocument/2006/relationships" xmlns:m="http://schemas.openxmlformats.org/officeDocument/2006/math" xmlns:v="urn:schemas-microsoft-com:vml" xmlns:wp14="http://schemas.microsoft.com/office/word/2010/wordprocessingDrawing" xmlns:wp="http://schemas.openxmlformats.org/drawingml/2006/wordprocessingDrawing" xmlns:w10="urn:schemas-microsoft-com:office:word" xmlns:w="http://schemas.openxmlformats.org/wordprocessingml/2006/main" xmlns:w14="http://schemas.microsoft.com/office/word/2010/wordml" xmlns:w15="http://schemas.microsoft.com/office/word/2012/wordml" xmlns:w16se="http://schemas.microsoft.com/office/word/2015/wordml/symex" xmlns:wpg="http://schemas.microsoft.com/office/word/2010/wordprocessingGroup" xmlns:wpi="http://schemas.microsoft.com/office/word/2010/wordprocessingInk" xmlns:wne="http://schemas.microsoft.com/office/word/2006/wordml" xmlns:wps="http://schemas.microsoft.com/office/word/2010/wordprocessingShape" mc:Ignorable="w14 w15 w16se wp14">
+<w:endnotes xmlns:wpc="http://schemas.microsoft.com/office/word/2010/wordprocessingCanvas" xmlns:cx="http://schemas.microsoft.com/office/drawing/2014/chartex" xmlns:cx1="http://schemas.microsoft.com/office/drawing/2015/9/8/chartex" xmlns:cx2="http://schemas.microsoft.com/office/drawing/2015/10/21/chartex" xmlns:cx3="http://schemas.microsoft.com/office/drawing/2016/5/9/chartex" xmlns:cx4="http://schemas.microsoft.com/office/drawing/2016/5/10/chartex" xmlns:cx5="http://schemas.microsoft.com/office/drawing/2016/5/11/chartex" xmlns:cx6="http://schemas.microsoft.com/office/drawing/2016/5/12/chartex" xmlns:cx7="http://schemas.microsoft.com/office/drawing/2016/5/13/chartex" xmlns:cx8="http://schemas.microsoft.com/office/drawing/2016/5/14/chartex" xmlns:mc="http://schemas.openxmlformats.org/markup-compatibility/2006" xmlns:aink="http://schemas.microsoft.com/office/drawing/2016/ink" xmlns:am3d="http://schemas.microsoft.com/office/drawing/2017/model3d" xmlns:o="urn:schemas-microsoft-com:office:office" xmlns:r="http://schemas.openxmlformats.org/officeDocument/2006/relationships" xmlns:m="http://schemas.openxmlformats.org/officeDocument/2006/math" xmlns:v="urn:schemas-microsoft-com:vml" xmlns:wp14="http://schemas.microsoft.com/office/word/2010/wordprocessingDrawing" xmlns:wp="http://schemas.openxmlformats.org/drawingml/2006/wordprocessingDrawing" xmlns:w10="urn:schemas-microsoft-com:office:word" xmlns:w="http://schemas.openxmlformats.org/wordprocessingml/2006/main" xmlns:w14="http://schemas.microsoft.com/office/word/2010/wordml" xmlns:w15="http://schemas.microsoft.com/office/word/2012/wordml" xmlns:w16cex="http://schemas.microsoft.com/office/word/2018/wordml/cex" xmlns:w16cid="http://schemas.microsoft.com/office/word/2016/wordml/cid" xmlns:w16="http://schemas.microsoft.com/office/word/2018/wordml" xmlns:w16sdtdh="http://schemas.microsoft.com/office/word/2020/wordml/sdtdatahash" xmlns:w16se="http://schemas.microsoft.com/office/word/2015/wordml/symex" xmlns:wpg="http://schemas.microsoft.com/office/word/2010/wordprocessingGroup" xmlns:wpi="http://schemas.microsoft.com/office/word/2010/wordprocessingInk" xmlns:wne="http://schemas.microsoft.com/office/word/2006/wordml" xmlns:wps="http://schemas.microsoft.com/office/word/2010/wordprocessingShape" mc:Ignorable="w14 w15 w16se w16cid w16 w16cex w16sdtdh wp14">
   <w:endnote w:type="separator" w:id="-1">
     <w:p>
       <w:pPr>
@@ -6700,7 +6964,7 @@
 </file>
 
 <file path=word/footer1.xml><?xml version="1.0" encoding="utf-8"?>
-<w:ftr xmlns:wpc="http://schemas.microsoft.com/office/word/2010/wordprocessingCanvas" xmlns:cx="http://schemas.microsoft.com/office/drawing/2014/chartex" xmlns:mc="http://schemas.openxmlformats.org/markup-compatibility/2006" xmlns:o="urn:schemas-microsoft-com:office:office" xmlns:r="http://schemas.openxmlformats.org/officeDocument/2006/relationships" xmlns:m="http://schemas.openxmlformats.org/officeDocument/2006/math" xmlns:v="urn:schemas-microsoft-com:vml" xmlns:wp14="http://schemas.microsoft.com/office/word/2010/wordprocessingDrawing" xmlns:wp="http://schemas.openxmlformats.org/drawingml/2006/wordprocessingDrawing" xmlns:w10="urn:schemas-microsoft-com:office:word" xmlns:w="http://schemas.openxmlformats.org/wordprocessingml/2006/main" xmlns:w14="http://schemas.microsoft.com/office/word/2010/wordml" xmlns:w15="http://schemas.microsoft.com/office/word/2012/wordml" xmlns:w16se="http://schemas.microsoft.com/office/word/2015/wordml/symex" xmlns:wpg="http://schemas.microsoft.com/office/word/2010/wordprocessingGroup" xmlns:wpi="http://schemas.microsoft.com/office/word/2010/wordprocessingInk" xmlns:wne="http://schemas.microsoft.com/office/word/2006/wordml" xmlns:wps="http://schemas.microsoft.com/office/word/2010/wordprocessingShape" mc:Ignorable="w14 w15 w16se wp14">
+<w:ftr xmlns:wpc="http://schemas.microsoft.com/office/word/2010/wordprocessingCanvas" xmlns:cx="http://schemas.microsoft.com/office/drawing/2014/chartex" xmlns:cx1="http://schemas.microsoft.com/office/drawing/2015/9/8/chartex" xmlns:cx2="http://schemas.microsoft.com/office/drawing/2015/10/21/chartex" xmlns:cx3="http://schemas.microsoft.com/office/drawing/2016/5/9/chartex" xmlns:cx4="http://schemas.microsoft.com/office/drawing/2016/5/10/chartex" xmlns:cx5="http://schemas.microsoft.com/office/drawing/2016/5/11/chartex" xmlns:cx6="http://schemas.microsoft.com/office/drawing/2016/5/12/chartex" xmlns:cx7="http://schemas.microsoft.com/office/drawing/2016/5/13/chartex" xmlns:cx8="http://schemas.microsoft.com/office/drawing/2016/5/14/chartex" xmlns:mc="http://schemas.openxmlformats.org/markup-compatibility/2006" xmlns:aink="http://schemas.microsoft.com/office/drawing/2016/ink" xmlns:am3d="http://schemas.microsoft.com/office/drawing/2017/model3d" xmlns:o="urn:schemas-microsoft-com:office:office" xmlns:r="http://schemas.openxmlformats.org/officeDocument/2006/relationships" xmlns:m="http://schemas.openxmlformats.org/officeDocument/2006/math" xmlns:v="urn:schemas-microsoft-com:vml" xmlns:wp14="http://schemas.microsoft.com/office/word/2010/wordprocessingDrawing" xmlns:wp="http://schemas.openxmlformats.org/drawingml/2006/wordprocessingDrawing" xmlns:w10="urn:schemas-microsoft-com:office:word" xmlns:w="http://schemas.openxmlformats.org/wordprocessingml/2006/main" xmlns:w14="http://schemas.microsoft.com/office/word/2010/wordml" xmlns:w15="http://schemas.microsoft.com/office/word/2012/wordml" xmlns:w16cex="http://schemas.microsoft.com/office/word/2018/wordml/cex" xmlns:w16cid="http://schemas.microsoft.com/office/word/2016/wordml/cid" xmlns:w16="http://schemas.microsoft.com/office/word/2018/wordml" xmlns:w16sdtdh="http://schemas.microsoft.com/office/word/2020/wordml/sdtdatahash" xmlns:w16se="http://schemas.microsoft.com/office/word/2015/wordml/symex" xmlns:wpg="http://schemas.microsoft.com/office/word/2010/wordprocessingGroup" xmlns:wpi="http://schemas.microsoft.com/office/word/2010/wordprocessingInk" xmlns:wne="http://schemas.microsoft.com/office/word/2006/wordml" xmlns:wps="http://schemas.microsoft.com/office/word/2010/wordprocessingShape" mc:Ignorable="w14 w15 w16se w16cid w16 w16cex w16sdtdh wp14">
   <w:sdt>
     <w:sdtPr>
       <w:id w:val="-126394215"/>
@@ -6717,7 +6981,7 @@
     <w:sdtContent>
       <w:p>
         <w:pPr>
-          <w:pStyle w:val="a5"/>
+          <w:pStyle w:val="Footer"/>
           <w:jc w:val="center"/>
         </w:pPr>
         <w:r>
@@ -6748,10 +7012,10 @@
 </file>
 
 <file path=word/footer2.xml><?xml version="1.0" encoding="utf-8"?>
-<w:ftr xmlns:wpc="http://schemas.microsoft.com/office/word/2010/wordprocessingCanvas" xmlns:cx="http://schemas.microsoft.com/office/drawing/2014/chartex" xmlns:mc="http://schemas.openxmlformats.org/markup-compatibility/2006" xmlns:o="urn:schemas-microsoft-com:office:office" xmlns:r="http://schemas.openxmlformats.org/officeDocument/2006/relationships" xmlns:m="http://schemas.openxmlformats.org/officeDocument/2006/math" xmlns:v="urn:schemas-microsoft-com:vml" xmlns:wp14="http://schemas.microsoft.com/office/word/2010/wordprocessingDrawing" xmlns:wp="http://schemas.openxmlformats.org/drawingml/2006/wordprocessingDrawing" xmlns:w10="urn:schemas-microsoft-com:office:word" xmlns:w="http://schemas.openxmlformats.org/wordprocessingml/2006/main" xmlns:w14="http://schemas.microsoft.com/office/word/2010/wordml" xmlns:w15="http://schemas.microsoft.com/office/word/2012/wordml" xmlns:w16se="http://schemas.microsoft.com/office/word/2015/wordml/symex" xmlns:wpg="http://schemas.microsoft.com/office/word/2010/wordprocessingGroup" xmlns:wpi="http://schemas.microsoft.com/office/word/2010/wordprocessingInk" xmlns:wne="http://schemas.microsoft.com/office/word/2006/wordml" xmlns:wps="http://schemas.microsoft.com/office/word/2010/wordprocessingShape" mc:Ignorable="w14 w15 w16se wp14">
+<w:ftr xmlns:wpc="http://schemas.microsoft.com/office/word/2010/wordprocessingCanvas" xmlns:cx="http://schemas.microsoft.com/office/drawing/2014/chartex" xmlns:cx1="http://schemas.microsoft.com/office/drawing/2015/9/8/chartex" xmlns:cx2="http://schemas.microsoft.com/office/drawing/2015/10/21/chartex" xmlns:cx3="http://schemas.microsoft.com/office/drawing/2016/5/9/chartex" xmlns:cx4="http://schemas.microsoft.com/office/drawing/2016/5/10/chartex" xmlns:cx5="http://schemas.microsoft.com/office/drawing/2016/5/11/chartex" xmlns:cx6="http://schemas.microsoft.com/office/drawing/2016/5/12/chartex" xmlns:cx7="http://schemas.microsoft.com/office/drawing/2016/5/13/chartex" xmlns:cx8="http://schemas.microsoft.com/office/drawing/2016/5/14/chartex" xmlns:mc="http://schemas.openxmlformats.org/markup-compatibility/2006" xmlns:aink="http://schemas.microsoft.com/office/drawing/2016/ink" xmlns:am3d="http://schemas.microsoft.com/office/drawing/2017/model3d" xmlns:o="urn:schemas-microsoft-com:office:office" xmlns:r="http://schemas.openxmlformats.org/officeDocument/2006/relationships" xmlns:m="http://schemas.openxmlformats.org/officeDocument/2006/math" xmlns:v="urn:schemas-microsoft-com:vml" xmlns:wp14="http://schemas.microsoft.com/office/word/2010/wordprocessingDrawing" xmlns:wp="http://schemas.openxmlformats.org/drawingml/2006/wordprocessingDrawing" xmlns:w10="urn:schemas-microsoft-com:office:word" xmlns:w="http://schemas.openxmlformats.org/wordprocessingml/2006/main" xmlns:w14="http://schemas.microsoft.com/office/word/2010/wordml" xmlns:w15="http://schemas.microsoft.com/office/word/2012/wordml" xmlns:w16cex="http://schemas.microsoft.com/office/word/2018/wordml/cex" xmlns:w16cid="http://schemas.microsoft.com/office/word/2016/wordml/cid" xmlns:w16="http://schemas.microsoft.com/office/word/2018/wordml" xmlns:w16sdtdh="http://schemas.microsoft.com/office/word/2020/wordml/sdtdatahash" xmlns:w16se="http://schemas.microsoft.com/office/word/2015/wordml/symex" xmlns:wpg="http://schemas.microsoft.com/office/word/2010/wordprocessingGroup" xmlns:wpi="http://schemas.microsoft.com/office/word/2010/wordprocessingInk" xmlns:wne="http://schemas.microsoft.com/office/word/2006/wordml" xmlns:wps="http://schemas.microsoft.com/office/word/2010/wordprocessingShape" mc:Ignorable="w14 w15 w16se w16cid w16 w16cex w16sdtdh wp14">
   <w:p>
     <w:pPr>
-      <w:pStyle w:val="a5"/>
+      <w:pStyle w:val="Footer"/>
       <w:jc w:val="center"/>
     </w:pPr>
     <w:r>
@@ -6765,7 +7029,7 @@
 </file>
 
 <file path=word/footnotes.xml><?xml version="1.0" encoding="utf-8"?>
-<w:footnotes xmlns:wpc="http://schemas.microsoft.com/office/word/2010/wordprocessingCanvas" xmlns:cx="http://schemas.microsoft.com/office/drawing/2014/chartex" xmlns:mc="http://schemas.openxmlformats.org/markup-compatibility/2006" xmlns:o="urn:schemas-microsoft-com:office:office" xmlns:r="http://schemas.openxmlformats.org/officeDocument/2006/relationships" xmlns:m="http://schemas.openxmlformats.org/officeDocument/2006/math" xmlns:v="urn:schemas-microsoft-com:vml" xmlns:wp14="http://schemas.microsoft.com/office/word/2010/wordprocessingDrawing" xmlns:wp="http://schemas.openxmlformats.org/drawingml/2006/wordprocessingDrawing" xmlns:w10="urn:schemas-microsoft-com:office:word" xmlns:w="http://schemas.openxmlformats.org/wordprocessingml/2006/main" xmlns:w14="http://schemas.microsoft.com/office/word/2010/wordml" xmlns:w15="http://schemas.microsoft.com/office/word/2012/wordml" xmlns:w16se="http://schemas.microsoft.com/office/word/2015/wordml/symex" xmlns:wpg="http://schemas.microsoft.com/office/word/2010/wordprocessingGroup" xmlns:wpi="http://schemas.microsoft.com/office/word/2010/wordprocessingInk" xmlns:wne="http://schemas.microsoft.com/office/word/2006/wordml" xmlns:wps="http://schemas.microsoft.com/office/word/2010/wordprocessingShape" mc:Ignorable="w14 w15 w16se wp14">
+<w:footnotes xmlns:wpc="http://schemas.microsoft.com/office/word/2010/wordprocessingCanvas" xmlns:cx="http://schemas.microsoft.com/office/drawing/2014/chartex" xmlns:cx1="http://schemas.microsoft.com/office/drawing/2015/9/8/chartex" xmlns:cx2="http://schemas.microsoft.com/office/drawing/2015/10/21/chartex" xmlns:cx3="http://schemas.microsoft.com/office/drawing/2016/5/9/chartex" xmlns:cx4="http://schemas.microsoft.com/office/drawing/2016/5/10/chartex" xmlns:cx5="http://schemas.microsoft.com/office/drawing/2016/5/11/chartex" xmlns:cx6="http://schemas.microsoft.com/office/drawing/2016/5/12/chartex" xmlns:cx7="http://schemas.microsoft.com/office/drawing/2016/5/13/chartex" xmlns:cx8="http://schemas.microsoft.com/office/drawing/2016/5/14/chartex" xmlns:mc="http://schemas.openxmlformats.org/markup-compatibility/2006" xmlns:aink="http://schemas.microsoft.com/office/drawing/2016/ink" xmlns:am3d="http://schemas.microsoft.com/office/drawing/2017/model3d" xmlns:o="urn:schemas-microsoft-com:office:office" xmlns:r="http://schemas.openxmlformats.org/officeDocument/2006/relationships" xmlns:m="http://schemas.openxmlformats.org/officeDocument/2006/math" xmlns:v="urn:schemas-microsoft-com:vml" xmlns:wp14="http://schemas.microsoft.com/office/word/2010/wordprocessingDrawing" xmlns:wp="http://schemas.openxmlformats.org/drawingml/2006/wordprocessingDrawing" xmlns:w10="urn:schemas-microsoft-com:office:word" xmlns:w="http://schemas.openxmlformats.org/wordprocessingml/2006/main" xmlns:w14="http://schemas.microsoft.com/office/word/2010/wordml" xmlns:w15="http://schemas.microsoft.com/office/word/2012/wordml" xmlns:w16cex="http://schemas.microsoft.com/office/word/2018/wordml/cex" xmlns:w16cid="http://schemas.microsoft.com/office/word/2016/wordml/cid" xmlns:w16="http://schemas.microsoft.com/office/word/2018/wordml" xmlns:w16sdtdh="http://schemas.microsoft.com/office/word/2020/wordml/sdtdatahash" xmlns:w16se="http://schemas.microsoft.com/office/word/2015/wordml/symex" xmlns:wpg="http://schemas.microsoft.com/office/word/2010/wordprocessingGroup" xmlns:wpi="http://schemas.microsoft.com/office/word/2010/wordprocessingInk" xmlns:wne="http://schemas.microsoft.com/office/word/2006/wordml" xmlns:wps="http://schemas.microsoft.com/office/word/2010/wordprocessingShape" mc:Ignorable="w14 w15 w16se w16cid w16 w16cex w16sdtdh wp14">
   <w:footnote w:type="separator" w:id="-1">
     <w:p>
       <w:pPr>
@@ -6790,39 +7054,39 @@
 </file>
 
 <file path=word/header1.xml><?xml version="1.0" encoding="utf-8"?>
-<w:hdr xmlns:wpc="http://schemas.microsoft.com/office/word/2010/wordprocessingCanvas" xmlns:cx="http://schemas.microsoft.com/office/drawing/2014/chartex" xmlns:mc="http://schemas.openxmlformats.org/markup-compatibility/2006" xmlns:o="urn:schemas-microsoft-com:office:office" xmlns:r="http://schemas.openxmlformats.org/officeDocument/2006/relationships" xmlns:m="http://schemas.openxmlformats.org/officeDocument/2006/math" xmlns:v="urn:schemas-microsoft-com:vml" xmlns:wp14="http://schemas.microsoft.com/office/word/2010/wordprocessingDrawing" xmlns:wp="http://schemas.openxmlformats.org/drawingml/2006/wordprocessingDrawing" xmlns:w10="urn:schemas-microsoft-com:office:word" xmlns:w="http://schemas.openxmlformats.org/wordprocessingml/2006/main" xmlns:w14="http://schemas.microsoft.com/office/word/2010/wordml" xmlns:w15="http://schemas.microsoft.com/office/word/2012/wordml" xmlns:w16se="http://schemas.microsoft.com/office/word/2015/wordml/symex" xmlns:wpg="http://schemas.microsoft.com/office/word/2010/wordprocessingGroup" xmlns:wpi="http://schemas.microsoft.com/office/word/2010/wordprocessingInk" xmlns:wne="http://schemas.microsoft.com/office/word/2006/wordml" xmlns:wps="http://schemas.microsoft.com/office/word/2010/wordprocessingShape" mc:Ignorable="w14 w15 w16se wp14">
+<w:hdr xmlns:wpc="http://schemas.microsoft.com/office/word/2010/wordprocessingCanvas" xmlns:cx="http://schemas.microsoft.com/office/drawing/2014/chartex" xmlns:cx1="http://schemas.microsoft.com/office/drawing/2015/9/8/chartex" xmlns:cx2="http://schemas.microsoft.com/office/drawing/2015/10/21/chartex" xmlns:cx3="http://schemas.microsoft.com/office/drawing/2016/5/9/chartex" xmlns:cx4="http://schemas.microsoft.com/office/drawing/2016/5/10/chartex" xmlns:cx5="http://schemas.microsoft.com/office/drawing/2016/5/11/chartex" xmlns:cx6="http://schemas.microsoft.com/office/drawing/2016/5/12/chartex" xmlns:cx7="http://schemas.microsoft.com/office/drawing/2016/5/13/chartex" xmlns:cx8="http://schemas.microsoft.com/office/drawing/2016/5/14/chartex" xmlns:mc="http://schemas.openxmlformats.org/markup-compatibility/2006" xmlns:aink="http://schemas.microsoft.com/office/drawing/2016/ink" xmlns:am3d="http://schemas.microsoft.com/office/drawing/2017/model3d" xmlns:o="urn:schemas-microsoft-com:office:office" xmlns:r="http://schemas.openxmlformats.org/officeDocument/2006/relationships" xmlns:m="http://schemas.openxmlformats.org/officeDocument/2006/math" xmlns:v="urn:schemas-microsoft-com:vml" xmlns:wp14="http://schemas.microsoft.com/office/word/2010/wordprocessingDrawing" xmlns:wp="http://schemas.openxmlformats.org/drawingml/2006/wordprocessingDrawing" xmlns:w10="urn:schemas-microsoft-com:office:word" xmlns:w="http://schemas.openxmlformats.org/wordprocessingml/2006/main" xmlns:w14="http://schemas.microsoft.com/office/word/2010/wordml" xmlns:w15="http://schemas.microsoft.com/office/word/2012/wordml" xmlns:w16cex="http://schemas.microsoft.com/office/word/2018/wordml/cex" xmlns:w16cid="http://schemas.microsoft.com/office/word/2016/wordml/cid" xmlns:w16="http://schemas.microsoft.com/office/word/2018/wordml" xmlns:w16sdtdh="http://schemas.microsoft.com/office/word/2020/wordml/sdtdatahash" xmlns:w16se="http://schemas.microsoft.com/office/word/2015/wordml/symex" xmlns:wpg="http://schemas.microsoft.com/office/word/2010/wordprocessingGroup" xmlns:wpi="http://schemas.microsoft.com/office/word/2010/wordprocessingInk" xmlns:wne="http://schemas.microsoft.com/office/word/2006/wordml" xmlns:wps="http://schemas.microsoft.com/office/word/2010/wordprocessingShape" mc:Ignorable="w14 w15 w16se w16cid w16 w16cex w16sdtdh wp14">
   <w:p>
     <w:pPr>
-      <w:pStyle w:val="a3"/>
+      <w:pStyle w:val="Header"/>
       <w:jc w:val="center"/>
     </w:pPr>
   </w:p>
   <w:p>
     <w:pPr>
-      <w:pStyle w:val="a3"/>
+      <w:pStyle w:val="Header"/>
     </w:pPr>
   </w:p>
 </w:hdr>
 </file>
 
 <file path=word/header2.xml><?xml version="1.0" encoding="utf-8"?>
-<w:hdr xmlns:wpc="http://schemas.microsoft.com/office/word/2010/wordprocessingCanvas" xmlns:cx="http://schemas.microsoft.com/office/drawing/2014/chartex" xmlns:mc="http://schemas.openxmlformats.org/markup-compatibility/2006" xmlns:o="urn:schemas-microsoft-com:office:office" xmlns:r="http://schemas.openxmlformats.org/officeDocument/2006/relationships" xmlns:m="http://schemas.openxmlformats.org/officeDocument/2006/math" xmlns:v="urn:schemas-microsoft-com:vml" xmlns:wp14="http://schemas.microsoft.com/office/word/2010/wordprocessingDrawing" xmlns:wp="http://schemas.openxmlformats.org/drawingml/2006/wordprocessingDrawing" xmlns:w10="urn:schemas-microsoft-com:office:word" xmlns:w="http://schemas.openxmlformats.org/wordprocessingml/2006/main" xmlns:w14="http://schemas.microsoft.com/office/word/2010/wordml" xmlns:w15="http://schemas.microsoft.com/office/word/2012/wordml" xmlns:w16se="http://schemas.microsoft.com/office/word/2015/wordml/symex" xmlns:wpg="http://schemas.microsoft.com/office/word/2010/wordprocessingGroup" xmlns:wpi="http://schemas.microsoft.com/office/word/2010/wordprocessingInk" xmlns:wne="http://schemas.microsoft.com/office/word/2006/wordml" xmlns:wps="http://schemas.microsoft.com/office/word/2010/wordprocessingShape" mc:Ignorable="w14 w15 w16se wp14">
+<w:hdr xmlns:wpc="http://schemas.microsoft.com/office/word/2010/wordprocessingCanvas" xmlns:cx="http://schemas.microsoft.com/office/drawing/2014/chartex" xmlns:cx1="http://schemas.microsoft.com/office/drawing/2015/9/8/chartex" xmlns:cx2="http://schemas.microsoft.com/office/drawing/2015/10/21/chartex" xmlns:cx3="http://schemas.microsoft.com/office/drawing/2016/5/9/chartex" xmlns:cx4="http://schemas.microsoft.com/office/drawing/2016/5/10/chartex" xmlns:cx5="http://schemas.microsoft.com/office/drawing/2016/5/11/chartex" xmlns:cx6="http://schemas.microsoft.com/office/drawing/2016/5/12/chartex" xmlns:cx7="http://schemas.microsoft.com/office/drawing/2016/5/13/chartex" xmlns:cx8="http://schemas.microsoft.com/office/drawing/2016/5/14/chartex" xmlns:mc="http://schemas.openxmlformats.org/markup-compatibility/2006" xmlns:aink="http://schemas.microsoft.com/office/drawing/2016/ink" xmlns:am3d="http://schemas.microsoft.com/office/drawing/2017/model3d" xmlns:o="urn:schemas-microsoft-com:office:office" xmlns:r="http://schemas.openxmlformats.org/officeDocument/2006/relationships" xmlns:m="http://schemas.openxmlformats.org/officeDocument/2006/math" xmlns:v="urn:schemas-microsoft-com:vml" xmlns:wp14="http://schemas.microsoft.com/office/word/2010/wordprocessingDrawing" xmlns:wp="http://schemas.openxmlformats.org/drawingml/2006/wordprocessingDrawing" xmlns:w10="urn:schemas-microsoft-com:office:word" xmlns:w="http://schemas.openxmlformats.org/wordprocessingml/2006/main" xmlns:w14="http://schemas.microsoft.com/office/word/2010/wordml" xmlns:w15="http://schemas.microsoft.com/office/word/2012/wordml" xmlns:w16cex="http://schemas.microsoft.com/office/word/2018/wordml/cex" xmlns:w16cid="http://schemas.microsoft.com/office/word/2016/wordml/cid" xmlns:w16="http://schemas.microsoft.com/office/word/2018/wordml" xmlns:w16sdtdh="http://schemas.microsoft.com/office/word/2020/wordml/sdtdatahash" xmlns:w16se="http://schemas.microsoft.com/office/word/2015/wordml/symex" xmlns:wpg="http://schemas.microsoft.com/office/word/2010/wordprocessingGroup" xmlns:wpi="http://schemas.microsoft.com/office/word/2010/wordprocessingInk" xmlns:wne="http://schemas.microsoft.com/office/word/2006/wordml" xmlns:wps="http://schemas.microsoft.com/office/word/2010/wordprocessingShape" mc:Ignorable="w14 w15 w16se w16cid w16 w16cex w16sdtdh wp14">
   <w:p>
     <w:pPr>
-      <w:pStyle w:val="a3"/>
+      <w:pStyle w:val="Header"/>
       <w:jc w:val="center"/>
     </w:pPr>
   </w:p>
   <w:p>
     <w:pPr>
-      <w:pStyle w:val="a3"/>
+      <w:pStyle w:val="Header"/>
     </w:pPr>
   </w:p>
 </w:hdr>
 </file>
 
 <file path=word/numbering.xml><?xml version="1.0" encoding="utf-8"?>
-<w:numbering xmlns:wpc="http://schemas.microsoft.com/office/word/2010/wordprocessingCanvas" xmlns:cx="http://schemas.microsoft.com/office/drawing/2014/chartex" xmlns:mc="http://schemas.openxmlformats.org/markup-compatibility/2006" xmlns:o="urn:schemas-microsoft-com:office:office" xmlns:r="http://schemas.openxmlformats.org/officeDocument/2006/relationships" xmlns:m="http://schemas.openxmlformats.org/officeDocument/2006/math" xmlns:v="urn:schemas-microsoft-com:vml" xmlns:wp14="http://schemas.microsoft.com/office/word/2010/wordprocessingDrawing" xmlns:wp="http://schemas.openxmlformats.org/drawingml/2006/wordprocessingDrawing" xmlns:w10="urn:schemas-microsoft-com:office:word" xmlns:w="http://schemas.openxmlformats.org/wordprocessingml/2006/main" xmlns:w14="http://schemas.microsoft.com/office/word/2010/wordml" xmlns:w15="http://schemas.microsoft.com/office/word/2012/wordml" xmlns:w16se="http://schemas.microsoft.com/office/word/2015/wordml/symex" xmlns:wpg="http://schemas.microsoft.com/office/word/2010/wordprocessingGroup" xmlns:wpi="http://schemas.microsoft.com/office/word/2010/wordprocessingInk" xmlns:wne="http://schemas.microsoft.com/office/word/2006/wordml" xmlns:wps="http://schemas.microsoft.com/office/word/2010/wordprocessingShape" mc:Ignorable="w14 w15 w16se wp14">
+<w:numbering xmlns:wpc="http://schemas.microsoft.com/office/word/2010/wordprocessingCanvas" xmlns:cx="http://schemas.microsoft.com/office/drawing/2014/chartex" xmlns:cx1="http://schemas.microsoft.com/office/drawing/2015/9/8/chartex" xmlns:cx2="http://schemas.microsoft.com/office/drawing/2015/10/21/chartex" xmlns:cx3="http://schemas.microsoft.com/office/drawing/2016/5/9/chartex" xmlns:cx4="http://schemas.microsoft.com/office/drawing/2016/5/10/chartex" xmlns:cx5="http://schemas.microsoft.com/office/drawing/2016/5/11/chartex" xmlns:cx6="http://schemas.microsoft.com/office/drawing/2016/5/12/chartex" xmlns:cx7="http://schemas.microsoft.com/office/drawing/2016/5/13/chartex" xmlns:cx8="http://schemas.microsoft.com/office/drawing/2016/5/14/chartex" xmlns:mc="http://schemas.openxmlformats.org/markup-compatibility/2006" xmlns:aink="http://schemas.microsoft.com/office/drawing/2016/ink" xmlns:am3d="http://schemas.microsoft.com/office/drawing/2017/model3d" xmlns:o="urn:schemas-microsoft-com:office:office" xmlns:r="http://schemas.openxmlformats.org/officeDocument/2006/relationships" xmlns:m="http://schemas.openxmlformats.org/officeDocument/2006/math" xmlns:v="urn:schemas-microsoft-com:vml" xmlns:wp14="http://schemas.microsoft.com/office/word/2010/wordprocessingDrawing" xmlns:wp="http://schemas.openxmlformats.org/drawingml/2006/wordprocessingDrawing" xmlns:w10="urn:schemas-microsoft-com:office:word" xmlns:w="http://schemas.openxmlformats.org/wordprocessingml/2006/main" xmlns:w14="http://schemas.microsoft.com/office/word/2010/wordml" xmlns:w15="http://schemas.microsoft.com/office/word/2012/wordml" xmlns:w16cex="http://schemas.microsoft.com/office/word/2018/wordml/cex" xmlns:w16cid="http://schemas.microsoft.com/office/word/2016/wordml/cid" xmlns:w16="http://schemas.microsoft.com/office/word/2018/wordml" xmlns:w16sdtdh="http://schemas.microsoft.com/office/word/2020/wordml/sdtdatahash" xmlns:w16se="http://schemas.microsoft.com/office/word/2015/wordml/symex" xmlns:wpg="http://schemas.microsoft.com/office/word/2010/wordprocessingGroup" xmlns:wpi="http://schemas.microsoft.com/office/word/2010/wordprocessingInk" xmlns:wne="http://schemas.microsoft.com/office/word/2006/wordml" xmlns:wps="http://schemas.microsoft.com/office/word/2010/wordprocessingShape" mc:Ignorable="w14 w15 w16se w16cid w16 w16cex w16sdtdh wp14">
   <w:abstractNum w:abstractNumId="0" w15:restartNumberingAfterBreak="0">
     <w:nsid w:val="031D2D45"/>
     <w:multiLevelType w:val="multilevel"/>
@@ -7970,7 +8234,7 @@
 </file>
 
 <file path=word/people.xml><?xml version="1.0" encoding="utf-8"?>
-<w15:people xmlns:wpc="http://schemas.microsoft.com/office/word/2010/wordprocessingCanvas" xmlns:cx="http://schemas.microsoft.com/office/drawing/2014/chartex" xmlns:mc="http://schemas.openxmlformats.org/markup-compatibility/2006" xmlns:o="urn:schemas-microsoft-com:office:office" xmlns:r="http://schemas.openxmlformats.org/officeDocument/2006/relationships" xmlns:m="http://schemas.openxmlformats.org/officeDocument/2006/math" xmlns:v="urn:schemas-microsoft-com:vml" xmlns:wp14="http://schemas.microsoft.com/office/word/2010/wordprocessingDrawing" xmlns:wp="http://schemas.openxmlformats.org/drawingml/2006/wordprocessingDrawing" xmlns:w10="urn:schemas-microsoft-com:office:word" xmlns:w="http://schemas.openxmlformats.org/wordprocessingml/2006/main" xmlns:w14="http://schemas.microsoft.com/office/word/2010/wordml" xmlns:w15="http://schemas.microsoft.com/office/word/2012/wordml" xmlns:w16se="http://schemas.microsoft.com/office/word/2015/wordml/symex" xmlns:wpg="http://schemas.microsoft.com/office/word/2010/wordprocessingGroup" xmlns:wpi="http://schemas.microsoft.com/office/word/2010/wordprocessingInk" xmlns:wne="http://schemas.microsoft.com/office/word/2006/wordml" xmlns:wps="http://schemas.microsoft.com/office/word/2010/wordprocessingShape" mc:Ignorable="w14 w15 w16se wp14">
+<w15:people xmlns:wpc="http://schemas.microsoft.com/office/word/2010/wordprocessingCanvas" xmlns:cx="http://schemas.microsoft.com/office/drawing/2014/chartex" xmlns:cx1="http://schemas.microsoft.com/office/drawing/2015/9/8/chartex" xmlns:cx2="http://schemas.microsoft.com/office/drawing/2015/10/21/chartex" xmlns:cx3="http://schemas.microsoft.com/office/drawing/2016/5/9/chartex" xmlns:cx4="http://schemas.microsoft.com/office/drawing/2016/5/10/chartex" xmlns:cx5="http://schemas.microsoft.com/office/drawing/2016/5/11/chartex" xmlns:cx6="http://schemas.microsoft.com/office/drawing/2016/5/12/chartex" xmlns:cx7="http://schemas.microsoft.com/office/drawing/2016/5/13/chartex" xmlns:cx8="http://schemas.microsoft.com/office/drawing/2016/5/14/chartex" xmlns:mc="http://schemas.openxmlformats.org/markup-compatibility/2006" xmlns:aink="http://schemas.microsoft.com/office/drawing/2016/ink" xmlns:am3d="http://schemas.microsoft.com/office/drawing/2017/model3d" xmlns:o="urn:schemas-microsoft-com:office:office" xmlns:r="http://schemas.openxmlformats.org/officeDocument/2006/relationships" xmlns:m="http://schemas.openxmlformats.org/officeDocument/2006/math" xmlns:v="urn:schemas-microsoft-com:vml" xmlns:wp14="http://schemas.microsoft.com/office/word/2010/wordprocessingDrawing" xmlns:wp="http://schemas.openxmlformats.org/drawingml/2006/wordprocessingDrawing" xmlns:w10="urn:schemas-microsoft-com:office:word" xmlns:w="http://schemas.openxmlformats.org/wordprocessingml/2006/main" xmlns:w14="http://schemas.microsoft.com/office/word/2010/wordml" xmlns:w15="http://schemas.microsoft.com/office/word/2012/wordml" xmlns:w16cex="http://schemas.microsoft.com/office/word/2018/wordml/cex" xmlns:w16cid="http://schemas.microsoft.com/office/word/2016/wordml/cid" xmlns:w16="http://schemas.microsoft.com/office/word/2018/wordml" xmlns:w16sdtdh="http://schemas.microsoft.com/office/word/2020/wordml/sdtdatahash" xmlns:w16se="http://schemas.microsoft.com/office/word/2015/wordml/symex" xmlns:wpg="http://schemas.microsoft.com/office/word/2010/wordprocessingGroup" xmlns:wpi="http://schemas.microsoft.com/office/word/2010/wordprocessingInk" xmlns:wne="http://schemas.microsoft.com/office/word/2006/wordml" xmlns:wps="http://schemas.microsoft.com/office/word/2010/wordprocessingShape" mc:Ignorable="w14 w15 w16se w16cid w16 w16cex w16sdtdh wp14">
   <w15:person w15:author="AAK">
     <w15:presenceInfo w15:providerId="AD" w15:userId="S-1-5-21-2301979571-1751391163-971761870-1106"/>
   </w15:person>
@@ -7978,7 +8242,7 @@
 </file>
 
 <file path=word/styles.xml><?xml version="1.0" encoding="utf-8"?>
-<w:styles xmlns:mc="http://schemas.openxmlformats.org/markup-compatibility/2006" xmlns:r="http://schemas.openxmlformats.org/officeDocument/2006/relationships" xmlns:w="http://schemas.openxmlformats.org/wordprocessingml/2006/main" xmlns:w14="http://schemas.microsoft.com/office/word/2010/wordml" xmlns:w15="http://schemas.microsoft.com/office/word/2012/wordml" xmlns:w16se="http://schemas.microsoft.com/office/word/2015/wordml/symex" mc:Ignorable="w14 w15 w16se">
+<w:styles xmlns:mc="http://schemas.openxmlformats.org/markup-compatibility/2006" xmlns:r="http://schemas.openxmlformats.org/officeDocument/2006/relationships" xmlns:w="http://schemas.openxmlformats.org/wordprocessingml/2006/main" xmlns:w14="http://schemas.microsoft.com/office/word/2010/wordml" xmlns:w15="http://schemas.microsoft.com/office/word/2012/wordml" xmlns:w16cex="http://schemas.microsoft.com/office/word/2018/wordml/cex" xmlns:w16cid="http://schemas.microsoft.com/office/word/2016/wordml/cid" xmlns:w16="http://schemas.microsoft.com/office/word/2018/wordml" xmlns:w16sdtdh="http://schemas.microsoft.com/office/word/2020/wordml/sdtdatahash" xmlns:w16se="http://schemas.microsoft.com/office/word/2015/wordml/symex" mc:Ignorable="w14 w15 w16se w16cid w16 w16cex w16sdtdh">
   <w:docDefaults>
     <w:rPrDefault>
       <w:rPr>
@@ -7994,7 +8258,7 @@
       </w:pPr>
     </w:pPrDefault>
   </w:docDefaults>
-  <w:latentStyles w:defLockedState="0" w:defUIPriority="99" w:defSemiHidden="0" w:defUnhideWhenUsed="0" w:defQFormat="0" w:count="371">
+  <w:latentStyles w:defLockedState="0" w:defUIPriority="99" w:defSemiHidden="0" w:defUnhideWhenUsed="0" w:defQFormat="0" w:count="376">
     <w:lsdException w:name="Normal" w:uiPriority="0" w:qFormat="1"/>
     <w:lsdException w:name="heading 1" w:uiPriority="9" w:qFormat="1"/>
     <w:lsdException w:name="heading 2" w:semiHidden="1" w:uiPriority="9" w:unhideWhenUsed="1" w:qFormat="1"/>
@@ -8100,7 +8364,6 @@
     <w:lsdException w:name="HTML Sample" w:semiHidden="1" w:unhideWhenUsed="1"/>
     <w:lsdException w:name="HTML Typewriter" w:semiHidden="1" w:unhideWhenUsed="1"/>
     <w:lsdException w:name="HTML Variable" w:semiHidden="1" w:unhideWhenUsed="1"/>
-    <w:lsdException w:name="Normal Table" w:semiHidden="1" w:unhideWhenUsed="1"/>
     <w:lsdException w:name="annotation subject" w:semiHidden="1" w:unhideWhenUsed="1"/>
     <w:lsdException w:name="No List" w:semiHidden="1" w:unhideWhenUsed="1"/>
     <w:lsdException w:name="Outline List 1" w:semiHidden="1" w:unhideWhenUsed="1"/>
@@ -8143,11 +8406,8 @@
     <w:lsdException w:name="Table Contemporary" w:semiHidden="1" w:unhideWhenUsed="1"/>
     <w:lsdException w:name="Table Elegant" w:semiHidden="1" w:unhideWhenUsed="1"/>
     <w:lsdException w:name="Table Professional" w:semiHidden="1" w:unhideWhenUsed="1"/>
-    <w:lsdException w:name="Table Subtle 1" w:semiHidden="1" w:unhideWhenUsed="1"/>
     <w:lsdException w:name="Table Subtle 2" w:semiHidden="1" w:unhideWhenUsed="1"/>
     <w:lsdException w:name="Table Web 1" w:semiHidden="1" w:unhideWhenUsed="1"/>
-    <w:lsdException w:name="Table Web 2" w:semiHidden="1" w:unhideWhenUsed="1"/>
-    <w:lsdException w:name="Table Web 3" w:semiHidden="1" w:unhideWhenUsed="1"/>
     <w:lsdException w:name="Balloon Text" w:semiHidden="1" w:unhideWhenUsed="1"/>
     <w:lsdException w:name="Table Grid" w:uiPriority="59"/>
     <w:lsdException w:name="Table Theme" w:semiHidden="1" w:unhideWhenUsed="1"/>
@@ -8366,8 +8626,13 @@
     <w:lsdException w:name="List Table 5 Dark Accent 6" w:uiPriority="50"/>
     <w:lsdException w:name="List Table 6 Colorful Accent 6" w:uiPriority="51"/>
     <w:lsdException w:name="List Table 7 Colorful Accent 6" w:uiPriority="52"/>
+    <w:lsdException w:name="Mention" w:semiHidden="1" w:unhideWhenUsed="1"/>
+    <w:lsdException w:name="Smart Hyperlink" w:semiHidden="1" w:unhideWhenUsed="1"/>
+    <w:lsdException w:name="Hashtag" w:semiHidden="1" w:unhideWhenUsed="1"/>
+    <w:lsdException w:name="Unresolved Mention" w:semiHidden="1" w:unhideWhenUsed="1"/>
+    <w:lsdException w:name="Smart Link" w:semiHidden="1" w:unhideWhenUsed="1"/>
   </w:latentStyles>
-  <w:style w:type="paragraph" w:default="1" w:styleId="a">
+  <w:style w:type="paragraph" w:default="1" w:styleId="Normal">
     <w:name w:val="Normal"/>
     <w:qFormat/>
     <w:rsid w:val="007011EF"/>
@@ -8381,11 +8646,11 @@
       <w:sz w:val="28"/>
     </w:rPr>
   </w:style>
-  <w:style w:type="paragraph" w:styleId="1">
+  <w:style w:type="paragraph" w:styleId="Heading1">
     <w:name w:val="heading 1"/>
-    <w:basedOn w:val="a"/>
-    <w:next w:val="a"/>
-    <w:link w:val="10"/>
+    <w:basedOn w:val="Normal"/>
+    <w:next w:val="Normal"/>
+    <w:link w:val="Heading1Char"/>
     <w:uiPriority w:val="9"/>
     <w:qFormat/>
     <w:rsid w:val="008A3142"/>
@@ -8403,11 +8668,11 @@
       <w:szCs w:val="28"/>
     </w:rPr>
   </w:style>
-  <w:style w:type="paragraph" w:styleId="20">
+  <w:style w:type="paragraph" w:styleId="Heading2">
     <w:name w:val="heading 2"/>
-    <w:basedOn w:val="a"/>
-    <w:next w:val="a"/>
-    <w:link w:val="21"/>
+    <w:basedOn w:val="Normal"/>
+    <w:next w:val="Normal"/>
+    <w:link w:val="Heading2Char"/>
     <w:uiPriority w:val="9"/>
     <w:semiHidden/>
     <w:unhideWhenUsed/>
@@ -8428,11 +8693,11 @@
       <w:szCs w:val="26"/>
     </w:rPr>
   </w:style>
-  <w:style w:type="paragraph" w:styleId="3">
+  <w:style w:type="paragraph" w:styleId="Heading3">
     <w:name w:val="heading 3"/>
-    <w:basedOn w:val="a"/>
-    <w:next w:val="a"/>
-    <w:link w:val="30"/>
+    <w:basedOn w:val="Normal"/>
+    <w:next w:val="Normal"/>
+    <w:link w:val="Heading3Char"/>
     <w:uiPriority w:val="9"/>
     <w:semiHidden/>
     <w:unhideWhenUsed/>
@@ -8451,11 +8716,11 @@
       <w:color w:val="4F81BD" w:themeColor="accent1"/>
     </w:rPr>
   </w:style>
-  <w:style w:type="paragraph" w:styleId="4">
+  <w:style w:type="paragraph" w:styleId="Heading4">
     <w:name w:val="heading 4"/>
-    <w:basedOn w:val="a"/>
-    <w:next w:val="a"/>
-    <w:link w:val="40"/>
+    <w:basedOn w:val="Normal"/>
+    <w:next w:val="Normal"/>
+    <w:link w:val="Heading4Char"/>
     <w:uiPriority w:val="9"/>
     <w:semiHidden/>
     <w:unhideWhenUsed/>
@@ -8476,13 +8741,13 @@
       <w:color w:val="4F81BD" w:themeColor="accent1"/>
     </w:rPr>
   </w:style>
-  <w:style w:type="character" w:default="1" w:styleId="a0">
+  <w:style w:type="character" w:default="1" w:styleId="DefaultParagraphFont">
     <w:name w:val="Default Paragraph Font"/>
     <w:uiPriority w:val="1"/>
     <w:semiHidden/>
     <w:unhideWhenUsed/>
   </w:style>
-  <w:style w:type="table" w:default="1" w:styleId="a1">
+  <w:style w:type="table" w:default="1" w:styleId="TableNormal">
     <w:name w:val="Normal Table"/>
     <w:uiPriority w:val="99"/>
     <w:semiHidden/>
@@ -8497,13 +8762,13 @@
       </w:tblCellMar>
     </w:tblPr>
   </w:style>
-  <w:style w:type="numbering" w:default="1" w:styleId="a2">
+  <w:style w:type="numbering" w:default="1" w:styleId="NoList">
     <w:name w:val="No List"/>
     <w:uiPriority w:val="99"/>
     <w:semiHidden/>
     <w:unhideWhenUsed/>
   </w:style>
-  <w:style w:type="paragraph" w:customStyle="1" w:styleId="11">
+  <w:style w:type="paragraph" w:customStyle="1" w:styleId="1">
     <w:name w:val="Обычный1"/>
     <w:rsid w:val="008A3142"/>
     <w:pPr>
@@ -8520,9 +8785,9 @@
       <w:lang w:eastAsia="ru-RU"/>
     </w:rPr>
   </w:style>
-  <w:style w:type="table" w:customStyle="1" w:styleId="110">
+  <w:style w:type="table" w:customStyle="1" w:styleId="11">
     <w:name w:val="Сетка таблицы11"/>
-    <w:basedOn w:val="a1"/>
+    <w:basedOn w:val="TableNormal"/>
     <w:uiPriority w:val="59"/>
     <w:rsid w:val="008A3142"/>
     <w:pPr>
@@ -8542,10 +8807,10 @@
       </w:tblBorders>
     </w:tblPr>
   </w:style>
-  <w:style w:type="paragraph" w:styleId="a3">
+  <w:style w:type="paragraph" w:styleId="Header">
     <w:name w:val="header"/>
-    <w:basedOn w:val="a"/>
-    <w:link w:val="a4"/>
+    <w:basedOn w:val="Normal"/>
+    <w:link w:val="HeaderChar"/>
     <w:uiPriority w:val="99"/>
     <w:unhideWhenUsed/>
     <w:rsid w:val="008A3142"/>
@@ -8557,10 +8822,10 @@
       <w:spacing w:line="240" w:lineRule="auto"/>
     </w:pPr>
   </w:style>
-  <w:style w:type="character" w:customStyle="1" w:styleId="a4">
-    <w:name w:val="Верхний колонтитул Знак"/>
-    <w:basedOn w:val="a0"/>
-    <w:link w:val="a3"/>
+  <w:style w:type="character" w:customStyle="1" w:styleId="HeaderChar">
+    <w:name w:val="Header Char"/>
+    <w:basedOn w:val="DefaultParagraphFont"/>
+    <w:link w:val="Header"/>
     <w:uiPriority w:val="99"/>
     <w:rsid w:val="008A3142"/>
     <w:rPr>
@@ -8568,10 +8833,10 @@
       <w:sz w:val="28"/>
     </w:rPr>
   </w:style>
-  <w:style w:type="paragraph" w:styleId="a5">
+  <w:style w:type="paragraph" w:styleId="Footer">
     <w:name w:val="footer"/>
-    <w:basedOn w:val="a"/>
-    <w:link w:val="a6"/>
+    <w:basedOn w:val="Normal"/>
+    <w:link w:val="FooterChar"/>
     <w:uiPriority w:val="99"/>
     <w:unhideWhenUsed/>
     <w:rsid w:val="008A3142"/>
@@ -8583,10 +8848,10 @@
       <w:spacing w:line="240" w:lineRule="auto"/>
     </w:pPr>
   </w:style>
-  <w:style w:type="character" w:customStyle="1" w:styleId="a6">
-    <w:name w:val="Нижний колонтитул Знак"/>
-    <w:basedOn w:val="a0"/>
-    <w:link w:val="a5"/>
+  <w:style w:type="character" w:customStyle="1" w:styleId="FooterChar">
+    <w:name w:val="Footer Char"/>
+    <w:basedOn w:val="DefaultParagraphFont"/>
+    <w:link w:val="Footer"/>
     <w:uiPriority w:val="99"/>
     <w:rsid w:val="008A3142"/>
     <w:rPr>
@@ -8594,10 +8859,10 @@
       <w:sz w:val="28"/>
     </w:rPr>
   </w:style>
-  <w:style w:type="character" w:customStyle="1" w:styleId="10">
-    <w:name w:val="Заголовок 1 Знак"/>
-    <w:basedOn w:val="a0"/>
-    <w:link w:val="1"/>
+  <w:style w:type="character" w:customStyle="1" w:styleId="Heading1Char">
+    <w:name w:val="Heading 1 Char"/>
+    <w:basedOn w:val="DefaultParagraphFont"/>
+    <w:link w:val="Heading1"/>
     <w:uiPriority w:val="9"/>
     <w:rsid w:val="008A3142"/>
     <w:rPr>
@@ -8609,10 +8874,10 @@
       <w:szCs w:val="28"/>
     </w:rPr>
   </w:style>
-  <w:style w:type="paragraph" w:styleId="a7">
+  <w:style w:type="paragraph" w:styleId="TOCHeading">
     <w:name w:val="TOC Heading"/>
-    <w:basedOn w:val="1"/>
-    <w:next w:val="a"/>
+    <w:basedOn w:val="Heading1"/>
+    <w:next w:val="Normal"/>
     <w:uiPriority w:val="39"/>
     <w:semiHidden/>
     <w:unhideWhenUsed/>
@@ -8628,10 +8893,10 @@
       <w:lang w:eastAsia="ru-RU"/>
     </w:rPr>
   </w:style>
-  <w:style w:type="paragraph" w:styleId="a8">
+  <w:style w:type="paragraph" w:styleId="BalloonText">
     <w:name w:val="Balloon Text"/>
-    <w:basedOn w:val="a"/>
-    <w:link w:val="a9"/>
+    <w:basedOn w:val="Normal"/>
+    <w:link w:val="BalloonTextChar"/>
     <w:uiPriority w:val="99"/>
     <w:semiHidden/>
     <w:unhideWhenUsed/>
@@ -8645,10 +8910,10 @@
       <w:szCs w:val="16"/>
     </w:rPr>
   </w:style>
-  <w:style w:type="character" w:customStyle="1" w:styleId="a9">
-    <w:name w:val="Текст выноски Знак"/>
-    <w:basedOn w:val="a0"/>
-    <w:link w:val="a8"/>
+  <w:style w:type="character" w:customStyle="1" w:styleId="BalloonTextChar">
+    <w:name w:val="Balloon Text Char"/>
+    <w:basedOn w:val="DefaultParagraphFont"/>
+    <w:link w:val="BalloonText"/>
     <w:uiPriority w:val="99"/>
     <w:semiHidden/>
     <w:rsid w:val="008A3142"/>
@@ -8658,10 +8923,10 @@
       <w:szCs w:val="16"/>
     </w:rPr>
   </w:style>
-  <w:style w:type="character" w:customStyle="1" w:styleId="21">
-    <w:name w:val="Заголовок 2 Знак"/>
-    <w:basedOn w:val="a0"/>
-    <w:link w:val="20"/>
+  <w:style w:type="character" w:customStyle="1" w:styleId="Heading2Char">
+    <w:name w:val="Heading 2 Char"/>
+    <w:basedOn w:val="DefaultParagraphFont"/>
+    <w:link w:val="Heading2"/>
     <w:uiPriority w:val="9"/>
     <w:semiHidden/>
     <w:rsid w:val="008A3142"/>
@@ -8674,10 +8939,10 @@
       <w:szCs w:val="26"/>
     </w:rPr>
   </w:style>
-  <w:style w:type="character" w:customStyle="1" w:styleId="30">
-    <w:name w:val="Заголовок 3 Знак"/>
-    <w:basedOn w:val="a0"/>
-    <w:link w:val="3"/>
+  <w:style w:type="character" w:customStyle="1" w:styleId="Heading3Char">
+    <w:name w:val="Heading 3 Char"/>
+    <w:basedOn w:val="DefaultParagraphFont"/>
+    <w:link w:val="Heading3"/>
     <w:uiPriority w:val="9"/>
     <w:semiHidden/>
     <w:rsid w:val="008A3142"/>
@@ -8689,10 +8954,10 @@
       <w:sz w:val="28"/>
     </w:rPr>
   </w:style>
-  <w:style w:type="character" w:customStyle="1" w:styleId="40">
-    <w:name w:val="Заголовок 4 Знак"/>
-    <w:basedOn w:val="a0"/>
-    <w:link w:val="4"/>
+  <w:style w:type="character" w:customStyle="1" w:styleId="Heading4Char">
+    <w:name w:val="Heading 4 Char"/>
+    <w:basedOn w:val="DefaultParagraphFont"/>
+    <w:link w:val="Heading4"/>
     <w:uiPriority w:val="9"/>
     <w:semiHidden/>
     <w:rsid w:val="008A3142"/>
@@ -8706,9 +8971,9 @@
       <w:sz w:val="28"/>
     </w:rPr>
   </w:style>
-  <w:style w:type="table" w:styleId="aa">
+  <w:style w:type="table" w:styleId="TableGrid">
     <w:name w:val="Table Grid"/>
-    <w:basedOn w:val="a1"/>
+    <w:basedOn w:val="TableNormal"/>
     <w:uiPriority w:val="59"/>
     <w:rsid w:val="008A3142"/>
     <w:pPr>
@@ -8725,9 +8990,9 @@
       </w:tblBorders>
     </w:tblPr>
   </w:style>
-  <w:style w:type="character" w:styleId="ab">
+  <w:style w:type="character" w:styleId="Hyperlink">
     <w:name w:val="Hyperlink"/>
-    <w:basedOn w:val="a0"/>
+    <w:basedOn w:val="DefaultParagraphFont"/>
     <w:uiPriority w:val="99"/>
     <w:unhideWhenUsed/>
     <w:rsid w:val="008A3142"/>
@@ -8736,9 +9001,9 @@
       <w:u w:val="single"/>
     </w:rPr>
   </w:style>
-  <w:style w:type="paragraph" w:styleId="ac">
+  <w:style w:type="paragraph" w:styleId="ListParagraph">
     <w:name w:val="List Paragraph"/>
-    <w:basedOn w:val="a"/>
+    <w:basedOn w:val="Normal"/>
     <w:uiPriority w:val="34"/>
     <w:qFormat/>
     <w:rsid w:val="00CB7C83"/>
@@ -8747,9 +9012,9 @@
       <w:contextualSpacing/>
     </w:pPr>
   </w:style>
-  <w:style w:type="character" w:customStyle="1" w:styleId="ad">
+  <w:style w:type="character" w:customStyle="1" w:styleId="a">
     <w:name w:val="мой стиль Знак"/>
-    <w:link w:val="ae"/>
+    <w:link w:val="a0"/>
     <w:locked/>
     <w:rsid w:val="005E6F4C"/>
     <w:rPr>
@@ -8760,10 +9025,10 @@
       <w:lang w:val="x-none" w:eastAsia="x-none"/>
     </w:rPr>
   </w:style>
-  <w:style w:type="paragraph" w:customStyle="1" w:styleId="ae">
+  <w:style w:type="paragraph" w:customStyle="1" w:styleId="a0">
     <w:name w:val="мой стиль"/>
-    <w:basedOn w:val="a"/>
-    <w:link w:val="ad"/>
+    <w:basedOn w:val="Normal"/>
+    <w:link w:val="a"/>
     <w:qFormat/>
     <w:rsid w:val="005E6F4C"/>
     <w:pPr>
@@ -8776,10 +9041,10 @@
       <w:lang w:val="x-none" w:eastAsia="x-none"/>
     </w:rPr>
   </w:style>
-  <w:style w:type="paragraph" w:styleId="12">
+  <w:style w:type="paragraph" w:styleId="TOC1">
     <w:name w:val="toc 1"/>
-    <w:basedOn w:val="a"/>
-    <w:next w:val="a"/>
+    <w:basedOn w:val="Normal"/>
+    <w:next w:val="Normal"/>
     <w:autoRedefine/>
     <w:uiPriority w:val="39"/>
     <w:unhideWhenUsed/>
@@ -8788,10 +9053,10 @@
       <w:spacing w:after="100"/>
     </w:pPr>
   </w:style>
-  <w:style w:type="paragraph" w:styleId="22">
+  <w:style w:type="paragraph" w:styleId="TOC2">
     <w:name w:val="toc 2"/>
-    <w:basedOn w:val="a"/>
-    <w:next w:val="a"/>
+    <w:basedOn w:val="Normal"/>
+    <w:next w:val="Normal"/>
     <w:autoRedefine/>
     <w:uiPriority w:val="39"/>
     <w:unhideWhenUsed/>
@@ -8801,9 +9066,9 @@
       <w:ind w:left="280"/>
     </w:pPr>
   </w:style>
-  <w:style w:type="character" w:styleId="af">
+  <w:style w:type="character" w:styleId="CommentReference">
     <w:name w:val="annotation reference"/>
-    <w:basedOn w:val="a0"/>
+    <w:basedOn w:val="DefaultParagraphFont"/>
     <w:uiPriority w:val="99"/>
     <w:semiHidden/>
     <w:unhideWhenUsed/>
@@ -8813,10 +9078,10 @@
       <w:szCs w:val="16"/>
     </w:rPr>
   </w:style>
-  <w:style w:type="paragraph" w:styleId="af0">
+  <w:style w:type="paragraph" w:styleId="CommentText">
     <w:name w:val="annotation text"/>
-    <w:basedOn w:val="a"/>
-    <w:link w:val="af1"/>
+    <w:basedOn w:val="Normal"/>
+    <w:link w:val="CommentTextChar"/>
     <w:uiPriority w:val="99"/>
     <w:unhideWhenUsed/>
     <w:rsid w:val="00E10733"/>
@@ -8828,10 +9093,10 @@
       <w:szCs w:val="20"/>
     </w:rPr>
   </w:style>
-  <w:style w:type="character" w:customStyle="1" w:styleId="af1">
-    <w:name w:val="Текст примечания Знак"/>
-    <w:basedOn w:val="a0"/>
-    <w:link w:val="af0"/>
+  <w:style w:type="character" w:customStyle="1" w:styleId="CommentTextChar">
+    <w:name w:val="Comment Text Char"/>
+    <w:basedOn w:val="DefaultParagraphFont"/>
+    <w:link w:val="CommentText"/>
     <w:uiPriority w:val="99"/>
     <w:rsid w:val="00E10733"/>
     <w:rPr>
@@ -8840,11 +9105,11 @@
       <w:szCs w:val="20"/>
     </w:rPr>
   </w:style>
-  <w:style w:type="paragraph" w:styleId="af2">
+  <w:style w:type="paragraph" w:styleId="CommentSubject">
     <w:name w:val="annotation subject"/>
-    <w:basedOn w:val="af0"/>
-    <w:next w:val="af0"/>
-    <w:link w:val="af3"/>
+    <w:basedOn w:val="CommentText"/>
+    <w:next w:val="CommentText"/>
+    <w:link w:val="CommentSubjectChar"/>
     <w:uiPriority w:val="99"/>
     <w:semiHidden/>
     <w:unhideWhenUsed/>
@@ -8854,10 +9119,10 @@
       <w:bCs/>
     </w:rPr>
   </w:style>
-  <w:style w:type="character" w:customStyle="1" w:styleId="af3">
-    <w:name w:val="Тема примечания Знак"/>
-    <w:basedOn w:val="af1"/>
-    <w:link w:val="af2"/>
+  <w:style w:type="character" w:customStyle="1" w:styleId="CommentSubjectChar">
+    <w:name w:val="Comment Subject Char"/>
+    <w:basedOn w:val="CommentTextChar"/>
+    <w:link w:val="CommentSubject"/>
     <w:uiPriority w:val="99"/>
     <w:semiHidden/>
     <w:rsid w:val="00E10733"/>
@@ -8869,9 +9134,9 @@
       <w:szCs w:val="20"/>
     </w:rPr>
   </w:style>
-  <w:style w:type="character" w:styleId="af4">
+  <w:style w:type="character" w:styleId="FollowedHyperlink">
     <w:name w:val="FollowedHyperlink"/>
-    <w:basedOn w:val="a0"/>
+    <w:basedOn w:val="DefaultParagraphFont"/>
     <w:uiPriority w:val="99"/>
     <w:semiHidden/>
     <w:unhideWhenUsed/>
@@ -8881,10 +9146,10 @@
       <w:u w:val="single"/>
     </w:rPr>
   </w:style>
-  <w:style w:type="paragraph" w:styleId="af5">
+  <w:style w:type="paragraph" w:styleId="BodyText">
     <w:name w:val="Body Text"/>
-    <w:basedOn w:val="a"/>
-    <w:link w:val="af6"/>
+    <w:basedOn w:val="Normal"/>
+    <w:link w:val="BodyTextChar"/>
     <w:uiPriority w:val="99"/>
     <w:unhideWhenUsed/>
     <w:rsid w:val="00FD42FC"/>
@@ -8899,10 +9164,10 @@
       <w:lang w:eastAsia="ru-RU"/>
     </w:rPr>
   </w:style>
-  <w:style w:type="character" w:customStyle="1" w:styleId="af6">
-    <w:name w:val="Основной текст Знак"/>
-    <w:basedOn w:val="a0"/>
-    <w:link w:val="af5"/>
+  <w:style w:type="character" w:customStyle="1" w:styleId="BodyTextChar">
+    <w:name w:val="Body Text Char"/>
+    <w:basedOn w:val="DefaultParagraphFont"/>
+    <w:link w:val="BodyText"/>
     <w:uiPriority w:val="99"/>
     <w:rsid w:val="00FD42FC"/>
     <w:rPr>
@@ -8922,9 +9187,9 @@
       </w:numPr>
     </w:pPr>
   </w:style>
-  <w:style w:type="character" w:styleId="af7">
+  <w:style w:type="character" w:styleId="Strong">
     <w:name w:val="Strong"/>
-    <w:basedOn w:val="a0"/>
+    <w:basedOn w:val="DefaultParagraphFont"/>
     <w:uiPriority w:val="22"/>
     <w:qFormat/>
     <w:rsid w:val="00406B91"/>
@@ -8935,7 +9200,7 @@
   </w:style>
   <w:style w:type="character" w:customStyle="1" w:styleId="UnresolvedMention1">
     <w:name w:val="Unresolved Mention1"/>
-    <w:basedOn w:val="a0"/>
+    <w:basedOn w:val="DefaultParagraphFont"/>
     <w:uiPriority w:val="99"/>
     <w:semiHidden/>
     <w:unhideWhenUsed/>
@@ -8945,13 +9210,25 @@
       <w:shd w:val="clear" w:color="auto" w:fill="E1DFDD"/>
     </w:rPr>
   </w:style>
-  <w:style w:type="character" w:customStyle="1" w:styleId="UnresolvedMention">
-    <w:name w:val="Unresolved Mention"/>
-    <w:basedOn w:val="a0"/>
+  <w:style w:type="character" w:customStyle="1" w:styleId="UnresolvedMention2">
+    <w:name w:val="Unresolved Mention2"/>
+    <w:basedOn w:val="DefaultParagraphFont"/>
     <w:uiPriority w:val="99"/>
     <w:semiHidden/>
     <w:unhideWhenUsed/>
     <w:rsid w:val="002C6DBD"/>
+    <w:rPr>
+      <w:color w:val="605E5C"/>
+      <w:shd w:val="clear" w:color="auto" w:fill="E1DFDD"/>
+    </w:rPr>
+  </w:style>
+  <w:style w:type="character" w:styleId="UnresolvedMention">
+    <w:name w:val="Unresolved Mention"/>
+    <w:basedOn w:val="DefaultParagraphFont"/>
+    <w:uiPriority w:val="99"/>
+    <w:semiHidden/>
+    <w:unhideWhenUsed/>
+    <w:rsid w:val="00DB247A"/>
     <w:rPr>
       <w:color w:val="605E5C"/>
       <w:shd w:val="clear" w:color="auto" w:fill="E1DFDD"/>
